--- a/fuentes/contenidos/grado06/guion05/CN_06_05_CO.docx
+++ b/fuentes/contenidos/grado06/guion05/CN_06_05_CO.docx
@@ -33,8 +33,16 @@
               <w:rPr>
                 <w:rFonts w:ascii="Arial" w:hAnsi="Arial" w:cs="Arial"/>
               </w:rPr>
-              <w:t>Título del guión</w:t>
-            </w:r>
+              <w:t xml:space="preserve">Título del </w:t>
+            </w:r>
+            <w:proofErr w:type="spellStart"/>
+            <w:r>
+              <w:rPr>
+                <w:rFonts w:ascii="Arial" w:hAnsi="Arial" w:cs="Arial"/>
+              </w:rPr>
+              <w:t>guión</w:t>
+            </w:r>
+            <w:proofErr w:type="spellEnd"/>
           </w:p>
         </w:tc>
         <w:tc>
@@ -104,8 +112,16 @@
               <w:rPr>
                 <w:rFonts w:ascii="Arial" w:hAnsi="Arial" w:cs="Arial"/>
               </w:rPr>
-              <w:t>Código del guión</w:t>
-            </w:r>
+              <w:t xml:space="preserve">Código del </w:t>
+            </w:r>
+            <w:proofErr w:type="spellStart"/>
+            <w:r>
+              <w:rPr>
+                <w:rFonts w:ascii="Arial" w:hAnsi="Arial" w:cs="Arial"/>
+              </w:rPr>
+              <w:t>guión</w:t>
+            </w:r>
+            <w:proofErr w:type="spellEnd"/>
           </w:p>
         </w:tc>
         <w:tc>
@@ -263,13 +279,91 @@
         <w:rPr>
           <w:rFonts w:ascii="Arial" w:hAnsi="Arial" w:cs="Arial"/>
         </w:rPr>
-        <w:t>L</w:t>
-      </w:r>
-      <w:r>
-        <w:rPr>
-          <w:rFonts w:ascii="Arial" w:hAnsi="Arial" w:cs="Arial"/>
-        </w:rPr>
-        <w:t>a nutrición es el conjunto de procesos por medio de los cuales el cuerpo recibe los nutrientes necesarios, los transforma y los incorpora en sus células. Estos nutrientes se obtienen a partir de los alimentos.</w:t>
+        <w:t>El ser humano</w:t>
+      </w:r>
+      <w:r>
+        <w:rPr>
+          <w:rFonts w:ascii="Arial" w:hAnsi="Arial" w:cs="Arial"/>
+        </w:rPr>
+        <w:t xml:space="preserve"> </w:t>
+      </w:r>
+      <w:r>
+        <w:rPr>
+          <w:rFonts w:ascii="Arial" w:hAnsi="Arial" w:cs="Arial"/>
+        </w:rPr>
+        <w:t xml:space="preserve">se </w:t>
+      </w:r>
+      <w:r>
+        <w:rPr>
+          <w:rFonts w:ascii="Arial" w:hAnsi="Arial" w:cs="Arial"/>
+        </w:rPr>
+        <w:t>alimenta</w:t>
+      </w:r>
+      <w:r>
+        <w:rPr>
+          <w:rFonts w:ascii="Arial" w:hAnsi="Arial" w:cs="Arial"/>
+        </w:rPr>
+        <w:t xml:space="preserve"> </w:t>
+      </w:r>
+      <w:r>
+        <w:rPr>
+          <w:rFonts w:ascii="Arial" w:hAnsi="Arial" w:cs="Arial"/>
+        </w:rPr>
+        <w:t>para construir y reparar partes en su cuerpo</w:t>
+      </w:r>
+      <w:r>
+        <w:rPr>
+          <w:rFonts w:ascii="Arial" w:hAnsi="Arial" w:cs="Arial"/>
+        </w:rPr>
+        <w:t>,</w:t>
+      </w:r>
+      <w:r>
+        <w:rPr>
+          <w:rFonts w:ascii="Arial" w:hAnsi="Arial" w:cs="Arial"/>
+        </w:rPr>
+        <w:t xml:space="preserve"> y </w:t>
+      </w:r>
+      <w:r>
+        <w:rPr>
+          <w:rFonts w:ascii="Arial" w:hAnsi="Arial" w:cs="Arial"/>
+        </w:rPr>
+        <w:t xml:space="preserve">para obtener </w:t>
+      </w:r>
+      <w:r>
+        <w:rPr>
+          <w:rFonts w:ascii="Arial" w:hAnsi="Arial" w:cs="Arial"/>
+        </w:rPr>
+        <w:t xml:space="preserve">la </w:t>
+      </w:r>
+      <w:r>
+        <w:rPr>
+          <w:rFonts w:ascii="Arial" w:hAnsi="Arial" w:cs="Arial"/>
+        </w:rPr>
+        <w:t xml:space="preserve">energía </w:t>
+      </w:r>
+      <w:r>
+        <w:rPr>
+          <w:rFonts w:ascii="Arial" w:hAnsi="Arial" w:cs="Arial"/>
+        </w:rPr>
+        <w:t>que le permite</w:t>
+      </w:r>
+      <w:r>
+        <w:rPr>
+          <w:rFonts w:ascii="Arial" w:hAnsi="Arial" w:cs="Arial"/>
+        </w:rPr>
+        <w:t xml:space="preserve"> mantener</w:t>
+      </w:r>
+      <w:r>
+        <w:rPr>
+          <w:rFonts w:ascii="Arial" w:hAnsi="Arial" w:cs="Arial"/>
+        </w:rPr>
+        <w:t xml:space="preserve"> sus funciones vitales.</w:t>
+      </w:r>
+      <w:r>
+        <w:rPr>
+          <w:rFonts w:ascii="Arial" w:hAnsi="Arial" w:cs="Arial"/>
+        </w:rPr>
+        <w:t xml:space="preserve"> </w:t>
       </w:r>
     </w:p>
     <w:p>
@@ -284,7 +378,39 @@
         <w:rPr>
           <w:rFonts w:ascii="Arial" w:hAnsi="Arial" w:cs="Arial"/>
         </w:rPr>
-        <w:t xml:space="preserve">El ser humano, al igual que los demás organismos, requiere de la </w:t>
+        <w:t>Como otros organismos heterótrofos</w:t>
+      </w:r>
+      <w:r>
+        <w:rPr>
+          <w:rFonts w:ascii="Arial" w:hAnsi="Arial" w:cs="Arial"/>
+        </w:rPr>
+        <w:t>, el humano</w:t>
+      </w:r>
+      <w:r>
+        <w:rPr>
+          <w:rFonts w:ascii="Arial" w:hAnsi="Arial" w:cs="Arial"/>
+        </w:rPr>
+        <w:t xml:space="preserve"> se nutre de plantas y animales para conseguir las moléculas orgánicas que requiere; además, bebe agua y consume minerales como la sal</w:t>
+      </w:r>
+      <w:r>
+        <w:rPr>
+          <w:rFonts w:ascii="Arial" w:hAnsi="Arial" w:cs="Arial"/>
+        </w:rPr>
+        <w:t xml:space="preserve">. </w:t>
+      </w:r>
+      <w:proofErr w:type="spellStart"/>
+      <w:r>
+        <w:rPr>
+          <w:rFonts w:ascii="Arial" w:hAnsi="Arial" w:cs="Arial"/>
+        </w:rPr>
+        <w:t>La</w:t>
+      </w:r>
+      <w:proofErr w:type="spellEnd"/>
+      <w:r>
+        <w:rPr>
+          <w:rFonts w:ascii="Arial" w:hAnsi="Arial" w:cs="Arial"/>
+        </w:rPr>
+        <w:t xml:space="preserve"> </w:t>
       </w:r>
       <w:r>
         <w:rPr>
@@ -297,7 +423,106 @@
         <w:rPr>
           <w:rFonts w:ascii="Arial" w:hAnsi="Arial" w:cs="Arial"/>
         </w:rPr>
-        <w:t xml:space="preserve"> para obtener energía y desempeñar sus funciones vitales. Para realizar este proceso, cuenta con unos sistemas especializados que son: el </w:t>
+        <w:t xml:space="preserve"> </w:t>
+      </w:r>
+      <w:r>
+        <w:rPr>
+          <w:rFonts w:ascii="Arial" w:hAnsi="Arial" w:cs="Arial"/>
+        </w:rPr>
+        <w:t>involucra una serie</w:t>
+      </w:r>
+      <w:r>
+        <w:rPr>
+          <w:rFonts w:ascii="Arial" w:hAnsi="Arial" w:cs="Arial"/>
+        </w:rPr>
+        <w:t xml:space="preserve"> de procesos </w:t>
+      </w:r>
+      <w:r>
+        <w:rPr>
+          <w:rFonts w:ascii="Arial" w:hAnsi="Arial" w:cs="Arial"/>
+        </w:rPr>
+        <w:t>a través</w:t>
+      </w:r>
+      <w:r>
+        <w:rPr>
+          <w:rFonts w:ascii="Arial" w:hAnsi="Arial" w:cs="Arial"/>
+        </w:rPr>
+        <w:t xml:space="preserve"> de los cuales el cuerpo recibe </w:t>
+      </w:r>
+      <w:r>
+        <w:rPr>
+          <w:rFonts w:ascii="Arial" w:hAnsi="Arial" w:cs="Arial"/>
+        </w:rPr>
+        <w:t>el alimento, lo</w:t>
+      </w:r>
+      <w:r>
+        <w:rPr>
+          <w:rFonts w:ascii="Arial" w:hAnsi="Arial" w:cs="Arial"/>
+        </w:rPr>
+        <w:t xml:space="preserve"> transforma</w:t>
+      </w:r>
+      <w:r>
+        <w:rPr>
+          <w:rFonts w:ascii="Arial" w:hAnsi="Arial" w:cs="Arial"/>
+        </w:rPr>
+        <w:t xml:space="preserve"> para obtener</w:t>
+      </w:r>
+      <w:r>
+        <w:rPr>
+          <w:rFonts w:ascii="Arial" w:hAnsi="Arial" w:cs="Arial"/>
+        </w:rPr>
+        <w:t xml:space="preserve"> </w:t>
+      </w:r>
+      <w:r>
+        <w:rPr>
+          <w:rFonts w:ascii="Arial" w:hAnsi="Arial" w:cs="Arial"/>
+        </w:rPr>
+        <w:t xml:space="preserve">los </w:t>
+      </w:r>
+      <w:r>
+        <w:rPr>
+          <w:rFonts w:ascii="Arial" w:hAnsi="Arial" w:cs="Arial"/>
+        </w:rPr>
+        <w:t>nutrientes,</w:t>
+      </w:r>
+      <w:r>
+        <w:rPr>
+          <w:rFonts w:ascii="Arial" w:hAnsi="Arial" w:cs="Arial"/>
+        </w:rPr>
+        <w:t xml:space="preserve"> y los incorpora en sus células.</w:t>
+      </w:r>
+      <w:r>
+        <w:rPr>
+          <w:rFonts w:ascii="Arial" w:hAnsi="Arial" w:cs="Arial"/>
+        </w:rPr>
+        <w:t xml:space="preserve"> </w:t>
+      </w:r>
+    </w:p>
+    <w:p>
+      <w:pPr>
+        <w:spacing w:line="360" w:lineRule="auto"/>
+        <w:jc w:val="both"/>
+        <w:rPr>
+          <w:rFonts w:ascii="Arial" w:hAnsi="Arial" w:cs="Arial"/>
+        </w:rPr>
+      </w:pPr>
+      <w:r>
+        <w:rPr>
+          <w:rFonts w:ascii="Arial" w:hAnsi="Arial" w:cs="Arial"/>
+        </w:rPr>
+        <w:t>El cuerpo humano</w:t>
+      </w:r>
+      <w:r>
+        <w:rPr>
+          <w:rFonts w:ascii="Arial" w:hAnsi="Arial" w:cs="Arial"/>
+        </w:rPr>
+        <w:t xml:space="preserve"> cuenta con sistemas especializados —</w:t>
+      </w:r>
+      <w:r>
+        <w:rPr>
+          <w:rFonts w:ascii="Arial" w:hAnsi="Arial" w:cs="Arial"/>
+        </w:rPr>
+        <w:t xml:space="preserve">el </w:t>
       </w:r>
       <w:r>
         <w:rPr>
@@ -356,14 +581,56 @@
           <w:rFonts w:ascii="Arial" w:hAnsi="Arial" w:cs="Arial"/>
           <w:b/>
         </w:rPr>
-        <w:t xml:space="preserve"> excretor.</w:t>
-      </w:r>
-      <w:r>
-        <w:rPr>
-          <w:rFonts w:ascii="Arial" w:hAnsi="Arial" w:cs="Arial"/>
-        </w:rPr>
-        <w:t xml:space="preserve"> En esta unidad conocerás más a fondo el funcionamiento y las características del sistema digestivo, lo que te ayudará a llevar una vida más saludable.</w:t>
-      </w:r>
+        <w:t xml:space="preserve"> excretor</w:t>
+      </w:r>
+      <w:r>
+        <w:rPr>
+          <w:rFonts w:ascii="Arial" w:hAnsi="Arial" w:cs="Arial"/>
+          <w:b/>
+        </w:rPr>
+        <w:t xml:space="preserve">— </w:t>
+      </w:r>
+      <w:r>
+        <w:rPr>
+          <w:rFonts w:ascii="Arial" w:hAnsi="Arial" w:cs="Arial"/>
+        </w:rPr>
+        <w:t xml:space="preserve">que le permiten, de manera eficiente,  </w:t>
+      </w:r>
+      <w:r>
+        <w:rPr>
+          <w:rFonts w:ascii="Arial" w:hAnsi="Arial" w:cs="Arial"/>
+        </w:rPr>
+        <w:t>tra</w:t>
+      </w:r>
+      <w:r>
+        <w:rPr>
+          <w:rFonts w:ascii="Arial" w:hAnsi="Arial" w:cs="Arial"/>
+        </w:rPr>
+        <w:t xml:space="preserve">nsformar el alimento, obtener la energía contenida en ellos, distribuir los nutrientes y eliminar los desechos de estos procesos. </w:t>
+      </w:r>
+      <w:r>
+        <w:rPr>
+          <w:rFonts w:ascii="Arial" w:hAnsi="Arial" w:cs="Arial"/>
+        </w:rPr>
+        <w:t>En</w:t>
+      </w:r>
+      <w:r>
+        <w:rPr>
+          <w:rFonts w:ascii="Arial" w:hAnsi="Arial" w:cs="Arial"/>
+        </w:rPr>
+        <w:t xml:space="preserve"> esta unidad conocerás el funcionamiento y las características del sistema digestivo.</w:t>
+      </w:r>
+    </w:p>
+    <w:p>
+      <w:pPr>
+        <w:spacing w:line="360" w:lineRule="auto"/>
+        <w:jc w:val="both"/>
+        <w:rPr>
+          <w:rFonts w:ascii="Arial" w:hAnsi="Arial" w:cs="Arial"/>
+        </w:rPr>
+      </w:pPr>
+      <w:bookmarkStart w:id="0" w:name="_GoBack"/>
+      <w:bookmarkEnd w:id="0"/>
     </w:p>
     <w:p>
       <w:pPr>
@@ -440,7 +707,14 @@
         <w:rPr>
           <w:rFonts w:ascii="Arial" w:hAnsi="Arial" w:cs="Arial"/>
         </w:rPr>
-        <w:t>: este es importante para realizar el transporte de sustancias en el interior del organismo; a través de este sistema, los nutrientes son llevados hasta todas las células del cuerpo</w:t>
+        <w:t xml:space="preserve">: este es importante para realizar el transporte de sustancias en el interior del organismo; a través de este sistema, los </w:t>
+      </w:r>
+      <w:r>
+        <w:rPr>
+          <w:rFonts w:ascii="Arial" w:hAnsi="Arial" w:cs="Arial"/>
+        </w:rPr>
+        <w:lastRenderedPageBreak/>
+        <w:t>nutrientes son llevados hasta todas las células del cuerpo</w:t>
       </w:r>
       <w:r>
         <w:rPr>
@@ -488,7 +762,6 @@
         <w:rPr>
           <w:rFonts w:ascii="Arial" w:hAnsi="Arial" w:cs="Arial"/>
         </w:rPr>
-        <w:lastRenderedPageBreak/>
         <w:t xml:space="preserve">El </w:t>
       </w:r>
       <w:r>
@@ -827,7 +1100,43 @@
                 <w:b/>
                 <w:color w:val="000000"/>
               </w:rPr>
-              <w:t>Código Shutterstock (o URL o la ruta en AulaPlaneta)</w:t>
+              <w:t xml:space="preserve">Código </w:t>
+            </w:r>
+            <w:proofErr w:type="spellStart"/>
+            <w:r>
+              <w:rPr>
+                <w:rFonts w:ascii="Arial" w:hAnsi="Arial" w:cs="Arial"/>
+                <w:b/>
+                <w:color w:val="000000"/>
+              </w:rPr>
+              <w:t>Shutterstock</w:t>
+            </w:r>
+            <w:proofErr w:type="spellEnd"/>
+            <w:r>
+              <w:rPr>
+                <w:rFonts w:ascii="Arial" w:hAnsi="Arial" w:cs="Arial"/>
+                <w:b/>
+                <w:color w:val="000000"/>
+              </w:rPr>
+              <w:t xml:space="preserve"> (o URL o la ruta en </w:t>
+            </w:r>
+            <w:proofErr w:type="spellStart"/>
+            <w:r>
+              <w:rPr>
+                <w:rFonts w:ascii="Arial" w:hAnsi="Arial" w:cs="Arial"/>
+                <w:b/>
+                <w:color w:val="000000"/>
+              </w:rPr>
+              <w:t>AulaPlaneta</w:t>
+            </w:r>
+            <w:proofErr w:type="spellEnd"/>
+            <w:r>
+              <w:rPr>
+                <w:rFonts w:ascii="Arial" w:hAnsi="Arial" w:cs="Arial"/>
+                <w:b/>
+                <w:color w:val="000000"/>
+              </w:rPr>
+              <w:t>)</w:t>
             </w:r>
           </w:p>
         </w:tc>
@@ -910,6 +1219,7 @@
                 <w:rStyle w:val="Hipervnculo"/>
                 <w:rFonts w:ascii="Arial" w:hAnsi="Arial" w:cs="Arial"/>
               </w:rPr>
+              <w:lastRenderedPageBreak/>
               <w:t>sistema digestivo: 153338039</w:t>
             </w:r>
           </w:p>
@@ -982,7 +1292,7 @@
                 <v:shape id="_x0000_i1025" type="#_x0000_t75" style="width:270.75pt;height:185.25pt" o:ole="">
                   <v:imagedata r:id="rId7" o:title=""/>
                 </v:shape>
-                <o:OLEObject Type="Embed" ProgID="PBrush" ShapeID="_x0000_i1025" DrawAspect="Content" ObjectID="_1508611345" r:id="rId8"/>
+                <o:OLEObject Type="Embed" ProgID="PBrush" ShapeID="_x0000_i1025" DrawAspect="Content" ObjectID="_1508663659" r:id="rId8"/>
               </w:object>
             </w:r>
           </w:p>
@@ -1603,7 +1913,6 @@
         <w:rPr>
           <w:rFonts w:ascii="Arial" w:hAnsi="Arial" w:cs="Arial"/>
         </w:rPr>
-        <w:lastRenderedPageBreak/>
         <w:t xml:space="preserve">materia </w:t>
       </w:r>
       <w:r>
@@ -1847,7 +2156,43 @@
                 <w:b/>
                 <w:color w:val="000000"/>
               </w:rPr>
-              <w:t>Código Shutterstock (o URL o la ruta en AulaPlaneta)</w:t>
+              <w:t xml:space="preserve">Código </w:t>
+            </w:r>
+            <w:proofErr w:type="spellStart"/>
+            <w:r>
+              <w:rPr>
+                <w:rFonts w:ascii="Arial" w:hAnsi="Arial" w:cs="Arial"/>
+                <w:b/>
+                <w:color w:val="000000"/>
+              </w:rPr>
+              <w:t>Shutterstock</w:t>
+            </w:r>
+            <w:proofErr w:type="spellEnd"/>
+            <w:r>
+              <w:rPr>
+                <w:rFonts w:ascii="Arial" w:hAnsi="Arial" w:cs="Arial"/>
+                <w:b/>
+                <w:color w:val="000000"/>
+              </w:rPr>
+              <w:t xml:space="preserve"> (o URL o la ruta en </w:t>
+            </w:r>
+            <w:proofErr w:type="spellStart"/>
+            <w:r>
+              <w:rPr>
+                <w:rFonts w:ascii="Arial" w:hAnsi="Arial" w:cs="Arial"/>
+                <w:b/>
+                <w:color w:val="000000"/>
+              </w:rPr>
+              <w:t>AulaPlaneta</w:t>
+            </w:r>
+            <w:proofErr w:type="spellEnd"/>
+            <w:r>
+              <w:rPr>
+                <w:rFonts w:ascii="Arial" w:hAnsi="Arial" w:cs="Arial"/>
+                <w:b/>
+                <w:color w:val="000000"/>
+              </w:rPr>
+              <w:t>)</w:t>
             </w:r>
           </w:p>
         </w:tc>
@@ -2231,6 +2576,7 @@
         <w:rPr>
           <w:rFonts w:ascii="Arial" w:hAnsi="Arial" w:cs="Arial"/>
         </w:rPr>
+        <w:lastRenderedPageBreak/>
         <w:t xml:space="preserve">Grupo 2: </w:t>
       </w:r>
       <w:r>
@@ -2354,7 +2700,6 @@
         <w:rPr>
           <w:rFonts w:ascii="Arial" w:hAnsi="Arial" w:cs="Arial"/>
         </w:rPr>
-        <w:lastRenderedPageBreak/>
         <w:t xml:space="preserve">Grupo 5: </w:t>
       </w:r>
       <w:r>
@@ -3005,14 +3350,7 @@
           <w:rFonts w:ascii="Arial" w:hAnsi="Arial" w:cs="Arial"/>
         </w:rPr>
         <w:tab/>
-        <w:t xml:space="preserve">tenga en cuenta. Los criterios principales son la </w:t>
-      </w:r>
-      <w:r>
-        <w:rPr>
-          <w:rFonts w:ascii="Arial" w:hAnsi="Arial" w:cs="Arial"/>
-        </w:rPr>
-        <w:lastRenderedPageBreak/>
-        <w:t>procedencia del alimento, la función que cumple en el organismo y la composición química o de nutrientes.</w:t>
+        <w:t>tenga en cuenta. Los criterios principales son la procedencia del alimento, la función que cumple en el organismo y la composición química o de nutrientes.</w:t>
       </w:r>
     </w:p>
     <w:p>
@@ -3409,6 +3747,7 @@
         <w:rPr>
           <w:rFonts w:ascii="Arial" w:hAnsi="Arial" w:cs="Arial"/>
         </w:rPr>
+        <w:lastRenderedPageBreak/>
         <w:t xml:space="preserve">Los </w:t>
       </w:r>
       <w:r>
@@ -3499,7 +3838,6 @@
         <w:rPr>
           <w:rFonts w:ascii="Arial" w:hAnsi="Arial" w:cs="Arial"/>
         </w:rPr>
-        <w:lastRenderedPageBreak/>
         <w:t xml:space="preserve">Los </w:t>
       </w:r>
       <w:r>
@@ -3689,7 +4027,43 @@
                 <w:b/>
                 <w:color w:val="000000"/>
               </w:rPr>
-              <w:t>Código Shutterstock (o URL o la ruta en AulaPlaneta)</w:t>
+              <w:t xml:space="preserve">Código </w:t>
+            </w:r>
+            <w:proofErr w:type="spellStart"/>
+            <w:r>
+              <w:rPr>
+                <w:rFonts w:ascii="Arial" w:hAnsi="Arial" w:cs="Arial"/>
+                <w:b/>
+                <w:color w:val="000000"/>
+              </w:rPr>
+              <w:t>Shutterstock</w:t>
+            </w:r>
+            <w:proofErr w:type="spellEnd"/>
+            <w:r>
+              <w:rPr>
+                <w:rFonts w:ascii="Arial" w:hAnsi="Arial" w:cs="Arial"/>
+                <w:b/>
+                <w:color w:val="000000"/>
+              </w:rPr>
+              <w:t xml:space="preserve"> (o URL o la ruta en </w:t>
+            </w:r>
+            <w:proofErr w:type="spellStart"/>
+            <w:r>
+              <w:rPr>
+                <w:rFonts w:ascii="Arial" w:hAnsi="Arial" w:cs="Arial"/>
+                <w:b/>
+                <w:color w:val="000000"/>
+              </w:rPr>
+              <w:t>AulaPlaneta</w:t>
+            </w:r>
+            <w:proofErr w:type="spellEnd"/>
+            <w:r>
+              <w:rPr>
+                <w:rFonts w:ascii="Arial" w:hAnsi="Arial" w:cs="Arial"/>
+                <w:b/>
+                <w:color w:val="000000"/>
+              </w:rPr>
+              <w:t>)</w:t>
             </w:r>
           </w:p>
         </w:tc>
@@ -3753,7 +4127,7 @@
                 <v:shape id="_x0000_i1026" type="#_x0000_t75" style="width:141.75pt;height:129.75pt" o:ole="">
                   <v:imagedata r:id="rId10" o:title=""/>
                 </v:shape>
-                <o:OLEObject Type="Embed" ProgID="PBrush" ShapeID="_x0000_i1026" DrawAspect="Content" ObjectID="_1508611346" r:id="rId11"/>
+                <o:OLEObject Type="Embed" ProgID="PBrush" ShapeID="_x0000_i1026" DrawAspect="Content" ObjectID="_1508663660" r:id="rId11"/>
               </w:object>
             </w:r>
           </w:p>
@@ -3892,6 +4266,7 @@
                 <w:b/>
                 <w:color w:val="FFFFFF" w:themeColor="background1"/>
               </w:rPr>
+              <w:lastRenderedPageBreak/>
               <w:t>Practica: recurso nuevo</w:t>
             </w:r>
           </w:p>
@@ -4008,7 +4383,6 @@
                 <w:b/>
                 <w:color w:val="000000"/>
               </w:rPr>
-              <w:lastRenderedPageBreak/>
               <w:t>Descripción</w:t>
             </w:r>
           </w:p>
@@ -4357,6 +4731,7 @@
         <w:rPr>
           <w:rFonts w:ascii="Arial" w:hAnsi="Arial" w:cs="Arial"/>
         </w:rPr>
+        <w:lastRenderedPageBreak/>
         <w:t xml:space="preserve">Las </w:t>
       </w:r>
       <w:r>
@@ -4401,7 +4776,6 @@
           <w:rFonts w:ascii="Arial" w:hAnsi="Arial" w:cs="Arial"/>
           <w:shd w:val="clear" w:color="auto" w:fill="FFFFFF"/>
         </w:rPr>
-        <w:lastRenderedPageBreak/>
         <w:t>Los </w:t>
       </w:r>
       <w:r>
@@ -4798,6 +5172,7 @@
                 <w:b/>
                 <w:color w:val="000000"/>
               </w:rPr>
+              <w:lastRenderedPageBreak/>
               <w:t>Código</w:t>
             </w:r>
           </w:p>
@@ -4896,7 +5271,6 @@
                 <w:b/>
                 <w:color w:val="000000"/>
               </w:rPr>
-              <w:lastRenderedPageBreak/>
               <w:t>Descripción</w:t>
             </w:r>
           </w:p>
@@ -5500,7 +5874,14 @@
         <w:rPr>
           <w:rFonts w:ascii="Arial" w:hAnsi="Arial" w:cs="Arial"/>
         </w:rPr>
-        <w:t xml:space="preserve"> es una representación gráfica que indica los tipos de alimentos que necesitamos ingerir, teniendo en cuenta la cantidad y la frecuencia con la que debemos consumirlos para mantener la salud. La distribución de los alimentos es por niveles</w:t>
+        <w:t xml:space="preserve"> es una representación gráfica que indica los tipos de alimentos que necesitamos ingerir, teniendo en cuenta la cantidad y la frecuencia </w:t>
+      </w:r>
+      <w:r>
+        <w:rPr>
+          <w:rFonts w:ascii="Arial" w:hAnsi="Arial" w:cs="Arial"/>
+        </w:rPr>
+        <w:lastRenderedPageBreak/>
+        <w:t>con la que debemos consumirlos para mantener la salud. La distribución de los alimentos es por niveles</w:t>
       </w:r>
       <w:r>
         <w:rPr>
@@ -5536,7 +5917,6 @@
         <w:rPr>
           <w:rFonts w:ascii="Arial" w:hAnsi="Arial" w:cs="Arial"/>
         </w:rPr>
-        <w:lastRenderedPageBreak/>
         <w:t>hasta los menos nutritivos (en la parte superior), como las grasas, los pasteles y los embutidos, que solo debemos comer de vez en cuando.</w:t>
       </w:r>
     </w:p>
@@ -5700,7 +6080,43 @@
                 <w:b/>
                 <w:color w:val="000000"/>
               </w:rPr>
-              <w:t>Código Shutterstock (o URL o la ruta en AulaPlaneta)</w:t>
+              <w:t xml:space="preserve">Código </w:t>
+            </w:r>
+            <w:proofErr w:type="spellStart"/>
+            <w:r>
+              <w:rPr>
+                <w:rFonts w:ascii="Arial" w:hAnsi="Arial" w:cs="Arial"/>
+                <w:b/>
+                <w:color w:val="000000"/>
+              </w:rPr>
+              <w:t>Shutterstock</w:t>
+            </w:r>
+            <w:proofErr w:type="spellEnd"/>
+            <w:r>
+              <w:rPr>
+                <w:rFonts w:ascii="Arial" w:hAnsi="Arial" w:cs="Arial"/>
+                <w:b/>
+                <w:color w:val="000000"/>
+              </w:rPr>
+              <w:t xml:space="preserve"> (o URL o la ruta en </w:t>
+            </w:r>
+            <w:proofErr w:type="spellStart"/>
+            <w:r>
+              <w:rPr>
+                <w:rFonts w:ascii="Arial" w:hAnsi="Arial" w:cs="Arial"/>
+                <w:b/>
+                <w:color w:val="000000"/>
+              </w:rPr>
+              <w:t>AulaPlaneta</w:t>
+            </w:r>
+            <w:proofErr w:type="spellEnd"/>
+            <w:r>
+              <w:rPr>
+                <w:rFonts w:ascii="Arial" w:hAnsi="Arial" w:cs="Arial"/>
+                <w:b/>
+                <w:color w:val="000000"/>
+              </w:rPr>
+              <w:t>)</w:t>
             </w:r>
           </w:p>
         </w:tc>
@@ -5983,6 +6399,7 @@
                 <w:rFonts w:ascii="Arial" w:hAnsi="Arial" w:cs="Arial"/>
                 <w:b/>
               </w:rPr>
+              <w:lastRenderedPageBreak/>
               <w:t>Contenido</w:t>
             </w:r>
           </w:p>
@@ -6054,14 +6471,7 @@
               <w:rPr>
                 <w:rFonts w:ascii="Arial" w:hAnsi="Arial" w:cs="Arial"/>
               </w:rPr>
-              <w:t xml:space="preserve"> las </w:t>
-            </w:r>
-            <w:r>
-              <w:rPr>
-                <w:rFonts w:ascii="Arial" w:hAnsi="Arial" w:cs="Arial"/>
-              </w:rPr>
-              <w:lastRenderedPageBreak/>
-              <w:t>necesidades energéticas de cada individuo de acuerdo con su edad, actividad física, estatura, peso y género</w:t>
+              <w:t xml:space="preserve"> las necesidades energéticas de cada individuo de acuerdo con su edad, actividad física, estatura, peso y género</w:t>
             </w:r>
             <w:r>
               <w:rPr>
@@ -6316,21 +6726,7 @@
                   <w:rStyle w:val="Hipervnculo"/>
                   <w:rFonts w:ascii="Arial" w:hAnsi="Arial" w:cs="Arial"/>
                 </w:rPr>
-                <w:t>http://profesores.aulaplaneta.com/AuxPages/RecursoPopUp.aspx?RecursoID=748204&amp;CursoID=7&amp;Asignat</w:t>
-              </w:r>
-              <w:r>
-                <w:rPr>
-                  <w:rStyle w:val="Hipervnculo"/>
-                  <w:rFonts w:ascii="Arial" w:hAnsi="Arial" w:cs="Arial"/>
-                </w:rPr>
-                <w:t>u</w:t>
-              </w:r>
-              <w:r>
-                <w:rPr>
-                  <w:rStyle w:val="Hipervnculo"/>
-                  <w:rFonts w:ascii="Arial" w:hAnsi="Arial" w:cs="Arial"/>
-                </w:rPr>
-                <w:t>raID=53</w:t>
+                <w:t>http://profesores.aulaplaneta.com/AuxPages/RecursoPopUp.aspx?RecursoID=748204&amp;CursoID=7&amp;AsignaturaID=53</w:t>
               </w:r>
             </w:hyperlink>
             <w:r>
@@ -6389,7 +6785,23 @@
                 <w:rFonts w:ascii="Arial" w:hAnsi="Arial" w:cs="Arial"/>
                 <w:color w:val="FF0000"/>
               </w:rPr>
-              <w:t>Los cambios sugeridos se presentan en el formato correspondiente a este recurso. Cambiar la palabra “Os” Por “Te” y la palabra “Creeís” por “Consideras”.</w:t>
+              <w:t>Los cambios sugeridos se presentan en el formato correspondiente a este recurso. Cambiar la palabra “Os” Por “Te” y la palabra “</w:t>
+            </w:r>
+            <w:proofErr w:type="spellStart"/>
+            <w:r>
+              <w:rPr>
+                <w:rFonts w:ascii="Arial" w:hAnsi="Arial" w:cs="Arial"/>
+                <w:color w:val="FF0000"/>
+              </w:rPr>
+              <w:t>Creeís</w:t>
+            </w:r>
+            <w:proofErr w:type="spellEnd"/>
+            <w:r>
+              <w:rPr>
+                <w:rFonts w:ascii="Arial" w:hAnsi="Arial" w:cs="Arial"/>
+                <w:color w:val="FF0000"/>
+              </w:rPr>
+              <w:t>” por “Consideras”.</w:t>
             </w:r>
           </w:p>
         </w:tc>
@@ -6566,7 +6978,6 @@
                 <w:b/>
                 <w:color w:val="000000"/>
               </w:rPr>
-              <w:lastRenderedPageBreak/>
               <w:t>Código</w:t>
             </w:r>
           </w:p>
@@ -7395,21 +7806,7 @@
                   <w:rStyle w:val="Hipervnculo"/>
                   <w:rFonts w:ascii="Arial" w:hAnsi="Arial" w:cs="Arial"/>
                 </w:rPr>
-                <w:t>http://profesores.aulaplaneta.com/DNNPlayerPackages/Package14511/Rec</w:t>
-              </w:r>
-              <w:r>
-                <w:rPr>
-                  <w:rStyle w:val="Hipervnculo"/>
-                  <w:rFonts w:ascii="Arial" w:hAnsi="Arial" w:cs="Arial"/>
-                </w:rPr>
-                <w:t>u</w:t>
-              </w:r>
-              <w:r>
-                <w:rPr>
-                  <w:rStyle w:val="Hipervnculo"/>
-                  <w:rFonts w:ascii="Arial" w:hAnsi="Arial" w:cs="Arial"/>
-                </w:rPr>
-                <w:t>rso240/Principal.html?transparent=on&amp;solucion=si</w:t>
+                <w:t>http://profesores.aulaplaneta.com/DNNPlayerPackages/Package14511/Recurso240/Principal.html?transparent=on&amp;solucion=si</w:t>
               </w:r>
             </w:hyperlink>
             <w:r>
@@ -7855,6 +8252,7 @@
         <w:rPr>
           <w:rFonts w:ascii="Arial" w:hAnsi="Arial" w:cs="Arial"/>
         </w:rPr>
+        <w:lastRenderedPageBreak/>
         <w:t xml:space="preserve">La </w:t>
       </w:r>
       <w:r>
@@ -7952,7 +8350,6 @@
                 <w:b/>
                 <w:color w:val="FFFFFF" w:themeColor="background1"/>
               </w:rPr>
-              <w:lastRenderedPageBreak/>
               <w:t>Recuerda</w:t>
             </w:r>
           </w:p>
@@ -8545,14 +8942,7 @@
         <w:rPr>
           <w:rFonts w:ascii="Arial" w:hAnsi="Arial" w:cs="Arial"/>
         </w:rPr>
-        <w:t xml:space="preserve"> Adicionalmente, </w:t>
-      </w:r>
-      <w:r>
-        <w:rPr>
-          <w:rFonts w:ascii="Arial" w:hAnsi="Arial" w:cs="Arial"/>
-        </w:rPr>
-        <w:lastRenderedPageBreak/>
-        <w:t xml:space="preserve">en la lengua se encuentran las </w:t>
+        <w:t xml:space="preserve"> Adicionalmente, en la lengua se encuentran las </w:t>
       </w:r>
       <w:r>
         <w:rPr>
@@ -8889,19 +9279,7 @@
                 <w:rPr>
                   <w:rStyle w:val="Hipervnculo"/>
                 </w:rPr>
-                <w:t>http://profesores.aulaplaneta.com/DNNPlayerPackages/Package14511/Recurso150/Principal.html?transparent=on&amp;</w:t>
-              </w:r>
-              <w:r>
-                <w:rPr>
-                  <w:rStyle w:val="Hipervnculo"/>
-                </w:rPr>
-                <w:t>s</w:t>
-              </w:r>
-              <w:r>
-                <w:rPr>
-                  <w:rStyle w:val="Hipervnculo"/>
-                </w:rPr>
-                <w:t>olucion=si</w:t>
+                <w:t>http://profesores.aulaplaneta.com/DNNPlayerPackages/Package14511/Recurso150/Principal.html?transparent=on&amp;solucion=si</w:t>
               </w:r>
             </w:hyperlink>
             <w:r>
@@ -9092,6 +9470,7 @@
                 <w:b/>
                 <w:color w:val="FFFFFF" w:themeColor="background1"/>
               </w:rPr>
+              <w:lastRenderedPageBreak/>
               <w:t>Destacado</w:t>
             </w:r>
           </w:p>
@@ -9159,7 +9538,6 @@
                 <w:rFonts w:ascii="Arial" w:hAnsi="Arial" w:cs="Arial"/>
                 <w:b/>
               </w:rPr>
-              <w:lastRenderedPageBreak/>
               <w:t>Contenido</w:t>
             </w:r>
           </w:p>
@@ -9186,13 +9564,7 @@
               <w:rPr>
                 <w:rFonts w:ascii="Arial" w:hAnsi="Arial" w:cs="Arial"/>
               </w:rPr>
-              <w:t>las glándulas salivales</w:t>
-            </w:r>
-            <w:r>
-              <w:rPr>
-                <w:rFonts w:ascii="Arial" w:hAnsi="Arial" w:cs="Arial"/>
-              </w:rPr>
-              <w:t xml:space="preserve"> </w:t>
+              <w:t xml:space="preserve">las glándulas salivales </w:t>
             </w:r>
             <w:r>
               <w:rPr>
@@ -9630,6 +10002,7 @@
                 <w:b/>
                 <w:color w:val="000000"/>
               </w:rPr>
+              <w:lastRenderedPageBreak/>
               <w:t>Código</w:t>
             </w:r>
           </w:p>
@@ -9721,8 +10094,43 @@
                 <w:b/>
                 <w:color w:val="000000"/>
               </w:rPr>
-              <w:lastRenderedPageBreak/>
-              <w:t>Código Shutterstock (o URL o la ruta en AulaPlaneta)</w:t>
+              <w:t xml:space="preserve">Código </w:t>
+            </w:r>
+            <w:proofErr w:type="spellStart"/>
+            <w:r>
+              <w:rPr>
+                <w:rFonts w:ascii="Arial" w:hAnsi="Arial" w:cs="Arial"/>
+                <w:b/>
+                <w:color w:val="000000"/>
+              </w:rPr>
+              <w:t>Shutterstock</w:t>
+            </w:r>
+            <w:proofErr w:type="spellEnd"/>
+            <w:r>
+              <w:rPr>
+                <w:rFonts w:ascii="Arial" w:hAnsi="Arial" w:cs="Arial"/>
+                <w:b/>
+                <w:color w:val="000000"/>
+              </w:rPr>
+              <w:t xml:space="preserve"> (o URL o la ruta en </w:t>
+            </w:r>
+            <w:proofErr w:type="spellStart"/>
+            <w:r>
+              <w:rPr>
+                <w:rFonts w:ascii="Arial" w:hAnsi="Arial" w:cs="Arial"/>
+                <w:b/>
+                <w:color w:val="000000"/>
+              </w:rPr>
+              <w:t>AulaPlaneta</w:t>
+            </w:r>
+            <w:proofErr w:type="spellEnd"/>
+            <w:r>
+              <w:rPr>
+                <w:rFonts w:ascii="Arial" w:hAnsi="Arial" w:cs="Arial"/>
+                <w:b/>
+                <w:color w:val="000000"/>
+              </w:rPr>
+              <w:t>)</w:t>
             </w:r>
           </w:p>
         </w:tc>
@@ -9887,6 +10295,7 @@
         </w:rPr>
         <w:t xml:space="preserve">: es un tubo muscular que conecta la faringe con el estómago. Su función es muy importante ya que permite el paso del bolo alimenticio de forma rápida, sin bloquear órganos vitales como el corazón o los pulmones. El mecanismo empleado por el esófago para pasar el alimento se denomina </w:t>
       </w:r>
+      <w:proofErr w:type="spellStart"/>
       <w:r>
         <w:rPr>
           <w:rFonts w:ascii="Arial" w:hAnsi="Arial" w:cs="Arial"/>
@@ -9894,6 +10303,7 @@
         </w:rPr>
         <w:t>peristalsis</w:t>
       </w:r>
+      <w:proofErr w:type="spellEnd"/>
       <w:r>
         <w:rPr>
           <w:rFonts w:ascii="Arial" w:hAnsi="Arial" w:cs="Arial"/>
@@ -10076,7 +10486,52 @@
                 <w:b/>
                 <w:color w:val="000000"/>
               </w:rPr>
-              <w:t>Código Shutterstock (o URL o la ruta en AulaPlaneta)</w:t>
+              <w:t xml:space="preserve">Código </w:t>
+            </w:r>
+            <w:proofErr w:type="spellStart"/>
+            <w:r>
+              <w:rPr>
+                <w:rFonts w:ascii="Arial" w:hAnsi="Arial" w:cs="Arial"/>
+                <w:b/>
+                <w:color w:val="000000"/>
+              </w:rPr>
+              <w:t>Shutterstock</w:t>
+            </w:r>
+            <w:proofErr w:type="spellEnd"/>
+            <w:r>
+              <w:rPr>
+                <w:rFonts w:ascii="Arial" w:hAnsi="Arial" w:cs="Arial"/>
+                <w:b/>
+                <w:color w:val="000000"/>
+              </w:rPr>
+              <w:t xml:space="preserve"> (o </w:t>
+            </w:r>
+            <w:r>
+              <w:rPr>
+                <w:rFonts w:ascii="Arial" w:hAnsi="Arial" w:cs="Arial"/>
+                <w:b/>
+                <w:color w:val="000000"/>
+              </w:rPr>
+              <w:lastRenderedPageBreak/>
+              <w:t xml:space="preserve">URL o la ruta en </w:t>
+            </w:r>
+            <w:proofErr w:type="spellStart"/>
+            <w:r>
+              <w:rPr>
+                <w:rFonts w:ascii="Arial" w:hAnsi="Arial" w:cs="Arial"/>
+                <w:b/>
+                <w:color w:val="000000"/>
+              </w:rPr>
+              <w:t>AulaPlaneta</w:t>
+            </w:r>
+            <w:proofErr w:type="spellEnd"/>
+            <w:r>
+              <w:rPr>
+                <w:rFonts w:ascii="Arial" w:hAnsi="Arial" w:cs="Arial"/>
+                <w:b/>
+                <w:color w:val="000000"/>
+              </w:rPr>
+              <w:t>)</w:t>
             </w:r>
           </w:p>
         </w:tc>
@@ -10097,6 +10552,7 @@
                 <w:rFonts w:ascii="Arial" w:hAnsi="Arial" w:cs="Arial"/>
                 <w:color w:val="000000"/>
               </w:rPr>
+              <w:lastRenderedPageBreak/>
               <w:t>Código: 23723875</w:t>
             </w:r>
           </w:p>
@@ -10113,6 +10569,7 @@
                 <w:rFonts w:ascii="Arial" w:hAnsi="Arial" w:cs="Arial"/>
                 <w:color w:val="FF0000"/>
               </w:rPr>
+              <w:lastRenderedPageBreak/>
               <w:t>Cambiar las palabras en inglés al español como se muestra en la figura.</w:t>
             </w:r>
           </w:p>
@@ -10532,6 +10989,7 @@
                 <w:b/>
                 <w:color w:val="000000"/>
               </w:rPr>
+              <w:lastRenderedPageBreak/>
               <w:t>Descripción</w:t>
             </w:r>
           </w:p>
@@ -10584,16 +11042,43 @@
                 <w:b/>
                 <w:color w:val="000000"/>
               </w:rPr>
-              <w:t xml:space="preserve">Código Shutterstock (o URL o la </w:t>
-            </w:r>
-            <w:r>
-              <w:rPr>
-                <w:rFonts w:ascii="Arial" w:hAnsi="Arial" w:cs="Arial"/>
-                <w:b/>
-                <w:color w:val="000000"/>
-              </w:rPr>
-              <w:lastRenderedPageBreak/>
-              <w:t>ruta en AulaPlaneta)</w:t>
+              <w:t xml:space="preserve">Código </w:t>
+            </w:r>
+            <w:proofErr w:type="spellStart"/>
+            <w:r>
+              <w:rPr>
+                <w:rFonts w:ascii="Arial" w:hAnsi="Arial" w:cs="Arial"/>
+                <w:b/>
+                <w:color w:val="000000"/>
+              </w:rPr>
+              <w:t>Shutterstock</w:t>
+            </w:r>
+            <w:proofErr w:type="spellEnd"/>
+            <w:r>
+              <w:rPr>
+                <w:rFonts w:ascii="Arial" w:hAnsi="Arial" w:cs="Arial"/>
+                <w:b/>
+                <w:color w:val="000000"/>
+              </w:rPr>
+              <w:t xml:space="preserve"> (o URL o la ruta en </w:t>
+            </w:r>
+            <w:proofErr w:type="spellStart"/>
+            <w:r>
+              <w:rPr>
+                <w:rFonts w:ascii="Arial" w:hAnsi="Arial" w:cs="Arial"/>
+                <w:b/>
+                <w:color w:val="000000"/>
+              </w:rPr>
+              <w:t>AulaPlaneta</w:t>
+            </w:r>
+            <w:proofErr w:type="spellEnd"/>
+            <w:r>
+              <w:rPr>
+                <w:rFonts w:ascii="Arial" w:hAnsi="Arial" w:cs="Arial"/>
+                <w:b/>
+                <w:color w:val="000000"/>
+              </w:rPr>
+              <w:t>)</w:t>
             </w:r>
           </w:p>
         </w:tc>
@@ -10614,7 +11099,6 @@
                 <w:rFonts w:ascii="Arial" w:hAnsi="Arial" w:cs="Arial"/>
                 <w:color w:val="000000"/>
               </w:rPr>
-              <w:lastRenderedPageBreak/>
               <w:t>99460160</w:t>
             </w:r>
           </w:p>
@@ -10639,7 +11123,6 @@
                 <w:b/>
                 <w:color w:val="000000"/>
               </w:rPr>
-              <w:lastRenderedPageBreak/>
               <w:t>Pie de imagen</w:t>
             </w:r>
           </w:p>
@@ -10661,14 +11144,7 @@
                 <w:rFonts w:ascii="Arial" w:hAnsi="Arial" w:cs="Arial"/>
                 <w:color w:val="000000"/>
               </w:rPr>
-              <w:t xml:space="preserve">El </w:t>
-            </w:r>
-            <w:r>
-              <w:rPr>
-                <w:rFonts w:ascii="Arial" w:hAnsi="Arial" w:cs="Arial"/>
-                <w:color w:val="000000"/>
-              </w:rPr>
-              <w:t>estómago</w:t>
+              <w:t>El estómago</w:t>
             </w:r>
             <w:r>
               <w:rPr>
@@ -10682,28 +11158,7 @@
                 <w:rFonts w:ascii="Arial" w:hAnsi="Arial" w:cs="Arial"/>
                 <w:color w:val="000000"/>
               </w:rPr>
-              <w:t xml:space="preserve"> encuentra a </w:t>
-            </w:r>
-            <w:r>
-              <w:rPr>
-                <w:rFonts w:ascii="Arial" w:hAnsi="Arial" w:cs="Arial"/>
-                <w:color w:val="000000"/>
-              </w:rPr>
-              <w:t>continuación</w:t>
-            </w:r>
-            <w:r>
-              <w:rPr>
-                <w:rFonts w:ascii="Arial" w:hAnsi="Arial" w:cs="Arial"/>
-                <w:color w:val="000000"/>
-              </w:rPr>
-              <w:t xml:space="preserve"> del </w:t>
-            </w:r>
-            <w:r>
-              <w:rPr>
-                <w:rFonts w:ascii="Arial" w:hAnsi="Arial" w:cs="Arial"/>
-                <w:color w:val="000000"/>
-              </w:rPr>
-              <w:t>esófago</w:t>
+              <w:t xml:space="preserve"> encuentra a continuación del esófago</w:t>
             </w:r>
             <w:r>
               <w:rPr>
@@ -10717,21 +11172,7 @@
                 <w:rFonts w:ascii="Arial" w:hAnsi="Arial" w:cs="Arial"/>
                 <w:color w:val="000000"/>
               </w:rPr>
-              <w:t xml:space="preserve">Al </w:t>
-            </w:r>
-            <w:r>
-              <w:rPr>
-                <w:rFonts w:ascii="Arial" w:hAnsi="Arial" w:cs="Arial"/>
-                <w:color w:val="000000"/>
-              </w:rPr>
-              <w:t>estómago</w:t>
-            </w:r>
-            <w:r>
-              <w:rPr>
-                <w:rFonts w:ascii="Arial" w:hAnsi="Arial" w:cs="Arial"/>
-                <w:color w:val="000000"/>
-              </w:rPr>
-              <w:t xml:space="preserve"> </w:t>
+              <w:t xml:space="preserve">Al estómago </w:t>
             </w:r>
             <w:r>
               <w:rPr>
@@ -10773,28 +11214,7 @@
                 <w:rFonts w:ascii="Arial" w:hAnsi="Arial" w:cs="Arial"/>
                 <w:color w:val="000000"/>
               </w:rPr>
-              <w:t xml:space="preserve">gracias a la </w:t>
-            </w:r>
-            <w:r>
-              <w:rPr>
-                <w:rFonts w:ascii="Arial" w:hAnsi="Arial" w:cs="Arial"/>
-                <w:color w:val="000000"/>
-              </w:rPr>
-              <w:t>secreción</w:t>
-            </w:r>
-            <w:r>
-              <w:rPr>
-                <w:rFonts w:ascii="Arial" w:hAnsi="Arial" w:cs="Arial"/>
-                <w:color w:val="000000"/>
-              </w:rPr>
-              <w:t xml:space="preserve"> de los jugos </w:t>
-            </w:r>
-            <w:r>
-              <w:rPr>
-                <w:rFonts w:ascii="Arial" w:hAnsi="Arial" w:cs="Arial"/>
-                <w:color w:val="000000"/>
-              </w:rPr>
-              <w:t>gástricos</w:t>
+              <w:t>gracias a la secreción de los jugos gástricos</w:t>
             </w:r>
             <w:r>
               <w:rPr>
@@ -11139,7 +11559,14 @@
         <w:rPr>
           <w:rFonts w:ascii="Arial" w:hAnsi="Arial" w:cs="Arial"/>
         </w:rPr>
-        <w:t xml:space="preserve"> por el colon, el ciego, el apéndice y el recto. Tiene mayor diámetro y menor longitud que el intestino delgado. Su función consiste en absorber agua</w:t>
+        <w:t xml:space="preserve"> por el colon, el ciego, el apéndice y el recto. Tiene mayor diámetro y menor longitud que el intestino delgado. Su </w:t>
+      </w:r>
+      <w:r>
+        <w:rPr>
+          <w:rFonts w:ascii="Arial" w:hAnsi="Arial" w:cs="Arial"/>
+        </w:rPr>
+        <w:lastRenderedPageBreak/>
+        <w:t>función consiste en absorber agua</w:t>
       </w:r>
       <w:r>
         <w:rPr>
@@ -11224,7 +11651,6 @@
           <w:rFonts w:ascii="Arial" w:hAnsi="Arial" w:cs="Arial"/>
           <w:b/>
         </w:rPr>
-        <w:lastRenderedPageBreak/>
         <w:t>El ano</w:t>
       </w:r>
       <w:r>
@@ -11415,7 +11841,43 @@
                 <w:b/>
                 <w:color w:val="000000"/>
               </w:rPr>
-              <w:t>Código Shutterstock (o URL o la ruta en AulaPlaneta)</w:t>
+              <w:t xml:space="preserve">Código </w:t>
+            </w:r>
+            <w:proofErr w:type="spellStart"/>
+            <w:r>
+              <w:rPr>
+                <w:rFonts w:ascii="Arial" w:hAnsi="Arial" w:cs="Arial"/>
+                <w:b/>
+                <w:color w:val="000000"/>
+              </w:rPr>
+              <w:t>Shutterstock</w:t>
+            </w:r>
+            <w:proofErr w:type="spellEnd"/>
+            <w:r>
+              <w:rPr>
+                <w:rFonts w:ascii="Arial" w:hAnsi="Arial" w:cs="Arial"/>
+                <w:b/>
+                <w:color w:val="000000"/>
+              </w:rPr>
+              <w:t xml:space="preserve"> (o URL o la ruta en </w:t>
+            </w:r>
+            <w:proofErr w:type="spellStart"/>
+            <w:r>
+              <w:rPr>
+                <w:rFonts w:ascii="Arial" w:hAnsi="Arial" w:cs="Arial"/>
+                <w:b/>
+                <w:color w:val="000000"/>
+              </w:rPr>
+              <w:t>AulaPlaneta</w:t>
+            </w:r>
+            <w:proofErr w:type="spellEnd"/>
+            <w:r>
+              <w:rPr>
+                <w:rFonts w:ascii="Arial" w:hAnsi="Arial" w:cs="Arial"/>
+                <w:b/>
+                <w:color w:val="000000"/>
+              </w:rPr>
+              <w:t>)</w:t>
             </w:r>
           </w:p>
         </w:tc>
@@ -12272,7 +12734,43 @@
                 <w:b/>
                 <w:color w:val="000000"/>
               </w:rPr>
-              <w:t>Código Shutterstock (o URL o la ruta en AulaPlaneta)</w:t>
+              <w:t xml:space="preserve">Código </w:t>
+            </w:r>
+            <w:proofErr w:type="spellStart"/>
+            <w:r>
+              <w:rPr>
+                <w:rFonts w:ascii="Arial" w:hAnsi="Arial" w:cs="Arial"/>
+                <w:b/>
+                <w:color w:val="000000"/>
+              </w:rPr>
+              <w:t>Shutterstock</w:t>
+            </w:r>
+            <w:proofErr w:type="spellEnd"/>
+            <w:r>
+              <w:rPr>
+                <w:rFonts w:ascii="Arial" w:hAnsi="Arial" w:cs="Arial"/>
+                <w:b/>
+                <w:color w:val="000000"/>
+              </w:rPr>
+              <w:t xml:space="preserve"> (o URL o la ruta en </w:t>
+            </w:r>
+            <w:proofErr w:type="spellStart"/>
+            <w:r>
+              <w:rPr>
+                <w:rFonts w:ascii="Arial" w:hAnsi="Arial" w:cs="Arial"/>
+                <w:b/>
+                <w:color w:val="000000"/>
+              </w:rPr>
+              <w:t>AulaPlaneta</w:t>
+            </w:r>
+            <w:proofErr w:type="spellEnd"/>
+            <w:r>
+              <w:rPr>
+                <w:rFonts w:ascii="Arial" w:hAnsi="Arial" w:cs="Arial"/>
+                <w:b/>
+                <w:color w:val="000000"/>
+              </w:rPr>
+              <w:t>)</w:t>
             </w:r>
           </w:p>
         </w:tc>
@@ -12317,6 +12815,7 @@
                 <w:b/>
                 <w:color w:val="000000"/>
               </w:rPr>
+              <w:lastRenderedPageBreak/>
               <w:t>Pie de imagen</w:t>
             </w:r>
           </w:p>
@@ -12404,7 +12903,6 @@
                 <w:b/>
                 <w:color w:val="FFFFFF" w:themeColor="background1"/>
               </w:rPr>
-              <w:lastRenderedPageBreak/>
               <w:t>Profundiza: recurso aprovechado</w:t>
             </w:r>
           </w:p>
@@ -12507,21 +13005,7 @@
                   <w:rStyle w:val="Hipervnculo"/>
                   <w:rFonts w:ascii="Arial" w:hAnsi="Arial" w:cs="Arial"/>
                 </w:rPr>
-                <w:t>http://profesores.aulaplaneta.com/AuxPages/RecursoPopUp.aspx?RecursoID=748208&amp;CursoID=7&amp;</w:t>
-              </w:r>
-              <w:r>
-                <w:rPr>
-                  <w:rStyle w:val="Hipervnculo"/>
-                  <w:rFonts w:ascii="Arial" w:hAnsi="Arial" w:cs="Arial"/>
-                </w:rPr>
-                <w:t>A</w:t>
-              </w:r>
-              <w:r>
-                <w:rPr>
-                  <w:rStyle w:val="Hipervnculo"/>
-                  <w:rFonts w:ascii="Arial" w:hAnsi="Arial" w:cs="Arial"/>
-                </w:rPr>
-                <w:t>signaturaID=53</w:t>
+                <w:t>http://profesores.aulaplaneta.com/AuxPages/RecursoPopUp.aspx?RecursoID=748208&amp;CursoID=7&amp;AsignaturaID=53</w:t>
               </w:r>
             </w:hyperlink>
             <w:r>
@@ -13002,6 +13486,7 @@
                 <w:b/>
                 <w:color w:val="000000"/>
               </w:rPr>
+              <w:lastRenderedPageBreak/>
               <w:t>Ubicación en Aula Planeta</w:t>
             </w:r>
           </w:p>
@@ -13024,35 +13509,7 @@
                   <w:rStyle w:val="Hipervnculo"/>
                   <w:rFonts w:ascii="Arial" w:hAnsi="Arial" w:cs="Arial"/>
                 </w:rPr>
-                <w:t>http://profesores.aulaplaneta.com/DNNPlayerPackages/Package12462/Recurso</w:t>
-              </w:r>
-              <w:r>
-                <w:rPr>
-                  <w:rStyle w:val="Hipervnculo"/>
-                  <w:rFonts w:ascii="Arial" w:hAnsi="Arial" w:cs="Arial"/>
-                </w:rPr>
-                <w:t>1</w:t>
-              </w:r>
-              <w:r>
-                <w:rPr>
-                  <w:rStyle w:val="Hipervnculo"/>
-                  <w:rFonts w:ascii="Arial" w:hAnsi="Arial" w:cs="Arial"/>
-                </w:rPr>
-                <w:t>30/Princ</w:t>
-              </w:r>
-              <w:r>
-                <w:rPr>
-                  <w:rStyle w:val="Hipervnculo"/>
-                  <w:rFonts w:ascii="Arial" w:hAnsi="Arial" w:cs="Arial"/>
-                </w:rPr>
-                <w:t>i</w:t>
-              </w:r>
-              <w:r>
-                <w:rPr>
-                  <w:rStyle w:val="Hipervnculo"/>
-                  <w:rFonts w:ascii="Arial" w:hAnsi="Arial" w:cs="Arial"/>
-                </w:rPr>
-                <w:t>pal.html?transparent=on&amp;solucion=si</w:t>
+                <w:t>http://profesores.aulaplaneta.com/DNNPlayerPackages/Package12462/Recurso130/Principal.html?transparent=on&amp;solucion=si</w:t>
               </w:r>
             </w:hyperlink>
           </w:p>
@@ -13077,7 +13534,6 @@
                 <w:b/>
                 <w:color w:val="000000"/>
               </w:rPr>
-              <w:lastRenderedPageBreak/>
               <w:t>Cambio (descripción o capturas de pantallas)</w:t>
             </w:r>
           </w:p>
@@ -13666,6 +14122,7 @@
           <w:rFonts w:ascii="Arial" w:hAnsi="Arial" w:cs="Arial"/>
           <w:highlight w:val="yellow"/>
         </w:rPr>
+        <w:lastRenderedPageBreak/>
         <w:t>[SECCIÓN 2]</w:t>
       </w:r>
       <w:r>
@@ -13754,7 +14211,6 @@
                 <w:b/>
                 <w:color w:val="FFFFFF" w:themeColor="background1"/>
               </w:rPr>
-              <w:lastRenderedPageBreak/>
               <w:t>Practica: recurso nuevo</w:t>
             </w:r>
           </w:p>
@@ -14234,7 +14690,43 @@
                 <w:b/>
                 <w:color w:val="000000"/>
               </w:rPr>
-              <w:t>Código Shutterstock (o URL o la ruta en AulaPlaneta)</w:t>
+              <w:t xml:space="preserve">Código </w:t>
+            </w:r>
+            <w:proofErr w:type="spellStart"/>
+            <w:r>
+              <w:rPr>
+                <w:rFonts w:ascii="Arial" w:hAnsi="Arial" w:cs="Arial"/>
+                <w:b/>
+                <w:color w:val="000000"/>
+              </w:rPr>
+              <w:t>Shutterstock</w:t>
+            </w:r>
+            <w:proofErr w:type="spellEnd"/>
+            <w:r>
+              <w:rPr>
+                <w:rFonts w:ascii="Arial" w:hAnsi="Arial" w:cs="Arial"/>
+                <w:b/>
+                <w:color w:val="000000"/>
+              </w:rPr>
+              <w:t xml:space="preserve"> (o URL o la ruta en </w:t>
+            </w:r>
+            <w:proofErr w:type="spellStart"/>
+            <w:r>
+              <w:rPr>
+                <w:rFonts w:ascii="Arial" w:hAnsi="Arial" w:cs="Arial"/>
+                <w:b/>
+                <w:color w:val="000000"/>
+              </w:rPr>
+              <w:t>AulaPlaneta</w:t>
+            </w:r>
+            <w:proofErr w:type="spellEnd"/>
+            <w:r>
+              <w:rPr>
+                <w:rFonts w:ascii="Arial" w:hAnsi="Arial" w:cs="Arial"/>
+                <w:b/>
+                <w:color w:val="000000"/>
+              </w:rPr>
+              <w:t>)</w:t>
             </w:r>
           </w:p>
         </w:tc>
@@ -14279,6 +14771,7 @@
                 <w:b/>
                 <w:color w:val="000000"/>
               </w:rPr>
+              <w:lastRenderedPageBreak/>
               <w:t>Pie de imagen</w:t>
             </w:r>
           </w:p>
@@ -14300,15 +14793,7 @@
                 <w:rFonts w:ascii="Arial" w:hAnsi="Arial" w:cs="Arial"/>
                 <w:color w:val="000000"/>
               </w:rPr>
-              <w:t xml:space="preserve">Es necesario escoger muy bien los alimentos antes de consumirlos, lavarlos con bastante agua y desechar los </w:t>
-            </w:r>
-            <w:r>
-              <w:rPr>
-                <w:rFonts w:ascii="Arial" w:hAnsi="Arial" w:cs="Arial"/>
-                <w:color w:val="000000"/>
-              </w:rPr>
-              <w:lastRenderedPageBreak/>
-              <w:t xml:space="preserve">que no sean aptos para el consumo </w:t>
+              <w:t xml:space="preserve">Es necesario escoger muy bien los alimentos antes de consumirlos, lavarlos con bastante agua y desechar los que no sean aptos para el consumo </w:t>
             </w:r>
             <w:r>
               <w:rPr>
@@ -14759,6 +15244,7 @@
         <w:rPr>
           <w:rFonts w:ascii="Arial" w:hAnsi="Arial" w:cs="Arial"/>
         </w:rPr>
+        <w:lastRenderedPageBreak/>
         <w:t xml:space="preserve">Revisar que los alimentos no estén descompuestos, presenten olores fuertes o tengan rastros de contaminación por microorganismos como </w:t>
       </w:r>
       <w:r>
@@ -14803,7 +15289,6 @@
         <w:rPr>
           <w:rFonts w:ascii="Arial" w:hAnsi="Arial" w:cs="Arial"/>
         </w:rPr>
-        <w:lastRenderedPageBreak/>
         <w:t>Revisar las etiquetas para verificar datos como la fecha de elaboración</w:t>
       </w:r>
       <w:r>
@@ -15201,7 +15686,43 @@
                 <w:b/>
                 <w:color w:val="000000"/>
               </w:rPr>
-              <w:t>Código Shutterstock (o URL o la ruta en AulaPlaneta)</w:t>
+              <w:t xml:space="preserve">Código </w:t>
+            </w:r>
+            <w:proofErr w:type="spellStart"/>
+            <w:r>
+              <w:rPr>
+                <w:rFonts w:ascii="Arial" w:hAnsi="Arial" w:cs="Arial"/>
+                <w:b/>
+                <w:color w:val="000000"/>
+              </w:rPr>
+              <w:t>Shutterstock</w:t>
+            </w:r>
+            <w:proofErr w:type="spellEnd"/>
+            <w:r>
+              <w:rPr>
+                <w:rFonts w:ascii="Arial" w:hAnsi="Arial" w:cs="Arial"/>
+                <w:b/>
+                <w:color w:val="000000"/>
+              </w:rPr>
+              <w:t xml:space="preserve"> (o URL o la ruta en </w:t>
+            </w:r>
+            <w:proofErr w:type="spellStart"/>
+            <w:r>
+              <w:rPr>
+                <w:rFonts w:ascii="Arial" w:hAnsi="Arial" w:cs="Arial"/>
+                <w:b/>
+                <w:color w:val="000000"/>
+              </w:rPr>
+              <w:t>AulaPlaneta</w:t>
+            </w:r>
+            <w:proofErr w:type="spellEnd"/>
+            <w:r>
+              <w:rPr>
+                <w:rFonts w:ascii="Arial" w:hAnsi="Arial" w:cs="Arial"/>
+                <w:b/>
+                <w:color w:val="000000"/>
+              </w:rPr>
+              <w:t>)</w:t>
             </w:r>
           </w:p>
         </w:tc>
@@ -15352,7 +15873,6 @@
                 <w:rFonts w:ascii="Arial" w:hAnsi="Arial" w:cs="Arial"/>
                 <w:b/>
               </w:rPr>
-              <w:lastRenderedPageBreak/>
               <w:t>Título</w:t>
             </w:r>
           </w:p>
@@ -15697,7 +16217,14 @@
         <w:rPr>
           <w:rFonts w:ascii="Arial" w:hAnsi="Arial" w:cs="Arial"/>
         </w:rPr>
-        <w:t xml:space="preserve"> se producen porque las bacterias que se encuentran normalmente en la boca, convierten los alimentos, especialmente los azúcares y almidones, en ácidos. La mezcla de bacterias, ácidos, pedazos de comida y saliva en la boca</w:t>
+        <w:t xml:space="preserve"> se producen porque las bacterias que se encuentran normalmente en la boca, convierten los alimentos, especialmente los azúcares y almidones, en ácidos. La mezcla de bacterias, ácidos, pedazos de comida y saliva </w:t>
+      </w:r>
+      <w:r>
+        <w:rPr>
+          <w:rFonts w:ascii="Arial" w:hAnsi="Arial" w:cs="Arial"/>
+        </w:rPr>
+        <w:lastRenderedPageBreak/>
+        <w:t>en la boca</w:t>
       </w:r>
       <w:r>
         <w:rPr>
@@ -15739,7 +16266,6 @@
         <w:rPr>
           <w:rFonts w:ascii="Arial" w:hAnsi="Arial" w:cs="Arial"/>
         </w:rPr>
-        <w:lastRenderedPageBreak/>
         <w:t>La placa que no se elimina de los dientes se convierte en una sustancia llamada sarro o cálculo</w:t>
       </w:r>
       <w:r>
@@ -16035,7 +16561,43 @@
                 <w:b/>
                 <w:color w:val="000000"/>
               </w:rPr>
-              <w:t>Código Shutterstock (o URL o la ruta en AulaPlaneta)</w:t>
+              <w:t xml:space="preserve">Código </w:t>
+            </w:r>
+            <w:proofErr w:type="spellStart"/>
+            <w:r>
+              <w:rPr>
+                <w:rFonts w:ascii="Arial" w:hAnsi="Arial" w:cs="Arial"/>
+                <w:b/>
+                <w:color w:val="000000"/>
+              </w:rPr>
+              <w:t>Shutterstock</w:t>
+            </w:r>
+            <w:proofErr w:type="spellEnd"/>
+            <w:r>
+              <w:rPr>
+                <w:rFonts w:ascii="Arial" w:hAnsi="Arial" w:cs="Arial"/>
+                <w:b/>
+                <w:color w:val="000000"/>
+              </w:rPr>
+              <w:t xml:space="preserve"> (o URL o la ruta en </w:t>
+            </w:r>
+            <w:proofErr w:type="spellStart"/>
+            <w:r>
+              <w:rPr>
+                <w:rFonts w:ascii="Arial" w:hAnsi="Arial" w:cs="Arial"/>
+                <w:b/>
+                <w:color w:val="000000"/>
+              </w:rPr>
+              <w:t>AulaPlaneta</w:t>
+            </w:r>
+            <w:proofErr w:type="spellEnd"/>
+            <w:r>
+              <w:rPr>
+                <w:rFonts w:ascii="Arial" w:hAnsi="Arial" w:cs="Arial"/>
+                <w:b/>
+                <w:color w:val="000000"/>
+              </w:rPr>
+              <w:t>)</w:t>
             </w:r>
           </w:p>
         </w:tc>
@@ -16232,7 +16794,14 @@
         <w:rPr>
           <w:rFonts w:ascii="Arial" w:hAnsi="Arial" w:cs="Arial"/>
         </w:rPr>
-        <w:t xml:space="preserve"> de algunos medicamentos</w:t>
+        <w:t xml:space="preserve"> de algunos </w:t>
+      </w:r>
+      <w:r>
+        <w:rPr>
+          <w:rFonts w:ascii="Arial" w:hAnsi="Arial" w:cs="Arial"/>
+        </w:rPr>
+        <w:lastRenderedPageBreak/>
+        <w:t>medicamentos</w:t>
       </w:r>
       <w:r>
         <w:rPr>
@@ -16536,7 +17105,43 @@
                 <w:b/>
                 <w:color w:val="000000"/>
               </w:rPr>
-              <w:t>Código Shutterstock (o URL o la ruta en AulaPlaneta)</w:t>
+              <w:t xml:space="preserve">Código </w:t>
+            </w:r>
+            <w:proofErr w:type="spellStart"/>
+            <w:r>
+              <w:rPr>
+                <w:rFonts w:ascii="Arial" w:hAnsi="Arial" w:cs="Arial"/>
+                <w:b/>
+                <w:color w:val="000000"/>
+              </w:rPr>
+              <w:t>Shutterstock</w:t>
+            </w:r>
+            <w:proofErr w:type="spellEnd"/>
+            <w:r>
+              <w:rPr>
+                <w:rFonts w:ascii="Arial" w:hAnsi="Arial" w:cs="Arial"/>
+                <w:b/>
+                <w:color w:val="000000"/>
+              </w:rPr>
+              <w:t xml:space="preserve"> (o URL o la ruta en </w:t>
+            </w:r>
+            <w:proofErr w:type="spellStart"/>
+            <w:r>
+              <w:rPr>
+                <w:rFonts w:ascii="Arial" w:hAnsi="Arial" w:cs="Arial"/>
+                <w:b/>
+                <w:color w:val="000000"/>
+              </w:rPr>
+              <w:t>AulaPlaneta</w:t>
+            </w:r>
+            <w:proofErr w:type="spellEnd"/>
+            <w:r>
+              <w:rPr>
+                <w:rFonts w:ascii="Arial" w:hAnsi="Arial" w:cs="Arial"/>
+                <w:b/>
+                <w:color w:val="000000"/>
+              </w:rPr>
+              <w:t>)</w:t>
             </w:r>
           </w:p>
         </w:tc>
@@ -16789,31 +17394,37 @@
         <w:rPr>
           <w:rFonts w:ascii="Arial" w:hAnsi="Arial" w:cs="Arial"/>
         </w:rPr>
-        <w:t xml:space="preserve"> y por el agua. También puede presentarse por mala absorción de nutrientes, intolerancia a la lactosa o enfermedades intestinales inflamatorias.</w:t>
-      </w:r>
-    </w:p>
-    <w:p>
-      <w:pPr>
-        <w:spacing w:after="0" w:line="360" w:lineRule="auto"/>
-        <w:jc w:val="both"/>
-        <w:rPr>
-          <w:rFonts w:ascii="Arial" w:hAnsi="Arial" w:cs="Arial"/>
-        </w:rPr>
-      </w:pPr>
-    </w:p>
-    <w:p>
-      <w:pPr>
-        <w:spacing w:after="0" w:line="360" w:lineRule="auto"/>
-        <w:jc w:val="both"/>
-        <w:rPr>
-          <w:rFonts w:ascii="Arial" w:hAnsi="Arial" w:cs="Arial"/>
-        </w:rPr>
-      </w:pPr>
+        <w:t xml:space="preserve"> y por el </w:t>
+      </w:r>
       <w:r>
         <w:rPr>
           <w:rFonts w:ascii="Arial" w:hAnsi="Arial" w:cs="Arial"/>
         </w:rPr>
         <w:lastRenderedPageBreak/>
+        <w:t>agua. También puede presentarse por mala absorción de nutrientes, intolerancia a la lactosa o enfermedades intestinales inflamatorias.</w:t>
+      </w:r>
+    </w:p>
+    <w:p>
+      <w:pPr>
+        <w:spacing w:after="0" w:line="360" w:lineRule="auto"/>
+        <w:jc w:val="both"/>
+        <w:rPr>
+          <w:rFonts w:ascii="Arial" w:hAnsi="Arial" w:cs="Arial"/>
+        </w:rPr>
+      </w:pPr>
+    </w:p>
+    <w:p>
+      <w:pPr>
+        <w:spacing w:after="0" w:line="360" w:lineRule="auto"/>
+        <w:jc w:val="both"/>
+        <w:rPr>
+          <w:rFonts w:ascii="Arial" w:hAnsi="Arial" w:cs="Arial"/>
+        </w:rPr>
+      </w:pPr>
+      <w:r>
+        <w:rPr>
+          <w:rFonts w:ascii="Arial" w:hAnsi="Arial" w:cs="Arial"/>
+        </w:rPr>
         <w:t>Para tratarse se p</w:t>
       </w:r>
       <w:r>
@@ -17524,6 +18135,7 @@
                 <w:b/>
                 <w:color w:val="000000"/>
               </w:rPr>
+              <w:lastRenderedPageBreak/>
               <w:t>Descripción</w:t>
             </w:r>
           </w:p>
@@ -18124,6 +18736,7 @@
                 <w:b/>
                 <w:color w:val="FFFFFF" w:themeColor="background1"/>
               </w:rPr>
+              <w:lastRenderedPageBreak/>
               <w:t>Profundiza: recurso nuevo</w:t>
             </w:r>
           </w:p>
@@ -18203,7 +18816,6 @@
                 <w:b/>
                 <w:color w:val="000000"/>
               </w:rPr>
-              <w:lastRenderedPageBreak/>
               <w:t>Título</w:t>
             </w:r>
           </w:p>
@@ -18863,7 +19475,6 @@
         <w:rPr>
           <w:rFonts w:ascii="Arial" w:hAnsi="Arial" w:cs="Arial"/>
         </w:rPr>
-        <w:lastRenderedPageBreak/>
         <w:t>Pon a prueba tus capacidades y aplica lo aprendido con estos recursos.</w:t>
       </w:r>
     </w:p>
@@ -19356,16 +19967,8 @@
                 <w:b/>
                 <w:color w:val="000000"/>
               </w:rPr>
-              <w:t xml:space="preserve">Cambio (descripción o capturas </w:t>
-            </w:r>
-            <w:r>
-              <w:rPr>
-                <w:rFonts w:ascii="Arial" w:hAnsi="Arial" w:cs="Arial"/>
-                <w:b/>
-                <w:color w:val="000000"/>
-              </w:rPr>
               <w:lastRenderedPageBreak/>
-              <w:t>de pantallas)</w:t>
+              <w:t>Cambio (descripción o capturas de pantallas)</w:t>
             </w:r>
           </w:p>
         </w:tc>
@@ -19387,7 +19990,6 @@
                 <w:rFonts w:ascii="Arial" w:hAnsi="Arial" w:cs="Arial"/>
                 <w:color w:val="FF0000"/>
               </w:rPr>
-              <w:lastRenderedPageBreak/>
               <w:t>En la ficha “Tarea” cambiar la palabra “Elaborad” por “Elabora”</w:t>
             </w:r>
           </w:p>
@@ -19413,7 +20015,6 @@
                 <w:b/>
                 <w:color w:val="000000"/>
               </w:rPr>
-              <w:lastRenderedPageBreak/>
               <w:t>Título</w:t>
             </w:r>
           </w:p>
@@ -19852,6 +20453,7 @@
                 <w:b/>
                 <w:color w:val="FFFFFF" w:themeColor="background1"/>
               </w:rPr>
+              <w:lastRenderedPageBreak/>
               <w:t>Mapa conceptual</w:t>
             </w:r>
           </w:p>
@@ -19930,7 +20532,6 @@
                 <w:b/>
                 <w:color w:val="000000"/>
               </w:rPr>
-              <w:lastRenderedPageBreak/>
               <w:t>Título</w:t>
             </w:r>
           </w:p>
@@ -20520,7 +21121,15 @@
                 <w:rFonts w:ascii="Arial" w:hAnsi="Arial" w:cs="Arial"/>
                 <w:i/>
               </w:rPr>
-              <w:t>¿Qué alimentos consumir y en qué cantidad para lograr una alimentación balanceada?</w:t>
+              <w:t xml:space="preserve">¿Qué alimentos consumir y en qué cantidad para lograr una </w:t>
+            </w:r>
+            <w:r>
+              <w:rPr>
+                <w:rFonts w:ascii="Arial" w:hAnsi="Arial" w:cs="Arial"/>
+                <w:i/>
+              </w:rPr>
+              <w:lastRenderedPageBreak/>
+              <w:t>alimentación balanceada?</w:t>
             </w:r>
           </w:p>
         </w:tc>
@@ -20631,17 +21240,7 @@
                   <w:rFonts w:ascii="Arial" w:hAnsi="Arial" w:cs="Arial"/>
                   <w:i/>
                 </w:rPr>
-                <w:t>http://cepaplusultra.larioja.edu.es/descargas/FUNCI</w:t>
-              </w:r>
-              <w:bookmarkStart w:id="0" w:name="_GoBack"/>
-              <w:bookmarkEnd w:id="0"/>
-              <w:r>
-                <w:rPr>
-                  <w:rStyle w:val="Hipervnculo"/>
-                  <w:rFonts w:ascii="Arial" w:hAnsi="Arial" w:cs="Arial"/>
-                  <w:i/>
-                </w:rPr>
-                <w:t>ONNUTRICION.pdf</w:t>
+                <w:t>http://cepaplusultra.larioja.edu.es/descargas/FUNCIONNUTRICION.pdf</w:t>
               </w:r>
             </w:hyperlink>
             <w:r>
@@ -20804,7 +21403,7 @@
         <w:rStyle w:val="Nmerodepgina"/>
         <w:noProof/>
       </w:rPr>
-      <w:t>35</w:t>
+      <w:t>2</w:t>
     </w:r>
     <w:r>
       <w:rPr>
@@ -20859,7 +21458,27 @@
         <w:szCs w:val="20"/>
         <w:lang w:val="es-CO"/>
       </w:rPr>
-      <w:t xml:space="preserve"> Guión </w:t>
+      <w:t xml:space="preserve"> </w:t>
+    </w:r>
+    <w:proofErr w:type="spellStart"/>
+    <w:r>
+      <w:rPr>
+        <w:rFonts w:ascii="Times" w:hAnsi="Times"/>
+        <w:sz w:val="20"/>
+        <w:szCs w:val="20"/>
+        <w:lang w:val="es-CO"/>
+      </w:rPr>
+      <w:t>Guión</w:t>
+    </w:r>
+    <w:proofErr w:type="spellEnd"/>
+    <w:r>
+      <w:rPr>
+        <w:rFonts w:ascii="Times" w:hAnsi="Times"/>
+        <w:sz w:val="20"/>
+        <w:szCs w:val="20"/>
+        <w:lang w:val="es-CO"/>
+      </w:rPr>
+      <w:t xml:space="preserve"> </w:t>
     </w:r>
     <w:r>
       <w:rPr>

--- a/fuentes/contenidos/grado06/guion05/CN_06_05_CO.docx
+++ b/fuentes/contenidos/grado06/guion05/CN_06_05_CO.docx
@@ -291,7 +291,106 @@
         <w:rPr>
           <w:rFonts w:ascii="Arial" w:hAnsi="Arial" w:cs="Arial"/>
         </w:rPr>
-        <w:t xml:space="preserve">se </w:t>
+        <w:t>se alimenta</w:t>
+      </w:r>
+      <w:r>
+        <w:rPr>
+          <w:rFonts w:ascii="Arial" w:hAnsi="Arial" w:cs="Arial"/>
+        </w:rPr>
+        <w:t xml:space="preserve"> </w:t>
+      </w:r>
+      <w:r>
+        <w:rPr>
+          <w:rFonts w:ascii="Arial" w:hAnsi="Arial" w:cs="Arial"/>
+        </w:rPr>
+        <w:t>para construir y reparar partes en su cuerpo</w:t>
+      </w:r>
+      <w:r>
+        <w:rPr>
+          <w:rFonts w:ascii="Arial" w:hAnsi="Arial" w:cs="Arial"/>
+        </w:rPr>
+        <w:t>,</w:t>
+      </w:r>
+      <w:r>
+        <w:rPr>
+          <w:rFonts w:ascii="Arial" w:hAnsi="Arial" w:cs="Arial"/>
+        </w:rPr>
+        <w:t xml:space="preserve"> y </w:t>
+      </w:r>
+      <w:r>
+        <w:rPr>
+          <w:rFonts w:ascii="Arial" w:hAnsi="Arial" w:cs="Arial"/>
+        </w:rPr>
+        <w:t xml:space="preserve">para obtener </w:t>
+      </w:r>
+      <w:r>
+        <w:rPr>
+          <w:rFonts w:ascii="Arial" w:hAnsi="Arial" w:cs="Arial"/>
+        </w:rPr>
+        <w:t xml:space="preserve">la </w:t>
+      </w:r>
+      <w:r>
+        <w:rPr>
+          <w:rFonts w:ascii="Arial" w:hAnsi="Arial" w:cs="Arial"/>
+        </w:rPr>
+        <w:t xml:space="preserve">energía </w:t>
+      </w:r>
+      <w:r>
+        <w:rPr>
+          <w:rFonts w:ascii="Arial" w:hAnsi="Arial" w:cs="Arial"/>
+        </w:rPr>
+        <w:t xml:space="preserve">que </w:t>
+      </w:r>
+      <w:r>
+        <w:rPr>
+          <w:rFonts w:ascii="Arial" w:hAnsi="Arial" w:cs="Arial"/>
+        </w:rPr>
+        <w:t>necesita para</w:t>
+      </w:r>
+      <w:r>
+        <w:rPr>
+          <w:rFonts w:ascii="Arial" w:hAnsi="Arial" w:cs="Arial"/>
+        </w:rPr>
+        <w:t xml:space="preserve"> mantener</w:t>
+      </w:r>
+      <w:r>
+        <w:rPr>
+          <w:rFonts w:ascii="Arial" w:hAnsi="Arial" w:cs="Arial"/>
+        </w:rPr>
+        <w:t xml:space="preserve"> sus funciones vitales.</w:t>
+      </w:r>
+      <w:r>
+        <w:rPr>
+          <w:rFonts w:ascii="Arial" w:hAnsi="Arial" w:cs="Arial"/>
+        </w:rPr>
+        <w:t xml:space="preserve"> </w:t>
+      </w:r>
+    </w:p>
+    <w:p>
+      <w:pPr>
+        <w:spacing w:line="360" w:lineRule="auto"/>
+        <w:jc w:val="both"/>
+        <w:rPr>
+          <w:rFonts w:ascii="Arial" w:hAnsi="Arial" w:cs="Arial"/>
+        </w:rPr>
+      </w:pPr>
+      <w:r>
+        <w:rPr>
+          <w:rFonts w:ascii="Arial" w:hAnsi="Arial" w:cs="Arial"/>
+        </w:rPr>
+        <w:t>Como otros organismos heterótrofos</w:t>
+      </w:r>
+      <w:r>
+        <w:rPr>
+          <w:rFonts w:ascii="Arial" w:hAnsi="Arial" w:cs="Arial"/>
+        </w:rPr>
+        <w:t>, el humano</w:t>
+      </w:r>
+      <w:r>
+        <w:rPr>
+          <w:rFonts w:ascii="Arial" w:hAnsi="Arial" w:cs="Arial"/>
+        </w:rPr>
+        <w:t xml:space="preserve"> se </w:t>
       </w:r>
       <w:r>
         <w:rPr>
@@ -303,13 +402,168 @@
         <w:rPr>
           <w:rFonts w:ascii="Arial" w:hAnsi="Arial" w:cs="Arial"/>
         </w:rPr>
+        <w:t xml:space="preserve"> de plantas y animales para conseguir las moléculas orgánicas que requiere; además, bebe agua y consume minerales como la sal</w:t>
+      </w:r>
+      <w:r>
+        <w:rPr>
+          <w:rFonts w:ascii="Arial" w:hAnsi="Arial" w:cs="Arial"/>
+        </w:rPr>
+        <w:t xml:space="preserve">. </w:t>
+      </w:r>
+      <w:r>
+        <w:rPr>
+          <w:rFonts w:ascii="Arial" w:hAnsi="Arial" w:cs="Arial"/>
+        </w:rPr>
+        <w:t>Su</w:t>
+      </w:r>
+      <w:r>
+        <w:rPr>
+          <w:rFonts w:ascii="Arial" w:hAnsi="Arial" w:cs="Arial"/>
+        </w:rPr>
         <w:t xml:space="preserve"> </w:t>
       </w:r>
       <w:r>
         <w:rPr>
           <w:rFonts w:ascii="Arial" w:hAnsi="Arial" w:cs="Arial"/>
-        </w:rPr>
-        <w:t>para construir y reparar partes en su cuerpo</w:t>
+          <w:b/>
+        </w:rPr>
+        <w:t>nutrición</w:t>
+      </w:r>
+      <w:r>
+        <w:rPr>
+          <w:rFonts w:ascii="Arial" w:hAnsi="Arial" w:cs="Arial"/>
+        </w:rPr>
+        <w:t xml:space="preserve"> </w:t>
+      </w:r>
+      <w:r>
+        <w:rPr>
+          <w:rFonts w:ascii="Arial" w:hAnsi="Arial" w:cs="Arial"/>
+        </w:rPr>
+        <w:t>involucra una serie</w:t>
+      </w:r>
+      <w:r>
+        <w:rPr>
+          <w:rFonts w:ascii="Arial" w:hAnsi="Arial" w:cs="Arial"/>
+        </w:rPr>
+        <w:t xml:space="preserve"> de procesos </w:t>
+      </w:r>
+      <w:r>
+        <w:rPr>
+          <w:rFonts w:ascii="Arial" w:hAnsi="Arial" w:cs="Arial"/>
+        </w:rPr>
+        <w:t>a través</w:t>
+      </w:r>
+      <w:r>
+        <w:rPr>
+          <w:rFonts w:ascii="Arial" w:hAnsi="Arial" w:cs="Arial"/>
+        </w:rPr>
+        <w:t xml:space="preserve"> de los cuales recibe </w:t>
+      </w:r>
+      <w:r>
+        <w:rPr>
+          <w:rFonts w:ascii="Arial" w:hAnsi="Arial" w:cs="Arial"/>
+        </w:rPr>
+        <w:t>el alimento, lo</w:t>
+      </w:r>
+      <w:r>
+        <w:rPr>
+          <w:rFonts w:ascii="Arial" w:hAnsi="Arial" w:cs="Arial"/>
+        </w:rPr>
+        <w:t xml:space="preserve"> transforma</w:t>
+      </w:r>
+      <w:r>
+        <w:rPr>
+          <w:rFonts w:ascii="Arial" w:hAnsi="Arial" w:cs="Arial"/>
+        </w:rPr>
+        <w:t xml:space="preserve"> para obtener</w:t>
+      </w:r>
+      <w:r>
+        <w:rPr>
+          <w:rFonts w:ascii="Arial" w:hAnsi="Arial" w:cs="Arial"/>
+        </w:rPr>
+        <w:t xml:space="preserve"> </w:t>
+      </w:r>
+      <w:r>
+        <w:rPr>
+          <w:rFonts w:ascii="Arial" w:hAnsi="Arial" w:cs="Arial"/>
+        </w:rPr>
+        <w:t xml:space="preserve">los </w:t>
+      </w:r>
+      <w:r>
+        <w:rPr>
+          <w:rFonts w:ascii="Arial" w:hAnsi="Arial" w:cs="Arial"/>
+        </w:rPr>
+        <w:t>nutrientes,</w:t>
+      </w:r>
+      <w:r>
+        <w:rPr>
+          <w:rFonts w:ascii="Arial" w:hAnsi="Arial" w:cs="Arial"/>
+        </w:rPr>
+        <w:t xml:space="preserve"> y los incorpora </w:t>
+      </w:r>
+      <w:r>
+        <w:rPr>
+          <w:rFonts w:ascii="Arial" w:hAnsi="Arial" w:cs="Arial"/>
+        </w:rPr>
+        <w:t>a</w:t>
+      </w:r>
+      <w:r>
+        <w:rPr>
+          <w:rFonts w:ascii="Arial" w:hAnsi="Arial" w:cs="Arial"/>
+        </w:rPr>
+        <w:t xml:space="preserve"> sus células</w:t>
+      </w:r>
+      <w:r>
+        <w:rPr>
+          <w:rFonts w:ascii="Arial" w:hAnsi="Arial" w:cs="Arial"/>
+        </w:rPr>
+        <w:t>, donde son aprovechados</w:t>
+      </w:r>
+      <w:r>
+        <w:rPr>
+          <w:rFonts w:ascii="Arial" w:hAnsi="Arial" w:cs="Arial"/>
+        </w:rPr>
+        <w:t>.</w:t>
+      </w:r>
+      <w:r>
+        <w:rPr>
+          <w:rFonts w:ascii="Arial" w:hAnsi="Arial" w:cs="Arial"/>
+        </w:rPr>
+        <w:t xml:space="preserve"> </w:t>
+      </w:r>
+    </w:p>
+    <w:p>
+      <w:pPr>
+        <w:spacing w:line="360" w:lineRule="auto"/>
+        <w:jc w:val="both"/>
+        <w:rPr>
+          <w:rFonts w:ascii="Arial" w:hAnsi="Arial" w:cs="Arial"/>
+        </w:rPr>
+      </w:pPr>
+      <w:r>
+        <w:rPr>
+          <w:rFonts w:ascii="Arial" w:hAnsi="Arial" w:cs="Arial"/>
+        </w:rPr>
+        <w:t>El cuerpo humano</w:t>
+      </w:r>
+      <w:r>
+        <w:rPr>
+          <w:rFonts w:ascii="Arial" w:hAnsi="Arial" w:cs="Arial"/>
+        </w:rPr>
+        <w:t xml:space="preserve"> cuenta con sistemas especializados —</w:t>
+      </w:r>
+      <w:r>
+        <w:rPr>
+          <w:rFonts w:ascii="Arial" w:hAnsi="Arial" w:cs="Arial"/>
+        </w:rPr>
+        <w:t xml:space="preserve">el </w:t>
+      </w:r>
+      <w:r>
+        <w:rPr>
+          <w:rFonts w:ascii="Arial" w:hAnsi="Arial" w:cs="Arial"/>
+          <w:b/>
+        </w:rPr>
+        <w:t>digestivo</w:t>
       </w:r>
       <w:r>
         <w:rPr>
@@ -320,51 +574,86 @@
       <w:r>
         <w:rPr>
           <w:rFonts w:ascii="Arial" w:hAnsi="Arial" w:cs="Arial"/>
-        </w:rPr>
-        <w:t xml:space="preserve"> y </w:t>
-      </w:r>
-      <w:r>
-        <w:rPr>
-          <w:rFonts w:ascii="Arial" w:hAnsi="Arial" w:cs="Arial"/>
-        </w:rPr>
-        <w:t xml:space="preserve">para obtener </w:t>
-      </w:r>
-      <w:r>
-        <w:rPr>
-          <w:rFonts w:ascii="Arial" w:hAnsi="Arial" w:cs="Arial"/>
-        </w:rPr>
-        <w:t xml:space="preserve">la </w:t>
-      </w:r>
-      <w:r>
-        <w:rPr>
-          <w:rFonts w:ascii="Arial" w:hAnsi="Arial" w:cs="Arial"/>
-        </w:rPr>
-        <w:t xml:space="preserve">energía </w:t>
-      </w:r>
-      <w:r>
-        <w:rPr>
-          <w:rFonts w:ascii="Arial" w:hAnsi="Arial" w:cs="Arial"/>
-        </w:rPr>
-        <w:t>que le permite</w:t>
-      </w:r>
-      <w:r>
-        <w:rPr>
-          <w:rFonts w:ascii="Arial" w:hAnsi="Arial" w:cs="Arial"/>
-        </w:rPr>
-        <w:t xml:space="preserve"> mantener</w:t>
-      </w:r>
-      <w:r>
-        <w:rPr>
-          <w:rFonts w:ascii="Arial" w:hAnsi="Arial" w:cs="Arial"/>
-        </w:rPr>
-        <w:t xml:space="preserve"> sus funciones vitales.</w:t>
-      </w:r>
-      <w:r>
-        <w:rPr>
-          <w:rFonts w:ascii="Arial" w:hAnsi="Arial" w:cs="Arial"/>
+          <w:b/>
         </w:rPr>
         <w:t xml:space="preserve"> </w:t>
       </w:r>
+      <w:r>
+        <w:rPr>
+          <w:rFonts w:ascii="Arial" w:hAnsi="Arial" w:cs="Arial"/>
+        </w:rPr>
+        <w:t xml:space="preserve">el </w:t>
+      </w:r>
+      <w:r>
+        <w:rPr>
+          <w:rFonts w:ascii="Arial" w:hAnsi="Arial" w:cs="Arial"/>
+          <w:b/>
+        </w:rPr>
+        <w:t>respiratorio</w:t>
+      </w:r>
+      <w:r>
+        <w:rPr>
+          <w:rFonts w:ascii="Arial" w:hAnsi="Arial" w:cs="Arial"/>
+        </w:rPr>
+        <w:t xml:space="preserve">, el </w:t>
+      </w:r>
+      <w:r>
+        <w:rPr>
+          <w:rFonts w:ascii="Arial" w:hAnsi="Arial" w:cs="Arial"/>
+          <w:b/>
+        </w:rPr>
+        <w:t xml:space="preserve">circulatorio </w:t>
+      </w:r>
+      <w:r>
+        <w:rPr>
+          <w:rFonts w:ascii="Arial" w:hAnsi="Arial" w:cs="Arial"/>
+        </w:rPr>
+        <w:t>y el</w:t>
+      </w:r>
+      <w:r>
+        <w:rPr>
+          <w:rFonts w:ascii="Arial" w:hAnsi="Arial" w:cs="Arial"/>
+          <w:b/>
+        </w:rPr>
+        <w:t xml:space="preserve"> excretor</w:t>
+      </w:r>
+      <w:r>
+        <w:rPr>
+          <w:rFonts w:ascii="Arial" w:hAnsi="Arial" w:cs="Arial"/>
+          <w:b/>
+        </w:rPr>
+        <w:t xml:space="preserve">— </w:t>
+      </w:r>
+      <w:r>
+        <w:rPr>
+          <w:rFonts w:ascii="Arial" w:hAnsi="Arial" w:cs="Arial"/>
+        </w:rPr>
+        <w:t xml:space="preserve">que le permiten, de manera eficiente,  </w:t>
+      </w:r>
+      <w:r>
+        <w:rPr>
+          <w:rFonts w:ascii="Arial" w:hAnsi="Arial" w:cs="Arial"/>
+        </w:rPr>
+        <w:t>tra</w:t>
+      </w:r>
+      <w:r>
+        <w:rPr>
+          <w:rFonts w:ascii="Arial" w:hAnsi="Arial" w:cs="Arial"/>
+        </w:rPr>
+        <w:t xml:space="preserve">nsformar el alimento, obtener la energía contenida en ellos, distribuir los nutrientes y eliminar los desechos de estos procesos. </w:t>
+      </w:r>
+      <w:r>
+        <w:rPr>
+          <w:rFonts w:ascii="Arial" w:hAnsi="Arial" w:cs="Arial"/>
+        </w:rPr>
+        <w:t>En</w:t>
+      </w:r>
+      <w:r>
+        <w:rPr>
+          <w:rFonts w:ascii="Arial" w:hAnsi="Arial" w:cs="Arial"/>
+        </w:rPr>
+        <w:t xml:space="preserve"> esta unidad conocerás el funcionamiento y las características del sistema digestivo.</w:t>
+      </w:r>
     </w:p>
     <w:p>
       <w:pPr>
@@ -372,307 +661,41 @@
         <w:jc w:val="both"/>
         <w:rPr>
           <w:rFonts w:ascii="Arial" w:hAnsi="Arial" w:cs="Arial"/>
-        </w:rPr>
-      </w:pPr>
-      <w:r>
-        <w:rPr>
-          <w:rFonts w:ascii="Arial" w:hAnsi="Arial" w:cs="Arial"/>
-        </w:rPr>
-        <w:t>Como otros organismos heterótrofos</w:t>
-      </w:r>
-      <w:r>
-        <w:rPr>
-          <w:rFonts w:ascii="Arial" w:hAnsi="Arial" w:cs="Arial"/>
-        </w:rPr>
-        <w:t>, el humano</w:t>
-      </w:r>
-      <w:r>
-        <w:rPr>
-          <w:rFonts w:ascii="Arial" w:hAnsi="Arial" w:cs="Arial"/>
-        </w:rPr>
-        <w:t xml:space="preserve"> se nutre de plantas y animales para conseguir las moléculas orgánicas que requiere; además, bebe agua y consume minerales como la sal</w:t>
-      </w:r>
-      <w:r>
-        <w:rPr>
-          <w:rFonts w:ascii="Arial" w:hAnsi="Arial" w:cs="Arial"/>
-        </w:rPr>
-        <w:t xml:space="preserve">. </w:t>
-      </w:r>
-      <w:proofErr w:type="spellStart"/>
-      <w:r>
-        <w:rPr>
-          <w:rFonts w:ascii="Arial" w:hAnsi="Arial" w:cs="Arial"/>
-        </w:rPr>
-        <w:t>La</w:t>
-      </w:r>
-      <w:proofErr w:type="spellEnd"/>
-      <w:r>
-        <w:rPr>
-          <w:rFonts w:ascii="Arial" w:hAnsi="Arial" w:cs="Arial"/>
-        </w:rPr>
-        <w:t xml:space="preserve"> </w:t>
-      </w:r>
-      <w:r>
-        <w:rPr>
-          <w:rFonts w:ascii="Arial" w:hAnsi="Arial" w:cs="Arial"/>
-          <w:b/>
-        </w:rPr>
-        <w:t>nutrición</w:t>
-      </w:r>
-      <w:r>
-        <w:rPr>
-          <w:rFonts w:ascii="Arial" w:hAnsi="Arial" w:cs="Arial"/>
-        </w:rPr>
-        <w:t xml:space="preserve"> </w:t>
-      </w:r>
-      <w:r>
-        <w:rPr>
-          <w:rFonts w:ascii="Arial" w:hAnsi="Arial" w:cs="Arial"/>
-        </w:rPr>
-        <w:t>involucra una serie</w:t>
-      </w:r>
-      <w:r>
-        <w:rPr>
-          <w:rFonts w:ascii="Arial" w:hAnsi="Arial" w:cs="Arial"/>
-        </w:rPr>
-        <w:t xml:space="preserve"> de procesos </w:t>
-      </w:r>
-      <w:r>
-        <w:rPr>
-          <w:rFonts w:ascii="Arial" w:hAnsi="Arial" w:cs="Arial"/>
-        </w:rPr>
-        <w:t>a través</w:t>
-      </w:r>
-      <w:r>
-        <w:rPr>
-          <w:rFonts w:ascii="Arial" w:hAnsi="Arial" w:cs="Arial"/>
-        </w:rPr>
-        <w:t xml:space="preserve"> de los cuales el cuerpo recibe </w:t>
-      </w:r>
-      <w:r>
-        <w:rPr>
-          <w:rFonts w:ascii="Arial" w:hAnsi="Arial" w:cs="Arial"/>
-        </w:rPr>
-        <w:t>el alimento, lo</w:t>
-      </w:r>
-      <w:r>
-        <w:rPr>
-          <w:rFonts w:ascii="Arial" w:hAnsi="Arial" w:cs="Arial"/>
-        </w:rPr>
-        <w:t xml:space="preserve"> transforma</w:t>
-      </w:r>
-      <w:r>
-        <w:rPr>
-          <w:rFonts w:ascii="Arial" w:hAnsi="Arial" w:cs="Arial"/>
-        </w:rPr>
-        <w:t xml:space="preserve"> para obtener</w:t>
-      </w:r>
-      <w:r>
-        <w:rPr>
-          <w:rFonts w:ascii="Arial" w:hAnsi="Arial" w:cs="Arial"/>
-        </w:rPr>
-        <w:t xml:space="preserve"> </w:t>
-      </w:r>
-      <w:r>
-        <w:rPr>
-          <w:rFonts w:ascii="Arial" w:hAnsi="Arial" w:cs="Arial"/>
-        </w:rPr>
-        <w:t xml:space="preserve">los </w:t>
-      </w:r>
-      <w:r>
-        <w:rPr>
-          <w:rFonts w:ascii="Arial" w:hAnsi="Arial" w:cs="Arial"/>
-        </w:rPr>
-        <w:t>nutrientes,</w:t>
-      </w:r>
-      <w:r>
-        <w:rPr>
-          <w:rFonts w:ascii="Arial" w:hAnsi="Arial" w:cs="Arial"/>
-        </w:rPr>
-        <w:t xml:space="preserve"> y los incorpora en sus células.</w:t>
-      </w:r>
-      <w:r>
-        <w:rPr>
-          <w:rFonts w:ascii="Arial" w:hAnsi="Arial" w:cs="Arial"/>
-        </w:rPr>
-        <w:t xml:space="preserve"> </w:t>
-      </w:r>
-    </w:p>
-    <w:p>
-      <w:pPr>
-        <w:spacing w:line="360" w:lineRule="auto"/>
-        <w:jc w:val="both"/>
-        <w:rPr>
-          <w:rFonts w:ascii="Arial" w:hAnsi="Arial" w:cs="Arial"/>
-        </w:rPr>
-      </w:pPr>
-      <w:r>
-        <w:rPr>
-          <w:rFonts w:ascii="Arial" w:hAnsi="Arial" w:cs="Arial"/>
-        </w:rPr>
-        <w:t>El cuerpo humano</w:t>
-      </w:r>
-      <w:r>
-        <w:rPr>
-          <w:rFonts w:ascii="Arial" w:hAnsi="Arial" w:cs="Arial"/>
-        </w:rPr>
-        <w:t xml:space="preserve"> cuenta con sistemas especializados —</w:t>
-      </w:r>
-      <w:r>
-        <w:rPr>
-          <w:rFonts w:ascii="Arial" w:hAnsi="Arial" w:cs="Arial"/>
-        </w:rPr>
-        <w:t xml:space="preserve">el </w:t>
-      </w:r>
-      <w:r>
-        <w:rPr>
-          <w:rFonts w:ascii="Arial" w:hAnsi="Arial" w:cs="Arial"/>
-          <w:b/>
-        </w:rPr>
-        <w:t>digestivo</w:t>
-      </w:r>
-      <w:r>
-        <w:rPr>
-          <w:rFonts w:ascii="Arial" w:hAnsi="Arial" w:cs="Arial"/>
-        </w:rPr>
-        <w:t>,</w:t>
-      </w:r>
-      <w:r>
-        <w:rPr>
-          <w:rFonts w:ascii="Arial" w:hAnsi="Arial" w:cs="Arial"/>
-          <w:b/>
-        </w:rPr>
-        <w:t xml:space="preserve"> </w:t>
-      </w:r>
-      <w:r>
-        <w:rPr>
-          <w:rFonts w:ascii="Arial" w:hAnsi="Arial" w:cs="Arial"/>
-        </w:rPr>
-        <w:t xml:space="preserve">el </w:t>
-      </w:r>
-      <w:r>
-        <w:rPr>
-          <w:rFonts w:ascii="Arial" w:hAnsi="Arial" w:cs="Arial"/>
-          <w:b/>
-        </w:rPr>
-        <w:t>respiratorio</w:t>
-      </w:r>
-      <w:r>
-        <w:rPr>
-          <w:rFonts w:ascii="Arial" w:hAnsi="Arial" w:cs="Arial"/>
-        </w:rPr>
-        <w:t xml:space="preserve">, el </w:t>
-      </w:r>
-      <w:r>
-        <w:rPr>
-          <w:rFonts w:ascii="Arial" w:hAnsi="Arial" w:cs="Arial"/>
-          <w:b/>
-        </w:rPr>
-        <w:t xml:space="preserve">circulatorio </w:t>
-      </w:r>
-      <w:r>
-        <w:rPr>
-          <w:rFonts w:ascii="Arial" w:hAnsi="Arial" w:cs="Arial"/>
-        </w:rPr>
-        <w:t>y el</w:t>
-      </w:r>
-      <w:r>
-        <w:rPr>
-          <w:rFonts w:ascii="Arial" w:hAnsi="Arial" w:cs="Arial"/>
-          <w:b/>
-        </w:rPr>
-        <w:t xml:space="preserve"> excretor</w:t>
-      </w:r>
-      <w:r>
-        <w:rPr>
-          <w:rFonts w:ascii="Arial" w:hAnsi="Arial" w:cs="Arial"/>
-          <w:b/>
-        </w:rPr>
-        <w:t xml:space="preserve">— </w:t>
-      </w:r>
-      <w:r>
-        <w:rPr>
-          <w:rFonts w:ascii="Arial" w:hAnsi="Arial" w:cs="Arial"/>
-        </w:rPr>
-        <w:t xml:space="preserve">que le permiten, de manera eficiente,  </w:t>
-      </w:r>
-      <w:r>
-        <w:rPr>
-          <w:rFonts w:ascii="Arial" w:hAnsi="Arial" w:cs="Arial"/>
-        </w:rPr>
-        <w:t>tra</w:t>
-      </w:r>
-      <w:r>
-        <w:rPr>
-          <w:rFonts w:ascii="Arial" w:hAnsi="Arial" w:cs="Arial"/>
-        </w:rPr>
-        <w:t xml:space="preserve">nsformar el alimento, obtener la energía contenida en ellos, distribuir los nutrientes y eliminar los desechos de estos procesos. </w:t>
-      </w:r>
-      <w:r>
-        <w:rPr>
-          <w:rFonts w:ascii="Arial" w:hAnsi="Arial" w:cs="Arial"/>
-        </w:rPr>
-        <w:t>En</w:t>
-      </w:r>
-      <w:r>
-        <w:rPr>
-          <w:rFonts w:ascii="Arial" w:hAnsi="Arial" w:cs="Arial"/>
-        </w:rPr>
-        <w:t xml:space="preserve"> esta unidad conocerás el funcionamiento y las características del sistema digestivo.</w:t>
-      </w:r>
-    </w:p>
-    <w:p>
-      <w:pPr>
-        <w:spacing w:line="360" w:lineRule="auto"/>
-        <w:jc w:val="both"/>
-        <w:rPr>
-          <w:rFonts w:ascii="Arial" w:hAnsi="Arial" w:cs="Arial"/>
-        </w:rPr>
-      </w:pPr>
-      <w:bookmarkStart w:id="0" w:name="_GoBack"/>
-      <w:bookmarkEnd w:id="0"/>
-    </w:p>
-    <w:p>
-      <w:pPr>
-        <w:spacing w:line="360" w:lineRule="auto"/>
-        <w:jc w:val="both"/>
-        <w:rPr>
-          <w:rFonts w:ascii="Arial" w:hAnsi="Arial" w:cs="Arial"/>
-        </w:rPr>
-      </w:pPr>
-      <w:r>
-        <w:rPr>
-          <w:rFonts w:ascii="Arial" w:hAnsi="Arial" w:cs="Arial"/>
+          <w:highlight w:val="yellow"/>
+        </w:rPr>
+      </w:pPr>
+      <w:r>
+        <w:rPr>
+          <w:rFonts w:ascii="Arial" w:hAnsi="Arial" w:cs="Arial"/>
+          <w:highlight w:val="yellow"/>
         </w:rPr>
         <w:t xml:space="preserve">Como se mencionó, </w:t>
       </w:r>
       <w:r>
         <w:rPr>
           <w:rFonts w:ascii="Arial" w:hAnsi="Arial" w:cs="Arial"/>
+          <w:highlight w:val="yellow"/>
         </w:rPr>
         <w:t>además del</w:t>
       </w:r>
       <w:r>
         <w:rPr>
           <w:rFonts w:ascii="Arial" w:hAnsi="Arial" w:cs="Arial"/>
+          <w:highlight w:val="yellow"/>
         </w:rPr>
         <w:t xml:space="preserve"> sistema digestivo, el cuerpo humano cuenta con otros sistemas que le permiten </w:t>
       </w:r>
       <w:r>
         <w:rPr>
           <w:rFonts w:ascii="Arial" w:hAnsi="Arial" w:cs="Arial"/>
-        </w:rPr>
-        <w:t>obtener</w:t>
-      </w:r>
-      <w:r>
-        <w:rPr>
-          <w:rFonts w:ascii="Arial" w:hAnsi="Arial" w:cs="Arial"/>
-        </w:rPr>
-        <w:t xml:space="preserve"> </w:t>
-      </w:r>
-      <w:r>
-        <w:rPr>
-          <w:rFonts w:ascii="Arial" w:hAnsi="Arial" w:cs="Arial"/>
+          <w:highlight w:val="yellow"/>
+        </w:rPr>
+        <w:t xml:space="preserve">obtener </w:t>
+      </w:r>
+      <w:r>
+        <w:rPr>
+          <w:rFonts w:ascii="Arial" w:hAnsi="Arial" w:cs="Arial"/>
+          <w:highlight w:val="yellow"/>
         </w:rPr>
         <w:t>una adecuada nutrición, entre estos se encuentran:</w:t>
       </w:r>
@@ -688,11 +711,13 @@
         <w:jc w:val="both"/>
         <w:rPr>
           <w:rFonts w:ascii="Arial" w:hAnsi="Arial" w:cs="Arial"/>
-        </w:rPr>
-      </w:pPr>
-      <w:r>
-        <w:rPr>
-          <w:rFonts w:ascii="Arial" w:hAnsi="Arial" w:cs="Arial"/>
+          <w:highlight w:val="yellow"/>
+        </w:rPr>
+      </w:pPr>
+      <w:r>
+        <w:rPr>
+          <w:rFonts w:ascii="Arial" w:hAnsi="Arial" w:cs="Arial"/>
+          <w:highlight w:val="yellow"/>
         </w:rPr>
         <w:t xml:space="preserve">El </w:t>
       </w:r>
@@ -700,39 +725,38 @@
         <w:rPr>
           <w:rFonts w:ascii="Arial" w:hAnsi="Arial" w:cs="Arial"/>
           <w:b/>
+          <w:highlight w:val="yellow"/>
         </w:rPr>
         <w:t>sistema circulatorio</w:t>
       </w:r>
       <w:r>
         <w:rPr>
           <w:rFonts w:ascii="Arial" w:hAnsi="Arial" w:cs="Arial"/>
-        </w:rPr>
-        <w:t xml:space="preserve">: este es importante para realizar el transporte de sustancias en el interior del organismo; a través de este sistema, los </w:t>
-      </w:r>
-      <w:r>
-        <w:rPr>
-          <w:rFonts w:ascii="Arial" w:hAnsi="Arial" w:cs="Arial"/>
+          <w:highlight w:val="yellow"/>
+        </w:rPr>
+        <w:t>: este es importante para realizar el transporte de sustancias en el interior del organismo; a través de este sistema, los nutrientes son llevados hasta todas las células del cuerpo</w:t>
+      </w:r>
+      <w:r>
+        <w:rPr>
+          <w:rFonts w:ascii="Arial" w:hAnsi="Arial" w:cs="Arial"/>
+          <w:highlight w:val="yellow"/>
+        </w:rPr>
+        <w:t xml:space="preserve">; </w:t>
+      </w:r>
+      <w:r>
+        <w:rPr>
+          <w:rFonts w:ascii="Arial" w:hAnsi="Arial" w:cs="Arial"/>
+          <w:highlight w:val="yellow"/>
+        </w:rPr>
+        <w:t xml:space="preserve">además, es el </w:t>
+      </w:r>
+      <w:r>
+        <w:rPr>
+          <w:rFonts w:ascii="Arial" w:hAnsi="Arial" w:cs="Arial"/>
+          <w:highlight w:val="yellow"/>
         </w:rPr>
         <w:lastRenderedPageBreak/>
-        <w:t>nutrientes son llevados hasta todas las células del cuerpo</w:t>
-      </w:r>
-      <w:r>
-        <w:rPr>
-          <w:rFonts w:ascii="Arial" w:hAnsi="Arial" w:cs="Arial"/>
-        </w:rPr>
-        <w:t>;</w:t>
-      </w:r>
-      <w:r>
-        <w:rPr>
-          <w:rFonts w:ascii="Arial" w:hAnsi="Arial" w:cs="Arial"/>
-        </w:rPr>
-        <w:t xml:space="preserve"> </w:t>
-      </w:r>
-      <w:r>
-        <w:rPr>
-          <w:rFonts w:ascii="Arial" w:hAnsi="Arial" w:cs="Arial"/>
-        </w:rPr>
-        <w:t xml:space="preserve">además, es el encargado de recoger los desechos producidos por las células y conducirlos a sus sitios de eliminación. </w:t>
+        <w:t xml:space="preserve">encargado de recoger los desechos producidos por las células y conducirlos a sus sitios de eliminación. </w:t>
       </w:r>
     </w:p>
     <w:p>
@@ -742,6 +766,7 @@
         <w:jc w:val="both"/>
         <w:rPr>
           <w:rFonts w:ascii="Arial" w:hAnsi="Arial" w:cs="Arial"/>
+          <w:highlight w:val="yellow"/>
         </w:rPr>
       </w:pPr>
     </w:p>
@@ -756,11 +781,13 @@
         <w:jc w:val="both"/>
         <w:rPr>
           <w:rFonts w:ascii="Arial" w:hAnsi="Arial" w:cs="Arial"/>
-        </w:rPr>
-      </w:pPr>
-      <w:r>
-        <w:rPr>
-          <w:rFonts w:ascii="Arial" w:hAnsi="Arial" w:cs="Arial"/>
+          <w:highlight w:val="yellow"/>
+        </w:rPr>
+      </w:pPr>
+      <w:r>
+        <w:rPr>
+          <w:rFonts w:ascii="Arial" w:hAnsi="Arial" w:cs="Arial"/>
+          <w:highlight w:val="yellow"/>
         </w:rPr>
         <w:t xml:space="preserve">El </w:t>
       </w:r>
@@ -768,12 +795,14 @@
         <w:rPr>
           <w:rFonts w:ascii="Arial" w:hAnsi="Arial" w:cs="Arial"/>
           <w:b/>
+          <w:highlight w:val="yellow"/>
         </w:rPr>
         <w:t>sistema respiratorio</w:t>
       </w:r>
       <w:r>
         <w:rPr>
           <w:rFonts w:ascii="Arial" w:hAnsi="Arial" w:cs="Arial"/>
+          <w:highlight w:val="yellow"/>
         </w:rPr>
         <w:t xml:space="preserve">: por medio de este sistema se realiza la respiración, la cual es el proceso que facilita el intercambio de oxígeno y dióxido de carbono entre los tejidos y el medioambiente exterior. El oxígeno es transportado por la sangre a cada tejido y célula del cuerpo por medio de la </w:t>
       </w:r>
@@ -781,12 +810,14 @@
         <w:rPr>
           <w:rFonts w:ascii="Arial" w:hAnsi="Arial" w:cs="Arial"/>
           <w:b/>
+          <w:highlight w:val="yellow"/>
         </w:rPr>
         <w:t xml:space="preserve">hemoglobina </w:t>
       </w:r>
       <w:r>
         <w:rPr>
           <w:rFonts w:ascii="Arial" w:hAnsi="Arial" w:cs="Arial"/>
+          <w:highlight w:val="yellow"/>
         </w:rPr>
         <w:t xml:space="preserve">(proteína con un átomo de hierro). </w:t>
       </w:r>
@@ -798,11 +829,13 @@
         <w:jc w:val="both"/>
         <w:rPr>
           <w:rFonts w:ascii="Arial" w:hAnsi="Arial" w:cs="Arial"/>
-        </w:rPr>
-      </w:pPr>
-      <w:r>
-        <w:rPr>
-          <w:rFonts w:ascii="Arial" w:hAnsi="Arial" w:cs="Arial"/>
+          <w:highlight w:val="yellow"/>
+        </w:rPr>
+      </w:pPr>
+      <w:r>
+        <w:rPr>
+          <w:rFonts w:ascii="Arial" w:hAnsi="Arial" w:cs="Arial"/>
+          <w:highlight w:val="yellow"/>
         </w:rPr>
         <w:t xml:space="preserve">La respiración celular es un proceso muy importante, ya que en las mitocondrias de la célula, se utiliza el oxígeno para degradar los nutrientes y así obtener energía, y como producto de desecho se libera dióxido de carbono. </w:t>
       </w:r>
@@ -821,11 +854,13 @@
         <w:jc w:val="both"/>
         <w:rPr>
           <w:rFonts w:ascii="Arial" w:hAnsi="Arial" w:cs="Arial"/>
-        </w:rPr>
-      </w:pPr>
-      <w:r>
-        <w:rPr>
-          <w:rFonts w:ascii="Arial" w:hAnsi="Arial" w:cs="Arial"/>
+          <w:highlight w:val="yellow"/>
+        </w:rPr>
+      </w:pPr>
+      <w:r>
+        <w:rPr>
+          <w:rFonts w:ascii="Arial" w:hAnsi="Arial" w:cs="Arial"/>
+          <w:highlight w:val="yellow"/>
         </w:rPr>
         <w:t xml:space="preserve">El </w:t>
       </w:r>
@@ -833,84 +868,70 @@
         <w:rPr>
           <w:rFonts w:ascii="Arial" w:hAnsi="Arial" w:cs="Arial"/>
           <w:b/>
+          <w:highlight w:val="yellow"/>
         </w:rPr>
         <w:t>sistema excretor</w:t>
       </w:r>
       <w:r>
         <w:rPr>
           <w:rFonts w:ascii="Arial" w:hAnsi="Arial" w:cs="Arial"/>
+          <w:highlight w:val="yellow"/>
         </w:rPr>
         <w:t>: este se encarga de la eliminación de desechos que se producen en el metabolismo celular; adicionalmente, el sistema excretor ayuda en el mantenimiento del equilibrio interno del cuerpo</w:t>
       </w:r>
       <w:r>
         <w:rPr>
           <w:rFonts w:ascii="Arial" w:hAnsi="Arial" w:cs="Arial"/>
+          <w:highlight w:val="yellow"/>
         </w:rPr>
         <w:t>,</w:t>
       </w:r>
       <w:r>
         <w:rPr>
           <w:rFonts w:ascii="Arial" w:hAnsi="Arial" w:cs="Arial"/>
+          <w:highlight w:val="yellow"/>
         </w:rPr>
         <w:t xml:space="preserve"> </w:t>
       </w:r>
       <w:r>
         <w:rPr>
           <w:rFonts w:ascii="Arial" w:hAnsi="Arial" w:cs="Arial"/>
+          <w:highlight w:val="yellow"/>
         </w:rPr>
         <w:t>al</w:t>
       </w:r>
       <w:r>
         <w:rPr>
           <w:rFonts w:ascii="Arial" w:hAnsi="Arial" w:cs="Arial"/>
+          <w:highlight w:val="yellow"/>
         </w:rPr>
         <w:t xml:space="preserve"> </w:t>
       </w:r>
       <w:r>
         <w:rPr>
           <w:rFonts w:ascii="Arial" w:hAnsi="Arial" w:cs="Arial"/>
-        </w:rPr>
-        <w:t>regula</w:t>
-      </w:r>
-      <w:r>
-        <w:rPr>
-          <w:rFonts w:ascii="Arial" w:hAnsi="Arial" w:cs="Arial"/>
-        </w:rPr>
-        <w:t>r</w:t>
-      </w:r>
-      <w:r>
-        <w:rPr>
-          <w:rFonts w:ascii="Arial" w:hAnsi="Arial" w:cs="Arial"/>
-        </w:rPr>
-        <w:t xml:space="preserve"> </w:t>
-      </w:r>
-      <w:r>
-        <w:rPr>
-          <w:rFonts w:ascii="Arial" w:hAnsi="Arial" w:cs="Arial"/>
+          <w:highlight w:val="yellow"/>
+        </w:rPr>
+        <w:t xml:space="preserve">regular </w:t>
+      </w:r>
+      <w:r>
+        <w:rPr>
+          <w:rFonts w:ascii="Arial" w:hAnsi="Arial" w:cs="Arial"/>
+          <w:highlight w:val="yellow"/>
         </w:rPr>
         <w:t xml:space="preserve">la presión sanguínea y </w:t>
       </w:r>
       <w:r>
         <w:rPr>
           <w:rFonts w:ascii="Arial" w:hAnsi="Arial" w:cs="Arial"/>
-        </w:rPr>
-        <w:t>controla</w:t>
-      </w:r>
-      <w:r>
-        <w:rPr>
-          <w:rFonts w:ascii="Arial" w:hAnsi="Arial" w:cs="Arial"/>
-        </w:rPr>
-        <w:t>r</w:t>
-      </w:r>
-      <w:r>
-        <w:rPr>
-          <w:rFonts w:ascii="Arial" w:hAnsi="Arial" w:cs="Arial"/>
-        </w:rPr>
-        <w:t xml:space="preserve"> </w:t>
-      </w:r>
-      <w:r>
-        <w:rPr>
-          <w:rFonts w:ascii="Arial" w:hAnsi="Arial" w:cs="Arial"/>
+          <w:highlight w:val="yellow"/>
+        </w:rPr>
+        <w:t xml:space="preserve">controlar </w:t>
+      </w:r>
+      <w:r>
+        <w:rPr>
+          <w:rFonts w:ascii="Arial" w:hAnsi="Arial" w:cs="Arial"/>
+          <w:highlight w:val="yellow"/>
         </w:rPr>
         <w:t>la cantidad de agua y de sales minerales.</w:t>
       </w:r>
@@ -1219,24 +1240,24 @@
                 <w:rStyle w:val="Hipervnculo"/>
                 <w:rFonts w:ascii="Arial" w:hAnsi="Arial" w:cs="Arial"/>
               </w:rPr>
+              <w:t>sistema digestivo: 153338039</w:t>
+            </w:r>
+          </w:p>
+          <w:p>
+            <w:pPr>
+              <w:spacing w:line="360" w:lineRule="auto"/>
+              <w:jc w:val="both"/>
+              <w:rPr>
+                <w:rStyle w:val="Hipervnculo"/>
+                <w:rFonts w:ascii="Arial" w:hAnsi="Arial" w:cs="Arial"/>
+              </w:rPr>
+            </w:pPr>
+            <w:r>
+              <w:rPr>
+                <w:rStyle w:val="Hipervnculo"/>
+                <w:rFonts w:ascii="Arial" w:hAnsi="Arial" w:cs="Arial"/>
+              </w:rPr>
               <w:lastRenderedPageBreak/>
-              <w:t>sistema digestivo: 153338039</w:t>
-            </w:r>
-          </w:p>
-          <w:p>
-            <w:pPr>
-              <w:spacing w:line="360" w:lineRule="auto"/>
-              <w:jc w:val="both"/>
-              <w:rPr>
-                <w:rStyle w:val="Hipervnculo"/>
-                <w:rFonts w:ascii="Arial" w:hAnsi="Arial" w:cs="Arial"/>
-              </w:rPr>
-            </w:pPr>
-            <w:r>
-              <w:rPr>
-                <w:rStyle w:val="Hipervnculo"/>
-                <w:rFonts w:ascii="Arial" w:hAnsi="Arial" w:cs="Arial"/>
-              </w:rPr>
               <w:t>célula: 122677939</w:t>
             </w:r>
             <w:r>
@@ -1292,7 +1313,7 @@
                 <v:shape id="_x0000_i1025" type="#_x0000_t75" style="width:270.75pt;height:185.25pt" o:ole="">
                   <v:imagedata r:id="rId7" o:title=""/>
                 </v:shape>
-                <o:OLEObject Type="Embed" ProgID="PBrush" ShapeID="_x0000_i1025" DrawAspect="Content" ObjectID="_1508663659" r:id="rId8"/>
+                <o:OLEObject Type="Embed" ProgID="PBrush" ShapeID="_x0000_i1025" DrawAspect="Content" ObjectID="_1508686820" r:id="rId8"/>
               </w:object>
             </w:r>
           </w:p>
@@ -1328,19 +1349,29 @@
           </w:tcPr>
           <w:p>
             <w:pPr>
-              <w:spacing w:line="360" w:lineRule="auto"/>
+              <w:tabs>
+                <w:tab w:val="right" w:pos="8498"/>
+              </w:tabs>
+              <w:spacing w:after="0" w:line="360" w:lineRule="auto"/>
+              <w:ind w:left="360"/>
               <w:jc w:val="both"/>
               <w:rPr>
                 <w:rFonts w:ascii="Arial" w:hAnsi="Arial" w:cs="Arial"/>
-                <w:color w:val="000000"/>
-              </w:rPr>
-            </w:pPr>
-            <w:r>
-              <w:rPr>
-                <w:rFonts w:ascii="Arial" w:hAnsi="Arial" w:cs="Arial"/>
-                <w:color w:val="000000"/>
-              </w:rPr>
-              <w:t xml:space="preserve">En la nutrición </w:t>
+              </w:rPr>
+            </w:pPr>
+            <w:r>
+              <w:rPr>
+                <w:rFonts w:ascii="Arial" w:hAnsi="Arial" w:cs="Arial"/>
+                <w:color w:val="000000"/>
+              </w:rPr>
+              <w:t>El proceso de</w:t>
+            </w:r>
+            <w:r>
+              <w:rPr>
+                <w:rFonts w:ascii="Arial" w:hAnsi="Arial" w:cs="Arial"/>
+                <w:color w:val="000000"/>
+              </w:rPr>
+              <w:t xml:space="preserve"> nutrición </w:t>
             </w:r>
             <w:r>
               <w:rPr>
@@ -1354,14 +1385,70 @@
                 <w:rFonts w:ascii="Arial" w:hAnsi="Arial" w:cs="Arial"/>
                 <w:color w:val="000000"/>
               </w:rPr>
-              <w:t>partici</w:t>
-            </w:r>
-            <w:r>
-              <w:rPr>
-                <w:rFonts w:ascii="Arial" w:hAnsi="Arial" w:cs="Arial"/>
-                <w:color w:val="000000"/>
-              </w:rPr>
-              <w:t xml:space="preserve">pan varios procesos y sistemas: </w:t>
+              <w:t>involucra</w:t>
+            </w:r>
+            <w:r>
+              <w:rPr>
+                <w:rFonts w:ascii="Arial" w:hAnsi="Arial" w:cs="Arial"/>
+                <w:color w:val="000000"/>
+              </w:rPr>
+              <w:t xml:space="preserve"> sistemas</w:t>
+            </w:r>
+            <w:r>
+              <w:rPr>
+                <w:rFonts w:ascii="Arial" w:hAnsi="Arial" w:cs="Arial"/>
+                <w:color w:val="000000"/>
+              </w:rPr>
+              <w:t xml:space="preserve"> especializados, así</w:t>
+            </w:r>
+            <w:r>
+              <w:rPr>
+                <w:rFonts w:ascii="Arial" w:hAnsi="Arial" w:cs="Arial"/>
+                <w:color w:val="000000"/>
+              </w:rPr>
+              <w:t xml:space="preserve">: el sistema digestivo actúa en </w:t>
+            </w:r>
+            <w:r>
+              <w:rPr>
+                <w:rFonts w:ascii="Arial" w:hAnsi="Arial" w:cs="Arial"/>
+                <w:color w:val="000000"/>
+              </w:rPr>
+              <w:t>la transformación de alimentos y la obtención de</w:t>
+            </w:r>
+            <w:r>
+              <w:rPr>
+                <w:rFonts w:ascii="Arial" w:hAnsi="Arial" w:cs="Arial"/>
+                <w:color w:val="000000"/>
+              </w:rPr>
+              <w:t xml:space="preserve"> </w:t>
+            </w:r>
+            <w:r>
+              <w:rPr>
+                <w:rFonts w:ascii="Arial" w:hAnsi="Arial" w:cs="Arial"/>
+                <w:color w:val="000000"/>
+              </w:rPr>
+              <w:t xml:space="preserve">los </w:t>
+            </w:r>
+            <w:r>
+              <w:rPr>
+                <w:rFonts w:ascii="Arial" w:hAnsi="Arial" w:cs="Arial"/>
+                <w:color w:val="000000"/>
+              </w:rPr>
+              <w:t>nutrientes</w:t>
+            </w:r>
+            <w:r>
+              <w:rPr>
+                <w:rFonts w:ascii="Arial" w:hAnsi="Arial" w:cs="Arial"/>
+                <w:color w:val="000000"/>
+              </w:rPr>
+              <w:t xml:space="preserve"> contenidos en ellos</w:t>
+            </w:r>
+            <w:r>
+              <w:rPr>
+                <w:rFonts w:ascii="Arial" w:hAnsi="Arial" w:cs="Arial"/>
+                <w:color w:val="000000"/>
+              </w:rPr>
+              <w:t xml:space="preserve">; </w:t>
             </w:r>
             <w:r>
               <w:rPr>
@@ -1375,6 +1462,104 @@
                 <w:rFonts w:ascii="Arial" w:hAnsi="Arial" w:cs="Arial"/>
                 <w:color w:val="000000"/>
               </w:rPr>
+              <w:t>respiratorio</w:t>
+            </w:r>
+            <w:r>
+              <w:rPr>
+                <w:rFonts w:ascii="Arial" w:hAnsi="Arial" w:cs="Arial"/>
+                <w:color w:val="000000"/>
+              </w:rPr>
+              <w:t xml:space="preserve"> </w:t>
+            </w:r>
+            <w:r>
+              <w:rPr>
+                <w:rFonts w:ascii="Arial" w:hAnsi="Arial" w:cs="Arial"/>
+                <w:color w:val="000000"/>
+              </w:rPr>
+              <w:t>provee el oxígeno necesario para el proceso de respiración celular con el que se consigue energía de los alimentos</w:t>
+            </w:r>
+            <w:r>
+              <w:rPr>
+                <w:rFonts w:ascii="Arial" w:hAnsi="Arial" w:cs="Arial"/>
+                <w:color w:val="000000"/>
+              </w:rPr>
+              <w:t>; el circulatorio</w:t>
+            </w:r>
+            <w:r>
+              <w:rPr>
+                <w:rFonts w:ascii="Arial" w:hAnsi="Arial" w:cs="Arial"/>
+                <w:color w:val="000000"/>
+              </w:rPr>
+              <w:t xml:space="preserve"> es el responsable</w:t>
+            </w:r>
+            <w:r>
+              <w:rPr>
+                <w:rFonts w:ascii="Arial" w:hAnsi="Arial" w:cs="Arial"/>
+                <w:color w:val="000000"/>
+              </w:rPr>
+              <w:t xml:space="preserve"> </w:t>
+            </w:r>
+            <w:r>
+              <w:rPr>
+                <w:rFonts w:ascii="Arial" w:hAnsi="Arial" w:cs="Arial"/>
+                <w:color w:val="000000"/>
+              </w:rPr>
+              <w:t xml:space="preserve">del </w:t>
+            </w:r>
+            <w:r>
+              <w:rPr>
+                <w:rFonts w:ascii="Arial" w:hAnsi="Arial" w:cs="Arial"/>
+                <w:color w:val="000000"/>
+              </w:rPr>
+              <w:t>transport</w:t>
+            </w:r>
+            <w:r>
+              <w:rPr>
+                <w:rFonts w:ascii="Arial" w:hAnsi="Arial" w:cs="Arial"/>
+                <w:color w:val="000000"/>
+              </w:rPr>
+              <w:t>e</w:t>
+            </w:r>
+            <w:r>
+              <w:rPr>
+                <w:rFonts w:ascii="Arial" w:hAnsi="Arial" w:cs="Arial"/>
+                <w:color w:val="000000"/>
+              </w:rPr>
+              <w:t xml:space="preserve"> </w:t>
+            </w:r>
+            <w:r>
+              <w:rPr>
+                <w:rFonts w:ascii="Arial" w:hAnsi="Arial" w:cs="Arial"/>
+                <w:color w:val="000000"/>
+              </w:rPr>
+              <w:t xml:space="preserve">de </w:t>
+            </w:r>
+            <w:r>
+              <w:rPr>
+                <w:rFonts w:ascii="Arial" w:hAnsi="Arial" w:cs="Arial"/>
+                <w:color w:val="000000"/>
+              </w:rPr>
+              <w:t>sustancias</w:t>
+            </w:r>
+            <w:r>
+              <w:rPr>
+                <w:rFonts w:ascii="Arial" w:hAnsi="Arial" w:cs="Arial"/>
+                <w:color w:val="000000"/>
+              </w:rPr>
+              <w:t xml:space="preserve"> (nutrientes, oxígeno, y de desecho, como el dióxido de carbono). El</w:t>
+            </w:r>
+            <w:r>
+              <w:rPr>
+                <w:rFonts w:ascii="Arial" w:hAnsi="Arial" w:cs="Arial"/>
+                <w:color w:val="000000"/>
+              </w:rPr>
+              <w:t xml:space="preserve"> </w:t>
+            </w:r>
+            <w:r>
+              <w:rPr>
+                <w:rFonts w:ascii="Arial" w:hAnsi="Arial" w:cs="Arial"/>
+                <w:color w:val="000000"/>
+              </w:rPr>
               <w:t xml:space="preserve">sistema </w:t>
             </w:r>
             <w:r>
@@ -1382,77 +1567,35 @@
                 <w:rFonts w:ascii="Arial" w:hAnsi="Arial" w:cs="Arial"/>
                 <w:color w:val="000000"/>
               </w:rPr>
-              <w:t>digestivo</w:t>
-            </w:r>
-            <w:r>
-              <w:rPr>
-                <w:rFonts w:ascii="Arial" w:hAnsi="Arial" w:cs="Arial"/>
-                <w:color w:val="000000"/>
-              </w:rPr>
-              <w:t xml:space="preserve"> actúa en </w:t>
-            </w:r>
-            <w:r>
-              <w:rPr>
-                <w:rFonts w:ascii="Arial" w:hAnsi="Arial" w:cs="Arial"/>
-                <w:color w:val="000000"/>
-              </w:rPr>
-              <w:t>la transformación de alimentos en nutrientes</w:t>
-            </w:r>
-            <w:r>
-              <w:rPr>
-                <w:rFonts w:ascii="Arial" w:hAnsi="Arial" w:cs="Arial"/>
-                <w:color w:val="000000"/>
-              </w:rPr>
-              <w:t xml:space="preserve">; </w:t>
-            </w:r>
-            <w:r>
-              <w:rPr>
-                <w:rFonts w:ascii="Arial" w:hAnsi="Arial" w:cs="Arial"/>
-                <w:color w:val="000000"/>
-              </w:rPr>
-              <w:t xml:space="preserve">el sistema respiratorio, </w:t>
-            </w:r>
-            <w:r>
-              <w:rPr>
-                <w:rFonts w:ascii="Arial" w:hAnsi="Arial" w:cs="Arial"/>
-                <w:color w:val="000000"/>
-              </w:rPr>
-              <w:t xml:space="preserve">en </w:t>
-            </w:r>
-            <w:r>
-              <w:rPr>
-                <w:rFonts w:ascii="Arial" w:hAnsi="Arial" w:cs="Arial"/>
-                <w:color w:val="000000"/>
-              </w:rPr>
-              <w:t>el intercambio de gases</w:t>
-            </w:r>
-            <w:r>
-              <w:rPr>
-                <w:rFonts w:ascii="Arial" w:hAnsi="Arial" w:cs="Arial"/>
-                <w:color w:val="000000"/>
-              </w:rPr>
-              <w:t xml:space="preserve"> (oxígeno – dióxido de carbono)</w:t>
-            </w:r>
-            <w:r>
-              <w:rPr>
-                <w:rFonts w:ascii="Arial" w:hAnsi="Arial" w:cs="Arial"/>
-                <w:color w:val="000000"/>
-              </w:rPr>
-              <w:t>;</w:t>
-            </w:r>
-            <w:r>
-              <w:rPr>
-                <w:rFonts w:ascii="Arial" w:hAnsi="Arial" w:cs="Arial"/>
-                <w:color w:val="000000"/>
-              </w:rPr>
-              <w:t xml:space="preserve"> el circulatorio</w:t>
-            </w:r>
-            <w:r>
-              <w:rPr>
-                <w:rFonts w:ascii="Arial" w:hAnsi="Arial" w:cs="Arial"/>
-                <w:color w:val="000000"/>
-              </w:rPr>
-              <w:t>,</w:t>
+              <w:t xml:space="preserve">excretor </w:t>
+            </w:r>
+            <w:r>
+              <w:rPr>
+                <w:rFonts w:ascii="Arial" w:hAnsi="Arial" w:cs="Arial"/>
+                <w:color w:val="000000"/>
+              </w:rPr>
+              <w:t xml:space="preserve">está encargado de </w:t>
+            </w:r>
+            <w:r>
+              <w:rPr>
+                <w:rFonts w:ascii="Arial" w:hAnsi="Arial" w:cs="Arial"/>
+                <w:color w:val="000000"/>
+              </w:rPr>
+              <w:t>eliminar</w:t>
+            </w:r>
+            <w:r>
+              <w:rPr>
+                <w:rFonts w:ascii="Arial" w:hAnsi="Arial" w:cs="Arial"/>
+                <w:color w:val="000000"/>
+              </w:rPr>
+              <w:t xml:space="preserve"> de</w:t>
+            </w:r>
+            <w:r>
+              <w:rPr>
+                <w:rFonts w:ascii="Arial" w:hAnsi="Arial" w:cs="Arial"/>
+                <w:color w:val="000000"/>
+              </w:rPr>
+              <w:t xml:space="preserve"> los</w:t>
             </w:r>
             <w:r>
               <w:rPr>
@@ -1466,99 +1609,50 @@
                 <w:rFonts w:ascii="Arial" w:hAnsi="Arial" w:cs="Arial"/>
                 <w:color w:val="000000"/>
               </w:rPr>
-              <w:t xml:space="preserve">en el </w:t>
-            </w:r>
-            <w:r>
-              <w:rPr>
-                <w:rFonts w:ascii="Arial" w:hAnsi="Arial" w:cs="Arial"/>
-                <w:color w:val="000000"/>
-              </w:rPr>
-              <w:t>transport</w:t>
-            </w:r>
-            <w:r>
-              <w:rPr>
-                <w:rFonts w:ascii="Arial" w:hAnsi="Arial" w:cs="Arial"/>
-                <w:color w:val="000000"/>
-              </w:rPr>
-              <w:t>e</w:t>
-            </w:r>
-            <w:r>
-              <w:rPr>
-                <w:rFonts w:ascii="Arial" w:hAnsi="Arial" w:cs="Arial"/>
-                <w:color w:val="000000"/>
-              </w:rPr>
-              <w:t xml:space="preserve"> </w:t>
-            </w:r>
-            <w:r>
-              <w:rPr>
-                <w:rFonts w:ascii="Arial" w:hAnsi="Arial" w:cs="Arial"/>
-                <w:color w:val="000000"/>
-              </w:rPr>
-              <w:t xml:space="preserve">de </w:t>
-            </w:r>
-            <w:r>
-              <w:rPr>
-                <w:rFonts w:ascii="Arial" w:hAnsi="Arial" w:cs="Arial"/>
-                <w:color w:val="000000"/>
-              </w:rPr>
-              <w:t>sustancias</w:t>
-            </w:r>
-            <w:r>
-              <w:rPr>
-                <w:rFonts w:ascii="Arial" w:hAnsi="Arial" w:cs="Arial"/>
-                <w:color w:val="000000"/>
-              </w:rPr>
-              <w:t>,</w:t>
-            </w:r>
-            <w:r>
-              <w:rPr>
-                <w:rFonts w:ascii="Arial" w:hAnsi="Arial" w:cs="Arial"/>
-                <w:color w:val="000000"/>
-              </w:rPr>
-              <w:t xml:space="preserve"> y el excretor</w:t>
-            </w:r>
-            <w:r>
-              <w:rPr>
-                <w:rFonts w:ascii="Arial" w:hAnsi="Arial" w:cs="Arial"/>
-                <w:color w:val="000000"/>
-              </w:rPr>
-              <w:t>,</w:t>
-            </w:r>
-            <w:r>
-              <w:rPr>
-                <w:rFonts w:ascii="Arial" w:hAnsi="Arial" w:cs="Arial"/>
-                <w:color w:val="000000"/>
-              </w:rPr>
-              <w:t xml:space="preserve"> </w:t>
-            </w:r>
-            <w:r>
-              <w:rPr>
-                <w:rFonts w:ascii="Arial" w:hAnsi="Arial" w:cs="Arial"/>
-                <w:color w:val="000000"/>
-              </w:rPr>
-              <w:t xml:space="preserve">en la </w:t>
-            </w:r>
-            <w:r>
-              <w:rPr>
-                <w:rFonts w:ascii="Arial" w:hAnsi="Arial" w:cs="Arial"/>
-                <w:color w:val="000000"/>
-              </w:rPr>
-              <w:t>elimina</w:t>
-            </w:r>
-            <w:r>
-              <w:rPr>
-                <w:rFonts w:ascii="Arial" w:hAnsi="Arial" w:cs="Arial"/>
-                <w:color w:val="000000"/>
-              </w:rPr>
-              <w:t xml:space="preserve">ción de </w:t>
-            </w:r>
-            <w:r>
-              <w:rPr>
-                <w:rFonts w:ascii="Arial" w:hAnsi="Arial" w:cs="Arial"/>
-                <w:color w:val="000000"/>
-              </w:rPr>
-              <w:t>desechos.</w:t>
-            </w:r>
+              <w:t>desechos</w:t>
+            </w:r>
+            <w:r>
+              <w:rPr>
+                <w:rFonts w:ascii="Arial" w:hAnsi="Arial" w:cs="Arial"/>
+                <w:color w:val="000000"/>
+              </w:rPr>
+              <w:t xml:space="preserve"> del cuerpo</w:t>
+            </w:r>
+            <w:r>
+              <w:rPr>
+                <w:rFonts w:ascii="Arial" w:hAnsi="Arial" w:cs="Arial"/>
+                <w:color w:val="000000"/>
+              </w:rPr>
+              <w:t xml:space="preserve">. Además de sacar los </w:t>
+            </w:r>
+            <w:r>
+              <w:rPr>
+                <w:rFonts w:ascii="Arial" w:hAnsi="Arial" w:cs="Arial"/>
+              </w:rPr>
+              <w:t xml:space="preserve">desechos </w:t>
+            </w:r>
+            <w:r>
+              <w:rPr>
+                <w:rFonts w:ascii="Arial" w:hAnsi="Arial" w:cs="Arial"/>
+              </w:rPr>
+              <w:t>d</w:t>
+            </w:r>
+            <w:r>
+              <w:rPr>
+                <w:rFonts w:ascii="Arial" w:hAnsi="Arial" w:cs="Arial"/>
+              </w:rPr>
+              <w:t>el metabolismo celular, ayuda a mantener el equilibrio interno, al regular la presión sanguínea y controlar la cantidad de agua y de sales minerales.</w:t>
+            </w:r>
+          </w:p>
+          <w:p>
+            <w:pPr>
+              <w:spacing w:line="360" w:lineRule="auto"/>
+              <w:jc w:val="both"/>
+              <w:rPr>
+                <w:rFonts w:ascii="Arial" w:hAnsi="Arial" w:cs="Arial"/>
+                <w:color w:val="000000"/>
+              </w:rPr>
+            </w:pPr>
           </w:p>
         </w:tc>
       </w:tr>
@@ -1745,6 +1839,7 @@
                 <w:b/>
                 <w:color w:val="000000"/>
               </w:rPr>
+              <w:lastRenderedPageBreak/>
               <w:t>Descripción</w:t>
             </w:r>
           </w:p>
@@ -1857,7 +1952,55 @@
         <w:rPr>
           <w:rFonts w:ascii="Arial" w:hAnsi="Arial" w:cs="Arial"/>
         </w:rPr>
-        <w:t xml:space="preserve">Los </w:t>
+        <w:t>Puede parecer que</w:t>
+      </w:r>
+      <w:r>
+        <w:rPr>
+          <w:rFonts w:ascii="Arial" w:hAnsi="Arial" w:cs="Arial"/>
+        </w:rPr>
+        <w:t xml:space="preserve"> </w:t>
+      </w:r>
+      <w:r>
+        <w:rPr>
+          <w:rFonts w:ascii="Arial" w:hAnsi="Arial" w:cs="Arial"/>
+        </w:rPr>
+        <w:t>necesitamos alimentos</w:t>
+      </w:r>
+      <w:r>
+        <w:rPr>
+          <w:rFonts w:ascii="Arial" w:hAnsi="Arial" w:cs="Arial"/>
+        </w:rPr>
+        <w:t xml:space="preserve"> distintos</w:t>
+      </w:r>
+      <w:r>
+        <w:rPr>
+          <w:rFonts w:ascii="Arial" w:hAnsi="Arial" w:cs="Arial"/>
+        </w:rPr>
+        <w:t xml:space="preserve"> a los que consumen otros animales. N</w:t>
+      </w:r>
+      <w:r>
+        <w:rPr>
+          <w:rFonts w:ascii="Arial" w:hAnsi="Arial" w:cs="Arial"/>
+        </w:rPr>
+        <w:t>o es as</w:t>
+      </w:r>
+      <w:r>
+        <w:rPr>
+          <w:rFonts w:ascii="Arial" w:hAnsi="Arial" w:cs="Arial"/>
+        </w:rPr>
+        <w:t>í; en realidad no difiere.</w:t>
+      </w:r>
+      <w:r>
+        <w:rPr>
+          <w:rFonts w:ascii="Arial" w:hAnsi="Arial" w:cs="Arial"/>
+        </w:rPr>
+        <w:t xml:space="preserve"> L</w:t>
+      </w:r>
+      <w:r>
+        <w:rPr>
+          <w:rFonts w:ascii="Arial" w:hAnsi="Arial" w:cs="Arial"/>
+        </w:rPr>
+        <w:t xml:space="preserve">os </w:t>
       </w:r>
       <w:r>
         <w:rPr>
@@ -1870,7 +2013,49 @@
         <w:rPr>
           <w:rFonts w:ascii="Arial" w:hAnsi="Arial" w:cs="Arial"/>
         </w:rPr>
-        <w:t xml:space="preserve"> son elementos sólidos o líquidos que consumimos y que contienen </w:t>
+        <w:t xml:space="preserve"> son </w:t>
+      </w:r>
+      <w:r>
+        <w:rPr>
+          <w:rFonts w:ascii="Arial" w:hAnsi="Arial" w:cs="Arial"/>
+        </w:rPr>
+        <w:t>sustancias</w:t>
+      </w:r>
+      <w:r>
+        <w:rPr>
+          <w:rFonts w:ascii="Arial" w:hAnsi="Arial" w:cs="Arial"/>
+        </w:rPr>
+        <w:t xml:space="preserve"> sólid</w:t>
+      </w:r>
+      <w:r>
+        <w:rPr>
+          <w:rFonts w:ascii="Arial" w:hAnsi="Arial" w:cs="Arial"/>
+        </w:rPr>
+        <w:t>a</w:t>
+      </w:r>
+      <w:r>
+        <w:rPr>
+          <w:rFonts w:ascii="Arial" w:hAnsi="Arial" w:cs="Arial"/>
+        </w:rPr>
+        <w:t>s o líquid</w:t>
+      </w:r>
+      <w:r>
+        <w:rPr>
+          <w:rFonts w:ascii="Arial" w:hAnsi="Arial" w:cs="Arial"/>
+        </w:rPr>
+        <w:t>a</w:t>
+      </w:r>
+      <w:r>
+        <w:rPr>
+          <w:rFonts w:ascii="Arial" w:hAnsi="Arial" w:cs="Arial"/>
+        </w:rPr>
+        <w:t xml:space="preserve">s </w:t>
+      </w:r>
+      <w:r>
+        <w:rPr>
+          <w:rFonts w:ascii="Arial" w:hAnsi="Arial" w:cs="Arial"/>
+        </w:rPr>
+        <w:t xml:space="preserve">que contienen </w:t>
       </w:r>
       <w:r>
         <w:rPr>
@@ -1883,13 +2068,26 @@
         <w:rPr>
           <w:rFonts w:ascii="Arial" w:hAnsi="Arial" w:cs="Arial"/>
         </w:rPr>
-        <w:t xml:space="preserve">. Los nutrientes son necesarios </w:t>
-      </w:r>
-      <w:r>
-        <w:rPr>
-          <w:rFonts w:ascii="Arial" w:hAnsi="Arial" w:cs="Arial"/>
-        </w:rPr>
-        <w:t>pues a partir de estos se</w:t>
+        <w:t xml:space="preserve">. Los nutrientes son </w:t>
+      </w:r>
+      <w:r>
+        <w:rPr>
+          <w:rFonts w:ascii="Arial" w:hAnsi="Arial" w:cs="Arial"/>
+          <w:b/>
+        </w:rPr>
+        <w:t>moléculas orgánicas</w:t>
+      </w:r>
+      <w:r>
+        <w:rPr>
+          <w:rFonts w:ascii="Arial" w:hAnsi="Arial" w:cs="Arial"/>
+        </w:rPr>
+        <w:t xml:space="preserve"> a partir de las cuales</w:t>
+      </w:r>
+      <w:r>
+        <w:rPr>
+          <w:rFonts w:ascii="Arial" w:hAnsi="Arial" w:cs="Arial"/>
+        </w:rPr>
+        <w:t xml:space="preserve"> se</w:t>
       </w:r>
       <w:r>
         <w:rPr>
@@ -1943,7 +2141,19 @@
         <w:rPr>
           <w:rFonts w:ascii="Arial" w:hAnsi="Arial" w:cs="Arial"/>
         </w:rPr>
-        <w:t>, además,</w:t>
+        <w:t xml:space="preserve">, </w:t>
+      </w:r>
+      <w:r>
+        <w:rPr>
+          <w:rFonts w:ascii="Arial" w:hAnsi="Arial" w:cs="Arial"/>
+        </w:rPr>
+        <w:t xml:space="preserve">la energía </w:t>
+      </w:r>
+      <w:r>
+        <w:rPr>
+          <w:rFonts w:ascii="Arial" w:hAnsi="Arial" w:cs="Arial"/>
+        </w:rPr>
+        <w:t>indispensable</w:t>
       </w:r>
       <w:r>
         <w:rPr>
@@ -1955,49 +2165,25 @@
         <w:rPr>
           <w:rFonts w:ascii="Arial" w:hAnsi="Arial" w:cs="Arial"/>
         </w:rPr>
-        <w:t>proporciona</w:t>
-      </w:r>
-      <w:r>
-        <w:rPr>
-          <w:rFonts w:ascii="Arial" w:hAnsi="Arial" w:cs="Arial"/>
-        </w:rPr>
-        <w:t>n</w:t>
-      </w:r>
-      <w:r>
-        <w:rPr>
-          <w:rFonts w:ascii="Arial" w:hAnsi="Arial" w:cs="Arial"/>
-        </w:rPr>
-        <w:t xml:space="preserve"> </w:t>
-      </w:r>
-      <w:r>
-        <w:rPr>
-          <w:rFonts w:ascii="Arial" w:hAnsi="Arial" w:cs="Arial"/>
-        </w:rPr>
-        <w:t xml:space="preserve">la energía </w:t>
-      </w:r>
-      <w:r>
-        <w:rPr>
-          <w:rFonts w:ascii="Arial" w:hAnsi="Arial" w:cs="Arial"/>
-        </w:rPr>
-        <w:t>indispensable</w:t>
-      </w:r>
-      <w:r>
-        <w:rPr>
-          <w:rFonts w:ascii="Arial" w:hAnsi="Arial" w:cs="Arial"/>
-        </w:rPr>
-        <w:t xml:space="preserve"> </w:t>
-      </w:r>
-      <w:r>
-        <w:rPr>
-          <w:rFonts w:ascii="Arial" w:hAnsi="Arial" w:cs="Arial"/>
-        </w:rPr>
-        <w:t>para llevar a cabo nuestras actividades. Por ejemplo, las papas son alimentos y los nutrientes que aportan son los carbohidratos.</w:t>
-      </w:r>
-      <w:r>
-        <w:rPr>
-          <w:rFonts w:ascii="Arial" w:hAnsi="Arial" w:cs="Arial"/>
-        </w:rPr>
-        <w:cr/>
+        <w:t xml:space="preserve">para llevar a cabo </w:t>
+      </w:r>
+      <w:r>
+        <w:rPr>
+          <w:rFonts w:ascii="Arial" w:hAnsi="Arial" w:cs="Arial"/>
+        </w:rPr>
+        <w:t>las funciones vitales</w:t>
+      </w:r>
+      <w:r>
+        <w:rPr>
+          <w:rFonts w:ascii="Arial" w:hAnsi="Arial" w:cs="Arial"/>
+        </w:rPr>
+        <w:t xml:space="preserve">. </w:t>
+      </w:r>
+      <w:r>
+        <w:rPr>
+          <w:rFonts w:ascii="Arial" w:hAnsi="Arial" w:cs="Arial"/>
+        </w:rPr>
+        <w:t xml:space="preserve">Los carbohidratos, las grasas o lípidos, las proteínas, las vitaminas y la fibra son las moléculas orgánicas que conforman la dieta de cualquier animal, incluido el ser humano. </w:t>
       </w:r>
     </w:p>
     <w:tbl>
@@ -2262,21 +2448,70 @@
                 <w:rFonts w:ascii="Arial" w:hAnsi="Arial" w:cs="Arial"/>
                 <w:color w:val="000000"/>
               </w:rPr>
-              <w:t xml:space="preserve">Los alimentos que ingerimos </w:t>
-            </w:r>
-            <w:r>
-              <w:rPr>
-                <w:rFonts w:ascii="Arial" w:hAnsi="Arial" w:cs="Arial"/>
-                <w:color w:val="000000"/>
-              </w:rPr>
-              <w:t xml:space="preserve">le </w:t>
-            </w:r>
-            <w:r>
-              <w:rPr>
-                <w:rFonts w:ascii="Arial" w:hAnsi="Arial" w:cs="Arial"/>
-                <w:color w:val="000000"/>
-              </w:rPr>
-              <w:t xml:space="preserve">proporcionan energía a nuestro organismo para realizar sus funciones vitales. </w:t>
+              <w:t xml:space="preserve">Los alimentos </w:t>
+            </w:r>
+            <w:r>
+              <w:rPr>
+                <w:rFonts w:ascii="Arial" w:hAnsi="Arial" w:cs="Arial"/>
+                <w:color w:val="000000"/>
+              </w:rPr>
+              <w:t>nos</w:t>
+            </w:r>
+            <w:r>
+              <w:rPr>
+                <w:rFonts w:ascii="Arial" w:hAnsi="Arial" w:cs="Arial"/>
+                <w:color w:val="000000"/>
+              </w:rPr>
+              <w:t xml:space="preserve"> </w:t>
+            </w:r>
+            <w:r>
+              <w:rPr>
+                <w:rFonts w:ascii="Arial" w:hAnsi="Arial" w:cs="Arial"/>
+                <w:color w:val="000000"/>
+              </w:rPr>
+              <w:t xml:space="preserve">proporcionan </w:t>
+            </w:r>
+            <w:r>
+              <w:rPr>
+                <w:rFonts w:ascii="Arial" w:hAnsi="Arial" w:cs="Arial"/>
+                <w:color w:val="000000"/>
+              </w:rPr>
+              <w:t xml:space="preserve">la </w:t>
+            </w:r>
+            <w:r>
+              <w:rPr>
+                <w:rFonts w:ascii="Arial" w:hAnsi="Arial" w:cs="Arial"/>
+                <w:color w:val="000000"/>
+              </w:rPr>
+              <w:t xml:space="preserve">energía </w:t>
+            </w:r>
+            <w:r>
+              <w:rPr>
+                <w:rFonts w:ascii="Arial" w:hAnsi="Arial" w:cs="Arial"/>
+                <w:color w:val="000000"/>
+              </w:rPr>
+              <w:t>útil</w:t>
+            </w:r>
+            <w:r>
+              <w:rPr>
+                <w:rFonts w:ascii="Arial" w:hAnsi="Arial" w:cs="Arial"/>
+                <w:color w:val="000000"/>
+              </w:rPr>
+              <w:t xml:space="preserve"> para realizar </w:t>
+            </w:r>
+            <w:r>
+              <w:rPr>
+                <w:rFonts w:ascii="Arial" w:hAnsi="Arial" w:cs="Arial"/>
+                <w:color w:val="000000"/>
+              </w:rPr>
+              <w:t>todas las</w:t>
+            </w:r>
+            <w:r>
+              <w:rPr>
+                <w:rFonts w:ascii="Arial" w:hAnsi="Arial" w:cs="Arial"/>
+                <w:color w:val="000000"/>
+              </w:rPr>
+              <w:t xml:space="preserve"> funciones vitales. </w:t>
             </w:r>
             <w:r>
               <w:rPr>
@@ -2295,7 +2530,6 @@
             <w:r>
               <w:rPr>
                 <w:rFonts w:ascii="Arial" w:hAnsi="Arial" w:cs="Arial"/>
-                <w:b/>
                 <w:color w:val="000000"/>
               </w:rPr>
               <w:t>sistema</w:t>
@@ -2303,10 +2537,58 @@
             <w:r>
               <w:rPr>
                 <w:rFonts w:ascii="Arial" w:hAnsi="Arial" w:cs="Arial"/>
-                <w:b/>
-                <w:color w:val="000000"/>
-              </w:rPr>
-              <w:t xml:space="preserve"> digestivo</w:t>
+                <w:color w:val="000000"/>
+              </w:rPr>
+              <w:t xml:space="preserve"> digestivo,</w:t>
+            </w:r>
+            <w:r>
+              <w:rPr>
+                <w:rFonts w:ascii="Arial" w:hAnsi="Arial" w:cs="Arial"/>
+                <w:color w:val="000000"/>
+              </w:rPr>
+              <w:t xml:space="preserve"> el ser humano</w:t>
+            </w:r>
+            <w:r>
+              <w:rPr>
+                <w:rFonts w:ascii="Arial" w:hAnsi="Arial" w:cs="Arial"/>
+                <w:color w:val="000000"/>
+              </w:rPr>
+              <w:t xml:space="preserve"> </w:t>
+            </w:r>
+            <w:r>
+              <w:rPr>
+                <w:rFonts w:ascii="Arial" w:hAnsi="Arial" w:cs="Arial"/>
+                <w:color w:val="000000"/>
+              </w:rPr>
+              <w:t xml:space="preserve">extrae </w:t>
+            </w:r>
+            <w:r>
+              <w:rPr>
+                <w:rFonts w:ascii="Arial" w:hAnsi="Arial" w:cs="Arial"/>
+                <w:color w:val="000000"/>
+              </w:rPr>
+              <w:t xml:space="preserve">los </w:t>
+            </w:r>
+            <w:r>
+              <w:rPr>
+                <w:rFonts w:ascii="Arial" w:hAnsi="Arial" w:cs="Arial"/>
+                <w:color w:val="000000"/>
+              </w:rPr>
+              <w:t>nutrientes</w:t>
+            </w:r>
+            <w:r>
+              <w:rPr>
+                <w:rFonts w:ascii="Arial" w:hAnsi="Arial" w:cs="Arial"/>
+                <w:color w:val="000000"/>
+              </w:rPr>
+              <w:t xml:space="preserve"> necesarios para mantener su cuerpo</w:t>
+            </w:r>
+            <w:r>
+              <w:rPr>
+                <w:rFonts w:ascii="Arial" w:hAnsi="Arial" w:cs="Arial"/>
+                <w:color w:val="000000"/>
+              </w:rPr>
+              <w:t>: carbohidratos, lípidos, proteínas y vitaminas</w:t>
             </w:r>
             <w:r>
               <w:rPr>
@@ -2320,28 +2602,7 @@
                 <w:rFonts w:ascii="Arial" w:hAnsi="Arial" w:cs="Arial"/>
                 <w:color w:val="000000"/>
               </w:rPr>
-              <w:t xml:space="preserve"> </w:t>
-            </w:r>
-            <w:r>
-              <w:rPr>
-                <w:rFonts w:ascii="Arial" w:hAnsi="Arial" w:cs="Arial"/>
-                <w:color w:val="000000"/>
-              </w:rPr>
-              <w:t>n</w:t>
-            </w:r>
-            <w:r>
-              <w:rPr>
-                <w:rFonts w:ascii="Arial" w:hAnsi="Arial" w:cs="Arial"/>
-                <w:color w:val="000000"/>
-              </w:rPr>
-              <w:t xml:space="preserve">uestro </w:t>
-            </w:r>
-            <w:r>
-              <w:rPr>
-                <w:rFonts w:ascii="Arial" w:hAnsi="Arial" w:cs="Arial"/>
-                <w:color w:val="000000"/>
-              </w:rPr>
-              <w:t>cuerpo extrae de ellos los nutrientes que necesita.</w:t>
+              <w:t xml:space="preserve"> además de fibra y agua.</w:t>
             </w:r>
           </w:p>
         </w:tc>
@@ -2374,7 +2635,98 @@
         <w:rPr>
           <w:rFonts w:ascii="Arial" w:hAnsi="Arial" w:cs="Arial"/>
         </w:rPr>
-        <w:t>Es muy importante no confundir alimentos con nutrientes. Para el proceso de nutrición humana, los alimentos pueden clasificarse en diferentes grupos teniendo en cuenta los nutrientes que contienen.</w:t>
+        <w:t>De acuerdo con los hábitos más comunes de la dieta</w:t>
+      </w:r>
+      <w:r>
+        <w:rPr>
+          <w:rFonts w:ascii="Arial" w:hAnsi="Arial" w:cs="Arial"/>
+        </w:rPr>
+        <w:t xml:space="preserve"> humana, los alimentos </w:t>
+      </w:r>
+      <w:r>
+        <w:rPr>
+          <w:rFonts w:ascii="Arial" w:hAnsi="Arial" w:cs="Arial"/>
+        </w:rPr>
+        <w:t>se</w:t>
+      </w:r>
+      <w:r>
+        <w:rPr>
+          <w:rFonts w:ascii="Arial" w:hAnsi="Arial" w:cs="Arial"/>
+        </w:rPr>
+        <w:t xml:space="preserve"> clasifica</w:t>
+      </w:r>
+      <w:r>
+        <w:rPr>
+          <w:rFonts w:ascii="Arial" w:hAnsi="Arial" w:cs="Arial"/>
+        </w:rPr>
+        <w:t>n</w:t>
+      </w:r>
+      <w:r>
+        <w:rPr>
+          <w:rFonts w:ascii="Arial" w:hAnsi="Arial" w:cs="Arial"/>
+        </w:rPr>
+        <w:t xml:space="preserve"> en </w:t>
+      </w:r>
+      <w:r>
+        <w:rPr>
+          <w:rFonts w:ascii="Arial" w:hAnsi="Arial" w:cs="Arial"/>
+        </w:rPr>
+        <w:t>s</w:t>
+      </w:r>
+      <w:r>
+        <w:rPr>
+          <w:rFonts w:ascii="Arial" w:hAnsi="Arial" w:cs="Arial"/>
+        </w:rPr>
+        <w:t xml:space="preserve">iete grupos. Con el </w:t>
+      </w:r>
+      <w:r>
+        <w:rPr>
+          <w:rFonts w:ascii="Arial" w:hAnsi="Arial" w:cs="Arial"/>
+        </w:rPr>
+        <w:t xml:space="preserve">fin de </w:t>
+      </w:r>
+      <w:r>
+        <w:rPr>
+          <w:rFonts w:ascii="Arial" w:hAnsi="Arial" w:cs="Arial"/>
+        </w:rPr>
+        <w:t>obten</w:t>
+      </w:r>
+      <w:r>
+        <w:rPr>
+          <w:rFonts w:ascii="Arial" w:hAnsi="Arial" w:cs="Arial"/>
+        </w:rPr>
+        <w:t>er</w:t>
+      </w:r>
+      <w:r>
+        <w:rPr>
+          <w:rFonts w:ascii="Arial" w:hAnsi="Arial" w:cs="Arial"/>
+        </w:rPr>
+        <w:t xml:space="preserve"> los nutrientes que necesitamos para </w:t>
+      </w:r>
+      <w:r>
+        <w:rPr>
+          <w:rFonts w:ascii="Arial" w:hAnsi="Arial" w:cs="Arial"/>
+        </w:rPr>
+        <w:lastRenderedPageBreak/>
+        <w:t>un buen desarrollo</w:t>
+      </w:r>
+      <w:r>
+        <w:rPr>
+          <w:rFonts w:ascii="Arial" w:hAnsi="Arial" w:cs="Arial"/>
+        </w:rPr>
+        <w:t xml:space="preserve">, debemos </w:t>
+      </w:r>
+      <w:r>
+        <w:rPr>
+          <w:rFonts w:ascii="Arial" w:hAnsi="Arial" w:cs="Arial"/>
+        </w:rPr>
+        <w:t>consumir</w:t>
+      </w:r>
+      <w:r>
+        <w:rPr>
+          <w:rFonts w:ascii="Arial" w:hAnsi="Arial" w:cs="Arial"/>
+        </w:rPr>
+        <w:t xml:space="preserve"> cada día</w:t>
       </w:r>
       <w:r>
         <w:rPr>
@@ -2382,41 +2734,23 @@
         </w:rPr>
         <w:t xml:space="preserve"> </w:t>
       </w:r>
-    </w:p>
-    <w:p>
-      <w:pPr>
-        <w:tabs>
-          <w:tab w:val="right" w:pos="8498"/>
-        </w:tabs>
-        <w:spacing w:after="0" w:line="360" w:lineRule="auto"/>
-        <w:jc w:val="both"/>
-        <w:rPr>
-          <w:rFonts w:ascii="Arial" w:hAnsi="Arial" w:cs="Arial"/>
-        </w:rPr>
-      </w:pPr>
-    </w:p>
-    <w:p>
-      <w:pPr>
-        <w:tabs>
-          <w:tab w:val="right" w:pos="8498"/>
-        </w:tabs>
-        <w:spacing w:after="0" w:line="360" w:lineRule="auto"/>
-        <w:jc w:val="both"/>
-        <w:rPr>
-          <w:rFonts w:ascii="Arial" w:hAnsi="Arial" w:cs="Arial"/>
-        </w:rPr>
-      </w:pPr>
-      <w:r>
-        <w:rPr>
-          <w:rFonts w:ascii="Arial" w:hAnsi="Arial" w:cs="Arial"/>
-        </w:rPr>
-        <w:t>Existen siete grupos de alimentos con los cuales podemos tener una alimentación correcta</w:t>
-      </w:r>
-      <w:r>
-        <w:rPr>
-          <w:rFonts w:ascii="Arial" w:hAnsi="Arial" w:cs="Arial"/>
-        </w:rPr>
-        <w:t>.</w:t>
+      <w:r>
+        <w:rPr>
+          <w:rFonts w:ascii="Arial" w:hAnsi="Arial" w:cs="Arial"/>
+        </w:rPr>
+        <w:t>una cantidad suficiente de alimentos</w:t>
+      </w:r>
+      <w:r>
+        <w:rPr>
+          <w:rFonts w:ascii="Arial" w:hAnsi="Arial" w:cs="Arial"/>
+        </w:rPr>
+        <w:t xml:space="preserve"> de cada grupo</w:t>
+      </w:r>
+      <w:r>
+        <w:rPr>
+          <w:rFonts w:ascii="Arial" w:hAnsi="Arial" w:cs="Arial"/>
+        </w:rPr>
+        <w:t>, y en las proporciones definidas.</w:t>
       </w:r>
       <w:r>
         <w:rPr>
@@ -2428,67 +2762,13 @@
         <w:rPr>
           <w:rFonts w:ascii="Arial" w:hAnsi="Arial" w:cs="Arial"/>
         </w:rPr>
-        <w:t xml:space="preserve">A fin de </w:t>
-      </w:r>
-      <w:r>
-        <w:rPr>
-          <w:rFonts w:ascii="Arial" w:hAnsi="Arial" w:cs="Arial"/>
-        </w:rPr>
-        <w:t>obten</w:t>
-      </w:r>
-      <w:r>
-        <w:rPr>
-          <w:rFonts w:ascii="Arial" w:hAnsi="Arial" w:cs="Arial"/>
-        </w:rPr>
-        <w:t>er</w:t>
-      </w:r>
-      <w:r>
-        <w:rPr>
-          <w:rFonts w:ascii="Arial" w:hAnsi="Arial" w:cs="Arial"/>
-        </w:rPr>
-        <w:t xml:space="preserve"> los nutrientes que necesitamos para un buen desarrollo</w:t>
-      </w:r>
-      <w:r>
-        <w:rPr>
-          <w:rFonts w:ascii="Arial" w:hAnsi="Arial" w:cs="Arial"/>
-        </w:rPr>
-        <w:t>, debemos tomar cada día</w:t>
-      </w:r>
-      <w:r>
-        <w:rPr>
-          <w:rFonts w:ascii="Arial" w:hAnsi="Arial" w:cs="Arial"/>
-        </w:rPr>
-        <w:t xml:space="preserve"> </w:t>
-      </w:r>
-      <w:r>
-        <w:rPr>
-          <w:rFonts w:ascii="Arial" w:hAnsi="Arial" w:cs="Arial"/>
-        </w:rPr>
-        <w:t>una cantidad suficiente de alimentos</w:t>
-      </w:r>
-      <w:r>
-        <w:rPr>
-          <w:rFonts w:ascii="Arial" w:hAnsi="Arial" w:cs="Arial"/>
-        </w:rPr>
-        <w:t xml:space="preserve"> de cada grupo</w:t>
-      </w:r>
-      <w:r>
-        <w:rPr>
-          <w:rFonts w:ascii="Arial" w:hAnsi="Arial" w:cs="Arial"/>
-        </w:rPr>
-        <w:t>.</w:t>
-      </w:r>
-      <w:r>
-        <w:rPr>
-          <w:rFonts w:ascii="Arial" w:hAnsi="Arial" w:cs="Arial"/>
-        </w:rPr>
-        <w:t xml:space="preserve"> </w:t>
-      </w:r>
-      <w:r>
-        <w:rPr>
-          <w:rFonts w:ascii="Arial" w:hAnsi="Arial" w:cs="Arial"/>
-        </w:rPr>
-        <w:t xml:space="preserve">Estos </w:t>
+        <w:t>Sin embargo, dependiendo de la actividad y la edad de una persona, requiere proporciones distintas de e</w:t>
+      </w:r>
+      <w:r>
+        <w:rPr>
+          <w:rFonts w:ascii="Arial" w:hAnsi="Arial" w:cs="Arial"/>
+        </w:rPr>
+        <w:t xml:space="preserve">stos </w:t>
       </w:r>
       <w:r>
         <w:rPr>
@@ -2500,7 +2780,13 @@
         <w:rPr>
           <w:rFonts w:ascii="Arial" w:hAnsi="Arial" w:cs="Arial"/>
         </w:rPr>
-        <w:t>s son:</w:t>
+        <w:t>s</w:t>
+      </w:r>
+      <w:r>
+        <w:rPr>
+          <w:rFonts w:ascii="Arial" w:hAnsi="Arial" w:cs="Arial"/>
+        </w:rPr>
+        <w:t>:</w:t>
       </w:r>
     </w:p>
     <w:p>
@@ -2576,7 +2862,6 @@
         <w:rPr>
           <w:rFonts w:ascii="Arial" w:hAnsi="Arial" w:cs="Arial"/>
         </w:rPr>
-        <w:lastRenderedPageBreak/>
         <w:t xml:space="preserve">Grupo 2: </w:t>
       </w:r>
       <w:r>
@@ -2802,6 +3087,19 @@
         </w:rPr>
         <w:t>.</w:t>
       </w:r>
+    </w:p>
+    <w:p>
+      <w:pPr>
+        <w:tabs>
+          <w:tab w:val="right" w:pos="8498"/>
+        </w:tabs>
+        <w:spacing w:after="0" w:line="360" w:lineRule="auto"/>
+        <w:ind w:left="360"/>
+        <w:jc w:val="both"/>
+        <w:rPr>
+          <w:rFonts w:ascii="Arial" w:hAnsi="Arial" w:cs="Arial"/>
+        </w:rPr>
+      </w:pPr>
     </w:p>
     <w:p>
       <w:pPr>
@@ -3142,6 +3440,7 @@
                 <w:b/>
                 <w:color w:val="FFFFFF" w:themeColor="background1"/>
               </w:rPr>
+              <w:lastRenderedPageBreak/>
               <w:t>Practica: recurso nuevo</w:t>
             </w:r>
           </w:p>
@@ -3343,14 +3642,25 @@
         <w:rPr>
           <w:rFonts w:ascii="Arial" w:hAnsi="Arial" w:cs="Arial"/>
         </w:rPr>
-        <w:t xml:space="preserve">Por otra parte, los alimentos pueden clasificarse de diferentes maneras dependiendo del criterio que se </w:t>
-      </w:r>
-      <w:r>
-        <w:rPr>
-          <w:rFonts w:ascii="Arial" w:hAnsi="Arial" w:cs="Arial"/>
-        </w:rPr>
-        <w:tab/>
-        <w:t>tenga en cuenta. Los criterios principales son la procedencia del alimento, la función que cumple en el organismo y la composición química o de nutrientes.</w:t>
+        <w:t xml:space="preserve">Existen otros criterios para clasificar los alimentos,  los </w:t>
+      </w:r>
+      <w:r>
+        <w:rPr>
+          <w:rFonts w:ascii="Arial" w:hAnsi="Arial" w:cs="Arial"/>
+        </w:rPr>
+        <w:t>principales son</w:t>
+      </w:r>
+      <w:r>
+        <w:rPr>
+          <w:rFonts w:ascii="Arial" w:hAnsi="Arial" w:cs="Arial"/>
+        </w:rPr>
+        <w:t>:</w:t>
+      </w:r>
+      <w:r>
+        <w:rPr>
+          <w:rFonts w:ascii="Arial" w:hAnsi="Arial" w:cs="Arial"/>
+        </w:rPr>
+        <w:t xml:space="preserve"> la procedencia del alimento, la función que cumple en el organismo y la composición química o de nutrientes.</w:t>
       </w:r>
     </w:p>
     <w:p>
@@ -3553,19 +3863,151 @@
         <w:rPr>
           <w:rFonts w:ascii="Arial" w:hAnsi="Arial" w:cs="Arial"/>
         </w:rPr>
-        <w:t>Los alimentos artificiales o procesados han pasado por un proceso industrial o se les han adicionado sustancias químicas como colorantes, preservantes o saborizantes; por ejemplo</w:t>
-      </w:r>
-      <w:r>
-        <w:rPr>
-          <w:rFonts w:ascii="Arial" w:hAnsi="Arial" w:cs="Arial"/>
-        </w:rPr>
-        <w:t>,</w:t>
-      </w:r>
-      <w:r>
-        <w:rPr>
-          <w:rFonts w:ascii="Arial" w:hAnsi="Arial" w:cs="Arial"/>
-        </w:rPr>
-        <w:t xml:space="preserve"> frutas en almíbar, atún enlatado, compotas, salchichas, néctares de frutas, yogures, quesos, pasta, cereales, mermeladas, etc.</w:t>
+        <w:t xml:space="preserve">Los alimentos artificiales </w:t>
+      </w:r>
+      <w:r>
+        <w:rPr>
+          <w:rFonts w:ascii="Arial" w:hAnsi="Arial" w:cs="Arial"/>
+        </w:rPr>
+        <w:t xml:space="preserve">son aquellos que </w:t>
+      </w:r>
+      <w:r>
+        <w:rPr>
+          <w:rFonts w:ascii="Arial" w:hAnsi="Arial" w:cs="Arial"/>
+        </w:rPr>
+        <w:t>han pasado por un proceso industrial</w:t>
+      </w:r>
+      <w:r>
+        <w:rPr>
+          <w:rFonts w:ascii="Arial" w:hAnsi="Arial" w:cs="Arial"/>
+        </w:rPr>
+        <w:t xml:space="preserve">; </w:t>
+      </w:r>
+      <w:r>
+        <w:rPr>
+          <w:rFonts w:ascii="Arial" w:hAnsi="Arial" w:cs="Arial"/>
+        </w:rPr>
+        <w:t xml:space="preserve"> </w:t>
+      </w:r>
+      <w:r>
+        <w:rPr>
+          <w:rFonts w:ascii="Arial" w:hAnsi="Arial" w:cs="Arial"/>
+        </w:rPr>
+        <w:t>a</w:t>
+      </w:r>
+      <w:r>
+        <w:rPr>
+          <w:rFonts w:ascii="Arial" w:hAnsi="Arial" w:cs="Arial"/>
+        </w:rPr>
+        <w:t xml:space="preserve"> </w:t>
+      </w:r>
+      <w:r>
+        <w:rPr>
+          <w:rFonts w:ascii="Arial" w:hAnsi="Arial" w:cs="Arial"/>
+        </w:rPr>
+        <w:t xml:space="preserve">estos </w:t>
+      </w:r>
+      <w:r>
+        <w:rPr>
+          <w:rFonts w:ascii="Arial" w:hAnsi="Arial" w:cs="Arial"/>
+        </w:rPr>
+        <w:t xml:space="preserve">se les han adicionado sustancias químicas como colorantes, preservantes </w:t>
+      </w:r>
+      <w:r>
+        <w:rPr>
+          <w:rFonts w:ascii="Arial" w:hAnsi="Arial" w:cs="Arial"/>
+        </w:rPr>
+        <w:t>y</w:t>
+      </w:r>
+      <w:r>
+        <w:rPr>
+          <w:rFonts w:ascii="Arial" w:hAnsi="Arial" w:cs="Arial"/>
+        </w:rPr>
+        <w:t xml:space="preserve"> saborizantes</w:t>
+      </w:r>
+      <w:r>
+        <w:rPr>
+          <w:rFonts w:ascii="Arial" w:hAnsi="Arial" w:cs="Arial"/>
+        </w:rPr>
+        <w:t>. Las</w:t>
+      </w:r>
+      <w:r>
+        <w:rPr>
+          <w:rFonts w:ascii="Arial" w:hAnsi="Arial" w:cs="Arial"/>
+        </w:rPr>
+        <w:t xml:space="preserve"> frutas en almíbar, </w:t>
+      </w:r>
+      <w:r>
+        <w:rPr>
+          <w:rFonts w:ascii="Arial" w:hAnsi="Arial" w:cs="Arial"/>
+        </w:rPr>
+        <w:t xml:space="preserve">el </w:t>
+      </w:r>
+      <w:r>
+        <w:rPr>
+          <w:rFonts w:ascii="Arial" w:hAnsi="Arial" w:cs="Arial"/>
+        </w:rPr>
+        <w:t xml:space="preserve">atún enlatado, </w:t>
+      </w:r>
+      <w:r>
+        <w:rPr>
+          <w:rFonts w:ascii="Arial" w:hAnsi="Arial" w:cs="Arial"/>
+        </w:rPr>
+        <w:t xml:space="preserve">las </w:t>
+      </w:r>
+      <w:r>
+        <w:rPr>
+          <w:rFonts w:ascii="Arial" w:hAnsi="Arial" w:cs="Arial"/>
+        </w:rPr>
+        <w:t xml:space="preserve">compotas, </w:t>
+      </w:r>
+      <w:r>
+        <w:rPr>
+          <w:rFonts w:ascii="Arial" w:hAnsi="Arial" w:cs="Arial"/>
+        </w:rPr>
+        <w:t xml:space="preserve">las </w:t>
+      </w:r>
+      <w:r>
+        <w:rPr>
+          <w:rFonts w:ascii="Arial" w:hAnsi="Arial" w:cs="Arial"/>
+        </w:rPr>
+        <w:t xml:space="preserve">salchichas, </w:t>
+      </w:r>
+      <w:r>
+        <w:rPr>
+          <w:rFonts w:ascii="Arial" w:hAnsi="Arial" w:cs="Arial"/>
+        </w:rPr>
+        <w:t xml:space="preserve">los </w:t>
+      </w:r>
+      <w:r>
+        <w:rPr>
+          <w:rFonts w:ascii="Arial" w:hAnsi="Arial" w:cs="Arial"/>
+        </w:rPr>
+        <w:t xml:space="preserve">néctares de frutas, yogures, quesos, </w:t>
+      </w:r>
+      <w:r>
+        <w:rPr>
+          <w:rFonts w:ascii="Arial" w:hAnsi="Arial" w:cs="Arial"/>
+        </w:rPr>
+        <w:t xml:space="preserve">las </w:t>
+      </w:r>
+      <w:r>
+        <w:rPr>
+          <w:rFonts w:ascii="Arial" w:hAnsi="Arial" w:cs="Arial"/>
+        </w:rPr>
+        <w:t>pasta</w:t>
+      </w:r>
+      <w:r>
+        <w:rPr>
+          <w:rFonts w:ascii="Arial" w:hAnsi="Arial" w:cs="Arial"/>
+        </w:rPr>
+        <w:t xml:space="preserve">s, </w:t>
+      </w:r>
+      <w:r>
+        <w:rPr>
+          <w:rFonts w:ascii="Arial" w:hAnsi="Arial" w:cs="Arial"/>
+        </w:rPr>
+        <w:t>mermeladas, etc.</w:t>
       </w:r>
     </w:p>
     <w:p>
@@ -3674,6 +4116,7 @@
         <w:rPr>
           <w:rFonts w:ascii="Arial" w:hAnsi="Arial" w:cs="Arial"/>
         </w:rPr>
+        <w:lastRenderedPageBreak/>
         <w:t xml:space="preserve">Los alimentos </w:t>
       </w:r>
       <w:r>
@@ -3700,19 +4143,191 @@
         <w:rPr>
           <w:rFonts w:ascii="Arial" w:hAnsi="Arial" w:cs="Arial"/>
         </w:rPr>
-        <w:t xml:space="preserve"> son los que ayudan en la formación y regeneración de estructuras como la piel, los huesos, los músculos y otros tejidos. Estos alimentos contienen proteínas, por ejemplo</w:t>
-      </w:r>
-      <w:r>
-        <w:rPr>
-          <w:rFonts w:ascii="Arial" w:hAnsi="Arial" w:cs="Arial"/>
-        </w:rPr>
-        <w:t>,</w:t>
-      </w:r>
-      <w:r>
-        <w:rPr>
-          <w:rFonts w:ascii="Arial" w:hAnsi="Arial" w:cs="Arial"/>
-        </w:rPr>
-        <w:t xml:space="preserve"> la carne, el pescado, la leche y sus derivados, los huevos, los granos, entre otros.</w:t>
+        <w:t xml:space="preserve"> son los que ayudan en la formación y regeneración de estructuras como la piel, los huesos, los músculos y </w:t>
+      </w:r>
+      <w:r>
+        <w:rPr>
+          <w:rFonts w:ascii="Arial" w:hAnsi="Arial" w:cs="Arial"/>
+        </w:rPr>
+        <w:t>otros</w:t>
+      </w:r>
+      <w:r>
+        <w:rPr>
+          <w:rFonts w:ascii="Arial" w:hAnsi="Arial" w:cs="Arial"/>
+        </w:rPr>
+        <w:t xml:space="preserve"> tejidos. </w:t>
+      </w:r>
+      <w:r>
+        <w:rPr>
+          <w:rFonts w:ascii="Arial" w:hAnsi="Arial" w:cs="Arial"/>
+        </w:rPr>
+        <w:t xml:space="preserve">La </w:t>
+      </w:r>
+      <w:r>
+        <w:rPr>
+          <w:rFonts w:ascii="Arial" w:hAnsi="Arial" w:cs="Arial"/>
+          <w:b/>
+        </w:rPr>
+        <w:t>hemoglobina</w:t>
+      </w:r>
+      <w:r>
+        <w:rPr>
+          <w:rFonts w:ascii="Arial" w:hAnsi="Arial" w:cs="Arial"/>
+        </w:rPr>
+        <w:t xml:space="preserve">, </w:t>
+      </w:r>
+      <w:r>
+        <w:rPr>
+          <w:rFonts w:ascii="Arial" w:hAnsi="Arial" w:cs="Arial"/>
+        </w:rPr>
+        <w:t xml:space="preserve">por ejemplo, que es </w:t>
+      </w:r>
+      <w:r>
+        <w:rPr>
+          <w:rFonts w:ascii="Arial" w:hAnsi="Arial" w:cs="Arial"/>
+        </w:rPr>
+        <w:t xml:space="preserve">el pigmento rojo de la sangre encargado del transporte del oxígeno, es una proteína; también las fibras que se forman para cerrar las heridas, las </w:t>
+      </w:r>
+      <w:r>
+        <w:rPr>
+          <w:rFonts w:ascii="Arial" w:hAnsi="Arial" w:cs="Arial"/>
+          <w:b/>
+        </w:rPr>
+        <w:t>enzimas</w:t>
+      </w:r>
+      <w:r>
+        <w:rPr>
+          <w:rFonts w:ascii="Arial" w:hAnsi="Arial" w:cs="Arial"/>
+        </w:rPr>
+        <w:t xml:space="preserve"> que participan de reacciones en</w:t>
+      </w:r>
+      <w:r>
+        <w:rPr>
+          <w:rFonts w:ascii="Arial" w:hAnsi="Arial" w:cs="Arial"/>
+        </w:rPr>
+        <w:t xml:space="preserve"> el organismo y los </w:t>
+      </w:r>
+      <w:r>
+        <w:rPr>
+          <w:rFonts w:ascii="Arial" w:hAnsi="Arial" w:cs="Arial"/>
+        </w:rPr>
+        <w:t>anticuerpos</w:t>
+      </w:r>
+      <w:r>
+        <w:rPr>
+          <w:rFonts w:ascii="Arial" w:hAnsi="Arial" w:cs="Arial"/>
+        </w:rPr>
+        <w:t>, que nos ayudan</w:t>
+      </w:r>
+      <w:r>
+        <w:rPr>
+          <w:rFonts w:ascii="Arial" w:hAnsi="Arial" w:cs="Arial"/>
+        </w:rPr>
+        <w:t xml:space="preserve"> a defendernos de enfermedades. </w:t>
+      </w:r>
+      <w:r>
+        <w:rPr>
+          <w:rFonts w:ascii="Arial" w:hAnsi="Arial" w:cs="Arial"/>
+        </w:rPr>
+        <w:t xml:space="preserve">El cuerpo puede regenerar estas </w:t>
+      </w:r>
+      <w:r>
+        <w:rPr>
+          <w:rFonts w:ascii="Arial" w:hAnsi="Arial" w:cs="Arial"/>
+        </w:rPr>
+        <w:t xml:space="preserve">importantes </w:t>
+      </w:r>
+      <w:r>
+        <w:rPr>
+          <w:rFonts w:ascii="Arial" w:hAnsi="Arial" w:cs="Arial"/>
+        </w:rPr>
+        <w:t>proteínas</w:t>
+      </w:r>
+      <w:r>
+        <w:rPr>
+          <w:rFonts w:ascii="Arial" w:hAnsi="Arial" w:cs="Arial"/>
+        </w:rPr>
+        <w:t xml:space="preserve"> </w:t>
+      </w:r>
+      <w:r>
+        <w:rPr>
+          <w:rFonts w:ascii="Arial" w:hAnsi="Arial" w:cs="Arial"/>
+        </w:rPr>
+        <w:t xml:space="preserve">solo si dispone de los ingredientes para hacerlo. </w:t>
+      </w:r>
+    </w:p>
+    <w:p>
+      <w:pPr>
+        <w:tabs>
+          <w:tab w:val="right" w:pos="8498"/>
+        </w:tabs>
+        <w:spacing w:after="0" w:line="360" w:lineRule="auto"/>
+        <w:ind w:left="283"/>
+        <w:jc w:val="both"/>
+        <w:rPr>
+          <w:rFonts w:ascii="Arial" w:hAnsi="Arial" w:cs="Arial"/>
+        </w:rPr>
+      </w:pPr>
+    </w:p>
+    <w:p>
+      <w:pPr>
+        <w:tabs>
+          <w:tab w:val="right" w:pos="8498"/>
+        </w:tabs>
+        <w:spacing w:after="0" w:line="360" w:lineRule="auto"/>
+        <w:ind w:left="643"/>
+        <w:jc w:val="both"/>
+        <w:rPr>
+          <w:rFonts w:ascii="Arial" w:hAnsi="Arial" w:cs="Arial"/>
+        </w:rPr>
+      </w:pPr>
+      <w:r>
+        <w:rPr>
+          <w:rFonts w:ascii="Arial" w:hAnsi="Arial" w:cs="Arial"/>
+        </w:rPr>
+        <w:t>Los</w:t>
+      </w:r>
+      <w:r>
+        <w:rPr>
+          <w:rFonts w:ascii="Arial" w:hAnsi="Arial" w:cs="Arial"/>
+        </w:rPr>
+        <w:t xml:space="preserve"> alimentos </w:t>
+      </w:r>
+      <w:r>
+        <w:rPr>
+          <w:rFonts w:ascii="Arial" w:hAnsi="Arial" w:cs="Arial"/>
+        </w:rPr>
+        <w:t>con</w:t>
+      </w:r>
+      <w:r>
+        <w:rPr>
+          <w:rFonts w:ascii="Arial" w:hAnsi="Arial" w:cs="Arial"/>
+        </w:rPr>
+        <w:t xml:space="preserve"> </w:t>
+      </w:r>
+      <w:r>
+        <w:rPr>
+          <w:rFonts w:ascii="Arial" w:hAnsi="Arial" w:cs="Arial"/>
+        </w:rPr>
+        <w:t xml:space="preserve">un alto contenido de proteínas y vitaminas son: las carnes de res, aves y </w:t>
+      </w:r>
+      <w:r>
+        <w:rPr>
+          <w:rFonts w:ascii="Arial" w:hAnsi="Arial" w:cs="Arial"/>
+        </w:rPr>
+        <w:t>pescado</w:t>
+      </w:r>
+      <w:r>
+        <w:rPr>
+          <w:rFonts w:ascii="Arial" w:hAnsi="Arial" w:cs="Arial"/>
+        </w:rPr>
+        <w:t>s</w:t>
+      </w:r>
+      <w:r>
+        <w:rPr>
+          <w:rFonts w:ascii="Arial" w:hAnsi="Arial" w:cs="Arial"/>
+        </w:rPr>
+        <w:t>, la leche y sus derivados, los huevos, los granos, entre otros.</w:t>
       </w:r>
     </w:p>
     <w:p>
@@ -3747,7 +4362,6 @@
         <w:rPr>
           <w:rFonts w:ascii="Arial" w:hAnsi="Arial" w:cs="Arial"/>
         </w:rPr>
-        <w:lastRenderedPageBreak/>
         <w:t xml:space="preserve">Los </w:t>
       </w:r>
       <w:r>
@@ -3761,7 +4375,19 @@
         <w:rPr>
           <w:rFonts w:ascii="Arial" w:hAnsi="Arial" w:cs="Arial"/>
         </w:rPr>
-        <w:t xml:space="preserve"> se degradan más fácilmente en el organismo y</w:t>
+        <w:t xml:space="preserve"> </w:t>
+      </w:r>
+      <w:r>
+        <w:rPr>
+          <w:rFonts w:ascii="Arial" w:hAnsi="Arial" w:cs="Arial"/>
+        </w:rPr>
+        <w:t>son alimentos que se</w:t>
+      </w:r>
+      <w:r>
+        <w:rPr>
+          <w:rFonts w:ascii="Arial" w:hAnsi="Arial" w:cs="Arial"/>
+        </w:rPr>
+        <w:t xml:space="preserve"> degradan fácilmente en el organismo y</w:t>
       </w:r>
       <w:r>
         <w:rPr>
@@ -3785,25 +4411,87 @@
         <w:rPr>
           <w:rFonts w:ascii="Arial" w:hAnsi="Arial" w:cs="Arial"/>
         </w:rPr>
-        <w:t xml:space="preserve"> proporcionan una fuente de energía rápida. Entre ellos </w:t>
-      </w:r>
-      <w:r>
-        <w:rPr>
-          <w:rFonts w:ascii="Arial" w:hAnsi="Arial" w:cs="Arial"/>
-        </w:rPr>
-        <w:t>se encuentra</w:t>
-      </w:r>
-      <w:r>
-        <w:rPr>
-          <w:rFonts w:ascii="Arial" w:hAnsi="Arial" w:cs="Arial"/>
-        </w:rPr>
         <w:t xml:space="preserve"> </w:t>
       </w:r>
       <w:r>
         <w:rPr>
           <w:rFonts w:ascii="Arial" w:hAnsi="Arial" w:cs="Arial"/>
         </w:rPr>
-        <w:t>la pasta, el arroz, el pan, las galletas, la miel, el bocadillo, las mermeladas, etc.</w:t>
+        <w:t>son</w:t>
+      </w:r>
+      <w:r>
+        <w:rPr>
+          <w:rFonts w:ascii="Arial" w:hAnsi="Arial" w:cs="Arial"/>
+        </w:rPr>
+        <w:t xml:space="preserve"> una fuente de energía rápida. </w:t>
+      </w:r>
+      <w:r>
+        <w:rPr>
+          <w:rFonts w:ascii="Arial" w:hAnsi="Arial" w:cs="Arial"/>
+        </w:rPr>
+        <w:t xml:space="preserve">Los </w:t>
+      </w:r>
+      <w:r>
+        <w:rPr>
+          <w:rFonts w:ascii="Arial" w:hAnsi="Arial" w:cs="Arial"/>
+          <w:b/>
+        </w:rPr>
+        <w:t>carbohidratos</w:t>
+      </w:r>
+      <w:r>
+        <w:rPr>
+          <w:rFonts w:ascii="Arial" w:hAnsi="Arial" w:cs="Arial"/>
+        </w:rPr>
+        <w:t xml:space="preserve"> </w:t>
+      </w:r>
+      <w:r>
+        <w:rPr>
+          <w:rFonts w:ascii="Arial" w:hAnsi="Arial" w:cs="Arial"/>
+        </w:rPr>
+        <w:t xml:space="preserve">(almidones y azucares) </w:t>
+      </w:r>
+      <w:r>
+        <w:rPr>
+          <w:rFonts w:ascii="Arial" w:hAnsi="Arial" w:cs="Arial"/>
+        </w:rPr>
+        <w:t xml:space="preserve">y las </w:t>
+      </w:r>
+      <w:r>
+        <w:rPr>
+          <w:rFonts w:ascii="Arial" w:hAnsi="Arial" w:cs="Arial"/>
+          <w:b/>
+        </w:rPr>
+        <w:t>grasas</w:t>
+      </w:r>
+      <w:r>
+        <w:rPr>
+          <w:rFonts w:ascii="Arial" w:hAnsi="Arial" w:cs="Arial"/>
+        </w:rPr>
+        <w:t xml:space="preserve"> proveen una gran cantidad de energía y se encuentran en alimentos como las</w:t>
+      </w:r>
+      <w:r>
+        <w:rPr>
+          <w:rFonts w:ascii="Arial" w:hAnsi="Arial" w:cs="Arial"/>
+        </w:rPr>
+        <w:t xml:space="preserve"> pasta</w:t>
+      </w:r>
+      <w:r>
+        <w:rPr>
+          <w:rFonts w:ascii="Arial" w:hAnsi="Arial" w:cs="Arial"/>
+        </w:rPr>
+        <w:t>s</w:t>
+      </w:r>
+      <w:r>
+        <w:rPr>
+          <w:rFonts w:ascii="Arial" w:hAnsi="Arial" w:cs="Arial"/>
+        </w:rPr>
+        <w:t>, el arroz, el pan, las galletas, la miel, el bocadillo, las mermeladas, etc.</w:t>
+      </w:r>
+      <w:r>
+        <w:rPr>
+          <w:rFonts w:ascii="Arial" w:hAnsi="Arial" w:cs="Arial"/>
+        </w:rPr>
+        <w:t xml:space="preserve"> </w:t>
       </w:r>
     </w:p>
     <w:p>
@@ -3851,20 +4539,72 @@
         <w:rPr>
           <w:rFonts w:ascii="Arial" w:hAnsi="Arial" w:cs="Arial"/>
         </w:rPr>
-        <w:t xml:space="preserve"> son los alimentos ricos en vitaminas y minerales, necesarios para que el organismo funcione correctamente y para prevenir enfermedades. A este grupo pertenecen las frutas,</w:t>
-      </w:r>
-      <w:r>
-        <w:rPr>
-          <w:rFonts w:ascii="Arial" w:hAnsi="Arial" w:cs="Arial"/>
-        </w:rPr>
-        <w:t xml:space="preserve"> las</w:t>
-      </w:r>
-      <w:r>
-        <w:rPr>
-          <w:rFonts w:ascii="Arial" w:hAnsi="Arial" w:cs="Arial"/>
-        </w:rPr>
-        <w:t xml:space="preserve"> verduras y el agua.</w:t>
-      </w:r>
+        <w:t xml:space="preserve"> son los alimentos ricos en </w:t>
+      </w:r>
+      <w:r>
+        <w:rPr>
+          <w:rFonts w:ascii="Arial" w:hAnsi="Arial" w:cs="Arial"/>
+        </w:rPr>
+        <w:t xml:space="preserve">fibra, </w:t>
+      </w:r>
+      <w:r>
+        <w:rPr>
+          <w:rFonts w:ascii="Arial" w:hAnsi="Arial" w:cs="Arial"/>
+        </w:rPr>
+        <w:t>vitaminas y minerales</w:t>
+      </w:r>
+      <w:r>
+        <w:rPr>
+          <w:rFonts w:ascii="Arial" w:hAnsi="Arial" w:cs="Arial"/>
+        </w:rPr>
+        <w:t xml:space="preserve">, necesarios para que el organismo funcione correctamente y para prevenir enfermedades. </w:t>
+      </w:r>
+      <w:r>
+        <w:rPr>
+          <w:rFonts w:ascii="Arial" w:hAnsi="Arial" w:cs="Arial"/>
+        </w:rPr>
+        <w:t xml:space="preserve">Las </w:t>
+      </w:r>
+      <w:r>
+        <w:rPr>
+          <w:rFonts w:ascii="Arial" w:hAnsi="Arial" w:cs="Arial"/>
+          <w:b/>
+        </w:rPr>
+        <w:t>vitaminas</w:t>
+      </w:r>
+      <w:r>
+        <w:rPr>
+          <w:rFonts w:ascii="Arial" w:hAnsi="Arial" w:cs="Arial"/>
+        </w:rPr>
+        <w:t xml:space="preserve"> se requieren en cantidades mínimas, no aportan energía, pero su deficiencia en el organismo ocasiona malformaciones en los bebés y causa enfermedades también en personas adultas. En cuanto a los </w:t>
+      </w:r>
+      <w:r>
+        <w:rPr>
+          <w:rFonts w:ascii="Arial" w:hAnsi="Arial" w:cs="Arial"/>
+          <w:b/>
+        </w:rPr>
+        <w:t>minerales</w:t>
+      </w:r>
+      <w:r>
+        <w:rPr>
+          <w:rFonts w:ascii="Arial" w:hAnsi="Arial" w:cs="Arial"/>
+        </w:rPr>
+        <w:t>;</w:t>
+      </w:r>
+      <w:r>
+        <w:rPr>
+          <w:rFonts w:ascii="Arial" w:hAnsi="Arial" w:cs="Arial"/>
+        </w:rPr>
+        <w:t xml:space="preserve">  la deficiencia de iodo repercute en el funcionamiento de la glándula tiroides, la de calcio afecta el desarrollo de los dientes y los huesos. </w:t>
+      </w:r>
+    </w:p>
+    <w:p>
+      <w:pPr>
+        <w:pStyle w:val="Prrafodelista"/>
+        <w:rPr>
+          <w:rFonts w:ascii="Arial" w:hAnsi="Arial" w:cs="Arial"/>
+        </w:rPr>
+      </w:pPr>
     </w:p>
     <w:p>
       <w:pPr>
@@ -3872,11 +4612,167 @@
           <w:tab w:val="right" w:pos="8498"/>
         </w:tabs>
         <w:spacing w:after="0" w:line="360" w:lineRule="auto"/>
-        <w:jc w:val="both"/>
-        <w:rPr>
-          <w:rFonts w:ascii="Arial" w:hAnsi="Arial" w:cs="Arial"/>
-        </w:rPr>
-      </w:pPr>
+        <w:ind w:left="643"/>
+        <w:jc w:val="both"/>
+        <w:rPr>
+          <w:rFonts w:ascii="Arial" w:hAnsi="Arial" w:cs="Arial"/>
+        </w:rPr>
+      </w:pPr>
+      <w:r>
+        <w:rPr>
+          <w:rFonts w:ascii="Arial" w:hAnsi="Arial" w:cs="Arial"/>
+        </w:rPr>
+        <w:t>Son alimentos reguladores</w:t>
+      </w:r>
+      <w:r>
+        <w:rPr>
+          <w:rFonts w:ascii="Arial" w:hAnsi="Arial" w:cs="Arial"/>
+        </w:rPr>
+        <w:t xml:space="preserve"> las frutas,</w:t>
+      </w:r>
+      <w:r>
+        <w:rPr>
+          <w:rFonts w:ascii="Arial" w:hAnsi="Arial" w:cs="Arial"/>
+        </w:rPr>
+        <w:t xml:space="preserve"> las</w:t>
+      </w:r>
+      <w:r>
+        <w:rPr>
+          <w:rFonts w:ascii="Arial" w:hAnsi="Arial" w:cs="Arial"/>
+        </w:rPr>
+        <w:t xml:space="preserve"> verduras </w:t>
+      </w:r>
+      <w:r>
+        <w:rPr>
+          <w:rFonts w:ascii="Arial" w:hAnsi="Arial" w:cs="Arial"/>
+        </w:rPr>
+        <w:t>que tiene un gran contenido de</w:t>
+      </w:r>
+      <w:r>
+        <w:rPr>
+          <w:rFonts w:ascii="Arial" w:hAnsi="Arial" w:cs="Arial"/>
+        </w:rPr>
+        <w:t xml:space="preserve"> </w:t>
+      </w:r>
+      <w:r>
+        <w:rPr>
+          <w:rFonts w:ascii="Arial" w:hAnsi="Arial" w:cs="Arial"/>
+          <w:b/>
+        </w:rPr>
+        <w:t>agua</w:t>
+      </w:r>
+      <w:r>
+        <w:rPr>
+          <w:rFonts w:ascii="Arial" w:hAnsi="Arial" w:cs="Arial"/>
+        </w:rPr>
+        <w:t xml:space="preserve"> y </w:t>
+      </w:r>
+      <w:r>
+        <w:rPr>
+          <w:rFonts w:ascii="Arial" w:hAnsi="Arial" w:cs="Arial"/>
+          <w:b/>
+        </w:rPr>
+        <w:t>fibra</w:t>
+      </w:r>
+      <w:r>
+        <w:rPr>
+          <w:rFonts w:ascii="Arial" w:hAnsi="Arial" w:cs="Arial"/>
+        </w:rPr>
+        <w:t>.</w:t>
+      </w:r>
+      <w:r>
+        <w:rPr>
+          <w:rFonts w:ascii="Arial" w:hAnsi="Arial" w:cs="Arial"/>
+        </w:rPr>
+        <w:t xml:space="preserve"> </w:t>
+      </w:r>
+    </w:p>
+    <w:p>
+      <w:pPr>
+        <w:tabs>
+          <w:tab w:val="right" w:pos="8498"/>
+        </w:tabs>
+        <w:spacing w:after="0" w:line="360" w:lineRule="auto"/>
+        <w:ind w:left="643"/>
+        <w:jc w:val="both"/>
+        <w:rPr>
+          <w:rFonts w:ascii="Arial" w:hAnsi="Arial" w:cs="Arial"/>
+        </w:rPr>
+      </w:pPr>
+    </w:p>
+    <w:p>
+      <w:pPr>
+        <w:tabs>
+          <w:tab w:val="right" w:pos="8498"/>
+        </w:tabs>
+        <w:spacing w:after="0" w:line="360" w:lineRule="auto"/>
+        <w:ind w:left="643"/>
+        <w:jc w:val="both"/>
+        <w:rPr>
+          <w:rFonts w:ascii="Arial" w:hAnsi="Arial" w:cs="Arial"/>
+        </w:rPr>
+      </w:pPr>
+      <w:r>
+        <w:rPr>
+          <w:rFonts w:ascii="Arial" w:hAnsi="Arial" w:cs="Arial"/>
+        </w:rPr>
+        <w:lastRenderedPageBreak/>
+        <w:t>El organismo requiere una gran cantidad de agua; finalmente, el citoplasma de las células es una solución de prote</w:t>
+      </w:r>
+      <w:r>
+        <w:rPr>
+          <w:rFonts w:ascii="Arial" w:hAnsi="Arial" w:cs="Arial"/>
+        </w:rPr>
+        <w:t xml:space="preserve">ínas en agua y además </w:t>
+      </w:r>
+      <w:r>
+        <w:rPr>
+          <w:rFonts w:ascii="Arial" w:hAnsi="Arial" w:cs="Arial"/>
+        </w:rPr>
+        <w:t xml:space="preserve">se requiere agua para transportar sustancias y </w:t>
+      </w:r>
+      <w:r>
+        <w:rPr>
+          <w:rFonts w:ascii="Arial" w:hAnsi="Arial" w:cs="Arial"/>
+        </w:rPr>
+        <w:t>para las</w:t>
+      </w:r>
+      <w:r>
+        <w:rPr>
+          <w:rFonts w:ascii="Arial" w:hAnsi="Arial" w:cs="Arial"/>
+        </w:rPr>
+        <w:t xml:space="preserve"> reacciones del metabolismo</w:t>
+      </w:r>
+      <w:r>
+        <w:rPr>
+          <w:rFonts w:ascii="Arial" w:hAnsi="Arial" w:cs="Arial"/>
+        </w:rPr>
+        <w:t xml:space="preserve"> (que permiten </w:t>
+      </w:r>
+      <w:r>
+        <w:rPr>
+          <w:rFonts w:ascii="Arial" w:hAnsi="Arial" w:cs="Arial"/>
+        </w:rPr>
+        <w:t>asimilar y degradar el resto de los alimentos</w:t>
+      </w:r>
+      <w:r>
+        <w:rPr>
+          <w:rFonts w:ascii="Arial" w:hAnsi="Arial" w:cs="Arial"/>
+        </w:rPr>
+        <w:t>)</w:t>
+      </w:r>
+      <w:r>
+        <w:rPr>
+          <w:rFonts w:ascii="Arial" w:hAnsi="Arial" w:cs="Arial"/>
+        </w:rPr>
+        <w:t>.</w:t>
+      </w:r>
+      <w:r>
+        <w:rPr>
+          <w:rFonts w:ascii="Arial" w:hAnsi="Arial" w:cs="Arial"/>
+        </w:rPr>
+        <w:t xml:space="preserve"> La fibra es necesaria para regular el funcionamiento del aparato digestivo como veremos adelante.</w:t>
+      </w:r>
     </w:p>
     <w:tbl>
       <w:tblPr>
@@ -4127,7 +5023,7 @@
                 <v:shape id="_x0000_i1026" type="#_x0000_t75" style="width:141.75pt;height:129.75pt" o:ole="">
                   <v:imagedata r:id="rId10" o:title=""/>
                 </v:shape>
-                <o:OLEObject Type="Embed" ProgID="PBrush" ShapeID="_x0000_i1026" DrawAspect="Content" ObjectID="_1508663660" r:id="rId11"/>
+                <o:OLEObject Type="Embed" ProgID="PBrush" ShapeID="_x0000_i1026" DrawAspect="Content" ObjectID="_1508686821" r:id="rId11"/>
               </w:object>
             </w:r>
           </w:p>
@@ -4216,6 +5112,13 @@
                 <w:color w:val="000000"/>
               </w:rPr>
               <w:t>energéticos.</w:t>
+            </w:r>
+            <w:r>
+              <w:rPr>
+                <w:rFonts w:ascii="Arial" w:hAnsi="Arial" w:cs="Arial"/>
+                <w:color w:val="000000"/>
+              </w:rPr>
+              <w:t xml:space="preserve"> Consumir alimentos de estos tres grupos nos asegura una buena salud.</w:t>
             </w:r>
           </w:p>
         </w:tc>
@@ -4266,7 +5169,6 @@
                 <w:b/>
                 <w:color w:val="FFFFFF" w:themeColor="background1"/>
               </w:rPr>
-              <w:lastRenderedPageBreak/>
               <w:t>Practica: recurso nuevo</w:t>
             </w:r>
           </w:p>
@@ -4338,6 +5240,7 @@
                 <w:b/>
                 <w:color w:val="000000"/>
               </w:rPr>
+              <w:lastRenderedPageBreak/>
               <w:t>Título</w:t>
             </w:r>
           </w:p>
@@ -4482,31 +5385,109 @@
         <w:rPr>
           <w:rFonts w:ascii="Arial" w:hAnsi="Arial" w:cs="Arial"/>
         </w:rPr>
-        <w:t xml:space="preserve">Los nutrientes son sustancias contenidas en los alimentos que aportan a las células todo lo que necesitan para vivir. Los nutrientes son carbohidratos, lípidos, proteínas, vitaminas y minerales. Entre los alimentos también está presente el agua, una sustancia </w:t>
-      </w:r>
-      <w:r>
-        <w:rPr>
-          <w:rFonts w:ascii="Arial" w:hAnsi="Arial" w:cs="Arial"/>
-        </w:rPr>
-        <w:t>que no se considera propiamente un</w:t>
-      </w:r>
-      <w:r>
-        <w:rPr>
-          <w:rFonts w:ascii="Arial" w:hAnsi="Arial" w:cs="Arial"/>
-        </w:rPr>
-        <w:t xml:space="preserve"> nutriente pero </w:t>
-      </w:r>
-      <w:r>
-        <w:rPr>
-          <w:rFonts w:ascii="Arial" w:hAnsi="Arial" w:cs="Arial"/>
-        </w:rPr>
-        <w:t xml:space="preserve">que es </w:t>
-      </w:r>
-      <w:r>
-        <w:rPr>
-          <w:rFonts w:ascii="Arial" w:hAnsi="Arial" w:cs="Arial"/>
-        </w:rPr>
-        <w:t>esencial para la vida.</w:t>
+        <w:t xml:space="preserve">Los nutrientes son sustancias contenidas en los alimentos que aportan a las células todo lo que necesitan para vivir. Los nutrientes son </w:t>
+      </w:r>
+      <w:r>
+        <w:rPr>
+          <w:rFonts w:ascii="Arial" w:hAnsi="Arial" w:cs="Arial"/>
+        </w:rPr>
+        <w:t xml:space="preserve">los </w:t>
+      </w:r>
+      <w:r>
+        <w:rPr>
+          <w:rFonts w:ascii="Arial" w:hAnsi="Arial" w:cs="Arial"/>
+        </w:rPr>
+        <w:t xml:space="preserve">carbohidratos, lípidos, proteínas, </w:t>
+      </w:r>
+      <w:r>
+        <w:rPr>
+          <w:rFonts w:ascii="Arial" w:hAnsi="Arial" w:cs="Arial"/>
+        </w:rPr>
+        <w:t xml:space="preserve">las </w:t>
+      </w:r>
+      <w:r>
+        <w:rPr>
+          <w:rFonts w:ascii="Arial" w:hAnsi="Arial" w:cs="Arial"/>
+        </w:rPr>
+        <w:t xml:space="preserve">vitaminas y </w:t>
+      </w:r>
+      <w:r>
+        <w:rPr>
+          <w:rFonts w:ascii="Arial" w:hAnsi="Arial" w:cs="Arial"/>
+        </w:rPr>
+        <w:t xml:space="preserve">los </w:t>
+      </w:r>
+      <w:r>
+        <w:rPr>
+          <w:rFonts w:ascii="Arial" w:hAnsi="Arial" w:cs="Arial"/>
+        </w:rPr>
+        <w:t xml:space="preserve">minerales. Entre los alimentos </w:t>
+      </w:r>
+      <w:r>
+        <w:rPr>
+          <w:rFonts w:ascii="Arial" w:hAnsi="Arial" w:cs="Arial"/>
+        </w:rPr>
+        <w:t>se incluye</w:t>
+      </w:r>
+      <w:r>
+        <w:rPr>
+          <w:rFonts w:ascii="Arial" w:hAnsi="Arial" w:cs="Arial"/>
+        </w:rPr>
+        <w:t xml:space="preserve"> el agua, </w:t>
+      </w:r>
+      <w:r>
+        <w:rPr>
+          <w:rFonts w:ascii="Arial" w:hAnsi="Arial" w:cs="Arial"/>
+        </w:rPr>
+        <w:t>esta</w:t>
+      </w:r>
+      <w:r>
+        <w:rPr>
+          <w:rFonts w:ascii="Arial" w:hAnsi="Arial" w:cs="Arial"/>
+        </w:rPr>
+        <w:t xml:space="preserve"> sustancia </w:t>
+      </w:r>
+      <w:r>
+        <w:rPr>
+          <w:rFonts w:ascii="Arial" w:hAnsi="Arial" w:cs="Arial"/>
+        </w:rPr>
+        <w:t xml:space="preserve">aunque </w:t>
+      </w:r>
+      <w:r>
+        <w:rPr>
+          <w:rFonts w:ascii="Arial" w:hAnsi="Arial" w:cs="Arial"/>
+        </w:rPr>
+        <w:t>no se considera un</w:t>
+      </w:r>
+      <w:r>
+        <w:rPr>
+          <w:rFonts w:ascii="Arial" w:hAnsi="Arial" w:cs="Arial"/>
+        </w:rPr>
+        <w:t xml:space="preserve"> nutriente </w:t>
+      </w:r>
+      <w:r>
+        <w:rPr>
+          <w:rFonts w:ascii="Arial" w:hAnsi="Arial" w:cs="Arial"/>
+        </w:rPr>
+        <w:t xml:space="preserve">es </w:t>
+      </w:r>
+      <w:r>
+        <w:rPr>
+          <w:rFonts w:ascii="Arial" w:hAnsi="Arial" w:cs="Arial"/>
+        </w:rPr>
+        <w:t>esencial para</w:t>
+      </w:r>
+      <w:r>
+        <w:rPr>
+          <w:rFonts w:ascii="Arial" w:hAnsi="Arial" w:cs="Arial"/>
+        </w:rPr>
+        <w:t xml:space="preserve"> mantener</w:t>
+      </w:r>
+      <w:r>
+        <w:rPr>
+          <w:rFonts w:ascii="Arial" w:hAnsi="Arial" w:cs="Arial"/>
+        </w:rPr>
+        <w:t xml:space="preserve"> la vida.</w:t>
       </w:r>
     </w:p>
     <w:p>
@@ -4549,7 +5530,79 @@
         <w:rPr>
           <w:rFonts w:ascii="Arial" w:hAnsi="Arial" w:cs="Arial"/>
         </w:rPr>
-        <w:t xml:space="preserve"> son alimentos constituidos principalmente por carbono, hidrógeno y oxígeno. Son una buena fuente de energía y abundan en la fruta, la miel, las papas, los cereales y las legumbres.</w:t>
+        <w:t xml:space="preserve"> son alimentos constituidos principalmente por carbono, hidrógeno y oxígeno. </w:t>
+      </w:r>
+      <w:r>
+        <w:rPr>
+          <w:rFonts w:ascii="Arial" w:hAnsi="Arial" w:cs="Arial"/>
+        </w:rPr>
+        <w:t>Las moléculas más simples son los azucares, por ejemplo, la sacarosa que se obtiene de la caña de azúcar, la fructosa de las frutas y la lactosa. La principal</w:t>
+      </w:r>
+      <w:r>
+        <w:rPr>
+          <w:rFonts w:ascii="Arial" w:hAnsi="Arial" w:cs="Arial"/>
+        </w:rPr>
+        <w:t xml:space="preserve"> fuente de energía </w:t>
+      </w:r>
+      <w:r>
+        <w:rPr>
+          <w:rFonts w:ascii="Arial" w:hAnsi="Arial" w:cs="Arial"/>
+        </w:rPr>
+        <w:t>en el organismo es la glucosa. Los almidones están hechos por cadenas hechas de moléculas de glucosa. Los carbohidratos</w:t>
+      </w:r>
+      <w:r>
+        <w:rPr>
+          <w:rFonts w:ascii="Arial" w:hAnsi="Arial" w:cs="Arial"/>
+        </w:rPr>
+        <w:t xml:space="preserve"> abundan en la</w:t>
+      </w:r>
+      <w:r>
+        <w:rPr>
+          <w:rFonts w:ascii="Arial" w:hAnsi="Arial" w:cs="Arial"/>
+        </w:rPr>
+        <w:t>s</w:t>
+      </w:r>
+      <w:r>
+        <w:rPr>
+          <w:rFonts w:ascii="Arial" w:hAnsi="Arial" w:cs="Arial"/>
+        </w:rPr>
+        <w:t xml:space="preserve"> fruta</w:t>
+      </w:r>
+      <w:r>
+        <w:rPr>
+          <w:rFonts w:ascii="Arial" w:hAnsi="Arial" w:cs="Arial"/>
+        </w:rPr>
+        <w:t>s</w:t>
+      </w:r>
+      <w:r>
+        <w:rPr>
+          <w:rFonts w:ascii="Arial" w:hAnsi="Arial" w:cs="Arial"/>
+        </w:rPr>
+        <w:t xml:space="preserve">, la miel, </w:t>
+      </w:r>
+      <w:r>
+        <w:rPr>
+          <w:rFonts w:ascii="Arial" w:hAnsi="Arial" w:cs="Arial"/>
+        </w:rPr>
+        <w:t>los tubérculos y</w:t>
+      </w:r>
+      <w:r>
+        <w:rPr>
+          <w:rFonts w:ascii="Arial" w:hAnsi="Arial" w:cs="Arial"/>
+        </w:rPr>
+        <w:t xml:space="preserve"> lo</w:t>
+      </w:r>
+      <w:r>
+        <w:rPr>
+          <w:rFonts w:ascii="Arial" w:hAnsi="Arial" w:cs="Arial"/>
+        </w:rPr>
+        <w:t>s cereales</w:t>
+      </w:r>
+      <w:r>
+        <w:rPr>
+          <w:rFonts w:ascii="Arial" w:hAnsi="Arial" w:cs="Arial"/>
+        </w:rPr>
+        <w:t>.</w:t>
       </w:r>
     </w:p>
     <w:p>
@@ -4598,13 +5651,13 @@
         <w:rPr>
           <w:rFonts w:ascii="Arial" w:hAnsi="Arial" w:cs="Arial"/>
         </w:rPr>
-        <w:t>s</w:t>
-      </w:r>
-      <w:r>
-        <w:rPr>
-          <w:rFonts w:ascii="Arial" w:hAnsi="Arial" w:cs="Arial"/>
-        </w:rPr>
-        <w:t>on una fuente importante de energía para nuestro cuerpo. Aportan casi el doble de energía que los carbo</w:t>
+        <w:t xml:space="preserve">están formados también por carbono, hidrógeno y oxígeno con una estructura diferente a la de los carbohidratos. </w:t>
+      </w:r>
+      <w:r>
+        <w:rPr>
+          <w:rFonts w:ascii="Arial" w:hAnsi="Arial" w:cs="Arial"/>
+        </w:rPr>
+        <w:t>Aportan casi el doble de energía que los carbo</w:t>
       </w:r>
       <w:r>
         <w:rPr>
@@ -4616,7 +5669,33 @@
         <w:rPr>
           <w:rFonts w:ascii="Arial" w:hAnsi="Arial" w:cs="Arial"/>
         </w:rPr>
-        <w:t xml:space="preserve"> por lo que sirven como reserva energética al organismo. Se encuentran</w:t>
+        <w:t xml:space="preserve"> por lo que sirven como reserva energética al organismo. </w:t>
+      </w:r>
+      <w:r>
+        <w:rPr>
+          <w:rFonts w:ascii="Arial" w:hAnsi="Arial" w:cs="Arial"/>
+        </w:rPr>
+        <w:t xml:space="preserve">Es importante un consumo regulado ya que algunas vitaminas solo se encuentran en alimentos con un contenido de grasa. Los lípidos se clasifican en </w:t>
+      </w:r>
+      <w:r>
+        <w:rPr>
+          <w:rFonts w:ascii="Arial" w:hAnsi="Arial" w:cs="Arial"/>
+          <w:b/>
+        </w:rPr>
+        <w:t>grasas saturadas</w:t>
+      </w:r>
+      <w:r>
+        <w:rPr>
+          <w:rFonts w:ascii="Arial" w:hAnsi="Arial" w:cs="Arial"/>
+        </w:rPr>
+        <w:t xml:space="preserve">, generalmente de origen animal, como la mantequilla y el tocino, y en </w:t>
+      </w:r>
+      <w:r>
+        <w:rPr>
+          <w:rFonts w:ascii="Arial" w:hAnsi="Arial" w:cs="Arial"/>
+          <w:b/>
+        </w:rPr>
+        <w:t>grasas insaturadas</w:t>
       </w:r>
       <w:r>
         <w:rPr>
@@ -4628,19 +5707,37 @@
         <w:rPr>
           <w:rFonts w:ascii="Arial" w:hAnsi="Arial" w:cs="Arial"/>
         </w:rPr>
-        <w:t xml:space="preserve"> por ejemplo</w:t>
-      </w:r>
-      <w:r>
-        <w:rPr>
-          <w:rFonts w:ascii="Arial" w:hAnsi="Arial" w:cs="Arial"/>
-        </w:rPr>
-        <w:t>,</w:t>
-      </w:r>
-      <w:r>
-        <w:rPr>
-          <w:rFonts w:ascii="Arial" w:hAnsi="Arial" w:cs="Arial"/>
-        </w:rPr>
-        <w:t xml:space="preserve"> en la mantequilla, el aceite, el maní y el coco.</w:t>
+        <w:t xml:space="preserve"> como</w:t>
+      </w:r>
+      <w:r>
+        <w:rPr>
+          <w:rFonts w:ascii="Arial" w:hAnsi="Arial" w:cs="Arial"/>
+        </w:rPr>
+        <w:t xml:space="preserve"> </w:t>
+      </w:r>
+      <w:r>
+        <w:rPr>
+          <w:rFonts w:ascii="Arial" w:hAnsi="Arial" w:cs="Arial"/>
+        </w:rPr>
+        <w:t>el</w:t>
+      </w:r>
+      <w:r>
+        <w:rPr>
+          <w:rFonts w:ascii="Arial" w:hAnsi="Arial" w:cs="Arial"/>
+        </w:rPr>
+        <w:t xml:space="preserve"> </w:t>
+      </w:r>
+      <w:r>
+        <w:rPr>
+          <w:rFonts w:ascii="Arial" w:hAnsi="Arial" w:cs="Arial"/>
+        </w:rPr>
+        <w:t>de oliva y el de girasol</w:t>
+      </w:r>
+      <w:r>
+        <w:rPr>
+          <w:rFonts w:ascii="Arial" w:hAnsi="Arial" w:cs="Arial"/>
+        </w:rPr>
+        <w:t>.</w:t>
       </w:r>
     </w:p>
     <w:p>
@@ -4683,25 +5780,92 @@
         <w:rPr>
           <w:rFonts w:ascii="Arial" w:hAnsi="Arial" w:cs="Arial"/>
         </w:rPr>
-        <w:t xml:space="preserve"> cumplen una función estructural y se encuentran principalmente en los alimentos de origen animal como el pescado, la carne y la leche, pero también en las semillas como el arroz, el trigo y las lentejas. En </w:t>
-      </w:r>
-      <w:r>
-        <w:rPr>
-          <w:rFonts w:ascii="Arial" w:hAnsi="Arial" w:cs="Arial"/>
-        </w:rPr>
-        <w:t>la siguiente</w:t>
-      </w:r>
-      <w:r>
-        <w:rPr>
-          <w:rFonts w:ascii="Arial" w:hAnsi="Arial" w:cs="Arial"/>
-        </w:rPr>
         <w:t xml:space="preserve"> </w:t>
       </w:r>
       <w:r>
         <w:rPr>
           <w:rFonts w:ascii="Arial" w:hAnsi="Arial" w:cs="Arial"/>
         </w:rPr>
-        <w:t>página puedes profundizar acerca de estos tipos de alimentos. [VER]</w:t>
+        <w:t>están formadas por aminoácidos, que son moléculas formadas por átomos de carbono, hidrógeno, oxígeno, nitrógeno y azufre. Las cadenas de aminoácidos forman proteínas. Los alimentos con un mayor contenido</w:t>
+      </w:r>
+      <w:r>
+        <w:rPr>
+          <w:rFonts w:ascii="Arial" w:hAnsi="Arial" w:cs="Arial"/>
+        </w:rPr>
+        <w:t xml:space="preserve"> </w:t>
+      </w:r>
+      <w:r>
+        <w:rPr>
+          <w:rFonts w:ascii="Arial" w:hAnsi="Arial" w:cs="Arial"/>
+        </w:rPr>
+        <w:t>de proteínas</w:t>
+      </w:r>
+      <w:r>
+        <w:rPr>
+          <w:rFonts w:ascii="Arial" w:hAnsi="Arial" w:cs="Arial"/>
+        </w:rPr>
+        <w:t xml:space="preserve"> </w:t>
+      </w:r>
+      <w:r>
+        <w:rPr>
+          <w:rFonts w:ascii="Arial" w:hAnsi="Arial" w:cs="Arial"/>
+        </w:rPr>
+        <w:lastRenderedPageBreak/>
+        <w:t>son</w:t>
+      </w:r>
+      <w:r>
+        <w:rPr>
+          <w:rFonts w:ascii="Arial" w:hAnsi="Arial" w:cs="Arial"/>
+        </w:rPr>
+        <w:t xml:space="preserve"> el pescado, la</w:t>
+      </w:r>
+      <w:r>
+        <w:rPr>
+          <w:rFonts w:ascii="Arial" w:hAnsi="Arial" w:cs="Arial"/>
+        </w:rPr>
+        <w:t>s</w:t>
+      </w:r>
+      <w:r>
+        <w:rPr>
+          <w:rFonts w:ascii="Arial" w:hAnsi="Arial" w:cs="Arial"/>
+        </w:rPr>
+        <w:t xml:space="preserve"> carne</w:t>
+      </w:r>
+      <w:r>
+        <w:rPr>
+          <w:rFonts w:ascii="Arial" w:hAnsi="Arial" w:cs="Arial"/>
+        </w:rPr>
+        <w:t>s de res, pollo y cerdo,</w:t>
+      </w:r>
+      <w:r>
+        <w:rPr>
+          <w:rFonts w:ascii="Arial" w:hAnsi="Arial" w:cs="Arial"/>
+        </w:rPr>
+        <w:t xml:space="preserve"> y la leche, pero también </w:t>
+      </w:r>
+      <w:r>
+        <w:rPr>
+          <w:rFonts w:ascii="Arial" w:hAnsi="Arial" w:cs="Arial"/>
+        </w:rPr>
+        <w:t>se encuentra en</w:t>
+      </w:r>
+      <w:r>
+        <w:rPr>
+          <w:rFonts w:ascii="Arial" w:hAnsi="Arial" w:cs="Arial"/>
+        </w:rPr>
+        <w:t xml:space="preserve"> las semillas como el arroz, el trigo</w:t>
+      </w:r>
+      <w:r>
+        <w:rPr>
+          <w:rFonts w:ascii="Arial" w:hAnsi="Arial" w:cs="Arial"/>
+        </w:rPr>
+        <w:t>, los frijoles, la soya</w:t>
+      </w:r>
+      <w:r>
+        <w:rPr>
+          <w:rFonts w:ascii="Arial" w:hAnsi="Arial" w:cs="Arial"/>
+        </w:rPr>
+        <w:t xml:space="preserve"> y las lentejas. </w:t>
       </w:r>
     </w:p>
     <w:p>
@@ -4715,6 +5879,37 @@
           <w:rFonts w:ascii="Arial" w:hAnsi="Arial" w:cs="Arial"/>
         </w:rPr>
       </w:pPr>
+      <w:r>
+        <w:rPr>
+          <w:rFonts w:ascii="Arial" w:hAnsi="Arial" w:cs="Arial"/>
+        </w:rPr>
+        <w:t xml:space="preserve">En </w:t>
+      </w:r>
+      <w:r>
+        <w:rPr>
+          <w:rFonts w:ascii="Arial" w:hAnsi="Arial" w:cs="Arial"/>
+        </w:rPr>
+        <w:t>la siguiente</w:t>
+      </w:r>
+      <w:r>
+        <w:rPr>
+          <w:rFonts w:ascii="Arial" w:hAnsi="Arial" w:cs="Arial"/>
+        </w:rPr>
+        <w:t xml:space="preserve"> </w:t>
+      </w:r>
+      <w:r>
+        <w:rPr>
+          <w:rFonts w:ascii="Arial" w:hAnsi="Arial" w:cs="Arial"/>
+        </w:rPr>
+        <w:t>página puedes profundizar acerca de estos tipos de alimentos</w:t>
+      </w:r>
+      <w:r>
+        <w:rPr>
+          <w:rFonts w:ascii="Arial" w:hAnsi="Arial" w:cs="Arial"/>
+          <w:highlight w:val="yellow"/>
+        </w:rPr>
+        <w:t>. [VER]</w:t>
+      </w:r>
     </w:p>
     <w:p>
       <w:pPr>
@@ -4727,26 +5922,6 @@
           <w:rFonts w:ascii="Arial" w:hAnsi="Arial" w:cs="Arial"/>
         </w:rPr>
       </w:pPr>
-      <w:r>
-        <w:rPr>
-          <w:rFonts w:ascii="Arial" w:hAnsi="Arial" w:cs="Arial"/>
-        </w:rPr>
-        <w:lastRenderedPageBreak/>
-        <w:t xml:space="preserve">Las </w:t>
-      </w:r>
-      <w:r>
-        <w:rPr>
-          <w:rFonts w:ascii="Arial" w:hAnsi="Arial" w:cs="Arial"/>
-          <w:b/>
-        </w:rPr>
-        <w:t>vitaminas</w:t>
-      </w:r>
-      <w:r>
-        <w:rPr>
-          <w:rFonts w:ascii="Arial" w:hAnsi="Arial" w:cs="Arial"/>
-        </w:rPr>
-        <w:t xml:space="preserve"> son nutrientes destinados a regular el buen funcionamiento de nuestro organismo y su crecimiento. El organismo no puede fabricarlas, así que deben adquirirse de los alimentos. Son abundantes en las frutas y las verduras.</w:t>
-      </w:r>
     </w:p>
     <w:p>
       <w:pPr>
@@ -4759,6 +5934,91 @@
           <w:rFonts w:ascii="Arial" w:hAnsi="Arial" w:cs="Arial"/>
         </w:rPr>
       </w:pPr>
+      <w:r>
+        <w:rPr>
+          <w:rFonts w:ascii="Arial" w:hAnsi="Arial" w:cs="Arial"/>
+        </w:rPr>
+        <w:t>Algunas</w:t>
+      </w:r>
+      <w:r>
+        <w:rPr>
+          <w:rFonts w:ascii="Arial" w:hAnsi="Arial" w:cs="Arial"/>
+        </w:rPr>
+        <w:t xml:space="preserve"> </w:t>
+      </w:r>
+      <w:r>
+        <w:rPr>
+          <w:rFonts w:ascii="Arial" w:hAnsi="Arial" w:cs="Arial"/>
+          <w:b/>
+        </w:rPr>
+        <w:t>vitaminas</w:t>
+      </w:r>
+      <w:r>
+        <w:rPr>
+          <w:rFonts w:ascii="Arial" w:hAnsi="Arial" w:cs="Arial"/>
+        </w:rPr>
+        <w:t xml:space="preserve"> son </w:t>
+      </w:r>
+      <w:r>
+        <w:rPr>
+          <w:rFonts w:ascii="Arial" w:hAnsi="Arial" w:cs="Arial"/>
+        </w:rPr>
+        <w:t xml:space="preserve">solubles en agua y otras son solubles en lípidos. Las vitaminas del complejo B son solubles en agua, intervienen en las reacciones químicas relacionadas con la respiración, y se encuentra en el germen de trigo y carnes como el hígado. La vitamina A es soluble en grasas, ayuda en la visión nocturna y se encuentra en alimentos de color naranja como las zanahorias y la ahuyama. Las vitaminas son </w:t>
+      </w:r>
+      <w:r>
+        <w:rPr>
+          <w:rFonts w:ascii="Arial" w:hAnsi="Arial" w:cs="Arial"/>
+        </w:rPr>
+        <w:t xml:space="preserve">nutrientes destinados a regular el buen funcionamiento de nuestro organismo y su crecimiento. </w:t>
+      </w:r>
+      <w:r>
+        <w:rPr>
+          <w:rFonts w:ascii="Arial" w:hAnsi="Arial" w:cs="Arial"/>
+        </w:rPr>
+        <w:t>Muchas de ellas</w:t>
+      </w:r>
+      <w:r>
+        <w:rPr>
+          <w:rFonts w:ascii="Arial" w:hAnsi="Arial" w:cs="Arial"/>
+        </w:rPr>
+        <w:t xml:space="preserve"> no </w:t>
+      </w:r>
+      <w:r>
+        <w:rPr>
+          <w:rFonts w:ascii="Arial" w:hAnsi="Arial" w:cs="Arial"/>
+        </w:rPr>
+        <w:t xml:space="preserve">las </w:t>
+      </w:r>
+      <w:r>
+        <w:rPr>
+          <w:rFonts w:ascii="Arial" w:hAnsi="Arial" w:cs="Arial"/>
+        </w:rPr>
+        <w:t>puede fabricar</w:t>
+      </w:r>
+      <w:r>
+        <w:rPr>
+          <w:rFonts w:ascii="Arial" w:hAnsi="Arial" w:cs="Arial"/>
+        </w:rPr>
+        <w:t xml:space="preserve"> el organismo por lo que las adquiere</w:t>
+      </w:r>
+      <w:r>
+        <w:rPr>
+          <w:rFonts w:ascii="Arial" w:hAnsi="Arial" w:cs="Arial"/>
+        </w:rPr>
+        <w:t xml:space="preserve"> de los alimentos</w:t>
+      </w:r>
+      <w:r>
+        <w:rPr>
+          <w:rFonts w:ascii="Arial" w:hAnsi="Arial" w:cs="Arial"/>
+        </w:rPr>
+        <w:t>, solo la vitamina D se produce, cuando la luz del Sol toca la piel, y es necesaria para el organismo use el calcio en la formación tejido en los huesos y dientes Las vitaminas son</w:t>
+      </w:r>
+      <w:r>
+        <w:rPr>
+          <w:rFonts w:ascii="Arial" w:hAnsi="Arial" w:cs="Arial"/>
+        </w:rPr>
+        <w:t xml:space="preserve"> abundantes en las frutas y las verduras.</w:t>
+      </w:r>
     </w:p>
     <w:p>
       <w:pPr>
@@ -4769,6 +6029,30 @@
         <w:jc w:val="both"/>
         <w:rPr>
           <w:rFonts w:ascii="Arial" w:hAnsi="Arial" w:cs="Arial"/>
+          <w:b/>
+          <w:color w:val="FF0000"/>
+        </w:rPr>
+      </w:pPr>
+      <w:bookmarkStart w:id="0" w:name="_GoBack"/>
+      <w:r>
+        <w:rPr>
+          <w:rFonts w:ascii="Arial" w:hAnsi="Arial" w:cs="Arial"/>
+          <w:b/>
+          <w:color w:val="FF0000"/>
+        </w:rPr>
+        <w:t>AQUI</w:t>
+      </w:r>
+    </w:p>
+    <w:bookmarkEnd w:id="0"/>
+    <w:p>
+      <w:pPr>
+        <w:tabs>
+          <w:tab w:val="right" w:pos="8498"/>
+        </w:tabs>
+        <w:spacing w:after="0" w:line="360" w:lineRule="auto"/>
+        <w:jc w:val="both"/>
+        <w:rPr>
+          <w:rFonts w:ascii="Arial" w:hAnsi="Arial" w:cs="Arial"/>
         </w:rPr>
       </w:pPr>
       <w:r>
@@ -4807,7 +6091,21 @@
           <w:rFonts w:ascii="Arial" w:hAnsi="Arial" w:cs="Arial"/>
           <w:shd w:val="clear" w:color="auto" w:fill="FFFFFF"/>
         </w:rPr>
-        <w:t xml:space="preserve"> ayuda en la formación de los huesos. Las verduras, hortalizas, legumbres y la leche son alimentos ricos en minerales. </w:t>
+        <w:t xml:space="preserve"> ayud</w:t>
+      </w:r>
+      <w:r>
+        <w:rPr>
+          <w:rFonts w:ascii="Arial" w:hAnsi="Arial" w:cs="Arial"/>
+          <w:shd w:val="clear" w:color="auto" w:fill="FFFFFF"/>
+        </w:rPr>
+        <w:t>a en la formación de los huesos</w:t>
+      </w:r>
+      <w:r>
+        <w:rPr>
+          <w:rFonts w:ascii="Arial" w:hAnsi="Arial" w:cs="Arial"/>
+          <w:shd w:val="clear" w:color="auto" w:fill="FFFFFF"/>
+        </w:rPr>
+        <w:t xml:space="preserve"> Las verduras, hortalizas, legumbres y la leche son alimentos ricos en minerales. </w:t>
       </w:r>
     </w:p>
     <w:p>
@@ -5023,7 +6321,14 @@
               <w:rPr>
                 <w:rFonts w:ascii="Arial" w:hAnsi="Arial" w:cs="Arial"/>
               </w:rPr>
-              <w:t>. Estas sustancias se adicionan a los alimentos con un fin tecnológico</w:t>
+              <w:t xml:space="preserve">. Estas </w:t>
+            </w:r>
+            <w:r>
+              <w:rPr>
+                <w:rFonts w:ascii="Arial" w:hAnsi="Arial" w:cs="Arial"/>
+              </w:rPr>
+              <w:lastRenderedPageBreak/>
+              <w:t>sustancias se adicionan a los alimentos con un fin tecnológico</w:t>
             </w:r>
             <w:r>
               <w:rPr>
@@ -5172,7 +6477,6 @@
                 <w:b/>
                 <w:color w:val="000000"/>
               </w:rPr>
-              <w:lastRenderedPageBreak/>
               <w:t>Código</w:t>
             </w:r>
           </w:p>
@@ -5602,6 +6906,7 @@
                 <w:b/>
                 <w:color w:val="FFFFFF" w:themeColor="background1"/>
               </w:rPr>
+              <w:lastRenderedPageBreak/>
               <w:t>Practica: recurso nuevo</w:t>
             </w:r>
           </w:p>
@@ -5874,14 +7179,7 @@
         <w:rPr>
           <w:rFonts w:ascii="Arial" w:hAnsi="Arial" w:cs="Arial"/>
         </w:rPr>
-        <w:t xml:space="preserve"> es una representación gráfica que indica los tipos de alimentos que necesitamos ingerir, teniendo en cuenta la cantidad y la frecuencia </w:t>
-      </w:r>
-      <w:r>
-        <w:rPr>
-          <w:rFonts w:ascii="Arial" w:hAnsi="Arial" w:cs="Arial"/>
-        </w:rPr>
-        <w:lastRenderedPageBreak/>
-        <w:t>con la que debemos consumirlos para mantener la salud. La distribución de los alimentos es por niveles</w:t>
+        <w:t xml:space="preserve"> es una representación gráfica que indica los tipos de alimentos que necesitamos ingerir, teniendo en cuenta la cantidad y la frecuencia con la que debemos consumirlos para mantener la salud. La distribución de los alimentos es por niveles</w:t>
       </w:r>
       <w:r>
         <w:rPr>
@@ -6232,7 +7530,15 @@
                 <w:rFonts w:ascii="Arial" w:hAnsi="Arial" w:cs="Arial"/>
                 <w:color w:val="000000"/>
               </w:rPr>
-              <w:t xml:space="preserve"> que se deben consumir más a menudo (agua, cereales y derivados, frutas y verduras) y los alimentos de la cúspide</w:t>
+              <w:t xml:space="preserve"> que se deben consumir más a menudo </w:t>
+            </w:r>
+            <w:r>
+              <w:rPr>
+                <w:rFonts w:ascii="Arial" w:hAnsi="Arial" w:cs="Arial"/>
+                <w:color w:val="000000"/>
+              </w:rPr>
+              <w:lastRenderedPageBreak/>
+              <w:t>(agua, cereales y derivados, frutas y verduras) y los alimentos de la cúspide</w:t>
             </w:r>
             <w:r>
               <w:rPr>
@@ -6399,7 +7705,6 @@
                 <w:rFonts w:ascii="Arial" w:hAnsi="Arial" w:cs="Arial"/>
                 <w:b/>
               </w:rPr>
-              <w:lastRenderedPageBreak/>
               <w:t>Contenido</w:t>
             </w:r>
           </w:p>
@@ -6703,6 +8008,7 @@
                 <w:b/>
                 <w:color w:val="000000"/>
               </w:rPr>
+              <w:lastRenderedPageBreak/>
               <w:t>Ubicación en Aula Planeta</w:t>
             </w:r>
           </w:p>
@@ -7239,6 +8545,7 @@
                 <w:b/>
                 <w:color w:val="FFFFFF" w:themeColor="background1"/>
               </w:rPr>
+              <w:lastRenderedPageBreak/>
               <w:t>Practica: recurso nuevo</w:t>
             </w:r>
           </w:p>
@@ -7837,7 +9144,16 @@
                 <w:b/>
                 <w:color w:val="000000"/>
               </w:rPr>
-              <w:t>Cambio (descripción o capturas de pantallas)</w:t>
+              <w:t xml:space="preserve">Cambio (descripción o </w:t>
+            </w:r>
+            <w:r>
+              <w:rPr>
+                <w:rFonts w:ascii="Arial" w:hAnsi="Arial" w:cs="Arial"/>
+                <w:b/>
+                <w:color w:val="000000"/>
+              </w:rPr>
+              <w:lastRenderedPageBreak/>
+              <w:t>capturas de pantallas)</w:t>
             </w:r>
           </w:p>
         </w:tc>
@@ -7858,6 +9174,7 @@
                 <w:rFonts w:ascii="Arial" w:hAnsi="Arial" w:cs="Arial"/>
                 <w:color w:val="FF0000"/>
               </w:rPr>
+              <w:lastRenderedPageBreak/>
               <w:t xml:space="preserve"> </w:t>
             </w:r>
           </w:p>
@@ -7883,6 +9200,7 @@
                 <w:b/>
                 <w:color w:val="000000"/>
               </w:rPr>
+              <w:lastRenderedPageBreak/>
               <w:t>Título</w:t>
             </w:r>
           </w:p>
@@ -8252,7 +9570,6 @@
         <w:rPr>
           <w:rFonts w:ascii="Arial" w:hAnsi="Arial" w:cs="Arial"/>
         </w:rPr>
-        <w:lastRenderedPageBreak/>
         <w:t xml:space="preserve">La </w:t>
       </w:r>
       <w:r>
@@ -8495,6 +9812,7 @@
         <w:rPr>
           <w:rFonts w:ascii="Arial" w:hAnsi="Arial" w:cs="Arial"/>
         </w:rPr>
+        <w:lastRenderedPageBreak/>
         <w:t xml:space="preserve">El tubo digestivo puede llegar a </w:t>
       </w:r>
       <w:r>
@@ -9470,7 +10788,6 @@
                 <w:b/>
                 <w:color w:val="FFFFFF" w:themeColor="background1"/>
               </w:rPr>
-              <w:lastRenderedPageBreak/>
               <w:t>Destacado</w:t>
             </w:r>
           </w:p>
@@ -10002,7 +11319,6 @@
                 <w:b/>
                 <w:color w:val="000000"/>
               </w:rPr>
-              <w:lastRenderedPageBreak/>
               <w:t>Código</w:t>
             </w:r>
           </w:p>
@@ -10293,7 +11609,14 @@
         <w:rPr>
           <w:rFonts w:ascii="Arial" w:hAnsi="Arial" w:cs="Arial"/>
         </w:rPr>
-        <w:t xml:space="preserve">: es un tubo muscular que conecta la faringe con el estómago. Su función es muy importante ya que permite el paso del bolo alimenticio de forma rápida, sin bloquear órganos vitales como el corazón o los pulmones. El mecanismo empleado por el esófago para pasar el alimento se denomina </w:t>
+        <w:t xml:space="preserve">: es un tubo muscular que conecta la faringe con el estómago. Su función es muy importante ya que permite el paso del bolo alimenticio de forma </w:t>
+      </w:r>
+      <w:r>
+        <w:rPr>
+          <w:rFonts w:ascii="Arial" w:hAnsi="Arial" w:cs="Arial"/>
+        </w:rPr>
+        <w:lastRenderedPageBreak/>
+        <w:t xml:space="preserve">rápida, sin bloquear órganos vitales como el corazón o los pulmones. El mecanismo empleado por el esófago para pasar el alimento se denomina </w:t>
       </w:r>
       <w:proofErr w:type="spellStart"/>
       <w:r>
@@ -10504,16 +11827,7 @@
                 <w:b/>
                 <w:color w:val="000000"/>
               </w:rPr>
-              <w:t xml:space="preserve"> (o </w:t>
-            </w:r>
-            <w:r>
-              <w:rPr>
-                <w:rFonts w:ascii="Arial" w:hAnsi="Arial" w:cs="Arial"/>
-                <w:b/>
-                <w:color w:val="000000"/>
-              </w:rPr>
-              <w:lastRenderedPageBreak/>
-              <w:t xml:space="preserve">URL o la ruta en </w:t>
+              <w:t xml:space="preserve"> (o URL o la ruta en </w:t>
             </w:r>
             <w:proofErr w:type="spellStart"/>
             <w:r>
@@ -10552,7 +11866,6 @@
                 <w:rFonts w:ascii="Arial" w:hAnsi="Arial" w:cs="Arial"/>
                 <w:color w:val="000000"/>
               </w:rPr>
-              <w:lastRenderedPageBreak/>
               <w:t>Código: 23723875</w:t>
             </w:r>
           </w:p>
@@ -10569,7 +11882,6 @@
                 <w:rFonts w:ascii="Arial" w:hAnsi="Arial" w:cs="Arial"/>
                 <w:color w:val="FF0000"/>
               </w:rPr>
-              <w:lastRenderedPageBreak/>
               <w:t>Cambiar las palabras en inglés al español como se muestra en la figura.</w:t>
             </w:r>
           </w:p>
@@ -10604,7 +11916,6 @@
                 <w:b/>
                 <w:color w:val="000000"/>
               </w:rPr>
-              <w:lastRenderedPageBreak/>
               <w:t>Pie de imagen</w:t>
             </w:r>
           </w:p>
@@ -10796,7 +12107,14 @@
         <w:rPr>
           <w:rFonts w:ascii="Arial" w:hAnsi="Arial" w:cs="Arial"/>
         </w:rPr>
-        <w:t xml:space="preserve">jugos gástricos también ayudan a eliminar las bacterias presentes en los alimentos y transforman el bolo alimenticio en una sustancia líquida, pastosa y ligeramente ácida llamada </w:t>
+        <w:t xml:space="preserve">jugos gástricos también ayudan a eliminar las bacterias presentes en los alimentos y </w:t>
+      </w:r>
+      <w:r>
+        <w:rPr>
+          <w:rFonts w:ascii="Arial" w:hAnsi="Arial" w:cs="Arial"/>
+        </w:rPr>
+        <w:lastRenderedPageBreak/>
+        <w:t xml:space="preserve">transforman el bolo alimenticio en una sustancia líquida, pastosa y ligeramente ácida llamada </w:t>
       </w:r>
       <w:r>
         <w:rPr>
@@ -10989,7 +12307,6 @@
                 <w:b/>
                 <w:color w:val="000000"/>
               </w:rPr>
-              <w:lastRenderedPageBreak/>
               <w:t>Descripción</w:t>
             </w:r>
           </w:p>
@@ -11559,14 +12876,7 @@
         <w:rPr>
           <w:rFonts w:ascii="Arial" w:hAnsi="Arial" w:cs="Arial"/>
         </w:rPr>
-        <w:t xml:space="preserve"> por el colon, el ciego, el apéndice y el recto. Tiene mayor diámetro y menor longitud que el intestino delgado. Su </w:t>
-      </w:r>
-      <w:r>
-        <w:rPr>
-          <w:rFonts w:ascii="Arial" w:hAnsi="Arial" w:cs="Arial"/>
-        </w:rPr>
-        <w:lastRenderedPageBreak/>
-        <w:t>función consiste en absorber agua</w:t>
+        <w:t xml:space="preserve"> por el colon, el ciego, el apéndice y el recto. Tiene mayor diámetro y menor longitud que el intestino delgado. Su función consiste en absorber agua</w:t>
       </w:r>
       <w:r>
         <w:rPr>
@@ -11986,7 +13296,15 @@
                 <w:rFonts w:ascii="Arial" w:hAnsi="Arial" w:cs="Arial"/>
                 <w:color w:val="000000"/>
               </w:rPr>
-              <w:t xml:space="preserve"> A lo largo de este sistema se transforman los alimentos para obtener los nutrientes necesarios para </w:t>
+              <w:t xml:space="preserve"> A lo largo de este sistema se transforman los alimentos para obtener los nutrientes </w:t>
+            </w:r>
+            <w:r>
+              <w:rPr>
+                <w:rFonts w:ascii="Arial" w:hAnsi="Arial" w:cs="Arial"/>
+                <w:color w:val="000000"/>
+              </w:rPr>
+              <w:lastRenderedPageBreak/>
+              <w:t xml:space="preserve">necesarios para </w:t>
             </w:r>
             <w:r>
               <w:rPr>
@@ -12520,6 +13838,7 @@
           <w:rFonts w:ascii="Arial" w:hAnsi="Arial" w:cs="Arial"/>
           <w:b/>
         </w:rPr>
+        <w:lastRenderedPageBreak/>
         <w:t>hormonas</w:t>
       </w:r>
       <w:r>
@@ -12815,7 +14134,6 @@
                 <w:b/>
                 <w:color w:val="000000"/>
               </w:rPr>
-              <w:lastRenderedPageBreak/>
               <w:t>Pie de imagen</w:t>
             </w:r>
           </w:p>
@@ -13201,6 +14519,7 @@
                 <w:b/>
                 <w:color w:val="FFFFFF" w:themeColor="background1"/>
               </w:rPr>
+              <w:lastRenderedPageBreak/>
               <w:t>Profundiza: recurso nuevo</w:t>
             </w:r>
           </w:p>
@@ -13486,7 +14805,6 @@
                 <w:b/>
                 <w:color w:val="000000"/>
               </w:rPr>
-              <w:lastRenderedPageBreak/>
               <w:t>Ubicación en Aula Planeta</w:t>
             </w:r>
           </w:p>
@@ -13843,6 +15161,7 @@
                 <w:b/>
                 <w:color w:val="000000"/>
               </w:rPr>
+              <w:lastRenderedPageBreak/>
               <w:t>Descripción</w:t>
             </w:r>
           </w:p>
@@ -14122,7 +15441,6 @@
           <w:rFonts w:ascii="Arial" w:hAnsi="Arial" w:cs="Arial"/>
           <w:highlight w:val="yellow"/>
         </w:rPr>
-        <w:lastRenderedPageBreak/>
         <w:t>[SECCIÓN 2]</w:t>
       </w:r>
       <w:r>
@@ -14516,7 +15834,14 @@
         <w:rPr>
           <w:rFonts w:ascii="Arial" w:hAnsi="Arial" w:cs="Arial"/>
         </w:rPr>
-        <w:t xml:space="preserve">sin él, las células no podrían obtener los nutrientes necesarios para desempeñar sus funciones y el organismo moriría. Por tanto, es importante mantener ciertos </w:t>
+        <w:t xml:space="preserve">sin él, las células no podrían obtener los nutrientes necesarios para </w:t>
+      </w:r>
+      <w:r>
+        <w:rPr>
+          <w:rFonts w:ascii="Arial" w:hAnsi="Arial" w:cs="Arial"/>
+        </w:rPr>
+        <w:lastRenderedPageBreak/>
+        <w:t xml:space="preserve">desempeñar sus funciones y el organismo moriría. Por tanto, es importante mantener ciertos </w:t>
       </w:r>
       <w:r>
         <w:rPr>
@@ -14771,7 +16096,6 @@
                 <w:b/>
                 <w:color w:val="000000"/>
               </w:rPr>
-              <w:lastRenderedPageBreak/>
               <w:t>Pie de imagen</w:t>
             </w:r>
           </w:p>
@@ -15019,6 +16343,7 @@
         <w:rPr>
           <w:rFonts w:ascii="Arial" w:hAnsi="Arial" w:cs="Arial"/>
         </w:rPr>
+        <w:lastRenderedPageBreak/>
         <w:t>Consumir suficiente fibra a diario, ya que esta facilita el proceso digestivo, por tanto</w:t>
       </w:r>
       <w:r>
@@ -15244,7 +16569,6 @@
         <w:rPr>
           <w:rFonts w:ascii="Arial" w:hAnsi="Arial" w:cs="Arial"/>
         </w:rPr>
-        <w:lastRenderedPageBreak/>
         <w:t xml:space="preserve">Revisar que los alimentos no estén descompuestos, presenten olores fuertes o tengan rastros de contaminación por microorganismos como </w:t>
       </w:r>
       <w:r>
@@ -15570,6 +16894,7 @@
                 <w:b/>
                 <w:color w:val="FFFFFF" w:themeColor="background1"/>
               </w:rPr>
+              <w:lastRenderedPageBreak/>
               <w:t>Imagen (fotografía, gráfica o ilustración)</w:t>
             </w:r>
           </w:p>
@@ -16054,6 +17379,7 @@
         <w:rPr>
           <w:rFonts w:ascii="Arial" w:hAnsi="Arial" w:cs="Arial"/>
         </w:rPr>
+        <w:lastRenderedPageBreak/>
         <w:t>Si no cumplimos con los cuidados recomendados, podremos sufrir alguna enfermedad</w:t>
       </w:r>
       <w:r>
@@ -16217,14 +17543,7 @@
         <w:rPr>
           <w:rFonts w:ascii="Arial" w:hAnsi="Arial" w:cs="Arial"/>
         </w:rPr>
-        <w:t xml:space="preserve"> se producen porque las bacterias que se encuentran normalmente en la boca, convierten los alimentos, especialmente los azúcares y almidones, en ácidos. La mezcla de bacterias, ácidos, pedazos de comida y saliva </w:t>
-      </w:r>
-      <w:r>
-        <w:rPr>
-          <w:rFonts w:ascii="Arial" w:hAnsi="Arial" w:cs="Arial"/>
-        </w:rPr>
-        <w:lastRenderedPageBreak/>
-        <w:t>en la boca</w:t>
+        <w:t xml:space="preserve"> se producen porque las bacterias que se encuentran normalmente en la boca, convierten los alimentos, especialmente los azúcares y almidones, en ácidos. La mezcla de bacterias, ácidos, pedazos de comida y saliva en la boca</w:t>
       </w:r>
       <w:r>
         <w:rPr>
@@ -16561,6 +17880,7 @@
                 <w:b/>
                 <w:color w:val="000000"/>
               </w:rPr>
+              <w:lastRenderedPageBreak/>
               <w:t xml:space="preserve">Código </w:t>
             </w:r>
             <w:proofErr w:type="spellStart"/>
@@ -16794,14 +18114,7 @@
         <w:rPr>
           <w:rFonts w:ascii="Arial" w:hAnsi="Arial" w:cs="Arial"/>
         </w:rPr>
-        <w:t xml:space="preserve"> de algunos </w:t>
-      </w:r>
-      <w:r>
-        <w:rPr>
-          <w:rFonts w:ascii="Arial" w:hAnsi="Arial" w:cs="Arial"/>
-        </w:rPr>
-        <w:lastRenderedPageBreak/>
-        <w:t>medicamentos</w:t>
+        <w:t xml:space="preserve"> de algunos medicamentos</w:t>
       </w:r>
       <w:r>
         <w:rPr>
@@ -17123,7 +18436,16 @@
                 <w:b/>
                 <w:color w:val="000000"/>
               </w:rPr>
-              <w:t xml:space="preserve"> (o URL o la ruta en </w:t>
+              <w:t xml:space="preserve"> (o </w:t>
+            </w:r>
+            <w:r>
+              <w:rPr>
+                <w:rFonts w:ascii="Arial" w:hAnsi="Arial" w:cs="Arial"/>
+                <w:b/>
+                <w:color w:val="000000"/>
+              </w:rPr>
+              <w:lastRenderedPageBreak/>
+              <w:t xml:space="preserve">URL o la ruta en </w:t>
             </w:r>
             <w:proofErr w:type="spellStart"/>
             <w:r>
@@ -17163,6 +18485,7 @@
                 <w:rFonts w:ascii="Arial" w:hAnsi="Arial" w:cs="Arial"/>
                 <w:color w:val="000000"/>
               </w:rPr>
+              <w:lastRenderedPageBreak/>
               <w:t xml:space="preserve">Código: </w:t>
             </w:r>
             <w:r>
@@ -17194,6 +18517,7 @@
                 <w:b/>
                 <w:color w:val="000000"/>
               </w:rPr>
+              <w:lastRenderedPageBreak/>
               <w:t>Pie de imagen</w:t>
             </w:r>
           </w:p>
@@ -17394,292 +18718,286 @@
         <w:rPr>
           <w:rFonts w:ascii="Arial" w:hAnsi="Arial" w:cs="Arial"/>
         </w:rPr>
-        <w:t xml:space="preserve"> y por el </w:t>
-      </w:r>
+        <w:t xml:space="preserve"> y por el agua. También puede presentarse por mala absorción de nutrientes, intolerancia a la lactosa o enfermedades intestinales inflamatorias.</w:t>
+      </w:r>
+    </w:p>
+    <w:p>
+      <w:pPr>
+        <w:spacing w:after="0" w:line="360" w:lineRule="auto"/>
+        <w:jc w:val="both"/>
+        <w:rPr>
+          <w:rFonts w:ascii="Arial" w:hAnsi="Arial" w:cs="Arial"/>
+        </w:rPr>
+      </w:pPr>
+    </w:p>
+    <w:p>
+      <w:pPr>
+        <w:spacing w:after="0" w:line="360" w:lineRule="auto"/>
+        <w:jc w:val="both"/>
+        <w:rPr>
+          <w:rFonts w:ascii="Arial" w:hAnsi="Arial" w:cs="Arial"/>
+        </w:rPr>
+      </w:pPr>
+      <w:r>
+        <w:rPr>
+          <w:rFonts w:ascii="Arial" w:hAnsi="Arial" w:cs="Arial"/>
+        </w:rPr>
+        <w:t>Para tratarse se p</w:t>
+      </w:r>
+      <w:r>
+        <w:rPr>
+          <w:rFonts w:ascii="Arial" w:hAnsi="Arial" w:cs="Arial"/>
+        </w:rPr>
+        <w:t xml:space="preserve">uede </w:t>
+      </w:r>
+      <w:r>
+        <w:rPr>
+          <w:rFonts w:ascii="Arial" w:hAnsi="Arial" w:cs="Arial"/>
+        </w:rPr>
+        <w:t>toma</w:t>
+      </w:r>
+      <w:r>
+        <w:rPr>
+          <w:rFonts w:ascii="Arial" w:hAnsi="Arial" w:cs="Arial"/>
+        </w:rPr>
+        <w:t>r</w:t>
+      </w:r>
+      <w:r>
+        <w:rPr>
+          <w:rFonts w:ascii="Arial" w:hAnsi="Arial" w:cs="Arial"/>
+        </w:rPr>
+        <w:t xml:space="preserve"> abundante líquido, </w:t>
+      </w:r>
+      <w:r>
+        <w:rPr>
+          <w:rFonts w:ascii="Arial" w:hAnsi="Arial" w:cs="Arial"/>
+        </w:rPr>
+        <w:t>evita</w:t>
+      </w:r>
+      <w:r>
+        <w:rPr>
+          <w:rFonts w:ascii="Arial" w:hAnsi="Arial" w:cs="Arial"/>
+        </w:rPr>
+        <w:t>r</w:t>
+      </w:r>
+      <w:r>
+        <w:rPr>
+          <w:rFonts w:ascii="Arial" w:hAnsi="Arial" w:cs="Arial"/>
+        </w:rPr>
+        <w:t xml:space="preserve"> </w:t>
+      </w:r>
+      <w:r>
+        <w:rPr>
+          <w:rFonts w:ascii="Arial" w:hAnsi="Arial" w:cs="Arial"/>
+        </w:rPr>
+        <w:t xml:space="preserve">alimentos grasosos y </w:t>
+      </w:r>
+      <w:r>
+        <w:rPr>
+          <w:rFonts w:ascii="Arial" w:hAnsi="Arial" w:cs="Arial"/>
+        </w:rPr>
+        <w:t>consumi</w:t>
+      </w:r>
+      <w:r>
+        <w:rPr>
+          <w:rFonts w:ascii="Arial" w:hAnsi="Arial" w:cs="Arial"/>
+        </w:rPr>
+        <w:t>r</w:t>
+      </w:r>
+      <w:r>
+        <w:rPr>
+          <w:rFonts w:ascii="Arial" w:hAnsi="Arial" w:cs="Arial"/>
+        </w:rPr>
+        <w:t xml:space="preserve"> </w:t>
+      </w:r>
+      <w:r>
+        <w:rPr>
+          <w:rFonts w:ascii="Arial" w:hAnsi="Arial" w:cs="Arial"/>
+        </w:rPr>
+        <w:t>harinas como el arroz y la papa. Si la diarrea se prolonga por varios días debe consultarse al médico de forma inmediata.</w:t>
+      </w:r>
+    </w:p>
+    <w:p>
+      <w:pPr>
+        <w:spacing w:after="0" w:line="360" w:lineRule="auto"/>
+        <w:jc w:val="both"/>
+        <w:rPr>
+          <w:rFonts w:ascii="Arial" w:hAnsi="Arial" w:cs="Arial"/>
+          <w:b/>
+        </w:rPr>
+      </w:pPr>
+    </w:p>
+    <w:p>
+      <w:pPr>
+        <w:spacing w:after="0" w:line="360" w:lineRule="auto"/>
+        <w:jc w:val="both"/>
+        <w:rPr>
+          <w:rFonts w:ascii="Arial" w:hAnsi="Arial" w:cs="Arial"/>
+          <w:b/>
+        </w:rPr>
+      </w:pPr>
+      <w:r>
+        <w:rPr>
+          <w:rFonts w:ascii="Arial" w:hAnsi="Arial" w:cs="Arial"/>
+          <w:highlight w:val="yellow"/>
+        </w:rPr>
+        <w:t>[SECCIÓN 3]</w:t>
+      </w:r>
+      <w:r>
+        <w:rPr>
+          <w:rFonts w:ascii="Arial" w:hAnsi="Arial" w:cs="Arial"/>
+        </w:rPr>
+        <w:t xml:space="preserve"> </w:t>
+      </w:r>
+      <w:r>
+        <w:rPr>
+          <w:rFonts w:ascii="Arial" w:hAnsi="Arial" w:cs="Arial"/>
+          <w:b/>
+        </w:rPr>
+        <w:t xml:space="preserve">4.1.4 </w:t>
+      </w:r>
+      <w:r>
+        <w:rPr>
+          <w:rFonts w:ascii="Arial" w:hAnsi="Arial" w:cs="Arial"/>
+          <w:b/>
+        </w:rPr>
+        <w:t>El c</w:t>
+      </w:r>
+      <w:r>
+        <w:rPr>
+          <w:rFonts w:ascii="Arial" w:hAnsi="Arial" w:cs="Arial"/>
+          <w:b/>
+        </w:rPr>
+        <w:t xml:space="preserve">olon </w:t>
+      </w:r>
+      <w:r>
+        <w:rPr>
+          <w:rFonts w:ascii="Arial" w:hAnsi="Arial" w:cs="Arial"/>
+          <w:b/>
+        </w:rPr>
+        <w:t>irritable</w:t>
+      </w:r>
+    </w:p>
+    <w:p>
+      <w:pPr>
+        <w:spacing w:after="0" w:line="360" w:lineRule="auto"/>
+        <w:jc w:val="both"/>
+        <w:rPr>
+          <w:rFonts w:ascii="Arial" w:hAnsi="Arial" w:cs="Arial"/>
+          <w:b/>
+        </w:rPr>
+      </w:pPr>
+    </w:p>
+    <w:p>
+      <w:pPr>
+        <w:spacing w:after="0" w:line="360" w:lineRule="auto"/>
+        <w:jc w:val="both"/>
+        <w:rPr>
+          <w:rFonts w:ascii="Arial" w:hAnsi="Arial" w:cs="Arial"/>
+        </w:rPr>
+      </w:pPr>
+      <w:r>
+        <w:rPr>
+          <w:rFonts w:ascii="Arial" w:hAnsi="Arial" w:cs="Arial"/>
+        </w:rPr>
+        <w:t>Esta enfermedad se</w:t>
+      </w:r>
+      <w:r>
+        <w:rPr>
+          <w:rFonts w:ascii="Arial" w:hAnsi="Arial" w:cs="Arial"/>
+          <w:b/>
+        </w:rPr>
+        <w:t xml:space="preserve"> </w:t>
+      </w:r>
+      <w:r>
+        <w:rPr>
+          <w:rFonts w:ascii="Arial" w:hAnsi="Arial" w:cs="Arial"/>
+        </w:rPr>
+        <w:t>caracteriza por la aparición de dolor abdominal</w:t>
+      </w:r>
+      <w:r>
+        <w:rPr>
+          <w:rFonts w:ascii="Arial" w:hAnsi="Arial" w:cs="Arial"/>
+        </w:rPr>
+        <w:t>,</w:t>
+      </w:r>
+      <w:r>
+        <w:rPr>
+          <w:rFonts w:ascii="Arial" w:hAnsi="Arial" w:cs="Arial"/>
+        </w:rPr>
+        <w:t xml:space="preserve"> </w:t>
+      </w:r>
+      <w:r>
+        <w:rPr>
+          <w:rFonts w:ascii="Arial" w:hAnsi="Arial" w:cs="Arial"/>
+        </w:rPr>
+        <w:t>que</w:t>
+      </w:r>
+      <w:r>
+        <w:rPr>
+          <w:rFonts w:ascii="Arial" w:hAnsi="Arial" w:cs="Arial"/>
+        </w:rPr>
+        <w:t xml:space="preserve"> </w:t>
+      </w:r>
+      <w:r>
+        <w:rPr>
+          <w:rFonts w:ascii="Arial" w:hAnsi="Arial" w:cs="Arial"/>
+        </w:rPr>
+        <w:t>puede estar acompañado de una sensación de inflamación del abdomen</w:t>
+      </w:r>
+      <w:r>
+        <w:rPr>
+          <w:rFonts w:ascii="Arial" w:hAnsi="Arial" w:cs="Arial"/>
+        </w:rPr>
+        <w:t>.</w:t>
+      </w:r>
+      <w:r>
+        <w:rPr>
+          <w:rFonts w:ascii="Arial" w:hAnsi="Arial" w:cs="Arial"/>
+        </w:rPr>
+        <w:t xml:space="preserve"> </w:t>
+      </w:r>
+      <w:r>
+        <w:rPr>
+          <w:rFonts w:ascii="Arial" w:hAnsi="Arial" w:cs="Arial"/>
+        </w:rPr>
+        <w:t>El colon irritable</w:t>
+      </w:r>
+      <w:r>
+        <w:rPr>
+          <w:rFonts w:ascii="Arial" w:hAnsi="Arial" w:cs="Arial"/>
+        </w:rPr>
+        <w:t xml:space="preserve"> </w:t>
+      </w:r>
+      <w:r>
+        <w:rPr>
+          <w:rFonts w:ascii="Arial" w:hAnsi="Arial" w:cs="Arial"/>
+        </w:rPr>
+        <w:t xml:space="preserve">puede presentarse posterior a una infección intestinal, a una sensibilidad digestiva, a la intolerancia a ciertos alimentos o a factores genéticos o psicológicos. </w:t>
+      </w:r>
+    </w:p>
+    <w:p>
+      <w:pPr>
+        <w:spacing w:after="0" w:line="360" w:lineRule="auto"/>
+        <w:jc w:val="both"/>
+        <w:rPr>
+          <w:rFonts w:ascii="Arial" w:hAnsi="Arial" w:cs="Arial"/>
+        </w:rPr>
+      </w:pPr>
+    </w:p>
+    <w:p>
+      <w:pPr>
+        <w:spacing w:after="0" w:line="360" w:lineRule="auto"/>
+        <w:jc w:val="both"/>
+        <w:rPr>
+          <w:rFonts w:ascii="Arial" w:hAnsi="Arial" w:cs="Arial"/>
+        </w:rPr>
+      </w:pPr>
       <w:r>
         <w:rPr>
           <w:rFonts w:ascii="Arial" w:hAnsi="Arial" w:cs="Arial"/>
         </w:rPr>
         <w:lastRenderedPageBreak/>
-        <w:t>agua. También puede presentarse por mala absorción de nutrientes, intolerancia a la lactosa o enfermedades intestinales inflamatorias.</w:t>
-      </w:r>
-    </w:p>
-    <w:p>
-      <w:pPr>
-        <w:spacing w:after="0" w:line="360" w:lineRule="auto"/>
-        <w:jc w:val="both"/>
-        <w:rPr>
-          <w:rFonts w:ascii="Arial" w:hAnsi="Arial" w:cs="Arial"/>
-        </w:rPr>
-      </w:pPr>
-    </w:p>
-    <w:p>
-      <w:pPr>
-        <w:spacing w:after="0" w:line="360" w:lineRule="auto"/>
-        <w:jc w:val="both"/>
-        <w:rPr>
-          <w:rFonts w:ascii="Arial" w:hAnsi="Arial" w:cs="Arial"/>
-        </w:rPr>
-      </w:pPr>
-      <w:r>
-        <w:rPr>
-          <w:rFonts w:ascii="Arial" w:hAnsi="Arial" w:cs="Arial"/>
-        </w:rPr>
-        <w:t>Para tratarse se p</w:t>
-      </w:r>
-      <w:r>
-        <w:rPr>
-          <w:rFonts w:ascii="Arial" w:hAnsi="Arial" w:cs="Arial"/>
-        </w:rPr>
-        <w:t xml:space="preserve">uede </w:t>
-      </w:r>
-      <w:r>
-        <w:rPr>
-          <w:rFonts w:ascii="Arial" w:hAnsi="Arial" w:cs="Arial"/>
-        </w:rPr>
-        <w:t>toma</w:t>
-      </w:r>
-      <w:r>
-        <w:rPr>
-          <w:rFonts w:ascii="Arial" w:hAnsi="Arial" w:cs="Arial"/>
-        </w:rPr>
-        <w:t>r</w:t>
-      </w:r>
-      <w:r>
-        <w:rPr>
-          <w:rFonts w:ascii="Arial" w:hAnsi="Arial" w:cs="Arial"/>
-        </w:rPr>
-        <w:t xml:space="preserve"> abundante líquido, </w:t>
-      </w:r>
-      <w:r>
-        <w:rPr>
-          <w:rFonts w:ascii="Arial" w:hAnsi="Arial" w:cs="Arial"/>
-        </w:rPr>
-        <w:t>evita</w:t>
-      </w:r>
-      <w:r>
-        <w:rPr>
-          <w:rFonts w:ascii="Arial" w:hAnsi="Arial" w:cs="Arial"/>
-        </w:rPr>
-        <w:t>r</w:t>
-      </w:r>
-      <w:r>
-        <w:rPr>
-          <w:rFonts w:ascii="Arial" w:hAnsi="Arial" w:cs="Arial"/>
-        </w:rPr>
-        <w:t xml:space="preserve"> </w:t>
-      </w:r>
-      <w:r>
-        <w:rPr>
-          <w:rFonts w:ascii="Arial" w:hAnsi="Arial" w:cs="Arial"/>
-        </w:rPr>
-        <w:t xml:space="preserve">alimentos grasosos y </w:t>
-      </w:r>
-      <w:r>
-        <w:rPr>
-          <w:rFonts w:ascii="Arial" w:hAnsi="Arial" w:cs="Arial"/>
-        </w:rPr>
-        <w:t>consumi</w:t>
-      </w:r>
-      <w:r>
-        <w:rPr>
-          <w:rFonts w:ascii="Arial" w:hAnsi="Arial" w:cs="Arial"/>
-        </w:rPr>
-        <w:t>r</w:t>
-      </w:r>
-      <w:r>
-        <w:rPr>
-          <w:rFonts w:ascii="Arial" w:hAnsi="Arial" w:cs="Arial"/>
-        </w:rPr>
-        <w:t xml:space="preserve"> </w:t>
-      </w:r>
-      <w:r>
-        <w:rPr>
-          <w:rFonts w:ascii="Arial" w:hAnsi="Arial" w:cs="Arial"/>
-        </w:rPr>
-        <w:t>harinas como el arroz y la papa. Si la diarrea se prolonga por varios días debe consultarse al médico de forma inmediata.</w:t>
-      </w:r>
-    </w:p>
-    <w:p>
-      <w:pPr>
-        <w:spacing w:after="0" w:line="360" w:lineRule="auto"/>
-        <w:jc w:val="both"/>
-        <w:rPr>
-          <w:rFonts w:ascii="Arial" w:hAnsi="Arial" w:cs="Arial"/>
-          <w:b/>
-        </w:rPr>
-      </w:pPr>
-    </w:p>
-    <w:p>
-      <w:pPr>
-        <w:spacing w:after="0" w:line="360" w:lineRule="auto"/>
-        <w:jc w:val="both"/>
-        <w:rPr>
-          <w:rFonts w:ascii="Arial" w:hAnsi="Arial" w:cs="Arial"/>
-          <w:b/>
-        </w:rPr>
-      </w:pPr>
-      <w:r>
-        <w:rPr>
-          <w:rFonts w:ascii="Arial" w:hAnsi="Arial" w:cs="Arial"/>
-          <w:highlight w:val="yellow"/>
-        </w:rPr>
-        <w:t>[SECCIÓN 3]</w:t>
-      </w:r>
-      <w:r>
-        <w:rPr>
-          <w:rFonts w:ascii="Arial" w:hAnsi="Arial" w:cs="Arial"/>
-        </w:rPr>
-        <w:t xml:space="preserve"> </w:t>
-      </w:r>
-      <w:r>
-        <w:rPr>
-          <w:rFonts w:ascii="Arial" w:hAnsi="Arial" w:cs="Arial"/>
-          <w:b/>
-        </w:rPr>
-        <w:t xml:space="preserve">4.1.4 </w:t>
-      </w:r>
-      <w:r>
-        <w:rPr>
-          <w:rFonts w:ascii="Arial" w:hAnsi="Arial" w:cs="Arial"/>
-          <w:b/>
-        </w:rPr>
-        <w:t>El c</w:t>
-      </w:r>
-      <w:r>
-        <w:rPr>
-          <w:rFonts w:ascii="Arial" w:hAnsi="Arial" w:cs="Arial"/>
-          <w:b/>
-        </w:rPr>
-        <w:t xml:space="preserve">olon </w:t>
-      </w:r>
-      <w:r>
-        <w:rPr>
-          <w:rFonts w:ascii="Arial" w:hAnsi="Arial" w:cs="Arial"/>
-          <w:b/>
-        </w:rPr>
-        <w:t>irritable</w:t>
-      </w:r>
-    </w:p>
-    <w:p>
-      <w:pPr>
-        <w:spacing w:after="0" w:line="360" w:lineRule="auto"/>
-        <w:jc w:val="both"/>
-        <w:rPr>
-          <w:rFonts w:ascii="Arial" w:hAnsi="Arial" w:cs="Arial"/>
-          <w:b/>
-        </w:rPr>
-      </w:pPr>
-    </w:p>
-    <w:p>
-      <w:pPr>
-        <w:spacing w:after="0" w:line="360" w:lineRule="auto"/>
-        <w:jc w:val="both"/>
-        <w:rPr>
-          <w:rFonts w:ascii="Arial" w:hAnsi="Arial" w:cs="Arial"/>
-        </w:rPr>
-      </w:pPr>
-      <w:r>
-        <w:rPr>
-          <w:rFonts w:ascii="Arial" w:hAnsi="Arial" w:cs="Arial"/>
-        </w:rPr>
-        <w:t>Esta enfermedad se</w:t>
-      </w:r>
-      <w:r>
-        <w:rPr>
-          <w:rFonts w:ascii="Arial" w:hAnsi="Arial" w:cs="Arial"/>
-          <w:b/>
-        </w:rPr>
-        <w:t xml:space="preserve"> </w:t>
-      </w:r>
-      <w:r>
-        <w:rPr>
-          <w:rFonts w:ascii="Arial" w:hAnsi="Arial" w:cs="Arial"/>
-        </w:rPr>
-        <w:t>caracteriza por la aparición de dolor abdominal</w:t>
-      </w:r>
-      <w:r>
-        <w:rPr>
-          <w:rFonts w:ascii="Arial" w:hAnsi="Arial" w:cs="Arial"/>
-        </w:rPr>
-        <w:t>,</w:t>
-      </w:r>
-      <w:r>
-        <w:rPr>
-          <w:rFonts w:ascii="Arial" w:hAnsi="Arial" w:cs="Arial"/>
-        </w:rPr>
-        <w:t xml:space="preserve"> </w:t>
-      </w:r>
-      <w:r>
-        <w:rPr>
-          <w:rFonts w:ascii="Arial" w:hAnsi="Arial" w:cs="Arial"/>
-        </w:rPr>
-        <w:t>que</w:t>
-      </w:r>
-      <w:r>
-        <w:rPr>
-          <w:rFonts w:ascii="Arial" w:hAnsi="Arial" w:cs="Arial"/>
-        </w:rPr>
-        <w:t xml:space="preserve"> </w:t>
-      </w:r>
-      <w:r>
-        <w:rPr>
-          <w:rFonts w:ascii="Arial" w:hAnsi="Arial" w:cs="Arial"/>
-        </w:rPr>
-        <w:t>puede estar acompañado de una sensación de inflamación del abdomen</w:t>
-      </w:r>
-      <w:r>
-        <w:rPr>
-          <w:rFonts w:ascii="Arial" w:hAnsi="Arial" w:cs="Arial"/>
-        </w:rPr>
-        <w:t>.</w:t>
-      </w:r>
-      <w:r>
-        <w:rPr>
-          <w:rFonts w:ascii="Arial" w:hAnsi="Arial" w:cs="Arial"/>
-        </w:rPr>
-        <w:t xml:space="preserve"> </w:t>
-      </w:r>
-      <w:r>
-        <w:rPr>
-          <w:rFonts w:ascii="Arial" w:hAnsi="Arial" w:cs="Arial"/>
-        </w:rPr>
-        <w:t>El colon irritable</w:t>
-      </w:r>
-      <w:r>
-        <w:rPr>
-          <w:rFonts w:ascii="Arial" w:hAnsi="Arial" w:cs="Arial"/>
-        </w:rPr>
-        <w:t xml:space="preserve"> </w:t>
-      </w:r>
-      <w:r>
-        <w:rPr>
-          <w:rFonts w:ascii="Arial" w:hAnsi="Arial" w:cs="Arial"/>
-        </w:rPr>
-        <w:t xml:space="preserve">puede presentarse posterior a una infección intestinal, a una sensibilidad digestiva, a la intolerancia a ciertos alimentos o a factores genéticos o psicológicos. </w:t>
-      </w:r>
-    </w:p>
-    <w:p>
-      <w:pPr>
-        <w:spacing w:after="0" w:line="360" w:lineRule="auto"/>
-        <w:jc w:val="both"/>
-        <w:rPr>
-          <w:rFonts w:ascii="Arial" w:hAnsi="Arial" w:cs="Arial"/>
-        </w:rPr>
-      </w:pPr>
-    </w:p>
-    <w:p>
-      <w:pPr>
-        <w:spacing w:after="0" w:line="360" w:lineRule="auto"/>
-        <w:jc w:val="both"/>
-        <w:rPr>
-          <w:rFonts w:ascii="Arial" w:hAnsi="Arial" w:cs="Arial"/>
-        </w:rPr>
-      </w:pPr>
-      <w:r>
-        <w:rPr>
-          <w:rFonts w:ascii="Arial" w:hAnsi="Arial" w:cs="Arial"/>
-        </w:rPr>
         <w:t>Como tratamiento se aconseja realizar ejercicio físico constantemente, evitar alimentos como el café o las gaseosas</w:t>
       </w:r>
       <w:r>
@@ -18135,7 +19453,6 @@
                 <w:b/>
                 <w:color w:val="000000"/>
               </w:rPr>
-              <w:lastRenderedPageBreak/>
               <w:t>Descripción</w:t>
             </w:r>
           </w:p>
@@ -18448,7 +19765,14 @@
         <w:rPr>
           <w:rFonts w:ascii="Arial" w:hAnsi="Arial" w:cs="Arial"/>
         </w:rPr>
-        <w:t>distorsionan la realidad de la contextura de su cuerpo;  es decir, sienten que están gordas cuando realmente son muy delgadas.</w:t>
+        <w:t xml:space="preserve">distorsionan la realidad de la </w:t>
+      </w:r>
+      <w:r>
+        <w:rPr>
+          <w:rFonts w:ascii="Arial" w:hAnsi="Arial" w:cs="Arial"/>
+        </w:rPr>
+        <w:lastRenderedPageBreak/>
+        <w:t>contextura de su cuerpo;  es decir, sienten que están gordas cuando realmente son muy delgadas.</w:t>
       </w:r>
     </w:p>
     <w:p>
@@ -18736,7 +20060,6 @@
                 <w:b/>
                 <w:color w:val="FFFFFF" w:themeColor="background1"/>
               </w:rPr>
-              <w:lastRenderedPageBreak/>
               <w:t>Profundiza: recurso nuevo</w:t>
             </w:r>
           </w:p>
@@ -19071,6 +20394,7 @@
                 <w:b/>
                 <w:color w:val="000000"/>
               </w:rPr>
+              <w:lastRenderedPageBreak/>
               <w:t>Descripción</w:t>
             </w:r>
           </w:p>
@@ -19647,6 +20971,7 @@
                 <w:b/>
                 <w:color w:val="000000"/>
               </w:rPr>
+              <w:lastRenderedPageBreak/>
               <w:t>Cambio (descripción o capturas de pantallas)</w:t>
             </w:r>
           </w:p>
@@ -19967,7 +21292,6 @@
                 <w:b/>
                 <w:color w:val="000000"/>
               </w:rPr>
-              <w:lastRenderedPageBreak/>
               <w:t>Cambio (descripción o capturas de pantallas)</w:t>
             </w:r>
           </w:p>
@@ -20158,6 +21482,7 @@
                 <w:b/>
                 <w:color w:val="000000"/>
               </w:rPr>
+              <w:lastRenderedPageBreak/>
               <w:t>Código</w:t>
             </w:r>
           </w:p>
@@ -20453,7 +21778,6 @@
                 <w:b/>
                 <w:color w:val="FFFFFF" w:themeColor="background1"/>
               </w:rPr>
-              <w:lastRenderedPageBreak/>
               <w:t>Mapa conceptual</w:t>
             </w:r>
           </w:p>
@@ -20832,6 +22156,7 @@
                 <w:b/>
                 <w:color w:val="000000"/>
               </w:rPr>
+              <w:lastRenderedPageBreak/>
               <w:t>Descripción</w:t>
             </w:r>
           </w:p>
@@ -21121,15 +22446,7 @@
                 <w:rFonts w:ascii="Arial" w:hAnsi="Arial" w:cs="Arial"/>
                 <w:i/>
               </w:rPr>
-              <w:t xml:space="preserve">¿Qué alimentos consumir y en qué cantidad para lograr una </w:t>
-            </w:r>
-            <w:r>
-              <w:rPr>
-                <w:rFonts w:ascii="Arial" w:hAnsi="Arial" w:cs="Arial"/>
-                <w:i/>
-              </w:rPr>
-              <w:lastRenderedPageBreak/>
-              <w:t>alimentación balanceada?</w:t>
+              <w:t>¿Qué alimentos consumir y en qué cantidad para lograr una alimentación balanceada?</w:t>
             </w:r>
           </w:p>
         </w:tc>
@@ -21186,7 +22503,6 @@
                 <w:b/>
                 <w:color w:val="000000"/>
               </w:rPr>
-              <w:lastRenderedPageBreak/>
               <w:t>Web 03</w:t>
             </w:r>
           </w:p>
@@ -21403,7 +22719,7 @@
         <w:rStyle w:val="Nmerodepgina"/>
         <w:noProof/>
       </w:rPr>
-      <w:t>2</w:t>
+      <w:t>21</w:t>
     </w:r>
     <w:r>
       <w:rPr>
@@ -22087,7 +23403,7 @@
       <w:lvlText w:val=""/>
       <w:lvlJc w:val="left"/>
       <w:pPr>
-        <w:ind w:left="720" w:hanging="360"/>
+        <w:ind w:left="643" w:hanging="360"/>
       </w:pPr>
       <w:rPr>
         <w:rFonts w:ascii="Symbol" w:hAnsi="Symbol" w:hint="default"/>

--- a/fuentes/contenidos/grado06/guion05/CN_06_05_CO.docx
+++ b/fuentes/contenidos/grado06/guion05/CN_06_05_CO.docx
@@ -445,7 +445,19 @@
         <w:rPr>
           <w:rFonts w:ascii="Arial" w:hAnsi="Arial" w:cs="Arial"/>
         </w:rPr>
-        <w:t xml:space="preserve"> de procesos </w:t>
+        <w:t xml:space="preserve"> de procesos</w:t>
+      </w:r>
+      <w:r>
+        <w:rPr>
+          <w:rFonts w:ascii="Arial" w:hAnsi="Arial" w:cs="Arial"/>
+        </w:rPr>
+        <w:t>,</w:t>
+      </w:r>
+      <w:r>
+        <w:rPr>
+          <w:rFonts w:ascii="Arial" w:hAnsi="Arial" w:cs="Arial"/>
+        </w:rPr>
+        <w:t xml:space="preserve"> </w:t>
       </w:r>
       <w:r>
         <w:rPr>
@@ -463,7 +475,19 @@
         <w:rPr>
           <w:rFonts w:ascii="Arial" w:hAnsi="Arial" w:cs="Arial"/>
         </w:rPr>
-        <w:t>el alimento, lo</w:t>
+        <w:t>el alimento</w:t>
+      </w:r>
+      <w:r>
+        <w:rPr>
+          <w:rFonts w:ascii="Arial" w:hAnsi="Arial" w:cs="Arial"/>
+        </w:rPr>
+        <w:t xml:space="preserve"> y</w:t>
+      </w:r>
+      <w:r>
+        <w:rPr>
+          <w:rFonts w:ascii="Arial" w:hAnsi="Arial" w:cs="Arial"/>
+        </w:rPr>
+        <w:t xml:space="preserve"> lo</w:t>
       </w:r>
       <w:r>
         <w:rPr>
@@ -493,37 +517,19 @@
         <w:rPr>
           <w:rFonts w:ascii="Arial" w:hAnsi="Arial" w:cs="Arial"/>
         </w:rPr>
-        <w:t>nutrientes,</w:t>
-      </w:r>
-      <w:r>
-        <w:rPr>
-          <w:rFonts w:ascii="Arial" w:hAnsi="Arial" w:cs="Arial"/>
-        </w:rPr>
-        <w:t xml:space="preserve"> y los incorpora </w:t>
-      </w:r>
-      <w:r>
-        <w:rPr>
-          <w:rFonts w:ascii="Arial" w:hAnsi="Arial" w:cs="Arial"/>
-        </w:rPr>
-        <w:t>a</w:t>
-      </w:r>
-      <w:r>
-        <w:rPr>
-          <w:rFonts w:ascii="Arial" w:hAnsi="Arial" w:cs="Arial"/>
-        </w:rPr>
-        <w:t xml:space="preserve"> sus células</w:t>
-      </w:r>
-      <w:r>
-        <w:rPr>
-          <w:rFonts w:ascii="Arial" w:hAnsi="Arial" w:cs="Arial"/>
-        </w:rPr>
-        <w:t>, donde son aprovechados</w:t>
-      </w:r>
-      <w:r>
-        <w:rPr>
-          <w:rFonts w:ascii="Arial" w:hAnsi="Arial" w:cs="Arial"/>
-        </w:rPr>
-        <w:t>.</w:t>
+        <w:t>nutrientes</w:t>
+      </w:r>
+      <w:r>
+        <w:rPr>
+          <w:rFonts w:ascii="Arial" w:hAnsi="Arial" w:cs="Arial"/>
+        </w:rPr>
+        <w:t>,  que incorpora y aprovecha en sus</w:t>
+      </w:r>
+      <w:r>
+        <w:rPr>
+          <w:rFonts w:ascii="Arial" w:hAnsi="Arial" w:cs="Arial"/>
+        </w:rPr>
+        <w:t xml:space="preserve"> células.</w:t>
       </w:r>
       <w:r>
         <w:rPr>
@@ -1313,7 +1319,7 @@
                 <v:shape id="_x0000_i1025" type="#_x0000_t75" style="width:270.75pt;height:185.25pt" o:ole="">
                   <v:imagedata r:id="rId7" o:title=""/>
                 </v:shape>
-                <o:OLEObject Type="Embed" ProgID="PBrush" ShapeID="_x0000_i1025" DrawAspect="Content" ObjectID="_1508686820" r:id="rId8"/>
+                <o:OLEObject Type="Embed" ProgID="PBrush" ShapeID="_x0000_i1025" DrawAspect="Content" ObjectID="_1508750327" r:id="rId8"/>
               </w:object>
             </w:r>
           </w:p>
@@ -1546,7 +1552,35 @@
                 <w:rFonts w:ascii="Arial" w:hAnsi="Arial" w:cs="Arial"/>
                 <w:color w:val="000000"/>
               </w:rPr>
-              <w:t xml:space="preserve"> (nutrientes, oxígeno, y de desecho, como el dióxido de carbono). El</w:t>
+              <w:t xml:space="preserve"> (</w:t>
+            </w:r>
+            <w:r>
+              <w:rPr>
+                <w:rFonts w:ascii="Arial" w:hAnsi="Arial" w:cs="Arial"/>
+                <w:color w:val="000000"/>
+              </w:rPr>
+              <w:t xml:space="preserve">las que aprovecha, </w:t>
+            </w:r>
+            <w:r>
+              <w:rPr>
+                <w:rFonts w:ascii="Arial" w:hAnsi="Arial" w:cs="Arial"/>
+                <w:color w:val="000000"/>
+              </w:rPr>
+              <w:t xml:space="preserve">nutrientes, oxígeno, y </w:t>
+            </w:r>
+            <w:r>
+              <w:rPr>
+                <w:rFonts w:ascii="Arial" w:hAnsi="Arial" w:cs="Arial"/>
+                <w:color w:val="000000"/>
+              </w:rPr>
+              <w:t>las de</w:t>
+            </w:r>
+            <w:r>
+              <w:rPr>
+                <w:rFonts w:ascii="Arial" w:hAnsi="Arial" w:cs="Arial"/>
+                <w:color w:val="000000"/>
+              </w:rPr>
+              <w:t xml:space="preserve"> desecho, como el dióxido de carbono). El</w:t>
             </w:r>
             <w:r>
               <w:rPr>
@@ -1623,7 +1657,14 @@
                 <w:rFonts w:ascii="Arial" w:hAnsi="Arial" w:cs="Arial"/>
                 <w:color w:val="000000"/>
               </w:rPr>
-              <w:t xml:space="preserve">. Además de sacar los </w:t>
+              <w:t>; a</w:t>
+            </w:r>
+            <w:r>
+              <w:rPr>
+                <w:rFonts w:ascii="Arial" w:hAnsi="Arial" w:cs="Arial"/>
+                <w:color w:val="000000"/>
+              </w:rPr>
+              <w:t xml:space="preserve">demás de sacar los </w:t>
             </w:r>
             <w:r>
               <w:rPr>
@@ -1641,7 +1682,31 @@
               <w:rPr>
                 <w:rFonts w:ascii="Arial" w:hAnsi="Arial" w:cs="Arial"/>
               </w:rPr>
-              <w:t>el metabolismo celular, ayuda a mantener el equilibrio interno, al regular la presión sanguínea y controlar la cantidad de agua y de sales minerales.</w:t>
+              <w:t>el metabolismo celular, ayuda a</w:t>
+            </w:r>
+            <w:r>
+              <w:rPr>
+                <w:rFonts w:ascii="Arial" w:hAnsi="Arial" w:cs="Arial"/>
+              </w:rPr>
+              <w:t xml:space="preserve"> mantener el equilibrio interno</w:t>
+            </w:r>
+            <w:r>
+              <w:rPr>
+                <w:rFonts w:ascii="Arial" w:hAnsi="Arial" w:cs="Arial"/>
+              </w:rPr>
+              <w:t xml:space="preserve"> al regular la presión sanguínea y controlar la cantidad de agua y de sales minerales</w:t>
+            </w:r>
+            <w:r>
+              <w:rPr>
+                <w:rFonts w:ascii="Arial" w:hAnsi="Arial" w:cs="Arial"/>
+              </w:rPr>
+              <w:t xml:space="preserve"> en el cuerpo</w:t>
+            </w:r>
+            <w:r>
+              <w:rPr>
+                <w:rFonts w:ascii="Arial" w:hAnsi="Arial" w:cs="Arial"/>
+              </w:rPr>
+              <w:t>.</w:t>
             </w:r>
           </w:p>
           <w:p>
@@ -1786,6 +1851,7 @@
                 <w:b/>
                 <w:color w:val="000000"/>
               </w:rPr>
+              <w:lastRenderedPageBreak/>
               <w:t>Título</w:t>
             </w:r>
           </w:p>
@@ -1839,7 +1905,6 @@
                 <w:b/>
                 <w:color w:val="000000"/>
               </w:rPr>
-              <w:lastRenderedPageBreak/>
               <w:t>Descripción</w:t>
             </w:r>
           </w:p>
@@ -1964,7 +2029,13 @@
         <w:rPr>
           <w:rFonts w:ascii="Arial" w:hAnsi="Arial" w:cs="Arial"/>
         </w:rPr>
-        <w:t>necesitamos alimentos</w:t>
+        <w:t xml:space="preserve">necesitamos </w:t>
+      </w:r>
+      <w:r>
+        <w:rPr>
+          <w:rFonts w:ascii="Arial" w:hAnsi="Arial" w:cs="Arial"/>
+        </w:rPr>
+        <w:t>nutrientes</w:t>
       </w:r>
       <w:r>
         <w:rPr>
@@ -1976,7 +2047,19 @@
         <w:rPr>
           <w:rFonts w:ascii="Arial" w:hAnsi="Arial" w:cs="Arial"/>
         </w:rPr>
-        <w:t xml:space="preserve"> a los que consumen otros animales. N</w:t>
+        <w:t xml:space="preserve"> </w:t>
+      </w:r>
+      <w:r>
+        <w:rPr>
+          <w:rFonts w:ascii="Arial" w:hAnsi="Arial" w:cs="Arial"/>
+        </w:rPr>
+        <w:t>de</w:t>
+      </w:r>
+      <w:r>
+        <w:rPr>
+          <w:rFonts w:ascii="Arial" w:hAnsi="Arial" w:cs="Arial"/>
+        </w:rPr>
+        <w:t xml:space="preserve"> los que consumen otros animales. N</w:t>
       </w:r>
       <w:r>
         <w:rPr>
@@ -1988,7 +2071,19 @@
         <w:rPr>
           <w:rFonts w:ascii="Arial" w:hAnsi="Arial" w:cs="Arial"/>
         </w:rPr>
-        <w:t>í; en realidad no difiere.</w:t>
+        <w:t>í; en realidad no difiere</w:t>
+      </w:r>
+      <w:r>
+        <w:rPr>
+          <w:rFonts w:ascii="Arial" w:hAnsi="Arial" w:cs="Arial"/>
+        </w:rPr>
+        <w:t>n</w:t>
+      </w:r>
+      <w:r>
+        <w:rPr>
+          <w:rFonts w:ascii="Arial" w:hAnsi="Arial" w:cs="Arial"/>
+        </w:rPr>
+        <w:t>.</w:t>
       </w:r>
       <w:r>
         <w:rPr>
@@ -2013,7 +2108,19 @@
         <w:rPr>
           <w:rFonts w:ascii="Arial" w:hAnsi="Arial" w:cs="Arial"/>
         </w:rPr>
-        <w:t xml:space="preserve"> son </w:t>
+        <w:t xml:space="preserve"> </w:t>
+      </w:r>
+      <w:r>
+        <w:rPr>
+          <w:rFonts w:ascii="Arial" w:hAnsi="Arial" w:cs="Arial"/>
+        </w:rPr>
+        <w:t xml:space="preserve">que consumimos </w:t>
+      </w:r>
+      <w:r>
+        <w:rPr>
+          <w:rFonts w:ascii="Arial" w:hAnsi="Arial" w:cs="Arial"/>
+        </w:rPr>
+        <w:t xml:space="preserve">son </w:t>
       </w:r>
       <w:r>
         <w:rPr>
@@ -2635,6 +2742,7 @@
         <w:rPr>
           <w:rFonts w:ascii="Arial" w:hAnsi="Arial" w:cs="Arial"/>
         </w:rPr>
+        <w:lastRenderedPageBreak/>
         <w:t>De acuerdo con los hábitos más comunes de la dieta</w:t>
       </w:r>
       <w:r>
@@ -2701,14 +2809,7 @@
         <w:rPr>
           <w:rFonts w:ascii="Arial" w:hAnsi="Arial" w:cs="Arial"/>
         </w:rPr>
-        <w:t xml:space="preserve"> los nutrientes que necesitamos para </w:t>
-      </w:r>
-      <w:r>
-        <w:rPr>
-          <w:rFonts w:ascii="Arial" w:hAnsi="Arial" w:cs="Arial"/>
-        </w:rPr>
-        <w:lastRenderedPageBreak/>
-        <w:t>un buen desarrollo</w:t>
+        <w:t xml:space="preserve"> los nutrientes que necesitamos para un buen desarrollo</w:t>
       </w:r>
       <w:r>
         <w:rPr>
@@ -2750,7 +2851,7 @@
         <w:rPr>
           <w:rFonts w:ascii="Arial" w:hAnsi="Arial" w:cs="Arial"/>
         </w:rPr>
-        <w:t>, y en las proporciones definidas.</w:t>
+        <w:t>.</w:t>
       </w:r>
       <w:r>
         <w:rPr>
@@ -2762,7 +2863,73 @@
         <w:rPr>
           <w:rFonts w:ascii="Arial" w:hAnsi="Arial" w:cs="Arial"/>
         </w:rPr>
-        <w:t>Sin embargo, dependiendo de la actividad y la edad de una persona, requiere proporciones distintas de e</w:t>
+        <w:t>Sin embargo, dependiendo de la actividad y la edad</w:t>
+      </w:r>
+      <w:r>
+        <w:rPr>
+          <w:rFonts w:ascii="Arial" w:hAnsi="Arial" w:cs="Arial"/>
+        </w:rPr>
+        <w:t>,</w:t>
+      </w:r>
+      <w:r>
+        <w:rPr>
+          <w:rFonts w:ascii="Arial" w:hAnsi="Arial" w:cs="Arial"/>
+        </w:rPr>
+        <w:t xml:space="preserve"> </w:t>
+      </w:r>
+      <w:r>
+        <w:rPr>
+          <w:rFonts w:ascii="Arial" w:hAnsi="Arial" w:cs="Arial"/>
+        </w:rPr>
+        <w:t>las personas</w:t>
+      </w:r>
+      <w:r>
+        <w:rPr>
+          <w:rFonts w:ascii="Arial" w:hAnsi="Arial" w:cs="Arial"/>
+        </w:rPr>
+        <w:t xml:space="preserve"> requiere</w:t>
+      </w:r>
+      <w:r>
+        <w:rPr>
+          <w:rFonts w:ascii="Arial" w:hAnsi="Arial" w:cs="Arial"/>
+        </w:rPr>
+        <w:t>n</w:t>
+      </w:r>
+      <w:r>
+        <w:rPr>
+          <w:rFonts w:ascii="Arial" w:hAnsi="Arial" w:cs="Arial"/>
+        </w:rPr>
+        <w:t xml:space="preserve"> distintas </w:t>
+      </w:r>
+      <w:r>
+        <w:rPr>
+          <w:rFonts w:ascii="Arial" w:hAnsi="Arial" w:cs="Arial"/>
+        </w:rPr>
+        <w:t xml:space="preserve">proporciones </w:t>
+      </w:r>
+      <w:r>
+        <w:rPr>
+          <w:rFonts w:ascii="Arial" w:hAnsi="Arial" w:cs="Arial"/>
+        </w:rPr>
+        <w:t xml:space="preserve">de </w:t>
+      </w:r>
+      <w:r>
+        <w:rPr>
+          <w:rFonts w:ascii="Arial" w:hAnsi="Arial" w:cs="Arial"/>
+        </w:rPr>
+        <w:t>alimentos d</w:t>
+      </w:r>
+      <w:r>
+        <w:rPr>
+          <w:rFonts w:ascii="Arial" w:hAnsi="Arial" w:cs="Arial"/>
+        </w:rPr>
+        <w:t>e</w:t>
+      </w:r>
+      <w:r>
+        <w:rPr>
+          <w:rFonts w:ascii="Arial" w:hAnsi="Arial" w:cs="Arial"/>
+        </w:rPr>
+        <w:t xml:space="preserve"> e</w:t>
       </w:r>
       <w:r>
         <w:rPr>
@@ -3440,7 +3607,6 @@
                 <w:b/>
                 <w:color w:val="FFFFFF" w:themeColor="background1"/>
               </w:rPr>
-              <w:lastRenderedPageBreak/>
               <w:t>Practica: recurso nuevo</w:t>
             </w:r>
           </w:p>
@@ -3642,7 +3808,19 @@
         <w:rPr>
           <w:rFonts w:ascii="Arial" w:hAnsi="Arial" w:cs="Arial"/>
         </w:rPr>
-        <w:t xml:space="preserve">Existen otros criterios para clasificar los alimentos,  los </w:t>
+        <w:t xml:space="preserve">Existen </w:t>
+      </w:r>
+      <w:r>
+        <w:rPr>
+          <w:rFonts w:ascii="Arial" w:hAnsi="Arial" w:cs="Arial"/>
+        </w:rPr>
+        <w:t>distintos</w:t>
+      </w:r>
+      <w:r>
+        <w:rPr>
+          <w:rFonts w:ascii="Arial" w:hAnsi="Arial" w:cs="Arial"/>
+        </w:rPr>
+        <w:t xml:space="preserve"> criterios para clasificar los alimentos,  los </w:t>
       </w:r>
       <w:r>
         <w:rPr>
@@ -3739,41 +3917,27 @@
       <w:r>
         <w:rPr>
           <w:rFonts w:ascii="Arial" w:hAnsi="Arial" w:cs="Arial"/>
+        </w:rPr>
+        <w:t>naturales y artificiales o procesados</w:t>
+      </w:r>
+      <w:r>
+        <w:rPr>
+          <w:rFonts w:ascii="Arial" w:hAnsi="Arial" w:cs="Arial"/>
+        </w:rPr>
+        <w:t xml:space="preserve">. Los </w:t>
+      </w:r>
+      <w:r>
+        <w:rPr>
+          <w:rFonts w:ascii="Arial" w:hAnsi="Arial" w:cs="Arial"/>
           <w:b/>
         </w:rPr>
-        <w:t>naturales</w:t>
-      </w:r>
-      <w:r>
-        <w:rPr>
-          <w:rFonts w:ascii="Arial" w:hAnsi="Arial" w:cs="Arial"/>
-        </w:rPr>
-        <w:t xml:space="preserve"> y </w:t>
-      </w:r>
-      <w:r>
-        <w:rPr>
-          <w:rFonts w:ascii="Arial" w:hAnsi="Arial" w:cs="Arial"/>
-          <w:b/>
-        </w:rPr>
-        <w:t>artificiales</w:t>
-      </w:r>
-      <w:r>
-        <w:rPr>
-          <w:rFonts w:ascii="Arial" w:hAnsi="Arial" w:cs="Arial"/>
-        </w:rPr>
-        <w:t xml:space="preserve"> o </w:t>
-      </w:r>
-      <w:r>
-        <w:rPr>
-          <w:rFonts w:ascii="Arial" w:hAnsi="Arial" w:cs="Arial"/>
-          <w:b/>
-        </w:rPr>
-        <w:t>procesados</w:t>
-      </w:r>
-      <w:r>
-        <w:rPr>
-          <w:rFonts w:ascii="Arial" w:hAnsi="Arial" w:cs="Arial"/>
-        </w:rPr>
-        <w:t>. Los alimentos naturales son aquellos que provienen directamente de la naturaleza, sin ningún tipo de proceso industrial, por ejemplo</w:t>
+        <w:t>alimentos naturales</w:t>
+      </w:r>
+      <w:r>
+        <w:rPr>
+          <w:rFonts w:ascii="Arial" w:hAnsi="Arial" w:cs="Arial"/>
+        </w:rPr>
+        <w:t xml:space="preserve"> son aquellos que provienen directamente de la naturaleza, sin ningún tipo de proceso industrial, por ejemplo</w:t>
       </w:r>
       <w:r>
         <w:rPr>
@@ -3863,7 +4027,20 @@
         <w:rPr>
           <w:rFonts w:ascii="Arial" w:hAnsi="Arial" w:cs="Arial"/>
         </w:rPr>
-        <w:t xml:space="preserve">Los alimentos artificiales </w:t>
+        <w:t xml:space="preserve">Los </w:t>
+      </w:r>
+      <w:r>
+        <w:rPr>
+          <w:rFonts w:ascii="Arial" w:hAnsi="Arial" w:cs="Arial"/>
+          <w:b/>
+        </w:rPr>
+        <w:t>alimentos artificiales</w:t>
+      </w:r>
+      <w:r>
+        <w:rPr>
+          <w:rFonts w:ascii="Arial" w:hAnsi="Arial" w:cs="Arial"/>
+        </w:rPr>
+        <w:t xml:space="preserve"> </w:t>
       </w:r>
       <w:r>
         <w:rPr>
@@ -4155,7 +4332,19 @@
         <w:rPr>
           <w:rFonts w:ascii="Arial" w:hAnsi="Arial" w:cs="Arial"/>
         </w:rPr>
-        <w:t xml:space="preserve"> tejidos. </w:t>
+        <w:t xml:space="preserve"> </w:t>
+      </w:r>
+      <w:r>
+        <w:rPr>
+          <w:rFonts w:ascii="Arial" w:hAnsi="Arial" w:cs="Arial"/>
+        </w:rPr>
+        <w:t>componentes</w:t>
+      </w:r>
+      <w:r>
+        <w:rPr>
+          <w:rFonts w:ascii="Arial" w:hAnsi="Arial" w:cs="Arial"/>
+        </w:rPr>
+        <w:t xml:space="preserve">. </w:t>
       </w:r>
       <w:r>
         <w:rPr>
@@ -4186,30 +4375,86 @@
         <w:rPr>
           <w:rFonts w:ascii="Arial" w:hAnsi="Arial" w:cs="Arial"/>
         </w:rPr>
-        <w:t xml:space="preserve">el pigmento rojo de la sangre encargado del transporte del oxígeno, es una proteína; también las fibras que se forman para cerrar las heridas, las </w:t>
+        <w:t>el pigmento rojo de la sangre encargado del transporte del oxígeno, es una proteína; también</w:t>
+      </w:r>
+      <w:r>
+        <w:rPr>
+          <w:rFonts w:ascii="Arial" w:hAnsi="Arial" w:cs="Arial"/>
+        </w:rPr>
+        <w:t>,</w:t>
+      </w:r>
+      <w:r>
+        <w:rPr>
+          <w:rFonts w:ascii="Arial" w:hAnsi="Arial" w:cs="Arial"/>
+        </w:rPr>
+        <w:t xml:space="preserve"> las </w:t>
       </w:r>
       <w:r>
         <w:rPr>
           <w:rFonts w:ascii="Arial" w:hAnsi="Arial" w:cs="Arial"/>
           <w:b/>
         </w:rPr>
+        <w:t>fibras</w:t>
+      </w:r>
+      <w:r>
+        <w:rPr>
+          <w:rFonts w:ascii="Arial" w:hAnsi="Arial" w:cs="Arial"/>
+        </w:rPr>
+        <w:t xml:space="preserve"> que se forman para cerrar las heridas, las </w:t>
+      </w:r>
+      <w:r>
+        <w:rPr>
+          <w:rFonts w:ascii="Arial" w:hAnsi="Arial" w:cs="Arial"/>
+          <w:b/>
+        </w:rPr>
         <w:t>enzimas</w:t>
       </w:r>
       <w:r>
         <w:rPr>
           <w:rFonts w:ascii="Arial" w:hAnsi="Arial" w:cs="Arial"/>
         </w:rPr>
-        <w:t xml:space="preserve"> que participan de reacciones en</w:t>
-      </w:r>
-      <w:r>
-        <w:rPr>
-          <w:rFonts w:ascii="Arial" w:hAnsi="Arial" w:cs="Arial"/>
-        </w:rPr>
-        <w:t xml:space="preserve"> el organismo y los </w:t>
-      </w:r>
-      <w:r>
-        <w:rPr>
-          <w:rFonts w:ascii="Arial" w:hAnsi="Arial" w:cs="Arial"/>
+        <w:t xml:space="preserve"> que participan </w:t>
+      </w:r>
+      <w:r>
+        <w:rPr>
+          <w:rFonts w:ascii="Arial" w:hAnsi="Arial" w:cs="Arial"/>
+        </w:rPr>
+        <w:t>en</w:t>
+      </w:r>
+      <w:r>
+        <w:rPr>
+          <w:rFonts w:ascii="Arial" w:hAnsi="Arial" w:cs="Arial"/>
+        </w:rPr>
+        <w:t xml:space="preserve"> </w:t>
+      </w:r>
+      <w:r>
+        <w:rPr>
+          <w:rFonts w:ascii="Arial" w:hAnsi="Arial" w:cs="Arial"/>
+        </w:rPr>
+        <w:t xml:space="preserve">las </w:t>
+      </w:r>
+      <w:r>
+        <w:rPr>
+          <w:rFonts w:ascii="Arial" w:hAnsi="Arial" w:cs="Arial"/>
+        </w:rPr>
+        <w:t xml:space="preserve">reacciones </w:t>
+      </w:r>
+      <w:r>
+        <w:rPr>
+          <w:rFonts w:ascii="Arial" w:hAnsi="Arial" w:cs="Arial"/>
+        </w:rPr>
+        <w:t>del metabolismo</w:t>
+      </w:r>
+      <w:r>
+        <w:rPr>
+          <w:rFonts w:ascii="Arial" w:hAnsi="Arial" w:cs="Arial"/>
+        </w:rPr>
+        <w:t xml:space="preserve"> y los </w:t>
+      </w:r>
+      <w:r>
+        <w:rPr>
+          <w:rFonts w:ascii="Arial" w:hAnsi="Arial" w:cs="Arial"/>
+          <w:b/>
         </w:rPr>
         <w:t>anticuerpos</w:t>
       </w:r>
@@ -4217,19 +4462,43 @@
         <w:rPr>
           <w:rFonts w:ascii="Arial" w:hAnsi="Arial" w:cs="Arial"/>
         </w:rPr>
-        <w:t>, que nos ayudan</w:t>
-      </w:r>
-      <w:r>
-        <w:rPr>
-          <w:rFonts w:ascii="Arial" w:hAnsi="Arial" w:cs="Arial"/>
-        </w:rPr>
-        <w:t xml:space="preserve"> a defendernos de enfermedades. </w:t>
-      </w:r>
-      <w:r>
-        <w:rPr>
-          <w:rFonts w:ascii="Arial" w:hAnsi="Arial" w:cs="Arial"/>
-        </w:rPr>
-        <w:t xml:space="preserve">El cuerpo puede regenerar estas </w:t>
+        <w:t xml:space="preserve"> que nos ayudan</w:t>
+      </w:r>
+      <w:r>
+        <w:rPr>
+          <w:rFonts w:ascii="Arial" w:hAnsi="Arial" w:cs="Arial"/>
+        </w:rPr>
+        <w:t xml:space="preserve"> a defendernos de </w:t>
+      </w:r>
+      <w:r>
+        <w:rPr>
+          <w:rFonts w:ascii="Arial" w:hAnsi="Arial" w:cs="Arial"/>
+        </w:rPr>
+        <w:t xml:space="preserve">las </w:t>
+      </w:r>
+      <w:r>
+        <w:rPr>
+          <w:rFonts w:ascii="Arial" w:hAnsi="Arial" w:cs="Arial"/>
+        </w:rPr>
+        <w:t xml:space="preserve">enfermedades. </w:t>
+      </w:r>
+      <w:r>
+        <w:rPr>
+          <w:rFonts w:ascii="Arial" w:hAnsi="Arial" w:cs="Arial"/>
+        </w:rPr>
+        <w:t xml:space="preserve">El cuerpo puede </w:t>
+      </w:r>
+      <w:r>
+        <w:rPr>
+          <w:rFonts w:ascii="Arial" w:hAnsi="Arial" w:cs="Arial"/>
+        </w:rPr>
+        <w:t>construir</w:t>
+      </w:r>
+      <w:r>
+        <w:rPr>
+          <w:rFonts w:ascii="Arial" w:hAnsi="Arial" w:cs="Arial"/>
+        </w:rPr>
+        <w:t xml:space="preserve"> estas </w:t>
       </w:r>
       <w:r>
         <w:rPr>
@@ -4417,13 +4686,25 @@
         <w:rPr>
           <w:rFonts w:ascii="Arial" w:hAnsi="Arial" w:cs="Arial"/>
         </w:rPr>
-        <w:t>son</w:t>
-      </w:r>
-      <w:r>
-        <w:rPr>
-          <w:rFonts w:ascii="Arial" w:hAnsi="Arial" w:cs="Arial"/>
-        </w:rPr>
-        <w:t xml:space="preserve"> una fuente de energía rápida. </w:t>
+        <w:t>representan</w:t>
+      </w:r>
+      <w:r>
+        <w:rPr>
+          <w:rFonts w:ascii="Arial" w:hAnsi="Arial" w:cs="Arial"/>
+        </w:rPr>
+        <w:t xml:space="preserve"> una fuente </w:t>
+      </w:r>
+      <w:r>
+        <w:rPr>
+          <w:rFonts w:ascii="Arial" w:hAnsi="Arial" w:cs="Arial"/>
+        </w:rPr>
+        <w:t>inmediata de energía</w:t>
+      </w:r>
+      <w:r>
+        <w:rPr>
+          <w:rFonts w:ascii="Arial" w:hAnsi="Arial" w:cs="Arial"/>
+        </w:rPr>
+        <w:t xml:space="preserve">. </w:t>
       </w:r>
       <w:r>
         <w:rPr>
@@ -4576,7 +4857,31 @@
         <w:rPr>
           <w:rFonts w:ascii="Arial" w:hAnsi="Arial" w:cs="Arial"/>
         </w:rPr>
-        <w:t xml:space="preserve"> se requieren en cantidades mínimas, no aportan energía, pero su deficiencia en el organismo ocasiona malformaciones en los bebés y causa enfermedades también en personas adultas. En cuanto a los </w:t>
+        <w:t xml:space="preserve"> se requieren en cantida</w:t>
+      </w:r>
+      <w:r>
+        <w:rPr>
+          <w:rFonts w:ascii="Arial" w:hAnsi="Arial" w:cs="Arial"/>
+        </w:rPr>
+        <w:t>des mínimas, no aportan energía,</w:t>
+      </w:r>
+      <w:r>
+        <w:rPr>
+          <w:rFonts w:ascii="Arial" w:hAnsi="Arial" w:cs="Arial"/>
+        </w:rPr>
+        <w:t xml:space="preserve"> pero su deficiencia en el organismo ocasiona malformaciones en los beb</w:t>
+      </w:r>
+      <w:r>
+        <w:rPr>
+          <w:rFonts w:ascii="Arial" w:hAnsi="Arial" w:cs="Arial"/>
+        </w:rPr>
+        <w:t xml:space="preserve">és y causa enfermedades </w:t>
+      </w:r>
+      <w:r>
+        <w:rPr>
+          <w:rFonts w:ascii="Arial" w:hAnsi="Arial" w:cs="Arial"/>
+        </w:rPr>
+        <w:t xml:space="preserve">en personas adultas. En cuanto a los </w:t>
       </w:r>
       <w:r>
         <w:rPr>
@@ -4589,13 +4894,61 @@
         <w:rPr>
           <w:rFonts w:ascii="Arial" w:hAnsi="Arial" w:cs="Arial"/>
         </w:rPr>
-        <w:t>;</w:t>
-      </w:r>
-      <w:r>
-        <w:rPr>
-          <w:rFonts w:ascii="Arial" w:hAnsi="Arial" w:cs="Arial"/>
-        </w:rPr>
-        <w:t xml:space="preserve">  la deficiencia de iodo repercute en el funcionamiento de la glándula tiroides, la de calcio afecta el desarrollo de los dientes y los huesos. </w:t>
+        <w:t>, por ejemplo,</w:t>
+      </w:r>
+      <w:r>
+        <w:rPr>
+          <w:rFonts w:ascii="Arial" w:hAnsi="Arial" w:cs="Arial"/>
+        </w:rPr>
+        <w:t xml:space="preserve"> la deficiencia de iodo </w:t>
+      </w:r>
+      <w:r>
+        <w:rPr>
+          <w:rFonts w:ascii="Arial" w:hAnsi="Arial" w:cs="Arial"/>
+        </w:rPr>
+        <w:t>afecta</w:t>
+      </w:r>
+      <w:r>
+        <w:rPr>
+          <w:rFonts w:ascii="Arial" w:hAnsi="Arial" w:cs="Arial"/>
+        </w:rPr>
+        <w:t xml:space="preserve"> la glándula tiroides </w:t>
+      </w:r>
+      <w:r>
+        <w:rPr>
+          <w:rFonts w:ascii="Arial" w:hAnsi="Arial" w:cs="Arial"/>
+        </w:rPr>
+        <w:t xml:space="preserve">y </w:t>
+      </w:r>
+      <w:r>
+        <w:rPr>
+          <w:rFonts w:ascii="Arial" w:hAnsi="Arial" w:cs="Arial"/>
+        </w:rPr>
+        <w:t>la de</w:t>
+      </w:r>
+      <w:r>
+        <w:rPr>
+          <w:rFonts w:ascii="Arial" w:hAnsi="Arial" w:cs="Arial"/>
+        </w:rPr>
+        <w:t>l</w:t>
+      </w:r>
+      <w:r>
+        <w:rPr>
+          <w:rFonts w:ascii="Arial" w:hAnsi="Arial" w:cs="Arial"/>
+        </w:rPr>
+        <w:t xml:space="preserve"> calcio </w:t>
+      </w:r>
+      <w:r>
+        <w:rPr>
+          <w:rFonts w:ascii="Arial" w:hAnsi="Arial" w:cs="Arial"/>
+        </w:rPr>
+        <w:t>perjudica</w:t>
+      </w:r>
+      <w:r>
+        <w:rPr>
+          <w:rFonts w:ascii="Arial" w:hAnsi="Arial" w:cs="Arial"/>
+        </w:rPr>
+        <w:t xml:space="preserve"> el desarrollo de los dientes y los huesos. </w:t>
       </w:r>
     </w:p>
     <w:p>
@@ -4634,25 +4987,43 @@
         <w:rPr>
           <w:rFonts w:ascii="Arial" w:hAnsi="Arial" w:cs="Arial"/>
         </w:rPr>
-        <w:t xml:space="preserve"> las</w:t>
-      </w:r>
-      <w:r>
-        <w:rPr>
-          <w:rFonts w:ascii="Arial" w:hAnsi="Arial" w:cs="Arial"/>
-        </w:rPr>
-        <w:t xml:space="preserve"> verduras </w:t>
-      </w:r>
-      <w:r>
-        <w:rPr>
-          <w:rFonts w:ascii="Arial" w:hAnsi="Arial" w:cs="Arial"/>
-        </w:rPr>
-        <w:t>que tiene un gran contenido de</w:t>
-      </w:r>
-      <w:r>
-        <w:rPr>
-          <w:rFonts w:ascii="Arial" w:hAnsi="Arial" w:cs="Arial"/>
-        </w:rPr>
         <w:t xml:space="preserve"> </w:t>
+      </w:r>
+      <w:r>
+        <w:rPr>
+          <w:rFonts w:ascii="Arial" w:hAnsi="Arial" w:cs="Arial"/>
+        </w:rPr>
+        <w:t>las</w:t>
+      </w:r>
+      <w:r>
+        <w:rPr>
+          <w:rFonts w:ascii="Arial" w:hAnsi="Arial" w:cs="Arial"/>
+        </w:rPr>
+        <w:t xml:space="preserve"> verduras por</w:t>
+      </w:r>
+      <w:r>
+        <w:rPr>
+          <w:rFonts w:ascii="Arial" w:hAnsi="Arial" w:cs="Arial"/>
+        </w:rPr>
+        <w:t xml:space="preserve">que </w:t>
+      </w:r>
+      <w:r>
+        <w:rPr>
+          <w:rFonts w:ascii="Arial" w:hAnsi="Arial" w:cs="Arial"/>
+        </w:rPr>
+        <w:t>contener</w:t>
+      </w:r>
+      <w:r>
+        <w:rPr>
+          <w:rFonts w:ascii="Arial" w:hAnsi="Arial" w:cs="Arial"/>
+        </w:rPr>
+        <w:t xml:space="preserve"> </w:t>
+      </w:r>
+      <w:r>
+        <w:rPr>
+          <w:rFonts w:ascii="Arial" w:hAnsi="Arial" w:cs="Arial"/>
+        </w:rPr>
+        <w:t xml:space="preserve">vitaminas, minerales, </w:t>
       </w:r>
       <w:r>
         <w:rPr>
@@ -4723,13 +5094,43 @@
         <w:rPr>
           <w:rFonts w:ascii="Arial" w:hAnsi="Arial" w:cs="Arial"/>
         </w:rPr>
-        <w:t xml:space="preserve">ínas en agua y además </w:t>
-      </w:r>
-      <w:r>
-        <w:rPr>
-          <w:rFonts w:ascii="Arial" w:hAnsi="Arial" w:cs="Arial"/>
-        </w:rPr>
-        <w:t xml:space="preserve">se requiere agua para transportar sustancias y </w:t>
+        <w:t>ínas en agua</w:t>
+      </w:r>
+      <w:r>
+        <w:rPr>
+          <w:rFonts w:ascii="Arial" w:hAnsi="Arial" w:cs="Arial"/>
+        </w:rPr>
+        <w:t>.</w:t>
+      </w:r>
+      <w:r>
+        <w:rPr>
+          <w:rFonts w:ascii="Arial" w:hAnsi="Arial" w:cs="Arial"/>
+        </w:rPr>
+        <w:t xml:space="preserve"> </w:t>
+      </w:r>
+      <w:r>
+        <w:rPr>
+          <w:rFonts w:ascii="Arial" w:hAnsi="Arial" w:cs="Arial"/>
+        </w:rPr>
+        <w:t>S</w:t>
+      </w:r>
+      <w:r>
+        <w:rPr>
+          <w:rFonts w:ascii="Arial" w:hAnsi="Arial" w:cs="Arial"/>
+        </w:rPr>
+        <w:t xml:space="preserve">e </w:t>
+      </w:r>
+      <w:r>
+        <w:rPr>
+          <w:rFonts w:ascii="Arial" w:hAnsi="Arial" w:cs="Arial"/>
+        </w:rPr>
+        <w:t>necesita</w:t>
+      </w:r>
+      <w:r>
+        <w:rPr>
+          <w:rFonts w:ascii="Arial" w:hAnsi="Arial" w:cs="Arial"/>
+        </w:rPr>
+        <w:t xml:space="preserve"> agua para transportar sustancias y </w:t>
       </w:r>
       <w:r>
         <w:rPr>
@@ -4741,25 +5142,13 @@
         <w:rPr>
           <w:rFonts w:ascii="Arial" w:hAnsi="Arial" w:cs="Arial"/>
         </w:rPr>
-        <w:t xml:space="preserve"> reacciones del metabolismo</w:t>
-      </w:r>
-      <w:r>
-        <w:rPr>
-          <w:rFonts w:ascii="Arial" w:hAnsi="Arial" w:cs="Arial"/>
-        </w:rPr>
-        <w:t xml:space="preserve"> (que permiten </w:t>
-      </w:r>
-      <w:r>
-        <w:rPr>
-          <w:rFonts w:ascii="Arial" w:hAnsi="Arial" w:cs="Arial"/>
-        </w:rPr>
-        <w:t>asimilar y degradar el resto de los alimentos</w:t>
-      </w:r>
-      <w:r>
-        <w:rPr>
-          <w:rFonts w:ascii="Arial" w:hAnsi="Arial" w:cs="Arial"/>
-        </w:rPr>
-        <w:t>)</w:t>
+        <w:t xml:space="preserve"> reacciones del</w:t>
+      </w:r>
+      <w:r>
+        <w:rPr>
+          <w:rFonts w:ascii="Arial" w:hAnsi="Arial" w:cs="Arial"/>
+        </w:rPr>
+        <w:t xml:space="preserve"> metabolismo</w:t>
       </w:r>
       <w:r>
         <w:rPr>
@@ -4771,7 +5160,13 @@
         <w:rPr>
           <w:rFonts w:ascii="Arial" w:hAnsi="Arial" w:cs="Arial"/>
         </w:rPr>
-        <w:t xml:space="preserve"> La fibra es necesaria para regular el funcionamiento del aparato digestivo como veremos adelante.</w:t>
+        <w:t xml:space="preserve"> La fibra es necesaria para regular el funcionamiento del aparato digestivo.</w:t>
+      </w:r>
+      <w:r>
+        <w:rPr>
+          <w:rFonts w:ascii="Arial" w:hAnsi="Arial" w:cs="Arial"/>
+        </w:rPr>
+        <w:t xml:space="preserve"> </w:t>
       </w:r>
     </w:p>
     <w:tbl>
@@ -5023,7 +5418,7 @@
                 <v:shape id="_x0000_i1026" type="#_x0000_t75" style="width:141.75pt;height:129.75pt" o:ole="">
                   <v:imagedata r:id="rId10" o:title=""/>
                 </v:shape>
-                <o:OLEObject Type="Embed" ProgID="PBrush" ShapeID="_x0000_i1026" DrawAspect="Content" ObjectID="_1508686821" r:id="rId11"/>
+                <o:OLEObject Type="Embed" ProgID="PBrush" ShapeID="_x0000_i1026" DrawAspect="Content" ObjectID="_1508750328" r:id="rId11"/>
               </w:object>
             </w:r>
           </w:p>
@@ -5385,7 +5780,19 @@
         <w:rPr>
           <w:rFonts w:ascii="Arial" w:hAnsi="Arial" w:cs="Arial"/>
         </w:rPr>
-        <w:t xml:space="preserve">Los nutrientes son sustancias contenidas en los alimentos que aportan a las células todo lo que necesitan para vivir. Los nutrientes son </w:t>
+        <w:t xml:space="preserve">Los nutrientes son sustancias contenidas en los alimentos que aportan a las células todo lo que necesitan para </w:t>
+      </w:r>
+      <w:r>
+        <w:rPr>
+          <w:rFonts w:ascii="Arial" w:hAnsi="Arial" w:cs="Arial"/>
+        </w:rPr>
+        <w:t>realizar sus funciones</w:t>
+      </w:r>
+      <w:r>
+        <w:rPr>
+          <w:rFonts w:ascii="Arial" w:hAnsi="Arial" w:cs="Arial"/>
+        </w:rPr>
+        <w:t xml:space="preserve">. Los nutrientes son </w:t>
       </w:r>
       <w:r>
         <w:rPr>
@@ -5403,55 +5810,55 @@
         <w:rPr>
           <w:rFonts w:ascii="Arial" w:hAnsi="Arial" w:cs="Arial"/>
         </w:rPr>
+        <w:t xml:space="preserve">los </w:t>
+      </w:r>
+      <w:r>
+        <w:rPr>
+          <w:rFonts w:ascii="Arial" w:hAnsi="Arial" w:cs="Arial"/>
+        </w:rPr>
+        <w:t>minerales</w:t>
+      </w:r>
+      <w:r>
+        <w:rPr>
+          <w:rFonts w:ascii="Arial" w:hAnsi="Arial" w:cs="Arial"/>
+        </w:rPr>
+        <w:t xml:space="preserve"> y </w:t>
+      </w:r>
+      <w:r>
+        <w:rPr>
+          <w:rFonts w:ascii="Arial" w:hAnsi="Arial" w:cs="Arial"/>
+        </w:rPr>
         <w:t xml:space="preserve">las </w:t>
       </w:r>
       <w:r>
         <w:rPr>
           <w:rFonts w:ascii="Arial" w:hAnsi="Arial" w:cs="Arial"/>
         </w:rPr>
-        <w:t xml:space="preserve">vitaminas y </w:t>
-      </w:r>
-      <w:r>
-        <w:rPr>
-          <w:rFonts w:ascii="Arial" w:hAnsi="Arial" w:cs="Arial"/>
-        </w:rPr>
-        <w:t xml:space="preserve">los </w:t>
-      </w:r>
-      <w:r>
-        <w:rPr>
-          <w:rFonts w:ascii="Arial" w:hAnsi="Arial" w:cs="Arial"/>
-        </w:rPr>
-        <w:t xml:space="preserve">minerales. Entre los alimentos </w:t>
-      </w:r>
-      <w:r>
-        <w:rPr>
-          <w:rFonts w:ascii="Arial" w:hAnsi="Arial" w:cs="Arial"/>
-        </w:rPr>
-        <w:t>se incluye</w:t>
-      </w:r>
-      <w:r>
-        <w:rPr>
-          <w:rFonts w:ascii="Arial" w:hAnsi="Arial" w:cs="Arial"/>
-        </w:rPr>
-        <w:t xml:space="preserve"> el agua, </w:t>
-      </w:r>
-      <w:r>
-        <w:rPr>
-          <w:rFonts w:ascii="Arial" w:hAnsi="Arial" w:cs="Arial"/>
-        </w:rPr>
-        <w:t>esta</w:t>
-      </w:r>
-      <w:r>
-        <w:rPr>
-          <w:rFonts w:ascii="Arial" w:hAnsi="Arial" w:cs="Arial"/>
-        </w:rPr>
-        <w:t xml:space="preserve"> sustancia </w:t>
-      </w:r>
-      <w:r>
-        <w:rPr>
-          <w:rFonts w:ascii="Arial" w:hAnsi="Arial" w:cs="Arial"/>
-        </w:rPr>
-        <w:t xml:space="preserve">aunque </w:t>
+        <w:t>vitaminas</w:t>
+      </w:r>
+      <w:r>
+        <w:rPr>
+          <w:rFonts w:ascii="Arial" w:hAnsi="Arial" w:cs="Arial"/>
+        </w:rPr>
+        <w:t xml:space="preserve">. </w:t>
+      </w:r>
+      <w:r>
+        <w:rPr>
+          <w:rFonts w:ascii="Arial" w:hAnsi="Arial" w:cs="Arial"/>
+        </w:rPr>
+        <w:t>Aunque</w:t>
+      </w:r>
+      <w:r>
+        <w:rPr>
+          <w:rFonts w:ascii="Arial" w:hAnsi="Arial" w:cs="Arial"/>
+        </w:rPr>
+        <w:t xml:space="preserve"> el agua</w:t>
+      </w:r>
+      <w:r>
+        <w:rPr>
+          <w:rFonts w:ascii="Arial" w:hAnsi="Arial" w:cs="Arial"/>
+        </w:rPr>
+        <w:t xml:space="preserve"> </w:t>
       </w:r>
       <w:r>
         <w:rPr>
@@ -5530,7 +5937,46 @@
         <w:rPr>
           <w:rFonts w:ascii="Arial" w:hAnsi="Arial" w:cs="Arial"/>
         </w:rPr>
-        <w:t xml:space="preserve"> son alimentos constituidos principalmente por carbono, hidrógeno y oxígeno. </w:t>
+        <w:t xml:space="preserve"> son alimentos constituidos principalmente por </w:t>
+      </w:r>
+      <w:r>
+        <w:rPr>
+          <w:rFonts w:ascii="Arial" w:hAnsi="Arial" w:cs="Arial"/>
+          <w:b/>
+        </w:rPr>
+        <w:t>carbono</w:t>
+      </w:r>
+      <w:r>
+        <w:rPr>
+          <w:rFonts w:ascii="Arial" w:hAnsi="Arial" w:cs="Arial"/>
+        </w:rPr>
+        <w:t xml:space="preserve">, </w:t>
+      </w:r>
+      <w:r>
+        <w:rPr>
+          <w:rFonts w:ascii="Arial" w:hAnsi="Arial" w:cs="Arial"/>
+          <w:b/>
+        </w:rPr>
+        <w:t>hidrógeno</w:t>
+      </w:r>
+      <w:r>
+        <w:rPr>
+          <w:rFonts w:ascii="Arial" w:hAnsi="Arial" w:cs="Arial"/>
+        </w:rPr>
+        <w:t xml:space="preserve"> y </w:t>
+      </w:r>
+      <w:r>
+        <w:rPr>
+          <w:rFonts w:ascii="Arial" w:hAnsi="Arial" w:cs="Arial"/>
+          <w:b/>
+        </w:rPr>
+        <w:t>oxígeno</w:t>
+      </w:r>
+      <w:r>
+        <w:rPr>
+          <w:rFonts w:ascii="Arial" w:hAnsi="Arial" w:cs="Arial"/>
+        </w:rPr>
+        <w:t xml:space="preserve">. </w:t>
       </w:r>
       <w:r>
         <w:rPr>
@@ -5651,7 +6097,58 @@
         <w:rPr>
           <w:rFonts w:ascii="Arial" w:hAnsi="Arial" w:cs="Arial"/>
         </w:rPr>
-        <w:t xml:space="preserve">están formados también por carbono, hidrógeno y oxígeno con una estructura diferente a la de los carbohidratos. </w:t>
+        <w:t xml:space="preserve">están formados también por </w:t>
+      </w:r>
+      <w:r>
+        <w:rPr>
+          <w:rFonts w:ascii="Arial" w:hAnsi="Arial" w:cs="Arial"/>
+          <w:b/>
+        </w:rPr>
+        <w:t>carbono</w:t>
+      </w:r>
+      <w:r>
+        <w:rPr>
+          <w:rFonts w:ascii="Arial" w:hAnsi="Arial" w:cs="Arial"/>
+        </w:rPr>
+        <w:t xml:space="preserve">, </w:t>
+      </w:r>
+      <w:r>
+        <w:rPr>
+          <w:rFonts w:ascii="Arial" w:hAnsi="Arial" w:cs="Arial"/>
+          <w:b/>
+        </w:rPr>
+        <w:t>hidrógeno</w:t>
+      </w:r>
+      <w:r>
+        <w:rPr>
+          <w:rFonts w:ascii="Arial" w:hAnsi="Arial" w:cs="Arial"/>
+        </w:rPr>
+        <w:t xml:space="preserve"> y </w:t>
+      </w:r>
+      <w:r>
+        <w:rPr>
+          <w:rFonts w:ascii="Arial" w:hAnsi="Arial" w:cs="Arial"/>
+          <w:b/>
+        </w:rPr>
+        <w:t>oxígeno</w:t>
+      </w:r>
+      <w:r>
+        <w:rPr>
+          <w:rFonts w:ascii="Arial" w:hAnsi="Arial" w:cs="Arial"/>
+        </w:rPr>
+        <w:t xml:space="preserve"> </w:t>
+      </w:r>
+      <w:r>
+        <w:rPr>
+          <w:rFonts w:ascii="Arial" w:hAnsi="Arial" w:cs="Arial"/>
+        </w:rPr>
+        <w:t>pero tienen</w:t>
+      </w:r>
+      <w:r>
+        <w:rPr>
+          <w:rFonts w:ascii="Arial" w:hAnsi="Arial" w:cs="Arial"/>
+        </w:rPr>
+        <w:t xml:space="preserve"> una estructura diferente a la de los carbohidratos. </w:t>
       </w:r>
       <w:r>
         <w:rPr>
@@ -5669,13 +6166,39 @@
         <w:rPr>
           <w:rFonts w:ascii="Arial" w:hAnsi="Arial" w:cs="Arial"/>
         </w:rPr>
-        <w:t xml:space="preserve"> por lo que sirven como reserva energética al organismo. </w:t>
-      </w:r>
-      <w:r>
-        <w:rPr>
-          <w:rFonts w:ascii="Arial" w:hAnsi="Arial" w:cs="Arial"/>
-        </w:rPr>
-        <w:t xml:space="preserve">Es importante un consumo regulado ya que algunas vitaminas solo se encuentran en alimentos con un contenido de grasa. Los lípidos se clasifican en </w:t>
+        <w:t xml:space="preserve"> por lo que sirven </w:t>
+      </w:r>
+      <w:r>
+        <w:rPr>
+          <w:rFonts w:ascii="Arial" w:hAnsi="Arial" w:cs="Arial"/>
+        </w:rPr>
+        <w:t>de</w:t>
+      </w:r>
+      <w:r>
+        <w:rPr>
+          <w:rFonts w:ascii="Arial" w:hAnsi="Arial" w:cs="Arial"/>
+        </w:rPr>
+        <w:t xml:space="preserve"> reserva energética al organismo. </w:t>
+      </w:r>
+      <w:r>
+        <w:rPr>
+          <w:rFonts w:ascii="Arial" w:hAnsi="Arial" w:cs="Arial"/>
+        </w:rPr>
+        <w:t>Es importante regular su consumo, sin eliminarlo</w:t>
+      </w:r>
+      <w:bookmarkStart w:id="0" w:name="_GoBack"/>
+      <w:bookmarkEnd w:id="0"/>
+      <w:r>
+        <w:rPr>
+          <w:rFonts w:ascii="Arial" w:hAnsi="Arial" w:cs="Arial"/>
+        </w:rPr>
+        <w:t xml:space="preserve"> </w:t>
+      </w:r>
+      <w:r>
+        <w:rPr>
+          <w:rFonts w:ascii="Arial" w:hAnsi="Arial" w:cs="Arial"/>
+        </w:rPr>
+        <w:t xml:space="preserve">ya que algunas vitaminas solo se encuentran en alimentos con un contenido de grasa. Los lípidos se clasifican en </w:t>
       </w:r>
       <w:r>
         <w:rPr>
@@ -6033,7 +6556,6 @@
           <w:color w:val="FF0000"/>
         </w:rPr>
       </w:pPr>
-      <w:bookmarkStart w:id="0" w:name="_GoBack"/>
       <w:r>
         <w:rPr>
           <w:rFonts w:ascii="Arial" w:hAnsi="Arial" w:cs="Arial"/>
@@ -6043,7 +6565,6 @@
         <w:t>AQUI</w:t>
       </w:r>
     </w:p>
-    <w:bookmarkEnd w:id="0"/>
     <w:p>
       <w:pPr>
         <w:tabs>
@@ -22719,7 +23240,7 @@
         <w:rStyle w:val="Nmerodepgina"/>
         <w:noProof/>
       </w:rPr>
-      <w:t>21</w:t>
+      <w:t>20</w:t>
     </w:r>
     <w:r>
       <w:rPr>

--- a/fuentes/contenidos/grado06/guion05/CN_06_05_CO.docx
+++ b/fuentes/contenidos/grado06/guion05/CN_06_05_CO.docx
@@ -1319,7 +1319,7 @@
                 <v:shape id="_x0000_i1025" type="#_x0000_t75" style="width:270.75pt;height:185.25pt" o:ole="">
                   <v:imagedata r:id="rId7" o:title=""/>
                 </v:shape>
-                <o:OLEObject Type="Embed" ProgID="PBrush" ShapeID="_x0000_i1025" DrawAspect="Content" ObjectID="_1508750327" r:id="rId8"/>
+                <o:OLEObject Type="Embed" ProgID="PBrush" ShapeID="_x0000_i1025" DrawAspect="Content" ObjectID="_1508767703" r:id="rId8"/>
               </w:object>
             </w:r>
           </w:p>
@@ -2162,26 +2162,85 @@
         <w:rPr>
           <w:rFonts w:ascii="Arial" w:hAnsi="Arial" w:cs="Arial"/>
         </w:rPr>
-        <w:t xml:space="preserve">que contienen </w:t>
+        <w:t>que contienen</w:t>
+      </w:r>
+      <w:r>
+        <w:rPr>
+          <w:rFonts w:ascii="Arial" w:hAnsi="Arial" w:cs="Arial"/>
+        </w:rPr>
+        <w:t xml:space="preserve"> los mismos</w:t>
+      </w:r>
+      <w:r>
+        <w:rPr>
+          <w:rFonts w:ascii="Arial" w:hAnsi="Arial" w:cs="Arial"/>
+        </w:rPr>
+        <w:t xml:space="preserve"> </w:t>
+      </w:r>
+      <w:r>
+        <w:rPr>
+          <w:rFonts w:ascii="Arial" w:hAnsi="Arial" w:cs="Arial"/>
+        </w:rPr>
+        <w:t>nutrientes</w:t>
+      </w:r>
+      <w:r>
+        <w:rPr>
+          <w:rFonts w:ascii="Arial" w:hAnsi="Arial" w:cs="Arial"/>
+        </w:rPr>
+        <w:t xml:space="preserve"> q</w:t>
+      </w:r>
+      <w:r>
+        <w:rPr>
+          <w:rFonts w:ascii="Arial" w:hAnsi="Arial" w:cs="Arial"/>
+        </w:rPr>
+        <w:t>ue puede requerir otro animal omnívoro</w:t>
+      </w:r>
+      <w:r>
+        <w:rPr>
+          <w:rFonts w:ascii="Arial" w:hAnsi="Arial" w:cs="Arial"/>
+        </w:rPr>
+        <w:t>.</w:t>
+      </w:r>
+      <w:r>
+        <w:rPr>
+          <w:rFonts w:ascii="Arial" w:hAnsi="Arial" w:cs="Arial"/>
+        </w:rPr>
+        <w:t xml:space="preserve"> </w:t>
+      </w:r>
+    </w:p>
+    <w:p>
+      <w:pPr>
+        <w:tabs>
+          <w:tab w:val="right" w:pos="8498"/>
+        </w:tabs>
+        <w:spacing w:after="0" w:line="360" w:lineRule="auto"/>
+        <w:jc w:val="both"/>
+        <w:rPr>
+          <w:rFonts w:ascii="Arial" w:hAnsi="Arial" w:cs="Arial"/>
+        </w:rPr>
+      </w:pPr>
+    </w:p>
+    <w:p>
+      <w:pPr>
+        <w:tabs>
+          <w:tab w:val="right" w:pos="8498"/>
+        </w:tabs>
+        <w:spacing w:after="0" w:line="360" w:lineRule="auto"/>
+        <w:jc w:val="both"/>
+        <w:rPr>
+          <w:rFonts w:ascii="Arial" w:hAnsi="Arial" w:cs="Arial"/>
+        </w:rPr>
+      </w:pPr>
+      <w:r>
+        <w:rPr>
+          <w:rFonts w:ascii="Arial" w:hAnsi="Arial" w:cs="Arial"/>
+        </w:rPr>
+        <w:t xml:space="preserve">Los nutrientes son </w:t>
       </w:r>
       <w:r>
         <w:rPr>
           <w:rFonts w:ascii="Arial" w:hAnsi="Arial" w:cs="Arial"/>
           <w:b/>
         </w:rPr>
-        <w:t>nutrientes</w:t>
-      </w:r>
-      <w:r>
-        <w:rPr>
-          <w:rFonts w:ascii="Arial" w:hAnsi="Arial" w:cs="Arial"/>
-        </w:rPr>
-        <w:t xml:space="preserve">. Los nutrientes son </w:t>
-      </w:r>
-      <w:r>
-        <w:rPr>
-          <w:rFonts w:ascii="Arial" w:hAnsi="Arial" w:cs="Arial"/>
-          <w:b/>
-        </w:rPr>
         <w:t>moléculas orgánicas</w:t>
       </w:r>
       <w:r>
@@ -2194,7 +2253,13 @@
         <w:rPr>
           <w:rFonts w:ascii="Arial" w:hAnsi="Arial" w:cs="Arial"/>
         </w:rPr>
-        <w:t xml:space="preserve"> se</w:t>
+        <w:t xml:space="preserve"> </w:t>
+      </w:r>
+      <w:r>
+        <w:rPr>
+          <w:rFonts w:ascii="Arial" w:hAnsi="Arial" w:cs="Arial"/>
+        </w:rPr>
+        <w:t>el organismo</w:t>
       </w:r>
       <w:r>
         <w:rPr>
@@ -2242,13 +2307,25 @@
         <w:rPr>
           <w:rFonts w:ascii="Arial" w:hAnsi="Arial" w:cs="Arial"/>
         </w:rPr>
+        <w:t xml:space="preserve">construir partes del cuerpo. Así puede </w:t>
+      </w:r>
+      <w:r>
+        <w:rPr>
+          <w:rFonts w:ascii="Arial" w:hAnsi="Arial" w:cs="Arial"/>
+        </w:rPr>
         <w:t>crecer y</w:t>
       </w:r>
       <w:r>
         <w:rPr>
           <w:rFonts w:ascii="Arial" w:hAnsi="Arial" w:cs="Arial"/>
         </w:rPr>
-        <w:t xml:space="preserve">, </w:t>
+        <w:t xml:space="preserve"> obtener</w:t>
+      </w:r>
+      <w:r>
+        <w:rPr>
+          <w:rFonts w:ascii="Arial" w:hAnsi="Arial" w:cs="Arial"/>
+        </w:rPr>
+        <w:t xml:space="preserve"> </w:t>
       </w:r>
       <w:r>
         <w:rPr>
@@ -2688,7 +2765,15 @@
                 <w:rFonts w:ascii="Arial" w:hAnsi="Arial" w:cs="Arial"/>
                 <w:color w:val="000000"/>
               </w:rPr>
-              <w:t xml:space="preserve"> necesarios para mantener su cuerpo</w:t>
+              <w:t xml:space="preserve"> necesarios para </w:t>
+            </w:r>
+            <w:r>
+              <w:rPr>
+                <w:rFonts w:ascii="Arial" w:hAnsi="Arial" w:cs="Arial"/>
+                <w:color w:val="000000"/>
+              </w:rPr>
+              <w:lastRenderedPageBreak/>
+              <w:t>mantener su cuerpo</w:t>
             </w:r>
             <w:r>
               <w:rPr>
@@ -2742,7 +2827,6 @@
         <w:rPr>
           <w:rFonts w:ascii="Arial" w:hAnsi="Arial" w:cs="Arial"/>
         </w:rPr>
-        <w:lastRenderedPageBreak/>
         <w:t>De acuerdo con los hábitos más comunes de la dieta</w:t>
       </w:r>
       <w:r>
@@ -3487,6 +3571,7 @@
                 <w:b/>
                 <w:color w:val="000000"/>
               </w:rPr>
+              <w:lastRenderedPageBreak/>
               <w:t>Título</w:t>
             </w:r>
           </w:p>
@@ -3808,25 +3893,31 @@
         <w:rPr>
           <w:rFonts w:ascii="Arial" w:hAnsi="Arial" w:cs="Arial"/>
         </w:rPr>
-        <w:t xml:space="preserve">Existen </w:t>
-      </w:r>
-      <w:r>
-        <w:rPr>
-          <w:rFonts w:ascii="Arial" w:hAnsi="Arial" w:cs="Arial"/>
-        </w:rPr>
-        <w:t>distintos</w:t>
-      </w:r>
-      <w:r>
-        <w:rPr>
-          <w:rFonts w:ascii="Arial" w:hAnsi="Arial" w:cs="Arial"/>
-        </w:rPr>
-        <w:t xml:space="preserve"> criterios para clasificar los alimentos,  los </w:t>
-      </w:r>
-      <w:r>
-        <w:rPr>
-          <w:rFonts w:ascii="Arial" w:hAnsi="Arial" w:cs="Arial"/>
-        </w:rPr>
-        <w:t>principales son</w:t>
+        <w:t>Los</w:t>
+      </w:r>
+      <w:r>
+        <w:rPr>
+          <w:rFonts w:ascii="Arial" w:hAnsi="Arial" w:cs="Arial"/>
+        </w:rPr>
+        <w:t xml:space="preserve"> criterio</w:t>
+      </w:r>
+      <w:r>
+        <w:rPr>
+          <w:rFonts w:ascii="Arial" w:hAnsi="Arial" w:cs="Arial"/>
+        </w:rPr>
+        <w:t>s para clasificar los alimentos</w:t>
+      </w:r>
+      <w:r>
+        <w:rPr>
+          <w:rFonts w:ascii="Arial" w:hAnsi="Arial" w:cs="Arial"/>
+        </w:rPr>
+        <w:t xml:space="preserve"> </w:t>
+      </w:r>
+      <w:r>
+        <w:rPr>
+          <w:rFonts w:ascii="Arial" w:hAnsi="Arial" w:cs="Arial"/>
+        </w:rPr>
+        <w:t>son</w:t>
       </w:r>
       <w:r>
         <w:rPr>
@@ -4258,6 +4349,7 @@
         <w:rPr>
           <w:rFonts w:ascii="Arial" w:hAnsi="Arial" w:cs="Arial"/>
         </w:rPr>
+        <w:lastRenderedPageBreak/>
         <w:t>Todos los alimentos cumplen una función en el organismo, de acuerdo con esta, se clasifican en tres grupos principales:</w:t>
       </w:r>
     </w:p>
@@ -4293,7 +4385,6 @@
         <w:rPr>
           <w:rFonts w:ascii="Arial" w:hAnsi="Arial" w:cs="Arial"/>
         </w:rPr>
-        <w:lastRenderedPageBreak/>
         <w:t xml:space="preserve">Los alimentos </w:t>
       </w:r>
       <w:r>
@@ -4400,7 +4491,19 @@
         <w:rPr>
           <w:rFonts w:ascii="Arial" w:hAnsi="Arial" w:cs="Arial"/>
         </w:rPr>
-        <w:t xml:space="preserve"> que se forman para cerrar las heridas, las </w:t>
+        <w:t xml:space="preserve"> que se forman para cerrar las heridas</w:t>
+      </w:r>
+      <w:r>
+        <w:rPr>
+          <w:rFonts w:ascii="Arial" w:hAnsi="Arial" w:cs="Arial"/>
+        </w:rPr>
+        <w:t xml:space="preserve"> o</w:t>
+      </w:r>
+      <w:r>
+        <w:rPr>
+          <w:rFonts w:ascii="Arial" w:hAnsi="Arial" w:cs="Arial"/>
+        </w:rPr>
+        <w:t xml:space="preserve"> las </w:t>
       </w:r>
       <w:r>
         <w:rPr>
@@ -4832,123 +4935,31 @@
         <w:rPr>
           <w:rFonts w:ascii="Arial" w:hAnsi="Arial" w:cs="Arial"/>
         </w:rPr>
-        <w:t>vitaminas y minerales</w:t>
-      </w:r>
-      <w:r>
-        <w:rPr>
-          <w:rFonts w:ascii="Arial" w:hAnsi="Arial" w:cs="Arial"/>
-        </w:rPr>
-        <w:t xml:space="preserve">, necesarios para que el organismo funcione correctamente y para prevenir enfermedades. </w:t>
-      </w:r>
-      <w:r>
-        <w:rPr>
-          <w:rFonts w:ascii="Arial" w:hAnsi="Arial" w:cs="Arial"/>
-        </w:rPr>
-        <w:t xml:space="preserve">Las </w:t>
-      </w:r>
-      <w:r>
-        <w:rPr>
-          <w:rFonts w:ascii="Arial" w:hAnsi="Arial" w:cs="Arial"/>
-          <w:b/>
-        </w:rPr>
-        <w:t>vitaminas</w:t>
-      </w:r>
-      <w:r>
-        <w:rPr>
-          <w:rFonts w:ascii="Arial" w:hAnsi="Arial" w:cs="Arial"/>
-        </w:rPr>
-        <w:t xml:space="preserve"> se requieren en cantida</w:t>
-      </w:r>
-      <w:r>
-        <w:rPr>
-          <w:rFonts w:ascii="Arial" w:hAnsi="Arial" w:cs="Arial"/>
-        </w:rPr>
-        <w:t>des mínimas, no aportan energía,</w:t>
-      </w:r>
-      <w:r>
-        <w:rPr>
-          <w:rFonts w:ascii="Arial" w:hAnsi="Arial" w:cs="Arial"/>
-        </w:rPr>
-        <w:t xml:space="preserve"> pero su deficiencia en el organismo ocasiona malformaciones en los beb</w:t>
-      </w:r>
-      <w:r>
-        <w:rPr>
-          <w:rFonts w:ascii="Arial" w:hAnsi="Arial" w:cs="Arial"/>
-        </w:rPr>
-        <w:t xml:space="preserve">és y causa enfermedades </w:t>
-      </w:r>
-      <w:r>
-        <w:rPr>
-          <w:rFonts w:ascii="Arial" w:hAnsi="Arial" w:cs="Arial"/>
-        </w:rPr>
-        <w:t xml:space="preserve">en personas adultas. En cuanto a los </w:t>
-      </w:r>
-      <w:r>
-        <w:rPr>
-          <w:rFonts w:ascii="Arial" w:hAnsi="Arial" w:cs="Arial"/>
-          <w:b/>
-        </w:rPr>
-        <w:t>minerales</w:t>
-      </w:r>
-      <w:r>
-        <w:rPr>
-          <w:rFonts w:ascii="Arial" w:hAnsi="Arial" w:cs="Arial"/>
-        </w:rPr>
-        <w:t>, por ejemplo,</w:t>
-      </w:r>
-      <w:r>
-        <w:rPr>
-          <w:rFonts w:ascii="Arial" w:hAnsi="Arial" w:cs="Arial"/>
-        </w:rPr>
-        <w:t xml:space="preserve"> la deficiencia de iodo </w:t>
-      </w:r>
-      <w:r>
-        <w:rPr>
-          <w:rFonts w:ascii="Arial" w:hAnsi="Arial" w:cs="Arial"/>
-        </w:rPr>
-        <w:t>afecta</w:t>
-      </w:r>
-      <w:r>
-        <w:rPr>
-          <w:rFonts w:ascii="Arial" w:hAnsi="Arial" w:cs="Arial"/>
-        </w:rPr>
-        <w:t xml:space="preserve"> la glándula tiroides </w:t>
-      </w:r>
-      <w:r>
-        <w:rPr>
-          <w:rFonts w:ascii="Arial" w:hAnsi="Arial" w:cs="Arial"/>
-        </w:rPr>
-        <w:t xml:space="preserve">y </w:t>
-      </w:r>
-      <w:r>
-        <w:rPr>
-          <w:rFonts w:ascii="Arial" w:hAnsi="Arial" w:cs="Arial"/>
-        </w:rPr>
-        <w:t>la de</w:t>
-      </w:r>
-      <w:r>
-        <w:rPr>
-          <w:rFonts w:ascii="Arial" w:hAnsi="Arial" w:cs="Arial"/>
-        </w:rPr>
-        <w:t>l</w:t>
-      </w:r>
-      <w:r>
-        <w:rPr>
-          <w:rFonts w:ascii="Arial" w:hAnsi="Arial" w:cs="Arial"/>
-        </w:rPr>
-        <w:t xml:space="preserve"> calcio </w:t>
-      </w:r>
-      <w:r>
-        <w:rPr>
-          <w:rFonts w:ascii="Arial" w:hAnsi="Arial" w:cs="Arial"/>
-        </w:rPr>
-        <w:t>perjudica</w:t>
-      </w:r>
-      <w:r>
-        <w:rPr>
-          <w:rFonts w:ascii="Arial" w:hAnsi="Arial" w:cs="Arial"/>
-        </w:rPr>
-        <w:t xml:space="preserve"> el desarrollo de los dientes y los huesos. </w:t>
+        <w:t xml:space="preserve">vitaminas y minerales, necesarios para que el organismo funcione </w:t>
+      </w:r>
+      <w:r>
+        <w:rPr>
+          <w:rFonts w:ascii="Arial" w:hAnsi="Arial" w:cs="Arial"/>
+        </w:rPr>
+        <w:t>de manera adecuada</w:t>
+      </w:r>
+      <w:r>
+        <w:rPr>
+          <w:rFonts w:ascii="Arial" w:hAnsi="Arial" w:cs="Arial"/>
+        </w:rPr>
+        <w:t xml:space="preserve"> y </w:t>
+      </w:r>
+      <w:r>
+        <w:rPr>
+          <w:rFonts w:ascii="Arial" w:hAnsi="Arial" w:cs="Arial"/>
+        </w:rPr>
+        <w:t>que ayudan a</w:t>
+      </w:r>
+      <w:r>
+        <w:rPr>
+          <w:rFonts w:ascii="Arial" w:hAnsi="Arial" w:cs="Arial"/>
+        </w:rPr>
+        <w:t xml:space="preserve"> prevenir enfermedades. </w:t>
       </w:r>
     </w:p>
     <w:p>
@@ -4961,111 +4972,216 @@
     </w:p>
     <w:p>
       <w:pPr>
+        <w:pStyle w:val="Prrafodelista"/>
+        <w:numPr>
+          <w:ilvl w:val="1"/>
+          <w:numId w:val="8"/>
+        </w:numPr>
         <w:tabs>
           <w:tab w:val="right" w:pos="8498"/>
         </w:tabs>
         <w:spacing w:after="0" w:line="360" w:lineRule="auto"/>
-        <w:ind w:left="643"/>
-        <w:jc w:val="both"/>
-        <w:rPr>
-          <w:rFonts w:ascii="Arial" w:hAnsi="Arial" w:cs="Arial"/>
-        </w:rPr>
-      </w:pPr>
-      <w:r>
-        <w:rPr>
-          <w:rFonts w:ascii="Arial" w:hAnsi="Arial" w:cs="Arial"/>
-        </w:rPr>
-        <w:t>Son alimentos reguladores</w:t>
-      </w:r>
-      <w:r>
-        <w:rPr>
-          <w:rFonts w:ascii="Arial" w:hAnsi="Arial" w:cs="Arial"/>
-        </w:rPr>
-        <w:t xml:space="preserve"> las frutas,</w:t>
-      </w:r>
-      <w:r>
-        <w:rPr>
-          <w:rFonts w:ascii="Arial" w:hAnsi="Arial" w:cs="Arial"/>
-        </w:rPr>
-        <w:t xml:space="preserve"> </w:t>
-      </w:r>
-      <w:r>
-        <w:rPr>
-          <w:rFonts w:ascii="Arial" w:hAnsi="Arial" w:cs="Arial"/>
-        </w:rPr>
-        <w:t>las</w:t>
-      </w:r>
-      <w:r>
-        <w:rPr>
-          <w:rFonts w:ascii="Arial" w:hAnsi="Arial" w:cs="Arial"/>
-        </w:rPr>
-        <w:t xml:space="preserve"> verduras por</w:t>
-      </w:r>
-      <w:r>
-        <w:rPr>
-          <w:rFonts w:ascii="Arial" w:hAnsi="Arial" w:cs="Arial"/>
-        </w:rPr>
-        <w:t xml:space="preserve">que </w:t>
-      </w:r>
-      <w:r>
-        <w:rPr>
-          <w:rFonts w:ascii="Arial" w:hAnsi="Arial" w:cs="Arial"/>
-        </w:rPr>
-        <w:t>contener</w:t>
-      </w:r>
-      <w:r>
-        <w:rPr>
-          <w:rFonts w:ascii="Arial" w:hAnsi="Arial" w:cs="Arial"/>
-        </w:rPr>
-        <w:t xml:space="preserve"> </w:t>
-      </w:r>
-      <w:r>
-        <w:rPr>
-          <w:rFonts w:ascii="Arial" w:hAnsi="Arial" w:cs="Arial"/>
-        </w:rPr>
-        <w:t xml:space="preserve">vitaminas, minerales, </w:t>
+        <w:jc w:val="both"/>
+        <w:rPr>
+          <w:rFonts w:ascii="Arial" w:hAnsi="Arial" w:cs="Arial"/>
+        </w:rPr>
+      </w:pPr>
+      <w:r>
+        <w:rPr>
+          <w:rFonts w:ascii="Arial" w:hAnsi="Arial" w:cs="Arial"/>
+        </w:rPr>
+        <w:t xml:space="preserve">Las </w:t>
       </w:r>
       <w:r>
         <w:rPr>
           <w:rFonts w:ascii="Arial" w:hAnsi="Arial" w:cs="Arial"/>
           <w:b/>
         </w:rPr>
-        <w:t>agua</w:t>
-      </w:r>
-      <w:r>
-        <w:rPr>
-          <w:rFonts w:ascii="Arial" w:hAnsi="Arial" w:cs="Arial"/>
-        </w:rPr>
-        <w:t xml:space="preserve"> y </w:t>
-      </w:r>
-      <w:r>
-        <w:rPr>
-          <w:rFonts w:ascii="Arial" w:hAnsi="Arial" w:cs="Arial"/>
-          <w:b/>
-        </w:rPr>
-        <w:t>fibra</w:t>
-      </w:r>
-      <w:r>
-        <w:rPr>
-          <w:rFonts w:ascii="Arial" w:hAnsi="Arial" w:cs="Arial"/>
-        </w:rPr>
-        <w:t>.</w:t>
-      </w:r>
-      <w:r>
-        <w:rPr>
-          <w:rFonts w:ascii="Arial" w:hAnsi="Arial" w:cs="Arial"/>
-        </w:rPr>
-        <w:t xml:space="preserve"> </w:t>
-      </w:r>
-    </w:p>
-    <w:p>
-      <w:pPr>
+        <w:t>vitaminas</w:t>
+      </w:r>
+      <w:r>
+        <w:rPr>
+          <w:rFonts w:ascii="Arial" w:hAnsi="Arial" w:cs="Arial"/>
+        </w:rPr>
+        <w:t xml:space="preserve"> se requieren en cantida</w:t>
+      </w:r>
+      <w:r>
+        <w:rPr>
+          <w:rFonts w:ascii="Arial" w:hAnsi="Arial" w:cs="Arial"/>
+        </w:rPr>
+        <w:t>des mínimas, no aportan energía,</w:t>
+      </w:r>
+      <w:r>
+        <w:rPr>
+          <w:rFonts w:ascii="Arial" w:hAnsi="Arial" w:cs="Arial"/>
+        </w:rPr>
+        <w:t xml:space="preserve"> pero su deficiencia en el organismo ocasiona malformaciones en los beb</w:t>
+      </w:r>
+      <w:r>
+        <w:rPr>
+          <w:rFonts w:ascii="Arial" w:hAnsi="Arial" w:cs="Arial"/>
+        </w:rPr>
+        <w:t xml:space="preserve">és y causa enfermedades </w:t>
+      </w:r>
+      <w:r>
+        <w:rPr>
+          <w:rFonts w:ascii="Arial" w:hAnsi="Arial" w:cs="Arial"/>
+        </w:rPr>
+        <w:t xml:space="preserve">en personas adultas. </w:t>
+      </w:r>
+    </w:p>
+    <w:p>
+      <w:pPr>
+        <w:pStyle w:val="Prrafodelista"/>
+        <w:numPr>
+          <w:ilvl w:val="1"/>
+          <w:numId w:val="8"/>
+        </w:numPr>
         <w:tabs>
           <w:tab w:val="right" w:pos="8498"/>
         </w:tabs>
         <w:spacing w:after="0" w:line="360" w:lineRule="auto"/>
-        <w:ind w:left="643"/>
-        <w:jc w:val="both"/>
+        <w:jc w:val="both"/>
+        <w:rPr>
+          <w:rFonts w:ascii="Arial" w:hAnsi="Arial" w:cs="Arial"/>
+        </w:rPr>
+      </w:pPr>
+      <w:r>
+        <w:rPr>
+          <w:rFonts w:ascii="Arial" w:hAnsi="Arial" w:cs="Arial"/>
+        </w:rPr>
+        <w:lastRenderedPageBreak/>
+        <w:t>L</w:t>
+      </w:r>
+      <w:r>
+        <w:rPr>
+          <w:rFonts w:ascii="Arial" w:hAnsi="Arial" w:cs="Arial"/>
+        </w:rPr>
+        <w:t xml:space="preserve">os </w:t>
+      </w:r>
+      <w:r>
+        <w:rPr>
+          <w:rFonts w:ascii="Arial" w:hAnsi="Arial" w:cs="Arial"/>
+          <w:b/>
+        </w:rPr>
+        <w:t>minerales</w:t>
+      </w:r>
+      <w:r>
+        <w:rPr>
+          <w:rFonts w:ascii="Arial" w:hAnsi="Arial" w:cs="Arial"/>
+          <w:b/>
+        </w:rPr>
+        <w:t xml:space="preserve"> </w:t>
+      </w:r>
+      <w:r>
+        <w:rPr>
+          <w:rFonts w:ascii="Arial" w:hAnsi="Arial" w:cs="Arial"/>
+        </w:rPr>
+        <w:t>son indispensables</w:t>
+      </w:r>
+      <w:r>
+        <w:rPr>
+          <w:rFonts w:ascii="Arial" w:hAnsi="Arial" w:cs="Arial"/>
+          <w:b/>
+        </w:rPr>
+        <w:t xml:space="preserve"> </w:t>
+      </w:r>
+      <w:r>
+        <w:rPr>
+          <w:rFonts w:ascii="Arial" w:hAnsi="Arial" w:cs="Arial"/>
+        </w:rPr>
+        <w:t>para el organismo</w:t>
+      </w:r>
+      <w:r>
+        <w:rPr>
+          <w:rFonts w:ascii="Arial" w:hAnsi="Arial" w:cs="Arial"/>
+        </w:rPr>
+        <w:t>, por ejemplo,</w:t>
+      </w:r>
+      <w:r>
+        <w:rPr>
+          <w:rFonts w:ascii="Arial" w:hAnsi="Arial" w:cs="Arial"/>
+        </w:rPr>
+        <w:t xml:space="preserve"> la deficiencia de </w:t>
+      </w:r>
+      <w:r>
+        <w:rPr>
+          <w:rFonts w:ascii="Arial" w:hAnsi="Arial" w:cs="Arial"/>
+          <w:b/>
+        </w:rPr>
+        <w:t>iodo</w:t>
+      </w:r>
+      <w:r>
+        <w:rPr>
+          <w:rFonts w:ascii="Arial" w:hAnsi="Arial" w:cs="Arial"/>
+        </w:rPr>
+        <w:t xml:space="preserve"> </w:t>
+      </w:r>
+      <w:r>
+        <w:rPr>
+          <w:rFonts w:ascii="Arial" w:hAnsi="Arial" w:cs="Arial"/>
+        </w:rPr>
+        <w:t>afecta</w:t>
+      </w:r>
+      <w:r>
+        <w:rPr>
+          <w:rFonts w:ascii="Arial" w:hAnsi="Arial" w:cs="Arial"/>
+        </w:rPr>
+        <w:t xml:space="preserve"> la glándula tiroides </w:t>
+      </w:r>
+      <w:r>
+        <w:rPr>
+          <w:rFonts w:ascii="Arial" w:hAnsi="Arial" w:cs="Arial"/>
+        </w:rPr>
+        <w:t xml:space="preserve">y </w:t>
+      </w:r>
+      <w:r>
+        <w:rPr>
+          <w:rFonts w:ascii="Arial" w:hAnsi="Arial" w:cs="Arial"/>
+        </w:rPr>
+        <w:t>la de</w:t>
+      </w:r>
+      <w:r>
+        <w:rPr>
+          <w:rFonts w:ascii="Arial" w:hAnsi="Arial" w:cs="Arial"/>
+        </w:rPr>
+        <w:t>l</w:t>
+      </w:r>
+      <w:r>
+        <w:rPr>
+          <w:rFonts w:ascii="Arial" w:hAnsi="Arial" w:cs="Arial"/>
+        </w:rPr>
+        <w:t xml:space="preserve"> </w:t>
+      </w:r>
+      <w:r>
+        <w:rPr>
+          <w:rFonts w:ascii="Arial" w:hAnsi="Arial" w:cs="Arial"/>
+          <w:b/>
+        </w:rPr>
+        <w:t>calcio</w:t>
+      </w:r>
+      <w:r>
+        <w:rPr>
+          <w:rFonts w:ascii="Arial" w:hAnsi="Arial" w:cs="Arial"/>
+        </w:rPr>
+        <w:t xml:space="preserve"> </w:t>
+      </w:r>
+      <w:r>
+        <w:rPr>
+          <w:rFonts w:ascii="Arial" w:hAnsi="Arial" w:cs="Arial"/>
+        </w:rPr>
+        <w:t>perjudica</w:t>
+      </w:r>
+      <w:r>
+        <w:rPr>
+          <w:rFonts w:ascii="Arial" w:hAnsi="Arial" w:cs="Arial"/>
+        </w:rPr>
+        <w:t xml:space="preserve"> el desarrollo de los dientes y los huesos. </w:t>
+      </w:r>
+    </w:p>
+    <w:p>
+      <w:pPr>
+        <w:pStyle w:val="Prrafodelista"/>
         <w:rPr>
           <w:rFonts w:ascii="Arial" w:hAnsi="Arial" w:cs="Arial"/>
         </w:rPr>
@@ -5087,7 +5203,118 @@
         <w:rPr>
           <w:rFonts w:ascii="Arial" w:hAnsi="Arial" w:cs="Arial"/>
         </w:rPr>
-        <w:lastRenderedPageBreak/>
+        <w:t>Son alimentos reguladores</w:t>
+      </w:r>
+      <w:r>
+        <w:rPr>
+          <w:rFonts w:ascii="Arial" w:hAnsi="Arial" w:cs="Arial"/>
+        </w:rPr>
+        <w:t xml:space="preserve"> las frutas,</w:t>
+      </w:r>
+      <w:r>
+        <w:rPr>
+          <w:rFonts w:ascii="Arial" w:hAnsi="Arial" w:cs="Arial"/>
+        </w:rPr>
+        <w:t xml:space="preserve"> </w:t>
+      </w:r>
+      <w:r>
+        <w:rPr>
+          <w:rFonts w:ascii="Arial" w:hAnsi="Arial" w:cs="Arial"/>
+        </w:rPr>
+        <w:t>las</w:t>
+      </w:r>
+      <w:r>
+        <w:rPr>
+          <w:rFonts w:ascii="Arial" w:hAnsi="Arial" w:cs="Arial"/>
+        </w:rPr>
+        <w:t xml:space="preserve"> verduras por</w:t>
+      </w:r>
+      <w:r>
+        <w:rPr>
+          <w:rFonts w:ascii="Arial" w:hAnsi="Arial" w:cs="Arial"/>
+        </w:rPr>
+        <w:t xml:space="preserve"> </w:t>
+      </w:r>
+      <w:r>
+        <w:rPr>
+          <w:rFonts w:ascii="Arial" w:hAnsi="Arial" w:cs="Arial"/>
+        </w:rPr>
+        <w:t>contener</w:t>
+      </w:r>
+      <w:r>
+        <w:rPr>
+          <w:rFonts w:ascii="Arial" w:hAnsi="Arial" w:cs="Arial"/>
+        </w:rPr>
+        <w:t xml:space="preserve"> </w:t>
+      </w:r>
+      <w:r>
+        <w:rPr>
+          <w:rFonts w:ascii="Arial" w:hAnsi="Arial" w:cs="Arial"/>
+        </w:rPr>
+        <w:t xml:space="preserve">vitaminas, minerales, </w:t>
+      </w:r>
+      <w:r>
+        <w:rPr>
+          <w:rFonts w:ascii="Arial" w:hAnsi="Arial" w:cs="Arial"/>
+          <w:b/>
+        </w:rPr>
+        <w:t>agua</w:t>
+      </w:r>
+      <w:r>
+        <w:rPr>
+          <w:rFonts w:ascii="Arial" w:hAnsi="Arial" w:cs="Arial"/>
+        </w:rPr>
+        <w:t xml:space="preserve"> y </w:t>
+      </w:r>
+      <w:r>
+        <w:rPr>
+          <w:rFonts w:ascii="Arial" w:hAnsi="Arial" w:cs="Arial"/>
+          <w:b/>
+        </w:rPr>
+        <w:t>fibra</w:t>
+      </w:r>
+      <w:r>
+        <w:rPr>
+          <w:rFonts w:ascii="Arial" w:hAnsi="Arial" w:cs="Arial"/>
+        </w:rPr>
+        <w:t>.</w:t>
+      </w:r>
+      <w:r>
+        <w:rPr>
+          <w:rFonts w:ascii="Arial" w:hAnsi="Arial" w:cs="Arial"/>
+        </w:rPr>
+        <w:t xml:space="preserve"> </w:t>
+      </w:r>
+    </w:p>
+    <w:p>
+      <w:pPr>
+        <w:tabs>
+          <w:tab w:val="right" w:pos="8498"/>
+        </w:tabs>
+        <w:spacing w:after="0" w:line="360" w:lineRule="auto"/>
+        <w:ind w:left="643"/>
+        <w:jc w:val="both"/>
+        <w:rPr>
+          <w:rFonts w:ascii="Arial" w:hAnsi="Arial" w:cs="Arial"/>
+        </w:rPr>
+      </w:pPr>
+    </w:p>
+    <w:p>
+      <w:pPr>
+        <w:tabs>
+          <w:tab w:val="right" w:pos="8498"/>
+        </w:tabs>
+        <w:spacing w:after="0" w:line="360" w:lineRule="auto"/>
+        <w:ind w:left="643"/>
+        <w:jc w:val="both"/>
+        <w:rPr>
+          <w:rFonts w:ascii="Arial" w:hAnsi="Arial" w:cs="Arial"/>
+        </w:rPr>
+      </w:pPr>
+      <w:r>
+        <w:rPr>
+          <w:rFonts w:ascii="Arial" w:hAnsi="Arial" w:cs="Arial"/>
+        </w:rPr>
         <w:t>El organismo requiere una gran cantidad de agua; finalmente, el citoplasma de las células es una solución de prote</w:t>
       </w:r>
       <w:r>
@@ -5418,7 +5645,7 @@
                 <v:shape id="_x0000_i1026" type="#_x0000_t75" style="width:141.75pt;height:129.75pt" o:ole="">
                   <v:imagedata r:id="rId10" o:title=""/>
                 </v:shape>
-                <o:OLEObject Type="Embed" ProgID="PBrush" ShapeID="_x0000_i1026" DrawAspect="Content" ObjectID="_1508750328" r:id="rId11"/>
+                <o:OLEObject Type="Embed" ProgID="PBrush" ShapeID="_x0000_i1026" DrawAspect="Content" ObjectID="_1508767704" r:id="rId11"/>
               </w:object>
             </w:r>
           </w:p>
@@ -5506,6 +5733,7 @@
                 <w:rFonts w:ascii="Arial" w:hAnsi="Arial" w:cs="Arial"/>
                 <w:color w:val="000000"/>
               </w:rPr>
+              <w:lastRenderedPageBreak/>
               <w:t>energéticos.</w:t>
             </w:r>
             <w:r>
@@ -5635,7 +5863,6 @@
                 <w:b/>
                 <w:color w:val="000000"/>
               </w:rPr>
-              <w:lastRenderedPageBreak/>
               <w:t>Título</w:t>
             </w:r>
           </w:p>
@@ -5750,7 +5977,23 @@
           <w:rFonts w:ascii="Arial" w:hAnsi="Arial" w:cs="Arial"/>
           <w:b/>
         </w:rPr>
-        <w:t>1.1.3 Según los nutrientes</w:t>
+        <w:t xml:space="preserve">1.1.3 </w:t>
+      </w:r>
+      <w:r>
+        <w:rPr>
+          <w:rFonts w:ascii="Arial" w:hAnsi="Arial" w:cs="Arial"/>
+          <w:b/>
+          <w:highlight w:val="yellow"/>
+        </w:rPr>
+        <w:t xml:space="preserve">Según </w:t>
+      </w:r>
+      <w:r>
+        <w:rPr>
+          <w:rFonts w:ascii="Arial" w:hAnsi="Arial" w:cs="Arial"/>
+          <w:b/>
+          <w:highlight w:val="yellow"/>
+        </w:rPr>
+        <w:t>su composición química</w:t>
       </w:r>
     </w:p>
     <w:p>
@@ -5780,7 +6023,20 @@
         <w:rPr>
           <w:rFonts w:ascii="Arial" w:hAnsi="Arial" w:cs="Arial"/>
         </w:rPr>
-        <w:t xml:space="preserve">Los nutrientes son sustancias contenidas en los alimentos que aportan a las células todo lo que necesitan para </w:t>
+        <w:t xml:space="preserve">Los </w:t>
+      </w:r>
+      <w:r>
+        <w:rPr>
+          <w:rFonts w:ascii="Arial" w:hAnsi="Arial" w:cs="Arial"/>
+          <w:b/>
+        </w:rPr>
+        <w:t>nutrientes</w:t>
+      </w:r>
+      <w:r>
+        <w:rPr>
+          <w:rFonts w:ascii="Arial" w:hAnsi="Arial" w:cs="Arial"/>
+        </w:rPr>
+        <w:t xml:space="preserve"> son sustancias contenidas en los alimentos que aportan a las células todo lo que necesitan para </w:t>
       </w:r>
       <w:r>
         <w:rPr>
@@ -5792,7 +6048,19 @@
         <w:rPr>
           <w:rFonts w:ascii="Arial" w:hAnsi="Arial" w:cs="Arial"/>
         </w:rPr>
-        <w:t xml:space="preserve">. Los nutrientes son </w:t>
+        <w:t xml:space="preserve">. </w:t>
+      </w:r>
+      <w:r>
+        <w:rPr>
+          <w:rFonts w:ascii="Arial" w:hAnsi="Arial" w:cs="Arial"/>
+        </w:rPr>
+        <w:t>Son nutrientes</w:t>
+      </w:r>
+      <w:r>
+        <w:rPr>
+          <w:rFonts w:ascii="Arial" w:hAnsi="Arial" w:cs="Arial"/>
+        </w:rPr>
+        <w:t xml:space="preserve"> </w:t>
       </w:r>
       <w:r>
         <w:rPr>
@@ -5804,31 +6072,19 @@
         <w:rPr>
           <w:rFonts w:ascii="Arial" w:hAnsi="Arial" w:cs="Arial"/>
         </w:rPr>
-        <w:t xml:space="preserve">carbohidratos, lípidos, proteínas, </w:t>
-      </w:r>
-      <w:r>
-        <w:rPr>
-          <w:rFonts w:ascii="Arial" w:hAnsi="Arial" w:cs="Arial"/>
-        </w:rPr>
-        <w:t xml:space="preserve">los </w:t>
-      </w:r>
-      <w:r>
-        <w:rPr>
-          <w:rFonts w:ascii="Arial" w:hAnsi="Arial" w:cs="Arial"/>
-        </w:rPr>
-        <w:t>minerales</w:t>
-      </w:r>
-      <w:r>
-        <w:rPr>
-          <w:rFonts w:ascii="Arial" w:hAnsi="Arial" w:cs="Arial"/>
-        </w:rPr>
-        <w:t xml:space="preserve"> y </w:t>
-      </w:r>
-      <w:r>
-        <w:rPr>
-          <w:rFonts w:ascii="Arial" w:hAnsi="Arial" w:cs="Arial"/>
-        </w:rPr>
-        <w:t xml:space="preserve">las </w:t>
+        <w:t>carbohidratos, lípidos, minerales</w:t>
+      </w:r>
+      <w:r>
+        <w:rPr>
+          <w:rFonts w:ascii="Arial" w:hAnsi="Arial" w:cs="Arial"/>
+        </w:rPr>
+        <w:t xml:space="preserve"> y las </w:t>
+      </w:r>
+      <w:r>
+        <w:rPr>
+          <w:rFonts w:ascii="Arial" w:hAnsi="Arial" w:cs="Arial"/>
+        </w:rPr>
+        <w:t xml:space="preserve">proteínas y </w:t>
       </w:r>
       <w:r>
         <w:rPr>
@@ -5982,7 +6238,37 @@
         <w:rPr>
           <w:rFonts w:ascii="Arial" w:hAnsi="Arial" w:cs="Arial"/>
         </w:rPr>
-        <w:t>Las moléculas más simples son los azucares, por ejemplo, la sacarosa que se obtiene de la caña de azúcar, la fructosa de las frutas y la lactosa. La principal</w:t>
+        <w:t>De estos, las</w:t>
+      </w:r>
+      <w:r>
+        <w:rPr>
+          <w:rFonts w:ascii="Arial" w:hAnsi="Arial" w:cs="Arial"/>
+        </w:rPr>
+        <w:t xml:space="preserve"> moléculas más </w:t>
+      </w:r>
+      <w:r>
+        <w:rPr>
+          <w:rFonts w:ascii="Arial" w:hAnsi="Arial" w:cs="Arial"/>
+        </w:rPr>
+        <w:t>simples o pequeñas</w:t>
+      </w:r>
+      <w:r>
+        <w:rPr>
+          <w:rFonts w:ascii="Arial" w:hAnsi="Arial" w:cs="Arial"/>
+        </w:rPr>
+        <w:t xml:space="preserve"> son azucares</w:t>
+      </w:r>
+      <w:r>
+        <w:rPr>
+          <w:rFonts w:ascii="Arial" w:hAnsi="Arial" w:cs="Arial"/>
+        </w:rPr>
+        <w:t>;</w:t>
+      </w:r>
+      <w:r>
+        <w:rPr>
+          <w:rFonts w:ascii="Arial" w:hAnsi="Arial" w:cs="Arial"/>
+        </w:rPr>
+        <w:t xml:space="preserve"> por ejemplo, la sacarosa que se obtiene de la caña de azúcar, la fructosa de las frutas y la lactosa. La principal</w:t>
       </w:r>
       <w:r>
         <w:rPr>
@@ -6049,6 +6335,12 @@
           <w:rFonts w:ascii="Arial" w:hAnsi="Arial" w:cs="Arial"/>
         </w:rPr>
         <w:t>.</w:t>
+      </w:r>
+      <w:r>
+        <w:rPr>
+          <w:rFonts w:ascii="Arial" w:hAnsi="Arial" w:cs="Arial"/>
+        </w:rPr>
+        <w:t xml:space="preserve"> </w:t>
       </w:r>
     </w:p>
     <w:p>
@@ -6062,6 +6354,29 @@
           <w:rFonts w:ascii="Arial" w:hAnsi="Arial" w:cs="Arial"/>
         </w:rPr>
       </w:pPr>
+      <w:r>
+        <w:rPr>
+          <w:rFonts w:ascii="Arial" w:hAnsi="Arial" w:cs="Arial"/>
+          <w:highlight w:val="yellow"/>
+        </w:rPr>
+        <w:t xml:space="preserve">La cantidad de energía que se obtiene de los alimentos se mide en calorías o kilojulios (Una caloría corresponde a 4,2 </w:t>
+      </w:r>
+      <w:proofErr w:type="spellStart"/>
+      <w:r>
+        <w:rPr>
+          <w:rFonts w:ascii="Arial" w:hAnsi="Arial" w:cs="Arial"/>
+          <w:highlight w:val="yellow"/>
+        </w:rPr>
+        <w:t>Kj</w:t>
+      </w:r>
+      <w:proofErr w:type="spellEnd"/>
+      <w:r>
+        <w:rPr>
+          <w:rFonts w:ascii="Arial" w:hAnsi="Arial" w:cs="Arial"/>
+          <w:highlight w:val="yellow"/>
+        </w:rPr>
+        <w:t>).</w:t>
+      </w:r>
     </w:p>
     <w:p>
       <w:pPr>
@@ -6077,191 +6392,19 @@
       <w:r>
         <w:rPr>
           <w:rFonts w:ascii="Arial" w:hAnsi="Arial" w:cs="Arial"/>
-        </w:rPr>
-        <w:t xml:space="preserve">Los </w:t>
-      </w:r>
-      <w:r>
-        <w:rPr>
-          <w:rFonts w:ascii="Arial" w:hAnsi="Arial" w:cs="Arial"/>
-          <w:b/>
-        </w:rPr>
-        <w:t>lípidos</w:t>
-      </w:r>
-      <w:r>
-        <w:rPr>
-          <w:rFonts w:ascii="Arial" w:hAnsi="Arial" w:cs="Arial"/>
-        </w:rPr>
-        <w:t xml:space="preserve"> </w:t>
-      </w:r>
-      <w:r>
-        <w:rPr>
-          <w:rFonts w:ascii="Arial" w:hAnsi="Arial" w:cs="Arial"/>
-        </w:rPr>
-        <w:t xml:space="preserve">están formados también por </w:t>
-      </w:r>
-      <w:r>
-        <w:rPr>
-          <w:rFonts w:ascii="Arial" w:hAnsi="Arial" w:cs="Arial"/>
-          <w:b/>
-        </w:rPr>
-        <w:t>carbono</w:t>
-      </w:r>
-      <w:r>
-        <w:rPr>
-          <w:rFonts w:ascii="Arial" w:hAnsi="Arial" w:cs="Arial"/>
-        </w:rPr>
-        <w:t xml:space="preserve">, </w:t>
-      </w:r>
-      <w:r>
-        <w:rPr>
-          <w:rFonts w:ascii="Arial" w:hAnsi="Arial" w:cs="Arial"/>
-          <w:b/>
-        </w:rPr>
-        <w:t>hidrógeno</w:t>
-      </w:r>
-      <w:r>
-        <w:rPr>
-          <w:rFonts w:ascii="Arial" w:hAnsi="Arial" w:cs="Arial"/>
-        </w:rPr>
-        <w:t xml:space="preserve"> y </w:t>
-      </w:r>
-      <w:r>
-        <w:rPr>
-          <w:rFonts w:ascii="Arial" w:hAnsi="Arial" w:cs="Arial"/>
-          <w:b/>
-        </w:rPr>
-        <w:t>oxígeno</w:t>
-      </w:r>
-      <w:r>
-        <w:rPr>
-          <w:rFonts w:ascii="Arial" w:hAnsi="Arial" w:cs="Arial"/>
-        </w:rPr>
-        <w:t xml:space="preserve"> </w:t>
-      </w:r>
-      <w:r>
-        <w:rPr>
-          <w:rFonts w:ascii="Arial" w:hAnsi="Arial" w:cs="Arial"/>
-        </w:rPr>
-        <w:t>pero tienen</w:t>
-      </w:r>
-      <w:r>
-        <w:rPr>
-          <w:rFonts w:ascii="Arial" w:hAnsi="Arial" w:cs="Arial"/>
-        </w:rPr>
-        <w:t xml:space="preserve"> una estructura diferente a la de los carbohidratos. </w:t>
-      </w:r>
-      <w:r>
-        <w:rPr>
-          <w:rFonts w:ascii="Arial" w:hAnsi="Arial" w:cs="Arial"/>
-        </w:rPr>
-        <w:t>Aportan casi el doble de energía que los carbo</w:t>
-      </w:r>
-      <w:r>
-        <w:rPr>
-          <w:rFonts w:ascii="Arial" w:hAnsi="Arial" w:cs="Arial"/>
-        </w:rPr>
-        <w:t>hidratos</w:t>
-      </w:r>
-      <w:r>
-        <w:rPr>
-          <w:rFonts w:ascii="Arial" w:hAnsi="Arial" w:cs="Arial"/>
-        </w:rPr>
-        <w:t xml:space="preserve"> por lo que sirven </w:t>
-      </w:r>
-      <w:r>
-        <w:rPr>
-          <w:rFonts w:ascii="Arial" w:hAnsi="Arial" w:cs="Arial"/>
-        </w:rPr>
-        <w:t>de</w:t>
-      </w:r>
-      <w:r>
-        <w:rPr>
-          <w:rFonts w:ascii="Arial" w:hAnsi="Arial" w:cs="Arial"/>
-        </w:rPr>
-        <w:t xml:space="preserve"> reserva energética al organismo. </w:t>
-      </w:r>
-      <w:r>
-        <w:rPr>
-          <w:rFonts w:ascii="Arial" w:hAnsi="Arial" w:cs="Arial"/>
-        </w:rPr>
-        <w:t>Es importante regular su consumo, sin eliminarlo</w:t>
-      </w:r>
-      <w:bookmarkStart w:id="0" w:name="_GoBack"/>
-      <w:bookmarkEnd w:id="0"/>
-      <w:r>
-        <w:rPr>
-          <w:rFonts w:ascii="Arial" w:hAnsi="Arial" w:cs="Arial"/>
-        </w:rPr>
-        <w:t xml:space="preserve"> </w:t>
-      </w:r>
-      <w:r>
-        <w:rPr>
-          <w:rFonts w:ascii="Arial" w:hAnsi="Arial" w:cs="Arial"/>
-        </w:rPr>
-        <w:t xml:space="preserve">ya que algunas vitaminas solo se encuentran en alimentos con un contenido de grasa. Los lípidos se clasifican en </w:t>
-      </w:r>
-      <w:r>
-        <w:rPr>
-          <w:rFonts w:ascii="Arial" w:hAnsi="Arial" w:cs="Arial"/>
-          <w:b/>
-        </w:rPr>
-        <w:t>grasas saturadas</w:t>
-      </w:r>
-      <w:r>
-        <w:rPr>
-          <w:rFonts w:ascii="Arial" w:hAnsi="Arial" w:cs="Arial"/>
-        </w:rPr>
-        <w:t xml:space="preserve">, generalmente de origen animal, como la mantequilla y el tocino, y en </w:t>
-      </w:r>
-      <w:r>
-        <w:rPr>
-          <w:rFonts w:ascii="Arial" w:hAnsi="Arial" w:cs="Arial"/>
-          <w:b/>
-        </w:rPr>
-        <w:t>grasas insaturadas</w:t>
-      </w:r>
-      <w:r>
-        <w:rPr>
-          <w:rFonts w:ascii="Arial" w:hAnsi="Arial" w:cs="Arial"/>
-        </w:rPr>
-        <w:t>,</w:t>
-      </w:r>
-      <w:r>
-        <w:rPr>
-          <w:rFonts w:ascii="Arial" w:hAnsi="Arial" w:cs="Arial"/>
-        </w:rPr>
-        <w:t xml:space="preserve"> como</w:t>
-      </w:r>
-      <w:r>
-        <w:rPr>
-          <w:rFonts w:ascii="Arial" w:hAnsi="Arial" w:cs="Arial"/>
-        </w:rPr>
-        <w:t xml:space="preserve"> </w:t>
-      </w:r>
-      <w:r>
-        <w:rPr>
-          <w:rFonts w:ascii="Arial" w:hAnsi="Arial" w:cs="Arial"/>
-        </w:rPr>
-        <w:t>el</w:t>
-      </w:r>
-      <w:r>
-        <w:rPr>
-          <w:rFonts w:ascii="Arial" w:hAnsi="Arial" w:cs="Arial"/>
-        </w:rPr>
-        <w:t xml:space="preserve"> </w:t>
-      </w:r>
-      <w:r>
-        <w:rPr>
-          <w:rFonts w:ascii="Arial" w:hAnsi="Arial" w:cs="Arial"/>
-        </w:rPr>
-        <w:t>de oliva y el de girasol</w:t>
-      </w:r>
-      <w:r>
-        <w:rPr>
-          <w:rFonts w:ascii="Arial" w:hAnsi="Arial" w:cs="Arial"/>
-        </w:rPr>
-        <w:t>.</w:t>
-      </w:r>
+          <w:highlight w:val="yellow"/>
+        </w:rPr>
+        <w:t xml:space="preserve">En general, un gramo de carbohidrato nos provee 17 </w:t>
+      </w:r>
+      <w:proofErr w:type="spellStart"/>
+      <w:r>
+        <w:rPr>
+          <w:rFonts w:ascii="Arial" w:hAnsi="Arial" w:cs="Arial"/>
+          <w:highlight w:val="yellow"/>
+        </w:rPr>
+        <w:t>Kj</w:t>
+      </w:r>
+      <w:proofErr w:type="spellEnd"/>
     </w:p>
     <w:p>
       <w:pPr>
@@ -6274,6 +6417,193 @@
           <w:rFonts w:ascii="Arial" w:hAnsi="Arial" w:cs="Arial"/>
         </w:rPr>
       </w:pPr>
+      <w:r>
+        <w:rPr>
+          <w:rFonts w:ascii="Arial" w:hAnsi="Arial" w:cs="Arial"/>
+        </w:rPr>
+        <w:t xml:space="preserve">Los </w:t>
+      </w:r>
+      <w:r>
+        <w:rPr>
+          <w:rFonts w:ascii="Arial" w:hAnsi="Arial" w:cs="Arial"/>
+          <w:b/>
+        </w:rPr>
+        <w:t>lípidos</w:t>
+      </w:r>
+      <w:r>
+        <w:rPr>
+          <w:rFonts w:ascii="Arial" w:hAnsi="Arial" w:cs="Arial"/>
+        </w:rPr>
+        <w:t xml:space="preserve"> </w:t>
+      </w:r>
+      <w:r>
+        <w:rPr>
+          <w:rFonts w:ascii="Arial" w:hAnsi="Arial" w:cs="Arial"/>
+        </w:rPr>
+        <w:t xml:space="preserve">están formados también por </w:t>
+      </w:r>
+      <w:r>
+        <w:rPr>
+          <w:rFonts w:ascii="Arial" w:hAnsi="Arial" w:cs="Arial"/>
+          <w:b/>
+        </w:rPr>
+        <w:t>carbono</w:t>
+      </w:r>
+      <w:r>
+        <w:rPr>
+          <w:rFonts w:ascii="Arial" w:hAnsi="Arial" w:cs="Arial"/>
+        </w:rPr>
+        <w:t xml:space="preserve">, </w:t>
+      </w:r>
+      <w:r>
+        <w:rPr>
+          <w:rFonts w:ascii="Arial" w:hAnsi="Arial" w:cs="Arial"/>
+          <w:b/>
+        </w:rPr>
+        <w:t>hidrógeno</w:t>
+      </w:r>
+      <w:r>
+        <w:rPr>
+          <w:rFonts w:ascii="Arial" w:hAnsi="Arial" w:cs="Arial"/>
+        </w:rPr>
+        <w:t xml:space="preserve"> y </w:t>
+      </w:r>
+      <w:r>
+        <w:rPr>
+          <w:rFonts w:ascii="Arial" w:hAnsi="Arial" w:cs="Arial"/>
+          <w:b/>
+        </w:rPr>
+        <w:t>oxígeno</w:t>
+      </w:r>
+      <w:r>
+        <w:rPr>
+          <w:rFonts w:ascii="Arial" w:hAnsi="Arial" w:cs="Arial"/>
+        </w:rPr>
+        <w:t xml:space="preserve"> </w:t>
+      </w:r>
+      <w:r>
+        <w:rPr>
+          <w:rFonts w:ascii="Arial" w:hAnsi="Arial" w:cs="Arial"/>
+        </w:rPr>
+        <w:t>pero tienen</w:t>
+      </w:r>
+      <w:r>
+        <w:rPr>
+          <w:rFonts w:ascii="Arial" w:hAnsi="Arial" w:cs="Arial"/>
+        </w:rPr>
+        <w:t xml:space="preserve"> una estructura diferente a la de los carbohidratos. </w:t>
+      </w:r>
+      <w:r>
+        <w:rPr>
+          <w:rFonts w:ascii="Arial" w:hAnsi="Arial" w:cs="Arial"/>
+        </w:rPr>
+        <w:t>Aportan casi el doble de energía que los carbo</w:t>
+      </w:r>
+      <w:r>
+        <w:rPr>
+          <w:rFonts w:ascii="Arial" w:hAnsi="Arial" w:cs="Arial"/>
+        </w:rPr>
+        <w:t>hidratos</w:t>
+      </w:r>
+      <w:r>
+        <w:rPr>
+          <w:rFonts w:ascii="Arial" w:hAnsi="Arial" w:cs="Arial"/>
+        </w:rPr>
+        <w:t xml:space="preserve"> por lo que sirven </w:t>
+      </w:r>
+      <w:r>
+        <w:rPr>
+          <w:rFonts w:ascii="Arial" w:hAnsi="Arial" w:cs="Arial"/>
+        </w:rPr>
+        <w:t>de</w:t>
+      </w:r>
+      <w:r>
+        <w:rPr>
+          <w:rFonts w:ascii="Arial" w:hAnsi="Arial" w:cs="Arial"/>
+        </w:rPr>
+        <w:t xml:space="preserve"> reserva energética al organismo. </w:t>
+      </w:r>
+      <w:r>
+        <w:rPr>
+          <w:rFonts w:ascii="Arial" w:hAnsi="Arial" w:cs="Arial"/>
+        </w:rPr>
+        <w:t xml:space="preserve">Es importante regular su consumo, sin eliminarlo </w:t>
+      </w:r>
+      <w:r>
+        <w:rPr>
+          <w:rFonts w:ascii="Arial" w:hAnsi="Arial" w:cs="Arial"/>
+        </w:rPr>
+        <w:t xml:space="preserve">ya que algunas vitaminas solo se </w:t>
+      </w:r>
+      <w:r>
+        <w:rPr>
+          <w:rFonts w:ascii="Arial" w:hAnsi="Arial" w:cs="Arial"/>
+        </w:rPr>
+        <w:lastRenderedPageBreak/>
+        <w:t xml:space="preserve">encuentran en alimentos con un contenido de grasa. Los lípidos se clasifican en </w:t>
+      </w:r>
+      <w:r>
+        <w:rPr>
+          <w:rFonts w:ascii="Arial" w:hAnsi="Arial" w:cs="Arial"/>
+          <w:b/>
+        </w:rPr>
+        <w:t>grasas saturadas</w:t>
+      </w:r>
+      <w:r>
+        <w:rPr>
+          <w:rFonts w:ascii="Arial" w:hAnsi="Arial" w:cs="Arial"/>
+        </w:rPr>
+        <w:t xml:space="preserve">, generalmente de origen animal, como la mantequilla y el tocino, y en </w:t>
+      </w:r>
+      <w:r>
+        <w:rPr>
+          <w:rFonts w:ascii="Arial" w:hAnsi="Arial" w:cs="Arial"/>
+          <w:b/>
+        </w:rPr>
+        <w:t>grasas insaturadas</w:t>
+      </w:r>
+      <w:r>
+        <w:rPr>
+          <w:rFonts w:ascii="Arial" w:hAnsi="Arial" w:cs="Arial"/>
+        </w:rPr>
+        <w:t>,</w:t>
+      </w:r>
+      <w:r>
+        <w:rPr>
+          <w:rFonts w:ascii="Arial" w:hAnsi="Arial" w:cs="Arial"/>
+        </w:rPr>
+        <w:t xml:space="preserve"> como</w:t>
+      </w:r>
+      <w:r>
+        <w:rPr>
+          <w:rFonts w:ascii="Arial" w:hAnsi="Arial" w:cs="Arial"/>
+        </w:rPr>
+        <w:t xml:space="preserve"> </w:t>
+      </w:r>
+      <w:r>
+        <w:rPr>
+          <w:rFonts w:ascii="Arial" w:hAnsi="Arial" w:cs="Arial"/>
+        </w:rPr>
+        <w:t>el</w:t>
+      </w:r>
+      <w:r>
+        <w:rPr>
+          <w:rFonts w:ascii="Arial" w:hAnsi="Arial" w:cs="Arial"/>
+        </w:rPr>
+        <w:t xml:space="preserve"> </w:t>
+      </w:r>
+      <w:r>
+        <w:rPr>
+          <w:rFonts w:ascii="Arial" w:hAnsi="Arial" w:cs="Arial"/>
+        </w:rPr>
+        <w:t>de oliva y el de girasol</w:t>
+      </w:r>
+      <w:r>
+        <w:rPr>
+          <w:rFonts w:ascii="Arial" w:hAnsi="Arial" w:cs="Arial"/>
+        </w:rPr>
+        <w:t>.</w:t>
+      </w:r>
     </w:p>
     <w:p>
       <w:pPr>
@@ -6286,110 +6616,6 @@
           <w:rFonts w:ascii="Arial" w:hAnsi="Arial" w:cs="Arial"/>
         </w:rPr>
       </w:pPr>
-      <w:r>
-        <w:rPr>
-          <w:rFonts w:ascii="Arial" w:hAnsi="Arial" w:cs="Arial"/>
-        </w:rPr>
-        <w:t xml:space="preserve">Las </w:t>
-      </w:r>
-      <w:r>
-        <w:rPr>
-          <w:rFonts w:ascii="Arial" w:hAnsi="Arial" w:cs="Arial"/>
-          <w:b/>
-        </w:rPr>
-        <w:t>proteínas</w:t>
-      </w:r>
-      <w:r>
-        <w:rPr>
-          <w:rFonts w:ascii="Arial" w:hAnsi="Arial" w:cs="Arial"/>
-        </w:rPr>
-        <w:t xml:space="preserve"> </w:t>
-      </w:r>
-      <w:r>
-        <w:rPr>
-          <w:rFonts w:ascii="Arial" w:hAnsi="Arial" w:cs="Arial"/>
-        </w:rPr>
-        <w:t>están formadas por aminoácidos, que son moléculas formadas por átomos de carbono, hidrógeno, oxígeno, nitrógeno y azufre. Las cadenas de aminoácidos forman proteínas. Los alimentos con un mayor contenido</w:t>
-      </w:r>
-      <w:r>
-        <w:rPr>
-          <w:rFonts w:ascii="Arial" w:hAnsi="Arial" w:cs="Arial"/>
-        </w:rPr>
-        <w:t xml:space="preserve"> </w:t>
-      </w:r>
-      <w:r>
-        <w:rPr>
-          <w:rFonts w:ascii="Arial" w:hAnsi="Arial" w:cs="Arial"/>
-        </w:rPr>
-        <w:t>de proteínas</w:t>
-      </w:r>
-      <w:r>
-        <w:rPr>
-          <w:rFonts w:ascii="Arial" w:hAnsi="Arial" w:cs="Arial"/>
-        </w:rPr>
-        <w:t xml:space="preserve"> </w:t>
-      </w:r>
-      <w:r>
-        <w:rPr>
-          <w:rFonts w:ascii="Arial" w:hAnsi="Arial" w:cs="Arial"/>
-        </w:rPr>
-        <w:lastRenderedPageBreak/>
-        <w:t>son</w:t>
-      </w:r>
-      <w:r>
-        <w:rPr>
-          <w:rFonts w:ascii="Arial" w:hAnsi="Arial" w:cs="Arial"/>
-        </w:rPr>
-        <w:t xml:space="preserve"> el pescado, la</w:t>
-      </w:r>
-      <w:r>
-        <w:rPr>
-          <w:rFonts w:ascii="Arial" w:hAnsi="Arial" w:cs="Arial"/>
-        </w:rPr>
-        <w:t>s</w:t>
-      </w:r>
-      <w:r>
-        <w:rPr>
-          <w:rFonts w:ascii="Arial" w:hAnsi="Arial" w:cs="Arial"/>
-        </w:rPr>
-        <w:t xml:space="preserve"> carne</w:t>
-      </w:r>
-      <w:r>
-        <w:rPr>
-          <w:rFonts w:ascii="Arial" w:hAnsi="Arial" w:cs="Arial"/>
-        </w:rPr>
-        <w:t>s de res, pollo y cerdo,</w:t>
-      </w:r>
-      <w:r>
-        <w:rPr>
-          <w:rFonts w:ascii="Arial" w:hAnsi="Arial" w:cs="Arial"/>
-        </w:rPr>
-        <w:t xml:space="preserve"> y la leche, pero también </w:t>
-      </w:r>
-      <w:r>
-        <w:rPr>
-          <w:rFonts w:ascii="Arial" w:hAnsi="Arial" w:cs="Arial"/>
-        </w:rPr>
-        <w:t>se encuentra en</w:t>
-      </w:r>
-      <w:r>
-        <w:rPr>
-          <w:rFonts w:ascii="Arial" w:hAnsi="Arial" w:cs="Arial"/>
-        </w:rPr>
-        <w:t xml:space="preserve"> las semillas como el arroz, el trigo</w:t>
-      </w:r>
-      <w:r>
-        <w:rPr>
-          <w:rFonts w:ascii="Arial" w:hAnsi="Arial" w:cs="Arial"/>
-        </w:rPr>
-        <w:t>, los frijoles, la soya</w:t>
-      </w:r>
-      <w:r>
-        <w:rPr>
-          <w:rFonts w:ascii="Arial" w:hAnsi="Arial" w:cs="Arial"/>
-        </w:rPr>
-        <w:t xml:space="preserve"> y las lentejas. </w:t>
-      </w:r>
     </w:p>
     <w:p>
       <w:pPr>
@@ -6406,13 +6632,14 @@
         <w:rPr>
           <w:rFonts w:ascii="Arial" w:hAnsi="Arial" w:cs="Arial"/>
         </w:rPr>
-        <w:t xml:space="preserve">En </w:t>
-      </w:r>
-      <w:r>
-        <w:rPr>
-          <w:rFonts w:ascii="Arial" w:hAnsi="Arial" w:cs="Arial"/>
-        </w:rPr>
-        <w:t>la siguiente</w:t>
+        <w:t xml:space="preserve">Las </w:t>
+      </w:r>
+      <w:r>
+        <w:rPr>
+          <w:rFonts w:ascii="Arial" w:hAnsi="Arial" w:cs="Arial"/>
+          <w:b/>
+        </w:rPr>
+        <w:t>proteínas</w:t>
       </w:r>
       <w:r>
         <w:rPr>
@@ -6424,14 +6651,150 @@
         <w:rPr>
           <w:rFonts w:ascii="Arial" w:hAnsi="Arial" w:cs="Arial"/>
         </w:rPr>
-        <w:t>página puedes profundizar acerca de estos tipos de alimentos</w:t>
-      </w:r>
-      <w:r>
-        <w:rPr>
-          <w:rFonts w:ascii="Arial" w:hAnsi="Arial" w:cs="Arial"/>
-          <w:highlight w:val="yellow"/>
-        </w:rPr>
-        <w:t>. [VER]</w:t>
+        <w:t xml:space="preserve">están formadas por aminoácidos, que son moléculas formadas por átomos de </w:t>
+      </w:r>
+      <w:r>
+        <w:rPr>
+          <w:rFonts w:ascii="Arial" w:hAnsi="Arial" w:cs="Arial"/>
+          <w:b/>
+        </w:rPr>
+        <w:t>carbono</w:t>
+      </w:r>
+      <w:r>
+        <w:rPr>
+          <w:rFonts w:ascii="Arial" w:hAnsi="Arial" w:cs="Arial"/>
+        </w:rPr>
+        <w:t xml:space="preserve">, </w:t>
+      </w:r>
+      <w:r>
+        <w:rPr>
+          <w:rFonts w:ascii="Arial" w:hAnsi="Arial" w:cs="Arial"/>
+          <w:b/>
+        </w:rPr>
+        <w:t>hidrógeno</w:t>
+      </w:r>
+      <w:r>
+        <w:rPr>
+          <w:rFonts w:ascii="Arial" w:hAnsi="Arial" w:cs="Arial"/>
+        </w:rPr>
+        <w:t xml:space="preserve">, </w:t>
+      </w:r>
+      <w:r>
+        <w:rPr>
+          <w:rFonts w:ascii="Arial" w:hAnsi="Arial" w:cs="Arial"/>
+          <w:b/>
+        </w:rPr>
+        <w:t>oxígeno</w:t>
+      </w:r>
+      <w:r>
+        <w:rPr>
+          <w:rFonts w:ascii="Arial" w:hAnsi="Arial" w:cs="Arial"/>
+        </w:rPr>
+        <w:t xml:space="preserve">, </w:t>
+      </w:r>
+      <w:r>
+        <w:rPr>
+          <w:rFonts w:ascii="Arial" w:hAnsi="Arial" w:cs="Arial"/>
+          <w:b/>
+        </w:rPr>
+        <w:t>nitrógeno</w:t>
+      </w:r>
+      <w:r>
+        <w:rPr>
+          <w:rFonts w:ascii="Arial" w:hAnsi="Arial" w:cs="Arial"/>
+        </w:rPr>
+        <w:t xml:space="preserve"> y </w:t>
+      </w:r>
+      <w:r>
+        <w:rPr>
+          <w:rFonts w:ascii="Arial" w:hAnsi="Arial" w:cs="Arial"/>
+          <w:b/>
+        </w:rPr>
+        <w:t>azufre</w:t>
+      </w:r>
+      <w:r>
+        <w:rPr>
+          <w:rFonts w:ascii="Arial" w:hAnsi="Arial" w:cs="Arial"/>
+        </w:rPr>
+        <w:t>. Las cadenas de aminoácidos forman proteínas. Los alimentos con un mayor contenido</w:t>
+      </w:r>
+      <w:r>
+        <w:rPr>
+          <w:rFonts w:ascii="Arial" w:hAnsi="Arial" w:cs="Arial"/>
+        </w:rPr>
+        <w:t xml:space="preserve"> </w:t>
+      </w:r>
+      <w:r>
+        <w:rPr>
+          <w:rFonts w:ascii="Arial" w:hAnsi="Arial" w:cs="Arial"/>
+        </w:rPr>
+        <w:t>de proteínas</w:t>
+      </w:r>
+      <w:r>
+        <w:rPr>
+          <w:rFonts w:ascii="Arial" w:hAnsi="Arial" w:cs="Arial"/>
+        </w:rPr>
+        <w:t xml:space="preserve"> </w:t>
+      </w:r>
+      <w:r>
+        <w:rPr>
+          <w:rFonts w:ascii="Arial" w:hAnsi="Arial" w:cs="Arial"/>
+        </w:rPr>
+        <w:t>son</w:t>
+      </w:r>
+      <w:r>
+        <w:rPr>
+          <w:rFonts w:ascii="Arial" w:hAnsi="Arial" w:cs="Arial"/>
+        </w:rPr>
+        <w:t xml:space="preserve"> el pescado, la</w:t>
+      </w:r>
+      <w:r>
+        <w:rPr>
+          <w:rFonts w:ascii="Arial" w:hAnsi="Arial" w:cs="Arial"/>
+        </w:rPr>
+        <w:t>s</w:t>
+      </w:r>
+      <w:r>
+        <w:rPr>
+          <w:rFonts w:ascii="Arial" w:hAnsi="Arial" w:cs="Arial"/>
+        </w:rPr>
+        <w:t xml:space="preserve"> carne</w:t>
+      </w:r>
+      <w:r>
+        <w:rPr>
+          <w:rFonts w:ascii="Arial" w:hAnsi="Arial" w:cs="Arial"/>
+        </w:rPr>
+        <w:t>s de res, pollo y cerdo,</w:t>
+      </w:r>
+      <w:r>
+        <w:rPr>
+          <w:rFonts w:ascii="Arial" w:hAnsi="Arial" w:cs="Arial"/>
+        </w:rPr>
+        <w:t xml:space="preserve"> y la leche, pero también </w:t>
+      </w:r>
+      <w:r>
+        <w:rPr>
+          <w:rFonts w:ascii="Arial" w:hAnsi="Arial" w:cs="Arial"/>
+        </w:rPr>
+        <w:t>se encuentra en</w:t>
+      </w:r>
+      <w:r>
+        <w:rPr>
+          <w:rFonts w:ascii="Arial" w:hAnsi="Arial" w:cs="Arial"/>
+        </w:rPr>
+        <w:t xml:space="preserve"> las semillas como el arroz, el trigo</w:t>
+      </w:r>
+      <w:r>
+        <w:rPr>
+          <w:rFonts w:ascii="Arial" w:hAnsi="Arial" w:cs="Arial"/>
+        </w:rPr>
+        <w:t>, los frijoles, la soya</w:t>
+      </w:r>
+      <w:r>
+        <w:rPr>
+          <w:rFonts w:ascii="Arial" w:hAnsi="Arial" w:cs="Arial"/>
+        </w:rPr>
+        <w:t xml:space="preserve"> y las lentejas. </w:t>
       </w:r>
     </w:p>
     <w:p>
@@ -6445,6 +6808,37 @@
           <w:rFonts w:ascii="Arial" w:hAnsi="Arial" w:cs="Arial"/>
         </w:rPr>
       </w:pPr>
+      <w:r>
+        <w:rPr>
+          <w:rFonts w:ascii="Arial" w:hAnsi="Arial" w:cs="Arial"/>
+        </w:rPr>
+        <w:t xml:space="preserve">En </w:t>
+      </w:r>
+      <w:r>
+        <w:rPr>
+          <w:rFonts w:ascii="Arial" w:hAnsi="Arial" w:cs="Arial"/>
+        </w:rPr>
+        <w:t>la siguiente</w:t>
+      </w:r>
+      <w:r>
+        <w:rPr>
+          <w:rFonts w:ascii="Arial" w:hAnsi="Arial" w:cs="Arial"/>
+        </w:rPr>
+        <w:t xml:space="preserve"> </w:t>
+      </w:r>
+      <w:r>
+        <w:rPr>
+          <w:rFonts w:ascii="Arial" w:hAnsi="Arial" w:cs="Arial"/>
+        </w:rPr>
+        <w:t>página puedes profundizar acerca de estos tipos de alimentos</w:t>
+      </w:r>
+      <w:r>
+        <w:rPr>
+          <w:rFonts w:ascii="Arial" w:hAnsi="Arial" w:cs="Arial"/>
+          <w:highlight w:val="yellow"/>
+        </w:rPr>
+        <w:t>. [VER]</w:t>
+      </w:r>
     </w:p>
     <w:p>
       <w:pPr>
@@ -6457,91 +6851,6 @@
           <w:rFonts w:ascii="Arial" w:hAnsi="Arial" w:cs="Arial"/>
         </w:rPr>
       </w:pPr>
-      <w:r>
-        <w:rPr>
-          <w:rFonts w:ascii="Arial" w:hAnsi="Arial" w:cs="Arial"/>
-        </w:rPr>
-        <w:t>Algunas</w:t>
-      </w:r>
-      <w:r>
-        <w:rPr>
-          <w:rFonts w:ascii="Arial" w:hAnsi="Arial" w:cs="Arial"/>
-        </w:rPr>
-        <w:t xml:space="preserve"> </w:t>
-      </w:r>
-      <w:r>
-        <w:rPr>
-          <w:rFonts w:ascii="Arial" w:hAnsi="Arial" w:cs="Arial"/>
-          <w:b/>
-        </w:rPr>
-        <w:t>vitaminas</w:t>
-      </w:r>
-      <w:r>
-        <w:rPr>
-          <w:rFonts w:ascii="Arial" w:hAnsi="Arial" w:cs="Arial"/>
-        </w:rPr>
-        <w:t xml:space="preserve"> son </w:t>
-      </w:r>
-      <w:r>
-        <w:rPr>
-          <w:rFonts w:ascii="Arial" w:hAnsi="Arial" w:cs="Arial"/>
-        </w:rPr>
-        <w:t xml:space="preserve">solubles en agua y otras son solubles en lípidos. Las vitaminas del complejo B son solubles en agua, intervienen en las reacciones químicas relacionadas con la respiración, y se encuentra en el germen de trigo y carnes como el hígado. La vitamina A es soluble en grasas, ayuda en la visión nocturna y se encuentra en alimentos de color naranja como las zanahorias y la ahuyama. Las vitaminas son </w:t>
-      </w:r>
-      <w:r>
-        <w:rPr>
-          <w:rFonts w:ascii="Arial" w:hAnsi="Arial" w:cs="Arial"/>
-        </w:rPr>
-        <w:t xml:space="preserve">nutrientes destinados a regular el buen funcionamiento de nuestro organismo y su crecimiento. </w:t>
-      </w:r>
-      <w:r>
-        <w:rPr>
-          <w:rFonts w:ascii="Arial" w:hAnsi="Arial" w:cs="Arial"/>
-        </w:rPr>
-        <w:t>Muchas de ellas</w:t>
-      </w:r>
-      <w:r>
-        <w:rPr>
-          <w:rFonts w:ascii="Arial" w:hAnsi="Arial" w:cs="Arial"/>
-        </w:rPr>
-        <w:t xml:space="preserve"> no </w:t>
-      </w:r>
-      <w:r>
-        <w:rPr>
-          <w:rFonts w:ascii="Arial" w:hAnsi="Arial" w:cs="Arial"/>
-        </w:rPr>
-        <w:t xml:space="preserve">las </w:t>
-      </w:r>
-      <w:r>
-        <w:rPr>
-          <w:rFonts w:ascii="Arial" w:hAnsi="Arial" w:cs="Arial"/>
-        </w:rPr>
-        <w:t>puede fabricar</w:t>
-      </w:r>
-      <w:r>
-        <w:rPr>
-          <w:rFonts w:ascii="Arial" w:hAnsi="Arial" w:cs="Arial"/>
-        </w:rPr>
-        <w:t xml:space="preserve"> el organismo por lo que las adquiere</w:t>
-      </w:r>
-      <w:r>
-        <w:rPr>
-          <w:rFonts w:ascii="Arial" w:hAnsi="Arial" w:cs="Arial"/>
-        </w:rPr>
-        <w:t xml:space="preserve"> de los alimentos</w:t>
-      </w:r>
-      <w:r>
-        <w:rPr>
-          <w:rFonts w:ascii="Arial" w:hAnsi="Arial" w:cs="Arial"/>
-        </w:rPr>
-        <w:t>, solo la vitamina D se produce, cuando la luz del Sol toca la piel, y es necesaria para el organismo use el calcio en la formación tejido en los huesos y dientes Las vitaminas son</w:t>
-      </w:r>
-      <w:r>
-        <w:rPr>
-          <w:rFonts w:ascii="Arial" w:hAnsi="Arial" w:cs="Arial"/>
-        </w:rPr>
-        <w:t xml:space="preserve"> abundantes en las frutas y las verduras.</w:t>
-      </w:r>
     </w:p>
     <w:p>
       <w:pPr>
@@ -6552,17 +6861,143 @@
         <w:jc w:val="both"/>
         <w:rPr>
           <w:rFonts w:ascii="Arial" w:hAnsi="Arial" w:cs="Arial"/>
+        </w:rPr>
+      </w:pPr>
+      <w:r>
+        <w:rPr>
+          <w:rFonts w:ascii="Arial" w:hAnsi="Arial" w:cs="Arial"/>
+        </w:rPr>
+        <w:t>Algunas</w:t>
+      </w:r>
+      <w:r>
+        <w:rPr>
+          <w:rFonts w:ascii="Arial" w:hAnsi="Arial" w:cs="Arial"/>
+        </w:rPr>
+        <w:t xml:space="preserve"> </w:t>
+      </w:r>
+      <w:r>
+        <w:rPr>
+          <w:rFonts w:ascii="Arial" w:hAnsi="Arial" w:cs="Arial"/>
           <w:b/>
-          <w:color w:val="FF0000"/>
-        </w:rPr>
-      </w:pPr>
+        </w:rPr>
+        <w:t>vitaminas</w:t>
+      </w:r>
+      <w:r>
+        <w:rPr>
+          <w:rFonts w:ascii="Arial" w:hAnsi="Arial" w:cs="Arial"/>
+        </w:rPr>
+        <w:t xml:space="preserve"> son </w:t>
+      </w:r>
+      <w:r>
+        <w:rPr>
+          <w:rFonts w:ascii="Arial" w:hAnsi="Arial" w:cs="Arial"/>
+        </w:rPr>
+        <w:t xml:space="preserve">solubles en agua y otras son solubles en lípidos. Las vitaminas del </w:t>
+      </w:r>
       <w:r>
         <w:rPr>
           <w:rFonts w:ascii="Arial" w:hAnsi="Arial" w:cs="Arial"/>
           <w:b/>
-          <w:color w:val="FF0000"/>
-        </w:rPr>
-        <w:t>AQUI</w:t>
+        </w:rPr>
+        <w:t xml:space="preserve">complejo B </w:t>
+      </w:r>
+      <w:r>
+        <w:rPr>
+          <w:rFonts w:ascii="Arial" w:hAnsi="Arial" w:cs="Arial"/>
+        </w:rPr>
+        <w:t xml:space="preserve">son solubles en agua, intervienen en las reacciones químicas relacionadas con la respiración, y se encuentra en el germen de trigo y carnes como el hígado. La </w:t>
+      </w:r>
+      <w:r>
+        <w:rPr>
+          <w:rFonts w:ascii="Arial" w:hAnsi="Arial" w:cs="Arial"/>
+          <w:b/>
+        </w:rPr>
+        <w:t>vitamina A</w:t>
+      </w:r>
+      <w:r>
+        <w:rPr>
+          <w:rFonts w:ascii="Arial" w:hAnsi="Arial" w:cs="Arial"/>
+        </w:rPr>
+        <w:t xml:space="preserve"> es soluble en grasas, ayuda en la visión nocturna y se encuentra en alimentos de color naranja c</w:t>
+      </w:r>
+      <w:r>
+        <w:rPr>
+          <w:rFonts w:ascii="Arial" w:hAnsi="Arial" w:cs="Arial"/>
+        </w:rPr>
+        <w:t>omo las zanahorias y la ahuyama</w:t>
+      </w:r>
+      <w:r>
+        <w:rPr>
+          <w:rFonts w:ascii="Arial" w:hAnsi="Arial" w:cs="Arial"/>
+        </w:rPr>
+        <w:t xml:space="preserve">. </w:t>
+      </w:r>
+      <w:r>
+        <w:rPr>
+          <w:rFonts w:ascii="Arial" w:hAnsi="Arial" w:cs="Arial"/>
+        </w:rPr>
+        <w:t>Muchas de ellas</w:t>
+      </w:r>
+      <w:r>
+        <w:rPr>
+          <w:rFonts w:ascii="Arial" w:hAnsi="Arial" w:cs="Arial"/>
+        </w:rPr>
+        <w:t xml:space="preserve"> no </w:t>
+      </w:r>
+      <w:r>
+        <w:rPr>
+          <w:rFonts w:ascii="Arial" w:hAnsi="Arial" w:cs="Arial"/>
+        </w:rPr>
+        <w:t xml:space="preserve">las </w:t>
+      </w:r>
+      <w:r>
+        <w:rPr>
+          <w:rFonts w:ascii="Arial" w:hAnsi="Arial" w:cs="Arial"/>
+        </w:rPr>
+        <w:t>puede fabricar</w:t>
+      </w:r>
+      <w:r>
+        <w:rPr>
+          <w:rFonts w:ascii="Arial" w:hAnsi="Arial" w:cs="Arial"/>
+        </w:rPr>
+        <w:t xml:space="preserve"> el organismo por lo que las adquiere</w:t>
+      </w:r>
+      <w:r>
+        <w:rPr>
+          <w:rFonts w:ascii="Arial" w:hAnsi="Arial" w:cs="Arial"/>
+        </w:rPr>
+        <w:t xml:space="preserve"> de los alimentos</w:t>
+      </w:r>
+      <w:r>
+        <w:rPr>
+          <w:rFonts w:ascii="Arial" w:hAnsi="Arial" w:cs="Arial"/>
+        </w:rPr>
+        <w:t>;</w:t>
+      </w:r>
+      <w:r>
+        <w:rPr>
+          <w:rFonts w:ascii="Arial" w:hAnsi="Arial" w:cs="Arial"/>
+        </w:rPr>
+        <w:t xml:space="preserve"> solo la </w:t>
+      </w:r>
+      <w:r>
+        <w:rPr>
+          <w:rFonts w:ascii="Arial" w:hAnsi="Arial" w:cs="Arial"/>
+          <w:b/>
+        </w:rPr>
+        <w:t>vitamina D</w:t>
+      </w:r>
+      <w:r>
+        <w:rPr>
+          <w:rFonts w:ascii="Arial" w:hAnsi="Arial" w:cs="Arial"/>
+        </w:rPr>
+        <w:t xml:space="preserve"> se produce, cuando la luz del Sol toca la piel, y es necesaria para el organismo use el calcio en la formación tejido en los huesos y dientes Las vitaminas son</w:t>
+      </w:r>
+      <w:r>
+        <w:rPr>
+          <w:rFonts w:ascii="Arial" w:hAnsi="Arial" w:cs="Arial"/>
+        </w:rPr>
+        <w:t xml:space="preserve"> abundantes en las frutas y las verduras.</w:t>
       </w:r>
     </w:p>
     <w:p>
@@ -6574,6 +7009,20 @@
         <w:jc w:val="both"/>
         <w:rPr>
           <w:rFonts w:ascii="Arial" w:hAnsi="Arial" w:cs="Arial"/>
+          <w:b/>
+          <w:color w:val="FF0000"/>
+        </w:rPr>
+      </w:pPr>
+    </w:p>
+    <w:p>
+      <w:pPr>
+        <w:tabs>
+          <w:tab w:val="right" w:pos="8498"/>
+        </w:tabs>
+        <w:spacing w:after="0" w:line="360" w:lineRule="auto"/>
+        <w:jc w:val="both"/>
+        <w:rPr>
+          <w:rFonts w:ascii="Arial" w:hAnsi="Arial" w:cs="Arial"/>
         </w:rPr>
       </w:pPr>
       <w:r>
@@ -6619,7 +7068,14 @@
           <w:rFonts w:ascii="Arial" w:hAnsi="Arial" w:cs="Arial"/>
           <w:shd w:val="clear" w:color="auto" w:fill="FFFFFF"/>
         </w:rPr>
-        <w:t>a en la formación de los huesos</w:t>
+        <w:t xml:space="preserve">a en la formación de </w:t>
+      </w:r>
+      <w:r>
+        <w:rPr>
+          <w:rFonts w:ascii="Arial" w:hAnsi="Arial" w:cs="Arial"/>
+          <w:shd w:val="clear" w:color="auto" w:fill="FFFFFF"/>
+        </w:rPr>
+        <w:t>tejido óseo.</w:t>
       </w:r>
       <w:r>
         <w:rPr>
@@ -6669,7 +7125,31 @@
         <w:rPr>
           <w:rFonts w:ascii="Arial" w:hAnsi="Arial" w:cs="Arial"/>
         </w:rPr>
-        <w:t>, aunque no se considera un nutriente, es una sustancia imprescindible para los organismos. Es el medio en el que ocurren todas las reacciones. Todos los alimentos la poseen, pero sobre todo abunda en frutas, verduras y alimentos líquidos como los jugos.</w:t>
+        <w:t xml:space="preserve">, aunque no se considera un nutriente, es una sustancia imprescindible para los organismos. Es el medio en el que ocurren todas las reacciones. Todos los alimentos </w:t>
+      </w:r>
+      <w:r>
+        <w:rPr>
+          <w:rFonts w:ascii="Arial" w:hAnsi="Arial" w:cs="Arial"/>
+        </w:rPr>
+        <w:t>contienen agua</w:t>
+      </w:r>
+      <w:r>
+        <w:rPr>
+          <w:rFonts w:ascii="Arial" w:hAnsi="Arial" w:cs="Arial"/>
+        </w:rPr>
+        <w:t>, pero abunda en frutas</w:t>
+      </w:r>
+      <w:r>
+        <w:rPr>
+          <w:rFonts w:ascii="Arial" w:hAnsi="Arial" w:cs="Arial"/>
+        </w:rPr>
+        <w:t xml:space="preserve"> y verduras</w:t>
+      </w:r>
+      <w:r>
+        <w:rPr>
+          <w:rFonts w:ascii="Arial" w:hAnsi="Arial" w:cs="Arial"/>
+        </w:rPr>
+        <w:t>.</w:t>
       </w:r>
     </w:p>
     <w:p>
@@ -6717,6 +7197,7 @@
                 <w:b/>
                 <w:color w:val="FFFFFF" w:themeColor="background1"/>
               </w:rPr>
+              <w:lastRenderedPageBreak/>
               <w:t>Destacado</w:t>
             </w:r>
           </w:p>
@@ -6830,26 +7311,19 @@
               <w:rPr>
                 <w:rFonts w:ascii="Arial" w:hAnsi="Arial" w:cs="Arial"/>
               </w:rPr>
-              <w:t xml:space="preserve"> los aditivos alimentarios son todas aquellas sustancias que no son propiamente alimentos y que tampoco son ingredientes básicos de </w:t>
-            </w:r>
-            <w:r>
-              <w:rPr>
-                <w:rFonts w:ascii="Arial" w:hAnsi="Arial" w:cs="Arial"/>
-              </w:rPr>
-              <w:t>estos</w:t>
-            </w:r>
-            <w:r>
-              <w:rPr>
-                <w:rFonts w:ascii="Arial" w:hAnsi="Arial" w:cs="Arial"/>
-              </w:rPr>
-              <w:t xml:space="preserve">. Estas </w:t>
-            </w:r>
-            <w:r>
-              <w:rPr>
-                <w:rFonts w:ascii="Arial" w:hAnsi="Arial" w:cs="Arial"/>
-              </w:rPr>
-              <w:lastRenderedPageBreak/>
-              <w:t>sustancias se adicionan a los alimentos con un fin tecnológico</w:t>
+              <w:t xml:space="preserve"> los aditivos alimentarios son todas aquellas sustancias </w:t>
+            </w:r>
+            <w:r>
+              <w:rPr>
+                <w:rFonts w:ascii="Arial" w:hAnsi="Arial" w:cs="Arial"/>
+              </w:rPr>
+              <w:t>que</w:t>
+            </w:r>
+            <w:r>
+              <w:rPr>
+                <w:rFonts w:ascii="Arial" w:hAnsi="Arial" w:cs="Arial"/>
+              </w:rPr>
+              <w:t xml:space="preserve"> se adicionan a los alimentos con un fin tecnológico</w:t>
             </w:r>
             <w:r>
               <w:rPr>
@@ -6884,15 +7358,6 @@
                 <w:rFonts w:ascii="Arial" w:hAnsi="Arial" w:cs="Arial"/>
               </w:rPr>
             </w:pPr>
-          </w:p>
-          <w:p>
-            <w:pPr>
-              <w:spacing w:line="360" w:lineRule="auto"/>
-              <w:jc w:val="both"/>
-              <w:rPr>
-                <w:rFonts w:ascii="Arial" w:hAnsi="Arial" w:cs="Arial"/>
-              </w:rPr>
-            </w:pPr>
             <w:r>
               <w:rPr>
                 <w:rFonts w:ascii="Arial" w:hAnsi="Arial" w:cs="Arial"/>
@@ -6902,7 +7367,6 @@
             <w:r>
               <w:rPr>
                 <w:rFonts w:ascii="Arial" w:hAnsi="Arial" w:cs="Arial"/>
-                <w:b/>
               </w:rPr>
               <w:t>vida útil</w:t>
             </w:r>
@@ -6910,19 +7374,43 @@
               <w:rPr>
                 <w:rFonts w:ascii="Arial" w:hAnsi="Arial" w:cs="Arial"/>
               </w:rPr>
-              <w:t xml:space="preserve"> del alimento (conservantes), para modificar colores, </w:t>
-            </w:r>
-            <w:r>
-              <w:rPr>
-                <w:rFonts w:ascii="Arial" w:hAnsi="Arial" w:cs="Arial"/>
-              </w:rPr>
-              <w:t xml:space="preserve">y </w:t>
-            </w:r>
-            <w:r>
-              <w:rPr>
-                <w:rFonts w:ascii="Arial" w:hAnsi="Arial" w:cs="Arial"/>
-              </w:rPr>
-              <w:t xml:space="preserve">mejorar texturas y sabores. </w:t>
+              <w:t xml:space="preserve"> del alimento (conservantes), para modificar colores</w:t>
+            </w:r>
+            <w:r>
+              <w:rPr>
+                <w:rFonts w:ascii="Arial" w:hAnsi="Arial" w:cs="Arial"/>
+              </w:rPr>
+              <w:t xml:space="preserve"> (colorantes) y darles un aspecto más atractivo;</w:t>
+            </w:r>
+            <w:r>
+              <w:rPr>
+                <w:rFonts w:ascii="Arial" w:hAnsi="Arial" w:cs="Arial"/>
+              </w:rPr>
+              <w:t xml:space="preserve"> </w:t>
+            </w:r>
+            <w:r>
+              <w:rPr>
+                <w:rFonts w:ascii="Arial" w:hAnsi="Arial" w:cs="Arial"/>
+              </w:rPr>
+              <w:t xml:space="preserve">también para </w:t>
+            </w:r>
+            <w:r>
+              <w:rPr>
+                <w:rFonts w:ascii="Arial" w:hAnsi="Arial" w:cs="Arial"/>
+              </w:rPr>
+              <w:t>mejorar texturas y sabores</w:t>
+            </w:r>
+            <w:r>
+              <w:rPr>
+                <w:rFonts w:ascii="Arial" w:hAnsi="Arial" w:cs="Arial"/>
+              </w:rPr>
+              <w:t xml:space="preserve"> (saborizantes y estabilizantes)</w:t>
+            </w:r>
+            <w:r>
+              <w:rPr>
+                <w:rFonts w:ascii="Arial" w:hAnsi="Arial" w:cs="Arial"/>
+              </w:rPr>
+              <w:t xml:space="preserve">. </w:t>
             </w:r>
           </w:p>
         </w:tc>
@@ -7345,6 +7833,7 @@
           <w:rFonts w:ascii="Arial" w:hAnsi="Arial" w:cs="Arial"/>
           <w:highlight w:val="yellow"/>
         </w:rPr>
+        <w:lastRenderedPageBreak/>
         <w:t>[SECCIÓN 2]</w:t>
       </w:r>
       <w:r>
@@ -7427,7 +7916,6 @@
                 <w:b/>
                 <w:color w:val="FFFFFF" w:themeColor="background1"/>
               </w:rPr>
-              <w:lastRenderedPageBreak/>
               <w:t>Practica: recurso nuevo</w:t>
             </w:r>
           </w:p>
@@ -7700,7 +8188,103 @@
         <w:rPr>
           <w:rFonts w:ascii="Arial" w:hAnsi="Arial" w:cs="Arial"/>
         </w:rPr>
-        <w:t xml:space="preserve"> es una representación gráfica que indica los tipos de alimentos que necesitamos ingerir, teniendo en cuenta la cantidad y la frecuencia con la que debemos consumirlos para mantener la salud. La distribución de los alimentos es por niveles</w:t>
+        <w:t xml:space="preserve"> es una representación gráfica </w:t>
+      </w:r>
+      <w:r>
+        <w:rPr>
+          <w:rFonts w:ascii="Arial" w:hAnsi="Arial" w:cs="Arial"/>
+        </w:rPr>
+        <w:t>en forma cónica de</w:t>
+      </w:r>
+      <w:r>
+        <w:rPr>
+          <w:rFonts w:ascii="Arial" w:hAnsi="Arial" w:cs="Arial"/>
+        </w:rPr>
+        <w:t xml:space="preserve"> los tipos de alimentos que </w:t>
+      </w:r>
+      <w:r>
+        <w:rPr>
+          <w:rFonts w:ascii="Arial" w:hAnsi="Arial" w:cs="Arial"/>
+        </w:rPr>
+        <w:t xml:space="preserve">debemos ingerir los seres humanos. Tiene </w:t>
+      </w:r>
+      <w:r>
+        <w:rPr>
+          <w:rFonts w:ascii="Arial" w:hAnsi="Arial" w:cs="Arial"/>
+        </w:rPr>
+        <w:t xml:space="preserve">en cuenta la cantidad y la frecuencia con la </w:t>
+      </w:r>
+      <w:r>
+        <w:rPr>
+          <w:rFonts w:ascii="Arial" w:hAnsi="Arial" w:cs="Arial"/>
+        </w:rPr>
+        <w:t>se</w:t>
+      </w:r>
+      <w:r>
+        <w:rPr>
+          <w:rFonts w:ascii="Arial" w:hAnsi="Arial" w:cs="Arial"/>
+        </w:rPr>
+        <w:t xml:space="preserve"> debemos consumir</w:t>
+      </w:r>
+      <w:r>
+        <w:rPr>
+          <w:rFonts w:ascii="Arial" w:hAnsi="Arial" w:cs="Arial"/>
+        </w:rPr>
+        <w:t xml:space="preserve"> los distintos alimentos</w:t>
+      </w:r>
+      <w:r>
+        <w:rPr>
+          <w:rFonts w:ascii="Arial" w:hAnsi="Arial" w:cs="Arial"/>
+        </w:rPr>
+        <w:t xml:space="preserve"> para mantener la salud. </w:t>
+      </w:r>
+      <w:r>
+        <w:rPr>
+          <w:rFonts w:ascii="Arial" w:hAnsi="Arial" w:cs="Arial"/>
+        </w:rPr>
+        <w:t xml:space="preserve">En la pirámide se distribuyen los alimentos </w:t>
+      </w:r>
+      <w:r>
+        <w:rPr>
+          <w:rFonts w:ascii="Arial" w:hAnsi="Arial" w:cs="Arial"/>
+        </w:rPr>
+        <w:t>por niveles</w:t>
+      </w:r>
+      <w:r>
+        <w:rPr>
+          <w:rFonts w:ascii="Arial" w:hAnsi="Arial" w:cs="Arial"/>
+        </w:rPr>
+        <w:t>; en la base</w:t>
+      </w:r>
+      <w:r>
+        <w:rPr>
+          <w:rFonts w:ascii="Arial" w:hAnsi="Arial" w:cs="Arial"/>
+        </w:rPr>
+        <w:t xml:space="preserve"> </w:t>
+      </w:r>
+      <w:r>
+        <w:rPr>
+          <w:rFonts w:ascii="Arial" w:hAnsi="Arial" w:cs="Arial"/>
+        </w:rPr>
+        <w:t>están</w:t>
+      </w:r>
+      <w:r>
+        <w:rPr>
+          <w:rFonts w:ascii="Arial" w:hAnsi="Arial" w:cs="Arial"/>
+        </w:rPr>
+        <w:t xml:space="preserve"> </w:t>
+      </w:r>
+      <w:r>
+        <w:rPr>
+          <w:rFonts w:ascii="Arial" w:hAnsi="Arial" w:cs="Arial"/>
+        </w:rPr>
+        <w:t>los de</w:t>
+      </w:r>
+      <w:r>
+        <w:rPr>
+          <w:rFonts w:ascii="Arial" w:hAnsi="Arial" w:cs="Arial"/>
+        </w:rPr>
+        <w:t xml:space="preserve"> consumo diario</w:t>
       </w:r>
       <w:r>
         <w:rPr>
@@ -7712,18 +8296,6 @@
         <w:rPr>
           <w:rFonts w:ascii="Arial" w:hAnsi="Arial" w:cs="Arial"/>
         </w:rPr>
-        <w:t xml:space="preserve"> comenzando desde los más recomendables para la salud y de consumo diario (en la parte inferior)</w:t>
-      </w:r>
-      <w:r>
-        <w:rPr>
-          <w:rFonts w:ascii="Arial" w:hAnsi="Arial" w:cs="Arial"/>
-        </w:rPr>
-        <w:t>,</w:t>
-      </w:r>
-      <w:r>
-        <w:rPr>
-          <w:rFonts w:ascii="Arial" w:hAnsi="Arial" w:cs="Arial"/>
-        </w:rPr>
         <w:t xml:space="preserve"> </w:t>
       </w:r>
       <w:r>
@@ -7736,7 +8308,37 @@
         <w:rPr>
           <w:rFonts w:ascii="Arial" w:hAnsi="Arial" w:cs="Arial"/>
         </w:rPr>
-        <w:t>hasta los menos nutritivos (en la parte superior), como las grasas, los pasteles y los embutidos, que solo debemos comer de vez en cuando.</w:t>
+        <w:t xml:space="preserve">y en </w:t>
+      </w:r>
+      <w:r>
+        <w:rPr>
+          <w:rFonts w:ascii="Arial" w:hAnsi="Arial" w:cs="Arial"/>
+        </w:rPr>
+        <w:t xml:space="preserve">la </w:t>
+      </w:r>
+      <w:r>
+        <w:rPr>
+          <w:rFonts w:ascii="Arial" w:hAnsi="Arial" w:cs="Arial"/>
+        </w:rPr>
+        <w:t>cúspide</w:t>
+      </w:r>
+      <w:r>
+        <w:rPr>
+          <w:rFonts w:ascii="Arial" w:hAnsi="Arial" w:cs="Arial"/>
+        </w:rPr>
+        <w:t xml:space="preserve">, </w:t>
+      </w:r>
+      <w:r>
+        <w:rPr>
+          <w:rFonts w:ascii="Arial" w:hAnsi="Arial" w:cs="Arial"/>
+        </w:rPr>
+        <w:t>aquellos como</w:t>
+      </w:r>
+      <w:r>
+        <w:rPr>
+          <w:rFonts w:ascii="Arial" w:hAnsi="Arial" w:cs="Arial"/>
+        </w:rPr>
+        <w:t xml:space="preserve"> las grasas, los pasteles y los embutidos, que solo debemos comer de vez en cuando.</w:t>
       </w:r>
     </w:p>
     <w:p>
@@ -7917,7 +8519,16 @@
                 <w:b/>
                 <w:color w:val="000000"/>
               </w:rPr>
-              <w:t xml:space="preserve"> (o URL o la ruta en </w:t>
+              <w:t xml:space="preserve"> (o URL o la </w:t>
+            </w:r>
+            <w:r>
+              <w:rPr>
+                <w:rFonts w:ascii="Arial" w:hAnsi="Arial" w:cs="Arial"/>
+                <w:b/>
+                <w:color w:val="000000"/>
+              </w:rPr>
+              <w:lastRenderedPageBreak/>
+              <w:t xml:space="preserve">ruta en </w:t>
             </w:r>
             <w:proofErr w:type="spellStart"/>
             <w:r>
@@ -7956,6 +8567,7 @@
               <w:rPr>
                 <w:rFonts w:ascii="Arial" w:hAnsi="Arial" w:cs="Arial"/>
               </w:rPr>
+              <w:lastRenderedPageBreak/>
               <w:t>6° Primaria/Ciencias de la Naturaleza/Cuaderno de estudio/El aparato digestivo y el sistema excretor/La pirámide alimentaria.</w:t>
             </w:r>
           </w:p>
@@ -7980,6 +8592,7 @@
                 <w:b/>
                 <w:color w:val="000000"/>
               </w:rPr>
+              <w:lastRenderedPageBreak/>
               <w:t>Pie de imagen</w:t>
             </w:r>
           </w:p>
@@ -8051,22 +8664,28 @@
                 <w:rFonts w:ascii="Arial" w:hAnsi="Arial" w:cs="Arial"/>
                 <w:color w:val="000000"/>
               </w:rPr>
-              <w:t xml:space="preserve"> que se deben consumir más a menudo </w:t>
-            </w:r>
-            <w:r>
-              <w:rPr>
-                <w:rFonts w:ascii="Arial" w:hAnsi="Arial" w:cs="Arial"/>
-                <w:color w:val="000000"/>
-              </w:rPr>
-              <w:lastRenderedPageBreak/>
-              <w:t>(agua, cereales y derivados, frutas y verduras) y los alimentos de la cúspide</w:t>
-            </w:r>
-            <w:r>
-              <w:rPr>
-                <w:rFonts w:ascii="Arial" w:hAnsi="Arial" w:cs="Arial"/>
-                <w:color w:val="000000"/>
-              </w:rPr>
-              <w:t>, que se deben consumir</w:t>
+              <w:t xml:space="preserve"> que se deben consumir más a menudo (agua, cereales y derivados, frutas y verduras) y los alimentos de la cúspide</w:t>
+            </w:r>
+            <w:r>
+              <w:rPr>
+                <w:rFonts w:ascii="Arial" w:hAnsi="Arial" w:cs="Arial"/>
+                <w:color w:val="000000"/>
+              </w:rPr>
+              <w:t>,</w:t>
+            </w:r>
+            <w:r>
+              <w:rPr>
+                <w:rFonts w:ascii="Arial" w:hAnsi="Arial" w:cs="Arial"/>
+                <w:color w:val="000000"/>
+              </w:rPr>
+              <w:t xml:space="preserve"> aquellos</w:t>
+            </w:r>
+            <w:r>
+              <w:rPr>
+                <w:rFonts w:ascii="Arial" w:hAnsi="Arial" w:cs="Arial"/>
+                <w:color w:val="000000"/>
+              </w:rPr>
+              <w:t xml:space="preserve"> que se deben consumir</w:t>
             </w:r>
             <w:r>
               <w:rPr>
@@ -8251,7 +8870,6 @@
             <w:r>
               <w:rPr>
                 <w:rFonts w:ascii="Arial" w:hAnsi="Arial" w:cs="Arial"/>
-                <w:b/>
               </w:rPr>
               <w:t>dieta</w:t>
             </w:r>
@@ -8259,7 +8877,79 @@
               <w:rPr>
                 <w:rFonts w:ascii="Arial" w:hAnsi="Arial" w:cs="Arial"/>
               </w:rPr>
-              <w:t xml:space="preserve"> corresponde básicamente al control de la alimentación, es decir, el tipo de alimento, la frecuencia de consumo y la cantidad apropiada para cada comida. La dieta</w:t>
+              <w:t xml:space="preserve"> </w:t>
+            </w:r>
+            <w:r>
+              <w:rPr>
+                <w:rFonts w:ascii="Arial" w:hAnsi="Arial" w:cs="Arial"/>
+              </w:rPr>
+              <w:t>es el conjunto de alimentos que consume normalmente una persona. Se debe hacer conciencia sobre el</w:t>
+            </w:r>
+            <w:r>
+              <w:rPr>
+                <w:rFonts w:ascii="Arial" w:hAnsi="Arial" w:cs="Arial"/>
+              </w:rPr>
+              <w:t xml:space="preserve"> tipo de alimento, la frecuencia de consumo y la cantidad apropiada </w:t>
+            </w:r>
+            <w:r>
+              <w:rPr>
+                <w:rFonts w:ascii="Arial" w:hAnsi="Arial" w:cs="Arial"/>
+              </w:rPr>
+              <w:t>de</w:t>
+            </w:r>
+            <w:r>
+              <w:rPr>
+                <w:rFonts w:ascii="Arial" w:hAnsi="Arial" w:cs="Arial"/>
+              </w:rPr>
+              <w:t xml:space="preserve"> cada comida</w:t>
+            </w:r>
+            <w:r>
+              <w:rPr>
+                <w:rFonts w:ascii="Arial" w:hAnsi="Arial" w:cs="Arial"/>
+              </w:rPr>
+              <w:t xml:space="preserve"> para mantener una</w:t>
+            </w:r>
+            <w:r>
+              <w:rPr>
+                <w:rFonts w:ascii="Arial" w:hAnsi="Arial" w:cs="Arial"/>
+              </w:rPr>
+              <w:t xml:space="preserve"> dieta</w:t>
+            </w:r>
+            <w:r>
+              <w:rPr>
+                <w:rFonts w:ascii="Arial" w:hAnsi="Arial" w:cs="Arial"/>
+              </w:rPr>
+              <w:t xml:space="preserve"> </w:t>
+            </w:r>
+            <w:r>
+              <w:rPr>
+                <w:rFonts w:ascii="Arial" w:hAnsi="Arial" w:cs="Arial"/>
+              </w:rPr>
+              <w:t>equilibrada</w:t>
+            </w:r>
+            <w:r>
+              <w:rPr>
+                <w:rFonts w:ascii="Arial" w:hAnsi="Arial" w:cs="Arial"/>
+              </w:rPr>
+              <w:t>. Esta</w:t>
+            </w:r>
+            <w:r>
+              <w:rPr>
+                <w:rFonts w:ascii="Arial" w:hAnsi="Arial" w:cs="Arial"/>
+              </w:rPr>
+              <w:t xml:space="preserve"> debe </w:t>
+            </w:r>
+            <w:r>
+              <w:rPr>
+                <w:rFonts w:ascii="Arial" w:hAnsi="Arial" w:cs="Arial"/>
+              </w:rPr>
+              <w:t>suplir</w:t>
+            </w:r>
+            <w:r>
+              <w:rPr>
+                <w:rFonts w:ascii="Arial" w:hAnsi="Arial" w:cs="Arial"/>
+              </w:rPr>
+              <w:t xml:space="preserve"> las necesidades energéticas de cada individuo de acuerdo con su edad, actividad física, estatura, peso y género</w:t>
             </w:r>
             <w:r>
               <w:rPr>
@@ -8271,45 +8961,49 @@
               <w:rPr>
                 <w:rFonts w:ascii="Arial" w:hAnsi="Arial" w:cs="Arial"/>
               </w:rPr>
-              <w:t xml:space="preserve"> además, debe ser equilibrada, esto hace referencia a que debe </w:t>
-            </w:r>
-            <w:r>
-              <w:rPr>
-                <w:rFonts w:ascii="Arial" w:hAnsi="Arial" w:cs="Arial"/>
-                <w:b/>
-              </w:rPr>
-              <w:t>aportar</w:t>
-            </w:r>
-            <w:r>
-              <w:rPr>
-                <w:rFonts w:ascii="Arial" w:hAnsi="Arial" w:cs="Arial"/>
-              </w:rPr>
-              <w:t xml:space="preserve"> y </w:t>
-            </w:r>
-            <w:r>
-              <w:rPr>
-                <w:rFonts w:ascii="Arial" w:hAnsi="Arial" w:cs="Arial"/>
-                <w:b/>
-              </w:rPr>
-              <w:t>suplir</w:t>
-            </w:r>
-            <w:r>
-              <w:rPr>
-                <w:rFonts w:ascii="Arial" w:hAnsi="Arial" w:cs="Arial"/>
-              </w:rPr>
-              <w:t xml:space="preserve"> las necesidades energéticas de cada individuo de acuerdo con su edad, actividad física, estatura, peso y género</w:t>
-            </w:r>
-            <w:r>
-              <w:rPr>
-                <w:rFonts w:ascii="Arial" w:hAnsi="Arial" w:cs="Arial"/>
-              </w:rPr>
-              <w:t>,</w:t>
-            </w:r>
-            <w:r>
-              <w:rPr>
-                <w:rFonts w:ascii="Arial" w:hAnsi="Arial" w:cs="Arial"/>
-              </w:rPr>
-              <w:t xml:space="preserve"> principalmente. Las dietas se convierten en específicas, de acuerdo al perfil de cada persona o si se presenta algún tipo de enfermedad.</w:t>
+              <w:t xml:space="preserve"> principalme</w:t>
+            </w:r>
+            <w:r>
+              <w:rPr>
+                <w:rFonts w:ascii="Arial" w:hAnsi="Arial" w:cs="Arial"/>
+              </w:rPr>
+              <w:t xml:space="preserve">nte. Se debe </w:t>
+            </w:r>
+            <w:r>
+              <w:rPr>
+                <w:rFonts w:ascii="Arial" w:hAnsi="Arial" w:cs="Arial"/>
+              </w:rPr>
+              <w:t xml:space="preserve"> </w:t>
+            </w:r>
+            <w:r>
+              <w:rPr>
+                <w:rFonts w:ascii="Arial" w:hAnsi="Arial" w:cs="Arial"/>
+              </w:rPr>
+              <w:t>cambiar la dieta</w:t>
+            </w:r>
+            <w:r>
+              <w:rPr>
+                <w:rFonts w:ascii="Arial" w:hAnsi="Arial" w:cs="Arial"/>
+              </w:rPr>
+              <w:t xml:space="preserve">, </w:t>
+            </w:r>
+            <w:r>
+              <w:rPr>
+                <w:rFonts w:ascii="Arial" w:hAnsi="Arial" w:cs="Arial"/>
+              </w:rPr>
+              <w:t>cuando los hábitos o las condiciones de salud de una persona han cambiado,</w:t>
+            </w:r>
+            <w:r>
+              <w:rPr>
+                <w:rFonts w:ascii="Arial" w:hAnsi="Arial" w:cs="Arial"/>
+              </w:rPr>
+              <w:t xml:space="preserve"> o si se presenta algún tipo de enfermedad.</w:t>
+            </w:r>
+            <w:r>
+              <w:rPr>
+                <w:rFonts w:ascii="Arial" w:hAnsi="Arial" w:cs="Arial"/>
+              </w:rPr>
+              <w:t xml:space="preserve"> </w:t>
             </w:r>
           </w:p>
         </w:tc>
@@ -8391,8 +9085,45 @@
       <w:r>
         <w:rPr>
           <w:rFonts w:ascii="Arial" w:hAnsi="Arial" w:cs="Arial"/>
-        </w:rPr>
-        <w:t>. Este problema ha ido creciendo con el tiempo</w:t>
+          <w:b/>
+        </w:rPr>
+        <w:t xml:space="preserve"> </w:t>
+      </w:r>
+      <w:r>
+        <w:rPr>
+          <w:rFonts w:ascii="Arial" w:hAnsi="Arial" w:cs="Arial"/>
+        </w:rPr>
+        <w:t>que derivan en enfermedades</w:t>
+      </w:r>
+      <w:r>
+        <w:rPr>
+          <w:rFonts w:ascii="Arial" w:hAnsi="Arial" w:cs="Arial"/>
+        </w:rPr>
+        <w:t xml:space="preserve"> cardiovasculares, hipertensión y la diabetes. Estos</w:t>
+      </w:r>
+      <w:r>
+        <w:rPr>
+          <w:rFonts w:ascii="Arial" w:hAnsi="Arial" w:cs="Arial"/>
+        </w:rPr>
+        <w:t xml:space="preserve"> problema</w:t>
+      </w:r>
+      <w:r>
+        <w:rPr>
+          <w:rFonts w:ascii="Arial" w:hAnsi="Arial" w:cs="Arial"/>
+        </w:rPr>
+        <w:t>s</w:t>
+      </w:r>
+      <w:r>
+        <w:rPr>
+          <w:rFonts w:ascii="Arial" w:hAnsi="Arial" w:cs="Arial"/>
+        </w:rPr>
+        <w:t xml:space="preserve"> </w:t>
+      </w:r>
+      <w:r>
+        <w:rPr>
+          <w:rFonts w:ascii="Arial" w:hAnsi="Arial" w:cs="Arial"/>
+        </w:rPr>
+        <w:t>van en aumento en la población mundial</w:t>
       </w:r>
       <w:r>
         <w:rPr>
@@ -8404,7 +9135,68 @@
         <w:rPr>
           <w:rFonts w:ascii="Arial" w:hAnsi="Arial" w:cs="Arial"/>
         </w:rPr>
-        <w:t xml:space="preserve"> de tal forma que hoy en día se considera un problema a nivel mundial. </w:t>
+        <w:t xml:space="preserve"> </w:t>
+      </w:r>
+      <w:r>
+        <w:rPr>
+          <w:rFonts w:ascii="Arial" w:hAnsi="Arial" w:cs="Arial"/>
+        </w:rPr>
+        <w:t>por lo</w:t>
+      </w:r>
+      <w:r>
+        <w:rPr>
+          <w:rFonts w:ascii="Arial" w:hAnsi="Arial" w:cs="Arial"/>
+        </w:rPr>
+        <w:t xml:space="preserve"> que hoy se considera</w:t>
+      </w:r>
+      <w:r>
+        <w:rPr>
+          <w:rFonts w:ascii="Arial" w:hAnsi="Arial" w:cs="Arial"/>
+        </w:rPr>
+        <w:t>n</w:t>
+      </w:r>
+      <w:r>
+        <w:rPr>
+          <w:rFonts w:ascii="Arial" w:hAnsi="Arial" w:cs="Arial"/>
+        </w:rPr>
+        <w:t xml:space="preserve"> un </w:t>
+      </w:r>
+      <w:r>
+        <w:rPr>
+          <w:rFonts w:ascii="Arial" w:hAnsi="Arial" w:cs="Arial"/>
+        </w:rPr>
+        <w:t>asunto</w:t>
+      </w:r>
+      <w:r>
+        <w:rPr>
+          <w:rFonts w:ascii="Arial" w:hAnsi="Arial" w:cs="Arial"/>
+        </w:rPr>
+        <w:t xml:space="preserve"> </w:t>
+      </w:r>
+      <w:r>
+        <w:rPr>
+          <w:rFonts w:ascii="Arial" w:hAnsi="Arial" w:cs="Arial"/>
+        </w:rPr>
+        <w:t>principal de salud pública</w:t>
+      </w:r>
+      <w:r>
+        <w:rPr>
+          <w:rFonts w:ascii="Arial" w:hAnsi="Arial" w:cs="Arial"/>
+        </w:rPr>
+        <w:t xml:space="preserve">. </w:t>
+      </w:r>
+      <w:r>
+        <w:rPr>
+          <w:rFonts w:ascii="Arial" w:hAnsi="Arial" w:cs="Arial"/>
+        </w:rPr>
+        <w:t xml:space="preserve">La OMS recomienda evitar el </w:t>
+      </w:r>
+      <w:r>
+        <w:rPr>
+          <w:rFonts w:ascii="Arial" w:hAnsi="Arial" w:cs="Arial"/>
+        </w:rPr>
+        <w:lastRenderedPageBreak/>
+        <w:t>sedentarismo, aumentar la actividad física de manera periódica, disminuir la ingesta de grasas y carbohidratos y aumentar el consumo de frutas y verduras.</w:t>
       </w:r>
     </w:p>
     <w:p>
@@ -8529,7 +9321,6 @@
                 <w:b/>
                 <w:color w:val="000000"/>
               </w:rPr>
-              <w:lastRenderedPageBreak/>
               <w:t>Ubicación en Aula Planeta</w:t>
             </w:r>
           </w:p>
@@ -8905,7 +9696,16 @@
                 <w:b/>
                 <w:color w:val="000000"/>
               </w:rPr>
-              <w:t>Cambio (descripción o capturas de pantallas)</w:t>
+              <w:t xml:space="preserve">Cambio (descripción </w:t>
+            </w:r>
+            <w:r>
+              <w:rPr>
+                <w:rFonts w:ascii="Arial" w:hAnsi="Arial" w:cs="Arial"/>
+                <w:b/>
+                <w:color w:val="000000"/>
+              </w:rPr>
+              <w:lastRenderedPageBreak/>
+              <w:t>o capturas de pantallas)</w:t>
             </w:r>
           </w:p>
         </w:tc>
@@ -8926,6 +9726,7 @@
                 <w:rFonts w:ascii="Arial" w:hAnsi="Arial" w:cs="Arial"/>
                 <w:color w:val="FF0000"/>
               </w:rPr>
+              <w:lastRenderedPageBreak/>
               <w:t xml:space="preserve"> Cambiar el título “Responde sobre alimentos y la pirámide alimentaria” por “La pirámide alimentaria”.</w:t>
             </w:r>
           </w:p>
@@ -8951,6 +9752,7 @@
                 <w:b/>
                 <w:color w:val="000000"/>
               </w:rPr>
+              <w:lastRenderedPageBreak/>
               <w:t>Título</w:t>
             </w:r>
           </w:p>
@@ -9066,7 +9868,6 @@
                 <w:b/>
                 <w:color w:val="FFFFFF" w:themeColor="background1"/>
               </w:rPr>
-              <w:lastRenderedPageBreak/>
               <w:t>Practica: recurso nuevo</w:t>
             </w:r>
           </w:p>
@@ -9559,6 +10360,7 @@
                 <w:b/>
                 <w:color w:val="000000"/>
               </w:rPr>
+              <w:lastRenderedPageBreak/>
               <w:t>Código</w:t>
             </w:r>
           </w:p>
@@ -9665,16 +10467,7 @@
                 <w:b/>
                 <w:color w:val="000000"/>
               </w:rPr>
-              <w:t xml:space="preserve">Cambio (descripción o </w:t>
-            </w:r>
-            <w:r>
-              <w:rPr>
-                <w:rFonts w:ascii="Arial" w:hAnsi="Arial" w:cs="Arial"/>
-                <w:b/>
-                <w:color w:val="000000"/>
-              </w:rPr>
-              <w:lastRenderedPageBreak/>
-              <w:t>capturas de pantallas)</w:t>
+              <w:t>Cambio (descripción o capturas de pantallas)</w:t>
             </w:r>
           </w:p>
         </w:tc>
@@ -9695,7 +10488,6 @@
                 <w:rFonts w:ascii="Arial" w:hAnsi="Arial" w:cs="Arial"/>
                 <w:color w:val="FF0000"/>
               </w:rPr>
-              <w:lastRenderedPageBreak/>
               <w:t xml:space="preserve"> </w:t>
             </w:r>
           </w:p>
@@ -9721,7 +10513,6 @@
                 <w:b/>
                 <w:color w:val="000000"/>
               </w:rPr>
-              <w:lastRenderedPageBreak/>
               <w:t>Título</w:t>
             </w:r>
           </w:p>
@@ -9920,19 +10711,25 @@
         <w:rPr>
           <w:rFonts w:ascii="Arial" w:hAnsi="Arial" w:cs="Arial"/>
         </w:rPr>
-        <w:t>El sistema digestivo del ser humano está diseñado para contribuir con el proceso de nutrición en el organismo y se complementa con los demás sistemas menciona</w:t>
-      </w:r>
-      <w:r>
-        <w:rPr>
-          <w:rFonts w:ascii="Arial" w:hAnsi="Arial" w:cs="Arial"/>
-        </w:rPr>
-        <w:t>d</w:t>
-      </w:r>
-      <w:r>
-        <w:rPr>
-          <w:rFonts w:ascii="Arial" w:hAnsi="Arial" w:cs="Arial"/>
-        </w:rPr>
-        <w:t xml:space="preserve">os. Este sistema está formado por el </w:t>
+        <w:t xml:space="preserve">Muchos de los alimentos que consumimos no son solubles en agua y están formados por moléculas tan grandes que no pueden atravesar las membranas de las células. Además, estas moléculas son distintas de aquellas  que conforman los tejidos de los seres vivos. </w:t>
+      </w:r>
+      <w:r>
+        <w:rPr>
+          <w:rFonts w:ascii="Arial" w:hAnsi="Arial" w:cs="Arial"/>
+        </w:rPr>
+        <w:t xml:space="preserve">El sistema digestivo del ser </w:t>
+      </w:r>
+      <w:r>
+        <w:rPr>
+          <w:rFonts w:ascii="Arial" w:hAnsi="Arial" w:cs="Arial"/>
+        </w:rPr>
+        <w:t>humano está hecho para transformar las moléculas de alimento, de manera que se puedan aprovechar</w:t>
+      </w:r>
+      <w:r>
+        <w:rPr>
+          <w:rFonts w:ascii="Arial" w:hAnsi="Arial" w:cs="Arial"/>
+        </w:rPr>
+        <w:t xml:space="preserve">. Este sistema está formado por el </w:t>
       </w:r>
       <w:r>
         <w:rPr>
@@ -10143,7 +10940,7 @@
         <w:rPr>
           <w:rFonts w:ascii="Arial" w:hAnsi="Arial" w:cs="Arial"/>
         </w:rPr>
-        <w:t xml:space="preserve"> de los desechos no aprovechables por el organismo.</w:t>
+        <w:t xml:space="preserve"> de los desechos.</w:t>
       </w:r>
     </w:p>
     <w:p>
@@ -10211,6 +11008,7 @@
                 <w:rFonts w:ascii="Arial" w:hAnsi="Arial" w:cs="Arial"/>
                 <w:b/>
               </w:rPr>
+              <w:lastRenderedPageBreak/>
               <w:t>Contenido</w:t>
             </w:r>
           </w:p>
@@ -10257,7 +11055,26 @@
               <w:rPr>
                 <w:rFonts w:ascii="Arial" w:hAnsi="Arial" w:cs="Arial"/>
               </w:rPr>
-              <w:t>, lo que indica que someten los alimentos a tratamientos mecánicos y químicos a lo largo del tubo digestivo.</w:t>
+              <w:t>, lo que indica que someten los alimentos a tratamientos mecánicos y químicos a lo largo del tubo digestivo</w:t>
+            </w:r>
+            <w:r>
+              <w:rPr>
+                <w:rFonts w:ascii="Arial" w:hAnsi="Arial" w:cs="Arial"/>
+              </w:rPr>
+              <w:t xml:space="preserve"> o de una cavidad, </w:t>
+            </w:r>
+            <w:r>
+              <w:rPr>
+                <w:rFonts w:ascii="Arial" w:hAnsi="Arial" w:cs="Arial"/>
+                <w:highlight w:val="yellow"/>
+              </w:rPr>
+              <w:t>como la de los celentéreos</w:t>
+            </w:r>
+            <w:r>
+              <w:rPr>
+                <w:rFonts w:ascii="Arial" w:hAnsi="Arial" w:cs="Arial"/>
+              </w:rPr>
+              <w:t>.</w:t>
             </w:r>
           </w:p>
         </w:tc>
@@ -10333,7 +11150,6 @@
         <w:rPr>
           <w:rFonts w:ascii="Arial" w:hAnsi="Arial" w:cs="Arial"/>
         </w:rPr>
-        <w:lastRenderedPageBreak/>
         <w:t xml:space="preserve">El tubo digestivo puede llegar a </w:t>
       </w:r>
       <w:r>
@@ -10352,7 +11168,7 @@
         <w:rPr>
           <w:rFonts w:ascii="Arial" w:hAnsi="Arial" w:cs="Arial"/>
         </w:rPr>
-        <w:t>aproximadamente 9 m</w:t>
+        <w:t>9 m</w:t>
       </w:r>
       <w:r>
         <w:rPr>
@@ -10370,17 +11186,49 @@
         <w:rPr>
           <w:rFonts w:ascii="Arial" w:hAnsi="Arial" w:cs="Arial"/>
         </w:rPr>
+        <w:t>,</w:t>
+      </w:r>
+      <w:r>
+        <w:rPr>
+          <w:rFonts w:ascii="Arial" w:hAnsi="Arial" w:cs="Arial"/>
+        </w:rPr>
         <w:t xml:space="preserve"> y a</w:t>
       </w:r>
       <w:r>
         <w:rPr>
           <w:rFonts w:ascii="Arial" w:hAnsi="Arial" w:cs="Arial"/>
         </w:rPr>
-        <w:t xml:space="preserve"> través de este pasan los alimentos. A su vez, las glándulas </w:t>
-      </w:r>
-      <w:r>
-        <w:rPr>
-          <w:rFonts w:ascii="Arial" w:hAnsi="Arial" w:cs="Arial"/>
+        <w:t xml:space="preserve"> través de este </w:t>
+      </w:r>
+      <w:r>
+        <w:rPr>
+          <w:rFonts w:ascii="Arial" w:hAnsi="Arial" w:cs="Arial"/>
+        </w:rPr>
+        <w:t xml:space="preserve">deben pasar </w:t>
+      </w:r>
+      <w:r>
+        <w:rPr>
+          <w:rFonts w:ascii="Arial" w:hAnsi="Arial" w:cs="Arial"/>
+        </w:rPr>
+        <w:t xml:space="preserve">los alimentos. </w:t>
+      </w:r>
+      <w:r>
+        <w:rPr>
+          <w:rFonts w:ascii="Arial" w:hAnsi="Arial" w:cs="Arial"/>
+        </w:rPr>
+        <w:t xml:space="preserve">A lo largo este conducto, distintas </w:t>
+      </w:r>
+      <w:r>
+        <w:rPr>
+          <w:rFonts w:ascii="Arial" w:hAnsi="Arial" w:cs="Arial"/>
+          <w:b/>
+        </w:rPr>
+        <w:t xml:space="preserve">glándulas </w:t>
+      </w:r>
+      <w:r>
+        <w:rPr>
+          <w:rFonts w:ascii="Arial" w:hAnsi="Arial" w:cs="Arial"/>
+          <w:b/>
         </w:rPr>
         <w:t>anexas</w:t>
       </w:r>
@@ -10394,33 +11242,45 @@
         <w:rPr>
           <w:rFonts w:ascii="Arial" w:hAnsi="Arial" w:cs="Arial"/>
         </w:rPr>
-        <w:t xml:space="preserve">dentro del tubo digestivo </w:t>
-      </w:r>
-      <w:r>
-        <w:rPr>
-          <w:rFonts w:ascii="Arial" w:hAnsi="Arial" w:cs="Arial"/>
-        </w:rPr>
-        <w:t xml:space="preserve">unas sustancias llamadas </w:t>
+        <w:t xml:space="preserve">y vierten </w:t>
       </w:r>
       <w:r>
         <w:rPr>
           <w:rFonts w:ascii="Arial" w:hAnsi="Arial" w:cs="Arial"/>
           <w:b/>
         </w:rPr>
-        <w:t>jugos</w:t>
+        <w:t>enzimas</w:t>
+      </w:r>
+      <w:r>
+        <w:rPr>
+          <w:rFonts w:ascii="Arial" w:hAnsi="Arial" w:cs="Arial"/>
+        </w:rPr>
+        <w:t xml:space="preserve"> </w:t>
       </w:r>
       <w:r>
         <w:rPr>
           <w:rFonts w:ascii="Arial" w:hAnsi="Arial" w:cs="Arial"/>
           <w:b/>
         </w:rPr>
-        <w:t xml:space="preserve"> gástricos</w:t>
-      </w:r>
-      <w:r>
-        <w:rPr>
-          <w:rFonts w:ascii="Arial" w:hAnsi="Arial" w:cs="Arial"/>
-        </w:rPr>
-        <w:t>, los cuales facilitan el proceso de la digestión.</w:t>
+        <w:t>digestivas</w:t>
+      </w:r>
+      <w:r>
+        <w:rPr>
+          <w:rFonts w:ascii="Arial" w:hAnsi="Arial" w:cs="Arial"/>
+        </w:rPr>
+        <w:t xml:space="preserve"> que </w:t>
+      </w:r>
+      <w:r>
+        <w:rPr>
+          <w:rFonts w:ascii="Arial" w:hAnsi="Arial" w:cs="Arial"/>
+        </w:rPr>
+        <w:t>facil</w:t>
+      </w:r>
+      <w:r>
+        <w:rPr>
+          <w:rFonts w:ascii="Arial" w:hAnsi="Arial" w:cs="Arial"/>
+        </w:rPr>
+        <w:t>itan el proceso de la digestión, convirtiendo los alimentos en sustancias más simples y solubles en agua.</w:t>
       </w:r>
     </w:p>
     <w:p>
@@ -10450,19 +11310,25 @@
         <w:rPr>
           <w:rFonts w:ascii="Arial" w:hAnsi="Arial" w:cs="Arial"/>
         </w:rPr>
-        <w:t xml:space="preserve">comienzo del tubo </w:t>
-      </w:r>
-      <w:r>
-        <w:rPr>
-          <w:rFonts w:ascii="Arial" w:hAnsi="Arial" w:cs="Arial"/>
-        </w:rPr>
-        <w:t>digestivo es</w:t>
-      </w:r>
-      <w:r>
-        <w:rPr>
-          <w:rFonts w:ascii="Arial" w:hAnsi="Arial" w:cs="Arial"/>
-        </w:rPr>
-        <w:t xml:space="preserve"> e</w:t>
+        <w:t xml:space="preserve">tubo </w:t>
+      </w:r>
+      <w:r>
+        <w:rPr>
+          <w:rFonts w:ascii="Arial" w:hAnsi="Arial" w:cs="Arial"/>
+        </w:rPr>
+        <w:t xml:space="preserve">digestivo </w:t>
+      </w:r>
+      <w:r>
+        <w:rPr>
+          <w:rFonts w:ascii="Arial" w:hAnsi="Arial" w:cs="Arial"/>
+        </w:rPr>
+        <w:t xml:space="preserve">empieza </w:t>
+      </w:r>
+      <w:r>
+        <w:rPr>
+          <w:rFonts w:ascii="Arial" w:hAnsi="Arial" w:cs="Arial"/>
+        </w:rPr>
+        <w:t>e</w:t>
       </w:r>
       <w:r>
         <w:rPr>
@@ -10474,7 +11340,13 @@
         <w:rPr>
           <w:rFonts w:ascii="Arial" w:hAnsi="Arial" w:cs="Arial"/>
         </w:rPr>
-        <w:t>este lo con</w:t>
+        <w:t xml:space="preserve">a veces se ensancha y otras se hace más angosto, de manera que </w:t>
+      </w:r>
+      <w:r>
+        <w:rPr>
+          <w:rFonts w:ascii="Arial" w:hAnsi="Arial" w:cs="Arial"/>
+        </w:rPr>
+        <w:t>lo con</w:t>
       </w:r>
       <w:r>
         <w:rPr>
@@ -10492,7 +11364,13 @@
         <w:rPr>
           <w:rFonts w:ascii="Arial" w:hAnsi="Arial" w:cs="Arial"/>
         </w:rPr>
-        <w:t xml:space="preserve">  distintos órganos</w:t>
+        <w:t xml:space="preserve"> </w:t>
+      </w:r>
+      <w:r>
+        <w:rPr>
+          <w:rFonts w:ascii="Arial" w:hAnsi="Arial" w:cs="Arial"/>
+        </w:rPr>
+        <w:t>distintos órganos</w:t>
       </w:r>
       <w:r>
         <w:rPr>
@@ -10504,7 +11382,37 @@
         <w:rPr>
           <w:rFonts w:ascii="Arial" w:hAnsi="Arial" w:cs="Arial"/>
         </w:rPr>
-        <w:t xml:space="preserve"> continuación se describen las estructuras principales de este sistema y la función que cumplen en el proceso de transformación y absorción de los alimentos.</w:t>
+        <w:t xml:space="preserve"> continuación se describe</w:t>
+      </w:r>
+      <w:r>
+        <w:rPr>
+          <w:rFonts w:ascii="Arial" w:hAnsi="Arial" w:cs="Arial"/>
+        </w:rPr>
+        <w:t xml:space="preserve"> </w:t>
+      </w:r>
+      <w:r>
+        <w:rPr>
+          <w:rFonts w:ascii="Arial" w:hAnsi="Arial" w:cs="Arial"/>
+        </w:rPr>
+        <w:t xml:space="preserve">la función </w:t>
+      </w:r>
+      <w:r>
+        <w:rPr>
+          <w:rFonts w:ascii="Arial" w:hAnsi="Arial" w:cs="Arial"/>
+        </w:rPr>
+        <w:t>de</w:t>
+      </w:r>
+      <w:r>
+        <w:rPr>
+          <w:rFonts w:ascii="Arial" w:hAnsi="Arial" w:cs="Arial"/>
+        </w:rPr>
+        <w:t xml:space="preserve"> cada uno de ellos</w:t>
+      </w:r>
+      <w:r>
+        <w:rPr>
+          <w:rFonts w:ascii="Arial" w:hAnsi="Arial" w:cs="Arial"/>
+        </w:rPr>
+        <w:t xml:space="preserve"> en el proceso de transformación y absorción de los alimentos.</w:t>
       </w:r>
     </w:p>
     <w:p>
@@ -10532,9 +11440,15 @@
       <w:r>
         <w:rPr>
           <w:rFonts w:ascii="Arial" w:hAnsi="Arial" w:cs="Arial"/>
+        </w:rPr>
+        <w:t>La</w:t>
+      </w:r>
+      <w:r>
+        <w:rPr>
+          <w:rFonts w:ascii="Arial" w:hAnsi="Arial" w:cs="Arial"/>
           <w:b/>
         </w:rPr>
-        <w:t>La boca</w:t>
+        <w:t xml:space="preserve"> boca</w:t>
       </w:r>
       <w:r>
         <w:rPr>
@@ -10553,7 +11467,13 @@
         <w:rPr>
           <w:rFonts w:ascii="Arial" w:hAnsi="Arial" w:cs="Arial"/>
         </w:rPr>
-        <w:t xml:space="preserve"> de los alimentos, allí se efectúa su masticación con los </w:t>
+        <w:t xml:space="preserve"> de los alimentos</w:t>
+      </w:r>
+      <w:r>
+        <w:rPr>
+          <w:rFonts w:ascii="Arial" w:hAnsi="Arial" w:cs="Arial"/>
+        </w:rPr>
+        <w:t xml:space="preserve">; con ayuda de </w:t>
       </w:r>
       <w:r>
         <w:rPr>
@@ -10566,7 +11486,37 @@
         <w:rPr>
           <w:rFonts w:ascii="Arial" w:hAnsi="Arial" w:cs="Arial"/>
         </w:rPr>
-        <w:t xml:space="preserve">. Luego de ingresar en la boca, los alimentos se mezclan con la </w:t>
+        <w:t xml:space="preserve"> </w:t>
+      </w:r>
+      <w:r>
+        <w:rPr>
+          <w:rFonts w:ascii="Arial" w:hAnsi="Arial" w:cs="Arial"/>
+        </w:rPr>
+        <w:t xml:space="preserve">allí se efectúa </w:t>
+      </w:r>
+      <w:r>
+        <w:rPr>
+          <w:rFonts w:ascii="Arial" w:hAnsi="Arial" w:cs="Arial"/>
+        </w:rPr>
+        <w:t>la masticación</w:t>
+      </w:r>
+      <w:r>
+        <w:rPr>
+          <w:rFonts w:ascii="Arial" w:hAnsi="Arial" w:cs="Arial"/>
+        </w:rPr>
+        <w:t xml:space="preserve">. </w:t>
+      </w:r>
+      <w:r>
+        <w:rPr>
+          <w:rFonts w:ascii="Arial" w:hAnsi="Arial" w:cs="Arial"/>
+        </w:rPr>
+        <w:t>E</w:t>
+      </w:r>
+      <w:r>
+        <w:rPr>
+          <w:rFonts w:ascii="Arial" w:hAnsi="Arial" w:cs="Arial"/>
+        </w:rPr>
+        <w:t xml:space="preserve">n la boca, los alimentos se mezclan con la </w:t>
       </w:r>
       <w:r>
         <w:rPr>
@@ -10702,9 +11652,19 @@
         <w:jc w:val="both"/>
         <w:rPr>
           <w:rFonts w:ascii="Arial" w:hAnsi="Arial" w:cs="Arial"/>
-        </w:rPr>
-      </w:pPr>
-    </w:p>
+          <w:color w:val="FF0000"/>
+        </w:rPr>
+      </w:pPr>
+      <w:bookmarkStart w:id="0" w:name="_GoBack"/>
+      <w:r>
+        <w:rPr>
+          <w:rFonts w:ascii="Arial" w:hAnsi="Arial" w:cs="Arial"/>
+          <w:color w:val="FF0000"/>
+        </w:rPr>
+        <w:t>AQUI</w:t>
+      </w:r>
+    </w:p>
+    <w:bookmarkEnd w:id="0"/>
     <w:p>
       <w:pPr>
         <w:pStyle w:val="Prrafodelista"/>
@@ -10781,7 +11741,14 @@
         <w:rPr>
           <w:rFonts w:ascii="Arial" w:hAnsi="Arial" w:cs="Arial"/>
         </w:rPr>
-        <w:t xml:space="preserve"> Adicionalmente, en la lengua se encuentran las </w:t>
+        <w:t xml:space="preserve"> Adicionalmente, </w:t>
+      </w:r>
+      <w:r>
+        <w:rPr>
+          <w:rFonts w:ascii="Arial" w:hAnsi="Arial" w:cs="Arial"/>
+        </w:rPr>
+        <w:lastRenderedPageBreak/>
+        <w:t xml:space="preserve">en la lengua se encuentran las </w:t>
       </w:r>
       <w:r>
         <w:rPr>
@@ -11376,6 +12343,7 @@
                 <w:rFonts w:ascii="Arial" w:hAnsi="Arial" w:cs="Arial"/>
                 <w:b/>
               </w:rPr>
+              <w:lastRenderedPageBreak/>
               <w:t>Contenido</w:t>
             </w:r>
           </w:p>
@@ -11931,6 +12899,7 @@
                 <w:b/>
                 <w:color w:val="000000"/>
               </w:rPr>
+              <w:lastRenderedPageBreak/>
               <w:t xml:space="preserve">Código </w:t>
             </w:r>
             <w:proofErr w:type="spellStart"/>
@@ -12130,14 +13099,7 @@
         <w:rPr>
           <w:rFonts w:ascii="Arial" w:hAnsi="Arial" w:cs="Arial"/>
         </w:rPr>
-        <w:t xml:space="preserve">: es un tubo muscular que conecta la faringe con el estómago. Su función es muy importante ya que permite el paso del bolo alimenticio de forma </w:t>
-      </w:r>
-      <w:r>
-        <w:rPr>
-          <w:rFonts w:ascii="Arial" w:hAnsi="Arial" w:cs="Arial"/>
-        </w:rPr>
-        <w:lastRenderedPageBreak/>
-        <w:t xml:space="preserve">rápida, sin bloquear órganos vitales como el corazón o los pulmones. El mecanismo empleado por el esófago para pasar el alimento se denomina </w:t>
+        <w:t xml:space="preserve">: es un tubo muscular que conecta la faringe con el estómago. Su función es muy importante ya que permite el paso del bolo alimenticio de forma rápida, sin bloquear órganos vitales como el corazón o los pulmones. El mecanismo empleado por el esófago para pasar el alimento se denomina </w:t>
       </w:r>
       <w:proofErr w:type="spellStart"/>
       <w:r>
@@ -12437,6 +13399,7 @@
                 <w:b/>
                 <w:color w:val="000000"/>
               </w:rPr>
+              <w:lastRenderedPageBreak/>
               <w:t>Pie de imagen</w:t>
             </w:r>
           </w:p>
@@ -12628,14 +13591,7 @@
         <w:rPr>
           <w:rFonts w:ascii="Arial" w:hAnsi="Arial" w:cs="Arial"/>
         </w:rPr>
-        <w:t xml:space="preserve">jugos gástricos también ayudan a eliminar las bacterias presentes en los alimentos y </w:t>
-      </w:r>
-      <w:r>
-        <w:rPr>
-          <w:rFonts w:ascii="Arial" w:hAnsi="Arial" w:cs="Arial"/>
-        </w:rPr>
-        <w:lastRenderedPageBreak/>
-        <w:t xml:space="preserve">transforman el bolo alimenticio en una sustancia líquida, pastosa y ligeramente ácida llamada </w:t>
+        <w:t xml:space="preserve">jugos gástricos también ayudan a eliminar las bacterias presentes en los alimentos y transforman el bolo alimenticio en una sustancia líquida, pastosa y ligeramente ácida llamada </w:t>
       </w:r>
       <w:r>
         <w:rPr>
@@ -12898,7 +13854,16 @@
                 <w:b/>
                 <w:color w:val="000000"/>
               </w:rPr>
-              <w:t xml:space="preserve"> (o URL o la ruta en </w:t>
+              <w:t xml:space="preserve"> (o URL o la </w:t>
+            </w:r>
+            <w:r>
+              <w:rPr>
+                <w:rFonts w:ascii="Arial" w:hAnsi="Arial" w:cs="Arial"/>
+                <w:b/>
+                <w:color w:val="000000"/>
+              </w:rPr>
+              <w:lastRenderedPageBreak/>
+              <w:t xml:space="preserve">ruta en </w:t>
             </w:r>
             <w:proofErr w:type="spellStart"/>
             <w:r>
@@ -12937,6 +13902,7 @@
                 <w:rFonts w:ascii="Arial" w:hAnsi="Arial" w:cs="Arial"/>
                 <w:color w:val="000000"/>
               </w:rPr>
+              <w:lastRenderedPageBreak/>
               <w:t>99460160</w:t>
             </w:r>
           </w:p>
@@ -12961,6 +13927,7 @@
                 <w:b/>
                 <w:color w:val="000000"/>
               </w:rPr>
+              <w:lastRenderedPageBreak/>
               <w:t>Pie de imagen</w:t>
             </w:r>
           </w:p>
@@ -13482,6 +14449,7 @@
           <w:rFonts w:ascii="Arial" w:hAnsi="Arial" w:cs="Arial"/>
           <w:b/>
         </w:rPr>
+        <w:lastRenderedPageBreak/>
         <w:t>El ano</w:t>
       </w:r>
       <w:r>
@@ -13817,15 +14785,7 @@
                 <w:rFonts w:ascii="Arial" w:hAnsi="Arial" w:cs="Arial"/>
                 <w:color w:val="000000"/>
               </w:rPr>
-              <w:t xml:space="preserve"> A lo largo de este sistema se transforman los alimentos para obtener los nutrientes </w:t>
-            </w:r>
-            <w:r>
-              <w:rPr>
-                <w:rFonts w:ascii="Arial" w:hAnsi="Arial" w:cs="Arial"/>
-                <w:color w:val="000000"/>
-              </w:rPr>
-              <w:lastRenderedPageBreak/>
-              <w:t xml:space="preserve">necesarios para </w:t>
+              <w:t xml:space="preserve"> A lo largo de este sistema se transforman los alimentos para obtener los nutrientes necesarios para </w:t>
             </w:r>
             <w:r>
               <w:rPr>
@@ -14359,7 +15319,6 @@
           <w:rFonts w:ascii="Arial" w:hAnsi="Arial" w:cs="Arial"/>
           <w:b/>
         </w:rPr>
-        <w:lastRenderedPageBreak/>
         <w:t>hormonas</w:t>
       </w:r>
       <w:r>
@@ -14742,6 +15701,7 @@
                 <w:b/>
                 <w:color w:val="FFFFFF" w:themeColor="background1"/>
               </w:rPr>
+              <w:lastRenderedPageBreak/>
               <w:t>Profundiza: recurso aprovechado</w:t>
             </w:r>
           </w:p>
@@ -15040,7 +16000,6 @@
                 <w:b/>
                 <w:color w:val="FFFFFF" w:themeColor="background1"/>
               </w:rPr>
-              <w:lastRenderedPageBreak/>
               <w:t>Profundiza: recurso nuevo</w:t>
             </w:r>
           </w:p>
@@ -15373,6 +16332,7 @@
                 <w:b/>
                 <w:color w:val="000000"/>
               </w:rPr>
+              <w:lastRenderedPageBreak/>
               <w:t>Cambio (descripción o capturas de pantallas)</w:t>
             </w:r>
           </w:p>
@@ -15682,7 +16642,6 @@
                 <w:b/>
                 <w:color w:val="000000"/>
               </w:rPr>
-              <w:lastRenderedPageBreak/>
               <w:t>Descripción</w:t>
             </w:r>
           </w:p>
@@ -16050,6 +17009,7 @@
                 <w:b/>
                 <w:color w:val="FFFFFF" w:themeColor="background1"/>
               </w:rPr>
+              <w:lastRenderedPageBreak/>
               <w:t>Practica: recurso nuevo</w:t>
             </w:r>
           </w:p>
@@ -16355,14 +17315,7 @@
         <w:rPr>
           <w:rFonts w:ascii="Arial" w:hAnsi="Arial" w:cs="Arial"/>
         </w:rPr>
-        <w:t xml:space="preserve">sin él, las células no podrían obtener los nutrientes necesarios para </w:t>
-      </w:r>
-      <w:r>
-        <w:rPr>
-          <w:rFonts w:ascii="Arial" w:hAnsi="Arial" w:cs="Arial"/>
-        </w:rPr>
-        <w:lastRenderedPageBreak/>
-        <w:t xml:space="preserve">desempeñar sus funciones y el organismo moriría. Por tanto, es importante mantener ciertos </w:t>
+        <w:t xml:space="preserve">sin él, las células no podrían obtener los nutrientes necesarios para desempeñar sus funciones y el organismo moriría. Por tanto, es importante mantener ciertos </w:t>
       </w:r>
       <w:r>
         <w:rPr>
@@ -16638,7 +17591,15 @@
                 <w:rFonts w:ascii="Arial" w:hAnsi="Arial" w:cs="Arial"/>
                 <w:color w:val="000000"/>
               </w:rPr>
-              <w:t xml:space="preserve">Es necesario escoger muy bien los alimentos antes de consumirlos, lavarlos con bastante agua y desechar los que no sean aptos para el consumo </w:t>
+              <w:t xml:space="preserve">Es necesario escoger muy bien los alimentos antes de consumirlos, lavarlos con bastante agua y desechar los </w:t>
+            </w:r>
+            <w:r>
+              <w:rPr>
+                <w:rFonts w:ascii="Arial" w:hAnsi="Arial" w:cs="Arial"/>
+                <w:color w:val="000000"/>
+              </w:rPr>
+              <w:lastRenderedPageBreak/>
+              <w:t xml:space="preserve">que no sean aptos para el consumo </w:t>
             </w:r>
             <w:r>
               <w:rPr>
@@ -16864,7 +17825,6 @@
         <w:rPr>
           <w:rFonts w:ascii="Arial" w:hAnsi="Arial" w:cs="Arial"/>
         </w:rPr>
-        <w:lastRenderedPageBreak/>
         <w:t>Consumir suficiente fibra a diario, ya que esta facilita el proceso digestivo, por tanto</w:t>
       </w:r>
       <w:r>
@@ -17134,6 +18094,7 @@
         <w:rPr>
           <w:rFonts w:ascii="Arial" w:hAnsi="Arial" w:cs="Arial"/>
         </w:rPr>
+        <w:lastRenderedPageBreak/>
         <w:t>Revisar las etiquetas para verificar datos como la fecha de elaboración</w:t>
       </w:r>
       <w:r>
@@ -17415,7 +18376,6 @@
                 <w:b/>
                 <w:color w:val="FFFFFF" w:themeColor="background1"/>
               </w:rPr>
-              <w:lastRenderedPageBreak/>
               <w:t>Imagen (fotografía, gráfica o ilustración)</w:t>
             </w:r>
           </w:p>
@@ -17719,6 +18679,7 @@
                 <w:rFonts w:ascii="Arial" w:hAnsi="Arial" w:cs="Arial"/>
                 <w:b/>
               </w:rPr>
+              <w:lastRenderedPageBreak/>
               <w:t>Título</w:t>
             </w:r>
           </w:p>
@@ -17900,212 +18861,212 @@
         <w:rPr>
           <w:rFonts w:ascii="Arial" w:hAnsi="Arial" w:cs="Arial"/>
         </w:rPr>
+        <w:t>Si no cumplimos con los cuidados recomendados, podremos sufrir alguna enfermedad</w:t>
+      </w:r>
+      <w:r>
+        <w:rPr>
+          <w:rFonts w:ascii="Arial" w:hAnsi="Arial" w:cs="Arial"/>
+        </w:rPr>
+        <w:t xml:space="preserve"> que</w:t>
+      </w:r>
+      <w:r>
+        <w:rPr>
+          <w:rFonts w:ascii="Arial" w:hAnsi="Arial" w:cs="Arial"/>
+        </w:rPr>
+        <w:t xml:space="preserve"> afect</w:t>
+      </w:r>
+      <w:r>
+        <w:rPr>
+          <w:rFonts w:ascii="Arial" w:hAnsi="Arial" w:cs="Arial"/>
+        </w:rPr>
+        <w:t>e</w:t>
+      </w:r>
+      <w:r>
+        <w:rPr>
+          <w:rFonts w:ascii="Arial" w:hAnsi="Arial" w:cs="Arial"/>
+        </w:rPr>
+        <w:t xml:space="preserve"> </w:t>
+      </w:r>
+      <w:r>
+        <w:rPr>
+          <w:rFonts w:ascii="Arial" w:hAnsi="Arial" w:cs="Arial"/>
+        </w:rPr>
+        <w:t>directamente al sistema digestivo y</w:t>
+      </w:r>
+      <w:r>
+        <w:rPr>
+          <w:rFonts w:ascii="Arial" w:hAnsi="Arial" w:cs="Arial"/>
+        </w:rPr>
+        <w:t>,</w:t>
+      </w:r>
+      <w:r>
+        <w:rPr>
+          <w:rFonts w:ascii="Arial" w:hAnsi="Arial" w:cs="Arial"/>
+        </w:rPr>
+        <w:t xml:space="preserve"> por tanto</w:t>
+      </w:r>
+      <w:r>
+        <w:rPr>
+          <w:rFonts w:ascii="Arial" w:hAnsi="Arial" w:cs="Arial"/>
+        </w:rPr>
+        <w:t>,</w:t>
+      </w:r>
+      <w:r>
+        <w:rPr>
+          <w:rFonts w:ascii="Arial" w:hAnsi="Arial" w:cs="Arial"/>
+        </w:rPr>
+        <w:t xml:space="preserve"> a nuestra nutrición. Dentro de las enfermedades más comunes podemos encontrar las siguientes:</w:t>
+      </w:r>
+      <w:r>
+        <w:rPr>
+          <w:rFonts w:ascii="Arial" w:hAnsi="Arial" w:cs="Arial"/>
+        </w:rPr>
+        <w:t xml:space="preserve"> las caries, la gastritis, la diarrea y el síndrome del intestino irritable, también llamado colon irritable.</w:t>
+      </w:r>
+    </w:p>
+    <w:p>
+      <w:pPr>
+        <w:spacing w:after="0" w:line="360" w:lineRule="auto"/>
+        <w:jc w:val="both"/>
+        <w:rPr>
+          <w:rFonts w:ascii="Arial" w:hAnsi="Arial" w:cs="Arial"/>
+          <w:b/>
+        </w:rPr>
+      </w:pPr>
+    </w:p>
+    <w:p>
+      <w:pPr>
+        <w:spacing w:after="0" w:line="360" w:lineRule="auto"/>
+        <w:jc w:val="both"/>
+        <w:rPr>
+          <w:rFonts w:ascii="Arial" w:hAnsi="Arial" w:cs="Arial"/>
+          <w:b/>
+        </w:rPr>
+      </w:pPr>
+      <w:r>
+        <w:rPr>
+          <w:rFonts w:ascii="Arial" w:hAnsi="Arial" w:cs="Arial"/>
+          <w:highlight w:val="yellow"/>
+        </w:rPr>
+        <w:t>[SECCIÓN 3]</w:t>
+      </w:r>
+      <w:r>
+        <w:rPr>
+          <w:rFonts w:ascii="Arial" w:hAnsi="Arial" w:cs="Arial"/>
+        </w:rPr>
+        <w:t xml:space="preserve"> </w:t>
+      </w:r>
+      <w:r>
+        <w:rPr>
+          <w:rFonts w:ascii="Arial" w:hAnsi="Arial" w:cs="Arial"/>
+          <w:b/>
+        </w:rPr>
+        <w:t xml:space="preserve">4.1.1 </w:t>
+      </w:r>
+      <w:r>
+        <w:rPr>
+          <w:rFonts w:ascii="Arial" w:hAnsi="Arial" w:cs="Arial"/>
+          <w:b/>
+        </w:rPr>
+        <w:t>Las c</w:t>
+      </w:r>
+      <w:r>
+        <w:rPr>
+          <w:rFonts w:ascii="Arial" w:hAnsi="Arial" w:cs="Arial"/>
+          <w:b/>
+        </w:rPr>
+        <w:t>aries</w:t>
+      </w:r>
+    </w:p>
+    <w:p>
+      <w:pPr>
+        <w:spacing w:after="0" w:line="360" w:lineRule="auto"/>
+        <w:jc w:val="both"/>
+        <w:rPr>
+          <w:rFonts w:ascii="Arial" w:hAnsi="Arial" w:cs="Arial"/>
+          <w:b/>
+        </w:rPr>
+      </w:pPr>
+    </w:p>
+    <w:p>
+      <w:pPr>
+        <w:spacing w:after="0" w:line="360" w:lineRule="auto"/>
+        <w:jc w:val="both"/>
+        <w:rPr>
+          <w:rFonts w:ascii="Arial" w:hAnsi="Arial" w:cs="Arial"/>
+        </w:rPr>
+      </w:pPr>
+      <w:r>
+        <w:rPr>
+          <w:rFonts w:ascii="Arial" w:hAnsi="Arial" w:cs="Arial"/>
+        </w:rPr>
+        <w:t>Las caries s</w:t>
+      </w:r>
+      <w:r>
+        <w:rPr>
+          <w:rFonts w:ascii="Arial" w:hAnsi="Arial" w:cs="Arial"/>
+        </w:rPr>
+        <w:t xml:space="preserve">on </w:t>
+      </w:r>
+      <w:r>
+        <w:rPr>
+          <w:rFonts w:ascii="Arial" w:hAnsi="Arial" w:cs="Arial"/>
+        </w:rPr>
+        <w:t xml:space="preserve">perforaciones o agujeros que aparecen en los dientes, en cualquier etapa de la vida. </w:t>
+      </w:r>
+      <w:r>
+        <w:rPr>
+          <w:rFonts w:ascii="Arial" w:hAnsi="Arial" w:cs="Arial"/>
+        </w:rPr>
+        <w:t>Estas</w:t>
+      </w:r>
+      <w:r>
+        <w:rPr>
+          <w:rFonts w:ascii="Arial" w:hAnsi="Arial" w:cs="Arial"/>
+        </w:rPr>
+        <w:t xml:space="preserve"> se producen porque las bacterias que se encuentran normalmente en la boca, convierten los alimentos, especialmente los azúcares y almidones, en ácidos. La mezcla de bacterias, ácidos, pedazos de comida y saliva en la boca</w:t>
+      </w:r>
+      <w:r>
+        <w:rPr>
+          <w:rFonts w:ascii="Arial" w:hAnsi="Arial" w:cs="Arial"/>
+        </w:rPr>
+        <w:t>,</w:t>
+      </w:r>
+      <w:r>
+        <w:rPr>
+          <w:rFonts w:ascii="Arial" w:hAnsi="Arial" w:cs="Arial"/>
+        </w:rPr>
+        <w:t xml:space="preserve"> forma una sustancia pegajosa llamada placa, que se adhiere a los dientes.</w:t>
+      </w:r>
+      <w:r>
+        <w:rPr>
+          <w:rFonts w:ascii="Arial" w:hAnsi="Arial" w:cs="Arial"/>
+        </w:rPr>
+        <w:t xml:space="preserve"> </w:t>
+      </w:r>
+    </w:p>
+    <w:p>
+      <w:pPr>
+        <w:spacing w:after="0" w:line="360" w:lineRule="auto"/>
+        <w:jc w:val="both"/>
+        <w:rPr>
+          <w:rFonts w:ascii="Arial" w:hAnsi="Arial" w:cs="Arial"/>
+        </w:rPr>
+      </w:pPr>
+    </w:p>
+    <w:p>
+      <w:pPr>
+        <w:spacing w:after="0" w:line="360" w:lineRule="auto"/>
+        <w:jc w:val="both"/>
+        <w:rPr>
+          <w:rFonts w:ascii="Arial" w:hAnsi="Arial" w:cs="Arial"/>
+        </w:rPr>
+      </w:pPr>
+      <w:r>
+        <w:rPr>
+          <w:rFonts w:ascii="Arial" w:hAnsi="Arial" w:cs="Arial"/>
+        </w:rPr>
         <w:lastRenderedPageBreak/>
-        <w:t>Si no cumplimos con los cuidados recomendados, podremos sufrir alguna enfermedad</w:t>
-      </w:r>
-      <w:r>
-        <w:rPr>
-          <w:rFonts w:ascii="Arial" w:hAnsi="Arial" w:cs="Arial"/>
-        </w:rPr>
-        <w:t xml:space="preserve"> que</w:t>
-      </w:r>
-      <w:r>
-        <w:rPr>
-          <w:rFonts w:ascii="Arial" w:hAnsi="Arial" w:cs="Arial"/>
-        </w:rPr>
-        <w:t xml:space="preserve"> afect</w:t>
-      </w:r>
-      <w:r>
-        <w:rPr>
-          <w:rFonts w:ascii="Arial" w:hAnsi="Arial" w:cs="Arial"/>
-        </w:rPr>
-        <w:t>e</w:t>
-      </w:r>
-      <w:r>
-        <w:rPr>
-          <w:rFonts w:ascii="Arial" w:hAnsi="Arial" w:cs="Arial"/>
-        </w:rPr>
-        <w:t xml:space="preserve"> </w:t>
-      </w:r>
-      <w:r>
-        <w:rPr>
-          <w:rFonts w:ascii="Arial" w:hAnsi="Arial" w:cs="Arial"/>
-        </w:rPr>
-        <w:t>directamente al sistema digestivo y</w:t>
-      </w:r>
-      <w:r>
-        <w:rPr>
-          <w:rFonts w:ascii="Arial" w:hAnsi="Arial" w:cs="Arial"/>
-        </w:rPr>
-        <w:t>,</w:t>
-      </w:r>
-      <w:r>
-        <w:rPr>
-          <w:rFonts w:ascii="Arial" w:hAnsi="Arial" w:cs="Arial"/>
-        </w:rPr>
-        <w:t xml:space="preserve"> por tanto</w:t>
-      </w:r>
-      <w:r>
-        <w:rPr>
-          <w:rFonts w:ascii="Arial" w:hAnsi="Arial" w:cs="Arial"/>
-        </w:rPr>
-        <w:t>,</w:t>
-      </w:r>
-      <w:r>
-        <w:rPr>
-          <w:rFonts w:ascii="Arial" w:hAnsi="Arial" w:cs="Arial"/>
-        </w:rPr>
-        <w:t xml:space="preserve"> a nuestra nutrición. Dentro de las enfermedades más comunes podemos encontrar las siguientes:</w:t>
-      </w:r>
-      <w:r>
-        <w:rPr>
-          <w:rFonts w:ascii="Arial" w:hAnsi="Arial" w:cs="Arial"/>
-        </w:rPr>
-        <w:t xml:space="preserve"> las caries, la gastritis, la diarrea y el síndrome del intestino irritable, también llamado colon irritable.</w:t>
-      </w:r>
-    </w:p>
-    <w:p>
-      <w:pPr>
-        <w:spacing w:after="0" w:line="360" w:lineRule="auto"/>
-        <w:jc w:val="both"/>
-        <w:rPr>
-          <w:rFonts w:ascii="Arial" w:hAnsi="Arial" w:cs="Arial"/>
-          <w:b/>
-        </w:rPr>
-      </w:pPr>
-    </w:p>
-    <w:p>
-      <w:pPr>
-        <w:spacing w:after="0" w:line="360" w:lineRule="auto"/>
-        <w:jc w:val="both"/>
-        <w:rPr>
-          <w:rFonts w:ascii="Arial" w:hAnsi="Arial" w:cs="Arial"/>
-          <w:b/>
-        </w:rPr>
-      </w:pPr>
-      <w:r>
-        <w:rPr>
-          <w:rFonts w:ascii="Arial" w:hAnsi="Arial" w:cs="Arial"/>
-          <w:highlight w:val="yellow"/>
-        </w:rPr>
-        <w:t>[SECCIÓN 3]</w:t>
-      </w:r>
-      <w:r>
-        <w:rPr>
-          <w:rFonts w:ascii="Arial" w:hAnsi="Arial" w:cs="Arial"/>
-        </w:rPr>
-        <w:t xml:space="preserve"> </w:t>
-      </w:r>
-      <w:r>
-        <w:rPr>
-          <w:rFonts w:ascii="Arial" w:hAnsi="Arial" w:cs="Arial"/>
-          <w:b/>
-        </w:rPr>
-        <w:t xml:space="preserve">4.1.1 </w:t>
-      </w:r>
-      <w:r>
-        <w:rPr>
-          <w:rFonts w:ascii="Arial" w:hAnsi="Arial" w:cs="Arial"/>
-          <w:b/>
-        </w:rPr>
-        <w:t>Las c</w:t>
-      </w:r>
-      <w:r>
-        <w:rPr>
-          <w:rFonts w:ascii="Arial" w:hAnsi="Arial" w:cs="Arial"/>
-          <w:b/>
-        </w:rPr>
-        <w:t>aries</w:t>
-      </w:r>
-    </w:p>
-    <w:p>
-      <w:pPr>
-        <w:spacing w:after="0" w:line="360" w:lineRule="auto"/>
-        <w:jc w:val="both"/>
-        <w:rPr>
-          <w:rFonts w:ascii="Arial" w:hAnsi="Arial" w:cs="Arial"/>
-          <w:b/>
-        </w:rPr>
-      </w:pPr>
-    </w:p>
-    <w:p>
-      <w:pPr>
-        <w:spacing w:after="0" w:line="360" w:lineRule="auto"/>
-        <w:jc w:val="both"/>
-        <w:rPr>
-          <w:rFonts w:ascii="Arial" w:hAnsi="Arial" w:cs="Arial"/>
-        </w:rPr>
-      </w:pPr>
-      <w:r>
-        <w:rPr>
-          <w:rFonts w:ascii="Arial" w:hAnsi="Arial" w:cs="Arial"/>
-        </w:rPr>
-        <w:t>Las caries s</w:t>
-      </w:r>
-      <w:r>
-        <w:rPr>
-          <w:rFonts w:ascii="Arial" w:hAnsi="Arial" w:cs="Arial"/>
-        </w:rPr>
-        <w:t xml:space="preserve">on </w:t>
-      </w:r>
-      <w:r>
-        <w:rPr>
-          <w:rFonts w:ascii="Arial" w:hAnsi="Arial" w:cs="Arial"/>
-        </w:rPr>
-        <w:t xml:space="preserve">perforaciones o agujeros que aparecen en los dientes, en cualquier etapa de la vida. </w:t>
-      </w:r>
-      <w:r>
-        <w:rPr>
-          <w:rFonts w:ascii="Arial" w:hAnsi="Arial" w:cs="Arial"/>
-        </w:rPr>
-        <w:t>Estas</w:t>
-      </w:r>
-      <w:r>
-        <w:rPr>
-          <w:rFonts w:ascii="Arial" w:hAnsi="Arial" w:cs="Arial"/>
-        </w:rPr>
-        <w:t xml:space="preserve"> se producen porque las bacterias que se encuentran normalmente en la boca, convierten los alimentos, especialmente los azúcares y almidones, en ácidos. La mezcla de bacterias, ácidos, pedazos de comida y saliva en la boca</w:t>
-      </w:r>
-      <w:r>
-        <w:rPr>
-          <w:rFonts w:ascii="Arial" w:hAnsi="Arial" w:cs="Arial"/>
-        </w:rPr>
-        <w:t>,</w:t>
-      </w:r>
-      <w:r>
-        <w:rPr>
-          <w:rFonts w:ascii="Arial" w:hAnsi="Arial" w:cs="Arial"/>
-        </w:rPr>
-        <w:t xml:space="preserve"> forma una sustancia pegajosa llamada placa, que se adhiere a los dientes.</w:t>
-      </w:r>
-      <w:r>
-        <w:rPr>
-          <w:rFonts w:ascii="Arial" w:hAnsi="Arial" w:cs="Arial"/>
-        </w:rPr>
-        <w:t xml:space="preserve"> </w:t>
-      </w:r>
-    </w:p>
-    <w:p>
-      <w:pPr>
-        <w:spacing w:after="0" w:line="360" w:lineRule="auto"/>
-        <w:jc w:val="both"/>
-        <w:rPr>
-          <w:rFonts w:ascii="Arial" w:hAnsi="Arial" w:cs="Arial"/>
-        </w:rPr>
-      </w:pPr>
-    </w:p>
-    <w:p>
-      <w:pPr>
-        <w:spacing w:after="0" w:line="360" w:lineRule="auto"/>
-        <w:jc w:val="both"/>
-        <w:rPr>
-          <w:rFonts w:ascii="Arial" w:hAnsi="Arial" w:cs="Arial"/>
-        </w:rPr>
-      </w:pPr>
-      <w:r>
-        <w:rPr>
-          <w:rFonts w:ascii="Arial" w:hAnsi="Arial" w:cs="Arial"/>
-        </w:rPr>
         <w:t>La placa que no se elimina de los dientes se convierte en una sustancia llamada sarro o cálculo</w:t>
       </w:r>
       <w:r>
@@ -18401,7 +19362,6 @@
                 <w:b/>
                 <w:color w:val="000000"/>
               </w:rPr>
-              <w:lastRenderedPageBreak/>
               <w:t xml:space="preserve">Código </w:t>
             </w:r>
             <w:proofErr w:type="spellStart"/>
@@ -18957,16 +19917,7 @@
                 <w:b/>
                 <w:color w:val="000000"/>
               </w:rPr>
-              <w:t xml:space="preserve"> (o </w:t>
-            </w:r>
-            <w:r>
-              <w:rPr>
-                <w:rFonts w:ascii="Arial" w:hAnsi="Arial" w:cs="Arial"/>
-                <w:b/>
-                <w:color w:val="000000"/>
-              </w:rPr>
-              <w:lastRenderedPageBreak/>
-              <w:t xml:space="preserve">URL o la ruta en </w:t>
+              <w:t xml:space="preserve"> (o URL o la ruta en </w:t>
             </w:r>
             <w:proofErr w:type="spellStart"/>
             <w:r>
@@ -19006,7 +19957,6 @@
                 <w:rFonts w:ascii="Arial" w:hAnsi="Arial" w:cs="Arial"/>
                 <w:color w:val="000000"/>
               </w:rPr>
-              <w:lastRenderedPageBreak/>
               <w:t xml:space="preserve">Código: </w:t>
             </w:r>
             <w:r>
@@ -19038,7 +19988,6 @@
                 <w:b/>
                 <w:color w:val="000000"/>
               </w:rPr>
-              <w:lastRenderedPageBreak/>
               <w:t>Pie de imagen</w:t>
             </w:r>
           </w:p>
@@ -19263,6 +20212,7 @@
         <w:rPr>
           <w:rFonts w:ascii="Arial" w:hAnsi="Arial" w:cs="Arial"/>
         </w:rPr>
+        <w:lastRenderedPageBreak/>
         <w:t>Para tratarse se p</w:t>
       </w:r>
       <w:r>
@@ -19518,7 +20468,6 @@
         <w:rPr>
           <w:rFonts w:ascii="Arial" w:hAnsi="Arial" w:cs="Arial"/>
         </w:rPr>
-        <w:lastRenderedPageBreak/>
         <w:t>Como tratamiento se aconseja realizar ejercicio físico constantemente, evitar alimentos como el café o las gaseosas</w:t>
       </w:r>
       <w:r>
@@ -20286,14 +21235,7 @@
         <w:rPr>
           <w:rFonts w:ascii="Arial" w:hAnsi="Arial" w:cs="Arial"/>
         </w:rPr>
-        <w:t xml:space="preserve">distorsionan la realidad de la </w:t>
-      </w:r>
-      <w:r>
-        <w:rPr>
-          <w:rFonts w:ascii="Arial" w:hAnsi="Arial" w:cs="Arial"/>
-        </w:rPr>
-        <w:lastRenderedPageBreak/>
-        <w:t>contextura de su cuerpo;  es decir, sienten que están gordas cuando realmente son muy delgadas.</w:t>
+        <w:t>distorsionan la realidad de la contextura de su cuerpo;  es decir, sienten que están gordas cuando realmente son muy delgadas.</w:t>
       </w:r>
     </w:p>
     <w:p>
@@ -20660,6 +21602,7 @@
                 <w:b/>
                 <w:color w:val="000000"/>
               </w:rPr>
+              <w:lastRenderedPageBreak/>
               <w:t>Título</w:t>
             </w:r>
           </w:p>
@@ -20915,7 +21858,6 @@
                 <w:b/>
                 <w:color w:val="000000"/>
               </w:rPr>
-              <w:lastRenderedPageBreak/>
               <w:t>Descripción</w:t>
             </w:r>
           </w:p>
@@ -21320,6 +22262,7 @@
         <w:rPr>
           <w:rFonts w:ascii="Arial" w:hAnsi="Arial" w:cs="Arial"/>
         </w:rPr>
+        <w:lastRenderedPageBreak/>
         <w:t>Pon a prueba tus capacidades y aplica lo aprendido con estos recursos.</w:t>
       </w:r>
     </w:p>
@@ -21492,7 +22435,6 @@
                 <w:b/>
                 <w:color w:val="000000"/>
               </w:rPr>
-              <w:lastRenderedPageBreak/>
               <w:t>Cambio (descripción o capturas de pantallas)</w:t>
             </w:r>
           </w:p>
@@ -21813,7 +22755,16 @@
                 <w:b/>
                 <w:color w:val="000000"/>
               </w:rPr>
-              <w:t>Cambio (descripción o capturas de pantallas)</w:t>
+              <w:t xml:space="preserve">Cambio (descripción o capturas </w:t>
+            </w:r>
+            <w:r>
+              <w:rPr>
+                <w:rFonts w:ascii="Arial" w:hAnsi="Arial" w:cs="Arial"/>
+                <w:b/>
+                <w:color w:val="000000"/>
+              </w:rPr>
+              <w:lastRenderedPageBreak/>
+              <w:t>de pantallas)</w:t>
             </w:r>
           </w:p>
         </w:tc>
@@ -21835,6 +22786,7 @@
                 <w:rFonts w:ascii="Arial" w:hAnsi="Arial" w:cs="Arial"/>
                 <w:color w:val="FF0000"/>
               </w:rPr>
+              <w:lastRenderedPageBreak/>
               <w:t>En la ficha “Tarea” cambiar la palabra “Elaborad” por “Elabora”</w:t>
             </w:r>
           </w:p>
@@ -21860,6 +22812,7 @@
                 <w:b/>
                 <w:color w:val="000000"/>
               </w:rPr>
+              <w:lastRenderedPageBreak/>
               <w:t>Título</w:t>
             </w:r>
           </w:p>
@@ -22003,7 +22956,6 @@
                 <w:b/>
                 <w:color w:val="000000"/>
               </w:rPr>
-              <w:lastRenderedPageBreak/>
               <w:t>Código</w:t>
             </w:r>
           </w:p>
@@ -22377,6 +23329,7 @@
                 <w:b/>
                 <w:color w:val="000000"/>
               </w:rPr>
+              <w:lastRenderedPageBreak/>
               <w:t>Título</w:t>
             </w:r>
           </w:p>
@@ -22677,7 +23630,6 @@
                 <w:b/>
                 <w:color w:val="000000"/>
               </w:rPr>
-              <w:lastRenderedPageBreak/>
               <w:t>Descripción</w:t>
             </w:r>
           </w:p>
@@ -23024,6 +23976,7 @@
                 <w:b/>
                 <w:color w:val="000000"/>
               </w:rPr>
+              <w:lastRenderedPageBreak/>
               <w:t>Web 03</w:t>
             </w:r>
           </w:p>
@@ -23240,7 +24193,7 @@
         <w:rStyle w:val="Nmerodepgina"/>
         <w:noProof/>
       </w:rPr>
-      <w:t>20</w:t>
+      <w:t>27</w:t>
     </w:r>
     <w:r>
       <w:rPr>
@@ -23917,7 +24870,7 @@
   <w:abstractNum w:abstractNumId="5" w15:restartNumberingAfterBreak="0">
     <w:nsid w:val="17E42D13"/>
     <w:multiLevelType w:val="hybridMultilevel"/>
-    <w:tmpl w:val="6F0A39C6"/>
+    <w:tmpl w:val="CCF09FAE"/>
     <w:lvl w:ilvl="0" w:tplc="240A0001">
       <w:start w:val="1"/>
       <w:numFmt w:val="bullet"/>
@@ -23930,16 +24883,16 @@
         <w:rFonts w:ascii="Symbol" w:hAnsi="Symbol" w:hint="default"/>
       </w:rPr>
     </w:lvl>
-    <w:lvl w:ilvl="1" w:tplc="240A0003" w:tentative="1">
+    <w:lvl w:ilvl="1" w:tplc="240A0001">
       <w:start w:val="1"/>
       <w:numFmt w:val="bullet"/>
-      <w:lvlText w:val="o"/>
+      <w:lvlText w:val=""/>
       <w:lvlJc w:val="left"/>
       <w:pPr>
-        <w:ind w:left="1440" w:hanging="360"/>
+        <w:ind w:left="1352" w:hanging="360"/>
       </w:pPr>
       <w:rPr>
-        <w:rFonts w:ascii="Courier New" w:hAnsi="Courier New" w:cs="Courier New" w:hint="default"/>
+        <w:rFonts w:ascii="Symbol" w:hAnsi="Symbol" w:hint="default"/>
       </w:rPr>
     </w:lvl>
     <w:lvl w:ilvl="2" w:tplc="240A0005" w:tentative="1">

--- a/fuentes/contenidos/grado06/guion05/CN_06_05_CO.docx
+++ b/fuentes/contenidos/grado06/guion05/CN_06_05_CO.docx
@@ -1319,7 +1319,7 @@
                 <v:shape id="_x0000_i1025" type="#_x0000_t75" style="width:270.75pt;height:185.25pt" o:ole="">
                   <v:imagedata r:id="rId7" o:title=""/>
                 </v:shape>
-                <o:OLEObject Type="Embed" ProgID="PBrush" ShapeID="_x0000_i1025" DrawAspect="Content" ObjectID="_1508767703" r:id="rId8"/>
+                <o:OLEObject Type="Embed" ProgID="PBrush" ShapeID="_x0000_i1025" DrawAspect="Content" ObjectID="_1509454955" r:id="rId8"/>
               </w:object>
             </w:r>
           </w:p>
@@ -1552,35 +1552,14 @@
                 <w:rFonts w:ascii="Arial" w:hAnsi="Arial" w:cs="Arial"/>
                 <w:color w:val="000000"/>
               </w:rPr>
-              <w:t xml:space="preserve"> (</w:t>
-            </w:r>
-            <w:r>
-              <w:rPr>
-                <w:rFonts w:ascii="Arial" w:hAnsi="Arial" w:cs="Arial"/>
-                <w:color w:val="000000"/>
-              </w:rPr>
-              <w:t xml:space="preserve">las que aprovecha, </w:t>
-            </w:r>
-            <w:r>
-              <w:rPr>
-                <w:rFonts w:ascii="Arial" w:hAnsi="Arial" w:cs="Arial"/>
-                <w:color w:val="000000"/>
-              </w:rPr>
-              <w:t xml:space="preserve">nutrientes, oxígeno, y </w:t>
-            </w:r>
-            <w:r>
-              <w:rPr>
-                <w:rFonts w:ascii="Arial" w:hAnsi="Arial" w:cs="Arial"/>
-                <w:color w:val="000000"/>
-              </w:rPr>
-              <w:t>las de</w:t>
-            </w:r>
-            <w:r>
-              <w:rPr>
-                <w:rFonts w:ascii="Arial" w:hAnsi="Arial" w:cs="Arial"/>
-                <w:color w:val="000000"/>
-              </w:rPr>
-              <w:t xml:space="preserve"> desecho, como el dióxido de carbono). El</w:t>
+              <w:t>.</w:t>
+            </w:r>
+            <w:r>
+              <w:rPr>
+                <w:rFonts w:ascii="Arial" w:hAnsi="Arial" w:cs="Arial"/>
+                <w:color w:val="000000"/>
+              </w:rPr>
+              <w:t xml:space="preserve"> El</w:t>
             </w:r>
             <w:r>
               <w:rPr>
@@ -1622,20 +1601,6 @@
                 <w:rFonts w:ascii="Arial" w:hAnsi="Arial" w:cs="Arial"/>
                 <w:color w:val="000000"/>
               </w:rPr>
-              <w:t xml:space="preserve"> de</w:t>
-            </w:r>
-            <w:r>
-              <w:rPr>
-                <w:rFonts w:ascii="Arial" w:hAnsi="Arial" w:cs="Arial"/>
-                <w:color w:val="000000"/>
-              </w:rPr>
-              <w:t xml:space="preserve"> los</w:t>
-            </w:r>
-            <w:r>
-              <w:rPr>
-                <w:rFonts w:ascii="Arial" w:hAnsi="Arial" w:cs="Arial"/>
-                <w:color w:val="000000"/>
-              </w:rPr>
               <w:t xml:space="preserve"> </w:t>
             </w:r>
             <w:r>
@@ -1643,28 +1608,7 @@
                 <w:rFonts w:ascii="Arial" w:hAnsi="Arial" w:cs="Arial"/>
                 <w:color w:val="000000"/>
               </w:rPr>
-              <w:t>desechos</w:t>
-            </w:r>
-            <w:r>
-              <w:rPr>
-                <w:rFonts w:ascii="Arial" w:hAnsi="Arial" w:cs="Arial"/>
-                <w:color w:val="000000"/>
-              </w:rPr>
-              <w:t xml:space="preserve"> del cuerpo</w:t>
-            </w:r>
-            <w:r>
-              <w:rPr>
-                <w:rFonts w:ascii="Arial" w:hAnsi="Arial" w:cs="Arial"/>
-                <w:color w:val="000000"/>
-              </w:rPr>
-              <w:t>; a</w:t>
-            </w:r>
-            <w:r>
-              <w:rPr>
-                <w:rFonts w:ascii="Arial" w:hAnsi="Arial" w:cs="Arial"/>
-                <w:color w:val="000000"/>
-              </w:rPr>
-              <w:t xml:space="preserve">demás de sacar los </w:t>
+              <w:t xml:space="preserve">los </w:t>
             </w:r>
             <w:r>
               <w:rPr>
@@ -1682,7 +1626,19 @@
               <w:rPr>
                 <w:rFonts w:ascii="Arial" w:hAnsi="Arial" w:cs="Arial"/>
               </w:rPr>
-              <w:t>el metabolismo celular, ayuda a</w:t>
+              <w:t xml:space="preserve">el metabolismo celular, ayuda </w:t>
+            </w:r>
+            <w:r>
+              <w:rPr>
+                <w:rFonts w:ascii="Arial" w:hAnsi="Arial" w:cs="Arial"/>
+              </w:rPr>
+              <w:t xml:space="preserve">también </w:t>
+            </w:r>
+            <w:r>
+              <w:rPr>
+                <w:rFonts w:ascii="Arial" w:hAnsi="Arial" w:cs="Arial"/>
+              </w:rPr>
+              <w:t>a</w:t>
             </w:r>
             <w:r>
               <w:rPr>
@@ -1851,7 +1807,6 @@
                 <w:b/>
                 <w:color w:val="000000"/>
               </w:rPr>
-              <w:lastRenderedPageBreak/>
               <w:t>Título</w:t>
             </w:r>
           </w:p>
@@ -1905,6 +1860,7 @@
                 <w:b/>
                 <w:color w:val="000000"/>
               </w:rPr>
+              <w:lastRenderedPageBreak/>
               <w:t>Descripción</w:t>
             </w:r>
           </w:p>
@@ -2765,22 +2721,21 @@
                 <w:rFonts w:ascii="Arial" w:hAnsi="Arial" w:cs="Arial"/>
                 <w:color w:val="000000"/>
               </w:rPr>
-              <w:t xml:space="preserve"> necesarios para </w:t>
-            </w:r>
-            <w:r>
-              <w:rPr>
-                <w:rFonts w:ascii="Arial" w:hAnsi="Arial" w:cs="Arial"/>
-                <w:color w:val="000000"/>
-              </w:rPr>
-              <w:lastRenderedPageBreak/>
-              <w:t>mantener su cuerpo</w:t>
-            </w:r>
-            <w:r>
-              <w:rPr>
-                <w:rFonts w:ascii="Arial" w:hAnsi="Arial" w:cs="Arial"/>
-                <w:color w:val="000000"/>
-              </w:rPr>
-              <w:t>: carbohidratos, lípidos, proteínas y vitaminas</w:t>
+              <w:t xml:space="preserve"> necesarios para mantener su cuerpo</w:t>
+            </w:r>
+            <w:r>
+              <w:rPr>
+                <w:rFonts w:ascii="Arial" w:hAnsi="Arial" w:cs="Arial"/>
+                <w:color w:val="000000"/>
+              </w:rPr>
+              <w:t xml:space="preserve">, y son: </w:t>
+            </w:r>
+            <w:r>
+              <w:rPr>
+                <w:rFonts w:ascii="Arial" w:hAnsi="Arial" w:cs="Arial"/>
+                <w:color w:val="000000"/>
+              </w:rPr>
+              <w:t>carbohidratos, lípidos, proteínas y vitaminas</w:t>
             </w:r>
             <w:r>
               <w:rPr>
@@ -3571,7 +3526,6 @@
                 <w:b/>
                 <w:color w:val="000000"/>
               </w:rPr>
-              <w:lastRenderedPageBreak/>
               <w:t>Título</w:t>
             </w:r>
           </w:p>
@@ -3619,6 +3573,7 @@
                 <w:b/>
                 <w:color w:val="000000"/>
               </w:rPr>
+              <w:lastRenderedPageBreak/>
               <w:t>Descripción</w:t>
             </w:r>
           </w:p>
@@ -4349,7 +4304,6 @@
         <w:rPr>
           <w:rFonts w:ascii="Arial" w:hAnsi="Arial" w:cs="Arial"/>
         </w:rPr>
-        <w:lastRenderedPageBreak/>
         <w:t>Todos los alimentos cumplen una función en el organismo, de acuerdo con esta, se clasifican en tres grupos principales:</w:t>
       </w:r>
     </w:p>
@@ -4466,7 +4420,19 @@
         <w:rPr>
           <w:rFonts w:ascii="Arial" w:hAnsi="Arial" w:cs="Arial"/>
         </w:rPr>
-        <w:t>el pigmento rojo de la sangre encargado del transporte del oxígeno, es una proteína; también</w:t>
+        <w:t>el pigmento rojo de la sangre encar</w:t>
+      </w:r>
+      <w:r>
+        <w:rPr>
+          <w:rFonts w:ascii="Arial" w:hAnsi="Arial" w:cs="Arial"/>
+        </w:rPr>
+        <w:t>gado del transporte del oxígeno</w:t>
+      </w:r>
+      <w:r>
+        <w:rPr>
+          <w:rFonts w:ascii="Arial" w:hAnsi="Arial" w:cs="Arial"/>
+        </w:rPr>
+        <w:t xml:space="preserve"> es una proteína; también</w:t>
       </w:r>
       <w:r>
         <w:rPr>
@@ -4497,6 +4463,12 @@
         <w:rPr>
           <w:rFonts w:ascii="Arial" w:hAnsi="Arial" w:cs="Arial"/>
         </w:rPr>
+        <w:t>,</w:t>
+      </w:r>
+      <w:r>
+        <w:rPr>
+          <w:rFonts w:ascii="Arial" w:hAnsi="Arial" w:cs="Arial"/>
+        </w:rPr>
         <w:t xml:space="preserve"> o</w:t>
       </w:r>
       <w:r>
@@ -4547,6 +4519,12 @@
           <w:rFonts w:ascii="Arial" w:hAnsi="Arial" w:cs="Arial"/>
         </w:rPr>
         <w:t>del metabolismo</w:t>
+      </w:r>
+      <w:r>
+        <w:rPr>
+          <w:rFonts w:ascii="Arial" w:hAnsi="Arial" w:cs="Arial"/>
+        </w:rPr>
+        <w:t>,</w:t>
       </w:r>
       <w:r>
         <w:rPr>
@@ -4681,7 +4659,19 @@
         <w:rPr>
           <w:rFonts w:ascii="Arial" w:hAnsi="Arial" w:cs="Arial"/>
         </w:rPr>
-        <w:t xml:space="preserve">un alto contenido de proteínas y vitaminas son: las carnes de res, aves y </w:t>
+        <w:t>un alto conteni</w:t>
+      </w:r>
+      <w:r>
+        <w:rPr>
+          <w:rFonts w:ascii="Arial" w:hAnsi="Arial" w:cs="Arial"/>
+        </w:rPr>
+        <w:t>do de proteínas y vitaminas son</w:t>
+      </w:r>
+      <w:r>
+        <w:rPr>
+          <w:rFonts w:ascii="Arial" w:hAnsi="Arial" w:cs="Arial"/>
+        </w:rPr>
+        <w:t xml:space="preserve"> las carnes de res, aves y </w:t>
       </w:r>
       <w:r>
         <w:rPr>
@@ -5050,7 +5040,6 @@
         <w:rPr>
           <w:rFonts w:ascii="Arial" w:hAnsi="Arial" w:cs="Arial"/>
         </w:rPr>
-        <w:lastRenderedPageBreak/>
         <w:t>L</w:t>
       </w:r>
       <w:r>
@@ -5645,7 +5634,7 @@
                 <v:shape id="_x0000_i1026" type="#_x0000_t75" style="width:141.75pt;height:129.75pt" o:ole="">
                   <v:imagedata r:id="rId10" o:title=""/>
                 </v:shape>
-                <o:OLEObject Type="Embed" ProgID="PBrush" ShapeID="_x0000_i1026" DrawAspect="Content" ObjectID="_1508767704" r:id="rId11"/>
+                <o:OLEObject Type="Embed" ProgID="PBrush" ShapeID="_x0000_i1026" DrawAspect="Content" ObjectID="_1509454956" r:id="rId11"/>
               </w:object>
             </w:r>
           </w:p>
@@ -5733,7 +5722,6 @@
                 <w:rFonts w:ascii="Arial" w:hAnsi="Arial" w:cs="Arial"/>
                 <w:color w:val="000000"/>
               </w:rPr>
-              <w:lastRenderedPageBreak/>
               <w:t>energéticos.</w:t>
             </w:r>
             <w:r>
@@ -5792,6 +5780,7 @@
                 <w:b/>
                 <w:color w:val="FFFFFF" w:themeColor="background1"/>
               </w:rPr>
+              <w:lastRenderedPageBreak/>
               <w:t>Practica: recurso nuevo</w:t>
             </w:r>
           </w:p>
@@ -6533,14 +6522,7 @@
         <w:rPr>
           <w:rFonts w:ascii="Arial" w:hAnsi="Arial" w:cs="Arial"/>
         </w:rPr>
-        <w:t xml:space="preserve">ya que algunas vitaminas solo se </w:t>
-      </w:r>
-      <w:r>
-        <w:rPr>
-          <w:rFonts w:ascii="Arial" w:hAnsi="Arial" w:cs="Arial"/>
-        </w:rPr>
-        <w:lastRenderedPageBreak/>
-        <w:t xml:space="preserve">encuentran en alimentos con un contenido de grasa. Los lípidos se clasifican en </w:t>
+        <w:t xml:space="preserve">ya que algunas vitaminas solo se encuentran en alimentos con un contenido de grasa. Los lípidos se clasifican en </w:t>
       </w:r>
       <w:r>
         <w:rPr>
@@ -7197,7 +7179,6 @@
                 <w:b/>
                 <w:color w:val="FFFFFF" w:themeColor="background1"/>
               </w:rPr>
-              <w:lastRenderedPageBreak/>
               <w:t>Destacado</w:t>
             </w:r>
           </w:p>
@@ -7279,6 +7260,7 @@
                 <w:rFonts w:ascii="Arial" w:hAnsi="Arial" w:cs="Arial"/>
                 <w:b/>
               </w:rPr>
+              <w:lastRenderedPageBreak/>
               <w:t>Contenido</w:t>
             </w:r>
           </w:p>
@@ -7833,7 +7815,6 @@
           <w:rFonts w:ascii="Arial" w:hAnsi="Arial" w:cs="Arial"/>
           <w:highlight w:val="yellow"/>
         </w:rPr>
-        <w:lastRenderedPageBreak/>
         <w:t>[SECCIÓN 2]</w:t>
       </w:r>
       <w:r>
@@ -8206,7 +8187,25 @@
         <w:rPr>
           <w:rFonts w:ascii="Arial" w:hAnsi="Arial" w:cs="Arial"/>
         </w:rPr>
-        <w:t xml:space="preserve">debemos ingerir los seres humanos. Tiene </w:t>
+        <w:t>debe</w:t>
+      </w:r>
+      <w:r>
+        <w:rPr>
+          <w:rFonts w:ascii="Arial" w:hAnsi="Arial" w:cs="Arial"/>
+        </w:rPr>
+        <w:t xml:space="preserve"> ingerir </w:t>
+      </w:r>
+      <w:r>
+        <w:rPr>
+          <w:rFonts w:ascii="Arial" w:hAnsi="Arial" w:cs="Arial"/>
+        </w:rPr>
+        <w:t>una persona</w:t>
+      </w:r>
+      <w:r>
+        <w:rPr>
+          <w:rFonts w:ascii="Arial" w:hAnsi="Arial" w:cs="Arial"/>
+        </w:rPr>
+        <w:t xml:space="preserve">. Tiene </w:t>
       </w:r>
       <w:r>
         <w:rPr>
@@ -8224,7 +8223,13 @@
         <w:rPr>
           <w:rFonts w:ascii="Arial" w:hAnsi="Arial" w:cs="Arial"/>
         </w:rPr>
-        <w:t xml:space="preserve"> debemos consumir</w:t>
+        <w:t xml:space="preserve"> deben</w:t>
+      </w:r>
+      <w:r>
+        <w:rPr>
+          <w:rFonts w:ascii="Arial" w:hAnsi="Arial" w:cs="Arial"/>
+        </w:rPr>
+        <w:t xml:space="preserve"> consumir</w:t>
       </w:r>
       <w:r>
         <w:rPr>
@@ -8338,7 +8343,19 @@
         <w:rPr>
           <w:rFonts w:ascii="Arial" w:hAnsi="Arial" w:cs="Arial"/>
         </w:rPr>
-        <w:t xml:space="preserve"> las grasas, los pasteles y los embutidos, que solo debemos comer de vez en cuando.</w:t>
+        <w:t xml:space="preserve"> las grasas, los pasteles y los embutidos, que solo </w:t>
+      </w:r>
+      <w:r>
+        <w:rPr>
+          <w:rFonts w:ascii="Arial" w:hAnsi="Arial" w:cs="Arial"/>
+        </w:rPr>
+        <w:t>se deberían</w:t>
+      </w:r>
+      <w:r>
+        <w:rPr>
+          <w:rFonts w:ascii="Arial" w:hAnsi="Arial" w:cs="Arial"/>
+        </w:rPr>
+        <w:t xml:space="preserve"> comer de vez en cuando.</w:t>
       </w:r>
     </w:p>
     <w:p>
@@ -8519,16 +8536,7 @@
                 <w:b/>
                 <w:color w:val="000000"/>
               </w:rPr>
-              <w:t xml:space="preserve"> (o URL o la </w:t>
-            </w:r>
-            <w:r>
-              <w:rPr>
-                <w:rFonts w:ascii="Arial" w:hAnsi="Arial" w:cs="Arial"/>
-                <w:b/>
-                <w:color w:val="000000"/>
-              </w:rPr>
-              <w:lastRenderedPageBreak/>
-              <w:t xml:space="preserve">ruta en </w:t>
+              <w:t xml:space="preserve"> (o URL o la ruta en </w:t>
             </w:r>
             <w:proofErr w:type="spellStart"/>
             <w:r>
@@ -8567,7 +8575,6 @@
               <w:rPr>
                 <w:rFonts w:ascii="Arial" w:hAnsi="Arial" w:cs="Arial"/>
               </w:rPr>
-              <w:lastRenderedPageBreak/>
               <w:t>6° Primaria/Ciencias de la Naturaleza/Cuaderno de estudio/El aparato digestivo y el sistema excretor/La pirámide alimentaria.</w:t>
             </w:r>
           </w:p>
@@ -9189,14 +9196,19 @@
         <w:rPr>
           <w:rFonts w:ascii="Arial" w:hAnsi="Arial" w:cs="Arial"/>
         </w:rPr>
-        <w:t xml:space="preserve">La OMS recomienda evitar el </w:t>
-      </w:r>
-      <w:r>
-        <w:rPr>
-          <w:rFonts w:ascii="Arial" w:hAnsi="Arial" w:cs="Arial"/>
-        </w:rPr>
-        <w:lastRenderedPageBreak/>
-        <w:t>sedentarismo, aumentar la actividad física de manera periódica, disminuir la ingesta de grasas y carbohidratos y aumentar el consumo de frutas y verduras.</w:t>
+        <w:t>La OMS recomienda evitar el sedentarismo, aumentar la actividad física de manera periódica, disminuir la ingesta de grasas y carbohidratos</w:t>
+      </w:r>
+      <w:r>
+        <w:rPr>
+          <w:rFonts w:ascii="Arial" w:hAnsi="Arial" w:cs="Arial"/>
+        </w:rPr>
+        <w:t>,</w:t>
+      </w:r>
+      <w:r>
+        <w:rPr>
+          <w:rFonts w:ascii="Arial" w:hAnsi="Arial" w:cs="Arial"/>
+        </w:rPr>
+        <w:t xml:space="preserve"> y aumentar el consumo de frutas y verduras.</w:t>
       </w:r>
     </w:p>
     <w:p>
@@ -9242,6 +9254,7 @@
                 <w:b/>
                 <w:color w:val="FFFFFF" w:themeColor="background1"/>
               </w:rPr>
+              <w:lastRenderedPageBreak/>
               <w:t>Profundiza: recurso aprovechado</w:t>
             </w:r>
           </w:p>
@@ -9696,16 +9709,7 @@
                 <w:b/>
                 <w:color w:val="000000"/>
               </w:rPr>
-              <w:t xml:space="preserve">Cambio (descripción </w:t>
-            </w:r>
-            <w:r>
-              <w:rPr>
-                <w:rFonts w:ascii="Arial" w:hAnsi="Arial" w:cs="Arial"/>
-                <w:b/>
-                <w:color w:val="000000"/>
-              </w:rPr>
-              <w:lastRenderedPageBreak/>
-              <w:t>o capturas de pantallas)</w:t>
+              <w:t>Cambio (descripción o capturas de pantallas)</w:t>
             </w:r>
           </w:p>
         </w:tc>
@@ -9726,7 +9730,6 @@
                 <w:rFonts w:ascii="Arial" w:hAnsi="Arial" w:cs="Arial"/>
                 <w:color w:val="FF0000"/>
               </w:rPr>
-              <w:lastRenderedPageBreak/>
               <w:t xml:space="preserve"> Cambiar el título “Responde sobre alimentos y la pirámide alimentaria” por “La pirámide alimentaria”.</w:t>
             </w:r>
           </w:p>
@@ -9752,7 +9755,6 @@
                 <w:b/>
                 <w:color w:val="000000"/>
               </w:rPr>
-              <w:lastRenderedPageBreak/>
               <w:t>Título</w:t>
             </w:r>
           </w:p>
@@ -9799,6 +9801,7 @@
                 <w:b/>
                 <w:color w:val="000000"/>
               </w:rPr>
+              <w:lastRenderedPageBreak/>
               <w:t>Descripción</w:t>
             </w:r>
           </w:p>
@@ -10360,7 +10363,6 @@
                 <w:b/>
                 <w:color w:val="000000"/>
               </w:rPr>
-              <w:lastRenderedPageBreak/>
               <w:t>Código</w:t>
             </w:r>
           </w:p>
@@ -10467,6 +10469,7 @@
                 <w:b/>
                 <w:color w:val="000000"/>
               </w:rPr>
+              <w:lastRenderedPageBreak/>
               <w:t>Cambio (descripción o capturas de pantallas)</w:t>
             </w:r>
           </w:p>
@@ -11008,54 +11011,60 @@
                 <w:rFonts w:ascii="Arial" w:hAnsi="Arial" w:cs="Arial"/>
                 <w:b/>
               </w:rPr>
+              <w:t>Contenido</w:t>
+            </w:r>
+          </w:p>
+        </w:tc>
+        <w:tc>
+          <w:tcPr>
+            <w:tcW w:w="7310" w:type="dxa"/>
+          </w:tcPr>
+          <w:p>
+            <w:pPr>
+              <w:spacing w:line="360" w:lineRule="auto"/>
+              <w:jc w:val="both"/>
+              <w:rPr>
+                <w:rFonts w:ascii="Arial" w:hAnsi="Arial" w:cs="Arial"/>
+              </w:rPr>
+            </w:pPr>
+            <w:r>
+              <w:rPr>
+                <w:rFonts w:ascii="Arial" w:hAnsi="Arial" w:cs="Arial"/>
+              </w:rPr>
+              <w:t xml:space="preserve">Los animales unicelulares y los pluricelulares que no tienen sistema digestivo diferenciado realizan </w:t>
+            </w:r>
+            <w:r>
+              <w:rPr>
+                <w:rFonts w:ascii="Arial" w:hAnsi="Arial" w:cs="Arial"/>
+                <w:b/>
+              </w:rPr>
+              <w:t>digestión intracelular</w:t>
+            </w:r>
+            <w:r>
+              <w:rPr>
+                <w:rFonts w:ascii="Arial" w:hAnsi="Arial" w:cs="Arial"/>
+              </w:rPr>
+              <w:t xml:space="preserve">, es decir, incorporan el alimento directamente a la célula. Por otra parte, los vertebrados y algunos invertebrados realizan </w:t>
+            </w:r>
+            <w:r>
+              <w:rPr>
+                <w:rFonts w:ascii="Arial" w:hAnsi="Arial" w:cs="Arial"/>
+                <w:b/>
+              </w:rPr>
+              <w:t>digestión extracelular</w:t>
+            </w:r>
+            <w:r>
+              <w:rPr>
+                <w:rFonts w:ascii="Arial" w:hAnsi="Arial" w:cs="Arial"/>
+              </w:rPr>
+              <w:t xml:space="preserve">, lo que indica que someten los alimentos a </w:t>
+            </w:r>
+            <w:r>
+              <w:rPr>
+                <w:rFonts w:ascii="Arial" w:hAnsi="Arial" w:cs="Arial"/>
+              </w:rPr>
               <w:lastRenderedPageBreak/>
-              <w:t>Contenido</w:t>
-            </w:r>
-          </w:p>
-        </w:tc>
-        <w:tc>
-          <w:tcPr>
-            <w:tcW w:w="7310" w:type="dxa"/>
-          </w:tcPr>
-          <w:p>
-            <w:pPr>
-              <w:spacing w:line="360" w:lineRule="auto"/>
-              <w:jc w:val="both"/>
-              <w:rPr>
-                <w:rFonts w:ascii="Arial" w:hAnsi="Arial" w:cs="Arial"/>
-              </w:rPr>
-            </w:pPr>
-            <w:r>
-              <w:rPr>
-                <w:rFonts w:ascii="Arial" w:hAnsi="Arial" w:cs="Arial"/>
-              </w:rPr>
-              <w:t xml:space="preserve">Los animales unicelulares y los pluricelulares que no tienen sistema digestivo diferenciado realizan </w:t>
-            </w:r>
-            <w:r>
-              <w:rPr>
-                <w:rFonts w:ascii="Arial" w:hAnsi="Arial" w:cs="Arial"/>
-                <w:b/>
-              </w:rPr>
-              <w:t>digestión intracelular</w:t>
-            </w:r>
-            <w:r>
-              <w:rPr>
-                <w:rFonts w:ascii="Arial" w:hAnsi="Arial" w:cs="Arial"/>
-              </w:rPr>
-              <w:t xml:space="preserve">, es decir, incorporan el alimento directamente a la célula. Por otra parte, los vertebrados y algunos invertebrados realizan </w:t>
-            </w:r>
-            <w:r>
-              <w:rPr>
-                <w:rFonts w:ascii="Arial" w:hAnsi="Arial" w:cs="Arial"/>
-                <w:b/>
-              </w:rPr>
-              <w:t>digestión extracelular</w:t>
-            </w:r>
-            <w:r>
-              <w:rPr>
-                <w:rFonts w:ascii="Arial" w:hAnsi="Arial" w:cs="Arial"/>
-              </w:rPr>
-              <w:t>, lo que indica que someten los alimentos a tratamientos mecánicos y químicos a lo largo del tubo digestivo</w:t>
+              <w:t>tratamientos mecánicos y químicos a lo largo del tubo digestivo</w:t>
             </w:r>
             <w:r>
               <w:rPr>
@@ -11068,7 +11077,21 @@
                 <w:rFonts w:ascii="Arial" w:hAnsi="Arial" w:cs="Arial"/>
                 <w:highlight w:val="yellow"/>
               </w:rPr>
-              <w:t>como la de los celentéreos</w:t>
+              <w:t xml:space="preserve">como </w:t>
+            </w:r>
+            <w:r>
+              <w:rPr>
+                <w:rFonts w:ascii="Arial" w:hAnsi="Arial" w:cs="Arial"/>
+                <w:highlight w:val="yellow"/>
+              </w:rPr>
+              <w:t>ocurre en</w:t>
+            </w:r>
+            <w:r>
+              <w:rPr>
+                <w:rFonts w:ascii="Arial" w:hAnsi="Arial" w:cs="Arial"/>
+                <w:highlight w:val="yellow"/>
+              </w:rPr>
+              <w:t xml:space="preserve"> los celentéreos</w:t>
             </w:r>
             <w:r>
               <w:rPr>
@@ -11150,7 +11173,19 @@
         <w:rPr>
           <w:rFonts w:ascii="Arial" w:hAnsi="Arial" w:cs="Arial"/>
         </w:rPr>
-        <w:t xml:space="preserve">El tubo digestivo puede llegar a </w:t>
+        <w:t xml:space="preserve">El tubo digestivo </w:t>
+      </w:r>
+      <w:r>
+        <w:rPr>
+          <w:rFonts w:ascii="Arial" w:hAnsi="Arial" w:cs="Arial"/>
+        </w:rPr>
+        <w:t xml:space="preserve">del ser humano </w:t>
+      </w:r>
+      <w:r>
+        <w:rPr>
+          <w:rFonts w:ascii="Arial" w:hAnsi="Arial" w:cs="Arial"/>
+        </w:rPr>
+        <w:t xml:space="preserve">puede llegar a </w:t>
       </w:r>
       <w:r>
         <w:rPr>
@@ -11655,7 +11690,6 @@
           <w:color w:val="FF0000"/>
         </w:rPr>
       </w:pPr>
-      <w:bookmarkStart w:id="0" w:name="_GoBack"/>
       <w:r>
         <w:rPr>
           <w:rFonts w:ascii="Arial" w:hAnsi="Arial" w:cs="Arial"/>
@@ -11664,7 +11698,6 @@
         <w:t>AQUI</w:t>
       </w:r>
     </w:p>
-    <w:bookmarkEnd w:id="0"/>
     <w:p>
       <w:pPr>
         <w:pStyle w:val="Prrafodelista"/>
@@ -11741,74 +11774,98 @@
         <w:rPr>
           <w:rFonts w:ascii="Arial" w:hAnsi="Arial" w:cs="Arial"/>
         </w:rPr>
-        <w:t xml:space="preserve"> Adicionalmente, </w:t>
+        <w:t xml:space="preserve"> Adicionalmente, en la lengua se encuentran las </w:t>
+      </w:r>
+      <w:r>
+        <w:rPr>
+          <w:rFonts w:ascii="Arial" w:hAnsi="Arial" w:cs="Arial"/>
+          <w:b/>
+        </w:rPr>
+        <w:t>papilas gustativas</w:t>
+      </w:r>
+      <w:r>
+        <w:rPr>
+          <w:rFonts w:ascii="Arial" w:hAnsi="Arial" w:cs="Arial"/>
+        </w:rPr>
+        <w:t>, que son los receptores que permiten la percepción del sabor.</w:t>
+      </w:r>
+    </w:p>
+    <w:p>
+      <w:pPr>
+        <w:pStyle w:val="Prrafodelista"/>
+        <w:spacing w:after="0" w:line="360" w:lineRule="auto"/>
+        <w:ind w:left="360"/>
+        <w:jc w:val="both"/>
+        <w:rPr>
+          <w:rFonts w:ascii="Arial" w:hAnsi="Arial" w:cs="Arial"/>
+        </w:rPr>
+      </w:pPr>
+    </w:p>
+    <w:p>
+      <w:pPr>
+        <w:pStyle w:val="Prrafodelista"/>
+        <w:spacing w:after="0" w:line="360" w:lineRule="auto"/>
+        <w:ind w:left="360"/>
+        <w:jc w:val="both"/>
+        <w:rPr>
+          <w:rFonts w:ascii="Arial" w:hAnsi="Arial" w:cs="Arial"/>
+        </w:rPr>
+      </w:pPr>
+      <w:r>
+        <w:rPr>
+          <w:rFonts w:ascii="Arial" w:hAnsi="Arial" w:cs="Arial"/>
+        </w:rPr>
+        <w:t xml:space="preserve">Los </w:t>
+      </w:r>
+      <w:r>
+        <w:rPr>
+          <w:rFonts w:ascii="Arial" w:hAnsi="Arial" w:cs="Arial"/>
+          <w:b/>
+        </w:rPr>
+        <w:t>dientes</w:t>
+      </w:r>
+      <w:r>
+        <w:rPr>
+          <w:rFonts w:ascii="Arial" w:hAnsi="Arial" w:cs="Arial"/>
+        </w:rPr>
+        <w:t xml:space="preserve"> se encuentran en la boca fijados tanto a la mandíbula superior como a la infe</w:t>
+      </w:r>
+      <w:r>
+        <w:rPr>
+          <w:rFonts w:ascii="Arial" w:hAnsi="Arial" w:cs="Arial"/>
+        </w:rPr>
+        <w:t xml:space="preserve">rior. Estos tienen como función </w:t>
+      </w:r>
+      <w:r>
+        <w:rPr>
+          <w:rFonts w:ascii="Arial" w:hAnsi="Arial" w:cs="Arial"/>
+        </w:rPr>
+        <w:t>desgarrar</w:t>
+      </w:r>
+      <w:r>
+        <w:rPr>
+          <w:rFonts w:ascii="Arial" w:hAnsi="Arial" w:cs="Arial"/>
+        </w:rPr>
+        <w:t xml:space="preserve"> y triturar</w:t>
+      </w:r>
+      <w:r>
+        <w:rPr>
+          <w:rFonts w:ascii="Arial" w:hAnsi="Arial" w:cs="Arial"/>
+        </w:rPr>
+        <w:t xml:space="preserve"> los alimentos. </w:t>
+      </w:r>
+      <w:r>
+        <w:rPr>
+          <w:rFonts w:ascii="Arial" w:hAnsi="Arial" w:cs="Arial"/>
+        </w:rPr>
+        <w:t xml:space="preserve">En cada </w:t>
       </w:r>
       <w:r>
         <w:rPr>
           <w:rFonts w:ascii="Arial" w:hAnsi="Arial" w:cs="Arial"/>
         </w:rPr>
         <w:lastRenderedPageBreak/>
-        <w:t xml:space="preserve">en la lengua se encuentran las </w:t>
-      </w:r>
-      <w:r>
-        <w:rPr>
-          <w:rFonts w:ascii="Arial" w:hAnsi="Arial" w:cs="Arial"/>
-          <w:b/>
-        </w:rPr>
-        <w:t>papilas gustativas</w:t>
-      </w:r>
-      <w:r>
-        <w:rPr>
-          <w:rFonts w:ascii="Arial" w:hAnsi="Arial" w:cs="Arial"/>
-        </w:rPr>
-        <w:t>, que son los receptores que permiten la percepción del sabor.</w:t>
-      </w:r>
-    </w:p>
-    <w:p>
-      <w:pPr>
-        <w:pStyle w:val="Prrafodelista"/>
-        <w:spacing w:after="0" w:line="360" w:lineRule="auto"/>
-        <w:ind w:left="360"/>
-        <w:jc w:val="both"/>
-        <w:rPr>
-          <w:rFonts w:ascii="Arial" w:hAnsi="Arial" w:cs="Arial"/>
-        </w:rPr>
-      </w:pPr>
-    </w:p>
-    <w:p>
-      <w:pPr>
-        <w:pStyle w:val="Prrafodelista"/>
-        <w:spacing w:after="0" w:line="360" w:lineRule="auto"/>
-        <w:ind w:left="360"/>
-        <w:jc w:val="both"/>
-        <w:rPr>
-          <w:rFonts w:ascii="Arial" w:hAnsi="Arial" w:cs="Arial"/>
-        </w:rPr>
-      </w:pPr>
-      <w:r>
-        <w:rPr>
-          <w:rFonts w:ascii="Arial" w:hAnsi="Arial" w:cs="Arial"/>
-        </w:rPr>
-        <w:t xml:space="preserve">Los </w:t>
-      </w:r>
-      <w:r>
-        <w:rPr>
-          <w:rFonts w:ascii="Arial" w:hAnsi="Arial" w:cs="Arial"/>
-          <w:b/>
-        </w:rPr>
-        <w:t>dientes</w:t>
-      </w:r>
-      <w:r>
-        <w:rPr>
-          <w:rFonts w:ascii="Arial" w:hAnsi="Arial" w:cs="Arial"/>
-        </w:rPr>
-        <w:t xml:space="preserve"> se encuentran en la boca fijados tanto a la mandíbula superior como a la inferior. Estos tienen como función triturar y desgarrar los alimentos. </w:t>
-      </w:r>
-      <w:r>
-        <w:rPr>
-          <w:rFonts w:ascii="Arial" w:hAnsi="Arial" w:cs="Arial"/>
-        </w:rPr>
-        <w:t>En cada mandíbula, e</w:t>
+        <w:t>mandíbula, e</w:t>
       </w:r>
       <w:r>
         <w:rPr>
@@ -12343,7 +12400,6 @@
                 <w:rFonts w:ascii="Arial" w:hAnsi="Arial" w:cs="Arial"/>
                 <w:b/>
               </w:rPr>
-              <w:lastRenderedPageBreak/>
               <w:t>Contenido</w:t>
             </w:r>
           </w:p>
@@ -12382,7 +12438,19 @@
               <w:rPr>
                 <w:rFonts w:ascii="Arial" w:hAnsi="Arial" w:cs="Arial"/>
               </w:rPr>
-              <w:t>el páncreas y, es la responsable de la degradación de algunos carbohidratos por medio de la reacción con el agua. Por tanto, es indispensable en el proceso digestivo de los alimentos.</w:t>
+              <w:t xml:space="preserve">el páncreas y, es la responsable de la degradación de algunos carbohidratos </w:t>
+            </w:r>
+            <w:r>
+              <w:rPr>
+                <w:rFonts w:ascii="Arial" w:hAnsi="Arial" w:cs="Arial"/>
+              </w:rPr>
+              <w:t>en combinación con el agua</w:t>
+            </w:r>
+            <w:r>
+              <w:rPr>
+                <w:rFonts w:ascii="Arial" w:hAnsi="Arial" w:cs="Arial"/>
+              </w:rPr>
+              <w:t>. Por tanto, es indispensable en el proceso digestivo de los alimentos.</w:t>
             </w:r>
           </w:p>
         </w:tc>
@@ -12414,6 +12482,7 @@
         <w:rPr>
           <w:rFonts w:ascii="Arial" w:hAnsi="Arial" w:cs="Arial"/>
         </w:rPr>
+        <w:lastRenderedPageBreak/>
         <w:t>La</w:t>
       </w:r>
       <w:r>
@@ -12439,7 +12508,19 @@
         <w:rPr>
           <w:rFonts w:ascii="Arial" w:hAnsi="Arial" w:cs="Arial"/>
         </w:rPr>
-        <w:t xml:space="preserve">que también forma parte del sistema respiratorio, permitiendo el paso del aire hacia </w:t>
+        <w:t xml:space="preserve">que también </w:t>
+      </w:r>
+      <w:r>
+        <w:rPr>
+          <w:rFonts w:ascii="Arial" w:hAnsi="Arial" w:cs="Arial"/>
+        </w:rPr>
+        <w:t>permite</w:t>
+      </w:r>
+      <w:r>
+        <w:rPr>
+          <w:rFonts w:ascii="Arial" w:hAnsi="Arial" w:cs="Arial"/>
+        </w:rPr>
+        <w:t xml:space="preserve"> el paso del aire hacia </w:t>
       </w:r>
       <w:r>
         <w:rPr>
@@ -12605,39 +12686,56 @@
         <w:rPr>
           <w:rFonts w:ascii="Arial" w:hAnsi="Arial" w:cs="Arial"/>
         </w:rPr>
-        <w:t>A su vez, e</w:t>
-      </w:r>
-      <w:r>
-        <w:rPr>
-          <w:rFonts w:ascii="Arial" w:hAnsi="Arial" w:cs="Arial"/>
-        </w:rPr>
-        <w:t xml:space="preserve">l </w:t>
+        <w:t xml:space="preserve">A su vez, </w:t>
+      </w:r>
+      <w:r>
+        <w:rPr>
+          <w:rFonts w:ascii="Arial" w:hAnsi="Arial" w:cs="Arial"/>
+        </w:rPr>
+        <w:t>un anillo muscular</w:t>
+      </w:r>
+      <w:r>
+        <w:rPr>
+          <w:rFonts w:ascii="Arial" w:hAnsi="Arial" w:cs="Arial"/>
+        </w:rPr>
+        <w:t xml:space="preserve"> </w:t>
+      </w:r>
+      <w:r>
+        <w:rPr>
+          <w:rFonts w:ascii="Arial" w:hAnsi="Arial" w:cs="Arial"/>
+        </w:rPr>
+        <w:t xml:space="preserve">(el </w:t>
       </w:r>
       <w:r>
         <w:rPr>
           <w:rFonts w:ascii="Arial" w:hAnsi="Arial" w:cs="Arial"/>
           <w:b/>
         </w:rPr>
-        <w:t>esfínter esofágico superior</w:t>
-      </w:r>
-      <w:r>
-        <w:rPr>
-          <w:rFonts w:ascii="Arial" w:hAnsi="Arial" w:cs="Arial"/>
-          <w:b/>
-        </w:rPr>
-        <w:t xml:space="preserve"> (EES)</w:t>
-      </w:r>
-      <w:r>
-        <w:rPr>
-          <w:rFonts w:ascii="Arial" w:hAnsi="Arial" w:cs="Arial"/>
-        </w:rPr>
-        <w:t>, que</w:t>
-      </w:r>
-      <w:r>
-        <w:rPr>
-          <w:rFonts w:ascii="Arial" w:hAnsi="Arial" w:cs="Arial"/>
-        </w:rPr>
-        <w:t xml:space="preserve"> es un anillo muscular, como un tipo de </w:t>
+        <w:t xml:space="preserve">esfínter </w:t>
+      </w:r>
+      <w:r>
+        <w:rPr>
+          <w:rFonts w:ascii="Arial" w:hAnsi="Arial" w:cs="Arial"/>
+        </w:rPr>
+        <w:t>esofágico superior</w:t>
+      </w:r>
+      <w:r>
+        <w:rPr>
+          <w:rFonts w:ascii="Arial" w:hAnsi="Arial" w:cs="Arial"/>
+        </w:rPr>
+        <w:t xml:space="preserve">, </w:t>
+      </w:r>
+      <w:r>
+        <w:rPr>
+          <w:rFonts w:ascii="Arial" w:hAnsi="Arial" w:cs="Arial"/>
+        </w:rPr>
+        <w:t>EES)</w:t>
+      </w:r>
+      <w:r>
+        <w:rPr>
+          <w:rFonts w:ascii="Arial" w:hAnsi="Arial" w:cs="Arial"/>
+        </w:rPr>
+        <w:t xml:space="preserve"> funciona como una </w:t>
       </w:r>
       <w:r>
         <w:rPr>
@@ -12649,13 +12747,13 @@
         <w:rPr>
           <w:rFonts w:ascii="Arial" w:hAnsi="Arial" w:cs="Arial"/>
         </w:rPr>
-        <w:t>,</w:t>
-      </w:r>
-      <w:r>
-        <w:rPr>
-          <w:rFonts w:ascii="Arial" w:hAnsi="Arial" w:cs="Arial"/>
-        </w:rPr>
-        <w:t xml:space="preserve"> que controla el paso del alimento </w:t>
+        <w:t xml:space="preserve"> </w:t>
+      </w:r>
+      <w:r>
+        <w:rPr>
+          <w:rFonts w:ascii="Arial" w:hAnsi="Arial" w:cs="Arial"/>
+        </w:rPr>
+        <w:t xml:space="preserve">que controla el paso del alimento </w:t>
       </w:r>
       <w:r>
         <w:rPr>
@@ -12899,7 +12997,6 @@
                 <w:b/>
                 <w:color w:val="000000"/>
               </w:rPr>
-              <w:lastRenderedPageBreak/>
               <w:t xml:space="preserve">Código </w:t>
             </w:r>
             <w:proofErr w:type="spellStart"/>
@@ -13060,7 +13157,15 @@
                 <w:rFonts w:ascii="Arial" w:hAnsi="Arial" w:cs="Arial"/>
                 <w:color w:val="000000"/>
               </w:rPr>
-              <w:t xml:space="preserve">e pasen al sistema respiratorio; por otro lado, el esfínter esofágico superior controla el paso de los alimentos hacia el esófago y luego al estómago. </w:t>
+              <w:t xml:space="preserve">e pasen al sistema respiratorio; por otro lado, el esfínter esofágico </w:t>
+            </w:r>
+            <w:r>
+              <w:rPr>
+                <w:rFonts w:ascii="Arial" w:hAnsi="Arial" w:cs="Arial"/>
+                <w:color w:val="000000"/>
+              </w:rPr>
+              <w:lastRenderedPageBreak/>
+              <w:t xml:space="preserve">superior controla el paso de los alimentos hacia el esófago y luego al estómago. </w:t>
             </w:r>
           </w:p>
         </w:tc>
@@ -13127,7 +13232,7 @@
         <w:rPr>
           <w:rFonts w:ascii="Arial" w:hAnsi="Arial" w:cs="Arial"/>
         </w:rPr>
-        <w:t xml:space="preserve">este fenómeno hace referencia a unas contracciones involuntarias, coordinadas y rítmicas de los músculos del tracto digestivo; así, mientras una porción del músculo se contrae, la otra se relaja de forma automática para hacer pasar los alimentos, tal como se muestra en la imagen. </w:t>
+        <w:t xml:space="preserve">este fenómeno hace referencia a unas contracciones involuntarias, coordinadas y rítmicas de los músculos del tracto digestivo; así, mientras una porción del músculo se contrae, la otra se relaja para hacer pasar los alimentos, tal como se muestra en la imagen. </w:t>
       </w:r>
     </w:p>
     <w:p>
@@ -13399,7 +13504,6 @@
                 <w:b/>
                 <w:color w:val="000000"/>
               </w:rPr>
-              <w:lastRenderedPageBreak/>
               <w:t>Pie de imagen</w:t>
             </w:r>
           </w:p>
@@ -13428,7 +13532,35 @@
                 <w:rFonts w:ascii="Arial" w:hAnsi="Arial" w:cs="Arial"/>
                 <w:color w:val="000000"/>
               </w:rPr>
-              <w:t xml:space="preserve"> Esto se realiza por medio de la contracción y relajación de los músculos del esófago.</w:t>
+              <w:t xml:space="preserve"> Esto se </w:t>
+            </w:r>
+            <w:r>
+              <w:rPr>
+                <w:rFonts w:ascii="Arial" w:hAnsi="Arial" w:cs="Arial"/>
+                <w:color w:val="000000"/>
+              </w:rPr>
+              <w:t xml:space="preserve">consigue </w:t>
+            </w:r>
+            <w:r>
+              <w:rPr>
+                <w:rFonts w:ascii="Arial" w:hAnsi="Arial" w:cs="Arial"/>
+                <w:color w:val="000000"/>
+              </w:rPr>
+              <w:t xml:space="preserve">por la contracción y relajación </w:t>
+            </w:r>
+            <w:r>
+              <w:rPr>
+                <w:rFonts w:ascii="Arial" w:hAnsi="Arial" w:cs="Arial"/>
+                <w:color w:val="000000"/>
+              </w:rPr>
+              <w:t xml:space="preserve">alterna </w:t>
+            </w:r>
+            <w:r>
+              <w:rPr>
+                <w:rFonts w:ascii="Arial" w:hAnsi="Arial" w:cs="Arial"/>
+                <w:color w:val="000000"/>
+              </w:rPr>
+              <w:t>de los músculos del esófago.</w:t>
             </w:r>
           </w:p>
         </w:tc>
@@ -13469,7 +13601,14 @@
         <w:rPr>
           <w:rFonts w:ascii="Arial" w:hAnsi="Arial" w:cs="Arial"/>
         </w:rPr>
-        <w:t xml:space="preserve">: es un órgano hueco y elástico que puede aumentar o disminuir su tamaño según la cantidad de alimento que contenga. En el estómago se realiza el proceso de </w:t>
+        <w:t xml:space="preserve">: es un órgano hueco y elástico que puede aumentar o disminuir su tamaño según la cantidad de alimento que contenga. En el estómago se realiza </w:t>
+      </w:r>
+      <w:r>
+        <w:rPr>
+          <w:rFonts w:ascii="Arial" w:hAnsi="Arial" w:cs="Arial"/>
+        </w:rPr>
+        <w:lastRenderedPageBreak/>
+        <w:t xml:space="preserve">el proceso de </w:t>
       </w:r>
       <w:r>
         <w:rPr>
@@ -13489,20 +13628,14 @@
         <w:rPr>
           <w:rFonts w:ascii="Arial" w:hAnsi="Arial" w:cs="Arial"/>
         </w:rPr>
-        <w:t xml:space="preserve">, con la participación de las </w:t>
+        <w:t xml:space="preserve"> con la participación de las </w:t>
       </w:r>
       <w:r>
         <w:rPr>
           <w:rFonts w:ascii="Arial" w:hAnsi="Arial" w:cs="Arial"/>
           <w:b/>
         </w:rPr>
-        <w:t xml:space="preserve">enzimas digestivas </w:t>
-      </w:r>
-      <w:r>
-        <w:rPr>
-          <w:rFonts w:ascii="Arial" w:hAnsi="Arial" w:cs="Arial"/>
-        </w:rPr>
-        <w:t xml:space="preserve">(sustancias proteicas que degradan el alimento para obtener sus nutrientes). </w:t>
+        <w:t>enzimas digestivas.</w:t>
       </w:r>
     </w:p>
     <w:p>
@@ -13516,6 +13649,29 @@
           <w:b/>
         </w:rPr>
       </w:pPr>
+      <w:r>
+        <w:rPr>
+          <w:rFonts w:ascii="Arial" w:hAnsi="Arial" w:cs="Arial"/>
+          <w:b/>
+          <w:highlight w:val="yellow"/>
+        </w:rPr>
+        <w:t>VERIFICAR</w:t>
+      </w:r>
+      <w:r>
+        <w:rPr>
+          <w:rFonts w:ascii="Arial" w:hAnsi="Arial" w:cs="Arial"/>
+          <w:b/>
+        </w:rPr>
+        <w:t xml:space="preserve"> </w:t>
+      </w:r>
+      <w:r>
+        <w:rPr>
+          <w:rFonts w:ascii="Arial" w:hAnsi="Arial" w:cs="Arial"/>
+          <w:b/>
+          <w:highlight w:val="yellow"/>
+        </w:rPr>
+        <w:t>en el estómago se dice que se secretan ácidos y se vuelven a secretar enzimas en el intestino delgado porque estos ácido las destruirían</w:t>
+      </w:r>
     </w:p>
     <w:p>
       <w:pPr>
@@ -13529,8 +13685,27 @@
       <w:r>
         <w:rPr>
           <w:rFonts w:ascii="Arial" w:hAnsi="Arial" w:cs="Arial"/>
-        </w:rPr>
-        <w:t xml:space="preserve">Las enzimas digestivas se encuentran en los </w:t>
+          <w:highlight w:val="yellow"/>
+        </w:rPr>
+        <w:t>Las enzimas digestivas</w:t>
+      </w:r>
+      <w:r>
+        <w:rPr>
+          <w:rFonts w:ascii="Arial" w:hAnsi="Arial" w:cs="Arial"/>
+        </w:rPr>
+        <w:t xml:space="preserve"> </w:t>
+      </w:r>
+      <w:r>
+        <w:rPr>
+          <w:rFonts w:ascii="Arial" w:hAnsi="Arial" w:cs="Arial"/>
+        </w:rPr>
+        <w:t>hacen parte de</w:t>
+      </w:r>
+      <w:r>
+        <w:rPr>
+          <w:rFonts w:ascii="Arial" w:hAnsi="Arial" w:cs="Arial"/>
+        </w:rPr>
+        <w:t xml:space="preserve"> los </w:t>
       </w:r>
       <w:r>
         <w:rPr>
@@ -13854,16 +14029,7 @@
                 <w:b/>
                 <w:color w:val="000000"/>
               </w:rPr>
-              <w:t xml:space="preserve"> (o URL o la </w:t>
-            </w:r>
-            <w:r>
-              <w:rPr>
-                <w:rFonts w:ascii="Arial" w:hAnsi="Arial" w:cs="Arial"/>
-                <w:b/>
-                <w:color w:val="000000"/>
-              </w:rPr>
-              <w:lastRenderedPageBreak/>
-              <w:t xml:space="preserve">ruta en </w:t>
+              <w:t xml:space="preserve"> (o URL o la ruta en </w:t>
             </w:r>
             <w:proofErr w:type="spellStart"/>
             <w:r>
@@ -13902,7 +14068,6 @@
                 <w:rFonts w:ascii="Arial" w:hAnsi="Arial" w:cs="Arial"/>
                 <w:color w:val="000000"/>
               </w:rPr>
-              <w:lastRenderedPageBreak/>
               <w:t>99460160</w:t>
             </w:r>
           </w:p>
@@ -13927,85 +14092,92 @@
                 <w:b/>
                 <w:color w:val="000000"/>
               </w:rPr>
+              <w:t>Pie de imagen</w:t>
+            </w:r>
+          </w:p>
+        </w:tc>
+        <w:tc>
+          <w:tcPr>
+            <w:tcW w:w="7103" w:type="dxa"/>
+          </w:tcPr>
+          <w:p>
+            <w:pPr>
+              <w:spacing w:line="360" w:lineRule="auto"/>
+              <w:rPr>
+                <w:rFonts w:ascii="Arial" w:hAnsi="Arial" w:cs="Arial"/>
+                <w:color w:val="000000"/>
+              </w:rPr>
+            </w:pPr>
+            <w:r>
+              <w:rPr>
+                <w:rFonts w:ascii="Arial" w:hAnsi="Arial" w:cs="Arial"/>
+                <w:color w:val="000000"/>
+              </w:rPr>
+              <w:t>El estómago</w:t>
+            </w:r>
+            <w:r>
+              <w:rPr>
+                <w:rFonts w:ascii="Arial" w:hAnsi="Arial" w:cs="Arial"/>
+                <w:color w:val="000000"/>
+              </w:rPr>
+              <w:t xml:space="preserve"> tiene forma de J y se</w:t>
+            </w:r>
+            <w:r>
+              <w:rPr>
+                <w:rFonts w:ascii="Arial" w:hAnsi="Arial" w:cs="Arial"/>
+                <w:color w:val="000000"/>
+              </w:rPr>
+              <w:t xml:space="preserve"> encuentra a continuación del esófago</w:t>
+            </w:r>
+            <w:r>
+              <w:rPr>
+                <w:rFonts w:ascii="Arial" w:hAnsi="Arial" w:cs="Arial"/>
+                <w:color w:val="000000"/>
+              </w:rPr>
+              <w:t xml:space="preserve"> conectando posteriormente con el intestino delgado.  </w:t>
+            </w:r>
+            <w:r>
+              <w:rPr>
+                <w:rFonts w:ascii="Arial" w:hAnsi="Arial" w:cs="Arial"/>
+                <w:color w:val="000000"/>
+              </w:rPr>
+              <w:t xml:space="preserve">Al estómago </w:t>
+            </w:r>
+            <w:r>
+              <w:rPr>
+                <w:rFonts w:ascii="Arial" w:hAnsi="Arial" w:cs="Arial"/>
+                <w:color w:val="000000"/>
+              </w:rPr>
+              <w:t xml:space="preserve">llega el bolo alimenticio, el cual </w:t>
+            </w:r>
+            <w:r>
+              <w:rPr>
+                <w:rFonts w:ascii="Arial" w:hAnsi="Arial" w:cs="Arial"/>
+                <w:color w:val="000000"/>
+              </w:rPr>
+              <w:t xml:space="preserve">permanece </w:t>
+            </w:r>
+            <w:r>
+              <w:rPr>
+                <w:rFonts w:ascii="Arial" w:hAnsi="Arial" w:cs="Arial"/>
+                <w:color w:val="000000"/>
+              </w:rPr>
+              <w:t xml:space="preserve">allí </w:t>
+            </w:r>
+            <w:r>
+              <w:rPr>
+                <w:rFonts w:ascii="Arial" w:hAnsi="Arial" w:cs="Arial"/>
+                <w:color w:val="000000"/>
+              </w:rPr>
+              <w:t xml:space="preserve">varias </w:t>
+            </w:r>
+            <w:r>
+              <w:rPr>
+                <w:rFonts w:ascii="Arial" w:hAnsi="Arial" w:cs="Arial"/>
+                <w:color w:val="000000"/>
+              </w:rPr>
               <w:lastRenderedPageBreak/>
-              <w:t>Pie de imagen</w:t>
-            </w:r>
-          </w:p>
-        </w:tc>
-        <w:tc>
-          <w:tcPr>
-            <w:tcW w:w="7103" w:type="dxa"/>
-          </w:tcPr>
-          <w:p>
-            <w:pPr>
-              <w:spacing w:line="360" w:lineRule="auto"/>
-              <w:rPr>
-                <w:rFonts w:ascii="Arial" w:hAnsi="Arial" w:cs="Arial"/>
-                <w:color w:val="000000"/>
-              </w:rPr>
-            </w:pPr>
-            <w:r>
-              <w:rPr>
-                <w:rFonts w:ascii="Arial" w:hAnsi="Arial" w:cs="Arial"/>
-                <w:color w:val="000000"/>
-              </w:rPr>
-              <w:t>El estómago</w:t>
-            </w:r>
-            <w:r>
-              <w:rPr>
-                <w:rFonts w:ascii="Arial" w:hAnsi="Arial" w:cs="Arial"/>
-                <w:color w:val="000000"/>
-              </w:rPr>
-              <w:t xml:space="preserve"> tiene forma de J y se</w:t>
-            </w:r>
-            <w:r>
-              <w:rPr>
-                <w:rFonts w:ascii="Arial" w:hAnsi="Arial" w:cs="Arial"/>
-                <w:color w:val="000000"/>
-              </w:rPr>
-              <w:t xml:space="preserve"> encuentra a continuación del esófago</w:t>
-            </w:r>
-            <w:r>
-              <w:rPr>
-                <w:rFonts w:ascii="Arial" w:hAnsi="Arial" w:cs="Arial"/>
-                <w:color w:val="000000"/>
-              </w:rPr>
-              <w:t xml:space="preserve"> conectando posteriormente con el intestino delgado.  </w:t>
-            </w:r>
-            <w:r>
-              <w:rPr>
-                <w:rFonts w:ascii="Arial" w:hAnsi="Arial" w:cs="Arial"/>
-                <w:color w:val="000000"/>
-              </w:rPr>
-              <w:t xml:space="preserve">Al estómago </w:t>
-            </w:r>
-            <w:r>
-              <w:rPr>
-                <w:rFonts w:ascii="Arial" w:hAnsi="Arial" w:cs="Arial"/>
-                <w:color w:val="000000"/>
-              </w:rPr>
-              <w:t xml:space="preserve">llega el bolo alimenticio, el cual </w:t>
-            </w:r>
-            <w:r>
-              <w:rPr>
-                <w:rFonts w:ascii="Arial" w:hAnsi="Arial" w:cs="Arial"/>
-                <w:color w:val="000000"/>
-              </w:rPr>
-              <w:t xml:space="preserve">permanece </w:t>
-            </w:r>
-            <w:r>
-              <w:rPr>
-                <w:rFonts w:ascii="Arial" w:hAnsi="Arial" w:cs="Arial"/>
-                <w:color w:val="000000"/>
-              </w:rPr>
-              <w:t xml:space="preserve">allí </w:t>
-            </w:r>
-            <w:r>
-              <w:rPr>
-                <w:rFonts w:ascii="Arial" w:hAnsi="Arial" w:cs="Arial"/>
-                <w:color w:val="000000"/>
-              </w:rPr>
-              <w:t xml:space="preserve">varias horas mientras </w:t>
+              <w:t xml:space="preserve">horas mientras </w:t>
             </w:r>
             <w:r>
               <w:rPr>
@@ -14449,7 +14621,6 @@
           <w:rFonts w:ascii="Arial" w:hAnsi="Arial" w:cs="Arial"/>
           <w:b/>
         </w:rPr>
-        <w:lastRenderedPageBreak/>
         <w:t>El ano</w:t>
       </w:r>
       <w:r>
@@ -14528,6 +14699,7 @@
                 <w:b/>
                 <w:color w:val="000000"/>
               </w:rPr>
+              <w:lastRenderedPageBreak/>
               <w:t>Código</w:t>
             </w:r>
           </w:p>
@@ -14902,7 +15074,13 @@
         <w:rPr>
           <w:rFonts w:ascii="Arial" w:hAnsi="Arial" w:cs="Arial"/>
         </w:rPr>
-        <w:t xml:space="preserve">Estás </w:t>
+        <w:t>Esta</w:t>
+      </w:r>
+      <w:r>
+        <w:rPr>
+          <w:rFonts w:ascii="Arial" w:hAnsi="Arial" w:cs="Arial"/>
+        </w:rPr>
+        <w:t xml:space="preserve">s </w:t>
       </w:r>
       <w:r>
         <w:rPr>
@@ -15149,7 +15327,14 @@
         <w:rPr>
           <w:rFonts w:ascii="Arial" w:hAnsi="Arial" w:cs="Arial"/>
         </w:rPr>
-        <w:t xml:space="preserve">efecto similar al jabón sobre la grasa, las convierte en pequeñas gotas, sobre las que actúan los jugos pancreáticos, descomponiéndolas en sustancias más pequeñas que luego son absorbidas hacia el torrente sanguíneo. </w:t>
+        <w:t xml:space="preserve">efecto similar al jabón sobre la grasa, las convierte en pequeñas gotas, sobre </w:t>
+      </w:r>
+      <w:r>
+        <w:rPr>
+          <w:rFonts w:ascii="Arial" w:hAnsi="Arial" w:cs="Arial"/>
+        </w:rPr>
+        <w:lastRenderedPageBreak/>
+        <w:t xml:space="preserve">las que actúan los jugos pancreáticos, descomponiéndolas en sustancias más pequeñas que luego son absorbidas hacia el torrente sanguíneo. </w:t>
       </w:r>
     </w:p>
     <w:p>
@@ -15701,7 +15886,6 @@
                 <w:b/>
                 <w:color w:val="FFFFFF" w:themeColor="background1"/>
               </w:rPr>
-              <w:lastRenderedPageBreak/>
               <w:t>Profundiza: recurso aprovechado</w:t>
             </w:r>
           </w:p>
@@ -15781,6 +15965,7 @@
                 <w:b/>
                 <w:color w:val="000000"/>
               </w:rPr>
+              <w:lastRenderedPageBreak/>
               <w:t>Ubicación en Aula Planeta</w:t>
             </w:r>
           </w:p>
@@ -16332,7 +16517,6 @@
                 <w:b/>
                 <w:color w:val="000000"/>
               </w:rPr>
-              <w:lastRenderedPageBreak/>
               <w:t>Cambio (descripción o capturas de pantallas)</w:t>
             </w:r>
           </w:p>
@@ -16393,6 +16577,7 @@
                 <w:b/>
                 <w:color w:val="000000"/>
               </w:rPr>
+              <w:lastRenderedPageBreak/>
               <w:t>Título</w:t>
             </w:r>
           </w:p>
@@ -17009,7 +17194,6 @@
                 <w:b/>
                 <w:color w:val="FFFFFF" w:themeColor="background1"/>
               </w:rPr>
-              <w:lastRenderedPageBreak/>
               <w:t>Practica: recurso nuevo</w:t>
             </w:r>
           </w:p>
@@ -17082,6 +17266,7 @@
                 <w:b/>
                 <w:color w:val="000000"/>
               </w:rPr>
+              <w:lastRenderedPageBreak/>
               <w:t>Título</w:t>
             </w:r>
           </w:p>
@@ -17591,15 +17776,7 @@
                 <w:rFonts w:ascii="Arial" w:hAnsi="Arial" w:cs="Arial"/>
                 <w:color w:val="000000"/>
               </w:rPr>
-              <w:t xml:space="preserve">Es necesario escoger muy bien los alimentos antes de consumirlos, lavarlos con bastante agua y desechar los </w:t>
-            </w:r>
-            <w:r>
-              <w:rPr>
-                <w:rFonts w:ascii="Arial" w:hAnsi="Arial" w:cs="Arial"/>
-                <w:color w:val="000000"/>
-              </w:rPr>
-              <w:lastRenderedPageBreak/>
-              <w:t xml:space="preserve">que no sean aptos para el consumo </w:t>
+              <w:t xml:space="preserve">Es necesario escoger muy bien los alimentos antes de consumirlos, lavarlos con bastante agua y desechar los que no sean aptos para el consumo </w:t>
             </w:r>
             <w:r>
               <w:rPr>
@@ -17654,7 +17831,33 @@
         <w:rPr>
           <w:rFonts w:ascii="Arial" w:hAnsi="Arial" w:cs="Arial"/>
         </w:rPr>
-        <w:t>A la hora de alimentarte debes tener en cuenta las siguientes recomendaciones:</w:t>
+        <w:t xml:space="preserve">A la hora de </w:t>
+      </w:r>
+      <w:r>
+        <w:rPr>
+          <w:rFonts w:ascii="Arial" w:hAnsi="Arial" w:cs="Arial"/>
+          <w:highlight w:val="yellow"/>
+        </w:rPr>
+        <w:t>alimentarte</w:t>
+      </w:r>
+      <w:r>
+        <w:rPr>
+          <w:rFonts w:ascii="Arial" w:hAnsi="Arial" w:cs="Arial"/>
+        </w:rPr>
+        <w:t xml:space="preserve"> </w:t>
+      </w:r>
+      <w:r>
+        <w:rPr>
+          <w:rFonts w:ascii="Arial" w:hAnsi="Arial" w:cs="Arial"/>
+          <w:highlight w:val="yellow"/>
+        </w:rPr>
+        <w:t>debes tener</w:t>
+      </w:r>
+      <w:r>
+        <w:rPr>
+          <w:rFonts w:ascii="Arial" w:hAnsi="Arial" w:cs="Arial"/>
+        </w:rPr>
+        <w:t xml:space="preserve"> en cuenta las siguientes recomendaciones:</w:t>
       </w:r>
     </w:p>
     <w:p>
@@ -17680,6 +17883,7 @@
           <w:rFonts w:ascii="Arial" w:hAnsi="Arial" w:cs="Arial"/>
           <w:b/>
         </w:rPr>
+        <w:lastRenderedPageBreak/>
         <w:t>La forma de consumo de los alimentos</w:t>
       </w:r>
     </w:p>
@@ -17729,7 +17933,13 @@
         <w:rPr>
           <w:rFonts w:ascii="Arial" w:hAnsi="Arial" w:cs="Arial"/>
         </w:rPr>
-        <w:t xml:space="preserve">Consumir una dieta </w:t>
+        <w:t>Mantener</w:t>
+      </w:r>
+      <w:r>
+        <w:rPr>
+          <w:rFonts w:ascii="Arial" w:hAnsi="Arial" w:cs="Arial"/>
+        </w:rPr>
+        <w:t xml:space="preserve"> una dieta </w:t>
       </w:r>
       <w:r>
         <w:rPr>
@@ -17819,6 +18029,7 @@
         <w:jc w:val="both"/>
         <w:rPr>
           <w:rFonts w:ascii="Arial" w:hAnsi="Arial" w:cs="Arial"/>
+          <w:highlight w:val="yellow"/>
         </w:rPr>
       </w:pPr>
       <w:r>
@@ -17837,7 +18048,20 @@
         <w:rPr>
           <w:rFonts w:ascii="Arial" w:hAnsi="Arial" w:cs="Arial"/>
         </w:rPr>
-        <w:t xml:space="preserve"> es recomendable consumir frutas frescas como mango y piña, cereales integrales, vegetales crudos, y legumbres como el frijol, la arveja, la habichuela, el maní, etc.</w:t>
+        <w:t xml:space="preserve"> es recomendable consumir frutas frescas como mango y piña, cereales integrales, vegetales crudos, y legumbres como el f</w:t>
+      </w:r>
+      <w:r>
+        <w:rPr>
+          <w:rFonts w:ascii="Arial" w:hAnsi="Arial" w:cs="Arial"/>
+        </w:rPr>
+        <w:t>rijol, la arveja, la habichuela</w:t>
+      </w:r>
+      <w:r>
+        <w:rPr>
+          <w:rFonts w:ascii="Arial" w:hAnsi="Arial" w:cs="Arial"/>
+          <w:highlight w:val="yellow"/>
+        </w:rPr>
+        <w:t>.</w:t>
       </w:r>
     </w:p>
     <w:p>
@@ -17851,6 +18075,7 @@
         <w:jc w:val="both"/>
         <w:rPr>
           <w:rFonts w:ascii="Arial" w:hAnsi="Arial" w:cs="Arial"/>
+          <w:highlight w:val="yellow"/>
         </w:rPr>
       </w:pPr>
       <w:r>
@@ -18021,7 +18246,21 @@
           <w:rFonts w:ascii="Arial" w:hAnsi="Arial" w:cs="Arial"/>
           <w:b/>
         </w:rPr>
-        <w:t>Estado y tipo de los alimentos</w:t>
+        <w:t>E</w:t>
+      </w:r>
+      <w:r>
+        <w:rPr>
+          <w:rFonts w:ascii="Arial" w:hAnsi="Arial" w:cs="Arial"/>
+          <w:b/>
+        </w:rPr>
+        <w:t>l e</w:t>
+      </w:r>
+      <w:r>
+        <w:rPr>
+          <w:rFonts w:ascii="Arial" w:hAnsi="Arial" w:cs="Arial"/>
+          <w:b/>
+        </w:rPr>
+        <w:t>stado y tipo de los alimentos</w:t>
       </w:r>
     </w:p>
     <w:p>
@@ -18050,7 +18289,25 @@
         <w:rPr>
           <w:rFonts w:ascii="Arial" w:hAnsi="Arial" w:cs="Arial"/>
         </w:rPr>
-        <w:t xml:space="preserve">Revisar que los alimentos no estén descompuestos, presenten olores fuertes o tengan rastros de contaminación por microorganismos como </w:t>
+        <w:t>Verific</w:t>
+      </w:r>
+      <w:r>
+        <w:rPr>
+          <w:rFonts w:ascii="Arial" w:hAnsi="Arial" w:cs="Arial"/>
+        </w:rPr>
+        <w:t xml:space="preserve">ar que los alimentos no estén descompuestos, </w:t>
+      </w:r>
+      <w:r>
+        <w:rPr>
+          <w:rFonts w:ascii="Arial" w:hAnsi="Arial" w:cs="Arial"/>
+        </w:rPr>
+        <w:t xml:space="preserve">no </w:t>
+      </w:r>
+      <w:r>
+        <w:rPr>
+          <w:rFonts w:ascii="Arial" w:hAnsi="Arial" w:cs="Arial"/>
+        </w:rPr>
+        <w:t xml:space="preserve">presenten olores fuertes o tengan rastros de contaminación por microorganismos como </w:t>
       </w:r>
       <w:r>
         <w:rPr>
@@ -18074,7 +18331,19 @@
         <w:rPr>
           <w:rFonts w:ascii="Arial" w:hAnsi="Arial" w:cs="Arial"/>
         </w:rPr>
-        <w:t>hongos.</w:t>
+        <w:t>hongos</w:t>
+      </w:r>
+      <w:r>
+        <w:rPr>
+          <w:rFonts w:ascii="Arial" w:hAnsi="Arial" w:cs="Arial"/>
+        </w:rPr>
+        <w:t xml:space="preserve"> (puntos oscuros, blancos o verdosos)</w:t>
+      </w:r>
+      <w:r>
+        <w:rPr>
+          <w:rFonts w:ascii="Arial" w:hAnsi="Arial" w:cs="Arial"/>
+        </w:rPr>
+        <w:t>.</w:t>
       </w:r>
     </w:p>
     <w:p>
@@ -18094,8 +18363,19 @@
         <w:rPr>
           <w:rFonts w:ascii="Arial" w:hAnsi="Arial" w:cs="Arial"/>
         </w:rPr>
-        <w:lastRenderedPageBreak/>
-        <w:t>Revisar las etiquetas para verificar datos como la fecha de elaboración</w:t>
+        <w:t xml:space="preserve">Revisar las etiquetas </w:t>
+      </w:r>
+      <w:r>
+        <w:rPr>
+          <w:rFonts w:ascii="Arial" w:hAnsi="Arial" w:cs="Arial"/>
+        </w:rPr>
+        <w:t>y examinar</w:t>
+      </w:r>
+      <w:r>
+        <w:rPr>
+          <w:rFonts w:ascii="Arial" w:hAnsi="Arial" w:cs="Arial"/>
+        </w:rPr>
+        <w:t xml:space="preserve"> la fecha de elaboración</w:t>
       </w:r>
       <w:r>
         <w:rPr>
@@ -18113,7 +18393,19 @@
         <w:rPr>
           <w:rFonts w:ascii="Arial" w:hAnsi="Arial" w:cs="Arial"/>
         </w:rPr>
-        <w:t xml:space="preserve">vencimiento </w:t>
+        <w:t>vencimiento</w:t>
+      </w:r>
+      <w:r>
+        <w:rPr>
+          <w:rFonts w:ascii="Arial" w:hAnsi="Arial" w:cs="Arial"/>
+        </w:rPr>
+        <w:t>,</w:t>
+      </w:r>
+      <w:r>
+        <w:rPr>
+          <w:rFonts w:ascii="Arial" w:hAnsi="Arial" w:cs="Arial"/>
+        </w:rPr>
+        <w:t xml:space="preserve"> </w:t>
       </w:r>
       <w:r>
         <w:rPr>
@@ -18157,7 +18449,14 @@
           <w:rFonts w:ascii="Arial" w:hAnsi="Arial" w:cs="Arial"/>
           <w:b/>
         </w:rPr>
-        <w:t>Cuidados que debes tener en cuenta a la hora de alimentarte</w:t>
+        <w:t>Los c</w:t>
+      </w:r>
+      <w:r>
+        <w:rPr>
+          <w:rFonts w:ascii="Arial" w:hAnsi="Arial" w:cs="Arial"/>
+          <w:b/>
+        </w:rPr>
+        <w:t>uidados que debes tener en cuenta a la hora de alimentarte</w:t>
       </w:r>
     </w:p>
     <w:p>
@@ -18212,6 +18511,7 @@
         <w:rPr>
           <w:rFonts w:ascii="Arial" w:hAnsi="Arial" w:cs="Arial"/>
         </w:rPr>
+        <w:lastRenderedPageBreak/>
         <w:t xml:space="preserve">Lavar muy bien las frutas y verduras que se comen crudas, como la lechuga, </w:t>
       </w:r>
       <w:r>
@@ -18679,7 +18979,6 @@
                 <w:rFonts w:ascii="Arial" w:hAnsi="Arial" w:cs="Arial"/>
                 <w:b/>
               </w:rPr>
-              <w:lastRenderedPageBreak/>
               <w:t>Título</w:t>
             </w:r>
           </w:p>
@@ -18773,7 +19072,56 @@
               <w:rPr>
                 <w:rFonts w:ascii="Arial" w:hAnsi="Arial" w:cs="Arial"/>
               </w:rPr>
-              <w:t>En cuanto al cuidado personal, la higiene presta especial atención a la alimentación, al descanso, a la actividad física y al aseo. Una alimentación equilibrada disminuye el riesgo de enfermedades tan importantes como las cardiovasculares. Una dieta sana debe incluir de forma equilibrada los distintos tipos de alimentos, así como tener en cuenta las diferentes necesidades de aporte de energía de cada individuo.</w:t>
+              <w:t>La</w:t>
+            </w:r>
+            <w:r>
+              <w:rPr>
+                <w:rFonts w:ascii="Arial" w:hAnsi="Arial" w:cs="Arial"/>
+              </w:rPr>
+              <w:t xml:space="preserve"> higiene presta especial atención a la</w:t>
+            </w:r>
+            <w:r>
+              <w:rPr>
+                <w:rFonts w:ascii="Arial" w:hAnsi="Arial" w:cs="Arial"/>
+              </w:rPr>
+              <w:t>s condiciones en las cuales se dan la alimentación, e</w:t>
+            </w:r>
+            <w:r>
+              <w:rPr>
+                <w:rFonts w:ascii="Arial" w:hAnsi="Arial" w:cs="Arial"/>
+              </w:rPr>
+              <w:t>l descan</w:t>
+            </w:r>
+            <w:r>
+              <w:rPr>
+                <w:rFonts w:ascii="Arial" w:hAnsi="Arial" w:cs="Arial"/>
+              </w:rPr>
+              <w:t>so, la actividad física y e</w:t>
+            </w:r>
+            <w:r>
+              <w:rPr>
+                <w:rFonts w:ascii="Arial" w:hAnsi="Arial" w:cs="Arial"/>
+              </w:rPr>
+              <w:t xml:space="preserve">l aseo. </w:t>
+            </w:r>
+            <w:r>
+              <w:rPr>
+                <w:rFonts w:ascii="Arial" w:hAnsi="Arial" w:cs="Arial"/>
+              </w:rPr>
+              <w:t>Por ejemplo, u</w:t>
+            </w:r>
+            <w:r>
+              <w:rPr>
+                <w:rFonts w:ascii="Arial" w:hAnsi="Arial" w:cs="Arial"/>
+              </w:rPr>
+              <w:t xml:space="preserve">na alimentación equilibrada disminuye el riesgo de </w:t>
+            </w:r>
+            <w:r>
+              <w:rPr>
+                <w:rFonts w:ascii="Arial" w:hAnsi="Arial" w:cs="Arial"/>
+              </w:rPr>
+              <w:lastRenderedPageBreak/>
+              <w:t>enfermedades tan importantes como las cardiovasculares. Una dieta sana debe incluir de forma equilibrada los distintos tipos de alimentos, así como tener en cuenta las diferentes necesidades de aporte de energía de cada individuo.</w:t>
             </w:r>
           </w:p>
         </w:tc>
@@ -18861,7 +19209,33 @@
         <w:rPr>
           <w:rFonts w:ascii="Arial" w:hAnsi="Arial" w:cs="Arial"/>
         </w:rPr>
-        <w:t>Si no cumplimos con los cuidados recomendados, podremos sufrir alguna enfermedad</w:t>
+        <w:t xml:space="preserve">Si no </w:t>
+      </w:r>
+      <w:r>
+        <w:rPr>
+          <w:rFonts w:ascii="Arial" w:hAnsi="Arial" w:cs="Arial"/>
+          <w:highlight w:val="yellow"/>
+        </w:rPr>
+        <w:t>cumplimos</w:t>
+      </w:r>
+      <w:r>
+        <w:rPr>
+          <w:rFonts w:ascii="Arial" w:hAnsi="Arial" w:cs="Arial"/>
+        </w:rPr>
+        <w:t xml:space="preserve"> con los cuidados recomendados, </w:t>
+      </w:r>
+      <w:r>
+        <w:rPr>
+          <w:rFonts w:ascii="Arial" w:hAnsi="Arial" w:cs="Arial"/>
+          <w:highlight w:val="yellow"/>
+        </w:rPr>
+        <w:t>podremos</w:t>
+      </w:r>
+      <w:r>
+        <w:rPr>
+          <w:rFonts w:ascii="Arial" w:hAnsi="Arial" w:cs="Arial"/>
+        </w:rPr>
+        <w:t xml:space="preserve"> sufrir alguna enfermedad</w:t>
       </w:r>
       <w:r>
         <w:rPr>
@@ -18921,27 +19295,79 @@
         <w:rPr>
           <w:rFonts w:ascii="Arial" w:hAnsi="Arial" w:cs="Arial"/>
         </w:rPr>
-        <w:t xml:space="preserve"> las caries, la gastritis, la diarrea y el síndrome del intestino irritable, también llamado colon irritable.</w:t>
-      </w:r>
-    </w:p>
-    <w:p>
-      <w:pPr>
-        <w:spacing w:after="0" w:line="360" w:lineRule="auto"/>
-        <w:jc w:val="both"/>
+        <w:t xml:space="preserve"> las </w:t>
+      </w:r>
+      <w:r>
         <w:rPr>
           <w:rFonts w:ascii="Arial" w:hAnsi="Arial" w:cs="Arial"/>
           <w:b/>
         </w:rPr>
-      </w:pPr>
-    </w:p>
-    <w:p>
-      <w:pPr>
-        <w:spacing w:after="0" w:line="360" w:lineRule="auto"/>
-        <w:jc w:val="both"/>
+        <w:t>caries</w:t>
+      </w:r>
+      <w:r>
+        <w:rPr>
+          <w:rFonts w:ascii="Arial" w:hAnsi="Arial" w:cs="Arial"/>
+        </w:rPr>
+        <w:t xml:space="preserve">, la </w:t>
+      </w:r>
+      <w:r>
         <w:rPr>
           <w:rFonts w:ascii="Arial" w:hAnsi="Arial" w:cs="Arial"/>
           <w:b/>
         </w:rPr>
+        <w:t>gastritis</w:t>
+      </w:r>
+      <w:r>
+        <w:rPr>
+          <w:rFonts w:ascii="Arial" w:hAnsi="Arial" w:cs="Arial"/>
+        </w:rPr>
+        <w:t xml:space="preserve">, la </w:t>
+      </w:r>
+      <w:r>
+        <w:rPr>
+          <w:rFonts w:ascii="Arial" w:hAnsi="Arial" w:cs="Arial"/>
+          <w:b/>
+        </w:rPr>
+        <w:t>diarrea</w:t>
+      </w:r>
+      <w:r>
+        <w:rPr>
+          <w:rFonts w:ascii="Arial" w:hAnsi="Arial" w:cs="Arial"/>
+        </w:rPr>
+        <w:t xml:space="preserve"> y el síndrome del intestino irritable, también llamado </w:t>
+      </w:r>
+      <w:r>
+        <w:rPr>
+          <w:rFonts w:ascii="Arial" w:hAnsi="Arial" w:cs="Arial"/>
+          <w:b/>
+        </w:rPr>
+        <w:t>colon irritable</w:t>
+      </w:r>
+      <w:r>
+        <w:rPr>
+          <w:rFonts w:ascii="Arial" w:hAnsi="Arial" w:cs="Arial"/>
+        </w:rPr>
+        <w:t>.</w:t>
+      </w:r>
+    </w:p>
+    <w:p>
+      <w:pPr>
+        <w:spacing w:after="0" w:line="360" w:lineRule="auto"/>
+        <w:jc w:val="both"/>
+        <w:rPr>
+          <w:rFonts w:ascii="Arial" w:hAnsi="Arial" w:cs="Arial"/>
+          <w:b/>
+        </w:rPr>
+      </w:pPr>
+    </w:p>
+    <w:p>
+      <w:pPr>
+        <w:spacing w:after="0" w:line="360" w:lineRule="auto"/>
+        <w:jc w:val="both"/>
+        <w:rPr>
+          <w:rFonts w:ascii="Arial" w:hAnsi="Arial" w:cs="Arial"/>
+          <w:b/>
+        </w:rPr>
       </w:pPr>
       <w:r>
         <w:rPr>
@@ -19012,8 +19438,9 @@
         <w:rPr>
           <w:rFonts w:ascii="Arial" w:hAnsi="Arial" w:cs="Arial"/>
         </w:rPr>
-        <w:t xml:space="preserve">perforaciones o agujeros que aparecen en los dientes, en cualquier etapa de la vida. </w:t>
-      </w:r>
+        <w:t xml:space="preserve">perforaciones que aparecen en los dientes, en cualquier etapa de la vida. </w:t>
+      </w:r>
+      <w:bookmarkStart w:id="0" w:name="_GoBack"/>
       <w:r>
         <w:rPr>
           <w:rFonts w:ascii="Arial" w:hAnsi="Arial" w:cs="Arial"/>
@@ -19024,7 +19451,14 @@
         <w:rPr>
           <w:rFonts w:ascii="Arial" w:hAnsi="Arial" w:cs="Arial"/>
         </w:rPr>
-        <w:t xml:space="preserve"> se producen porque las bacterias que se encuentran normalmente en la boca, convierten los alimentos, especialmente los azúcares y almidones, en ácidos. La mezcla de bacterias, ácidos, pedazos de comida y saliva en la boca</w:t>
+        <w:t xml:space="preserve"> se producen porque l</w:t>
+      </w:r>
+      <w:bookmarkEnd w:id="0"/>
+      <w:r>
+        <w:rPr>
+          <w:rFonts w:ascii="Arial" w:hAnsi="Arial" w:cs="Arial"/>
+        </w:rPr>
+        <w:t>as bacterias que se encuentran normalmente en la boca, convierten los alimentos, especialmente los azúcares y almidones, en ácidos. La mezcla de bacterias, ácidos, pedazos de comida y saliva en la boca</w:t>
       </w:r>
       <w:r>
         <w:rPr>
@@ -19066,7 +19500,6 @@
         <w:rPr>
           <w:rFonts w:ascii="Arial" w:hAnsi="Arial" w:cs="Arial"/>
         </w:rPr>
-        <w:lastRenderedPageBreak/>
         <w:t>La placa que no se elimina de los dientes se convierte en una sustancia llamada sarro o cálculo</w:t>
       </w:r>
       <w:r>
@@ -19246,6 +19679,7 @@
                 <w:b/>
                 <w:color w:val="FFFFFF" w:themeColor="background1"/>
               </w:rPr>
+              <w:lastRenderedPageBreak/>
               <w:t>Imagen (fotografía, gráfica o ilustración)</w:t>
             </w:r>
           </w:p>
@@ -19853,6 +20287,7 @@
                 <w:b/>
                 <w:color w:val="000000"/>
               </w:rPr>
+              <w:lastRenderedPageBreak/>
               <w:t>Descripción</w:t>
             </w:r>
           </w:p>
@@ -20212,7 +20647,6 @@
         <w:rPr>
           <w:rFonts w:ascii="Arial" w:hAnsi="Arial" w:cs="Arial"/>
         </w:rPr>
-        <w:lastRenderedPageBreak/>
         <w:t>Para tratarse se p</w:t>
       </w:r>
       <w:r>
@@ -21223,7 +21657,14 @@
         <w:rPr>
           <w:rFonts w:ascii="Arial" w:hAnsi="Arial" w:cs="Arial"/>
         </w:rPr>
-        <w:t xml:space="preserve">miedo irracional a engordar. </w:t>
+        <w:t xml:space="preserve">miedo irracional a </w:t>
+      </w:r>
+      <w:r>
+        <w:rPr>
+          <w:rFonts w:ascii="Arial" w:hAnsi="Arial" w:cs="Arial"/>
+        </w:rPr>
+        <w:lastRenderedPageBreak/>
+        <w:t xml:space="preserve">engordar. </w:t>
       </w:r>
       <w:r>
         <w:rPr>
@@ -21602,7 +22043,6 @@
                 <w:b/>
                 <w:color w:val="000000"/>
               </w:rPr>
-              <w:lastRenderedPageBreak/>
               <w:t>Título</w:t>
             </w:r>
           </w:p>
@@ -21812,6 +22252,7 @@
                 <w:b/>
                 <w:color w:val="000000"/>
               </w:rPr>
+              <w:lastRenderedPageBreak/>
               <w:t>Título</w:t>
             </w:r>
           </w:p>
@@ -22262,7 +22703,6 @@
         <w:rPr>
           <w:rFonts w:ascii="Arial" w:hAnsi="Arial" w:cs="Arial"/>
         </w:rPr>
-        <w:lastRenderedPageBreak/>
         <w:t>Pon a prueba tus capacidades y aplica lo aprendido con estos recursos.</w:t>
       </w:r>
     </w:p>
@@ -22387,6 +22827,7 @@
                 <w:b/>
                 <w:color w:val="000000"/>
               </w:rPr>
+              <w:lastRenderedPageBreak/>
               <w:t>Ubicación en Aula Planeta</w:t>
             </w:r>
           </w:p>
@@ -22755,16 +23196,7 @@
                 <w:b/>
                 <w:color w:val="000000"/>
               </w:rPr>
-              <w:t xml:space="preserve">Cambio (descripción o capturas </w:t>
-            </w:r>
-            <w:r>
-              <w:rPr>
-                <w:rFonts w:ascii="Arial" w:hAnsi="Arial" w:cs="Arial"/>
-                <w:b/>
-                <w:color w:val="000000"/>
-              </w:rPr>
-              <w:lastRenderedPageBreak/>
-              <w:t>de pantallas)</w:t>
+              <w:t>Cambio (descripción o capturas de pantallas)</w:t>
             </w:r>
           </w:p>
         </w:tc>
@@ -22786,7 +23218,6 @@
                 <w:rFonts w:ascii="Arial" w:hAnsi="Arial" w:cs="Arial"/>
                 <w:color w:val="FF0000"/>
               </w:rPr>
-              <w:lastRenderedPageBreak/>
               <w:t>En la ficha “Tarea” cambiar la palabra “Elaborad” por “Elabora”</w:t>
             </w:r>
           </w:p>
@@ -22812,7 +23243,6 @@
                 <w:b/>
                 <w:color w:val="000000"/>
               </w:rPr>
-              <w:lastRenderedPageBreak/>
               <w:t>Título</w:t>
             </w:r>
           </w:p>
@@ -22860,6 +23290,7 @@
                 <w:b/>
                 <w:color w:val="000000"/>
               </w:rPr>
+              <w:lastRenderedPageBreak/>
               <w:t>Descripción</w:t>
             </w:r>
           </w:p>
@@ -23329,7 +23760,6 @@
                 <w:b/>
                 <w:color w:val="000000"/>
               </w:rPr>
-              <w:lastRenderedPageBreak/>
               <w:t>Título</w:t>
             </w:r>
           </w:p>
@@ -23976,7 +24406,6 @@
                 <w:b/>
                 <w:color w:val="000000"/>
               </w:rPr>
-              <w:lastRenderedPageBreak/>
               <w:t>Web 03</w:t>
             </w:r>
           </w:p>
@@ -24193,7 +24622,7 @@
         <w:rStyle w:val="Nmerodepgina"/>
         <w:noProof/>
       </w:rPr>
-      <w:t>27</w:t>
+      <w:t>35</w:t>
     </w:r>
     <w:r>
       <w:rPr>

--- a/fuentes/contenidos/grado06/guion05/CN_06_05_CO.docx
+++ b/fuentes/contenidos/grado06/guion05/CN_06_05_CO.docx
@@ -663,287 +663,6 @@
     </w:p>
     <w:p>
       <w:pPr>
-        <w:spacing w:line="360" w:lineRule="auto"/>
-        <w:jc w:val="both"/>
-        <w:rPr>
-          <w:rFonts w:ascii="Arial" w:hAnsi="Arial" w:cs="Arial"/>
-          <w:highlight w:val="yellow"/>
-        </w:rPr>
-      </w:pPr>
-      <w:r>
-        <w:rPr>
-          <w:rFonts w:ascii="Arial" w:hAnsi="Arial" w:cs="Arial"/>
-          <w:highlight w:val="yellow"/>
-        </w:rPr>
-        <w:t xml:space="preserve">Como se mencionó, </w:t>
-      </w:r>
-      <w:r>
-        <w:rPr>
-          <w:rFonts w:ascii="Arial" w:hAnsi="Arial" w:cs="Arial"/>
-          <w:highlight w:val="yellow"/>
-        </w:rPr>
-        <w:t>además del</w:t>
-      </w:r>
-      <w:r>
-        <w:rPr>
-          <w:rFonts w:ascii="Arial" w:hAnsi="Arial" w:cs="Arial"/>
-          <w:highlight w:val="yellow"/>
-        </w:rPr>
-        <w:t xml:space="preserve"> sistema digestivo, el cuerpo humano cuenta con otros sistemas que le permiten </w:t>
-      </w:r>
-      <w:r>
-        <w:rPr>
-          <w:rFonts w:ascii="Arial" w:hAnsi="Arial" w:cs="Arial"/>
-          <w:highlight w:val="yellow"/>
-        </w:rPr>
-        <w:t xml:space="preserve">obtener </w:t>
-      </w:r>
-      <w:r>
-        <w:rPr>
-          <w:rFonts w:ascii="Arial" w:hAnsi="Arial" w:cs="Arial"/>
-          <w:highlight w:val="yellow"/>
-        </w:rPr>
-        <w:t>una adecuada nutrición, entre estos se encuentran:</w:t>
-      </w:r>
-    </w:p>
-    <w:p>
-      <w:pPr>
-        <w:pStyle w:val="Prrafodelista"/>
-        <w:numPr>
-          <w:ilvl w:val="0"/>
-          <w:numId w:val="6"/>
-        </w:numPr>
-        <w:spacing w:line="360" w:lineRule="auto"/>
-        <w:jc w:val="both"/>
-        <w:rPr>
-          <w:rFonts w:ascii="Arial" w:hAnsi="Arial" w:cs="Arial"/>
-          <w:highlight w:val="yellow"/>
-        </w:rPr>
-      </w:pPr>
-      <w:r>
-        <w:rPr>
-          <w:rFonts w:ascii="Arial" w:hAnsi="Arial" w:cs="Arial"/>
-          <w:highlight w:val="yellow"/>
-        </w:rPr>
-        <w:t xml:space="preserve">El </w:t>
-      </w:r>
-      <w:r>
-        <w:rPr>
-          <w:rFonts w:ascii="Arial" w:hAnsi="Arial" w:cs="Arial"/>
-          <w:b/>
-          <w:highlight w:val="yellow"/>
-        </w:rPr>
-        <w:t>sistema circulatorio</w:t>
-      </w:r>
-      <w:r>
-        <w:rPr>
-          <w:rFonts w:ascii="Arial" w:hAnsi="Arial" w:cs="Arial"/>
-          <w:highlight w:val="yellow"/>
-        </w:rPr>
-        <w:t>: este es importante para realizar el transporte de sustancias en el interior del organismo; a través de este sistema, los nutrientes son llevados hasta todas las células del cuerpo</w:t>
-      </w:r>
-      <w:r>
-        <w:rPr>
-          <w:rFonts w:ascii="Arial" w:hAnsi="Arial" w:cs="Arial"/>
-          <w:highlight w:val="yellow"/>
-        </w:rPr>
-        <w:t xml:space="preserve">; </w:t>
-      </w:r>
-      <w:r>
-        <w:rPr>
-          <w:rFonts w:ascii="Arial" w:hAnsi="Arial" w:cs="Arial"/>
-          <w:highlight w:val="yellow"/>
-        </w:rPr>
-        <w:t xml:space="preserve">además, es el </w:t>
-      </w:r>
-      <w:r>
-        <w:rPr>
-          <w:rFonts w:ascii="Arial" w:hAnsi="Arial" w:cs="Arial"/>
-          <w:highlight w:val="yellow"/>
-        </w:rPr>
-        <w:lastRenderedPageBreak/>
-        <w:t xml:space="preserve">encargado de recoger los desechos producidos por las células y conducirlos a sus sitios de eliminación. </w:t>
-      </w:r>
-    </w:p>
-    <w:p>
-      <w:pPr>
-        <w:pStyle w:val="Prrafodelista"/>
-        <w:spacing w:line="360" w:lineRule="auto"/>
-        <w:jc w:val="both"/>
-        <w:rPr>
-          <w:rFonts w:ascii="Arial" w:hAnsi="Arial" w:cs="Arial"/>
-          <w:highlight w:val="yellow"/>
-        </w:rPr>
-      </w:pPr>
-    </w:p>
-    <w:p>
-      <w:pPr>
-        <w:pStyle w:val="Prrafodelista"/>
-        <w:numPr>
-          <w:ilvl w:val="0"/>
-          <w:numId w:val="6"/>
-        </w:numPr>
-        <w:spacing w:line="360" w:lineRule="auto"/>
-        <w:jc w:val="both"/>
-        <w:rPr>
-          <w:rFonts w:ascii="Arial" w:hAnsi="Arial" w:cs="Arial"/>
-          <w:highlight w:val="yellow"/>
-        </w:rPr>
-      </w:pPr>
-      <w:r>
-        <w:rPr>
-          <w:rFonts w:ascii="Arial" w:hAnsi="Arial" w:cs="Arial"/>
-          <w:highlight w:val="yellow"/>
-        </w:rPr>
-        <w:t xml:space="preserve">El </w:t>
-      </w:r>
-      <w:r>
-        <w:rPr>
-          <w:rFonts w:ascii="Arial" w:hAnsi="Arial" w:cs="Arial"/>
-          <w:b/>
-          <w:highlight w:val="yellow"/>
-        </w:rPr>
-        <w:t>sistema respiratorio</w:t>
-      </w:r>
-      <w:r>
-        <w:rPr>
-          <w:rFonts w:ascii="Arial" w:hAnsi="Arial" w:cs="Arial"/>
-          <w:highlight w:val="yellow"/>
-        </w:rPr>
-        <w:t xml:space="preserve">: por medio de este sistema se realiza la respiración, la cual es el proceso que facilita el intercambio de oxígeno y dióxido de carbono entre los tejidos y el medioambiente exterior. El oxígeno es transportado por la sangre a cada tejido y célula del cuerpo por medio de la </w:t>
-      </w:r>
-      <w:r>
-        <w:rPr>
-          <w:rFonts w:ascii="Arial" w:hAnsi="Arial" w:cs="Arial"/>
-          <w:b/>
-          <w:highlight w:val="yellow"/>
-        </w:rPr>
-        <w:t xml:space="preserve">hemoglobina </w:t>
-      </w:r>
-      <w:r>
-        <w:rPr>
-          <w:rFonts w:ascii="Arial" w:hAnsi="Arial" w:cs="Arial"/>
-          <w:highlight w:val="yellow"/>
-        </w:rPr>
-        <w:t xml:space="preserve">(proteína con un átomo de hierro). </w:t>
-      </w:r>
-    </w:p>
-    <w:p>
-      <w:pPr>
-        <w:spacing w:after="120" w:line="360" w:lineRule="auto"/>
-        <w:ind w:left="708"/>
-        <w:jc w:val="both"/>
-        <w:rPr>
-          <w:rFonts w:ascii="Arial" w:hAnsi="Arial" w:cs="Arial"/>
-          <w:highlight w:val="yellow"/>
-        </w:rPr>
-      </w:pPr>
-      <w:r>
-        <w:rPr>
-          <w:rFonts w:ascii="Arial" w:hAnsi="Arial" w:cs="Arial"/>
-          <w:highlight w:val="yellow"/>
-        </w:rPr>
-        <w:t xml:space="preserve">La respiración celular es un proceso muy importante, ya que en las mitocondrias de la célula, se utiliza el oxígeno para degradar los nutrientes y así obtener energía, y como producto de desecho se libera dióxido de carbono. </w:t>
-      </w:r>
-    </w:p>
-    <w:p>
-      <w:pPr>
-        <w:pStyle w:val="Prrafodelista"/>
-        <w:numPr>
-          <w:ilvl w:val="0"/>
-          <w:numId w:val="7"/>
-        </w:numPr>
-        <w:tabs>
-          <w:tab w:val="right" w:pos="8498"/>
-        </w:tabs>
-        <w:spacing w:after="0" w:line="360" w:lineRule="auto"/>
-        <w:jc w:val="both"/>
-        <w:rPr>
-          <w:rFonts w:ascii="Arial" w:hAnsi="Arial" w:cs="Arial"/>
-          <w:highlight w:val="yellow"/>
-        </w:rPr>
-      </w:pPr>
-      <w:r>
-        <w:rPr>
-          <w:rFonts w:ascii="Arial" w:hAnsi="Arial" w:cs="Arial"/>
-          <w:highlight w:val="yellow"/>
-        </w:rPr>
-        <w:t xml:space="preserve">El </w:t>
-      </w:r>
-      <w:r>
-        <w:rPr>
-          <w:rFonts w:ascii="Arial" w:hAnsi="Arial" w:cs="Arial"/>
-          <w:b/>
-          <w:highlight w:val="yellow"/>
-        </w:rPr>
-        <w:t>sistema excretor</w:t>
-      </w:r>
-      <w:r>
-        <w:rPr>
-          <w:rFonts w:ascii="Arial" w:hAnsi="Arial" w:cs="Arial"/>
-          <w:highlight w:val="yellow"/>
-        </w:rPr>
-        <w:t>: este se encarga de la eliminación de desechos que se producen en el metabolismo celular; adicionalmente, el sistema excretor ayuda en el mantenimiento del equilibrio interno del cuerpo</w:t>
-      </w:r>
-      <w:r>
-        <w:rPr>
-          <w:rFonts w:ascii="Arial" w:hAnsi="Arial" w:cs="Arial"/>
-          <w:highlight w:val="yellow"/>
-        </w:rPr>
-        <w:t>,</w:t>
-      </w:r>
-      <w:r>
-        <w:rPr>
-          <w:rFonts w:ascii="Arial" w:hAnsi="Arial" w:cs="Arial"/>
-          <w:highlight w:val="yellow"/>
-        </w:rPr>
-        <w:t xml:space="preserve"> </w:t>
-      </w:r>
-      <w:r>
-        <w:rPr>
-          <w:rFonts w:ascii="Arial" w:hAnsi="Arial" w:cs="Arial"/>
-          <w:highlight w:val="yellow"/>
-        </w:rPr>
-        <w:t>al</w:t>
-      </w:r>
-      <w:r>
-        <w:rPr>
-          <w:rFonts w:ascii="Arial" w:hAnsi="Arial" w:cs="Arial"/>
-          <w:highlight w:val="yellow"/>
-        </w:rPr>
-        <w:t xml:space="preserve"> </w:t>
-      </w:r>
-      <w:r>
-        <w:rPr>
-          <w:rFonts w:ascii="Arial" w:hAnsi="Arial" w:cs="Arial"/>
-          <w:highlight w:val="yellow"/>
-        </w:rPr>
-        <w:t xml:space="preserve">regular </w:t>
-      </w:r>
-      <w:r>
-        <w:rPr>
-          <w:rFonts w:ascii="Arial" w:hAnsi="Arial" w:cs="Arial"/>
-          <w:highlight w:val="yellow"/>
-        </w:rPr>
-        <w:t xml:space="preserve">la presión sanguínea y </w:t>
-      </w:r>
-      <w:r>
-        <w:rPr>
-          <w:rFonts w:ascii="Arial" w:hAnsi="Arial" w:cs="Arial"/>
-          <w:highlight w:val="yellow"/>
-        </w:rPr>
-        <w:t xml:space="preserve">controlar </w:t>
-      </w:r>
-      <w:r>
-        <w:rPr>
-          <w:rFonts w:ascii="Arial" w:hAnsi="Arial" w:cs="Arial"/>
-          <w:highlight w:val="yellow"/>
-        </w:rPr>
-        <w:t>la cantidad de agua y de sales minerales.</w:t>
-      </w:r>
-    </w:p>
-    <w:p>
-      <w:pPr>
         <w:tabs>
           <w:tab w:val="right" w:pos="8498"/>
         </w:tabs>
@@ -1127,6 +846,7 @@
                 <w:b/>
                 <w:color w:val="000000"/>
               </w:rPr>
+              <w:lastRenderedPageBreak/>
               <w:t xml:space="preserve">Código </w:t>
             </w:r>
             <w:proofErr w:type="spellStart"/>
@@ -1263,7 +983,6 @@
                 <w:rStyle w:val="Hipervnculo"/>
                 <w:rFonts w:ascii="Arial" w:hAnsi="Arial" w:cs="Arial"/>
               </w:rPr>
-              <w:lastRenderedPageBreak/>
               <w:t>célula: 122677939</w:t>
             </w:r>
             <w:r>
@@ -1316,10 +1035,10 @@
                   <v:path o:extrusionok="f" gradientshapeok="t" o:connecttype="rect"/>
                   <o:lock v:ext="edit" aspectratio="t"/>
                 </v:shapetype>
-                <v:shape id="_x0000_i1025" type="#_x0000_t75" style="width:270.75pt;height:185.25pt" o:ole="">
+                <v:shape id="_x0000_i1025" type="#_x0000_t75" style="width:271.1pt;height:185.3pt" o:ole="">
                   <v:imagedata r:id="rId7" o:title=""/>
                 </v:shape>
-                <o:OLEObject Type="Embed" ProgID="PBrush" ShapeID="_x0000_i1025" DrawAspect="Content" ObjectID="_1509454955" r:id="rId8"/>
+                <o:OLEObject Type="Embed" ProgID="PBrush" ShapeID="_x0000_i1025" DrawAspect="Content" ObjectID="_1509537962" r:id="rId8"/>
               </w:object>
             </w:r>
           </w:p>
@@ -1344,7 +1063,6 @@
                 <w:b/>
                 <w:color w:val="000000"/>
               </w:rPr>
-              <w:lastRenderedPageBreak/>
               <w:t>Pie de imagen</w:t>
             </w:r>
           </w:p>
@@ -1860,7 +1578,6 @@
                 <w:b/>
                 <w:color w:val="000000"/>
               </w:rPr>
-              <w:lastRenderedPageBreak/>
               <w:t>Descripción</w:t>
             </w:r>
           </w:p>
@@ -1910,8 +1627,29 @@
         <w:jc w:val="both"/>
         <w:rPr>
           <w:rFonts w:ascii="Arial" w:hAnsi="Arial" w:cs="Arial"/>
-        </w:rPr>
-      </w:pPr>
+          <w:b/>
+        </w:rPr>
+      </w:pPr>
+      <w:r>
+        <w:rPr>
+          <w:rFonts w:ascii="Arial" w:hAnsi="Arial" w:cs="Arial"/>
+          <w:highlight w:val="yellow"/>
+        </w:rPr>
+        <w:t>[SECCIÓN 2]</w:t>
+      </w:r>
+      <w:r>
+        <w:rPr>
+          <w:rFonts w:ascii="Arial" w:hAnsi="Arial" w:cs="Arial"/>
+        </w:rPr>
+        <w:t xml:space="preserve"> </w:t>
+      </w:r>
+      <w:r>
+        <w:rPr>
+          <w:rFonts w:ascii="Arial" w:hAnsi="Arial" w:cs="Arial"/>
+          <w:b/>
+        </w:rPr>
+        <w:t>1.1 Los alimentos y los nutrientes</w:t>
+      </w:r>
     </w:p>
     <w:p>
       <w:pPr>
@@ -1922,29 +1660,8 @@
         <w:jc w:val="both"/>
         <w:rPr>
           <w:rFonts w:ascii="Arial" w:hAnsi="Arial" w:cs="Arial"/>
-          <w:b/>
-        </w:rPr>
-      </w:pPr>
-      <w:r>
-        <w:rPr>
-          <w:rFonts w:ascii="Arial" w:hAnsi="Arial" w:cs="Arial"/>
-          <w:highlight w:val="yellow"/>
-        </w:rPr>
-        <w:t>[SECCIÓN 2]</w:t>
-      </w:r>
-      <w:r>
-        <w:rPr>
-          <w:rFonts w:ascii="Arial" w:hAnsi="Arial" w:cs="Arial"/>
-        </w:rPr>
-        <w:t xml:space="preserve"> </w:t>
-      </w:r>
-      <w:r>
-        <w:rPr>
-          <w:rFonts w:ascii="Arial" w:hAnsi="Arial" w:cs="Arial"/>
-          <w:b/>
-        </w:rPr>
-        <w:t>1.1 Los alimentos y los nutrientes</w:t>
-      </w:r>
+        </w:rPr>
+      </w:pPr>
     </w:p>
     <w:p>
       <w:pPr>
@@ -1957,6 +1674,199 @@
           <w:rFonts w:ascii="Arial" w:hAnsi="Arial" w:cs="Arial"/>
         </w:rPr>
       </w:pPr>
+      <w:r>
+        <w:rPr>
+          <w:rFonts w:ascii="Arial" w:hAnsi="Arial" w:cs="Arial"/>
+        </w:rPr>
+        <w:t>Puede parecer que</w:t>
+      </w:r>
+      <w:r>
+        <w:rPr>
+          <w:rFonts w:ascii="Arial" w:hAnsi="Arial" w:cs="Arial"/>
+        </w:rPr>
+        <w:t xml:space="preserve"> </w:t>
+      </w:r>
+      <w:r>
+        <w:rPr>
+          <w:rFonts w:ascii="Arial" w:hAnsi="Arial" w:cs="Arial"/>
+        </w:rPr>
+        <w:t xml:space="preserve">necesitamos </w:t>
+      </w:r>
+      <w:r>
+        <w:rPr>
+          <w:rFonts w:ascii="Arial" w:hAnsi="Arial" w:cs="Arial"/>
+        </w:rPr>
+        <w:t>nutrientes</w:t>
+      </w:r>
+      <w:r>
+        <w:rPr>
+          <w:rFonts w:ascii="Arial" w:hAnsi="Arial" w:cs="Arial"/>
+        </w:rPr>
+        <w:t xml:space="preserve"> distintos</w:t>
+      </w:r>
+      <w:r>
+        <w:rPr>
+          <w:rFonts w:ascii="Arial" w:hAnsi="Arial" w:cs="Arial"/>
+        </w:rPr>
+        <w:t xml:space="preserve"> </w:t>
+      </w:r>
+      <w:r>
+        <w:rPr>
+          <w:rFonts w:ascii="Arial" w:hAnsi="Arial" w:cs="Arial"/>
+        </w:rPr>
+        <w:t>de</w:t>
+      </w:r>
+      <w:r>
+        <w:rPr>
+          <w:rFonts w:ascii="Arial" w:hAnsi="Arial" w:cs="Arial"/>
+        </w:rPr>
+        <w:t xml:space="preserve"> los que consumen otros animales. N</w:t>
+      </w:r>
+      <w:r>
+        <w:rPr>
+          <w:rFonts w:ascii="Arial" w:hAnsi="Arial" w:cs="Arial"/>
+        </w:rPr>
+        <w:t>o es as</w:t>
+      </w:r>
+      <w:r>
+        <w:rPr>
+          <w:rFonts w:ascii="Arial" w:hAnsi="Arial" w:cs="Arial"/>
+        </w:rPr>
+        <w:t>í; en realidad no difiere</w:t>
+      </w:r>
+      <w:r>
+        <w:rPr>
+          <w:rFonts w:ascii="Arial" w:hAnsi="Arial" w:cs="Arial"/>
+        </w:rPr>
+        <w:t>n</w:t>
+      </w:r>
+      <w:r>
+        <w:rPr>
+          <w:rFonts w:ascii="Arial" w:hAnsi="Arial" w:cs="Arial"/>
+        </w:rPr>
+        <w:t>.</w:t>
+      </w:r>
+      <w:r>
+        <w:rPr>
+          <w:rFonts w:ascii="Arial" w:hAnsi="Arial" w:cs="Arial"/>
+        </w:rPr>
+        <w:t xml:space="preserve"> L</w:t>
+      </w:r>
+      <w:r>
+        <w:rPr>
+          <w:rFonts w:ascii="Arial" w:hAnsi="Arial" w:cs="Arial"/>
+        </w:rPr>
+        <w:t xml:space="preserve">os </w:t>
+      </w:r>
+      <w:r>
+        <w:rPr>
+          <w:rFonts w:ascii="Arial" w:hAnsi="Arial" w:cs="Arial"/>
+          <w:b/>
+        </w:rPr>
+        <w:t>alimentos</w:t>
+      </w:r>
+      <w:r>
+        <w:rPr>
+          <w:rFonts w:ascii="Arial" w:hAnsi="Arial" w:cs="Arial"/>
+        </w:rPr>
+        <w:t xml:space="preserve"> </w:t>
+      </w:r>
+      <w:r>
+        <w:rPr>
+          <w:rFonts w:ascii="Arial" w:hAnsi="Arial" w:cs="Arial"/>
+        </w:rPr>
+        <w:t xml:space="preserve">que consumimos </w:t>
+      </w:r>
+      <w:r>
+        <w:rPr>
+          <w:rFonts w:ascii="Arial" w:hAnsi="Arial" w:cs="Arial"/>
+        </w:rPr>
+        <w:t xml:space="preserve">son </w:t>
+      </w:r>
+      <w:r>
+        <w:rPr>
+          <w:rFonts w:ascii="Arial" w:hAnsi="Arial" w:cs="Arial"/>
+        </w:rPr>
+        <w:t>sustancias</w:t>
+      </w:r>
+      <w:r>
+        <w:rPr>
+          <w:rFonts w:ascii="Arial" w:hAnsi="Arial" w:cs="Arial"/>
+        </w:rPr>
+        <w:t xml:space="preserve"> sólid</w:t>
+      </w:r>
+      <w:r>
+        <w:rPr>
+          <w:rFonts w:ascii="Arial" w:hAnsi="Arial" w:cs="Arial"/>
+        </w:rPr>
+        <w:t>a</w:t>
+      </w:r>
+      <w:r>
+        <w:rPr>
+          <w:rFonts w:ascii="Arial" w:hAnsi="Arial" w:cs="Arial"/>
+        </w:rPr>
+        <w:t>s o líquid</w:t>
+      </w:r>
+      <w:r>
+        <w:rPr>
+          <w:rFonts w:ascii="Arial" w:hAnsi="Arial" w:cs="Arial"/>
+        </w:rPr>
+        <w:t>a</w:t>
+      </w:r>
+      <w:r>
+        <w:rPr>
+          <w:rFonts w:ascii="Arial" w:hAnsi="Arial" w:cs="Arial"/>
+        </w:rPr>
+        <w:t xml:space="preserve">s </w:t>
+      </w:r>
+      <w:r>
+        <w:rPr>
+          <w:rFonts w:ascii="Arial" w:hAnsi="Arial" w:cs="Arial"/>
+        </w:rPr>
+        <w:t>que contienen</w:t>
+      </w:r>
+      <w:r>
+        <w:rPr>
+          <w:rFonts w:ascii="Arial" w:hAnsi="Arial" w:cs="Arial"/>
+        </w:rPr>
+        <w:t xml:space="preserve"> los mismos</w:t>
+      </w:r>
+      <w:r>
+        <w:rPr>
+          <w:rFonts w:ascii="Arial" w:hAnsi="Arial" w:cs="Arial"/>
+        </w:rPr>
+        <w:t xml:space="preserve"> </w:t>
+      </w:r>
+      <w:r>
+        <w:rPr>
+          <w:rFonts w:ascii="Arial" w:hAnsi="Arial" w:cs="Arial"/>
+        </w:rPr>
+        <w:t>nutrientes</w:t>
+      </w:r>
+      <w:r>
+        <w:rPr>
+          <w:rFonts w:ascii="Arial" w:hAnsi="Arial" w:cs="Arial"/>
+        </w:rPr>
+        <w:t xml:space="preserve"> q</w:t>
+      </w:r>
+      <w:r>
+        <w:rPr>
+          <w:rFonts w:ascii="Arial" w:hAnsi="Arial" w:cs="Arial"/>
+        </w:rPr>
+        <w:t>ue puede requerir otro animal omnívoro</w:t>
+      </w:r>
+      <w:r>
+        <w:rPr>
+          <w:rFonts w:ascii="Arial" w:hAnsi="Arial" w:cs="Arial"/>
+        </w:rPr>
+        <w:t>.</w:t>
+      </w:r>
+      <w:r>
+        <w:rPr>
+          <w:rFonts w:ascii="Arial" w:hAnsi="Arial" w:cs="Arial"/>
+        </w:rPr>
+        <w:t xml:space="preserve"> </w:t>
+      </w:r>
     </w:p>
     <w:p>
       <w:pPr>
@@ -1969,199 +1879,6 @@
           <w:rFonts w:ascii="Arial" w:hAnsi="Arial" w:cs="Arial"/>
         </w:rPr>
       </w:pPr>
-      <w:r>
-        <w:rPr>
-          <w:rFonts w:ascii="Arial" w:hAnsi="Arial" w:cs="Arial"/>
-        </w:rPr>
-        <w:t>Puede parecer que</w:t>
-      </w:r>
-      <w:r>
-        <w:rPr>
-          <w:rFonts w:ascii="Arial" w:hAnsi="Arial" w:cs="Arial"/>
-        </w:rPr>
-        <w:t xml:space="preserve"> </w:t>
-      </w:r>
-      <w:r>
-        <w:rPr>
-          <w:rFonts w:ascii="Arial" w:hAnsi="Arial" w:cs="Arial"/>
-        </w:rPr>
-        <w:t xml:space="preserve">necesitamos </w:t>
-      </w:r>
-      <w:r>
-        <w:rPr>
-          <w:rFonts w:ascii="Arial" w:hAnsi="Arial" w:cs="Arial"/>
-        </w:rPr>
-        <w:t>nutrientes</w:t>
-      </w:r>
-      <w:r>
-        <w:rPr>
-          <w:rFonts w:ascii="Arial" w:hAnsi="Arial" w:cs="Arial"/>
-        </w:rPr>
-        <w:t xml:space="preserve"> distintos</w:t>
-      </w:r>
-      <w:r>
-        <w:rPr>
-          <w:rFonts w:ascii="Arial" w:hAnsi="Arial" w:cs="Arial"/>
-        </w:rPr>
-        <w:t xml:space="preserve"> </w:t>
-      </w:r>
-      <w:r>
-        <w:rPr>
-          <w:rFonts w:ascii="Arial" w:hAnsi="Arial" w:cs="Arial"/>
-        </w:rPr>
-        <w:t>de</w:t>
-      </w:r>
-      <w:r>
-        <w:rPr>
-          <w:rFonts w:ascii="Arial" w:hAnsi="Arial" w:cs="Arial"/>
-        </w:rPr>
-        <w:t xml:space="preserve"> los que consumen otros animales. N</w:t>
-      </w:r>
-      <w:r>
-        <w:rPr>
-          <w:rFonts w:ascii="Arial" w:hAnsi="Arial" w:cs="Arial"/>
-        </w:rPr>
-        <w:t>o es as</w:t>
-      </w:r>
-      <w:r>
-        <w:rPr>
-          <w:rFonts w:ascii="Arial" w:hAnsi="Arial" w:cs="Arial"/>
-        </w:rPr>
-        <w:t>í; en realidad no difiere</w:t>
-      </w:r>
-      <w:r>
-        <w:rPr>
-          <w:rFonts w:ascii="Arial" w:hAnsi="Arial" w:cs="Arial"/>
-        </w:rPr>
-        <w:t>n</w:t>
-      </w:r>
-      <w:r>
-        <w:rPr>
-          <w:rFonts w:ascii="Arial" w:hAnsi="Arial" w:cs="Arial"/>
-        </w:rPr>
-        <w:t>.</w:t>
-      </w:r>
-      <w:r>
-        <w:rPr>
-          <w:rFonts w:ascii="Arial" w:hAnsi="Arial" w:cs="Arial"/>
-        </w:rPr>
-        <w:t xml:space="preserve"> L</w:t>
-      </w:r>
-      <w:r>
-        <w:rPr>
-          <w:rFonts w:ascii="Arial" w:hAnsi="Arial" w:cs="Arial"/>
-        </w:rPr>
-        <w:t xml:space="preserve">os </w:t>
-      </w:r>
-      <w:r>
-        <w:rPr>
-          <w:rFonts w:ascii="Arial" w:hAnsi="Arial" w:cs="Arial"/>
-          <w:b/>
-        </w:rPr>
-        <w:t>alimentos</w:t>
-      </w:r>
-      <w:r>
-        <w:rPr>
-          <w:rFonts w:ascii="Arial" w:hAnsi="Arial" w:cs="Arial"/>
-        </w:rPr>
-        <w:t xml:space="preserve"> </w:t>
-      </w:r>
-      <w:r>
-        <w:rPr>
-          <w:rFonts w:ascii="Arial" w:hAnsi="Arial" w:cs="Arial"/>
-        </w:rPr>
-        <w:t xml:space="preserve">que consumimos </w:t>
-      </w:r>
-      <w:r>
-        <w:rPr>
-          <w:rFonts w:ascii="Arial" w:hAnsi="Arial" w:cs="Arial"/>
-        </w:rPr>
-        <w:t xml:space="preserve">son </w:t>
-      </w:r>
-      <w:r>
-        <w:rPr>
-          <w:rFonts w:ascii="Arial" w:hAnsi="Arial" w:cs="Arial"/>
-        </w:rPr>
-        <w:t>sustancias</w:t>
-      </w:r>
-      <w:r>
-        <w:rPr>
-          <w:rFonts w:ascii="Arial" w:hAnsi="Arial" w:cs="Arial"/>
-        </w:rPr>
-        <w:t xml:space="preserve"> sólid</w:t>
-      </w:r>
-      <w:r>
-        <w:rPr>
-          <w:rFonts w:ascii="Arial" w:hAnsi="Arial" w:cs="Arial"/>
-        </w:rPr>
-        <w:t>a</w:t>
-      </w:r>
-      <w:r>
-        <w:rPr>
-          <w:rFonts w:ascii="Arial" w:hAnsi="Arial" w:cs="Arial"/>
-        </w:rPr>
-        <w:t>s o líquid</w:t>
-      </w:r>
-      <w:r>
-        <w:rPr>
-          <w:rFonts w:ascii="Arial" w:hAnsi="Arial" w:cs="Arial"/>
-        </w:rPr>
-        <w:t>a</w:t>
-      </w:r>
-      <w:r>
-        <w:rPr>
-          <w:rFonts w:ascii="Arial" w:hAnsi="Arial" w:cs="Arial"/>
-        </w:rPr>
-        <w:t xml:space="preserve">s </w:t>
-      </w:r>
-      <w:r>
-        <w:rPr>
-          <w:rFonts w:ascii="Arial" w:hAnsi="Arial" w:cs="Arial"/>
-        </w:rPr>
-        <w:t>que contienen</w:t>
-      </w:r>
-      <w:r>
-        <w:rPr>
-          <w:rFonts w:ascii="Arial" w:hAnsi="Arial" w:cs="Arial"/>
-        </w:rPr>
-        <w:t xml:space="preserve"> los mismos</w:t>
-      </w:r>
-      <w:r>
-        <w:rPr>
-          <w:rFonts w:ascii="Arial" w:hAnsi="Arial" w:cs="Arial"/>
-        </w:rPr>
-        <w:t xml:space="preserve"> </w:t>
-      </w:r>
-      <w:r>
-        <w:rPr>
-          <w:rFonts w:ascii="Arial" w:hAnsi="Arial" w:cs="Arial"/>
-        </w:rPr>
-        <w:t>nutrientes</w:t>
-      </w:r>
-      <w:r>
-        <w:rPr>
-          <w:rFonts w:ascii="Arial" w:hAnsi="Arial" w:cs="Arial"/>
-        </w:rPr>
-        <w:t xml:space="preserve"> q</w:t>
-      </w:r>
-      <w:r>
-        <w:rPr>
-          <w:rFonts w:ascii="Arial" w:hAnsi="Arial" w:cs="Arial"/>
-        </w:rPr>
-        <w:t>ue puede requerir otro animal omnívoro</w:t>
-      </w:r>
-      <w:r>
-        <w:rPr>
-          <w:rFonts w:ascii="Arial" w:hAnsi="Arial" w:cs="Arial"/>
-        </w:rPr>
-        <w:t>.</w:t>
-      </w:r>
-      <w:r>
-        <w:rPr>
-          <w:rFonts w:ascii="Arial" w:hAnsi="Arial" w:cs="Arial"/>
-        </w:rPr>
-        <w:t xml:space="preserve"> </w:t>
-      </w:r>
     </w:p>
     <w:p>
       <w:pPr>
@@ -2174,6 +1891,145 @@
           <w:rFonts w:ascii="Arial" w:hAnsi="Arial" w:cs="Arial"/>
         </w:rPr>
       </w:pPr>
+      <w:r>
+        <w:rPr>
+          <w:rFonts w:ascii="Arial" w:hAnsi="Arial" w:cs="Arial"/>
+        </w:rPr>
+        <w:t xml:space="preserve">Los nutrientes son </w:t>
+      </w:r>
+      <w:r>
+        <w:rPr>
+          <w:rFonts w:ascii="Arial" w:hAnsi="Arial" w:cs="Arial"/>
+          <w:b/>
+        </w:rPr>
+        <w:t>moléculas orgánicas</w:t>
+      </w:r>
+      <w:r>
+        <w:rPr>
+          <w:rFonts w:ascii="Arial" w:hAnsi="Arial" w:cs="Arial"/>
+        </w:rPr>
+        <w:t xml:space="preserve"> a partir de las cuales</w:t>
+      </w:r>
+      <w:r>
+        <w:rPr>
+          <w:rFonts w:ascii="Arial" w:hAnsi="Arial" w:cs="Arial"/>
+        </w:rPr>
+        <w:t xml:space="preserve"> </w:t>
+      </w:r>
+      <w:r>
+        <w:rPr>
+          <w:rFonts w:ascii="Arial" w:hAnsi="Arial" w:cs="Arial"/>
+        </w:rPr>
+        <w:t>el organismo</w:t>
+      </w:r>
+      <w:r>
+        <w:rPr>
+          <w:rFonts w:ascii="Arial" w:hAnsi="Arial" w:cs="Arial"/>
+        </w:rPr>
+        <w:t xml:space="preserve"> obt</w:t>
+      </w:r>
+      <w:r>
+        <w:rPr>
+          <w:rFonts w:ascii="Arial" w:hAnsi="Arial" w:cs="Arial"/>
+        </w:rPr>
+        <w:t>iene la</w:t>
+      </w:r>
+      <w:r>
+        <w:rPr>
+          <w:rFonts w:ascii="Arial" w:hAnsi="Arial" w:cs="Arial"/>
+        </w:rPr>
+        <w:t xml:space="preserve"> </w:t>
+      </w:r>
+      <w:r>
+        <w:rPr>
+          <w:rFonts w:ascii="Arial" w:hAnsi="Arial" w:cs="Arial"/>
+        </w:rPr>
+        <w:t xml:space="preserve">materia </w:t>
+      </w:r>
+      <w:r>
+        <w:rPr>
+          <w:rFonts w:ascii="Arial" w:hAnsi="Arial" w:cs="Arial"/>
+        </w:rPr>
+        <w:t>necesaria</w:t>
+      </w:r>
+      <w:r>
+        <w:rPr>
+          <w:rFonts w:ascii="Arial" w:hAnsi="Arial" w:cs="Arial"/>
+        </w:rPr>
+        <w:t xml:space="preserve"> </w:t>
+      </w:r>
+      <w:r>
+        <w:rPr>
+          <w:rFonts w:ascii="Arial" w:hAnsi="Arial" w:cs="Arial"/>
+        </w:rPr>
+        <w:t xml:space="preserve">para </w:t>
+      </w:r>
+      <w:r>
+        <w:rPr>
+          <w:rFonts w:ascii="Arial" w:hAnsi="Arial" w:cs="Arial"/>
+        </w:rPr>
+        <w:t xml:space="preserve">construir partes del cuerpo. Así puede </w:t>
+      </w:r>
+      <w:r>
+        <w:rPr>
+          <w:rFonts w:ascii="Arial" w:hAnsi="Arial" w:cs="Arial"/>
+        </w:rPr>
+        <w:t>crecer y</w:t>
+      </w:r>
+      <w:r>
+        <w:rPr>
+          <w:rFonts w:ascii="Arial" w:hAnsi="Arial" w:cs="Arial"/>
+        </w:rPr>
+        <w:t xml:space="preserve"> obtener</w:t>
+      </w:r>
+      <w:r>
+        <w:rPr>
+          <w:rFonts w:ascii="Arial" w:hAnsi="Arial" w:cs="Arial"/>
+        </w:rPr>
+        <w:t xml:space="preserve"> </w:t>
+      </w:r>
+      <w:r>
+        <w:rPr>
+          <w:rFonts w:ascii="Arial" w:hAnsi="Arial" w:cs="Arial"/>
+        </w:rPr>
+        <w:t xml:space="preserve">la energía </w:t>
+      </w:r>
+      <w:r>
+        <w:rPr>
+          <w:rFonts w:ascii="Arial" w:hAnsi="Arial" w:cs="Arial"/>
+        </w:rPr>
+        <w:t>indispensable</w:t>
+      </w:r>
+      <w:r>
+        <w:rPr>
+          <w:rFonts w:ascii="Arial" w:hAnsi="Arial" w:cs="Arial"/>
+        </w:rPr>
+        <w:t xml:space="preserve"> </w:t>
+      </w:r>
+      <w:r>
+        <w:rPr>
+          <w:rFonts w:ascii="Arial" w:hAnsi="Arial" w:cs="Arial"/>
+        </w:rPr>
+        <w:t xml:space="preserve">para llevar a cabo </w:t>
+      </w:r>
+      <w:r>
+        <w:rPr>
+          <w:rFonts w:ascii="Arial" w:hAnsi="Arial" w:cs="Arial"/>
+        </w:rPr>
+        <w:t>las funciones vitales</w:t>
+      </w:r>
+      <w:r>
+        <w:rPr>
+          <w:rFonts w:ascii="Arial" w:hAnsi="Arial" w:cs="Arial"/>
+        </w:rPr>
+        <w:t xml:space="preserve">. </w:t>
+      </w:r>
+      <w:r>
+        <w:rPr>
+          <w:rFonts w:ascii="Arial" w:hAnsi="Arial" w:cs="Arial"/>
+        </w:rPr>
+        <w:t xml:space="preserve">Los carbohidratos, las grasas o lípidos, las proteínas, las vitaminas y la fibra son las moléculas orgánicas que conforman la dieta de cualquier animal, incluido el ser humano. </w:t>
+      </w:r>
     </w:p>
     <w:p>
       <w:pPr>
@@ -2186,145 +2042,6 @@
           <w:rFonts w:ascii="Arial" w:hAnsi="Arial" w:cs="Arial"/>
         </w:rPr>
       </w:pPr>
-      <w:r>
-        <w:rPr>
-          <w:rFonts w:ascii="Arial" w:hAnsi="Arial" w:cs="Arial"/>
-        </w:rPr>
-        <w:t xml:space="preserve">Los nutrientes son </w:t>
-      </w:r>
-      <w:r>
-        <w:rPr>
-          <w:rFonts w:ascii="Arial" w:hAnsi="Arial" w:cs="Arial"/>
-          <w:b/>
-        </w:rPr>
-        <w:t>moléculas orgánicas</w:t>
-      </w:r>
-      <w:r>
-        <w:rPr>
-          <w:rFonts w:ascii="Arial" w:hAnsi="Arial" w:cs="Arial"/>
-        </w:rPr>
-        <w:t xml:space="preserve"> a partir de las cuales</w:t>
-      </w:r>
-      <w:r>
-        <w:rPr>
-          <w:rFonts w:ascii="Arial" w:hAnsi="Arial" w:cs="Arial"/>
-        </w:rPr>
-        <w:t xml:space="preserve"> </w:t>
-      </w:r>
-      <w:r>
-        <w:rPr>
-          <w:rFonts w:ascii="Arial" w:hAnsi="Arial" w:cs="Arial"/>
-        </w:rPr>
-        <w:t>el organismo</w:t>
-      </w:r>
-      <w:r>
-        <w:rPr>
-          <w:rFonts w:ascii="Arial" w:hAnsi="Arial" w:cs="Arial"/>
-        </w:rPr>
-        <w:t xml:space="preserve"> obt</w:t>
-      </w:r>
-      <w:r>
-        <w:rPr>
-          <w:rFonts w:ascii="Arial" w:hAnsi="Arial" w:cs="Arial"/>
-        </w:rPr>
-        <w:t>iene la</w:t>
-      </w:r>
-      <w:r>
-        <w:rPr>
-          <w:rFonts w:ascii="Arial" w:hAnsi="Arial" w:cs="Arial"/>
-        </w:rPr>
-        <w:t xml:space="preserve"> </w:t>
-      </w:r>
-      <w:r>
-        <w:rPr>
-          <w:rFonts w:ascii="Arial" w:hAnsi="Arial" w:cs="Arial"/>
-        </w:rPr>
-        <w:t xml:space="preserve">materia </w:t>
-      </w:r>
-      <w:r>
-        <w:rPr>
-          <w:rFonts w:ascii="Arial" w:hAnsi="Arial" w:cs="Arial"/>
-        </w:rPr>
-        <w:t>necesaria</w:t>
-      </w:r>
-      <w:r>
-        <w:rPr>
-          <w:rFonts w:ascii="Arial" w:hAnsi="Arial" w:cs="Arial"/>
-        </w:rPr>
-        <w:t xml:space="preserve"> </w:t>
-      </w:r>
-      <w:r>
-        <w:rPr>
-          <w:rFonts w:ascii="Arial" w:hAnsi="Arial" w:cs="Arial"/>
-        </w:rPr>
-        <w:t xml:space="preserve">para </w:t>
-      </w:r>
-      <w:r>
-        <w:rPr>
-          <w:rFonts w:ascii="Arial" w:hAnsi="Arial" w:cs="Arial"/>
-        </w:rPr>
-        <w:t xml:space="preserve">construir partes del cuerpo. Así puede </w:t>
-      </w:r>
-      <w:r>
-        <w:rPr>
-          <w:rFonts w:ascii="Arial" w:hAnsi="Arial" w:cs="Arial"/>
-        </w:rPr>
-        <w:t>crecer y</w:t>
-      </w:r>
-      <w:r>
-        <w:rPr>
-          <w:rFonts w:ascii="Arial" w:hAnsi="Arial" w:cs="Arial"/>
-        </w:rPr>
-        <w:t xml:space="preserve"> obtener</w:t>
-      </w:r>
-      <w:r>
-        <w:rPr>
-          <w:rFonts w:ascii="Arial" w:hAnsi="Arial" w:cs="Arial"/>
-        </w:rPr>
-        <w:t xml:space="preserve"> </w:t>
-      </w:r>
-      <w:r>
-        <w:rPr>
-          <w:rFonts w:ascii="Arial" w:hAnsi="Arial" w:cs="Arial"/>
-        </w:rPr>
-        <w:t xml:space="preserve">la energía </w:t>
-      </w:r>
-      <w:r>
-        <w:rPr>
-          <w:rFonts w:ascii="Arial" w:hAnsi="Arial" w:cs="Arial"/>
-        </w:rPr>
-        <w:t>indispensable</w:t>
-      </w:r>
-      <w:r>
-        <w:rPr>
-          <w:rFonts w:ascii="Arial" w:hAnsi="Arial" w:cs="Arial"/>
-        </w:rPr>
-        <w:t xml:space="preserve"> </w:t>
-      </w:r>
-      <w:r>
-        <w:rPr>
-          <w:rFonts w:ascii="Arial" w:hAnsi="Arial" w:cs="Arial"/>
-        </w:rPr>
-        <w:t xml:space="preserve">para llevar a cabo </w:t>
-      </w:r>
-      <w:r>
-        <w:rPr>
-          <w:rFonts w:ascii="Arial" w:hAnsi="Arial" w:cs="Arial"/>
-        </w:rPr>
-        <w:t>las funciones vitales</w:t>
-      </w:r>
-      <w:r>
-        <w:rPr>
-          <w:rFonts w:ascii="Arial" w:hAnsi="Arial" w:cs="Arial"/>
-        </w:rPr>
-        <w:t xml:space="preserve">. </w:t>
-      </w:r>
-      <w:r>
-        <w:rPr>
-          <w:rFonts w:ascii="Arial" w:hAnsi="Arial" w:cs="Arial"/>
-        </w:rPr>
-        <w:t xml:space="preserve">Los carbohidratos, las grasas o lípidos, las proteínas, las vitaminas y la fibra son las moléculas orgánicas que conforman la dieta de cualquier animal, incluido el ser humano. </w:t>
-      </w:r>
     </w:p>
     <w:tbl>
       <w:tblPr>
@@ -2500,7 +2217,16 @@
                 <w:b/>
                 <w:color w:val="000000"/>
               </w:rPr>
-              <w:t xml:space="preserve"> (o URL o la ruta en </w:t>
+              <w:t xml:space="preserve"> (o </w:t>
+            </w:r>
+            <w:r>
+              <w:rPr>
+                <w:rFonts w:ascii="Arial" w:hAnsi="Arial" w:cs="Arial"/>
+                <w:b/>
+                <w:color w:val="000000"/>
+              </w:rPr>
+              <w:lastRenderedPageBreak/>
+              <w:t xml:space="preserve">URL o la ruta en </w:t>
             </w:r>
             <w:proofErr w:type="spellStart"/>
             <w:r>
@@ -2542,6 +2268,7 @@
               <w:rPr>
                 <w:rFonts w:ascii="Arial" w:hAnsi="Arial" w:cs="Arial"/>
               </w:rPr>
+              <w:lastRenderedPageBreak/>
               <w:t>6° Primaria/Ciencias de la Naturaleza/Cuaderno de estudio/El aparato digestivo y el sistema excretor/La nutrición y los tipos de alimento.</w:t>
             </w:r>
           </w:p>
@@ -2566,6 +2293,7 @@
                 <w:b/>
                 <w:color w:val="000000"/>
               </w:rPr>
+              <w:lastRenderedPageBreak/>
               <w:t>Pie de imagen</w:t>
             </w:r>
           </w:p>
@@ -3479,6 +3207,7 @@
                 <w:b/>
                 <w:color w:val="000000"/>
               </w:rPr>
+              <w:lastRenderedPageBreak/>
               <w:t>Cambio (descripción o capturas de pantallas)</w:t>
             </w:r>
           </w:p>
@@ -3573,7 +3302,6 @@
                 <w:b/>
                 <w:color w:val="000000"/>
               </w:rPr>
-              <w:lastRenderedPageBreak/>
               <w:t>Descripción</w:t>
             </w:r>
           </w:p>
@@ -4140,6 +3868,7 @@
         <w:rPr>
           <w:rFonts w:ascii="Arial" w:hAnsi="Arial" w:cs="Arial"/>
         </w:rPr>
+        <w:lastRenderedPageBreak/>
         <w:t>y</w:t>
       </w:r>
       <w:r>
@@ -5384,6 +5113,19 @@
         </w:rPr>
         <w:t xml:space="preserve"> </w:t>
       </w:r>
+    </w:p>
+    <w:p>
+      <w:pPr>
+        <w:tabs>
+          <w:tab w:val="right" w:pos="8498"/>
+        </w:tabs>
+        <w:spacing w:after="0" w:line="360" w:lineRule="auto"/>
+        <w:ind w:left="643"/>
+        <w:jc w:val="both"/>
+        <w:rPr>
+          <w:rFonts w:ascii="Arial" w:hAnsi="Arial" w:cs="Arial"/>
+        </w:rPr>
+      </w:pPr>
     </w:p>
     <w:tbl>
       <w:tblPr>
@@ -5631,10 +5373,10 @@
                 <w:rFonts w:ascii="Arial" w:hAnsi="Arial" w:cs="Arial"/>
               </w:rPr>
               <w:object w:dxaOrig="7845" w:dyaOrig="7110" w14:anchorId="2B87BA37">
-                <v:shape id="_x0000_i1026" type="#_x0000_t75" style="width:141.75pt;height:129.75pt" o:ole="">
+                <v:shape id="_x0000_i1026" type="#_x0000_t75" style="width:141.5pt;height:129.6pt" o:ole="">
                   <v:imagedata r:id="rId10" o:title=""/>
                 </v:shape>
-                <o:OLEObject Type="Embed" ProgID="PBrush" ShapeID="_x0000_i1026" DrawAspect="Content" ObjectID="_1509454956" r:id="rId11"/>
+                <o:OLEObject Type="Embed" ProgID="PBrush" ShapeID="_x0000_i1026" DrawAspect="Content" ObjectID="_1509537963" r:id="rId11"/>
               </w:object>
             </w:r>
           </w:p>
@@ -5659,6 +5401,7 @@
                 <w:b/>
                 <w:color w:val="000000"/>
               </w:rPr>
+              <w:lastRenderedPageBreak/>
               <w:t>Pie de imagen</w:t>
             </w:r>
           </w:p>
@@ -5780,7 +5523,6 @@
                 <w:b/>
                 <w:color w:val="FFFFFF" w:themeColor="background1"/>
               </w:rPr>
-              <w:lastRenderedPageBreak/>
               <w:t>Practica: recurso nuevo</w:t>
             </w:r>
           </w:p>
@@ -5972,7 +5714,6 @@
         <w:rPr>
           <w:rFonts w:ascii="Arial" w:hAnsi="Arial" w:cs="Arial"/>
           <w:b/>
-          <w:highlight w:val="yellow"/>
         </w:rPr>
         <w:t xml:space="preserve">Según </w:t>
       </w:r>
@@ -5980,7 +5721,6 @@
         <w:rPr>
           <w:rFonts w:ascii="Arial" w:hAnsi="Arial" w:cs="Arial"/>
           <w:b/>
-          <w:highlight w:val="yellow"/>
         </w:rPr>
         <w:t>su composición química</w:t>
       </w:r>
@@ -6182,7 +5922,31 @@
         <w:rPr>
           <w:rFonts w:ascii="Arial" w:hAnsi="Arial" w:cs="Arial"/>
         </w:rPr>
-        <w:t xml:space="preserve"> son alimentos constituidos principalmente por </w:t>
+        <w:t xml:space="preserve"> </w:t>
+      </w:r>
+      <w:r>
+        <w:rPr>
+          <w:rFonts w:ascii="Arial" w:hAnsi="Arial" w:cs="Arial"/>
+        </w:rPr>
+        <w:t>están</w:t>
+      </w:r>
+      <w:r>
+        <w:rPr>
+          <w:rFonts w:ascii="Arial" w:hAnsi="Arial" w:cs="Arial"/>
+        </w:rPr>
+        <w:t xml:space="preserve"> </w:t>
+      </w:r>
+      <w:r>
+        <w:rPr>
+          <w:rFonts w:ascii="Arial" w:hAnsi="Arial" w:cs="Arial"/>
+        </w:rPr>
+        <w:t xml:space="preserve">constituidos </w:t>
+      </w:r>
+      <w:r>
+        <w:rPr>
+          <w:rFonts w:ascii="Arial" w:hAnsi="Arial" w:cs="Arial"/>
+        </w:rPr>
+        <w:t xml:space="preserve">principalmente por </w:t>
       </w:r>
       <w:r>
         <w:rPr>
@@ -6257,7 +6021,14 @@
         <w:rPr>
           <w:rFonts w:ascii="Arial" w:hAnsi="Arial" w:cs="Arial"/>
         </w:rPr>
-        <w:t xml:space="preserve"> por ejemplo, la sacarosa que se obtiene de la caña de azúcar, la fructosa de las frutas y la lactosa. La principal</w:t>
+        <w:t xml:space="preserve"> por ejemplo, la sacarosa que se obtiene de la caña de azúcar, la fructosa de las frutas </w:t>
+      </w:r>
+      <w:r>
+        <w:rPr>
+          <w:rFonts w:ascii="Arial" w:hAnsi="Arial" w:cs="Arial"/>
+        </w:rPr>
+        <w:lastRenderedPageBreak/>
+        <w:t>y la lactosa. La principal</w:t>
       </w:r>
       <w:r>
         <w:rPr>
@@ -6330,808 +6101,6 @@
           <w:rFonts w:ascii="Arial" w:hAnsi="Arial" w:cs="Arial"/>
         </w:rPr>
         <w:t xml:space="preserve"> </w:t>
-      </w:r>
-    </w:p>
-    <w:p>
-      <w:pPr>
-        <w:tabs>
-          <w:tab w:val="right" w:pos="8498"/>
-        </w:tabs>
-        <w:spacing w:after="0" w:line="360" w:lineRule="auto"/>
-        <w:jc w:val="both"/>
-        <w:rPr>
-          <w:rFonts w:ascii="Arial" w:hAnsi="Arial" w:cs="Arial"/>
-        </w:rPr>
-      </w:pPr>
-      <w:r>
-        <w:rPr>
-          <w:rFonts w:ascii="Arial" w:hAnsi="Arial" w:cs="Arial"/>
-          <w:highlight w:val="yellow"/>
-        </w:rPr>
-        <w:t xml:space="preserve">La cantidad de energía que se obtiene de los alimentos se mide en calorías o kilojulios (Una caloría corresponde a 4,2 </w:t>
-      </w:r>
-      <w:proofErr w:type="spellStart"/>
-      <w:r>
-        <w:rPr>
-          <w:rFonts w:ascii="Arial" w:hAnsi="Arial" w:cs="Arial"/>
-          <w:highlight w:val="yellow"/>
-        </w:rPr>
-        <w:t>Kj</w:t>
-      </w:r>
-      <w:proofErr w:type="spellEnd"/>
-      <w:r>
-        <w:rPr>
-          <w:rFonts w:ascii="Arial" w:hAnsi="Arial" w:cs="Arial"/>
-          <w:highlight w:val="yellow"/>
-        </w:rPr>
-        <w:t>).</w:t>
-      </w:r>
-    </w:p>
-    <w:p>
-      <w:pPr>
-        <w:tabs>
-          <w:tab w:val="right" w:pos="8498"/>
-        </w:tabs>
-        <w:spacing w:after="0" w:line="360" w:lineRule="auto"/>
-        <w:jc w:val="both"/>
-        <w:rPr>
-          <w:rFonts w:ascii="Arial" w:hAnsi="Arial" w:cs="Arial"/>
-        </w:rPr>
-      </w:pPr>
-      <w:r>
-        <w:rPr>
-          <w:rFonts w:ascii="Arial" w:hAnsi="Arial" w:cs="Arial"/>
-          <w:highlight w:val="yellow"/>
-        </w:rPr>
-        <w:t xml:space="preserve">En general, un gramo de carbohidrato nos provee 17 </w:t>
-      </w:r>
-      <w:proofErr w:type="spellStart"/>
-      <w:r>
-        <w:rPr>
-          <w:rFonts w:ascii="Arial" w:hAnsi="Arial" w:cs="Arial"/>
-          <w:highlight w:val="yellow"/>
-        </w:rPr>
-        <w:t>Kj</w:t>
-      </w:r>
-      <w:proofErr w:type="spellEnd"/>
-    </w:p>
-    <w:p>
-      <w:pPr>
-        <w:tabs>
-          <w:tab w:val="right" w:pos="8498"/>
-        </w:tabs>
-        <w:spacing w:after="0" w:line="360" w:lineRule="auto"/>
-        <w:jc w:val="both"/>
-        <w:rPr>
-          <w:rFonts w:ascii="Arial" w:hAnsi="Arial" w:cs="Arial"/>
-        </w:rPr>
-      </w:pPr>
-      <w:r>
-        <w:rPr>
-          <w:rFonts w:ascii="Arial" w:hAnsi="Arial" w:cs="Arial"/>
-        </w:rPr>
-        <w:t xml:space="preserve">Los </w:t>
-      </w:r>
-      <w:r>
-        <w:rPr>
-          <w:rFonts w:ascii="Arial" w:hAnsi="Arial" w:cs="Arial"/>
-          <w:b/>
-        </w:rPr>
-        <w:t>lípidos</w:t>
-      </w:r>
-      <w:r>
-        <w:rPr>
-          <w:rFonts w:ascii="Arial" w:hAnsi="Arial" w:cs="Arial"/>
-        </w:rPr>
-        <w:t xml:space="preserve"> </w:t>
-      </w:r>
-      <w:r>
-        <w:rPr>
-          <w:rFonts w:ascii="Arial" w:hAnsi="Arial" w:cs="Arial"/>
-        </w:rPr>
-        <w:t xml:space="preserve">están formados también por </w:t>
-      </w:r>
-      <w:r>
-        <w:rPr>
-          <w:rFonts w:ascii="Arial" w:hAnsi="Arial" w:cs="Arial"/>
-          <w:b/>
-        </w:rPr>
-        <w:t>carbono</w:t>
-      </w:r>
-      <w:r>
-        <w:rPr>
-          <w:rFonts w:ascii="Arial" w:hAnsi="Arial" w:cs="Arial"/>
-        </w:rPr>
-        <w:t xml:space="preserve">, </w:t>
-      </w:r>
-      <w:r>
-        <w:rPr>
-          <w:rFonts w:ascii="Arial" w:hAnsi="Arial" w:cs="Arial"/>
-          <w:b/>
-        </w:rPr>
-        <w:t>hidrógeno</w:t>
-      </w:r>
-      <w:r>
-        <w:rPr>
-          <w:rFonts w:ascii="Arial" w:hAnsi="Arial" w:cs="Arial"/>
-        </w:rPr>
-        <w:t xml:space="preserve"> y </w:t>
-      </w:r>
-      <w:r>
-        <w:rPr>
-          <w:rFonts w:ascii="Arial" w:hAnsi="Arial" w:cs="Arial"/>
-          <w:b/>
-        </w:rPr>
-        <w:t>oxígeno</w:t>
-      </w:r>
-      <w:r>
-        <w:rPr>
-          <w:rFonts w:ascii="Arial" w:hAnsi="Arial" w:cs="Arial"/>
-        </w:rPr>
-        <w:t xml:space="preserve"> </w:t>
-      </w:r>
-      <w:r>
-        <w:rPr>
-          <w:rFonts w:ascii="Arial" w:hAnsi="Arial" w:cs="Arial"/>
-        </w:rPr>
-        <w:t>pero tienen</w:t>
-      </w:r>
-      <w:r>
-        <w:rPr>
-          <w:rFonts w:ascii="Arial" w:hAnsi="Arial" w:cs="Arial"/>
-        </w:rPr>
-        <w:t xml:space="preserve"> una estructura diferente a la de los carbohidratos. </w:t>
-      </w:r>
-      <w:r>
-        <w:rPr>
-          <w:rFonts w:ascii="Arial" w:hAnsi="Arial" w:cs="Arial"/>
-        </w:rPr>
-        <w:t>Aportan casi el doble de energía que los carbo</w:t>
-      </w:r>
-      <w:r>
-        <w:rPr>
-          <w:rFonts w:ascii="Arial" w:hAnsi="Arial" w:cs="Arial"/>
-        </w:rPr>
-        <w:t>hidratos</w:t>
-      </w:r>
-      <w:r>
-        <w:rPr>
-          <w:rFonts w:ascii="Arial" w:hAnsi="Arial" w:cs="Arial"/>
-        </w:rPr>
-        <w:t xml:space="preserve"> por lo que sirven </w:t>
-      </w:r>
-      <w:r>
-        <w:rPr>
-          <w:rFonts w:ascii="Arial" w:hAnsi="Arial" w:cs="Arial"/>
-        </w:rPr>
-        <w:t>de</w:t>
-      </w:r>
-      <w:r>
-        <w:rPr>
-          <w:rFonts w:ascii="Arial" w:hAnsi="Arial" w:cs="Arial"/>
-        </w:rPr>
-        <w:t xml:space="preserve"> reserva energética al organismo. </w:t>
-      </w:r>
-      <w:r>
-        <w:rPr>
-          <w:rFonts w:ascii="Arial" w:hAnsi="Arial" w:cs="Arial"/>
-        </w:rPr>
-        <w:t xml:space="preserve">Es importante regular su consumo, sin eliminarlo </w:t>
-      </w:r>
-      <w:r>
-        <w:rPr>
-          <w:rFonts w:ascii="Arial" w:hAnsi="Arial" w:cs="Arial"/>
-        </w:rPr>
-        <w:t xml:space="preserve">ya que algunas vitaminas solo se encuentran en alimentos con un contenido de grasa. Los lípidos se clasifican en </w:t>
-      </w:r>
-      <w:r>
-        <w:rPr>
-          <w:rFonts w:ascii="Arial" w:hAnsi="Arial" w:cs="Arial"/>
-          <w:b/>
-        </w:rPr>
-        <w:t>grasas saturadas</w:t>
-      </w:r>
-      <w:r>
-        <w:rPr>
-          <w:rFonts w:ascii="Arial" w:hAnsi="Arial" w:cs="Arial"/>
-        </w:rPr>
-        <w:t xml:space="preserve">, generalmente de origen animal, como la mantequilla y el tocino, y en </w:t>
-      </w:r>
-      <w:r>
-        <w:rPr>
-          <w:rFonts w:ascii="Arial" w:hAnsi="Arial" w:cs="Arial"/>
-          <w:b/>
-        </w:rPr>
-        <w:t>grasas insaturadas</w:t>
-      </w:r>
-      <w:r>
-        <w:rPr>
-          <w:rFonts w:ascii="Arial" w:hAnsi="Arial" w:cs="Arial"/>
-        </w:rPr>
-        <w:t>,</w:t>
-      </w:r>
-      <w:r>
-        <w:rPr>
-          <w:rFonts w:ascii="Arial" w:hAnsi="Arial" w:cs="Arial"/>
-        </w:rPr>
-        <w:t xml:space="preserve"> como</w:t>
-      </w:r>
-      <w:r>
-        <w:rPr>
-          <w:rFonts w:ascii="Arial" w:hAnsi="Arial" w:cs="Arial"/>
-        </w:rPr>
-        <w:t xml:space="preserve"> </w:t>
-      </w:r>
-      <w:r>
-        <w:rPr>
-          <w:rFonts w:ascii="Arial" w:hAnsi="Arial" w:cs="Arial"/>
-        </w:rPr>
-        <w:t>el</w:t>
-      </w:r>
-      <w:r>
-        <w:rPr>
-          <w:rFonts w:ascii="Arial" w:hAnsi="Arial" w:cs="Arial"/>
-        </w:rPr>
-        <w:t xml:space="preserve"> </w:t>
-      </w:r>
-      <w:r>
-        <w:rPr>
-          <w:rFonts w:ascii="Arial" w:hAnsi="Arial" w:cs="Arial"/>
-        </w:rPr>
-        <w:t>de oliva y el de girasol</w:t>
-      </w:r>
-      <w:r>
-        <w:rPr>
-          <w:rFonts w:ascii="Arial" w:hAnsi="Arial" w:cs="Arial"/>
-        </w:rPr>
-        <w:t>.</w:t>
-      </w:r>
-    </w:p>
-    <w:p>
-      <w:pPr>
-        <w:tabs>
-          <w:tab w:val="right" w:pos="8498"/>
-        </w:tabs>
-        <w:spacing w:after="0" w:line="360" w:lineRule="auto"/>
-        <w:jc w:val="both"/>
-        <w:rPr>
-          <w:rFonts w:ascii="Arial" w:hAnsi="Arial" w:cs="Arial"/>
-        </w:rPr>
-      </w:pPr>
-    </w:p>
-    <w:p>
-      <w:pPr>
-        <w:tabs>
-          <w:tab w:val="right" w:pos="8498"/>
-        </w:tabs>
-        <w:spacing w:after="0" w:line="360" w:lineRule="auto"/>
-        <w:jc w:val="both"/>
-        <w:rPr>
-          <w:rFonts w:ascii="Arial" w:hAnsi="Arial" w:cs="Arial"/>
-        </w:rPr>
-      </w:pPr>
-      <w:r>
-        <w:rPr>
-          <w:rFonts w:ascii="Arial" w:hAnsi="Arial" w:cs="Arial"/>
-        </w:rPr>
-        <w:t xml:space="preserve">Las </w:t>
-      </w:r>
-      <w:r>
-        <w:rPr>
-          <w:rFonts w:ascii="Arial" w:hAnsi="Arial" w:cs="Arial"/>
-          <w:b/>
-        </w:rPr>
-        <w:t>proteínas</w:t>
-      </w:r>
-      <w:r>
-        <w:rPr>
-          <w:rFonts w:ascii="Arial" w:hAnsi="Arial" w:cs="Arial"/>
-        </w:rPr>
-        <w:t xml:space="preserve"> </w:t>
-      </w:r>
-      <w:r>
-        <w:rPr>
-          <w:rFonts w:ascii="Arial" w:hAnsi="Arial" w:cs="Arial"/>
-        </w:rPr>
-        <w:t xml:space="preserve">están formadas por aminoácidos, que son moléculas formadas por átomos de </w:t>
-      </w:r>
-      <w:r>
-        <w:rPr>
-          <w:rFonts w:ascii="Arial" w:hAnsi="Arial" w:cs="Arial"/>
-          <w:b/>
-        </w:rPr>
-        <w:t>carbono</w:t>
-      </w:r>
-      <w:r>
-        <w:rPr>
-          <w:rFonts w:ascii="Arial" w:hAnsi="Arial" w:cs="Arial"/>
-        </w:rPr>
-        <w:t xml:space="preserve">, </w:t>
-      </w:r>
-      <w:r>
-        <w:rPr>
-          <w:rFonts w:ascii="Arial" w:hAnsi="Arial" w:cs="Arial"/>
-          <w:b/>
-        </w:rPr>
-        <w:t>hidrógeno</w:t>
-      </w:r>
-      <w:r>
-        <w:rPr>
-          <w:rFonts w:ascii="Arial" w:hAnsi="Arial" w:cs="Arial"/>
-        </w:rPr>
-        <w:t xml:space="preserve">, </w:t>
-      </w:r>
-      <w:r>
-        <w:rPr>
-          <w:rFonts w:ascii="Arial" w:hAnsi="Arial" w:cs="Arial"/>
-          <w:b/>
-        </w:rPr>
-        <w:t>oxígeno</w:t>
-      </w:r>
-      <w:r>
-        <w:rPr>
-          <w:rFonts w:ascii="Arial" w:hAnsi="Arial" w:cs="Arial"/>
-        </w:rPr>
-        <w:t xml:space="preserve">, </w:t>
-      </w:r>
-      <w:r>
-        <w:rPr>
-          <w:rFonts w:ascii="Arial" w:hAnsi="Arial" w:cs="Arial"/>
-          <w:b/>
-        </w:rPr>
-        <w:t>nitrógeno</w:t>
-      </w:r>
-      <w:r>
-        <w:rPr>
-          <w:rFonts w:ascii="Arial" w:hAnsi="Arial" w:cs="Arial"/>
-        </w:rPr>
-        <w:t xml:space="preserve"> y </w:t>
-      </w:r>
-      <w:r>
-        <w:rPr>
-          <w:rFonts w:ascii="Arial" w:hAnsi="Arial" w:cs="Arial"/>
-          <w:b/>
-        </w:rPr>
-        <w:t>azufre</w:t>
-      </w:r>
-      <w:r>
-        <w:rPr>
-          <w:rFonts w:ascii="Arial" w:hAnsi="Arial" w:cs="Arial"/>
-        </w:rPr>
-        <w:t>. Las cadenas de aminoácidos forman proteínas. Los alimentos con un mayor contenido</w:t>
-      </w:r>
-      <w:r>
-        <w:rPr>
-          <w:rFonts w:ascii="Arial" w:hAnsi="Arial" w:cs="Arial"/>
-        </w:rPr>
-        <w:t xml:space="preserve"> </w:t>
-      </w:r>
-      <w:r>
-        <w:rPr>
-          <w:rFonts w:ascii="Arial" w:hAnsi="Arial" w:cs="Arial"/>
-        </w:rPr>
-        <w:t>de proteínas</w:t>
-      </w:r>
-      <w:r>
-        <w:rPr>
-          <w:rFonts w:ascii="Arial" w:hAnsi="Arial" w:cs="Arial"/>
-        </w:rPr>
-        <w:t xml:space="preserve"> </w:t>
-      </w:r>
-      <w:r>
-        <w:rPr>
-          <w:rFonts w:ascii="Arial" w:hAnsi="Arial" w:cs="Arial"/>
-        </w:rPr>
-        <w:t>son</w:t>
-      </w:r>
-      <w:r>
-        <w:rPr>
-          <w:rFonts w:ascii="Arial" w:hAnsi="Arial" w:cs="Arial"/>
-        </w:rPr>
-        <w:t xml:space="preserve"> el pescado, la</w:t>
-      </w:r>
-      <w:r>
-        <w:rPr>
-          <w:rFonts w:ascii="Arial" w:hAnsi="Arial" w:cs="Arial"/>
-        </w:rPr>
-        <w:t>s</w:t>
-      </w:r>
-      <w:r>
-        <w:rPr>
-          <w:rFonts w:ascii="Arial" w:hAnsi="Arial" w:cs="Arial"/>
-        </w:rPr>
-        <w:t xml:space="preserve"> carne</w:t>
-      </w:r>
-      <w:r>
-        <w:rPr>
-          <w:rFonts w:ascii="Arial" w:hAnsi="Arial" w:cs="Arial"/>
-        </w:rPr>
-        <w:t>s de res, pollo y cerdo,</w:t>
-      </w:r>
-      <w:r>
-        <w:rPr>
-          <w:rFonts w:ascii="Arial" w:hAnsi="Arial" w:cs="Arial"/>
-        </w:rPr>
-        <w:t xml:space="preserve"> y la leche, pero también </w:t>
-      </w:r>
-      <w:r>
-        <w:rPr>
-          <w:rFonts w:ascii="Arial" w:hAnsi="Arial" w:cs="Arial"/>
-        </w:rPr>
-        <w:t>se encuentra en</w:t>
-      </w:r>
-      <w:r>
-        <w:rPr>
-          <w:rFonts w:ascii="Arial" w:hAnsi="Arial" w:cs="Arial"/>
-        </w:rPr>
-        <w:t xml:space="preserve"> las semillas como el arroz, el trigo</w:t>
-      </w:r>
-      <w:r>
-        <w:rPr>
-          <w:rFonts w:ascii="Arial" w:hAnsi="Arial" w:cs="Arial"/>
-        </w:rPr>
-        <w:t>, los frijoles, la soya</w:t>
-      </w:r>
-      <w:r>
-        <w:rPr>
-          <w:rFonts w:ascii="Arial" w:hAnsi="Arial" w:cs="Arial"/>
-        </w:rPr>
-        <w:t xml:space="preserve"> y las lentejas. </w:t>
-      </w:r>
-    </w:p>
-    <w:p>
-      <w:pPr>
-        <w:tabs>
-          <w:tab w:val="right" w:pos="8498"/>
-        </w:tabs>
-        <w:spacing w:after="0" w:line="360" w:lineRule="auto"/>
-        <w:jc w:val="both"/>
-        <w:rPr>
-          <w:rFonts w:ascii="Arial" w:hAnsi="Arial" w:cs="Arial"/>
-        </w:rPr>
-      </w:pPr>
-      <w:r>
-        <w:rPr>
-          <w:rFonts w:ascii="Arial" w:hAnsi="Arial" w:cs="Arial"/>
-        </w:rPr>
-        <w:t xml:space="preserve">En </w:t>
-      </w:r>
-      <w:r>
-        <w:rPr>
-          <w:rFonts w:ascii="Arial" w:hAnsi="Arial" w:cs="Arial"/>
-        </w:rPr>
-        <w:t>la siguiente</w:t>
-      </w:r>
-      <w:r>
-        <w:rPr>
-          <w:rFonts w:ascii="Arial" w:hAnsi="Arial" w:cs="Arial"/>
-        </w:rPr>
-        <w:t xml:space="preserve"> </w:t>
-      </w:r>
-      <w:r>
-        <w:rPr>
-          <w:rFonts w:ascii="Arial" w:hAnsi="Arial" w:cs="Arial"/>
-        </w:rPr>
-        <w:t>página puedes profundizar acerca de estos tipos de alimentos</w:t>
-      </w:r>
-      <w:r>
-        <w:rPr>
-          <w:rFonts w:ascii="Arial" w:hAnsi="Arial" w:cs="Arial"/>
-          <w:highlight w:val="yellow"/>
-        </w:rPr>
-        <w:t>. [VER]</w:t>
-      </w:r>
-    </w:p>
-    <w:p>
-      <w:pPr>
-        <w:tabs>
-          <w:tab w:val="right" w:pos="8498"/>
-        </w:tabs>
-        <w:spacing w:after="0" w:line="360" w:lineRule="auto"/>
-        <w:jc w:val="both"/>
-        <w:rPr>
-          <w:rFonts w:ascii="Arial" w:hAnsi="Arial" w:cs="Arial"/>
-        </w:rPr>
-      </w:pPr>
-    </w:p>
-    <w:p>
-      <w:pPr>
-        <w:tabs>
-          <w:tab w:val="right" w:pos="8498"/>
-        </w:tabs>
-        <w:spacing w:after="0" w:line="360" w:lineRule="auto"/>
-        <w:jc w:val="both"/>
-        <w:rPr>
-          <w:rFonts w:ascii="Arial" w:hAnsi="Arial" w:cs="Arial"/>
-        </w:rPr>
-      </w:pPr>
-      <w:r>
-        <w:rPr>
-          <w:rFonts w:ascii="Arial" w:hAnsi="Arial" w:cs="Arial"/>
-        </w:rPr>
-        <w:t>Algunas</w:t>
-      </w:r>
-      <w:r>
-        <w:rPr>
-          <w:rFonts w:ascii="Arial" w:hAnsi="Arial" w:cs="Arial"/>
-        </w:rPr>
-        <w:t xml:space="preserve"> </w:t>
-      </w:r>
-      <w:r>
-        <w:rPr>
-          <w:rFonts w:ascii="Arial" w:hAnsi="Arial" w:cs="Arial"/>
-          <w:b/>
-        </w:rPr>
-        <w:t>vitaminas</w:t>
-      </w:r>
-      <w:r>
-        <w:rPr>
-          <w:rFonts w:ascii="Arial" w:hAnsi="Arial" w:cs="Arial"/>
-        </w:rPr>
-        <w:t xml:space="preserve"> son </w:t>
-      </w:r>
-      <w:r>
-        <w:rPr>
-          <w:rFonts w:ascii="Arial" w:hAnsi="Arial" w:cs="Arial"/>
-        </w:rPr>
-        <w:t xml:space="preserve">solubles en agua y otras son solubles en lípidos. Las vitaminas del </w:t>
-      </w:r>
-      <w:r>
-        <w:rPr>
-          <w:rFonts w:ascii="Arial" w:hAnsi="Arial" w:cs="Arial"/>
-          <w:b/>
-        </w:rPr>
-        <w:t xml:space="preserve">complejo B </w:t>
-      </w:r>
-      <w:r>
-        <w:rPr>
-          <w:rFonts w:ascii="Arial" w:hAnsi="Arial" w:cs="Arial"/>
-        </w:rPr>
-        <w:t xml:space="preserve">son solubles en agua, intervienen en las reacciones químicas relacionadas con la respiración, y se encuentra en el germen de trigo y carnes como el hígado. La </w:t>
-      </w:r>
-      <w:r>
-        <w:rPr>
-          <w:rFonts w:ascii="Arial" w:hAnsi="Arial" w:cs="Arial"/>
-          <w:b/>
-        </w:rPr>
-        <w:t>vitamina A</w:t>
-      </w:r>
-      <w:r>
-        <w:rPr>
-          <w:rFonts w:ascii="Arial" w:hAnsi="Arial" w:cs="Arial"/>
-        </w:rPr>
-        <w:t xml:space="preserve"> es soluble en grasas, ayuda en la visión nocturna y se encuentra en alimentos de color naranja c</w:t>
-      </w:r>
-      <w:r>
-        <w:rPr>
-          <w:rFonts w:ascii="Arial" w:hAnsi="Arial" w:cs="Arial"/>
-        </w:rPr>
-        <w:t>omo las zanahorias y la ahuyama</w:t>
-      </w:r>
-      <w:r>
-        <w:rPr>
-          <w:rFonts w:ascii="Arial" w:hAnsi="Arial" w:cs="Arial"/>
-        </w:rPr>
-        <w:t xml:space="preserve">. </w:t>
-      </w:r>
-      <w:r>
-        <w:rPr>
-          <w:rFonts w:ascii="Arial" w:hAnsi="Arial" w:cs="Arial"/>
-        </w:rPr>
-        <w:t>Muchas de ellas</w:t>
-      </w:r>
-      <w:r>
-        <w:rPr>
-          <w:rFonts w:ascii="Arial" w:hAnsi="Arial" w:cs="Arial"/>
-        </w:rPr>
-        <w:t xml:space="preserve"> no </w:t>
-      </w:r>
-      <w:r>
-        <w:rPr>
-          <w:rFonts w:ascii="Arial" w:hAnsi="Arial" w:cs="Arial"/>
-        </w:rPr>
-        <w:t xml:space="preserve">las </w:t>
-      </w:r>
-      <w:r>
-        <w:rPr>
-          <w:rFonts w:ascii="Arial" w:hAnsi="Arial" w:cs="Arial"/>
-        </w:rPr>
-        <w:t>puede fabricar</w:t>
-      </w:r>
-      <w:r>
-        <w:rPr>
-          <w:rFonts w:ascii="Arial" w:hAnsi="Arial" w:cs="Arial"/>
-        </w:rPr>
-        <w:t xml:space="preserve"> el organismo por lo que las adquiere</w:t>
-      </w:r>
-      <w:r>
-        <w:rPr>
-          <w:rFonts w:ascii="Arial" w:hAnsi="Arial" w:cs="Arial"/>
-        </w:rPr>
-        <w:t xml:space="preserve"> de los alimentos</w:t>
-      </w:r>
-      <w:r>
-        <w:rPr>
-          <w:rFonts w:ascii="Arial" w:hAnsi="Arial" w:cs="Arial"/>
-        </w:rPr>
-        <w:t>;</w:t>
-      </w:r>
-      <w:r>
-        <w:rPr>
-          <w:rFonts w:ascii="Arial" w:hAnsi="Arial" w:cs="Arial"/>
-        </w:rPr>
-        <w:t xml:space="preserve"> solo la </w:t>
-      </w:r>
-      <w:r>
-        <w:rPr>
-          <w:rFonts w:ascii="Arial" w:hAnsi="Arial" w:cs="Arial"/>
-          <w:b/>
-        </w:rPr>
-        <w:t>vitamina D</w:t>
-      </w:r>
-      <w:r>
-        <w:rPr>
-          <w:rFonts w:ascii="Arial" w:hAnsi="Arial" w:cs="Arial"/>
-        </w:rPr>
-        <w:t xml:space="preserve"> se produce, cuando la luz del Sol toca la piel, y es necesaria para el organismo use el calcio en la formación tejido en los huesos y dientes Las vitaminas son</w:t>
-      </w:r>
-      <w:r>
-        <w:rPr>
-          <w:rFonts w:ascii="Arial" w:hAnsi="Arial" w:cs="Arial"/>
-        </w:rPr>
-        <w:t xml:space="preserve"> abundantes en las frutas y las verduras.</w:t>
-      </w:r>
-    </w:p>
-    <w:p>
-      <w:pPr>
-        <w:tabs>
-          <w:tab w:val="right" w:pos="8498"/>
-        </w:tabs>
-        <w:spacing w:after="0" w:line="360" w:lineRule="auto"/>
-        <w:jc w:val="both"/>
-        <w:rPr>
-          <w:rFonts w:ascii="Arial" w:hAnsi="Arial" w:cs="Arial"/>
-          <w:b/>
-          <w:color w:val="FF0000"/>
-        </w:rPr>
-      </w:pPr>
-    </w:p>
-    <w:p>
-      <w:pPr>
-        <w:tabs>
-          <w:tab w:val="right" w:pos="8498"/>
-        </w:tabs>
-        <w:spacing w:after="0" w:line="360" w:lineRule="auto"/>
-        <w:jc w:val="both"/>
-        <w:rPr>
-          <w:rFonts w:ascii="Arial" w:hAnsi="Arial" w:cs="Arial"/>
-        </w:rPr>
-      </w:pPr>
-      <w:r>
-        <w:rPr>
-          <w:rFonts w:ascii="Arial" w:hAnsi="Arial" w:cs="Arial"/>
-          <w:shd w:val="clear" w:color="auto" w:fill="FFFFFF"/>
-        </w:rPr>
-        <w:t>Los </w:t>
-      </w:r>
-      <w:r>
-        <w:rPr>
-          <w:rFonts w:ascii="Arial" w:hAnsi="Arial" w:cs="Arial"/>
-          <w:b/>
-          <w:bCs/>
-          <w:shd w:val="clear" w:color="auto" w:fill="FFFFFF"/>
-        </w:rPr>
-        <w:t>minerales</w:t>
-      </w:r>
-      <w:r>
-        <w:rPr>
-          <w:rFonts w:ascii="Arial" w:hAnsi="Arial" w:cs="Arial"/>
-          <w:shd w:val="clear" w:color="auto" w:fill="FFFFFF"/>
-        </w:rPr>
-        <w:t xml:space="preserve"> contribuyen al crecimiento y el buen funcionamiento de nuestro cuerpo. Por ejemplo, el </w:t>
-      </w:r>
-      <w:r>
-        <w:rPr>
-          <w:rFonts w:ascii="Arial" w:hAnsi="Arial" w:cs="Arial"/>
-          <w:b/>
-          <w:shd w:val="clear" w:color="auto" w:fill="FFFFFF"/>
-        </w:rPr>
-        <w:t>calcio</w:t>
-      </w:r>
-      <w:r>
-        <w:rPr>
-          <w:rFonts w:ascii="Arial" w:hAnsi="Arial" w:cs="Arial"/>
-          <w:shd w:val="clear" w:color="auto" w:fill="FFFFFF"/>
-        </w:rPr>
-        <w:t xml:space="preserve"> ayud</w:t>
-      </w:r>
-      <w:r>
-        <w:rPr>
-          <w:rFonts w:ascii="Arial" w:hAnsi="Arial" w:cs="Arial"/>
-          <w:shd w:val="clear" w:color="auto" w:fill="FFFFFF"/>
-        </w:rPr>
-        <w:t xml:space="preserve">a en la formación de </w:t>
-      </w:r>
-      <w:r>
-        <w:rPr>
-          <w:rFonts w:ascii="Arial" w:hAnsi="Arial" w:cs="Arial"/>
-          <w:shd w:val="clear" w:color="auto" w:fill="FFFFFF"/>
-        </w:rPr>
-        <w:t>tejido óseo.</w:t>
-      </w:r>
-      <w:r>
-        <w:rPr>
-          <w:rFonts w:ascii="Arial" w:hAnsi="Arial" w:cs="Arial"/>
-          <w:shd w:val="clear" w:color="auto" w:fill="FFFFFF"/>
-        </w:rPr>
-        <w:t xml:space="preserve"> Las verduras, hortalizas, legumbres y la leche son alimentos ricos en minerales. </w:t>
-      </w:r>
-    </w:p>
-    <w:p>
-      <w:pPr>
-        <w:tabs>
-          <w:tab w:val="right" w:pos="8498"/>
-        </w:tabs>
-        <w:spacing w:after="0" w:line="360" w:lineRule="auto"/>
-        <w:jc w:val="both"/>
-        <w:rPr>
-          <w:rFonts w:ascii="Arial" w:hAnsi="Arial" w:cs="Arial"/>
-        </w:rPr>
-      </w:pPr>
-    </w:p>
-    <w:p>
-      <w:pPr>
-        <w:tabs>
-          <w:tab w:val="right" w:pos="8498"/>
-        </w:tabs>
-        <w:spacing w:after="0" w:line="360" w:lineRule="auto"/>
-        <w:jc w:val="both"/>
-        <w:rPr>
-          <w:rFonts w:ascii="Arial" w:hAnsi="Arial" w:cs="Arial"/>
-        </w:rPr>
-      </w:pPr>
-      <w:r>
-        <w:rPr>
-          <w:rFonts w:ascii="Arial" w:hAnsi="Arial" w:cs="Arial"/>
-        </w:rPr>
-        <w:t xml:space="preserve">Además de los nutrientes mencionados, el </w:t>
-      </w:r>
-      <w:r>
-        <w:rPr>
-          <w:rFonts w:ascii="Arial" w:hAnsi="Arial" w:cs="Arial"/>
-          <w:b/>
-        </w:rPr>
-        <w:t>agua</w:t>
-      </w:r>
-      <w:r>
-        <w:rPr>
-          <w:rFonts w:ascii="Arial" w:hAnsi="Arial" w:cs="Arial"/>
-        </w:rPr>
-        <w:t xml:space="preserve">, aunque no se considera un nutriente, es una sustancia imprescindible para los organismos. Es el medio en el que ocurren todas las reacciones. Todos los alimentos </w:t>
-      </w:r>
-      <w:r>
-        <w:rPr>
-          <w:rFonts w:ascii="Arial" w:hAnsi="Arial" w:cs="Arial"/>
-        </w:rPr>
-        <w:t>contienen agua</w:t>
-      </w:r>
-      <w:r>
-        <w:rPr>
-          <w:rFonts w:ascii="Arial" w:hAnsi="Arial" w:cs="Arial"/>
-        </w:rPr>
-        <w:t>, pero abunda en frutas</w:t>
-      </w:r>
-      <w:r>
-        <w:rPr>
-          <w:rFonts w:ascii="Arial" w:hAnsi="Arial" w:cs="Arial"/>
-        </w:rPr>
-        <w:t xml:space="preserve"> y verduras</w:t>
-      </w:r>
-      <w:r>
-        <w:rPr>
-          <w:rFonts w:ascii="Arial" w:hAnsi="Arial" w:cs="Arial"/>
-        </w:rPr>
-        <w:t>.</w:t>
       </w:r>
     </w:p>
     <w:p>
@@ -7224,21 +6193,14 @@
                 <w:rFonts w:ascii="Arial" w:hAnsi="Arial" w:cs="Arial"/>
                 <w:b/>
               </w:rPr>
-              <w:t>Los a</w:t>
-            </w:r>
-            <w:r>
-              <w:rPr>
-                <w:rFonts w:ascii="Arial" w:hAnsi="Arial" w:cs="Arial"/>
-                <w:b/>
-              </w:rPr>
-              <w:t xml:space="preserve">ditivos </w:t>
-            </w:r>
-            <w:r>
-              <w:rPr>
-                <w:rFonts w:ascii="Arial" w:hAnsi="Arial" w:cs="Arial"/>
-                <w:b/>
-              </w:rPr>
-              <w:t>alimentarios</w:t>
+              <w:t>Las n</w:t>
+            </w:r>
+            <w:r>
+              <w:rPr>
+                <w:rFonts w:ascii="Arial" w:hAnsi="Arial" w:cs="Arial"/>
+                <w:b/>
+              </w:rPr>
+              <w:t>ecesidades energéticas de los seres humanos</w:t>
             </w:r>
           </w:p>
         </w:tc>
@@ -7260,109 +6222,1140 @@
                 <w:rFonts w:ascii="Arial" w:hAnsi="Arial" w:cs="Arial"/>
                 <w:b/>
               </w:rPr>
+              <w:t>Contenido</w:t>
+            </w:r>
+          </w:p>
+        </w:tc>
+        <w:tc>
+          <w:tcPr>
+            <w:tcW w:w="7961" w:type="dxa"/>
+          </w:tcPr>
+          <w:p>
+            <w:pPr>
+              <w:spacing w:line="360" w:lineRule="auto"/>
+              <w:jc w:val="both"/>
+              <w:rPr>
+                <w:rFonts w:ascii="Arial" w:hAnsi="Arial" w:cs="Arial"/>
+              </w:rPr>
+            </w:pPr>
+            <w:r>
+              <w:rPr>
+                <w:rFonts w:ascii="Arial" w:hAnsi="Arial" w:cs="Arial"/>
+              </w:rPr>
+              <w:t xml:space="preserve">La </w:t>
+            </w:r>
+            <w:r>
+              <w:rPr>
+                <w:rFonts w:ascii="Arial" w:hAnsi="Arial" w:cs="Arial"/>
+                <w:b/>
+              </w:rPr>
+              <w:t>energía</w:t>
+            </w:r>
+            <w:r>
+              <w:rPr>
+                <w:rFonts w:ascii="Arial" w:hAnsi="Arial" w:cs="Arial"/>
+              </w:rPr>
+              <w:t xml:space="preserve"> es el combustible que utilizan los seres vivos para realizar las funciones vitales. La cantidad de energía que requiere nuestro organismo depende de varios factores: sexo, edad, actividad física, entre otros. </w:t>
+            </w:r>
+            <w:r>
+              <w:rPr>
+                <w:rFonts w:ascii="Arial" w:hAnsi="Arial" w:cs="Arial"/>
+              </w:rPr>
+              <w:t xml:space="preserve">La energía que se obtiene de los alimentos se mide en </w:t>
+            </w:r>
+            <w:r>
+              <w:rPr>
+                <w:rFonts w:ascii="Arial" w:hAnsi="Arial" w:cs="Arial"/>
+                <w:b/>
+              </w:rPr>
+              <w:t>calorías</w:t>
+            </w:r>
+            <w:r>
+              <w:rPr>
+                <w:rFonts w:ascii="Arial" w:hAnsi="Arial" w:cs="Arial"/>
+              </w:rPr>
+              <w:t xml:space="preserve"> o </w:t>
+            </w:r>
+            <w:r>
+              <w:rPr>
+                <w:rFonts w:ascii="Arial" w:hAnsi="Arial" w:cs="Arial"/>
+                <w:b/>
+              </w:rPr>
+              <w:t>kilojulios</w:t>
+            </w:r>
+            <w:r>
+              <w:rPr>
+                <w:rFonts w:ascii="Arial" w:hAnsi="Arial" w:cs="Arial"/>
+              </w:rPr>
+              <w:t xml:space="preserve"> (una caloría corresponde a 4,2 KJ). En general, un gramo de carbohidrato nos provee 17 KJ, es decir 4 calorías.</w:t>
+            </w:r>
+            <w:r>
+              <w:rPr>
+                <w:rFonts w:ascii="Arial" w:hAnsi="Arial" w:cs="Arial"/>
+              </w:rPr>
+              <w:t xml:space="preserve"> Dependiendo de los factores antes mencionados, las necesidades </w:t>
+            </w:r>
+            <w:r>
+              <w:rPr>
+                <w:rFonts w:ascii="Arial" w:hAnsi="Arial" w:cs="Arial"/>
+              </w:rPr>
+              <w:t xml:space="preserve">energéticas </w:t>
+            </w:r>
+            <w:r>
+              <w:rPr>
+                <w:rFonts w:ascii="Arial" w:hAnsi="Arial" w:cs="Arial"/>
+              </w:rPr>
+              <w:t>d</w:t>
+            </w:r>
+            <w:r>
+              <w:rPr>
+                <w:rFonts w:ascii="Arial" w:hAnsi="Arial" w:cs="Arial"/>
+              </w:rPr>
+              <w:t xml:space="preserve">e los seres humanos </w:t>
+            </w:r>
+            <w:r>
+              <w:rPr>
+                <w:rFonts w:ascii="Arial" w:hAnsi="Arial" w:cs="Arial"/>
+              </w:rPr>
+              <w:t xml:space="preserve">pueden </w:t>
+            </w:r>
+            <w:r>
+              <w:rPr>
+                <w:rFonts w:ascii="Arial" w:hAnsi="Arial" w:cs="Arial"/>
+              </w:rPr>
+              <w:t>varia</w:t>
+            </w:r>
+            <w:r>
+              <w:rPr>
+                <w:rFonts w:ascii="Arial" w:hAnsi="Arial" w:cs="Arial"/>
+              </w:rPr>
+              <w:t>r</w:t>
+            </w:r>
+            <w:r>
+              <w:rPr>
+                <w:rFonts w:ascii="Arial" w:hAnsi="Arial" w:cs="Arial"/>
+              </w:rPr>
+              <w:t xml:space="preserve"> </w:t>
+            </w:r>
+            <w:r>
+              <w:rPr>
+                <w:rFonts w:ascii="Arial" w:hAnsi="Arial" w:cs="Arial"/>
+              </w:rPr>
+              <w:t xml:space="preserve">en promedio entre </w:t>
+            </w:r>
+            <w:r>
+              <w:rPr>
+                <w:rFonts w:ascii="Arial" w:hAnsi="Arial" w:cs="Arial"/>
+              </w:rPr>
+              <w:t>1</w:t>
+            </w:r>
+            <w:r>
+              <w:rPr>
+                <w:rFonts w:ascii="Arial" w:hAnsi="Arial" w:cs="Arial"/>
+              </w:rPr>
+              <w:t xml:space="preserve">500 y 2500 </w:t>
+            </w:r>
+            <w:r>
+              <w:rPr>
+                <w:rFonts w:ascii="Arial" w:hAnsi="Arial" w:cs="Arial"/>
+              </w:rPr>
+              <w:t>kilocalorías por día</w:t>
+            </w:r>
+            <w:r>
+              <w:rPr>
+                <w:rFonts w:ascii="Arial" w:hAnsi="Arial" w:cs="Arial"/>
+              </w:rPr>
+              <w:t xml:space="preserve"> (1 </w:t>
+            </w:r>
+            <w:r>
+              <w:rPr>
+                <w:rFonts w:ascii="Arial" w:hAnsi="Arial" w:cs="Arial"/>
+              </w:rPr>
+              <w:t>kilocaloría</w:t>
+            </w:r>
+            <w:r>
+              <w:rPr>
+                <w:rFonts w:ascii="Arial" w:hAnsi="Arial" w:cs="Arial"/>
+              </w:rPr>
+              <w:t xml:space="preserve"> equivale a 1000 </w:t>
+            </w:r>
+            <w:r>
+              <w:rPr>
+                <w:rFonts w:ascii="Arial" w:hAnsi="Arial" w:cs="Arial"/>
+              </w:rPr>
+              <w:t>calorías</w:t>
+            </w:r>
+            <w:r>
+              <w:rPr>
+                <w:rFonts w:ascii="Arial" w:hAnsi="Arial" w:cs="Arial"/>
+              </w:rPr>
+              <w:t>)</w:t>
+            </w:r>
+            <w:r>
+              <w:rPr>
+                <w:rFonts w:ascii="Arial" w:hAnsi="Arial" w:cs="Arial"/>
+              </w:rPr>
+              <w:t>.</w:t>
+            </w:r>
+            <w:r>
+              <w:rPr>
+                <w:rFonts w:ascii="Arial" w:hAnsi="Arial" w:cs="Arial"/>
+              </w:rPr>
+              <w:t xml:space="preserve"> </w:t>
+            </w:r>
+            <w:r>
+              <w:rPr>
+                <w:rFonts w:ascii="Arial" w:hAnsi="Arial" w:cs="Arial"/>
+              </w:rPr>
+              <w:t xml:space="preserve">  </w:t>
+            </w:r>
+          </w:p>
+        </w:tc>
+      </w:tr>
+    </w:tbl>
+    <w:p>
+      <w:pPr>
+        <w:tabs>
+          <w:tab w:val="right" w:pos="8498"/>
+        </w:tabs>
+        <w:spacing w:after="0" w:line="360" w:lineRule="auto"/>
+        <w:jc w:val="both"/>
+        <w:rPr>
+          <w:rFonts w:ascii="Arial" w:hAnsi="Arial" w:cs="Arial"/>
+        </w:rPr>
+      </w:pPr>
+    </w:p>
+    <w:p>
+      <w:pPr>
+        <w:tabs>
+          <w:tab w:val="right" w:pos="8498"/>
+        </w:tabs>
+        <w:spacing w:after="0" w:line="360" w:lineRule="auto"/>
+        <w:jc w:val="both"/>
+        <w:rPr>
+          <w:rFonts w:ascii="Arial" w:hAnsi="Arial" w:cs="Arial"/>
+        </w:rPr>
+      </w:pPr>
+      <w:r>
+        <w:rPr>
+          <w:rFonts w:ascii="Arial" w:hAnsi="Arial" w:cs="Arial"/>
+        </w:rPr>
+        <w:t xml:space="preserve">Los </w:t>
+      </w:r>
+      <w:r>
+        <w:rPr>
+          <w:rFonts w:ascii="Arial" w:hAnsi="Arial" w:cs="Arial"/>
+          <w:b/>
+        </w:rPr>
+        <w:t>lípidos</w:t>
+      </w:r>
+      <w:r>
+        <w:rPr>
+          <w:rFonts w:ascii="Arial" w:hAnsi="Arial" w:cs="Arial"/>
+        </w:rPr>
+        <w:t xml:space="preserve"> </w:t>
+      </w:r>
+      <w:r>
+        <w:rPr>
+          <w:rFonts w:ascii="Arial" w:hAnsi="Arial" w:cs="Arial"/>
+        </w:rPr>
+        <w:t xml:space="preserve">están formados también por </w:t>
+      </w:r>
+      <w:r>
+        <w:rPr>
+          <w:rFonts w:ascii="Arial" w:hAnsi="Arial" w:cs="Arial"/>
+          <w:b/>
+        </w:rPr>
+        <w:t>carbono</w:t>
+      </w:r>
+      <w:r>
+        <w:rPr>
+          <w:rFonts w:ascii="Arial" w:hAnsi="Arial" w:cs="Arial"/>
+        </w:rPr>
+        <w:t xml:space="preserve">, </w:t>
+      </w:r>
+      <w:r>
+        <w:rPr>
+          <w:rFonts w:ascii="Arial" w:hAnsi="Arial" w:cs="Arial"/>
+          <w:b/>
+        </w:rPr>
+        <w:t>hidrógeno</w:t>
+      </w:r>
+      <w:r>
+        <w:rPr>
+          <w:rFonts w:ascii="Arial" w:hAnsi="Arial" w:cs="Arial"/>
+        </w:rPr>
+        <w:t xml:space="preserve"> y </w:t>
+      </w:r>
+      <w:r>
+        <w:rPr>
+          <w:rFonts w:ascii="Arial" w:hAnsi="Arial" w:cs="Arial"/>
+          <w:b/>
+        </w:rPr>
+        <w:t>oxígeno</w:t>
+      </w:r>
+      <w:r>
+        <w:rPr>
+          <w:rFonts w:ascii="Arial" w:hAnsi="Arial" w:cs="Arial"/>
+        </w:rPr>
+        <w:t xml:space="preserve"> </w:t>
+      </w:r>
+      <w:r>
+        <w:rPr>
+          <w:rFonts w:ascii="Arial" w:hAnsi="Arial" w:cs="Arial"/>
+        </w:rPr>
+        <w:t>pero tienen</w:t>
+      </w:r>
+      <w:r>
+        <w:rPr>
+          <w:rFonts w:ascii="Arial" w:hAnsi="Arial" w:cs="Arial"/>
+        </w:rPr>
+        <w:t xml:space="preserve"> una estructura diferente a la de los carbohidratos. </w:t>
+      </w:r>
+      <w:r>
+        <w:rPr>
+          <w:rFonts w:ascii="Arial" w:hAnsi="Arial" w:cs="Arial"/>
+        </w:rPr>
+        <w:t>Aportan casi el doble de energía que los carbo</w:t>
+      </w:r>
+      <w:r>
+        <w:rPr>
+          <w:rFonts w:ascii="Arial" w:hAnsi="Arial" w:cs="Arial"/>
+        </w:rPr>
+        <w:t>hidratos</w:t>
+      </w:r>
+      <w:r>
+        <w:rPr>
+          <w:rFonts w:ascii="Arial" w:hAnsi="Arial" w:cs="Arial"/>
+        </w:rPr>
+        <w:t xml:space="preserve"> por lo que sirven </w:t>
+      </w:r>
+      <w:r>
+        <w:rPr>
+          <w:rFonts w:ascii="Arial" w:hAnsi="Arial" w:cs="Arial"/>
+        </w:rPr>
+        <w:t>de</w:t>
+      </w:r>
+      <w:r>
+        <w:rPr>
+          <w:rFonts w:ascii="Arial" w:hAnsi="Arial" w:cs="Arial"/>
+        </w:rPr>
+        <w:t xml:space="preserve"> reserva energética al organismo. </w:t>
+      </w:r>
+      <w:r>
+        <w:rPr>
+          <w:rFonts w:ascii="Arial" w:hAnsi="Arial" w:cs="Arial"/>
+        </w:rPr>
+        <w:t xml:space="preserve">Es importante regular su consumo, sin eliminarlo </w:t>
+      </w:r>
+      <w:r>
+        <w:rPr>
+          <w:rFonts w:ascii="Arial" w:hAnsi="Arial" w:cs="Arial"/>
+        </w:rPr>
+        <w:t xml:space="preserve">ya que algunas vitaminas solo se encuentran en alimentos con un contenido de grasa. Los lípidos se clasifican en </w:t>
+      </w:r>
+      <w:r>
+        <w:rPr>
+          <w:rFonts w:ascii="Arial" w:hAnsi="Arial" w:cs="Arial"/>
+          <w:b/>
+        </w:rPr>
+        <w:t>grasas saturadas</w:t>
+      </w:r>
+      <w:r>
+        <w:rPr>
+          <w:rFonts w:ascii="Arial" w:hAnsi="Arial" w:cs="Arial"/>
+        </w:rPr>
+        <w:t xml:space="preserve">, generalmente de origen animal, como la mantequilla y el tocino, y en </w:t>
+      </w:r>
+      <w:r>
+        <w:rPr>
+          <w:rFonts w:ascii="Arial" w:hAnsi="Arial" w:cs="Arial"/>
+          <w:b/>
+        </w:rPr>
+        <w:t>grasas insaturadas</w:t>
+      </w:r>
+      <w:r>
+        <w:rPr>
+          <w:rFonts w:ascii="Arial" w:hAnsi="Arial" w:cs="Arial"/>
+        </w:rPr>
+        <w:t>,</w:t>
+      </w:r>
+      <w:r>
+        <w:rPr>
+          <w:rFonts w:ascii="Arial" w:hAnsi="Arial" w:cs="Arial"/>
+        </w:rPr>
+        <w:t xml:space="preserve"> como</w:t>
+      </w:r>
+      <w:r>
+        <w:rPr>
+          <w:rFonts w:ascii="Arial" w:hAnsi="Arial" w:cs="Arial"/>
+        </w:rPr>
+        <w:t xml:space="preserve"> </w:t>
+      </w:r>
+      <w:r>
+        <w:rPr>
+          <w:rFonts w:ascii="Arial" w:hAnsi="Arial" w:cs="Arial"/>
+        </w:rPr>
+        <w:t>el</w:t>
+      </w:r>
+      <w:r>
+        <w:rPr>
+          <w:rFonts w:ascii="Arial" w:hAnsi="Arial" w:cs="Arial"/>
+        </w:rPr>
+        <w:t xml:space="preserve"> </w:t>
+      </w:r>
+      <w:r>
+        <w:rPr>
+          <w:rFonts w:ascii="Arial" w:hAnsi="Arial" w:cs="Arial"/>
+        </w:rPr>
+        <w:t>de oliva y el de girasol</w:t>
+      </w:r>
+      <w:r>
+        <w:rPr>
+          <w:rFonts w:ascii="Arial" w:hAnsi="Arial" w:cs="Arial"/>
+        </w:rPr>
+        <w:t>.</w:t>
+      </w:r>
+    </w:p>
+    <w:p>
+      <w:pPr>
+        <w:tabs>
+          <w:tab w:val="right" w:pos="8498"/>
+        </w:tabs>
+        <w:spacing w:after="0" w:line="360" w:lineRule="auto"/>
+        <w:jc w:val="both"/>
+        <w:rPr>
+          <w:rFonts w:ascii="Arial" w:hAnsi="Arial" w:cs="Arial"/>
+        </w:rPr>
+      </w:pPr>
+    </w:p>
+    <w:p>
+      <w:pPr>
+        <w:tabs>
+          <w:tab w:val="right" w:pos="8498"/>
+        </w:tabs>
+        <w:spacing w:after="0" w:line="360" w:lineRule="auto"/>
+        <w:jc w:val="both"/>
+        <w:rPr>
+          <w:rFonts w:ascii="Arial" w:hAnsi="Arial" w:cs="Arial"/>
+        </w:rPr>
+      </w:pPr>
+      <w:r>
+        <w:rPr>
+          <w:rFonts w:ascii="Arial" w:hAnsi="Arial" w:cs="Arial"/>
+        </w:rPr>
+        <w:t xml:space="preserve">Las </w:t>
+      </w:r>
+      <w:r>
+        <w:rPr>
+          <w:rFonts w:ascii="Arial" w:hAnsi="Arial" w:cs="Arial"/>
+          <w:b/>
+        </w:rPr>
+        <w:t>proteínas</w:t>
+      </w:r>
+      <w:r>
+        <w:rPr>
+          <w:rFonts w:ascii="Arial" w:hAnsi="Arial" w:cs="Arial"/>
+        </w:rPr>
+        <w:t xml:space="preserve"> </w:t>
+      </w:r>
+      <w:r>
+        <w:rPr>
+          <w:rFonts w:ascii="Arial" w:hAnsi="Arial" w:cs="Arial"/>
+        </w:rPr>
+        <w:t xml:space="preserve">están formadas por aminoácidos, que son moléculas formadas por átomos de </w:t>
+      </w:r>
+      <w:r>
+        <w:rPr>
+          <w:rFonts w:ascii="Arial" w:hAnsi="Arial" w:cs="Arial"/>
+          <w:b/>
+        </w:rPr>
+        <w:t>carbono</w:t>
+      </w:r>
+      <w:r>
+        <w:rPr>
+          <w:rFonts w:ascii="Arial" w:hAnsi="Arial" w:cs="Arial"/>
+        </w:rPr>
+        <w:t xml:space="preserve">, </w:t>
+      </w:r>
+      <w:r>
+        <w:rPr>
+          <w:rFonts w:ascii="Arial" w:hAnsi="Arial" w:cs="Arial"/>
+          <w:b/>
+        </w:rPr>
+        <w:t>hidrógeno</w:t>
+      </w:r>
+      <w:r>
+        <w:rPr>
+          <w:rFonts w:ascii="Arial" w:hAnsi="Arial" w:cs="Arial"/>
+        </w:rPr>
+        <w:t xml:space="preserve">, </w:t>
+      </w:r>
+      <w:r>
+        <w:rPr>
+          <w:rFonts w:ascii="Arial" w:hAnsi="Arial" w:cs="Arial"/>
+          <w:b/>
+        </w:rPr>
+        <w:t>oxígeno</w:t>
+      </w:r>
+      <w:r>
+        <w:rPr>
+          <w:rFonts w:ascii="Arial" w:hAnsi="Arial" w:cs="Arial"/>
+        </w:rPr>
+        <w:t xml:space="preserve">, </w:t>
+      </w:r>
+      <w:r>
+        <w:rPr>
+          <w:rFonts w:ascii="Arial" w:hAnsi="Arial" w:cs="Arial"/>
+          <w:b/>
+        </w:rPr>
+        <w:t>nitrógeno</w:t>
+      </w:r>
+      <w:r>
+        <w:rPr>
+          <w:rFonts w:ascii="Arial" w:hAnsi="Arial" w:cs="Arial"/>
+        </w:rPr>
+        <w:t xml:space="preserve"> y </w:t>
+      </w:r>
+      <w:r>
+        <w:rPr>
+          <w:rFonts w:ascii="Arial" w:hAnsi="Arial" w:cs="Arial"/>
+          <w:b/>
+        </w:rPr>
+        <w:t>azufre</w:t>
+      </w:r>
+      <w:r>
+        <w:rPr>
+          <w:rFonts w:ascii="Arial" w:hAnsi="Arial" w:cs="Arial"/>
+        </w:rPr>
+        <w:t>. Las cadenas de aminoácidos forman proteínas. Los alimentos con un mayor contenido</w:t>
+      </w:r>
+      <w:r>
+        <w:rPr>
+          <w:rFonts w:ascii="Arial" w:hAnsi="Arial" w:cs="Arial"/>
+        </w:rPr>
+        <w:t xml:space="preserve"> </w:t>
+      </w:r>
+      <w:r>
+        <w:rPr>
+          <w:rFonts w:ascii="Arial" w:hAnsi="Arial" w:cs="Arial"/>
+        </w:rPr>
+        <w:t>de proteínas</w:t>
+      </w:r>
+      <w:r>
+        <w:rPr>
+          <w:rFonts w:ascii="Arial" w:hAnsi="Arial" w:cs="Arial"/>
+        </w:rPr>
+        <w:t xml:space="preserve"> </w:t>
+      </w:r>
+      <w:r>
+        <w:rPr>
+          <w:rFonts w:ascii="Arial" w:hAnsi="Arial" w:cs="Arial"/>
+        </w:rPr>
+        <w:t>son</w:t>
+      </w:r>
+      <w:r>
+        <w:rPr>
+          <w:rFonts w:ascii="Arial" w:hAnsi="Arial" w:cs="Arial"/>
+        </w:rPr>
+        <w:t xml:space="preserve"> el pescado, la</w:t>
+      </w:r>
+      <w:r>
+        <w:rPr>
+          <w:rFonts w:ascii="Arial" w:hAnsi="Arial" w:cs="Arial"/>
+        </w:rPr>
+        <w:t>s</w:t>
+      </w:r>
+      <w:r>
+        <w:rPr>
+          <w:rFonts w:ascii="Arial" w:hAnsi="Arial" w:cs="Arial"/>
+        </w:rPr>
+        <w:t xml:space="preserve"> carne</w:t>
+      </w:r>
+      <w:r>
+        <w:rPr>
+          <w:rFonts w:ascii="Arial" w:hAnsi="Arial" w:cs="Arial"/>
+        </w:rPr>
+        <w:t>s de res, pollo y cerdo,</w:t>
+      </w:r>
+      <w:r>
+        <w:rPr>
+          <w:rFonts w:ascii="Arial" w:hAnsi="Arial" w:cs="Arial"/>
+        </w:rPr>
+        <w:t xml:space="preserve"> y la leche, pero también </w:t>
+      </w:r>
+      <w:r>
+        <w:rPr>
+          <w:rFonts w:ascii="Arial" w:hAnsi="Arial" w:cs="Arial"/>
+        </w:rPr>
+        <w:t>se encuentra en</w:t>
+      </w:r>
+      <w:r>
+        <w:rPr>
+          <w:rFonts w:ascii="Arial" w:hAnsi="Arial" w:cs="Arial"/>
+        </w:rPr>
+        <w:t xml:space="preserve"> las semillas como el arroz, el trigo</w:t>
+      </w:r>
+      <w:r>
+        <w:rPr>
+          <w:rFonts w:ascii="Arial" w:hAnsi="Arial" w:cs="Arial"/>
+        </w:rPr>
+        <w:t>, los frijoles, la soya</w:t>
+      </w:r>
+      <w:r>
+        <w:rPr>
+          <w:rFonts w:ascii="Arial" w:hAnsi="Arial" w:cs="Arial"/>
+        </w:rPr>
+        <w:t xml:space="preserve"> y las lentejas. </w:t>
+      </w:r>
+    </w:p>
+    <w:p>
+      <w:pPr>
+        <w:tabs>
+          <w:tab w:val="right" w:pos="8498"/>
+        </w:tabs>
+        <w:spacing w:after="0" w:line="360" w:lineRule="auto"/>
+        <w:jc w:val="both"/>
+        <w:rPr>
+          <w:rFonts w:ascii="Arial" w:hAnsi="Arial" w:cs="Arial"/>
+        </w:rPr>
+      </w:pPr>
+    </w:p>
+    <w:p>
+      <w:pPr>
+        <w:tabs>
+          <w:tab w:val="right" w:pos="8498"/>
+        </w:tabs>
+        <w:spacing w:after="0" w:line="360" w:lineRule="auto"/>
+        <w:jc w:val="both"/>
+        <w:rPr>
+          <w:rFonts w:ascii="Arial" w:hAnsi="Arial" w:cs="Arial"/>
+        </w:rPr>
+      </w:pPr>
+      <w:r>
+        <w:rPr>
+          <w:rFonts w:ascii="Arial" w:hAnsi="Arial" w:cs="Arial"/>
+        </w:rPr>
+        <w:t>Algunas</w:t>
+      </w:r>
+      <w:r>
+        <w:rPr>
+          <w:rFonts w:ascii="Arial" w:hAnsi="Arial" w:cs="Arial"/>
+        </w:rPr>
+        <w:t xml:space="preserve"> </w:t>
+      </w:r>
+      <w:r>
+        <w:rPr>
+          <w:rFonts w:ascii="Arial" w:hAnsi="Arial" w:cs="Arial"/>
+          <w:b/>
+        </w:rPr>
+        <w:t>vitaminas</w:t>
+      </w:r>
+      <w:r>
+        <w:rPr>
+          <w:rFonts w:ascii="Arial" w:hAnsi="Arial" w:cs="Arial"/>
+        </w:rPr>
+        <w:t xml:space="preserve"> son </w:t>
+      </w:r>
+      <w:r>
+        <w:rPr>
+          <w:rFonts w:ascii="Arial" w:hAnsi="Arial" w:cs="Arial"/>
+        </w:rPr>
+        <w:t xml:space="preserve">solubles en agua y otras son solubles en lípidos. Las vitaminas del </w:t>
+      </w:r>
+      <w:r>
+        <w:rPr>
+          <w:rFonts w:ascii="Arial" w:hAnsi="Arial" w:cs="Arial"/>
+          <w:b/>
+        </w:rPr>
+        <w:t xml:space="preserve">complejo B </w:t>
+      </w:r>
+      <w:r>
+        <w:rPr>
+          <w:rFonts w:ascii="Arial" w:hAnsi="Arial" w:cs="Arial"/>
+        </w:rPr>
+        <w:t xml:space="preserve">son solubles en agua, intervienen en las reacciones químicas relacionadas con la respiración, y se encuentra en el germen de trigo y carnes como el hígado. La </w:t>
+      </w:r>
+      <w:r>
+        <w:rPr>
+          <w:rFonts w:ascii="Arial" w:hAnsi="Arial" w:cs="Arial"/>
+          <w:b/>
+        </w:rPr>
+        <w:t>vitamina A</w:t>
+      </w:r>
+      <w:r>
+        <w:rPr>
+          <w:rFonts w:ascii="Arial" w:hAnsi="Arial" w:cs="Arial"/>
+        </w:rPr>
+        <w:t xml:space="preserve"> es soluble en grasas, ayuda en la visión nocturna y se encuentra en alimentos de color naranja c</w:t>
+      </w:r>
+      <w:r>
+        <w:rPr>
+          <w:rFonts w:ascii="Arial" w:hAnsi="Arial" w:cs="Arial"/>
+        </w:rPr>
+        <w:t>omo las zanahorias y la ahuyama</w:t>
+      </w:r>
+      <w:r>
+        <w:rPr>
+          <w:rFonts w:ascii="Arial" w:hAnsi="Arial" w:cs="Arial"/>
+        </w:rPr>
+        <w:t xml:space="preserve">. </w:t>
+      </w:r>
+      <w:r>
+        <w:rPr>
+          <w:rFonts w:ascii="Arial" w:hAnsi="Arial" w:cs="Arial"/>
+        </w:rPr>
+        <w:t>Muchas de ellas</w:t>
+      </w:r>
+      <w:r>
+        <w:rPr>
+          <w:rFonts w:ascii="Arial" w:hAnsi="Arial" w:cs="Arial"/>
+        </w:rPr>
+        <w:t xml:space="preserve"> no </w:t>
+      </w:r>
+      <w:r>
+        <w:rPr>
+          <w:rFonts w:ascii="Arial" w:hAnsi="Arial" w:cs="Arial"/>
+        </w:rPr>
+        <w:t xml:space="preserve">las </w:t>
+      </w:r>
+      <w:r>
+        <w:rPr>
+          <w:rFonts w:ascii="Arial" w:hAnsi="Arial" w:cs="Arial"/>
+        </w:rPr>
+        <w:t>puede fabricar</w:t>
+      </w:r>
+      <w:r>
+        <w:rPr>
+          <w:rFonts w:ascii="Arial" w:hAnsi="Arial" w:cs="Arial"/>
+        </w:rPr>
+        <w:t xml:space="preserve"> el organismo por lo que las adquiere</w:t>
+      </w:r>
+      <w:r>
+        <w:rPr>
+          <w:rFonts w:ascii="Arial" w:hAnsi="Arial" w:cs="Arial"/>
+        </w:rPr>
+        <w:t xml:space="preserve"> de los alimentos</w:t>
+      </w:r>
+      <w:r>
+        <w:rPr>
+          <w:rFonts w:ascii="Arial" w:hAnsi="Arial" w:cs="Arial"/>
+        </w:rPr>
+        <w:t>;</w:t>
+      </w:r>
+      <w:r>
+        <w:rPr>
+          <w:rFonts w:ascii="Arial" w:hAnsi="Arial" w:cs="Arial"/>
+        </w:rPr>
+        <w:t xml:space="preserve"> solo la </w:t>
+      </w:r>
+      <w:r>
+        <w:rPr>
+          <w:rFonts w:ascii="Arial" w:hAnsi="Arial" w:cs="Arial"/>
+          <w:b/>
+        </w:rPr>
+        <w:t>vitamina D</w:t>
+      </w:r>
+      <w:r>
+        <w:rPr>
+          <w:rFonts w:ascii="Arial" w:hAnsi="Arial" w:cs="Arial"/>
+        </w:rPr>
+        <w:t xml:space="preserve"> se produce, cuando la luz del Sol toca la piel, y es necesaria para el organismo use el calcio en la formación tejido en los huesos y dientes Las vitaminas son</w:t>
+      </w:r>
+      <w:r>
+        <w:rPr>
+          <w:rFonts w:ascii="Arial" w:hAnsi="Arial" w:cs="Arial"/>
+        </w:rPr>
+        <w:t xml:space="preserve"> abundantes en las frutas y las verduras.</w:t>
+      </w:r>
+    </w:p>
+    <w:p>
+      <w:pPr>
+        <w:tabs>
+          <w:tab w:val="right" w:pos="8498"/>
+        </w:tabs>
+        <w:spacing w:after="0" w:line="360" w:lineRule="auto"/>
+        <w:jc w:val="both"/>
+        <w:rPr>
+          <w:rFonts w:ascii="Arial" w:hAnsi="Arial" w:cs="Arial"/>
+          <w:b/>
+          <w:color w:val="FF0000"/>
+        </w:rPr>
+      </w:pPr>
+    </w:p>
+    <w:p>
+      <w:pPr>
+        <w:tabs>
+          <w:tab w:val="right" w:pos="8498"/>
+        </w:tabs>
+        <w:spacing w:after="0" w:line="360" w:lineRule="auto"/>
+        <w:jc w:val="both"/>
+        <w:rPr>
+          <w:rFonts w:ascii="Arial" w:hAnsi="Arial" w:cs="Arial"/>
+        </w:rPr>
+      </w:pPr>
+      <w:r>
+        <w:rPr>
+          <w:rFonts w:ascii="Arial" w:hAnsi="Arial" w:cs="Arial"/>
+          <w:shd w:val="clear" w:color="auto" w:fill="FFFFFF"/>
+        </w:rPr>
+        <w:t>Los </w:t>
+      </w:r>
+      <w:r>
+        <w:rPr>
+          <w:rFonts w:ascii="Arial" w:hAnsi="Arial" w:cs="Arial"/>
+          <w:b/>
+          <w:bCs/>
+          <w:shd w:val="clear" w:color="auto" w:fill="FFFFFF"/>
+        </w:rPr>
+        <w:t>minerales</w:t>
+      </w:r>
+      <w:r>
+        <w:rPr>
+          <w:rFonts w:ascii="Arial" w:hAnsi="Arial" w:cs="Arial"/>
+          <w:shd w:val="clear" w:color="auto" w:fill="FFFFFF"/>
+        </w:rPr>
+        <w:t xml:space="preserve"> contribuyen al crecimiento y el buen funcionamiento de nuestro cuerpo. Por ejemplo, el </w:t>
+      </w:r>
+      <w:r>
+        <w:rPr>
+          <w:rFonts w:ascii="Arial" w:hAnsi="Arial" w:cs="Arial"/>
+          <w:b/>
+          <w:shd w:val="clear" w:color="auto" w:fill="FFFFFF"/>
+        </w:rPr>
+        <w:t>calcio</w:t>
+      </w:r>
+      <w:r>
+        <w:rPr>
+          <w:rFonts w:ascii="Arial" w:hAnsi="Arial" w:cs="Arial"/>
+          <w:shd w:val="clear" w:color="auto" w:fill="FFFFFF"/>
+        </w:rPr>
+        <w:t xml:space="preserve"> ayud</w:t>
+      </w:r>
+      <w:r>
+        <w:rPr>
+          <w:rFonts w:ascii="Arial" w:hAnsi="Arial" w:cs="Arial"/>
+          <w:shd w:val="clear" w:color="auto" w:fill="FFFFFF"/>
+        </w:rPr>
+        <w:t xml:space="preserve">a en la formación de </w:t>
+      </w:r>
+      <w:r>
+        <w:rPr>
+          <w:rFonts w:ascii="Arial" w:hAnsi="Arial" w:cs="Arial"/>
+          <w:shd w:val="clear" w:color="auto" w:fill="FFFFFF"/>
+        </w:rPr>
+        <w:t>tejido óseo.</w:t>
+      </w:r>
+      <w:r>
+        <w:rPr>
+          <w:rFonts w:ascii="Arial" w:hAnsi="Arial" w:cs="Arial"/>
+          <w:shd w:val="clear" w:color="auto" w:fill="FFFFFF"/>
+        </w:rPr>
+        <w:t xml:space="preserve"> Las verduras, hortalizas, legumbres y la leche son alimentos ricos en minerales. </w:t>
+      </w:r>
+    </w:p>
+    <w:p>
+      <w:pPr>
+        <w:tabs>
+          <w:tab w:val="right" w:pos="8498"/>
+        </w:tabs>
+        <w:spacing w:after="0" w:line="360" w:lineRule="auto"/>
+        <w:jc w:val="both"/>
+        <w:rPr>
+          <w:rFonts w:ascii="Arial" w:hAnsi="Arial" w:cs="Arial"/>
+        </w:rPr>
+      </w:pPr>
+    </w:p>
+    <w:p>
+      <w:pPr>
+        <w:tabs>
+          <w:tab w:val="right" w:pos="8498"/>
+        </w:tabs>
+        <w:spacing w:after="0" w:line="360" w:lineRule="auto"/>
+        <w:jc w:val="both"/>
+        <w:rPr>
+          <w:rFonts w:ascii="Arial" w:hAnsi="Arial" w:cs="Arial"/>
+        </w:rPr>
+      </w:pPr>
+      <w:r>
+        <w:rPr>
+          <w:rFonts w:ascii="Arial" w:hAnsi="Arial" w:cs="Arial"/>
+        </w:rPr>
+        <w:t xml:space="preserve">Además de los nutrientes mencionados, el </w:t>
+      </w:r>
+      <w:r>
+        <w:rPr>
+          <w:rFonts w:ascii="Arial" w:hAnsi="Arial" w:cs="Arial"/>
+          <w:b/>
+        </w:rPr>
+        <w:t>agua</w:t>
+      </w:r>
+      <w:r>
+        <w:rPr>
+          <w:rFonts w:ascii="Arial" w:hAnsi="Arial" w:cs="Arial"/>
+        </w:rPr>
+        <w:t xml:space="preserve">, aunque no se considera un nutriente, es una sustancia imprescindible para los organismos. Es el medio en el que ocurren todas las reacciones. Todos los alimentos </w:t>
+      </w:r>
+      <w:r>
+        <w:rPr>
+          <w:rFonts w:ascii="Arial" w:hAnsi="Arial" w:cs="Arial"/>
+        </w:rPr>
+        <w:t>contienen agua</w:t>
+      </w:r>
+      <w:r>
+        <w:rPr>
+          <w:rFonts w:ascii="Arial" w:hAnsi="Arial" w:cs="Arial"/>
+        </w:rPr>
+        <w:t>, pero abunda en frutas</w:t>
+      </w:r>
+      <w:r>
+        <w:rPr>
+          <w:rFonts w:ascii="Arial" w:hAnsi="Arial" w:cs="Arial"/>
+        </w:rPr>
+        <w:t xml:space="preserve"> y verduras</w:t>
+      </w:r>
+      <w:r>
+        <w:rPr>
+          <w:rFonts w:ascii="Arial" w:hAnsi="Arial" w:cs="Arial"/>
+        </w:rPr>
+        <w:t>.</w:t>
+      </w:r>
+    </w:p>
+    <w:p>
+      <w:pPr>
+        <w:tabs>
+          <w:tab w:val="right" w:pos="8498"/>
+        </w:tabs>
+        <w:spacing w:after="0" w:line="360" w:lineRule="auto"/>
+        <w:jc w:val="both"/>
+        <w:rPr>
+          <w:rFonts w:ascii="Arial" w:hAnsi="Arial" w:cs="Arial"/>
+        </w:rPr>
+      </w:pPr>
+    </w:p>
+    <w:tbl>
+      <w:tblPr>
+        <w:tblStyle w:val="Tablaconcuadrcula"/>
+        <w:tblW w:w="0" w:type="auto"/>
+        <w:tblLook w:val="04A0" w:firstRow="1" w:lastRow="0" w:firstColumn="1" w:lastColumn="0" w:noHBand="0" w:noVBand="1"/>
+      </w:tblPr>
+      <w:tblGrid>
+        <w:gridCol w:w="1403"/>
+        <w:gridCol w:w="7425"/>
+      </w:tblGrid>
+      <w:tr>
+        <w:tc>
+          <w:tcPr>
+            <w:tcW w:w="8978" w:type="dxa"/>
+            <w:gridSpan w:val="2"/>
+            <w:shd w:val="clear" w:color="auto" w:fill="000000" w:themeFill="text1"/>
+          </w:tcPr>
+          <w:p>
+            <w:pPr>
+              <w:spacing w:line="360" w:lineRule="auto"/>
+              <w:jc w:val="center"/>
+              <w:rPr>
+                <w:rFonts w:ascii="Arial" w:hAnsi="Arial" w:cs="Arial"/>
+                <w:b/>
+                <w:color w:val="FFFFFF" w:themeColor="background1"/>
+              </w:rPr>
+            </w:pPr>
+            <w:r>
+              <w:rPr>
+                <w:rFonts w:ascii="Arial" w:hAnsi="Arial" w:cs="Arial"/>
+                <w:b/>
+                <w:color w:val="FFFFFF" w:themeColor="background1"/>
+              </w:rPr>
+              <w:t>Destacado</w:t>
+            </w:r>
+          </w:p>
+        </w:tc>
+      </w:tr>
+      <w:tr>
+        <w:tc>
+          <w:tcPr>
+            <w:tcW w:w="1017" w:type="dxa"/>
+          </w:tcPr>
+          <w:p>
+            <w:pPr>
+              <w:spacing w:line="360" w:lineRule="auto"/>
+              <w:rPr>
+                <w:rFonts w:ascii="Arial" w:hAnsi="Arial" w:cs="Arial"/>
+                <w:b/>
+              </w:rPr>
+            </w:pPr>
+            <w:r>
+              <w:rPr>
+                <w:rFonts w:ascii="Arial" w:hAnsi="Arial" w:cs="Arial"/>
+                <w:b/>
+              </w:rPr>
+              <w:t>Título</w:t>
+            </w:r>
+          </w:p>
+        </w:tc>
+        <w:tc>
+          <w:tcPr>
+            <w:tcW w:w="7961" w:type="dxa"/>
+          </w:tcPr>
+          <w:p>
+            <w:pPr>
+              <w:spacing w:line="360" w:lineRule="auto"/>
+              <w:jc w:val="both"/>
+              <w:rPr>
+                <w:rFonts w:ascii="Arial" w:hAnsi="Arial" w:cs="Arial"/>
+                <w:b/>
+              </w:rPr>
+            </w:pPr>
+            <w:r>
+              <w:rPr>
+                <w:rFonts w:ascii="Arial" w:hAnsi="Arial" w:cs="Arial"/>
+                <w:b/>
+              </w:rPr>
+              <w:t>Los a</w:t>
+            </w:r>
+            <w:r>
+              <w:rPr>
+                <w:rFonts w:ascii="Arial" w:hAnsi="Arial" w:cs="Arial"/>
+                <w:b/>
+              </w:rPr>
+              <w:t xml:space="preserve">ditivos </w:t>
+            </w:r>
+            <w:r>
+              <w:rPr>
+                <w:rFonts w:ascii="Arial" w:hAnsi="Arial" w:cs="Arial"/>
+                <w:b/>
+              </w:rPr>
+              <w:t>alimentarios</w:t>
+            </w:r>
+          </w:p>
+        </w:tc>
+      </w:tr>
+      <w:tr>
+        <w:tc>
+          <w:tcPr>
+            <w:tcW w:w="1017" w:type="dxa"/>
+          </w:tcPr>
+          <w:p>
+            <w:pPr>
+              <w:spacing w:line="360" w:lineRule="auto"/>
+              <w:rPr>
+                <w:rFonts w:ascii="Arial" w:hAnsi="Arial" w:cs="Arial"/>
+              </w:rPr>
+            </w:pPr>
+            <w:r>
+              <w:rPr>
+                <w:rFonts w:ascii="Arial" w:hAnsi="Arial" w:cs="Arial"/>
+                <w:b/>
+              </w:rPr>
+              <w:t>Contenido</w:t>
+            </w:r>
+          </w:p>
+        </w:tc>
+        <w:tc>
+          <w:tcPr>
+            <w:tcW w:w="7961" w:type="dxa"/>
+          </w:tcPr>
+          <w:p>
+            <w:pPr>
+              <w:spacing w:line="360" w:lineRule="auto"/>
+              <w:jc w:val="both"/>
+              <w:rPr>
+                <w:rFonts w:ascii="Arial" w:hAnsi="Arial" w:cs="Arial"/>
+              </w:rPr>
+            </w:pPr>
+            <w:r>
+              <w:rPr>
+                <w:rFonts w:ascii="Arial" w:hAnsi="Arial" w:cs="Arial"/>
+              </w:rPr>
+              <w:t>Según la Organización Mundial de la Salud (OMS)</w:t>
+            </w:r>
+            <w:r>
+              <w:rPr>
+                <w:rFonts w:ascii="Arial" w:hAnsi="Arial" w:cs="Arial"/>
+              </w:rPr>
+              <w:t>,</w:t>
+            </w:r>
+            <w:r>
+              <w:rPr>
+                <w:rFonts w:ascii="Arial" w:hAnsi="Arial" w:cs="Arial"/>
+              </w:rPr>
+              <w:t xml:space="preserve"> los aditivos alimentarios son todas aquellas sustancias </w:t>
+            </w:r>
+            <w:r>
+              <w:rPr>
+                <w:rFonts w:ascii="Arial" w:hAnsi="Arial" w:cs="Arial"/>
+              </w:rPr>
+              <w:t>que</w:t>
+            </w:r>
+            <w:r>
+              <w:rPr>
+                <w:rFonts w:ascii="Arial" w:hAnsi="Arial" w:cs="Arial"/>
+              </w:rPr>
+              <w:t xml:space="preserve"> se adicionan a los alimentos con un fin tecnológico</w:t>
+            </w:r>
+            <w:r>
+              <w:rPr>
+                <w:rFonts w:ascii="Arial" w:hAnsi="Arial" w:cs="Arial"/>
+              </w:rPr>
+              <w:t>,</w:t>
+            </w:r>
+            <w:r>
+              <w:rPr>
+                <w:rFonts w:ascii="Arial" w:hAnsi="Arial" w:cs="Arial"/>
+              </w:rPr>
+              <w:t xml:space="preserve"> ya sea durante la fabricación, elaboración, preparación, </w:t>
+            </w:r>
+            <w:r>
+              <w:rPr>
+                <w:rFonts w:ascii="Arial" w:hAnsi="Arial" w:cs="Arial"/>
+              </w:rPr>
+              <w:t xml:space="preserve">el </w:t>
+            </w:r>
+            <w:r>
+              <w:rPr>
+                <w:rFonts w:ascii="Arial" w:hAnsi="Arial" w:cs="Arial"/>
+              </w:rPr>
+              <w:t xml:space="preserve">envasado, empaquetado o transporte del alimento. </w:t>
+            </w:r>
+          </w:p>
+          <w:p>
+            <w:pPr>
+              <w:spacing w:line="360" w:lineRule="auto"/>
+              <w:jc w:val="both"/>
+              <w:rPr>
+                <w:rFonts w:ascii="Arial" w:hAnsi="Arial" w:cs="Arial"/>
+              </w:rPr>
+            </w:pPr>
+            <w:r>
+              <w:rPr>
+                <w:rFonts w:ascii="Arial" w:hAnsi="Arial" w:cs="Arial"/>
+              </w:rPr>
+              <w:t xml:space="preserve">Los aditivos son comúnmente usados para prolongar la </w:t>
+            </w:r>
+            <w:r>
+              <w:rPr>
+                <w:rFonts w:ascii="Arial" w:hAnsi="Arial" w:cs="Arial"/>
+              </w:rPr>
+              <w:t>vida útil</w:t>
+            </w:r>
+            <w:r>
+              <w:rPr>
+                <w:rFonts w:ascii="Arial" w:hAnsi="Arial" w:cs="Arial"/>
+              </w:rPr>
+              <w:t xml:space="preserve"> del alimento (conservantes), para modificar colores</w:t>
+            </w:r>
+            <w:r>
+              <w:rPr>
+                <w:rFonts w:ascii="Arial" w:hAnsi="Arial" w:cs="Arial"/>
+              </w:rPr>
+              <w:t xml:space="preserve"> (colorantes) y darles </w:t>
+            </w:r>
+            <w:r>
+              <w:rPr>
+                <w:rFonts w:ascii="Arial" w:hAnsi="Arial" w:cs="Arial"/>
+              </w:rPr>
               <w:lastRenderedPageBreak/>
-              <w:t>Contenido</w:t>
-            </w:r>
-          </w:p>
-        </w:tc>
-        <w:tc>
-          <w:tcPr>
-            <w:tcW w:w="7961" w:type="dxa"/>
-          </w:tcPr>
-          <w:p>
-            <w:pPr>
-              <w:spacing w:line="360" w:lineRule="auto"/>
-              <w:jc w:val="both"/>
-              <w:rPr>
-                <w:rFonts w:ascii="Arial" w:hAnsi="Arial" w:cs="Arial"/>
-              </w:rPr>
-            </w:pPr>
-            <w:r>
-              <w:rPr>
-                <w:rFonts w:ascii="Arial" w:hAnsi="Arial" w:cs="Arial"/>
-              </w:rPr>
-              <w:t>Según la Organización Mundial de la Salud (OMS)</w:t>
-            </w:r>
-            <w:r>
-              <w:rPr>
-                <w:rFonts w:ascii="Arial" w:hAnsi="Arial" w:cs="Arial"/>
-              </w:rPr>
-              <w:t>,</w:t>
-            </w:r>
-            <w:r>
-              <w:rPr>
-                <w:rFonts w:ascii="Arial" w:hAnsi="Arial" w:cs="Arial"/>
-              </w:rPr>
-              <w:t xml:space="preserve"> los aditivos alimentarios son todas aquellas sustancias </w:t>
-            </w:r>
-            <w:r>
-              <w:rPr>
-                <w:rFonts w:ascii="Arial" w:hAnsi="Arial" w:cs="Arial"/>
-              </w:rPr>
-              <w:t>que</w:t>
-            </w:r>
-            <w:r>
-              <w:rPr>
-                <w:rFonts w:ascii="Arial" w:hAnsi="Arial" w:cs="Arial"/>
-              </w:rPr>
-              <w:t xml:space="preserve"> se adicionan a los alimentos con un fin tecnológico</w:t>
-            </w:r>
-            <w:r>
-              <w:rPr>
-                <w:rFonts w:ascii="Arial" w:hAnsi="Arial" w:cs="Arial"/>
-              </w:rPr>
-              <w:t>,</w:t>
-            </w:r>
-            <w:r>
-              <w:rPr>
-                <w:rFonts w:ascii="Arial" w:hAnsi="Arial" w:cs="Arial"/>
-              </w:rPr>
-              <w:t xml:space="preserve"> ya sea durante la fabricación, elaboración, preparación, </w:t>
-            </w:r>
-            <w:r>
-              <w:rPr>
-                <w:rFonts w:ascii="Arial" w:hAnsi="Arial" w:cs="Arial"/>
-              </w:rPr>
-              <w:t xml:space="preserve">el </w:t>
-            </w:r>
-            <w:r>
-              <w:rPr>
-                <w:rFonts w:ascii="Arial" w:hAnsi="Arial" w:cs="Arial"/>
-              </w:rPr>
-              <w:t xml:space="preserve">envasado, empaquetado o transporte del alimento. </w:t>
-            </w:r>
-          </w:p>
-          <w:p>
-            <w:pPr>
-              <w:spacing w:line="360" w:lineRule="auto"/>
-              <w:jc w:val="both"/>
-              <w:rPr>
-                <w:rFonts w:ascii="Arial" w:hAnsi="Arial" w:cs="Arial"/>
-              </w:rPr>
-            </w:pPr>
-            <w:r>
-              <w:rPr>
-                <w:rFonts w:ascii="Arial" w:hAnsi="Arial" w:cs="Arial"/>
-              </w:rPr>
-              <w:t xml:space="preserve">Los aditivos son comúnmente usados para prolongar la </w:t>
-            </w:r>
-            <w:r>
-              <w:rPr>
-                <w:rFonts w:ascii="Arial" w:hAnsi="Arial" w:cs="Arial"/>
-              </w:rPr>
-              <w:t>vida útil</w:t>
-            </w:r>
-            <w:r>
-              <w:rPr>
-                <w:rFonts w:ascii="Arial" w:hAnsi="Arial" w:cs="Arial"/>
-              </w:rPr>
-              <w:t xml:space="preserve"> del alimento (conservantes), para modificar colores</w:t>
-            </w:r>
-            <w:r>
-              <w:rPr>
-                <w:rFonts w:ascii="Arial" w:hAnsi="Arial" w:cs="Arial"/>
-              </w:rPr>
-              <w:t xml:space="preserve"> (colorantes) y darles un aspecto más atractivo;</w:t>
+              <w:t>un aspecto más atractivo;</w:t>
             </w:r>
             <w:r>
               <w:rPr>
@@ -8599,7 +8592,6 @@
                 <w:b/>
                 <w:color w:val="000000"/>
               </w:rPr>
-              <w:lastRenderedPageBreak/>
               <w:t>Pie de imagen</w:t>
             </w:r>
           </w:p>
@@ -8784,7 +8776,14 @@
         <w:rPr>
           <w:rFonts w:ascii="Arial" w:hAnsi="Arial" w:cs="Arial"/>
         </w:rPr>
-        <w:t xml:space="preserve">Una dieta se considera equilibrada cuando permite al individuo, según su edad y situación (embarazo, lactancia, crecimiento, etc.), mantener un buen estado de salud y hacer la actividad que exija su tipo de trabajo. Para ello, tiene que proporcionarle los nutrientes esenciales. </w:t>
+        <w:t xml:space="preserve">Una dieta se considera equilibrada cuando permite al individuo, según su edad y situación (embarazo, lactancia, crecimiento, etc.), mantener un buen estado de </w:t>
+      </w:r>
+      <w:r>
+        <w:rPr>
+          <w:rFonts w:ascii="Arial" w:hAnsi="Arial" w:cs="Arial"/>
+        </w:rPr>
+        <w:lastRenderedPageBreak/>
+        <w:t xml:space="preserve">salud y hacer la actividad que exija su tipo de trabajo. Para ello, tiene que proporcionarle los nutrientes esenciales. </w:t>
       </w:r>
     </w:p>
     <w:p>
@@ -9254,7 +9253,6 @@
                 <w:b/>
                 <w:color w:val="FFFFFF" w:themeColor="background1"/>
               </w:rPr>
-              <w:lastRenderedPageBreak/>
               <w:t>Profundiza: recurso aprovechado</w:t>
             </w:r>
           </w:p>
@@ -9394,7 +9392,16 @@
                 <w:b/>
                 <w:color w:val="000000"/>
               </w:rPr>
-              <w:t>Cambio (descripción o capturas de pantallas)</w:t>
+              <w:t xml:space="preserve">Cambio (descripción o </w:t>
+            </w:r>
+            <w:r>
+              <w:rPr>
+                <w:rFonts w:ascii="Arial" w:hAnsi="Arial" w:cs="Arial"/>
+                <w:b/>
+                <w:color w:val="000000"/>
+              </w:rPr>
+              <w:lastRenderedPageBreak/>
+              <w:t>capturas de pantallas)</w:t>
             </w:r>
           </w:p>
         </w:tc>
@@ -9416,6 +9423,7 @@
                 <w:rFonts w:ascii="Arial" w:hAnsi="Arial" w:cs="Arial"/>
                 <w:color w:val="FF0000"/>
               </w:rPr>
+              <w:lastRenderedPageBreak/>
               <w:t>Los cambios sugeridos se presentan en el formato correspondiente a este recurso. Cambiar la palabra “Os” Por “Te” y la palabra “</w:t>
             </w:r>
             <w:proofErr w:type="spellStart"/>
@@ -9457,6 +9465,7 @@
                 <w:b/>
                 <w:color w:val="000000"/>
               </w:rPr>
+              <w:lastRenderedPageBreak/>
               <w:t>Título</w:t>
             </w:r>
           </w:p>
@@ -9801,7 +9810,6 @@
                 <w:b/>
                 <w:color w:val="000000"/>
               </w:rPr>
-              <w:lastRenderedPageBreak/>
               <w:t>Descripción</w:t>
             </w:r>
           </w:p>
@@ -10003,6 +10011,7 @@
                 <w:b/>
                 <w:color w:val="000000"/>
               </w:rPr>
+              <w:lastRenderedPageBreak/>
               <w:t>Descripción</w:t>
             </w:r>
           </w:p>
@@ -10469,7 +10478,6 @@
                 <w:b/>
                 <w:color w:val="000000"/>
               </w:rPr>
-              <w:lastRenderedPageBreak/>
               <w:t>Cambio (descripción o capturas de pantallas)</w:t>
             </w:r>
           </w:p>
@@ -11057,47 +11065,13 @@
               <w:rPr>
                 <w:rFonts w:ascii="Arial" w:hAnsi="Arial" w:cs="Arial"/>
               </w:rPr>
-              <w:t xml:space="preserve">, lo que indica que someten los alimentos a </w:t>
-            </w:r>
-            <w:r>
-              <w:rPr>
-                <w:rFonts w:ascii="Arial" w:hAnsi="Arial" w:cs="Arial"/>
-              </w:rPr>
-              <w:lastRenderedPageBreak/>
-              <w:t>tratamientos mecánicos y químicos a lo largo del tubo digestivo</w:t>
-            </w:r>
-            <w:r>
-              <w:rPr>
-                <w:rFonts w:ascii="Arial" w:hAnsi="Arial" w:cs="Arial"/>
-              </w:rPr>
-              <w:t xml:space="preserve"> o de una cavidad, </w:t>
-            </w:r>
-            <w:r>
-              <w:rPr>
-                <w:rFonts w:ascii="Arial" w:hAnsi="Arial" w:cs="Arial"/>
-                <w:highlight w:val="yellow"/>
-              </w:rPr>
-              <w:t xml:space="preserve">como </w:t>
-            </w:r>
-            <w:r>
-              <w:rPr>
-                <w:rFonts w:ascii="Arial" w:hAnsi="Arial" w:cs="Arial"/>
-                <w:highlight w:val="yellow"/>
-              </w:rPr>
-              <w:t>ocurre en</w:t>
-            </w:r>
-            <w:r>
-              <w:rPr>
-                <w:rFonts w:ascii="Arial" w:hAnsi="Arial" w:cs="Arial"/>
-                <w:highlight w:val="yellow"/>
-              </w:rPr>
-              <w:t xml:space="preserve"> los celentéreos</w:t>
-            </w:r>
-            <w:r>
-              <w:rPr>
-                <w:rFonts w:ascii="Arial" w:hAnsi="Arial" w:cs="Arial"/>
-              </w:rPr>
-              <w:t>.</w:t>
+              <w:t>, lo que indica que someten los alimentos a tratamientos mecánicos y químicos a lo largo del tubo digestivo</w:t>
+            </w:r>
+            <w:r>
+              <w:rPr>
+                <w:rFonts w:ascii="Arial" w:hAnsi="Arial" w:cs="Arial"/>
+              </w:rPr>
+              <w:t xml:space="preserve"> o de una cavidad, como ocurre en cnidarios.</w:t>
             </w:r>
           </w:p>
         </w:tc>
@@ -11258,6 +11232,7 @@
           <w:rFonts w:ascii="Arial" w:hAnsi="Arial" w:cs="Arial"/>
           <w:b/>
         </w:rPr>
+        <w:lastRenderedPageBreak/>
         <w:t xml:space="preserve">glándulas </w:t>
       </w:r>
       <w:r>
@@ -11687,16 +11662,8 @@
         <w:jc w:val="both"/>
         <w:rPr>
           <w:rFonts w:ascii="Arial" w:hAnsi="Arial" w:cs="Arial"/>
-          <w:color w:val="FF0000"/>
-        </w:rPr>
-      </w:pPr>
-      <w:r>
-        <w:rPr>
-          <w:rFonts w:ascii="Arial" w:hAnsi="Arial" w:cs="Arial"/>
-          <w:color w:val="FF0000"/>
-        </w:rPr>
-        <w:t>AQUI</w:t>
-      </w:r>
+        </w:rPr>
+      </w:pPr>
     </w:p>
     <w:p>
       <w:pPr>
@@ -11858,14 +11825,7 @@
         <w:rPr>
           <w:rFonts w:ascii="Arial" w:hAnsi="Arial" w:cs="Arial"/>
         </w:rPr>
-        <w:t xml:space="preserve">En cada </w:t>
-      </w:r>
-      <w:r>
-        <w:rPr>
-          <w:rFonts w:ascii="Arial" w:hAnsi="Arial" w:cs="Arial"/>
-        </w:rPr>
-        <w:lastRenderedPageBreak/>
-        <w:t>mandíbula, e</w:t>
+        <w:t>En cada mandíbula, e</w:t>
       </w:r>
       <w:r>
         <w:rPr>
@@ -12043,6 +12003,7 @@
                 <w:b/>
                 <w:color w:val="FFFFFF" w:themeColor="background1"/>
               </w:rPr>
+              <w:lastRenderedPageBreak/>
               <w:t>Practica: recurso aprovechado</w:t>
             </w:r>
           </w:p>
@@ -12482,7 +12443,6 @@
         <w:rPr>
           <w:rFonts w:ascii="Arial" w:hAnsi="Arial" w:cs="Arial"/>
         </w:rPr>
-        <w:lastRenderedPageBreak/>
         <w:t>La</w:t>
       </w:r>
       <w:r>
@@ -12630,6 +12590,7 @@
         <w:rPr>
           <w:rFonts w:ascii="Arial" w:hAnsi="Arial" w:cs="Arial"/>
         </w:rPr>
+        <w:lastRenderedPageBreak/>
         <w:t xml:space="preserve">Cuando estamos masticando el alimento, simultáneamente estamos respirando. En ese momento la epiglotis permite el paso del aire </w:t>
       </w:r>
       <w:r>
@@ -13157,15 +13118,7 @@
                 <w:rFonts w:ascii="Arial" w:hAnsi="Arial" w:cs="Arial"/>
                 <w:color w:val="000000"/>
               </w:rPr>
-              <w:t xml:space="preserve">e pasen al sistema respiratorio; por otro lado, el esfínter esofágico </w:t>
-            </w:r>
-            <w:r>
-              <w:rPr>
-                <w:rFonts w:ascii="Arial" w:hAnsi="Arial" w:cs="Arial"/>
-                <w:color w:val="000000"/>
-              </w:rPr>
-              <w:lastRenderedPageBreak/>
-              <w:t xml:space="preserve">superior controla el paso de los alimentos hacia el esófago y luego al estómago. </w:t>
+              <w:t xml:space="preserve">e pasen al sistema respiratorio; por otro lado, el esfínter esofágico superior controla el paso de los alimentos hacia el esófago y luego al estómago. </w:t>
             </w:r>
           </w:p>
         </w:tc>
@@ -13206,15 +13159,14 @@
         </w:rPr>
         <w:t xml:space="preserve">: es un tubo muscular que conecta la faringe con el estómago. Su función es muy importante ya que permite el paso del bolo alimenticio de forma rápida, sin bloquear órganos vitales como el corazón o los pulmones. El mecanismo empleado por el esófago para pasar el alimento se denomina </w:t>
       </w:r>
-      <w:proofErr w:type="spellStart"/>
       <w:r>
         <w:rPr>
           <w:rFonts w:ascii="Arial" w:hAnsi="Arial" w:cs="Arial"/>
           <w:b/>
         </w:rPr>
+        <w:lastRenderedPageBreak/>
         <w:t>peristalsis</w:t>
       </w:r>
-      <w:proofErr w:type="spellEnd"/>
       <w:r>
         <w:rPr>
           <w:rFonts w:ascii="Arial" w:hAnsi="Arial" w:cs="Arial"/>
@@ -13601,207 +13553,170 @@
         <w:rPr>
           <w:rFonts w:ascii="Arial" w:hAnsi="Arial" w:cs="Arial"/>
         </w:rPr>
-        <w:t xml:space="preserve">: es un órgano hueco y elástico que puede aumentar o disminuir su tamaño según la cantidad de alimento que contenga. En el estómago se realiza </w:t>
-      </w:r>
+        <w:t xml:space="preserve">: es un órgano hueco y elástico que puede aumentar o disminuir su tamaño según la cantidad de alimento que contenga. En el estómago se realiza el proceso de </w:t>
+      </w:r>
+      <w:r>
+        <w:rPr>
+          <w:rFonts w:ascii="Arial" w:hAnsi="Arial" w:cs="Arial"/>
+          <w:b/>
+        </w:rPr>
+        <w:t>digestión</w:t>
+      </w:r>
+      <w:r>
+        <w:rPr>
+          <w:rFonts w:ascii="Arial" w:hAnsi="Arial" w:cs="Arial"/>
+          <w:b/>
+        </w:rPr>
+        <w:t xml:space="preserve"> química</w:t>
+      </w:r>
+      <w:r>
+        <w:rPr>
+          <w:rFonts w:ascii="Arial" w:hAnsi="Arial" w:cs="Arial"/>
+        </w:rPr>
+        <w:t xml:space="preserve"> con la participación de las </w:t>
+      </w:r>
+      <w:r>
+        <w:rPr>
+          <w:rFonts w:ascii="Arial" w:hAnsi="Arial" w:cs="Arial"/>
+          <w:b/>
+        </w:rPr>
+        <w:t>enzimas digestivas.</w:t>
+      </w:r>
+    </w:p>
+    <w:p>
+      <w:pPr>
+        <w:spacing w:after="0" w:line="360" w:lineRule="auto"/>
+        <w:ind w:left="360"/>
+        <w:jc w:val="both"/>
+        <w:rPr>
+          <w:rFonts w:ascii="Arial" w:hAnsi="Arial" w:cs="Arial"/>
+          <w:highlight w:val="yellow"/>
+        </w:rPr>
+      </w:pPr>
+    </w:p>
+    <w:p>
+      <w:pPr>
+        <w:spacing w:after="0" w:line="360" w:lineRule="auto"/>
+        <w:ind w:left="360"/>
+        <w:jc w:val="both"/>
+        <w:rPr>
+          <w:rFonts w:ascii="Arial" w:hAnsi="Arial" w:cs="Arial"/>
+        </w:rPr>
+      </w:pPr>
+      <w:r>
+        <w:rPr>
+          <w:rFonts w:ascii="Arial" w:hAnsi="Arial" w:cs="Arial"/>
+        </w:rPr>
+        <w:t xml:space="preserve">Las enzimas digestivas </w:t>
+      </w:r>
+      <w:r>
+        <w:rPr>
+          <w:rFonts w:ascii="Arial" w:hAnsi="Arial" w:cs="Arial"/>
+        </w:rPr>
+        <w:t>hacen parte de</w:t>
+      </w:r>
+      <w:r>
+        <w:rPr>
+          <w:rFonts w:ascii="Arial" w:hAnsi="Arial" w:cs="Arial"/>
+        </w:rPr>
+        <w:t xml:space="preserve"> los </w:t>
+      </w:r>
+      <w:r>
+        <w:rPr>
+          <w:rFonts w:ascii="Arial" w:hAnsi="Arial" w:cs="Arial"/>
+          <w:b/>
+        </w:rPr>
+        <w:t>jugos gástricos</w:t>
+      </w:r>
+      <w:r>
+        <w:rPr>
+          <w:rFonts w:ascii="Arial" w:hAnsi="Arial" w:cs="Arial"/>
+        </w:rPr>
+        <w:t xml:space="preserve"> producidos por unas glándulas </w:t>
+      </w:r>
+      <w:r>
+        <w:rPr>
+          <w:rFonts w:ascii="Arial" w:hAnsi="Arial" w:cs="Arial"/>
+        </w:rPr>
+        <w:t>ubicadas en</w:t>
+      </w:r>
+      <w:r>
+        <w:rPr>
+          <w:rFonts w:ascii="Arial" w:hAnsi="Arial" w:cs="Arial"/>
+        </w:rPr>
+        <w:t xml:space="preserve"> </w:t>
+      </w:r>
+      <w:r>
+        <w:rPr>
+          <w:rFonts w:ascii="Arial" w:hAnsi="Arial" w:cs="Arial"/>
+        </w:rPr>
+        <w:t>las paredes del estómago</w:t>
+      </w:r>
+      <w:r>
+        <w:rPr>
+          <w:rFonts w:ascii="Arial" w:hAnsi="Arial" w:cs="Arial"/>
+        </w:rPr>
+        <w:t>.</w:t>
+      </w:r>
+      <w:r>
+        <w:rPr>
+          <w:rFonts w:ascii="Arial" w:hAnsi="Arial" w:cs="Arial"/>
+        </w:rPr>
+        <w:t xml:space="preserve"> </w:t>
+      </w:r>
+      <w:r>
+        <w:rPr>
+          <w:rFonts w:ascii="Arial" w:hAnsi="Arial" w:cs="Arial"/>
+        </w:rPr>
+        <w:t>L</w:t>
+      </w:r>
+      <w:r>
+        <w:rPr>
+          <w:rFonts w:ascii="Arial" w:hAnsi="Arial" w:cs="Arial"/>
+        </w:rPr>
+        <w:t xml:space="preserve">os </w:t>
+      </w:r>
+      <w:r>
+        <w:rPr>
+          <w:rFonts w:ascii="Arial" w:hAnsi="Arial" w:cs="Arial"/>
+        </w:rPr>
+        <w:t xml:space="preserve">jugos gástricos también ayudan a eliminar las bacterias presentes en los alimentos y transforman el bolo alimenticio en una sustancia líquida, pastosa y ligeramente ácida llamada </w:t>
+      </w:r>
+      <w:r>
+        <w:rPr>
+          <w:rFonts w:ascii="Arial" w:hAnsi="Arial" w:cs="Arial"/>
+          <w:b/>
+        </w:rPr>
+        <w:t>quimo.</w:t>
+      </w:r>
+    </w:p>
+    <w:p>
+      <w:pPr>
+        <w:pStyle w:val="Prrafodelista"/>
+        <w:spacing w:after="0" w:line="360" w:lineRule="auto"/>
+        <w:ind w:left="360"/>
+        <w:jc w:val="both"/>
+        <w:rPr>
+          <w:rFonts w:ascii="Arial" w:hAnsi="Arial" w:cs="Arial"/>
+          <w:b/>
+        </w:rPr>
+      </w:pPr>
+    </w:p>
+    <w:p>
+      <w:pPr>
+        <w:pStyle w:val="Prrafodelista"/>
+        <w:spacing w:after="0" w:line="360" w:lineRule="auto"/>
+        <w:ind w:left="360"/>
+        <w:jc w:val="both"/>
+        <w:rPr>
+          <w:rFonts w:ascii="Arial" w:hAnsi="Arial" w:cs="Arial"/>
+        </w:rPr>
+      </w:pPr>
       <w:r>
         <w:rPr>
           <w:rFonts w:ascii="Arial" w:hAnsi="Arial" w:cs="Arial"/>
         </w:rPr>
         <w:lastRenderedPageBreak/>
-        <w:t xml:space="preserve">el proceso de </w:t>
-      </w:r>
-      <w:r>
-        <w:rPr>
-          <w:rFonts w:ascii="Arial" w:hAnsi="Arial" w:cs="Arial"/>
-          <w:b/>
-        </w:rPr>
-        <w:t>digestión</w:t>
-      </w:r>
-      <w:r>
-        <w:rPr>
-          <w:rFonts w:ascii="Arial" w:hAnsi="Arial" w:cs="Arial"/>
-          <w:b/>
-        </w:rPr>
-        <w:t xml:space="preserve"> química</w:t>
-      </w:r>
-      <w:r>
-        <w:rPr>
-          <w:rFonts w:ascii="Arial" w:hAnsi="Arial" w:cs="Arial"/>
-        </w:rPr>
-        <w:t xml:space="preserve"> con la participación de las </w:t>
-      </w:r>
-      <w:r>
-        <w:rPr>
-          <w:rFonts w:ascii="Arial" w:hAnsi="Arial" w:cs="Arial"/>
-          <w:b/>
-        </w:rPr>
-        <w:t>enzimas digestivas.</w:t>
-      </w:r>
-    </w:p>
-    <w:p>
-      <w:pPr>
-        <w:pStyle w:val="Prrafodelista"/>
-        <w:spacing w:after="0" w:line="360" w:lineRule="auto"/>
-        <w:ind w:left="360"/>
-        <w:jc w:val="both"/>
-        <w:rPr>
-          <w:rFonts w:ascii="Arial" w:hAnsi="Arial" w:cs="Arial"/>
-          <w:b/>
-        </w:rPr>
-      </w:pPr>
-      <w:r>
-        <w:rPr>
-          <w:rFonts w:ascii="Arial" w:hAnsi="Arial" w:cs="Arial"/>
-          <w:b/>
-          <w:highlight w:val="yellow"/>
-        </w:rPr>
-        <w:t>VERIFICAR</w:t>
-      </w:r>
-      <w:r>
-        <w:rPr>
-          <w:rFonts w:ascii="Arial" w:hAnsi="Arial" w:cs="Arial"/>
-          <w:b/>
-        </w:rPr>
-        <w:t xml:space="preserve"> </w:t>
-      </w:r>
-      <w:r>
-        <w:rPr>
-          <w:rFonts w:ascii="Arial" w:hAnsi="Arial" w:cs="Arial"/>
-          <w:b/>
-          <w:highlight w:val="yellow"/>
-        </w:rPr>
-        <w:t>en el estómago se dice que se secretan ácidos y se vuelven a secretar enzimas en el intestino delgado porque estos ácido las destruirían</w:t>
-      </w:r>
-    </w:p>
-    <w:p>
-      <w:pPr>
-        <w:spacing w:after="0" w:line="360" w:lineRule="auto"/>
-        <w:ind w:left="360"/>
-        <w:jc w:val="both"/>
-        <w:rPr>
-          <w:rFonts w:ascii="Arial" w:hAnsi="Arial" w:cs="Arial"/>
-        </w:rPr>
-      </w:pPr>
-      <w:r>
-        <w:rPr>
-          <w:rFonts w:ascii="Arial" w:hAnsi="Arial" w:cs="Arial"/>
-          <w:highlight w:val="yellow"/>
-        </w:rPr>
-        <w:t>Las enzimas digestivas</w:t>
-      </w:r>
-      <w:r>
-        <w:rPr>
-          <w:rFonts w:ascii="Arial" w:hAnsi="Arial" w:cs="Arial"/>
-        </w:rPr>
-        <w:t xml:space="preserve"> </w:t>
-      </w:r>
-      <w:r>
-        <w:rPr>
-          <w:rFonts w:ascii="Arial" w:hAnsi="Arial" w:cs="Arial"/>
-        </w:rPr>
-        <w:t>hacen parte de</w:t>
-      </w:r>
-      <w:r>
-        <w:rPr>
-          <w:rFonts w:ascii="Arial" w:hAnsi="Arial" w:cs="Arial"/>
-        </w:rPr>
-        <w:t xml:space="preserve"> los </w:t>
-      </w:r>
-      <w:r>
-        <w:rPr>
-          <w:rFonts w:ascii="Arial" w:hAnsi="Arial" w:cs="Arial"/>
-          <w:b/>
-        </w:rPr>
-        <w:t>jugos gástricos</w:t>
-      </w:r>
-      <w:r>
-        <w:rPr>
-          <w:rFonts w:ascii="Arial" w:hAnsi="Arial" w:cs="Arial"/>
-        </w:rPr>
-        <w:t xml:space="preserve"> producidos por unas glándulas </w:t>
-      </w:r>
-      <w:r>
-        <w:rPr>
-          <w:rFonts w:ascii="Arial" w:hAnsi="Arial" w:cs="Arial"/>
-        </w:rPr>
-        <w:t>ubicadas en</w:t>
-      </w:r>
-      <w:r>
-        <w:rPr>
-          <w:rFonts w:ascii="Arial" w:hAnsi="Arial" w:cs="Arial"/>
-        </w:rPr>
-        <w:t xml:space="preserve"> </w:t>
-      </w:r>
-      <w:r>
-        <w:rPr>
-          <w:rFonts w:ascii="Arial" w:hAnsi="Arial" w:cs="Arial"/>
-        </w:rPr>
-        <w:t>las paredes del estómago</w:t>
-      </w:r>
-      <w:r>
-        <w:rPr>
-          <w:rFonts w:ascii="Arial" w:hAnsi="Arial" w:cs="Arial"/>
-        </w:rPr>
-        <w:t>.</w:t>
-      </w:r>
-      <w:r>
-        <w:rPr>
-          <w:rFonts w:ascii="Arial" w:hAnsi="Arial" w:cs="Arial"/>
-        </w:rPr>
-        <w:t xml:space="preserve"> </w:t>
-      </w:r>
-      <w:r>
-        <w:rPr>
-          <w:rFonts w:ascii="Arial" w:hAnsi="Arial" w:cs="Arial"/>
-        </w:rPr>
-        <w:t>L</w:t>
-      </w:r>
-      <w:r>
-        <w:rPr>
-          <w:rFonts w:ascii="Arial" w:hAnsi="Arial" w:cs="Arial"/>
-        </w:rPr>
-        <w:t xml:space="preserve">os </w:t>
-      </w:r>
-      <w:r>
-        <w:rPr>
-          <w:rFonts w:ascii="Arial" w:hAnsi="Arial" w:cs="Arial"/>
-        </w:rPr>
-        <w:t xml:space="preserve">jugos gástricos también ayudan a eliminar las bacterias presentes en los alimentos y transforman el bolo alimenticio en una sustancia líquida, pastosa y ligeramente ácida llamada </w:t>
-      </w:r>
-      <w:r>
-        <w:rPr>
-          <w:rFonts w:ascii="Arial" w:hAnsi="Arial" w:cs="Arial"/>
-          <w:b/>
-        </w:rPr>
-        <w:t>quimo.</w:t>
-      </w:r>
-    </w:p>
-    <w:p>
-      <w:pPr>
-        <w:pStyle w:val="Prrafodelista"/>
-        <w:spacing w:after="0" w:line="360" w:lineRule="auto"/>
-        <w:ind w:left="360"/>
-        <w:jc w:val="both"/>
-        <w:rPr>
-          <w:rFonts w:ascii="Arial" w:hAnsi="Arial" w:cs="Arial"/>
-          <w:b/>
-        </w:rPr>
-      </w:pPr>
-    </w:p>
-    <w:p>
-      <w:pPr>
-        <w:pStyle w:val="Prrafodelista"/>
-        <w:spacing w:after="0" w:line="360" w:lineRule="auto"/>
-        <w:ind w:left="360"/>
-        <w:jc w:val="both"/>
-        <w:rPr>
-          <w:rFonts w:ascii="Arial" w:hAnsi="Arial" w:cs="Arial"/>
-        </w:rPr>
-      </w:pPr>
-      <w:r>
-        <w:rPr>
-          <w:rFonts w:ascii="Arial" w:hAnsi="Arial" w:cs="Arial"/>
-        </w:rPr>
         <w:t xml:space="preserve">El estómago limita en la parte superior con el esófago, allí presenta un estrechamiento llamado </w:t>
       </w:r>
       <w:r>
@@ -14169,15 +14084,7 @@
                 <w:rFonts w:ascii="Arial" w:hAnsi="Arial" w:cs="Arial"/>
                 <w:color w:val="000000"/>
               </w:rPr>
-              <w:t xml:space="preserve">varias </w:t>
-            </w:r>
-            <w:r>
-              <w:rPr>
-                <w:rFonts w:ascii="Arial" w:hAnsi="Arial" w:cs="Arial"/>
-                <w:color w:val="000000"/>
-              </w:rPr>
-              <w:lastRenderedPageBreak/>
-              <w:t xml:space="preserve">horas mientras </w:t>
+              <w:t xml:space="preserve">varias horas mientras </w:t>
             </w:r>
             <w:r>
               <w:rPr>
@@ -14424,7 +14331,14 @@
         <w:rPr>
           <w:rFonts w:ascii="Arial" w:hAnsi="Arial" w:cs="Arial"/>
         </w:rPr>
-        <w:t xml:space="preserve">de las paredes </w:t>
+        <w:t xml:space="preserve">de </w:t>
+      </w:r>
+      <w:r>
+        <w:rPr>
+          <w:rFonts w:ascii="Arial" w:hAnsi="Arial" w:cs="Arial"/>
+        </w:rPr>
+        <w:lastRenderedPageBreak/>
+        <w:t xml:space="preserve">las paredes </w:t>
       </w:r>
       <w:r>
         <w:rPr>
@@ -14699,7 +14613,6 @@
                 <w:b/>
                 <w:color w:val="000000"/>
               </w:rPr>
-              <w:lastRenderedPageBreak/>
               <w:t>Código</w:t>
             </w:r>
           </w:p>
@@ -15018,6 +14931,7 @@
         <w:rPr>
           <w:rFonts w:ascii="Arial" w:hAnsi="Arial" w:cs="Arial"/>
         </w:rPr>
+        <w:lastRenderedPageBreak/>
         <w:t xml:space="preserve">Las </w:t>
       </w:r>
       <w:r>
@@ -15262,7 +15176,7 @@
       <w:pPr>
         <w:pStyle w:val="Prrafodelista"/>
         <w:spacing w:after="0" w:line="360" w:lineRule="auto"/>
-        <w:ind w:left="360"/>
+        <w:ind w:left="708"/>
         <w:jc w:val="both"/>
         <w:rPr>
           <w:rFonts w:ascii="Arial" w:hAnsi="Arial" w:cs="Arial"/>
@@ -15327,14 +15241,7 @@
         <w:rPr>
           <w:rFonts w:ascii="Arial" w:hAnsi="Arial" w:cs="Arial"/>
         </w:rPr>
-        <w:t xml:space="preserve">efecto similar al jabón sobre la grasa, las convierte en pequeñas gotas, sobre </w:t>
-      </w:r>
-      <w:r>
-        <w:rPr>
-          <w:rFonts w:ascii="Arial" w:hAnsi="Arial" w:cs="Arial"/>
-        </w:rPr>
-        <w:lastRenderedPageBreak/>
-        <w:t xml:space="preserve">las que actúan los jugos pancreáticos, descomponiéndolas en sustancias más pequeñas que luego son absorbidas hacia el torrente sanguíneo. </w:t>
+        <w:t xml:space="preserve">efecto similar al jabón sobre la grasa, las convierte en pequeñas gotas, sobre las que actúan los jugos pancreáticos, descomponiéndolas en sustancias más pequeñas que luego son absorbidas hacia el torrente sanguíneo. </w:t>
       </w:r>
     </w:p>
     <w:p>
@@ -15351,7 +15258,7 @@
         <w:pStyle w:val="Prrafodelista"/>
         <w:numPr>
           <w:ilvl w:val="0"/>
-          <w:numId w:val="3"/>
+          <w:numId w:val="19"/>
         </w:numPr>
         <w:spacing w:after="0" w:line="360" w:lineRule="auto"/>
         <w:jc w:val="both"/>
@@ -15432,7 +15339,7 @@
       <w:pPr>
         <w:pStyle w:val="Prrafodelista"/>
         <w:spacing w:after="0" w:line="360" w:lineRule="auto"/>
-        <w:ind w:left="360"/>
+        <w:ind w:left="708"/>
         <w:jc w:val="both"/>
         <w:rPr>
           <w:rFonts w:ascii="Arial" w:hAnsi="Arial" w:cs="Arial"/>
@@ -15593,6 +15500,7 @@
                 <w:b/>
                 <w:color w:val="FFFFFF" w:themeColor="background1"/>
               </w:rPr>
+              <w:lastRenderedPageBreak/>
               <w:t>Imagen (fotografía, gráfica o ilustración)</w:t>
             </w:r>
           </w:p>
@@ -15965,7 +15873,6 @@
                 <w:b/>
                 <w:color w:val="000000"/>
               </w:rPr>
-              <w:lastRenderedPageBreak/>
               <w:t>Ubicación en Aula Planeta</w:t>
             </w:r>
           </w:p>
@@ -16257,6 +16164,7 @@
                 <w:b/>
                 <w:color w:val="000000"/>
               </w:rPr>
+              <w:lastRenderedPageBreak/>
               <w:t>Título</w:t>
             </w:r>
           </w:p>
@@ -16577,7 +16485,6 @@
                 <w:b/>
                 <w:color w:val="000000"/>
               </w:rPr>
-              <w:lastRenderedPageBreak/>
               <w:t>Título</w:t>
             </w:r>
           </w:p>
@@ -16910,6 +16817,7 @@
                 <w:b/>
                 <w:color w:val="FFFFFF" w:themeColor="background1"/>
               </w:rPr>
+              <w:lastRenderedPageBreak/>
               <w:t>Practica: recurso nuevo (oculto)</w:t>
             </w:r>
           </w:p>
@@ -17266,7 +17174,6 @@
                 <w:b/>
                 <w:color w:val="000000"/>
               </w:rPr>
-              <w:lastRenderedPageBreak/>
               <w:t>Título</w:t>
             </w:r>
           </w:p>
@@ -17558,6 +17465,7 @@
                 <w:b/>
                 <w:color w:val="FFFFFF" w:themeColor="background1"/>
               </w:rPr>
+              <w:lastRenderedPageBreak/>
               <w:t>Imagen (fotografía, gráfica o ilustración)</w:t>
             </w:r>
           </w:p>
@@ -17831,33 +17739,13 @@
         <w:rPr>
           <w:rFonts w:ascii="Arial" w:hAnsi="Arial" w:cs="Arial"/>
         </w:rPr>
-        <w:t xml:space="preserve">A la hora de </w:t>
-      </w:r>
-      <w:r>
-        <w:rPr>
-          <w:rFonts w:ascii="Arial" w:hAnsi="Arial" w:cs="Arial"/>
-          <w:highlight w:val="yellow"/>
-        </w:rPr>
-        <w:t>alimentarte</w:t>
-      </w:r>
-      <w:r>
-        <w:rPr>
-          <w:rFonts w:ascii="Arial" w:hAnsi="Arial" w:cs="Arial"/>
-        </w:rPr>
-        <w:t xml:space="preserve"> </w:t>
-      </w:r>
-      <w:r>
-        <w:rPr>
-          <w:rFonts w:ascii="Arial" w:hAnsi="Arial" w:cs="Arial"/>
-          <w:highlight w:val="yellow"/>
-        </w:rPr>
-        <w:t>debes tener</w:t>
-      </w:r>
-      <w:r>
-        <w:rPr>
-          <w:rFonts w:ascii="Arial" w:hAnsi="Arial" w:cs="Arial"/>
-        </w:rPr>
-        <w:t xml:space="preserve"> en cuenta las siguientes recomendaciones:</w:t>
+        <w:t>A la hora de alimentarte debes tener en</w:t>
+      </w:r>
+      <w:r>
+        <w:rPr>
+          <w:rFonts w:ascii="Arial" w:hAnsi="Arial" w:cs="Arial"/>
+        </w:rPr>
+        <w:t xml:space="preserve"> cuenta las siguientes recomendaciones:</w:t>
       </w:r>
     </w:p>
     <w:p>
@@ -17883,7 +17771,6 @@
           <w:rFonts w:ascii="Arial" w:hAnsi="Arial" w:cs="Arial"/>
           <w:b/>
         </w:rPr>
-        <w:lastRenderedPageBreak/>
         <w:t>La forma de consumo de los alimentos</w:t>
       </w:r>
     </w:p>
@@ -18029,39 +17916,49 @@
         <w:jc w:val="both"/>
         <w:rPr>
           <w:rFonts w:ascii="Arial" w:hAnsi="Arial" w:cs="Arial"/>
-          <w:highlight w:val="yellow"/>
-        </w:rPr>
-      </w:pPr>
-      <w:r>
-        <w:rPr>
-          <w:rFonts w:ascii="Arial" w:hAnsi="Arial" w:cs="Arial"/>
-        </w:rPr>
-        <w:t>Consumir suficiente fibra a diario, ya que esta facilita el proceso digestivo, por tanto</w:t>
-      </w:r>
-      <w:r>
-        <w:rPr>
-          <w:rFonts w:ascii="Arial" w:hAnsi="Arial" w:cs="Arial"/>
-        </w:rPr>
-        <w:t>,</w:t>
-      </w:r>
-      <w:r>
-        <w:rPr>
-          <w:rFonts w:ascii="Arial" w:hAnsi="Arial" w:cs="Arial"/>
-        </w:rPr>
-        <w:t xml:space="preserve"> es recomendable consumir frutas frescas como mango y piña, cereales integrales, vegetales crudos, y legumbres como el f</w:t>
-      </w:r>
-      <w:r>
-        <w:rPr>
-          <w:rFonts w:ascii="Arial" w:hAnsi="Arial" w:cs="Arial"/>
-        </w:rPr>
-        <w:t>rijol, la arveja, la habichuela</w:t>
-      </w:r>
-      <w:r>
-        <w:rPr>
-          <w:rFonts w:ascii="Arial" w:hAnsi="Arial" w:cs="Arial"/>
-          <w:highlight w:val="yellow"/>
-        </w:rPr>
-        <w:t>.</w:t>
+        </w:rPr>
+      </w:pPr>
+      <w:r>
+        <w:rPr>
+          <w:rFonts w:ascii="Arial" w:hAnsi="Arial" w:cs="Arial"/>
+        </w:rPr>
+        <w:t>Consum</w:t>
+      </w:r>
+      <w:r>
+        <w:rPr>
+          <w:rFonts w:ascii="Arial" w:hAnsi="Arial" w:cs="Arial"/>
+        </w:rPr>
+        <w:t>ir</w:t>
+      </w:r>
+      <w:r>
+        <w:rPr>
+          <w:rFonts w:ascii="Arial" w:hAnsi="Arial" w:cs="Arial"/>
+        </w:rPr>
+        <w:t xml:space="preserve"> </w:t>
+      </w:r>
+      <w:r>
+        <w:rPr>
+          <w:rFonts w:ascii="Arial" w:hAnsi="Arial" w:cs="Arial"/>
+        </w:rPr>
+        <w:t xml:space="preserve">alimento mínimo </w:t>
+      </w:r>
+      <w:r>
+        <w:rPr>
+          <w:rFonts w:ascii="Arial" w:hAnsi="Arial" w:cs="Arial"/>
+        </w:rPr>
+        <w:t>cinco</w:t>
+      </w:r>
+      <w:r>
+        <w:rPr>
+          <w:rFonts w:ascii="Arial" w:hAnsi="Arial" w:cs="Arial"/>
+        </w:rPr>
+        <w:t xml:space="preserve"> </w:t>
+      </w:r>
+      <w:r>
+        <w:rPr>
+          <w:rFonts w:ascii="Arial" w:hAnsi="Arial" w:cs="Arial"/>
+        </w:rPr>
+        <w:t>veces al día en horarios regulares.</w:t>
       </w:r>
     </w:p>
     <w:p>
@@ -18075,39 +17972,97 @@
         <w:jc w:val="both"/>
         <w:rPr>
           <w:rFonts w:ascii="Arial" w:hAnsi="Arial" w:cs="Arial"/>
-          <w:highlight w:val="yellow"/>
-        </w:rPr>
-      </w:pPr>
-      <w:r>
-        <w:rPr>
-          <w:rFonts w:ascii="Arial" w:hAnsi="Arial" w:cs="Arial"/>
-        </w:rPr>
-        <w:t>Consumir yogur o kumis ya que estos favorecen el tránsito intestinal, mantienen la flora bacteriana propia del intestino y</w:t>
-      </w:r>
-      <w:r>
-        <w:rPr>
-          <w:rFonts w:ascii="Arial" w:hAnsi="Arial" w:cs="Arial"/>
-        </w:rPr>
-        <w:t>,</w:t>
-      </w:r>
-      <w:r>
-        <w:rPr>
-          <w:rFonts w:ascii="Arial" w:hAnsi="Arial" w:cs="Arial"/>
-        </w:rPr>
-        <w:t xml:space="preserve"> además, reducen la sensación de hinchazón al contribuir al funcionamiento del </w:t>
-      </w:r>
-      <w:r>
-        <w:rPr>
-          <w:rFonts w:ascii="Arial" w:hAnsi="Arial" w:cs="Arial"/>
-        </w:rPr>
-        <w:t>sistema</w:t>
-      </w:r>
-      <w:r>
-        <w:rPr>
-          <w:rFonts w:ascii="Arial" w:hAnsi="Arial" w:cs="Arial"/>
-        </w:rPr>
-        <w:t xml:space="preserve"> digestivo.</w:t>
-      </w:r>
+        </w:rPr>
+      </w:pPr>
+      <w:r>
+        <w:rPr>
+          <w:rFonts w:ascii="Arial" w:hAnsi="Arial" w:cs="Arial"/>
+        </w:rPr>
+        <w:t>E</w:t>
+      </w:r>
+      <w:r>
+        <w:rPr>
+          <w:rFonts w:ascii="Arial" w:hAnsi="Arial" w:cs="Arial"/>
+        </w:rPr>
+        <w:t xml:space="preserve">vitar consumir alimentos muy tarde en la noche, </w:t>
+      </w:r>
+      <w:r>
+        <w:rPr>
+          <w:rFonts w:ascii="Arial" w:hAnsi="Arial" w:cs="Arial"/>
+        </w:rPr>
+        <w:t>o</w:t>
+      </w:r>
+      <w:r>
+        <w:rPr>
+          <w:rFonts w:ascii="Arial" w:hAnsi="Arial" w:cs="Arial"/>
+        </w:rPr>
+        <w:t xml:space="preserve"> justo antes de dormir.</w:t>
+      </w:r>
+    </w:p>
+    <w:p>
+      <w:pPr>
+        <w:spacing w:after="0" w:line="360" w:lineRule="auto"/>
+        <w:jc w:val="both"/>
+        <w:rPr>
+          <w:rFonts w:ascii="Arial" w:hAnsi="Arial" w:cs="Arial"/>
+        </w:rPr>
+      </w:pPr>
+    </w:p>
+    <w:p>
+      <w:pPr>
+        <w:spacing w:after="0" w:line="360" w:lineRule="auto"/>
+        <w:jc w:val="both"/>
+        <w:rPr>
+          <w:rFonts w:ascii="Arial" w:hAnsi="Arial" w:cs="Arial"/>
+          <w:b/>
+        </w:rPr>
+      </w:pPr>
+      <w:r>
+        <w:rPr>
+          <w:rFonts w:ascii="Arial" w:hAnsi="Arial" w:cs="Arial"/>
+          <w:b/>
+        </w:rPr>
+        <w:t>E</w:t>
+      </w:r>
+      <w:r>
+        <w:rPr>
+          <w:rFonts w:ascii="Arial" w:hAnsi="Arial" w:cs="Arial"/>
+          <w:b/>
+        </w:rPr>
+        <w:t>l e</w:t>
+      </w:r>
+      <w:r>
+        <w:rPr>
+          <w:rFonts w:ascii="Arial" w:hAnsi="Arial" w:cs="Arial"/>
+          <w:b/>
+        </w:rPr>
+        <w:t xml:space="preserve">stado y </w:t>
+      </w:r>
+      <w:r>
+        <w:rPr>
+          <w:rFonts w:ascii="Arial" w:hAnsi="Arial" w:cs="Arial"/>
+          <w:b/>
+        </w:rPr>
+        <w:t xml:space="preserve">el </w:t>
+      </w:r>
+      <w:bookmarkStart w:id="0" w:name="_GoBack"/>
+      <w:bookmarkEnd w:id="0"/>
+      <w:r>
+        <w:rPr>
+          <w:rFonts w:ascii="Arial" w:hAnsi="Arial" w:cs="Arial"/>
+          <w:b/>
+        </w:rPr>
+        <w:t>tipo de los alimentos</w:t>
+      </w:r>
+    </w:p>
+    <w:p>
+      <w:pPr>
+        <w:spacing w:after="0" w:line="360" w:lineRule="auto"/>
+        <w:jc w:val="both"/>
+        <w:rPr>
+          <w:rFonts w:ascii="Arial" w:hAnsi="Arial" w:cs="Arial"/>
+        </w:rPr>
+      </w:pPr>
     </w:p>
     <w:p>
       <w:pPr>
@@ -18126,13 +18081,38 @@
         <w:rPr>
           <w:rFonts w:ascii="Arial" w:hAnsi="Arial" w:cs="Arial"/>
         </w:rPr>
-        <w:t>Consum</w:t>
-      </w:r>
-      <w:r>
-        <w:rPr>
-          <w:rFonts w:ascii="Arial" w:hAnsi="Arial" w:cs="Arial"/>
-        </w:rPr>
-        <w:t>ir</w:t>
+        <w:lastRenderedPageBreak/>
+        <w:t>Verific</w:t>
+      </w:r>
+      <w:r>
+        <w:rPr>
+          <w:rFonts w:ascii="Arial" w:hAnsi="Arial" w:cs="Arial"/>
+        </w:rPr>
+        <w:t xml:space="preserve">ar que los alimentos no estén descompuestos, </w:t>
+      </w:r>
+      <w:r>
+        <w:rPr>
+          <w:rFonts w:ascii="Arial" w:hAnsi="Arial" w:cs="Arial"/>
+        </w:rPr>
+        <w:t xml:space="preserve">no </w:t>
+      </w:r>
+      <w:r>
+        <w:rPr>
+          <w:rFonts w:ascii="Arial" w:hAnsi="Arial" w:cs="Arial"/>
+        </w:rPr>
+        <w:t xml:space="preserve">presenten olores fuertes o tengan rastros de contaminación por microorganismos como </w:t>
+      </w:r>
+      <w:r>
+        <w:rPr>
+          <w:rFonts w:ascii="Arial" w:hAnsi="Arial" w:cs="Arial"/>
+        </w:rPr>
+        <w:t>por ejemplo</w:t>
+      </w:r>
+      <w:r>
+        <w:rPr>
+          <w:rFonts w:ascii="Arial" w:hAnsi="Arial" w:cs="Arial"/>
+        </w:rPr>
+        <w:t>,</w:t>
       </w:r>
       <w:r>
         <w:rPr>
@@ -18144,25 +18124,19 @@
         <w:rPr>
           <w:rFonts w:ascii="Arial" w:hAnsi="Arial" w:cs="Arial"/>
         </w:rPr>
-        <w:t xml:space="preserve">alimento mínimo </w:t>
-      </w:r>
-      <w:r>
-        <w:rPr>
-          <w:rFonts w:ascii="Arial" w:hAnsi="Arial" w:cs="Arial"/>
-        </w:rPr>
-        <w:t>cinco</w:t>
-      </w:r>
-      <w:r>
-        <w:rPr>
-          <w:rFonts w:ascii="Arial" w:hAnsi="Arial" w:cs="Arial"/>
-        </w:rPr>
-        <w:t xml:space="preserve"> </w:t>
-      </w:r>
-      <w:r>
-        <w:rPr>
-          <w:rFonts w:ascii="Arial" w:hAnsi="Arial" w:cs="Arial"/>
-        </w:rPr>
-        <w:t>veces al día en horarios regulares.</w:t>
+        <w:t>hongos</w:t>
+      </w:r>
+      <w:r>
+        <w:rPr>
+          <w:rFonts w:ascii="Arial" w:hAnsi="Arial" w:cs="Arial"/>
+        </w:rPr>
+        <w:t xml:space="preserve"> (puntos oscuros, blancos o verdosos)</w:t>
+      </w:r>
+      <w:r>
+        <w:rPr>
+          <w:rFonts w:ascii="Arial" w:hAnsi="Arial" w:cs="Arial"/>
+        </w:rPr>
+        <w:t>.</w:t>
       </w:r>
     </w:p>
     <w:p>
@@ -18182,7 +18156,67 @@
         <w:rPr>
           <w:rFonts w:ascii="Arial" w:hAnsi="Arial" w:cs="Arial"/>
         </w:rPr>
-        <w:t>Evitar el exceso de dulces y azúcares así como de alimentos grasos e irritantes.</w:t>
+        <w:t xml:space="preserve">Revisar las etiquetas </w:t>
+      </w:r>
+      <w:r>
+        <w:rPr>
+          <w:rFonts w:ascii="Arial" w:hAnsi="Arial" w:cs="Arial"/>
+        </w:rPr>
+        <w:t>y examinar</w:t>
+      </w:r>
+      <w:r>
+        <w:rPr>
+          <w:rFonts w:ascii="Arial" w:hAnsi="Arial" w:cs="Arial"/>
+        </w:rPr>
+        <w:t xml:space="preserve"> la fecha de elaboración</w:t>
+      </w:r>
+      <w:r>
+        <w:rPr>
+          <w:rFonts w:ascii="Arial" w:hAnsi="Arial" w:cs="Arial"/>
+        </w:rPr>
+        <w:t xml:space="preserve"> y de</w:t>
+      </w:r>
+      <w:r>
+        <w:rPr>
+          <w:rFonts w:ascii="Arial" w:hAnsi="Arial" w:cs="Arial"/>
+        </w:rPr>
+        <w:t xml:space="preserve"> </w:t>
+      </w:r>
+      <w:r>
+        <w:rPr>
+          <w:rFonts w:ascii="Arial" w:hAnsi="Arial" w:cs="Arial"/>
+        </w:rPr>
+        <w:t>vencimiento</w:t>
+      </w:r>
+      <w:r>
+        <w:rPr>
+          <w:rFonts w:ascii="Arial" w:hAnsi="Arial" w:cs="Arial"/>
+        </w:rPr>
+        <w:t>,</w:t>
+      </w:r>
+      <w:r>
+        <w:rPr>
+          <w:rFonts w:ascii="Arial" w:hAnsi="Arial" w:cs="Arial"/>
+        </w:rPr>
+        <w:t xml:space="preserve"> </w:t>
+      </w:r>
+      <w:r>
+        <w:rPr>
+          <w:rFonts w:ascii="Arial" w:hAnsi="Arial" w:cs="Arial"/>
+        </w:rPr>
+        <w:t>y la</w:t>
+      </w:r>
+      <w:r>
+        <w:rPr>
+          <w:rFonts w:ascii="Arial" w:hAnsi="Arial" w:cs="Arial"/>
+        </w:rPr>
+        <w:t xml:space="preserve"> </w:t>
+      </w:r>
+      <w:r>
+        <w:rPr>
+          <w:rFonts w:ascii="Arial" w:hAnsi="Arial" w:cs="Arial"/>
+        </w:rPr>
+        <w:t>información nutricional.</w:t>
       </w:r>
     </w:p>
     <w:p>
@@ -18202,75 +18236,8 @@
         <w:rPr>
           <w:rFonts w:ascii="Arial" w:hAnsi="Arial" w:cs="Arial"/>
         </w:rPr>
-        <w:t>E</w:t>
-      </w:r>
-      <w:r>
-        <w:rPr>
-          <w:rFonts w:ascii="Arial" w:hAnsi="Arial" w:cs="Arial"/>
-        </w:rPr>
-        <w:t xml:space="preserve">vitar consumir alimentos muy tarde en la noche, </w:t>
-      </w:r>
-      <w:r>
-        <w:rPr>
-          <w:rFonts w:ascii="Arial" w:hAnsi="Arial" w:cs="Arial"/>
-        </w:rPr>
-        <w:t>o</w:t>
-      </w:r>
-      <w:r>
-        <w:rPr>
-          <w:rFonts w:ascii="Arial" w:hAnsi="Arial" w:cs="Arial"/>
-        </w:rPr>
-        <w:t xml:space="preserve"> justo antes de dormir.</w:t>
-      </w:r>
-    </w:p>
-    <w:p>
-      <w:pPr>
-        <w:spacing w:after="0" w:line="360" w:lineRule="auto"/>
-        <w:jc w:val="both"/>
-        <w:rPr>
-          <w:rFonts w:ascii="Arial" w:hAnsi="Arial" w:cs="Arial"/>
-        </w:rPr>
-      </w:pPr>
-    </w:p>
-    <w:p>
-      <w:pPr>
-        <w:spacing w:after="0" w:line="360" w:lineRule="auto"/>
-        <w:jc w:val="both"/>
-        <w:rPr>
-          <w:rFonts w:ascii="Arial" w:hAnsi="Arial" w:cs="Arial"/>
-          <w:b/>
-        </w:rPr>
-      </w:pPr>
-      <w:r>
-        <w:rPr>
-          <w:rFonts w:ascii="Arial" w:hAnsi="Arial" w:cs="Arial"/>
-          <w:b/>
-        </w:rPr>
-        <w:t>E</w:t>
-      </w:r>
-      <w:r>
-        <w:rPr>
-          <w:rFonts w:ascii="Arial" w:hAnsi="Arial" w:cs="Arial"/>
-          <w:b/>
-        </w:rPr>
-        <w:t>l e</w:t>
-      </w:r>
-      <w:r>
-        <w:rPr>
-          <w:rFonts w:ascii="Arial" w:hAnsi="Arial" w:cs="Arial"/>
-          <w:b/>
-        </w:rPr>
-        <w:t>stado y tipo de los alimentos</w:t>
-      </w:r>
-    </w:p>
-    <w:p>
-      <w:pPr>
-        <w:spacing w:after="0" w:line="360" w:lineRule="auto"/>
-        <w:jc w:val="both"/>
-        <w:rPr>
-          <w:rFonts w:ascii="Arial" w:hAnsi="Arial" w:cs="Arial"/>
-        </w:rPr>
-      </w:pPr>
+        <w:t>Consumir suficiente fibra a diario, ya que esta facilita el proceso digestivo, por tanto, es recomendable consumir frutas frescas como mango y piña, cereales integrales, vegetales crudos, y legumbres como el frijol, la arveja, la habichuela.</w:t>
+      </w:r>
     </w:p>
     <w:p>
       <w:pPr>
@@ -18289,61 +18256,7 @@
         <w:rPr>
           <w:rFonts w:ascii="Arial" w:hAnsi="Arial" w:cs="Arial"/>
         </w:rPr>
-        <w:t>Verific</w:t>
-      </w:r>
-      <w:r>
-        <w:rPr>
-          <w:rFonts w:ascii="Arial" w:hAnsi="Arial" w:cs="Arial"/>
-        </w:rPr>
-        <w:t xml:space="preserve">ar que los alimentos no estén descompuestos, </w:t>
-      </w:r>
-      <w:r>
-        <w:rPr>
-          <w:rFonts w:ascii="Arial" w:hAnsi="Arial" w:cs="Arial"/>
-        </w:rPr>
-        <w:t xml:space="preserve">no </w:t>
-      </w:r>
-      <w:r>
-        <w:rPr>
-          <w:rFonts w:ascii="Arial" w:hAnsi="Arial" w:cs="Arial"/>
-        </w:rPr>
-        <w:t xml:space="preserve">presenten olores fuertes o tengan rastros de contaminación por microorganismos como </w:t>
-      </w:r>
-      <w:r>
-        <w:rPr>
-          <w:rFonts w:ascii="Arial" w:hAnsi="Arial" w:cs="Arial"/>
-        </w:rPr>
-        <w:t>por ejemplo</w:t>
-      </w:r>
-      <w:r>
-        <w:rPr>
-          <w:rFonts w:ascii="Arial" w:hAnsi="Arial" w:cs="Arial"/>
-        </w:rPr>
-        <w:t>,</w:t>
-      </w:r>
-      <w:r>
-        <w:rPr>
-          <w:rFonts w:ascii="Arial" w:hAnsi="Arial" w:cs="Arial"/>
-        </w:rPr>
-        <w:t xml:space="preserve"> </w:t>
-      </w:r>
-      <w:r>
-        <w:rPr>
-          <w:rFonts w:ascii="Arial" w:hAnsi="Arial" w:cs="Arial"/>
-        </w:rPr>
-        <w:t>hongos</w:t>
-      </w:r>
-      <w:r>
-        <w:rPr>
-          <w:rFonts w:ascii="Arial" w:hAnsi="Arial" w:cs="Arial"/>
-        </w:rPr>
-        <w:t xml:space="preserve"> (puntos oscuros, blancos o verdosos)</w:t>
-      </w:r>
-      <w:r>
-        <w:rPr>
-          <w:rFonts w:ascii="Arial" w:hAnsi="Arial" w:cs="Arial"/>
-        </w:rPr>
-        <w:t>.</w:t>
+        <w:t>Consumir yogur o kumis ya que estos favorecen el tránsito intestinal, mantienen la flora bacteriana propia del intestino y, además, reducen la sensación de hinchazón al contribuir al funcionamiento del sistema digestivo.</w:t>
       </w:r>
     </w:p>
     <w:p>
@@ -18363,67 +18276,7 @@
         <w:rPr>
           <w:rFonts w:ascii="Arial" w:hAnsi="Arial" w:cs="Arial"/>
         </w:rPr>
-        <w:t xml:space="preserve">Revisar las etiquetas </w:t>
-      </w:r>
-      <w:r>
-        <w:rPr>
-          <w:rFonts w:ascii="Arial" w:hAnsi="Arial" w:cs="Arial"/>
-        </w:rPr>
-        <w:t>y examinar</w:t>
-      </w:r>
-      <w:r>
-        <w:rPr>
-          <w:rFonts w:ascii="Arial" w:hAnsi="Arial" w:cs="Arial"/>
-        </w:rPr>
-        <w:t xml:space="preserve"> la fecha de elaboración</w:t>
-      </w:r>
-      <w:r>
-        <w:rPr>
-          <w:rFonts w:ascii="Arial" w:hAnsi="Arial" w:cs="Arial"/>
-        </w:rPr>
-        <w:t xml:space="preserve"> y de</w:t>
-      </w:r>
-      <w:r>
-        <w:rPr>
-          <w:rFonts w:ascii="Arial" w:hAnsi="Arial" w:cs="Arial"/>
-        </w:rPr>
-        <w:t xml:space="preserve"> </w:t>
-      </w:r>
-      <w:r>
-        <w:rPr>
-          <w:rFonts w:ascii="Arial" w:hAnsi="Arial" w:cs="Arial"/>
-        </w:rPr>
-        <w:t>vencimiento</w:t>
-      </w:r>
-      <w:r>
-        <w:rPr>
-          <w:rFonts w:ascii="Arial" w:hAnsi="Arial" w:cs="Arial"/>
-        </w:rPr>
-        <w:t>,</w:t>
-      </w:r>
-      <w:r>
-        <w:rPr>
-          <w:rFonts w:ascii="Arial" w:hAnsi="Arial" w:cs="Arial"/>
-        </w:rPr>
-        <w:t xml:space="preserve"> </w:t>
-      </w:r>
-      <w:r>
-        <w:rPr>
-          <w:rFonts w:ascii="Arial" w:hAnsi="Arial" w:cs="Arial"/>
-        </w:rPr>
-        <w:t>y la</w:t>
-      </w:r>
-      <w:r>
-        <w:rPr>
-          <w:rFonts w:ascii="Arial" w:hAnsi="Arial" w:cs="Arial"/>
-        </w:rPr>
-        <w:t xml:space="preserve"> </w:t>
-      </w:r>
-      <w:r>
-        <w:rPr>
-          <w:rFonts w:ascii="Arial" w:hAnsi="Arial" w:cs="Arial"/>
-        </w:rPr>
-        <w:t>información nutricional.</w:t>
+        <w:t>Evitar el exceso de dulces y azúcares así como de alimentos grasos e irritantes.</w:t>
       </w:r>
     </w:p>
     <w:p>
@@ -18511,7 +18364,6 @@
         <w:rPr>
           <w:rFonts w:ascii="Arial" w:hAnsi="Arial" w:cs="Arial"/>
         </w:rPr>
-        <w:lastRenderedPageBreak/>
         <w:t xml:space="preserve">Lavar muy bien las frutas y verduras que se comen crudas, como la lechuga, </w:t>
       </w:r>
       <w:r>
@@ -18792,6 +18644,7 @@
                 <w:b/>
                 <w:color w:val="000000"/>
               </w:rPr>
+              <w:lastRenderedPageBreak/>
               <w:t xml:space="preserve">Código </w:t>
             </w:r>
             <w:proofErr w:type="spellStart"/>
@@ -19114,14 +18967,7 @@
               <w:rPr>
                 <w:rFonts w:ascii="Arial" w:hAnsi="Arial" w:cs="Arial"/>
               </w:rPr>
-              <w:t xml:space="preserve">na alimentación equilibrada disminuye el riesgo de </w:t>
-            </w:r>
-            <w:r>
-              <w:rPr>
-                <w:rFonts w:ascii="Arial" w:hAnsi="Arial" w:cs="Arial"/>
-              </w:rPr>
-              <w:lastRenderedPageBreak/>
-              <w:t>enfermedades tan importantes como las cardiovasculares. Una dieta sana debe incluir de forma equilibrada los distintos tipos de alimentos, así como tener en cuenta las diferentes necesidades de aporte de energía de cada individuo.</w:t>
+              <w:t>na alimentación equilibrada disminuye el riesgo de enfermedades tan importantes como las cardiovasculares. Una dieta sana debe incluir de forma equilibrada los distintos tipos de alimentos, así como tener en cuenta las diferentes necesidades de aporte de energía de cada individuo.</w:t>
             </w:r>
           </w:p>
         </w:tc>
@@ -19214,46 +19060,153 @@
       <w:r>
         <w:rPr>
           <w:rFonts w:ascii="Arial" w:hAnsi="Arial" w:cs="Arial"/>
+        </w:rPr>
+        <w:t>cumplimos con los cuidados recomendados, podremos sufrir</w:t>
+      </w:r>
+      <w:r>
+        <w:rPr>
+          <w:rFonts w:ascii="Arial" w:hAnsi="Arial" w:cs="Arial"/>
+        </w:rPr>
+        <w:t xml:space="preserve"> alguna enfermedad</w:t>
+      </w:r>
+      <w:r>
+        <w:rPr>
+          <w:rFonts w:ascii="Arial" w:hAnsi="Arial" w:cs="Arial"/>
+        </w:rPr>
+        <w:t xml:space="preserve"> que</w:t>
+      </w:r>
+      <w:r>
+        <w:rPr>
+          <w:rFonts w:ascii="Arial" w:hAnsi="Arial" w:cs="Arial"/>
+        </w:rPr>
+        <w:t xml:space="preserve"> afect</w:t>
+      </w:r>
+      <w:r>
+        <w:rPr>
+          <w:rFonts w:ascii="Arial" w:hAnsi="Arial" w:cs="Arial"/>
+        </w:rPr>
+        <w:t>e</w:t>
+      </w:r>
+      <w:r>
+        <w:rPr>
+          <w:rFonts w:ascii="Arial" w:hAnsi="Arial" w:cs="Arial"/>
+        </w:rPr>
+        <w:t xml:space="preserve"> </w:t>
+      </w:r>
+      <w:r>
+        <w:rPr>
+          <w:rFonts w:ascii="Arial" w:hAnsi="Arial" w:cs="Arial"/>
+        </w:rPr>
+        <w:t>directamente al sistema digestivo y</w:t>
+      </w:r>
+      <w:r>
+        <w:rPr>
+          <w:rFonts w:ascii="Arial" w:hAnsi="Arial" w:cs="Arial"/>
+        </w:rPr>
+        <w:t>,</w:t>
+      </w:r>
+      <w:r>
+        <w:rPr>
+          <w:rFonts w:ascii="Arial" w:hAnsi="Arial" w:cs="Arial"/>
+        </w:rPr>
+        <w:t xml:space="preserve"> por tanto</w:t>
+      </w:r>
+      <w:r>
+        <w:rPr>
+          <w:rFonts w:ascii="Arial" w:hAnsi="Arial" w:cs="Arial"/>
+        </w:rPr>
+        <w:t>,</w:t>
+      </w:r>
+      <w:r>
+        <w:rPr>
+          <w:rFonts w:ascii="Arial" w:hAnsi="Arial" w:cs="Arial"/>
+        </w:rPr>
+        <w:t xml:space="preserve"> a nuestra nutrición. Dentro de las enfermedades más comunes podemos encontrar las siguientes:</w:t>
+      </w:r>
+      <w:r>
+        <w:rPr>
+          <w:rFonts w:ascii="Arial" w:hAnsi="Arial" w:cs="Arial"/>
+        </w:rPr>
+        <w:t xml:space="preserve"> las </w:t>
+      </w:r>
+      <w:r>
+        <w:rPr>
+          <w:rFonts w:ascii="Arial" w:hAnsi="Arial" w:cs="Arial"/>
+          <w:b/>
+        </w:rPr>
+        <w:t>caries</w:t>
+      </w:r>
+      <w:r>
+        <w:rPr>
+          <w:rFonts w:ascii="Arial" w:hAnsi="Arial" w:cs="Arial"/>
+        </w:rPr>
+        <w:t xml:space="preserve">, la </w:t>
+      </w:r>
+      <w:r>
+        <w:rPr>
+          <w:rFonts w:ascii="Arial" w:hAnsi="Arial" w:cs="Arial"/>
+          <w:b/>
+        </w:rPr>
+        <w:t>gastritis</w:t>
+      </w:r>
+      <w:r>
+        <w:rPr>
+          <w:rFonts w:ascii="Arial" w:hAnsi="Arial" w:cs="Arial"/>
+        </w:rPr>
+        <w:t xml:space="preserve">, la </w:t>
+      </w:r>
+      <w:r>
+        <w:rPr>
+          <w:rFonts w:ascii="Arial" w:hAnsi="Arial" w:cs="Arial"/>
+          <w:b/>
+        </w:rPr>
+        <w:t>diarrea</w:t>
+      </w:r>
+      <w:r>
+        <w:rPr>
+          <w:rFonts w:ascii="Arial" w:hAnsi="Arial" w:cs="Arial"/>
+        </w:rPr>
+        <w:t xml:space="preserve"> y el síndrome del intestino irritable, también llamado </w:t>
+      </w:r>
+      <w:r>
+        <w:rPr>
+          <w:rFonts w:ascii="Arial" w:hAnsi="Arial" w:cs="Arial"/>
+          <w:b/>
+        </w:rPr>
+        <w:t>colon irritable</w:t>
+      </w:r>
+      <w:r>
+        <w:rPr>
+          <w:rFonts w:ascii="Arial" w:hAnsi="Arial" w:cs="Arial"/>
+        </w:rPr>
+        <w:t>.</w:t>
+      </w:r>
+    </w:p>
+    <w:p>
+      <w:pPr>
+        <w:spacing w:after="0" w:line="360" w:lineRule="auto"/>
+        <w:jc w:val="both"/>
+        <w:rPr>
+          <w:rFonts w:ascii="Arial" w:hAnsi="Arial" w:cs="Arial"/>
+          <w:b/>
+        </w:rPr>
+      </w:pPr>
+    </w:p>
+    <w:p>
+      <w:pPr>
+        <w:spacing w:after="0" w:line="360" w:lineRule="auto"/>
+        <w:jc w:val="both"/>
+        <w:rPr>
+          <w:rFonts w:ascii="Arial" w:hAnsi="Arial" w:cs="Arial"/>
+          <w:b/>
+        </w:rPr>
+      </w:pPr>
+      <w:r>
+        <w:rPr>
+          <w:rFonts w:ascii="Arial" w:hAnsi="Arial" w:cs="Arial"/>
           <w:highlight w:val="yellow"/>
         </w:rPr>
-        <w:t>cumplimos</w:t>
-      </w:r>
-      <w:r>
-        <w:rPr>
-          <w:rFonts w:ascii="Arial" w:hAnsi="Arial" w:cs="Arial"/>
-        </w:rPr>
-        <w:t xml:space="preserve"> con los cuidados recomendados, </w:t>
-      </w:r>
-      <w:r>
-        <w:rPr>
-          <w:rFonts w:ascii="Arial" w:hAnsi="Arial" w:cs="Arial"/>
-          <w:highlight w:val="yellow"/>
-        </w:rPr>
-        <w:t>podremos</w:t>
-      </w:r>
-      <w:r>
-        <w:rPr>
-          <w:rFonts w:ascii="Arial" w:hAnsi="Arial" w:cs="Arial"/>
-        </w:rPr>
-        <w:t xml:space="preserve"> sufrir alguna enfermedad</w:t>
-      </w:r>
-      <w:r>
-        <w:rPr>
-          <w:rFonts w:ascii="Arial" w:hAnsi="Arial" w:cs="Arial"/>
-        </w:rPr>
-        <w:t xml:space="preserve"> que</w:t>
-      </w:r>
-      <w:r>
-        <w:rPr>
-          <w:rFonts w:ascii="Arial" w:hAnsi="Arial" w:cs="Arial"/>
-        </w:rPr>
-        <w:t xml:space="preserve"> afect</w:t>
-      </w:r>
-      <w:r>
-        <w:rPr>
-          <w:rFonts w:ascii="Arial" w:hAnsi="Arial" w:cs="Arial"/>
-        </w:rPr>
-        <w:t>e</w:t>
+        <w:t>[SECCIÓN 3]</w:t>
       </w:r>
       <w:r>
         <w:rPr>
@@ -19264,154 +19217,33 @@
       <w:r>
         <w:rPr>
           <w:rFonts w:ascii="Arial" w:hAnsi="Arial" w:cs="Arial"/>
-        </w:rPr>
-        <w:t>directamente al sistema digestivo y</w:t>
-      </w:r>
-      <w:r>
-        <w:rPr>
-          <w:rFonts w:ascii="Arial" w:hAnsi="Arial" w:cs="Arial"/>
-        </w:rPr>
-        <w:t>,</w:t>
-      </w:r>
-      <w:r>
-        <w:rPr>
-          <w:rFonts w:ascii="Arial" w:hAnsi="Arial" w:cs="Arial"/>
-        </w:rPr>
-        <w:t xml:space="preserve"> por tanto</w:t>
-      </w:r>
-      <w:r>
-        <w:rPr>
-          <w:rFonts w:ascii="Arial" w:hAnsi="Arial" w:cs="Arial"/>
-        </w:rPr>
-        <w:t>,</w:t>
-      </w:r>
-      <w:r>
-        <w:rPr>
-          <w:rFonts w:ascii="Arial" w:hAnsi="Arial" w:cs="Arial"/>
-        </w:rPr>
-        <w:t xml:space="preserve"> a nuestra nutrición. Dentro de las enfermedades más comunes podemos encontrar las siguientes:</w:t>
-      </w:r>
-      <w:r>
-        <w:rPr>
-          <w:rFonts w:ascii="Arial" w:hAnsi="Arial" w:cs="Arial"/>
-        </w:rPr>
-        <w:t xml:space="preserve"> las </w:t>
-      </w:r>
-      <w:r>
-        <w:rPr>
-          <w:rFonts w:ascii="Arial" w:hAnsi="Arial" w:cs="Arial"/>
           <w:b/>
         </w:rPr>
-        <w:t>caries</w:t>
-      </w:r>
-      <w:r>
-        <w:rPr>
-          <w:rFonts w:ascii="Arial" w:hAnsi="Arial" w:cs="Arial"/>
-        </w:rPr>
-        <w:t xml:space="preserve">, la </w:t>
+        <w:t xml:space="preserve">4.1.1 </w:t>
       </w:r>
       <w:r>
         <w:rPr>
           <w:rFonts w:ascii="Arial" w:hAnsi="Arial" w:cs="Arial"/>
           <w:b/>
         </w:rPr>
-        <w:t>gastritis</w:t>
-      </w:r>
-      <w:r>
-        <w:rPr>
-          <w:rFonts w:ascii="Arial" w:hAnsi="Arial" w:cs="Arial"/>
-        </w:rPr>
-        <w:t xml:space="preserve">, la </w:t>
+        <w:t>Las c</w:t>
       </w:r>
       <w:r>
         <w:rPr>
           <w:rFonts w:ascii="Arial" w:hAnsi="Arial" w:cs="Arial"/>
           <w:b/>
         </w:rPr>
-        <w:t>diarrea</w:t>
-      </w:r>
-      <w:r>
-        <w:rPr>
-          <w:rFonts w:ascii="Arial" w:hAnsi="Arial" w:cs="Arial"/>
-        </w:rPr>
-        <w:t xml:space="preserve"> y el síndrome del intestino irritable, también llamado </w:t>
-      </w:r>
-      <w:r>
+        <w:t>aries</w:t>
+      </w:r>
+    </w:p>
+    <w:p>
+      <w:pPr>
+        <w:spacing w:after="0" w:line="360" w:lineRule="auto"/>
+        <w:jc w:val="both"/>
         <w:rPr>
           <w:rFonts w:ascii="Arial" w:hAnsi="Arial" w:cs="Arial"/>
           <w:b/>
         </w:rPr>
-        <w:t>colon irritable</w:t>
-      </w:r>
-      <w:r>
-        <w:rPr>
-          <w:rFonts w:ascii="Arial" w:hAnsi="Arial" w:cs="Arial"/>
-        </w:rPr>
-        <w:t>.</w:t>
-      </w:r>
-    </w:p>
-    <w:p>
-      <w:pPr>
-        <w:spacing w:after="0" w:line="360" w:lineRule="auto"/>
-        <w:jc w:val="both"/>
-        <w:rPr>
-          <w:rFonts w:ascii="Arial" w:hAnsi="Arial" w:cs="Arial"/>
-          <w:b/>
-        </w:rPr>
-      </w:pPr>
-    </w:p>
-    <w:p>
-      <w:pPr>
-        <w:spacing w:after="0" w:line="360" w:lineRule="auto"/>
-        <w:jc w:val="both"/>
-        <w:rPr>
-          <w:rFonts w:ascii="Arial" w:hAnsi="Arial" w:cs="Arial"/>
-          <w:b/>
-        </w:rPr>
-      </w:pPr>
-      <w:r>
-        <w:rPr>
-          <w:rFonts w:ascii="Arial" w:hAnsi="Arial" w:cs="Arial"/>
-          <w:highlight w:val="yellow"/>
-        </w:rPr>
-        <w:t>[SECCIÓN 3]</w:t>
-      </w:r>
-      <w:r>
-        <w:rPr>
-          <w:rFonts w:ascii="Arial" w:hAnsi="Arial" w:cs="Arial"/>
-        </w:rPr>
-        <w:t xml:space="preserve"> </w:t>
-      </w:r>
-      <w:r>
-        <w:rPr>
-          <w:rFonts w:ascii="Arial" w:hAnsi="Arial" w:cs="Arial"/>
-          <w:b/>
-        </w:rPr>
-        <w:t xml:space="preserve">4.1.1 </w:t>
-      </w:r>
-      <w:r>
-        <w:rPr>
-          <w:rFonts w:ascii="Arial" w:hAnsi="Arial" w:cs="Arial"/>
-          <w:b/>
-        </w:rPr>
-        <w:t>Las c</w:t>
-      </w:r>
-      <w:r>
-        <w:rPr>
-          <w:rFonts w:ascii="Arial" w:hAnsi="Arial" w:cs="Arial"/>
-          <w:b/>
-        </w:rPr>
-        <w:t>aries</w:t>
-      </w:r>
-    </w:p>
-    <w:p>
-      <w:pPr>
-        <w:spacing w:after="0" w:line="360" w:lineRule="auto"/>
-        <w:jc w:val="both"/>
-        <w:rPr>
-          <w:rFonts w:ascii="Arial" w:hAnsi="Arial" w:cs="Arial"/>
-          <w:b/>
-        </w:rPr>
       </w:pPr>
     </w:p>
     <w:p>
@@ -19440,7 +19272,6 @@
         </w:rPr>
         <w:t xml:space="preserve">perforaciones que aparecen en los dientes, en cualquier etapa de la vida. </w:t>
       </w:r>
-      <w:bookmarkStart w:id="0" w:name="_GoBack"/>
       <w:r>
         <w:rPr>
           <w:rFonts w:ascii="Arial" w:hAnsi="Arial" w:cs="Arial"/>
@@ -19451,14 +19282,7 @@
         <w:rPr>
           <w:rFonts w:ascii="Arial" w:hAnsi="Arial" w:cs="Arial"/>
         </w:rPr>
-        <w:t xml:space="preserve"> se producen porque l</w:t>
-      </w:r>
-      <w:bookmarkEnd w:id="0"/>
-      <w:r>
-        <w:rPr>
-          <w:rFonts w:ascii="Arial" w:hAnsi="Arial" w:cs="Arial"/>
-        </w:rPr>
-        <w:t>as bacterias que se encuentran normalmente en la boca, convierten los alimentos, especialmente los azúcares y almidones, en ácidos. La mezcla de bacterias, ácidos, pedazos de comida y saliva en la boca</w:t>
+        <w:t xml:space="preserve"> se producen porque las bacterias que se encuentran normalmente en la boca, convierten los alimentos, especialmente los azúcares y almidones, en ácidos. La mezcla de bacterias, ácidos, pedazos de comida y saliva en la boca</w:t>
       </w:r>
       <w:r>
         <w:rPr>
@@ -19679,7 +19503,6 @@
                 <w:b/>
                 <w:color w:val="FFFFFF" w:themeColor="background1"/>
               </w:rPr>
-              <w:lastRenderedPageBreak/>
               <w:t>Imagen (fotografía, gráfica o ilustración)</w:t>
             </w:r>
           </w:p>
@@ -19904,7 +19727,14 @@
               <w:rPr>
                 <w:rFonts w:ascii="Arial" w:hAnsi="Arial" w:cs="Arial"/>
               </w:rPr>
-              <w:t>Recuerda que los dientes son indispensables para el proceso de masticación del alimento.</w:t>
+              <w:t xml:space="preserve">Recuerda que los </w:t>
+            </w:r>
+            <w:r>
+              <w:rPr>
+                <w:rFonts w:ascii="Arial" w:hAnsi="Arial" w:cs="Arial"/>
+              </w:rPr>
+              <w:lastRenderedPageBreak/>
+              <w:t>dientes son indispensables para el proceso de masticación del alimento.</w:t>
             </w:r>
           </w:p>
         </w:tc>
@@ -20287,7 +20117,6 @@
                 <w:b/>
                 <w:color w:val="000000"/>
               </w:rPr>
-              <w:lastRenderedPageBreak/>
               <w:t>Descripción</w:t>
             </w:r>
           </w:p>
@@ -20487,7 +20316,15 @@
                 <w:rFonts w:ascii="Arial" w:hAnsi="Arial" w:cs="Arial"/>
                 <w:color w:val="000000"/>
               </w:rPr>
-              <w:t xml:space="preserve"> la sensación que provoca la gastritis es como si el estómago estuviera muy caliente y se siente ardor interno.</w:t>
+              <w:t xml:space="preserve"> la sensación que provoca la gastritis es </w:t>
+            </w:r>
+            <w:r>
+              <w:rPr>
+                <w:rFonts w:ascii="Arial" w:hAnsi="Arial" w:cs="Arial"/>
+                <w:color w:val="000000"/>
+              </w:rPr>
+              <w:lastRenderedPageBreak/>
+              <w:t>como si el estómago estuviera muy caliente y se siente ardor interno.</w:t>
             </w:r>
           </w:p>
         </w:tc>
@@ -21127,6 +20964,7 @@
                 <w:b/>
                 <w:color w:val="000000"/>
               </w:rPr>
+              <w:lastRenderedPageBreak/>
               <w:t>Descripción</w:t>
             </w:r>
           </w:p>
@@ -21657,14 +21495,7 @@
         <w:rPr>
           <w:rFonts w:ascii="Arial" w:hAnsi="Arial" w:cs="Arial"/>
         </w:rPr>
-        <w:t xml:space="preserve">miedo irracional a </w:t>
-      </w:r>
-      <w:r>
-        <w:rPr>
-          <w:rFonts w:ascii="Arial" w:hAnsi="Arial" w:cs="Arial"/>
-        </w:rPr>
-        <w:lastRenderedPageBreak/>
-        <w:t xml:space="preserve">engordar. </w:t>
+        <w:t xml:space="preserve">miedo irracional a engordar. </w:t>
       </w:r>
       <w:r>
         <w:rPr>
@@ -21848,6 +21679,7 @@
                 <w:b/>
                 <w:color w:val="FFFFFF" w:themeColor="background1"/>
               </w:rPr>
+              <w:lastRenderedPageBreak/>
               <w:t>Recuerda</w:t>
             </w:r>
           </w:p>
@@ -22252,7 +22084,6 @@
                 <w:b/>
                 <w:color w:val="000000"/>
               </w:rPr>
-              <w:lastRenderedPageBreak/>
               <w:t>Título</w:t>
             </w:r>
           </w:p>
@@ -22434,6 +22265,7 @@
                 <w:b/>
                 <w:color w:val="FFFFFF" w:themeColor="background1"/>
               </w:rPr>
+              <w:lastRenderedPageBreak/>
               <w:t>Practica: recurso nuevo</w:t>
             </w:r>
           </w:p>
@@ -22621,16 +22453,6 @@
         </w:tc>
       </w:tr>
     </w:tbl>
-    <w:p>
-      <w:pPr>
-        <w:spacing w:after="0" w:line="360" w:lineRule="auto"/>
-        <w:jc w:val="both"/>
-        <w:rPr>
-          <w:rFonts w:ascii="Arial" w:hAnsi="Arial" w:cs="Arial"/>
-          <w:b/>
-        </w:rPr>
-      </w:pPr>
-    </w:p>
     <w:p>
       <w:pPr>
         <w:spacing w:after="0" w:line="360" w:lineRule="auto"/>
@@ -22827,7 +22649,6 @@
                 <w:b/>
                 <w:color w:val="000000"/>
               </w:rPr>
-              <w:lastRenderedPageBreak/>
               <w:t>Ubicación en Aula Planeta</w:t>
             </w:r>
           </w:p>
@@ -23290,7 +23111,6 @@
                 <w:b/>
                 <w:color w:val="000000"/>
               </w:rPr>
-              <w:lastRenderedPageBreak/>
               <w:t>Descripción</w:t>
             </w:r>
           </w:p>
@@ -23536,6 +23356,7 @@
                 <w:b/>
                 <w:color w:val="000000"/>
               </w:rPr>
+              <w:lastRenderedPageBreak/>
               <w:t>Título</w:t>
             </w:r>
           </w:p>
@@ -24110,28 +23931,10 @@
         </w:rPr>
       </w:pPr>
     </w:p>
-    <w:p>
-      <w:pPr>
-        <w:spacing w:after="0" w:line="360" w:lineRule="auto"/>
-        <w:rPr>
-          <w:rFonts w:ascii="Arial" w:hAnsi="Arial" w:cs="Arial"/>
-          <w:highlight w:val="yellow"/>
-        </w:rPr>
-      </w:pPr>
-    </w:p>
-    <w:p>
-      <w:pPr>
-        <w:spacing w:after="0" w:line="360" w:lineRule="auto"/>
-        <w:rPr>
-          <w:rFonts w:ascii="Arial" w:hAnsi="Arial" w:cs="Arial"/>
-          <w:highlight w:val="yellow"/>
-        </w:rPr>
-      </w:pPr>
-    </w:p>
     <w:tbl>
       <w:tblPr>
         <w:tblStyle w:val="Tablaconcuadrcula"/>
-        <w:tblW w:w="0" w:type="auto"/>
+        <w:tblW w:w="9054" w:type="dxa"/>
         <w:tblLayout w:type="fixed"/>
         <w:tblLook w:val="04A0" w:firstRow="1" w:lastRow="0" w:firstColumn="1" w:lastColumn="0" w:noHBand="0" w:noVBand="1"/>
       </w:tblPr>
@@ -24327,6 +24130,7 @@
                 <w:b/>
                 <w:color w:val="000000"/>
               </w:rPr>
+              <w:lastRenderedPageBreak/>
               <w:t>Web 02</w:t>
             </w:r>
           </w:p>
@@ -24622,7 +24426,7 @@
         <w:rStyle w:val="Nmerodepgina"/>
         <w:noProof/>
       </w:rPr>
-      <w:t>35</w:t>
+      <w:t>28</w:t>
     </w:r>
     <w:r>
       <w:rPr>

--- a/fuentes/contenidos/grado06/guion05/CN_06_05_CO.docx
+++ b/fuentes/contenidos/grado06/guion05/CN_06_05_CO.docx
@@ -33,16 +33,20 @@
               <w:rPr>
                 <w:rFonts w:ascii="Arial" w:hAnsi="Arial" w:cs="Arial"/>
               </w:rPr>
-              <w:t xml:space="preserve">Título del </w:t>
-            </w:r>
-            <w:proofErr w:type="spellStart"/>
-            <w:r>
-              <w:rPr>
-                <w:rFonts w:ascii="Arial" w:hAnsi="Arial" w:cs="Arial"/>
-              </w:rPr>
-              <w:t>guión</w:t>
-            </w:r>
-            <w:proofErr w:type="spellEnd"/>
+              <w:t>Título del gui</w:t>
+            </w:r>
+            <w:r>
+              <w:rPr>
+                <w:rFonts w:ascii="Arial" w:hAnsi="Arial" w:cs="Arial"/>
+              </w:rPr>
+              <w:t>o</w:t>
+            </w:r>
+            <w:r>
+              <w:rPr>
+                <w:rFonts w:ascii="Arial" w:hAnsi="Arial" w:cs="Arial"/>
+              </w:rPr>
+              <w:t>n</w:t>
+            </w:r>
           </w:p>
         </w:tc>
         <w:tc>
@@ -112,16 +116,20 @@
               <w:rPr>
                 <w:rFonts w:ascii="Arial" w:hAnsi="Arial" w:cs="Arial"/>
               </w:rPr>
-              <w:t xml:space="preserve">Código del </w:t>
-            </w:r>
-            <w:proofErr w:type="spellStart"/>
-            <w:r>
-              <w:rPr>
-                <w:rFonts w:ascii="Arial" w:hAnsi="Arial" w:cs="Arial"/>
-              </w:rPr>
-              <w:t>guión</w:t>
-            </w:r>
-            <w:proofErr w:type="spellEnd"/>
+              <w:t>Código del gui</w:t>
+            </w:r>
+            <w:r>
+              <w:rPr>
+                <w:rFonts w:ascii="Arial" w:hAnsi="Arial" w:cs="Arial"/>
+              </w:rPr>
+              <w:t>o</w:t>
+            </w:r>
+            <w:r>
+              <w:rPr>
+                <w:rFonts w:ascii="Arial" w:hAnsi="Arial" w:cs="Arial"/>
+              </w:rPr>
+              <w:t>n</w:t>
+            </w:r>
           </w:p>
         </w:tc>
         <w:tc>
@@ -345,13 +353,19 @@
         <w:rPr>
           <w:rFonts w:ascii="Arial" w:hAnsi="Arial" w:cs="Arial"/>
         </w:rPr>
-        <w:t>necesita para</w:t>
-      </w:r>
-      <w:r>
-        <w:rPr>
-          <w:rFonts w:ascii="Arial" w:hAnsi="Arial" w:cs="Arial"/>
-        </w:rPr>
-        <w:t xml:space="preserve"> mantener</w:t>
+        <w:t xml:space="preserve">necesita </w:t>
+      </w:r>
+      <w:r>
+        <w:rPr>
+          <w:rFonts w:ascii="Arial" w:hAnsi="Arial" w:cs="Arial"/>
+        </w:rPr>
+        <w:t xml:space="preserve">a fin de </w:t>
+      </w:r>
+      <w:r>
+        <w:rPr>
+          <w:rFonts w:ascii="Arial" w:hAnsi="Arial" w:cs="Arial"/>
+        </w:rPr>
+        <w:t>mantener</w:t>
       </w:r>
       <w:r>
         <w:rPr>
@@ -523,7 +537,19 @@
         <w:rPr>
           <w:rFonts w:ascii="Arial" w:hAnsi="Arial" w:cs="Arial"/>
         </w:rPr>
-        <w:t>,  que incorpora y aprovecha en sus</w:t>
+        <w:t>,</w:t>
+      </w:r>
+      <w:r>
+        <w:rPr>
+          <w:rFonts w:ascii="Arial" w:hAnsi="Arial" w:cs="Arial"/>
+        </w:rPr>
+        <w:t xml:space="preserve"> </w:t>
+      </w:r>
+      <w:r>
+        <w:rPr>
+          <w:rFonts w:ascii="Arial" w:hAnsi="Arial" w:cs="Arial"/>
+        </w:rPr>
+        <w:t>que incorpora y aprovecha en sus</w:t>
       </w:r>
       <w:r>
         <w:rPr>
@@ -626,15 +652,27 @@
       <w:r>
         <w:rPr>
           <w:rFonts w:ascii="Arial" w:hAnsi="Arial" w:cs="Arial"/>
+        </w:rPr>
+        <w:t>—</w:t>
+      </w:r>
+      <w:r>
+        <w:rPr>
+          <w:rFonts w:ascii="Arial" w:hAnsi="Arial" w:cs="Arial"/>
           <w:b/>
         </w:rPr>
-        <w:t xml:space="preserve">— </w:t>
-      </w:r>
-      <w:r>
-        <w:rPr>
-          <w:rFonts w:ascii="Arial" w:hAnsi="Arial" w:cs="Arial"/>
-        </w:rPr>
-        <w:t xml:space="preserve">que le permiten, de manera eficiente,  </w:t>
+        <w:t xml:space="preserve"> </w:t>
+      </w:r>
+      <w:r>
+        <w:rPr>
+          <w:rFonts w:ascii="Arial" w:hAnsi="Arial" w:cs="Arial"/>
+        </w:rPr>
+        <w:t>que le permiten, de manera eficiente,</w:t>
+      </w:r>
+      <w:r>
+        <w:rPr>
+          <w:rFonts w:ascii="Arial" w:hAnsi="Arial" w:cs="Arial"/>
+        </w:rPr>
+        <w:t xml:space="preserve"> </w:t>
       </w:r>
       <w:r>
         <w:rPr>
@@ -990,16 +1028,40 @@
                 <w:rStyle w:val="Hipervnculo"/>
                 <w:rFonts w:ascii="Arial" w:hAnsi="Arial" w:cs="Arial"/>
               </w:rPr>
-              <w:t xml:space="preserve">    OJO, poner tilde a </w:t>
+              <w:t xml:space="preserve"> </w:t>
             </w:r>
             <w:r>
               <w:rPr>
                 <w:rStyle w:val="Hipervnculo"/>
                 <w:rFonts w:ascii="Arial" w:hAnsi="Arial" w:cs="Arial"/>
+              </w:rPr>
+              <w:t xml:space="preserve">OJO, poner tilde a </w:t>
+            </w:r>
+            <w:r>
+              <w:rPr>
+                <w:rStyle w:val="Hipervnculo"/>
+                <w:rFonts w:ascii="Arial" w:hAnsi="Arial" w:cs="Arial"/>
                 <w:b/>
                 <w:highlight w:val="cyan"/>
               </w:rPr>
               <w:t>NUTRICIÓN</w:t>
+            </w:r>
+            <w:r>
+              <w:rPr>
+                <w:rStyle w:val="Hipervnculo"/>
+                <w:rFonts w:ascii="Arial" w:hAnsi="Arial" w:cs="Arial"/>
+                <w:b/>
+              </w:rPr>
+              <w:t xml:space="preserve"> y </w:t>
+            </w:r>
+            <w:r>
+              <w:rPr>
+                <w:rStyle w:val="Hipervnculo"/>
+                <w:rFonts w:ascii="Arial" w:hAnsi="Arial" w:cs="Arial"/>
+                <w:b/>
+                <w:highlight w:val="cyan"/>
+              </w:rPr>
+              <w:t>oxígeno en minúscula</w:t>
             </w:r>
           </w:p>
           <w:p>
@@ -1035,10 +1097,10 @@
                   <v:path o:extrusionok="f" gradientshapeok="t" o:connecttype="rect"/>
                   <o:lock v:ext="edit" aspectratio="t"/>
                 </v:shapetype>
-                <v:shape id="_x0000_i1025" type="#_x0000_t75" style="width:271.1pt;height:185.3pt" o:ole="">
+                <v:shape id="_x0000_i1025" type="#_x0000_t75" style="width:270.75pt;height:185.25pt" o:ole="">
                   <v:imagedata r:id="rId7" o:title=""/>
                 </v:shape>
-                <o:OLEObject Type="Embed" ProgID="PBrush" ShapeID="_x0000_i1025" DrawAspect="Content" ObjectID="_1509537962" r:id="rId8"/>
+                <o:OLEObject Type="Embed" ProgID="PBrush" ShapeID="_x0000_i1025" DrawAspect="Content" ObjectID="_1509821146" r:id="rId8"/>
               </w:object>
             </w:r>
           </w:p>
@@ -1835,25 +1897,13 @@
         <w:rPr>
           <w:rFonts w:ascii="Arial" w:hAnsi="Arial" w:cs="Arial"/>
         </w:rPr>
-        <w:t xml:space="preserve"> </w:t>
-      </w:r>
-      <w:r>
-        <w:rPr>
-          <w:rFonts w:ascii="Arial" w:hAnsi="Arial" w:cs="Arial"/>
-        </w:rPr>
-        <w:t>nutrientes</w:t>
-      </w:r>
-      <w:r>
-        <w:rPr>
-          <w:rFonts w:ascii="Arial" w:hAnsi="Arial" w:cs="Arial"/>
-        </w:rPr>
-        <w:t xml:space="preserve"> q</w:t>
-      </w:r>
-      <w:r>
-        <w:rPr>
-          <w:rFonts w:ascii="Arial" w:hAnsi="Arial" w:cs="Arial"/>
-        </w:rPr>
-        <w:t>ue puede requerir otro animal omnívoro</w:t>
+        <w:t xml:space="preserve"> nutrientes</w:t>
+      </w:r>
+      <w:r>
+        <w:rPr>
+          <w:rFonts w:ascii="Arial" w:hAnsi="Arial" w:cs="Arial"/>
+        </w:rPr>
+        <w:t xml:space="preserve"> que puede requerir otro animal omnívoro</w:t>
       </w:r>
       <w:r>
         <w:rPr>
@@ -2199,6 +2249,7 @@
                 <w:b/>
                 <w:color w:val="000000"/>
               </w:rPr>
+              <w:lastRenderedPageBreak/>
               <w:t xml:space="preserve">Código </w:t>
             </w:r>
             <w:proofErr w:type="spellStart"/>
@@ -2217,16 +2268,7 @@
                 <w:b/>
                 <w:color w:val="000000"/>
               </w:rPr>
-              <w:t xml:space="preserve"> (o </w:t>
-            </w:r>
-            <w:r>
-              <w:rPr>
-                <w:rFonts w:ascii="Arial" w:hAnsi="Arial" w:cs="Arial"/>
-                <w:b/>
-                <w:color w:val="000000"/>
-              </w:rPr>
-              <w:lastRenderedPageBreak/>
-              <w:t xml:space="preserve">URL o la ruta en </w:t>
+              <w:t xml:space="preserve"> (o URL o la ruta en </w:t>
             </w:r>
             <w:proofErr w:type="spellStart"/>
             <w:r>
@@ -2268,7 +2310,6 @@
               <w:rPr>
                 <w:rFonts w:ascii="Arial" w:hAnsi="Arial" w:cs="Arial"/>
               </w:rPr>
-              <w:lastRenderedPageBreak/>
               <w:t>6° Primaria/Ciencias de la Naturaleza/Cuaderno de estudio/El aparato digestivo y el sistema excretor/La nutrición y los tipos de alimento.</w:t>
             </w:r>
           </w:p>
@@ -2293,7 +2334,6 @@
                 <w:b/>
                 <w:color w:val="000000"/>
               </w:rPr>
-              <w:lastRenderedPageBreak/>
               <w:t>Pie de imagen</w:t>
             </w:r>
           </w:p>
@@ -2358,14 +2398,21 @@
                 <w:rFonts w:ascii="Arial" w:hAnsi="Arial" w:cs="Arial"/>
                 <w:color w:val="000000"/>
               </w:rPr>
-              <w:t>útil</w:t>
-            </w:r>
-            <w:r>
-              <w:rPr>
-                <w:rFonts w:ascii="Arial" w:hAnsi="Arial" w:cs="Arial"/>
-                <w:color w:val="000000"/>
-              </w:rPr>
-              <w:t xml:space="preserve"> para realizar </w:t>
+              <w:t>necesaria</w:t>
+            </w:r>
+            <w:r>
+              <w:rPr>
+                <w:rFonts w:ascii="Arial" w:hAnsi="Arial" w:cs="Arial"/>
+                <w:color w:val="000000"/>
+              </w:rPr>
+              <w:t xml:space="preserve"> </w:t>
+            </w:r>
+            <w:r>
+              <w:rPr>
+                <w:rFonts w:ascii="Arial" w:hAnsi="Arial" w:cs="Arial"/>
+                <w:color w:val="000000"/>
+              </w:rPr>
+              <w:t xml:space="preserve">para realizar </w:t>
             </w:r>
             <w:r>
               <w:rPr>
@@ -2449,14 +2496,42 @@
                 <w:rFonts w:ascii="Arial" w:hAnsi="Arial" w:cs="Arial"/>
                 <w:color w:val="000000"/>
               </w:rPr>
-              <w:t xml:space="preserve"> necesarios para mantener su cuerpo</w:t>
-            </w:r>
-            <w:r>
-              <w:rPr>
-                <w:rFonts w:ascii="Arial" w:hAnsi="Arial" w:cs="Arial"/>
-                <w:color w:val="000000"/>
-              </w:rPr>
-              <w:t xml:space="preserve">, y son: </w:t>
+              <w:t xml:space="preserve"> </w:t>
+            </w:r>
+            <w:r>
+              <w:rPr>
+                <w:rFonts w:ascii="Arial" w:hAnsi="Arial" w:cs="Arial"/>
+                <w:color w:val="000000"/>
+              </w:rPr>
+              <w:t xml:space="preserve">que requiere </w:t>
+            </w:r>
+            <w:r>
+              <w:rPr>
+                <w:rFonts w:ascii="Arial" w:hAnsi="Arial" w:cs="Arial"/>
+                <w:color w:val="000000"/>
+              </w:rPr>
+              <w:t>para mantener su cuerpo</w:t>
+            </w:r>
+            <w:r>
+              <w:rPr>
+                <w:rFonts w:ascii="Arial" w:hAnsi="Arial" w:cs="Arial"/>
+                <w:color w:val="000000"/>
+              </w:rPr>
+              <w:t xml:space="preserve">, </w:t>
+            </w:r>
+            <w:r>
+              <w:rPr>
+                <w:rFonts w:ascii="Arial" w:hAnsi="Arial" w:cs="Arial"/>
+                <w:color w:val="000000"/>
+              </w:rPr>
+              <w:t xml:space="preserve">estos </w:t>
+            </w:r>
+            <w:r>
+              <w:rPr>
+                <w:rFonts w:ascii="Arial" w:hAnsi="Arial" w:cs="Arial"/>
+                <w:color w:val="000000"/>
+              </w:rPr>
+              <w:t xml:space="preserve">son: </w:t>
             </w:r>
             <w:r>
               <w:rPr>
@@ -3153,6 +3228,7 @@
                 <w:b/>
                 <w:color w:val="000000"/>
               </w:rPr>
+              <w:lastRenderedPageBreak/>
               <w:t>Ubicación en Aula Planeta</w:t>
             </w:r>
           </w:p>
@@ -3207,7 +3283,6 @@
                 <w:b/>
                 <w:color w:val="000000"/>
               </w:rPr>
-              <w:lastRenderedPageBreak/>
               <w:t>Cambio (descripción o capturas de pantallas)</w:t>
             </w:r>
           </w:p>
@@ -3277,7 +3352,14 @@
                 <w:rFonts w:ascii="Arial" w:hAnsi="Arial" w:cs="Arial"/>
                 <w:color w:val="000000"/>
               </w:rPr>
-              <w:t>Los alimentos según los nutrientes que contienen</w:t>
+              <w:t xml:space="preserve">Los alimentos </w:t>
+            </w:r>
+            <w:r>
+              <w:rPr>
+                <w:rFonts w:ascii="Arial" w:hAnsi="Arial" w:cs="Arial"/>
+                <w:color w:val="000000"/>
+              </w:rPr>
+              <w:t>y la nutrición</w:t>
             </w:r>
           </w:p>
         </w:tc>
@@ -3612,7 +3694,7 @@
         <w:rPr>
           <w:rFonts w:ascii="Arial" w:hAnsi="Arial" w:cs="Arial"/>
         </w:rPr>
-        <w:t xml:space="preserve"> la procedencia del alimento, la función que cumple en el organismo y la composición química o de nutrientes.</w:t>
+        <w:t xml:space="preserve"> la procedencia, la función que cumple en el organismo y la composición química o de nutrientes.</w:t>
       </w:r>
     </w:p>
     <w:p>
@@ -3723,7 +3805,14 @@
         <w:rPr>
           <w:rFonts w:ascii="Arial" w:hAnsi="Arial" w:cs="Arial"/>
         </w:rPr>
-        <w:t xml:space="preserve"> las verduras, </w:t>
+        <w:t xml:space="preserve"> las </w:t>
+      </w:r>
+      <w:r>
+        <w:rPr>
+          <w:rFonts w:ascii="Arial" w:hAnsi="Arial" w:cs="Arial"/>
+        </w:rPr>
+        <w:lastRenderedPageBreak/>
+        <w:t xml:space="preserve">verduras, </w:t>
       </w:r>
       <w:r>
         <w:rPr>
@@ -3832,7 +3921,7 @@
         <w:rPr>
           <w:rFonts w:ascii="Arial" w:hAnsi="Arial" w:cs="Arial"/>
         </w:rPr>
-        <w:t xml:space="preserve">; </w:t>
+        <w:t>;</w:t>
       </w:r>
       <w:r>
         <w:rPr>
@@ -3868,7 +3957,6 @@
         <w:rPr>
           <w:rFonts w:ascii="Arial" w:hAnsi="Arial" w:cs="Arial"/>
         </w:rPr>
-        <w:lastRenderedPageBreak/>
         <w:t>y</w:t>
       </w:r>
       <w:r>
@@ -4161,6 +4249,12 @@
         <w:rPr>
           <w:rFonts w:ascii="Arial" w:hAnsi="Arial" w:cs="Arial"/>
         </w:rPr>
+        <w:t>,</w:t>
+      </w:r>
+      <w:r>
+        <w:rPr>
+          <w:rFonts w:ascii="Arial" w:hAnsi="Arial" w:cs="Arial"/>
+        </w:rPr>
         <w:t xml:space="preserve"> es una proteína; también</w:t>
       </w:r>
       <w:r>
@@ -4551,7 +4645,19 @@
         <w:rPr>
           <w:rFonts w:ascii="Arial" w:hAnsi="Arial" w:cs="Arial"/>
         </w:rPr>
-        <w:t xml:space="preserve">(almidones y azucares) </w:t>
+        <w:t xml:space="preserve">(almidones y </w:t>
+      </w:r>
+      <w:r>
+        <w:rPr>
+          <w:rFonts w:ascii="Arial" w:hAnsi="Arial" w:cs="Arial"/>
+        </w:rPr>
+        <w:t>azúcares</w:t>
+      </w:r>
+      <w:r>
+        <w:rPr>
+          <w:rFonts w:ascii="Arial" w:hAnsi="Arial" w:cs="Arial"/>
+        </w:rPr>
+        <w:t xml:space="preserve">) </w:t>
       </w:r>
       <w:r>
         <w:rPr>
@@ -4570,7 +4676,14 @@
         <w:rPr>
           <w:rFonts w:ascii="Arial" w:hAnsi="Arial" w:cs="Arial"/>
         </w:rPr>
-        <w:t xml:space="preserve"> proveen una gran cantidad de energía y se encuentran en alimentos como las</w:t>
+        <w:t xml:space="preserve"> proveen una gran cantidad de energía y </w:t>
+      </w:r>
+      <w:r>
+        <w:rPr>
+          <w:rFonts w:ascii="Arial" w:hAnsi="Arial" w:cs="Arial"/>
+        </w:rPr>
+        <w:lastRenderedPageBreak/>
+        <w:t>se encuentran en alimentos como las</w:t>
       </w:r>
       <w:r>
         <w:rPr>
@@ -4666,13 +4779,13 @@
         <w:rPr>
           <w:rFonts w:ascii="Arial" w:hAnsi="Arial" w:cs="Arial"/>
         </w:rPr>
-        <w:t xml:space="preserve"> y </w:t>
-      </w:r>
-      <w:r>
-        <w:rPr>
-          <w:rFonts w:ascii="Arial" w:hAnsi="Arial" w:cs="Arial"/>
-        </w:rPr>
-        <w:t>que ayudan a</w:t>
+        <w:t xml:space="preserve">; estos </w:t>
+      </w:r>
+      <w:r>
+        <w:rPr>
+          <w:rFonts w:ascii="Arial" w:hAnsi="Arial" w:cs="Arial"/>
+        </w:rPr>
+        <w:t>ayudan a</w:t>
       </w:r>
       <w:r>
         <w:rPr>
@@ -4827,7 +4940,14 @@
           <w:rFonts w:ascii="Arial" w:hAnsi="Arial" w:cs="Arial"/>
           <w:b/>
         </w:rPr>
-        <w:t>iodo</w:t>
+        <w:t>y</w:t>
+      </w:r>
+      <w:r>
+        <w:rPr>
+          <w:rFonts w:ascii="Arial" w:hAnsi="Arial" w:cs="Arial"/>
+          <w:b/>
+        </w:rPr>
+        <w:t>odo</w:t>
       </w:r>
       <w:r>
         <w:rPr>
@@ -4921,13 +5041,49 @@
         <w:rPr>
           <w:rFonts w:ascii="Arial" w:hAnsi="Arial" w:cs="Arial"/>
         </w:rPr>
-        <w:t>Son alimentos reguladores</w:t>
-      </w:r>
-      <w:r>
-        <w:rPr>
-          <w:rFonts w:ascii="Arial" w:hAnsi="Arial" w:cs="Arial"/>
-        </w:rPr>
-        <w:t xml:space="preserve"> las frutas,</w:t>
+        <w:t>L</w:t>
+      </w:r>
+      <w:r>
+        <w:rPr>
+          <w:rFonts w:ascii="Arial" w:hAnsi="Arial" w:cs="Arial"/>
+        </w:rPr>
+        <w:t>as frutas</w:t>
+      </w:r>
+      <w:r>
+        <w:rPr>
+          <w:rFonts w:ascii="Arial" w:hAnsi="Arial" w:cs="Arial"/>
+        </w:rPr>
+        <w:t xml:space="preserve"> y </w:t>
+      </w:r>
+      <w:r>
+        <w:rPr>
+          <w:rFonts w:ascii="Arial" w:hAnsi="Arial" w:cs="Arial"/>
+        </w:rPr>
+        <w:t>las</w:t>
+      </w:r>
+      <w:r>
+        <w:rPr>
+          <w:rFonts w:ascii="Arial" w:hAnsi="Arial" w:cs="Arial"/>
+        </w:rPr>
+        <w:t xml:space="preserve"> verduras s</w:t>
+      </w:r>
+      <w:r>
+        <w:rPr>
+          <w:rFonts w:ascii="Arial" w:hAnsi="Arial" w:cs="Arial"/>
+        </w:rPr>
+        <w:t xml:space="preserve">on </w:t>
+      </w:r>
+      <w:r>
+        <w:rPr>
+          <w:rFonts w:ascii="Arial" w:hAnsi="Arial" w:cs="Arial"/>
+        </w:rPr>
+        <w:t>alimentos reguladores</w:t>
+      </w:r>
+      <w:r>
+        <w:rPr>
+          <w:rFonts w:ascii="Arial" w:hAnsi="Arial" w:cs="Arial"/>
+        </w:rPr>
+        <w:t>,</w:t>
       </w:r>
       <w:r>
         <w:rPr>
@@ -4939,25 +5095,7 @@
         <w:rPr>
           <w:rFonts w:ascii="Arial" w:hAnsi="Arial" w:cs="Arial"/>
         </w:rPr>
-        <w:t>las</w:t>
-      </w:r>
-      <w:r>
-        <w:rPr>
-          <w:rFonts w:ascii="Arial" w:hAnsi="Arial" w:cs="Arial"/>
-        </w:rPr>
-        <w:t xml:space="preserve"> verduras por</w:t>
-      </w:r>
-      <w:r>
-        <w:rPr>
-          <w:rFonts w:ascii="Arial" w:hAnsi="Arial" w:cs="Arial"/>
-        </w:rPr>
-        <w:t xml:space="preserve"> </w:t>
-      </w:r>
-      <w:r>
-        <w:rPr>
-          <w:rFonts w:ascii="Arial" w:hAnsi="Arial" w:cs="Arial"/>
-        </w:rPr>
-        <w:t>contener</w:t>
+        <w:t>pues contienen</w:t>
       </w:r>
       <w:r>
         <w:rPr>
@@ -5357,6 +5495,7 @@
                 <w:color w:val="FF0000"/>
                 <w:u w:val="none"/>
               </w:rPr>
+              <w:lastRenderedPageBreak/>
               <w:t>Adicionar a la imagen las palabras “ENERGÉTICOS”, “ESTRUCTURALES”, Y “REGULADORES” como se muestra abajo en la imagen.</w:t>
             </w:r>
           </w:p>
@@ -5373,10 +5512,10 @@
                 <w:rFonts w:ascii="Arial" w:hAnsi="Arial" w:cs="Arial"/>
               </w:rPr>
               <w:object w:dxaOrig="7845" w:dyaOrig="7110" w14:anchorId="2B87BA37">
-                <v:shape id="_x0000_i1026" type="#_x0000_t75" style="width:141.5pt;height:129.6pt" o:ole="">
+                <v:shape id="_x0000_i1026" type="#_x0000_t75" style="width:141.75pt;height:129.75pt" o:ole="">
                   <v:imagedata r:id="rId10" o:title=""/>
                 </v:shape>
-                <o:OLEObject Type="Embed" ProgID="PBrush" ShapeID="_x0000_i1026" DrawAspect="Content" ObjectID="_1509537963" r:id="rId11"/>
+                <o:OLEObject Type="Embed" ProgID="PBrush" ShapeID="_x0000_i1026" DrawAspect="Content" ObjectID="_1509821147" r:id="rId11"/>
               </w:object>
             </w:r>
           </w:p>
@@ -5430,7 +5569,21 @@
                 <w:rFonts w:ascii="Arial" w:hAnsi="Arial" w:cs="Arial"/>
                 <w:color w:val="000000"/>
               </w:rPr>
-              <w:t xml:space="preserve">clasificados en grupos de acuerdo a la función que realizan en el organismo: </w:t>
+              <w:t xml:space="preserve">clasificados en grupos de acuerdo </w:t>
+            </w:r>
+            <w:r>
+              <w:rPr>
+                <w:rFonts w:ascii="Arial" w:hAnsi="Arial" w:cs="Arial"/>
+                <w:color w:val="000000"/>
+              </w:rPr>
+              <w:t xml:space="preserve">con </w:t>
+            </w:r>
+            <w:r>
+              <w:rPr>
+                <w:rFonts w:ascii="Arial" w:hAnsi="Arial" w:cs="Arial"/>
+                <w:color w:val="000000"/>
+              </w:rPr>
+              <w:t xml:space="preserve">la función que realizan en el organismo: </w:t>
             </w:r>
             <w:r>
               <w:rPr>
@@ -5807,6 +5960,12 @@
         <w:rPr>
           <w:rFonts w:ascii="Arial" w:hAnsi="Arial" w:cs="Arial"/>
         </w:rPr>
+        <w:t>,</w:t>
+      </w:r>
+      <w:r>
+        <w:rPr>
+          <w:rFonts w:ascii="Arial" w:hAnsi="Arial" w:cs="Arial"/>
+        </w:rPr>
         <w:t xml:space="preserve"> y las </w:t>
       </w:r>
       <w:r>
@@ -6009,7 +6168,13 @@
         <w:rPr>
           <w:rFonts w:ascii="Arial" w:hAnsi="Arial" w:cs="Arial"/>
         </w:rPr>
-        <w:t xml:space="preserve"> son azucares</w:t>
+        <w:t xml:space="preserve"> son </w:t>
+      </w:r>
+      <w:r>
+        <w:rPr>
+          <w:rFonts w:ascii="Arial" w:hAnsi="Arial" w:cs="Arial"/>
+        </w:rPr>
+        <w:t>azúcares</w:t>
       </w:r>
       <w:r>
         <w:rPr>
@@ -6021,14 +6186,7 @@
         <w:rPr>
           <w:rFonts w:ascii="Arial" w:hAnsi="Arial" w:cs="Arial"/>
         </w:rPr>
-        <w:t xml:space="preserve"> por ejemplo, la sacarosa que se obtiene de la caña de azúcar, la fructosa de las frutas </w:t>
-      </w:r>
-      <w:r>
-        <w:rPr>
-          <w:rFonts w:ascii="Arial" w:hAnsi="Arial" w:cs="Arial"/>
-        </w:rPr>
-        <w:lastRenderedPageBreak/>
-        <w:t>y la lactosa. La principal</w:t>
+        <w:t xml:space="preserve"> por ejemplo, la sacarosa que se obtiene de la caña de azúcar, la fructosa de las frutas y la lactosa. La principal</w:t>
       </w:r>
       <w:r>
         <w:rPr>
@@ -6040,7 +6198,19 @@
         <w:rPr>
           <w:rFonts w:ascii="Arial" w:hAnsi="Arial" w:cs="Arial"/>
         </w:rPr>
-        <w:t>en el organismo es la glucosa. Los almidones están hechos por cadenas hechas de moléculas de glucosa. Los carbohidratos</w:t>
+        <w:t xml:space="preserve">en el organismo es la glucosa. Los almidones están </w:t>
+      </w:r>
+      <w:r>
+        <w:rPr>
+          <w:rFonts w:ascii="Arial" w:hAnsi="Arial" w:cs="Arial"/>
+        </w:rPr>
+        <w:t xml:space="preserve">constituidos </w:t>
+      </w:r>
+      <w:r>
+        <w:rPr>
+          <w:rFonts w:ascii="Arial" w:hAnsi="Arial" w:cs="Arial"/>
+        </w:rPr>
+        <w:t>por cadenas hechas de moléculas de glucosa. Los carbohidratos</w:t>
       </w:r>
       <w:r>
         <w:rPr>
@@ -6353,7 +6523,25 @@
               <w:rPr>
                 <w:rFonts w:ascii="Arial" w:hAnsi="Arial" w:cs="Arial"/>
               </w:rPr>
-              <w:t xml:space="preserve">500 y 2500 </w:t>
+              <w:t> </w:t>
+            </w:r>
+            <w:r>
+              <w:rPr>
+                <w:rFonts w:ascii="Arial" w:hAnsi="Arial" w:cs="Arial"/>
+              </w:rPr>
+              <w:t>500 y 2</w:t>
+            </w:r>
+            <w:r>
+              <w:rPr>
+                <w:rFonts w:ascii="Arial" w:hAnsi="Arial" w:cs="Arial"/>
+              </w:rPr>
+              <w:t> </w:t>
+            </w:r>
+            <w:r>
+              <w:rPr>
+                <w:rFonts w:ascii="Arial" w:hAnsi="Arial" w:cs="Arial"/>
+              </w:rPr>
+              <w:t xml:space="preserve">500 </w:t>
             </w:r>
             <w:r>
               <w:rPr>
@@ -6377,7 +6565,19 @@
               <w:rPr>
                 <w:rFonts w:ascii="Arial" w:hAnsi="Arial" w:cs="Arial"/>
               </w:rPr>
-              <w:t xml:space="preserve"> equivale a 1000 </w:t>
+              <w:t xml:space="preserve"> equivale a 1</w:t>
+            </w:r>
+            <w:r>
+              <w:rPr>
+                <w:rFonts w:ascii="Arial" w:hAnsi="Arial" w:cs="Arial"/>
+              </w:rPr>
+              <w:t> </w:t>
+            </w:r>
+            <w:r>
+              <w:rPr>
+                <w:rFonts w:ascii="Arial" w:hAnsi="Arial" w:cs="Arial"/>
+              </w:rPr>
+              <w:t xml:space="preserve">000 </w:t>
             </w:r>
             <w:r>
               <w:rPr>
@@ -6402,12 +6602,6 @@
                 <w:rFonts w:ascii="Arial" w:hAnsi="Arial" w:cs="Arial"/>
               </w:rPr>
               <w:t xml:space="preserve"> </w:t>
-            </w:r>
-            <w:r>
-              <w:rPr>
-                <w:rFonts w:ascii="Arial" w:hAnsi="Arial" w:cs="Arial"/>
-              </w:rPr>
-              <w:t xml:space="preserve">  </w:t>
             </w:r>
           </w:p>
         </w:tc>
@@ -6498,6 +6692,12 @@
         <w:rPr>
           <w:rFonts w:ascii="Arial" w:hAnsi="Arial" w:cs="Arial"/>
         </w:rPr>
+        <w:t>,</w:t>
+      </w:r>
+      <w:r>
+        <w:rPr>
+          <w:rFonts w:ascii="Arial" w:hAnsi="Arial" w:cs="Arial"/>
+        </w:rPr>
         <w:t xml:space="preserve"> </w:t>
       </w:r>
       <w:r>
@@ -6528,6 +6728,12 @@
         <w:rPr>
           <w:rFonts w:ascii="Arial" w:hAnsi="Arial" w:cs="Arial"/>
         </w:rPr>
+        <w:t>,</w:t>
+      </w:r>
+      <w:r>
+        <w:rPr>
+          <w:rFonts w:ascii="Arial" w:hAnsi="Arial" w:cs="Arial"/>
+        </w:rPr>
         <w:t xml:space="preserve"> por lo que sirven </w:t>
       </w:r>
       <w:r>
@@ -6546,33 +6752,7 @@
         <w:rPr>
           <w:rFonts w:ascii="Arial" w:hAnsi="Arial" w:cs="Arial"/>
         </w:rPr>
-        <w:t xml:space="preserve">Es importante regular su consumo, sin eliminarlo </w:t>
-      </w:r>
-      <w:r>
-        <w:rPr>
-          <w:rFonts w:ascii="Arial" w:hAnsi="Arial" w:cs="Arial"/>
-        </w:rPr>
-        <w:t xml:space="preserve">ya que algunas vitaminas solo se encuentran en alimentos con un contenido de grasa. Los lípidos se clasifican en </w:t>
-      </w:r>
-      <w:r>
-        <w:rPr>
-          <w:rFonts w:ascii="Arial" w:hAnsi="Arial" w:cs="Arial"/>
-          <w:b/>
-        </w:rPr>
-        <w:t>grasas saturadas</w:t>
-      </w:r>
-      <w:r>
-        <w:rPr>
-          <w:rFonts w:ascii="Arial" w:hAnsi="Arial" w:cs="Arial"/>
-        </w:rPr>
-        <w:t xml:space="preserve">, generalmente de origen animal, como la mantequilla y el tocino, y en </w:t>
-      </w:r>
-      <w:r>
-        <w:rPr>
-          <w:rFonts w:ascii="Arial" w:hAnsi="Arial" w:cs="Arial"/>
-          <w:b/>
-        </w:rPr>
-        <w:t>grasas insaturadas</w:t>
+        <w:t>Es importante regular su consumo, sin eliminarlo</w:t>
       </w:r>
       <w:r>
         <w:rPr>
@@ -6584,37 +6764,19 @@
         <w:rPr>
           <w:rFonts w:ascii="Arial" w:hAnsi="Arial" w:cs="Arial"/>
         </w:rPr>
-        <w:t xml:space="preserve"> como</w:t>
-      </w:r>
-      <w:r>
-        <w:rPr>
-          <w:rFonts w:ascii="Arial" w:hAnsi="Arial" w:cs="Arial"/>
-        </w:rPr>
         <w:t xml:space="preserve"> </w:t>
       </w:r>
       <w:r>
         <w:rPr>
           <w:rFonts w:ascii="Arial" w:hAnsi="Arial" w:cs="Arial"/>
         </w:rPr>
-        <w:t>el</w:t>
-      </w:r>
-      <w:r>
-        <w:rPr>
-          <w:rFonts w:ascii="Arial" w:hAnsi="Arial" w:cs="Arial"/>
-        </w:rPr>
-        <w:t xml:space="preserve"> </w:t>
-      </w:r>
-      <w:r>
-        <w:rPr>
-          <w:rFonts w:ascii="Arial" w:hAnsi="Arial" w:cs="Arial"/>
-        </w:rPr>
-        <w:t>de oliva y el de girasol</w:t>
-      </w:r>
-      <w:r>
-        <w:rPr>
-          <w:rFonts w:ascii="Arial" w:hAnsi="Arial" w:cs="Arial"/>
-        </w:rPr>
-        <w:t>.</w:t>
+        <w:t xml:space="preserve">ya que algunas vitaminas solo se encuentran en alimentos con un contenido de grasa. </w:t>
+      </w:r>
+      <w:r>
+        <w:rPr>
+          <w:rFonts w:ascii="Arial" w:hAnsi="Arial" w:cs="Arial"/>
+        </w:rPr>
+        <w:t>Si en una dieta se eliminaran totalmente las grasas, quedarían faltando una cantidad de vitaminas importantes para el desarrollo.</w:t>
       </w:r>
     </w:p>
     <w:p>
@@ -6644,14 +6806,40 @@
         <w:rPr>
           <w:rFonts w:ascii="Arial" w:hAnsi="Arial" w:cs="Arial"/>
         </w:rPr>
-        <w:t xml:space="preserve">Las </w:t>
+        <w:lastRenderedPageBreak/>
+        <w:t xml:space="preserve">Los lípidos se clasifican en </w:t>
       </w:r>
       <w:r>
         <w:rPr>
           <w:rFonts w:ascii="Arial" w:hAnsi="Arial" w:cs="Arial"/>
           <w:b/>
         </w:rPr>
-        <w:t>proteínas</w:t>
+        <w:t>grasas saturadas</w:t>
+      </w:r>
+      <w:r>
+        <w:rPr>
+          <w:rFonts w:ascii="Arial" w:hAnsi="Arial" w:cs="Arial"/>
+        </w:rPr>
+        <w:t xml:space="preserve">, generalmente de origen animal, como la mantequilla y el tocino, y en </w:t>
+      </w:r>
+      <w:r>
+        <w:rPr>
+          <w:rFonts w:ascii="Arial" w:hAnsi="Arial" w:cs="Arial"/>
+          <w:b/>
+        </w:rPr>
+        <w:t>grasas insaturadas</w:t>
+      </w:r>
+      <w:r>
+        <w:rPr>
+          <w:rFonts w:ascii="Arial" w:hAnsi="Arial" w:cs="Arial"/>
+        </w:rPr>
+        <w:t>,</w:t>
+      </w:r>
+      <w:r>
+        <w:rPr>
+          <w:rFonts w:ascii="Arial" w:hAnsi="Arial" w:cs="Arial"/>
+        </w:rPr>
+        <w:t xml:space="preserve"> como</w:t>
       </w:r>
       <w:r>
         <w:rPr>
@@ -6663,72 +6851,7 @@
         <w:rPr>
           <w:rFonts w:ascii="Arial" w:hAnsi="Arial" w:cs="Arial"/>
         </w:rPr>
-        <w:t xml:space="preserve">están formadas por aminoácidos, que son moléculas formadas por átomos de </w:t>
-      </w:r>
-      <w:r>
-        <w:rPr>
-          <w:rFonts w:ascii="Arial" w:hAnsi="Arial" w:cs="Arial"/>
-          <w:b/>
-        </w:rPr>
-        <w:t>carbono</w:t>
-      </w:r>
-      <w:r>
-        <w:rPr>
-          <w:rFonts w:ascii="Arial" w:hAnsi="Arial" w:cs="Arial"/>
-        </w:rPr>
-        <w:t xml:space="preserve">, </w:t>
-      </w:r>
-      <w:r>
-        <w:rPr>
-          <w:rFonts w:ascii="Arial" w:hAnsi="Arial" w:cs="Arial"/>
-          <w:b/>
-        </w:rPr>
-        <w:t>hidrógeno</w:t>
-      </w:r>
-      <w:r>
-        <w:rPr>
-          <w:rFonts w:ascii="Arial" w:hAnsi="Arial" w:cs="Arial"/>
-        </w:rPr>
-        <w:t xml:space="preserve">, </w:t>
-      </w:r>
-      <w:r>
-        <w:rPr>
-          <w:rFonts w:ascii="Arial" w:hAnsi="Arial" w:cs="Arial"/>
-          <w:b/>
-        </w:rPr>
-        <w:t>oxígeno</w:t>
-      </w:r>
-      <w:r>
-        <w:rPr>
-          <w:rFonts w:ascii="Arial" w:hAnsi="Arial" w:cs="Arial"/>
-        </w:rPr>
-        <w:t xml:space="preserve">, </w:t>
-      </w:r>
-      <w:r>
-        <w:rPr>
-          <w:rFonts w:ascii="Arial" w:hAnsi="Arial" w:cs="Arial"/>
-          <w:b/>
-        </w:rPr>
-        <w:t>nitrógeno</w:t>
-      </w:r>
-      <w:r>
-        <w:rPr>
-          <w:rFonts w:ascii="Arial" w:hAnsi="Arial" w:cs="Arial"/>
-        </w:rPr>
-        <w:t xml:space="preserve"> y </w:t>
-      </w:r>
-      <w:r>
-        <w:rPr>
-          <w:rFonts w:ascii="Arial" w:hAnsi="Arial" w:cs="Arial"/>
-          <w:b/>
-        </w:rPr>
-        <w:t>azufre</w:t>
-      </w:r>
-      <w:r>
-        <w:rPr>
-          <w:rFonts w:ascii="Arial" w:hAnsi="Arial" w:cs="Arial"/>
-        </w:rPr>
-        <w:t>. Las cadenas de aminoácidos forman proteínas. Los alimentos con un mayor contenido</w:t>
+        <w:t>el</w:t>
       </w:r>
       <w:r>
         <w:rPr>
@@ -6740,73 +6863,19 @@
         <w:rPr>
           <w:rFonts w:ascii="Arial" w:hAnsi="Arial" w:cs="Arial"/>
         </w:rPr>
-        <w:t>de proteínas</w:t>
-      </w:r>
-      <w:r>
-        <w:rPr>
-          <w:rFonts w:ascii="Arial" w:hAnsi="Arial" w:cs="Arial"/>
-        </w:rPr>
-        <w:t xml:space="preserve"> </w:t>
-      </w:r>
-      <w:r>
-        <w:rPr>
-          <w:rFonts w:ascii="Arial" w:hAnsi="Arial" w:cs="Arial"/>
-        </w:rPr>
-        <w:t>son</w:t>
-      </w:r>
-      <w:r>
-        <w:rPr>
-          <w:rFonts w:ascii="Arial" w:hAnsi="Arial" w:cs="Arial"/>
-        </w:rPr>
-        <w:t xml:space="preserve"> el pescado, la</w:t>
-      </w:r>
-      <w:r>
-        <w:rPr>
-          <w:rFonts w:ascii="Arial" w:hAnsi="Arial" w:cs="Arial"/>
-        </w:rPr>
-        <w:t>s</w:t>
-      </w:r>
-      <w:r>
-        <w:rPr>
-          <w:rFonts w:ascii="Arial" w:hAnsi="Arial" w:cs="Arial"/>
-        </w:rPr>
-        <w:t xml:space="preserve"> carne</w:t>
-      </w:r>
-      <w:r>
-        <w:rPr>
-          <w:rFonts w:ascii="Arial" w:hAnsi="Arial" w:cs="Arial"/>
-        </w:rPr>
-        <w:t>s de res, pollo y cerdo,</w:t>
-      </w:r>
-      <w:r>
-        <w:rPr>
-          <w:rFonts w:ascii="Arial" w:hAnsi="Arial" w:cs="Arial"/>
-        </w:rPr>
-        <w:t xml:space="preserve"> y la leche, pero también </w:t>
-      </w:r>
-      <w:r>
-        <w:rPr>
-          <w:rFonts w:ascii="Arial" w:hAnsi="Arial" w:cs="Arial"/>
-        </w:rPr>
-        <w:t>se encuentra en</w:t>
-      </w:r>
-      <w:r>
-        <w:rPr>
-          <w:rFonts w:ascii="Arial" w:hAnsi="Arial" w:cs="Arial"/>
-        </w:rPr>
-        <w:t xml:space="preserve"> las semillas como el arroz, el trigo</w:t>
-      </w:r>
-      <w:r>
-        <w:rPr>
-          <w:rFonts w:ascii="Arial" w:hAnsi="Arial" w:cs="Arial"/>
-        </w:rPr>
-        <w:t>, los frijoles, la soya</w:t>
-      </w:r>
-      <w:r>
-        <w:rPr>
-          <w:rFonts w:ascii="Arial" w:hAnsi="Arial" w:cs="Arial"/>
-        </w:rPr>
-        <w:t xml:space="preserve"> y las lentejas. </w:t>
+        <w:t xml:space="preserve">aceite </w:t>
+      </w:r>
+      <w:r>
+        <w:rPr>
+          <w:rFonts w:ascii="Arial" w:hAnsi="Arial" w:cs="Arial"/>
+        </w:rPr>
+        <w:t>de oliva y el de girasol</w:t>
+      </w:r>
+      <w:r>
+        <w:rPr>
+          <w:rFonts w:ascii="Arial" w:hAnsi="Arial" w:cs="Arial"/>
+        </w:rPr>
+        <w:t>.</w:t>
       </w:r>
     </w:p>
     <w:p>
@@ -6836,6 +6905,198 @@
         <w:rPr>
           <w:rFonts w:ascii="Arial" w:hAnsi="Arial" w:cs="Arial"/>
         </w:rPr>
+        <w:t xml:space="preserve">Las </w:t>
+      </w:r>
+      <w:r>
+        <w:rPr>
+          <w:rFonts w:ascii="Arial" w:hAnsi="Arial" w:cs="Arial"/>
+          <w:b/>
+        </w:rPr>
+        <w:t>proteínas</w:t>
+      </w:r>
+      <w:r>
+        <w:rPr>
+          <w:rFonts w:ascii="Arial" w:hAnsi="Arial" w:cs="Arial"/>
+        </w:rPr>
+        <w:t xml:space="preserve"> </w:t>
+      </w:r>
+      <w:r>
+        <w:rPr>
+          <w:rFonts w:ascii="Arial" w:hAnsi="Arial" w:cs="Arial"/>
+        </w:rPr>
+        <w:t xml:space="preserve">están formadas por aminoácidos, que son moléculas formadas por átomos de </w:t>
+      </w:r>
+      <w:r>
+        <w:rPr>
+          <w:rFonts w:ascii="Arial" w:hAnsi="Arial" w:cs="Arial"/>
+          <w:b/>
+        </w:rPr>
+        <w:t>carbono</w:t>
+      </w:r>
+      <w:r>
+        <w:rPr>
+          <w:rFonts w:ascii="Arial" w:hAnsi="Arial" w:cs="Arial"/>
+        </w:rPr>
+        <w:t xml:space="preserve">, </w:t>
+      </w:r>
+      <w:r>
+        <w:rPr>
+          <w:rFonts w:ascii="Arial" w:hAnsi="Arial" w:cs="Arial"/>
+          <w:b/>
+        </w:rPr>
+        <w:t>hidrógeno</w:t>
+      </w:r>
+      <w:r>
+        <w:rPr>
+          <w:rFonts w:ascii="Arial" w:hAnsi="Arial" w:cs="Arial"/>
+        </w:rPr>
+        <w:t xml:space="preserve">, </w:t>
+      </w:r>
+      <w:r>
+        <w:rPr>
+          <w:rFonts w:ascii="Arial" w:hAnsi="Arial" w:cs="Arial"/>
+          <w:b/>
+        </w:rPr>
+        <w:t>oxígeno</w:t>
+      </w:r>
+      <w:r>
+        <w:rPr>
+          <w:rFonts w:ascii="Arial" w:hAnsi="Arial" w:cs="Arial"/>
+        </w:rPr>
+        <w:t xml:space="preserve">, </w:t>
+      </w:r>
+      <w:r>
+        <w:rPr>
+          <w:rFonts w:ascii="Arial" w:hAnsi="Arial" w:cs="Arial"/>
+          <w:b/>
+        </w:rPr>
+        <w:t>nitrógeno</w:t>
+      </w:r>
+      <w:r>
+        <w:rPr>
+          <w:rFonts w:ascii="Arial" w:hAnsi="Arial" w:cs="Arial"/>
+        </w:rPr>
+        <w:t xml:space="preserve"> y </w:t>
+      </w:r>
+      <w:r>
+        <w:rPr>
+          <w:rFonts w:ascii="Arial" w:hAnsi="Arial" w:cs="Arial"/>
+          <w:b/>
+        </w:rPr>
+        <w:t>azufre</w:t>
+      </w:r>
+      <w:r>
+        <w:rPr>
+          <w:rFonts w:ascii="Arial" w:hAnsi="Arial" w:cs="Arial"/>
+        </w:rPr>
+        <w:t>. Las cadenas de aminoácidos forman proteínas. Los alimentos con un mayor contenido</w:t>
+      </w:r>
+      <w:r>
+        <w:rPr>
+          <w:rFonts w:ascii="Arial" w:hAnsi="Arial" w:cs="Arial"/>
+        </w:rPr>
+        <w:t xml:space="preserve"> </w:t>
+      </w:r>
+      <w:r>
+        <w:rPr>
+          <w:rFonts w:ascii="Arial" w:hAnsi="Arial" w:cs="Arial"/>
+        </w:rPr>
+        <w:t>de proteínas</w:t>
+      </w:r>
+      <w:r>
+        <w:rPr>
+          <w:rFonts w:ascii="Arial" w:hAnsi="Arial" w:cs="Arial"/>
+        </w:rPr>
+        <w:t xml:space="preserve"> </w:t>
+      </w:r>
+      <w:r>
+        <w:rPr>
+          <w:rFonts w:ascii="Arial" w:hAnsi="Arial" w:cs="Arial"/>
+        </w:rPr>
+        <w:t>son</w:t>
+      </w:r>
+      <w:r>
+        <w:rPr>
+          <w:rFonts w:ascii="Arial" w:hAnsi="Arial" w:cs="Arial"/>
+        </w:rPr>
+        <w:t xml:space="preserve"> el pescado, la</w:t>
+      </w:r>
+      <w:r>
+        <w:rPr>
+          <w:rFonts w:ascii="Arial" w:hAnsi="Arial" w:cs="Arial"/>
+        </w:rPr>
+        <w:t>s</w:t>
+      </w:r>
+      <w:r>
+        <w:rPr>
+          <w:rFonts w:ascii="Arial" w:hAnsi="Arial" w:cs="Arial"/>
+        </w:rPr>
+        <w:t xml:space="preserve"> carne</w:t>
+      </w:r>
+      <w:r>
+        <w:rPr>
+          <w:rFonts w:ascii="Arial" w:hAnsi="Arial" w:cs="Arial"/>
+        </w:rPr>
+        <w:t>s de res, pollo y cerdo,</w:t>
+      </w:r>
+      <w:r>
+        <w:rPr>
+          <w:rFonts w:ascii="Arial" w:hAnsi="Arial" w:cs="Arial"/>
+        </w:rPr>
+        <w:t xml:space="preserve"> y la leche, pero también </w:t>
+      </w:r>
+      <w:r>
+        <w:rPr>
+          <w:rFonts w:ascii="Arial" w:hAnsi="Arial" w:cs="Arial"/>
+        </w:rPr>
+        <w:t>se encuentra en</w:t>
+      </w:r>
+      <w:r>
+        <w:rPr>
+          <w:rFonts w:ascii="Arial" w:hAnsi="Arial" w:cs="Arial"/>
+        </w:rPr>
+        <w:t xml:space="preserve"> las semillas como el arroz, el trigo</w:t>
+      </w:r>
+      <w:r>
+        <w:rPr>
+          <w:rFonts w:ascii="Arial" w:hAnsi="Arial" w:cs="Arial"/>
+        </w:rPr>
+        <w:t>, los frijoles, la soya</w:t>
+      </w:r>
+      <w:r>
+        <w:rPr>
+          <w:rFonts w:ascii="Arial" w:hAnsi="Arial" w:cs="Arial"/>
+        </w:rPr>
+        <w:t xml:space="preserve"> y las lentejas. </w:t>
+      </w:r>
+    </w:p>
+    <w:p>
+      <w:pPr>
+        <w:tabs>
+          <w:tab w:val="right" w:pos="8498"/>
+        </w:tabs>
+        <w:spacing w:after="0" w:line="360" w:lineRule="auto"/>
+        <w:jc w:val="both"/>
+        <w:rPr>
+          <w:rFonts w:ascii="Arial" w:hAnsi="Arial" w:cs="Arial"/>
+        </w:rPr>
+      </w:pPr>
+    </w:p>
+    <w:p>
+      <w:pPr>
+        <w:tabs>
+          <w:tab w:val="right" w:pos="8498"/>
+        </w:tabs>
+        <w:spacing w:after="0" w:line="360" w:lineRule="auto"/>
+        <w:jc w:val="both"/>
+        <w:rPr>
+          <w:rFonts w:ascii="Arial" w:hAnsi="Arial" w:cs="Arial"/>
+        </w:rPr>
+      </w:pPr>
+      <w:r>
+        <w:rPr>
+          <w:rFonts w:ascii="Arial" w:hAnsi="Arial" w:cs="Arial"/>
+        </w:rPr>
         <w:t>Algunas</w:t>
       </w:r>
       <w:r>
@@ -6874,7 +7135,31 @@
         <w:rPr>
           <w:rFonts w:ascii="Arial" w:hAnsi="Arial" w:cs="Arial"/>
         </w:rPr>
-        <w:t xml:space="preserve">son solubles en agua, intervienen en las reacciones químicas relacionadas con la respiración, y se encuentra en el germen de trigo y carnes como el hígado. La </w:t>
+        <w:t xml:space="preserve">son solubles en agua, intervienen en las reacciones químicas relacionadas con la respiración, y se </w:t>
+      </w:r>
+      <w:r>
+        <w:rPr>
+          <w:rFonts w:ascii="Arial" w:hAnsi="Arial" w:cs="Arial"/>
+        </w:rPr>
+        <w:t xml:space="preserve">encuentran </w:t>
+      </w:r>
+      <w:r>
+        <w:rPr>
+          <w:rFonts w:ascii="Arial" w:hAnsi="Arial" w:cs="Arial"/>
+        </w:rPr>
+        <w:t xml:space="preserve">en el germen de trigo y </w:t>
+      </w:r>
+      <w:r>
+        <w:rPr>
+          <w:rFonts w:ascii="Arial" w:hAnsi="Arial" w:cs="Arial"/>
+        </w:rPr>
+        <w:t xml:space="preserve">en </w:t>
+      </w:r>
+      <w:r>
+        <w:rPr>
+          <w:rFonts w:ascii="Arial" w:hAnsi="Arial" w:cs="Arial"/>
+        </w:rPr>
+        <w:t xml:space="preserve">carnes como el hígado. La </w:t>
       </w:r>
       <w:r>
         <w:rPr>
@@ -6893,7 +7178,13 @@
         <w:rPr>
           <w:rFonts w:ascii="Arial" w:hAnsi="Arial" w:cs="Arial"/>
         </w:rPr>
-        <w:t>omo las zanahorias y la ahuyama</w:t>
+        <w:t xml:space="preserve">omo las zanahorias y la </w:t>
+      </w:r>
+      <w:r>
+        <w:rPr>
+          <w:rFonts w:ascii="Arial" w:hAnsi="Arial" w:cs="Arial"/>
+        </w:rPr>
+        <w:t>auyama</w:t>
       </w:r>
       <w:r>
         <w:rPr>
@@ -6929,7 +7220,19 @@
         <w:rPr>
           <w:rFonts w:ascii="Arial" w:hAnsi="Arial" w:cs="Arial"/>
         </w:rPr>
-        <w:t xml:space="preserve"> el organismo por lo que las adquiere</w:t>
+        <w:t xml:space="preserve"> el organismo</w:t>
+      </w:r>
+      <w:r>
+        <w:rPr>
+          <w:rFonts w:ascii="Arial" w:hAnsi="Arial" w:cs="Arial"/>
+        </w:rPr>
+        <w:t>,</w:t>
+      </w:r>
+      <w:r>
+        <w:rPr>
+          <w:rFonts w:ascii="Arial" w:hAnsi="Arial" w:cs="Arial"/>
+        </w:rPr>
+        <w:t xml:space="preserve"> por lo que las adquiere</w:t>
       </w:r>
       <w:r>
         <w:rPr>
@@ -6960,7 +7263,79 @@
         <w:rPr>
           <w:rFonts w:ascii="Arial" w:hAnsi="Arial" w:cs="Arial"/>
         </w:rPr>
-        <w:t xml:space="preserve"> se produce, cuando la luz del Sol toca la piel, y es necesaria para el organismo use el calcio en la formación tejido en los huesos y dientes Las vitaminas son</w:t>
+        <w:t xml:space="preserve"> se produce</w:t>
+      </w:r>
+      <w:r>
+        <w:rPr>
+          <w:rFonts w:ascii="Arial" w:hAnsi="Arial" w:cs="Arial"/>
+        </w:rPr>
+        <w:t xml:space="preserve"> al contacto de la piel con</w:t>
+      </w:r>
+      <w:r>
+        <w:rPr>
+          <w:rFonts w:ascii="Arial" w:hAnsi="Arial" w:cs="Arial"/>
+        </w:rPr>
+        <w:t xml:space="preserve"> la luz del Sol, y es necesaria para </w:t>
+      </w:r>
+      <w:r>
+        <w:rPr>
+          <w:rFonts w:ascii="Arial" w:hAnsi="Arial" w:cs="Arial"/>
+        </w:rPr>
+        <w:t xml:space="preserve">que </w:t>
+      </w:r>
+      <w:r>
+        <w:rPr>
+          <w:rFonts w:ascii="Arial" w:hAnsi="Arial" w:cs="Arial"/>
+        </w:rPr>
+        <w:t xml:space="preserve">el organismo </w:t>
+      </w:r>
+      <w:r>
+        <w:rPr>
+          <w:rFonts w:ascii="Arial" w:hAnsi="Arial" w:cs="Arial"/>
+        </w:rPr>
+        <w:t xml:space="preserve">asimile </w:t>
+      </w:r>
+      <w:r>
+        <w:rPr>
+          <w:rFonts w:ascii="Arial" w:hAnsi="Arial" w:cs="Arial"/>
+        </w:rPr>
+        <w:t xml:space="preserve">el calcio </w:t>
+      </w:r>
+      <w:r>
+        <w:rPr>
+          <w:rFonts w:ascii="Arial" w:hAnsi="Arial" w:cs="Arial"/>
+        </w:rPr>
+        <w:t xml:space="preserve">necesario para </w:t>
+      </w:r>
+      <w:r>
+        <w:rPr>
+          <w:rFonts w:ascii="Arial" w:hAnsi="Arial" w:cs="Arial"/>
+        </w:rPr>
+        <w:t xml:space="preserve">la formación </w:t>
+      </w:r>
+      <w:r>
+        <w:rPr>
+          <w:rFonts w:ascii="Arial" w:hAnsi="Arial" w:cs="Arial"/>
+        </w:rPr>
+        <w:t xml:space="preserve">de </w:t>
+      </w:r>
+      <w:r>
+        <w:rPr>
+          <w:rFonts w:ascii="Arial" w:hAnsi="Arial" w:cs="Arial"/>
+        </w:rPr>
+        <w:t>tejido en los huesos y dientes</w:t>
+      </w:r>
+      <w:r>
+        <w:rPr>
+          <w:rFonts w:ascii="Arial" w:hAnsi="Arial" w:cs="Arial"/>
+        </w:rPr>
+        <w:t>.</w:t>
+      </w:r>
+      <w:r>
+        <w:rPr>
+          <w:rFonts w:ascii="Arial" w:hAnsi="Arial" w:cs="Arial"/>
+        </w:rPr>
+        <w:t xml:space="preserve"> Las vitaminas son</w:t>
       </w:r>
       <w:r>
         <w:rPr>
@@ -7166,6 +7541,7 @@
                 <w:b/>
                 <w:color w:val="FFFFFF" w:themeColor="background1"/>
               </w:rPr>
+              <w:lastRenderedPageBreak/>
               <w:t>Destacado</w:t>
             </w:r>
           </w:p>
@@ -7348,14 +7724,7 @@
               <w:rPr>
                 <w:rFonts w:ascii="Arial" w:hAnsi="Arial" w:cs="Arial"/>
               </w:rPr>
-              <w:t xml:space="preserve"> (colorantes) y darles </w:t>
-            </w:r>
-            <w:r>
-              <w:rPr>
-                <w:rFonts w:ascii="Arial" w:hAnsi="Arial" w:cs="Arial"/>
-              </w:rPr>
-              <w:lastRenderedPageBreak/>
-              <w:t>un aspecto más atractivo;</w:t>
+              <w:t xml:space="preserve"> (colorantes) y darles un aspecto más atractivo;</w:t>
             </w:r>
             <w:r>
               <w:rPr>
@@ -7580,7 +7949,28 @@
                 <w:rFonts w:ascii="Arial" w:hAnsi="Arial" w:cs="Arial"/>
                 <w:color w:val="000000"/>
               </w:rPr>
-              <w:t>Actividad interactiva para clasificar los alimentos de acuerdo al tipo de nutrientes que presentan</w:t>
+              <w:t xml:space="preserve">Actividad interactiva para clasificar los alimentos de acuerdo </w:t>
+            </w:r>
+            <w:r>
+              <w:rPr>
+                <w:rFonts w:ascii="Arial" w:hAnsi="Arial" w:cs="Arial"/>
+                <w:color w:val="000000"/>
+              </w:rPr>
+              <w:t>con e</w:t>
+            </w:r>
+            <w:r>
+              <w:rPr>
+                <w:rFonts w:ascii="Arial" w:hAnsi="Arial" w:cs="Arial"/>
+                <w:color w:val="000000"/>
+              </w:rPr>
+              <w:t xml:space="preserve">l </w:t>
+            </w:r>
+            <w:r>
+              <w:rPr>
+                <w:rFonts w:ascii="Arial" w:hAnsi="Arial" w:cs="Arial"/>
+                <w:color w:val="000000"/>
+              </w:rPr>
+              <w:t>tipo de nutrientes que presentan</w:t>
             </w:r>
           </w:p>
         </w:tc>
@@ -7808,6 +8198,7 @@
           <w:rFonts w:ascii="Arial" w:hAnsi="Arial" w:cs="Arial"/>
           <w:highlight w:val="yellow"/>
         </w:rPr>
+        <w:lastRenderedPageBreak/>
         <w:t>[SECCIÓN 2]</w:t>
       </w:r>
       <w:r>
@@ -8162,13 +8553,37 @@
         <w:rPr>
           <w:rFonts w:ascii="Arial" w:hAnsi="Arial" w:cs="Arial"/>
         </w:rPr>
-        <w:t xml:space="preserve"> es una representación gráfica </w:t>
-      </w:r>
-      <w:r>
-        <w:rPr>
-          <w:rFonts w:ascii="Arial" w:hAnsi="Arial" w:cs="Arial"/>
-        </w:rPr>
-        <w:t>en forma cónica de</w:t>
+        <w:t xml:space="preserve"> es una representación gráfica</w:t>
+      </w:r>
+      <w:r>
+        <w:rPr>
+          <w:rFonts w:ascii="Arial" w:hAnsi="Arial" w:cs="Arial"/>
+        </w:rPr>
+        <w:t>,</w:t>
+      </w:r>
+      <w:r>
+        <w:rPr>
+          <w:rFonts w:ascii="Arial" w:hAnsi="Arial" w:cs="Arial"/>
+        </w:rPr>
+        <w:t xml:space="preserve"> </w:t>
+      </w:r>
+      <w:r>
+        <w:rPr>
+          <w:rFonts w:ascii="Arial" w:hAnsi="Arial" w:cs="Arial"/>
+        </w:rPr>
+        <w:t>en forma cónica</w:t>
+      </w:r>
+      <w:r>
+        <w:rPr>
+          <w:rFonts w:ascii="Arial" w:hAnsi="Arial" w:cs="Arial"/>
+        </w:rPr>
+        <w:t>,</w:t>
+      </w:r>
+      <w:r>
+        <w:rPr>
+          <w:rFonts w:ascii="Arial" w:hAnsi="Arial" w:cs="Arial"/>
+        </w:rPr>
+        <w:t xml:space="preserve"> de</w:t>
       </w:r>
       <w:r>
         <w:rPr>
@@ -8210,6 +8625,12 @@
         <w:rPr>
           <w:rFonts w:ascii="Arial" w:hAnsi="Arial" w:cs="Arial"/>
         </w:rPr>
+        <w:t xml:space="preserve">que </w:t>
+      </w:r>
+      <w:r>
+        <w:rPr>
+          <w:rFonts w:ascii="Arial" w:hAnsi="Arial" w:cs="Arial"/>
+        </w:rPr>
         <w:t>se</w:t>
       </w:r>
       <w:r>
@@ -8240,7 +8661,25 @@
         <w:rPr>
           <w:rFonts w:ascii="Arial" w:hAnsi="Arial" w:cs="Arial"/>
         </w:rPr>
-        <w:t xml:space="preserve">En la pirámide se distribuyen los alimentos </w:t>
+        <w:t>En la pirámide</w:t>
+      </w:r>
+      <w:r>
+        <w:rPr>
+          <w:rFonts w:ascii="Arial" w:hAnsi="Arial" w:cs="Arial"/>
+        </w:rPr>
+        <w:t>,</w:t>
+      </w:r>
+      <w:r>
+        <w:rPr>
+          <w:rFonts w:ascii="Arial" w:hAnsi="Arial" w:cs="Arial"/>
+        </w:rPr>
+        <w:t xml:space="preserve"> los alimentos </w:t>
+      </w:r>
+      <w:r>
+        <w:rPr>
+          <w:rFonts w:ascii="Arial" w:hAnsi="Arial" w:cs="Arial"/>
+        </w:rPr>
+        <w:t xml:space="preserve">se distribuyen </w:t>
       </w:r>
       <w:r>
         <w:rPr>
@@ -8300,7 +8739,13 @@
         <w:rPr>
           <w:rFonts w:ascii="Arial" w:hAnsi="Arial" w:cs="Arial"/>
         </w:rPr>
-        <w:t xml:space="preserve">como la leche, la carne y las verduras, </w:t>
+        <w:t>como la leche, la carne y las verduras</w:t>
+      </w:r>
+      <w:r>
+        <w:rPr>
+          <w:rFonts w:ascii="Arial" w:hAnsi="Arial" w:cs="Arial"/>
+        </w:rPr>
+        <w:t xml:space="preserve">, </w:t>
       </w:r>
       <w:r>
         <w:rPr>
@@ -8529,7 +8974,16 @@
                 <w:b/>
                 <w:color w:val="000000"/>
               </w:rPr>
-              <w:t xml:space="preserve"> (o URL o la ruta en </w:t>
+              <w:t xml:space="preserve"> (o URL o la </w:t>
+            </w:r>
+            <w:r>
+              <w:rPr>
+                <w:rFonts w:ascii="Arial" w:hAnsi="Arial" w:cs="Arial"/>
+                <w:b/>
+                <w:color w:val="000000"/>
+              </w:rPr>
+              <w:lastRenderedPageBreak/>
+              <w:t xml:space="preserve">ruta en </w:t>
             </w:r>
             <w:proofErr w:type="spellStart"/>
             <w:r>
@@ -8568,6 +9022,7 @@
               <w:rPr>
                 <w:rFonts w:ascii="Arial" w:hAnsi="Arial" w:cs="Arial"/>
               </w:rPr>
+              <w:lastRenderedPageBreak/>
               <w:t>6° Primaria/Ciencias de la Naturaleza/Cuaderno de estudio/El aparato digestivo y el sistema excretor/La pirámide alimentaria.</w:t>
             </w:r>
           </w:p>
@@ -8592,6 +9047,7 @@
                 <w:b/>
                 <w:color w:val="000000"/>
               </w:rPr>
+              <w:lastRenderedPageBreak/>
               <w:t>Pie de imagen</w:t>
             </w:r>
           </w:p>
@@ -8776,14 +9232,7 @@
         <w:rPr>
           <w:rFonts w:ascii="Arial" w:hAnsi="Arial" w:cs="Arial"/>
         </w:rPr>
-        <w:t xml:space="preserve">Una dieta se considera equilibrada cuando permite al individuo, según su edad y situación (embarazo, lactancia, crecimiento, etc.), mantener un buen estado de </w:t>
-      </w:r>
-      <w:r>
-        <w:rPr>
-          <w:rFonts w:ascii="Arial" w:hAnsi="Arial" w:cs="Arial"/>
-        </w:rPr>
-        <w:lastRenderedPageBreak/>
-        <w:t xml:space="preserve">salud y hacer la actividad que exija su tipo de trabajo. Para ello, tiene que proporcionarle los nutrientes esenciales. </w:t>
+        <w:t xml:space="preserve">Una dieta se considera equilibrada cuando permite al individuo, según su edad y situación (embarazo, lactancia, crecimiento, etc.), mantener un buen estado de salud y hacer la actividad que exija su tipo de trabajo. Para ello, tiene que proporcionarle los nutrientes esenciales. </w:t>
       </w:r>
     </w:p>
     <w:p>
@@ -8973,19 +9422,31 @@
               <w:rPr>
                 <w:rFonts w:ascii="Arial" w:hAnsi="Arial" w:cs="Arial"/>
               </w:rPr>
-              <w:t xml:space="preserve">nte. Se debe </w:t>
-            </w:r>
-            <w:r>
-              <w:rPr>
-                <w:rFonts w:ascii="Arial" w:hAnsi="Arial" w:cs="Arial"/>
-              </w:rPr>
-              <w:t xml:space="preserve"> </w:t>
-            </w:r>
-            <w:r>
-              <w:rPr>
-                <w:rFonts w:ascii="Arial" w:hAnsi="Arial" w:cs="Arial"/>
-              </w:rPr>
-              <w:t>cambiar la dieta</w:t>
+              <w:t xml:space="preserve">nte. </w:t>
+            </w:r>
+            <w:r>
+              <w:rPr>
+                <w:rFonts w:ascii="Arial" w:hAnsi="Arial" w:cs="Arial"/>
+              </w:rPr>
+              <w:t>L</w:t>
+            </w:r>
+            <w:r>
+              <w:rPr>
+                <w:rFonts w:ascii="Arial" w:hAnsi="Arial" w:cs="Arial"/>
+              </w:rPr>
+              <w:t>a dieta</w:t>
+            </w:r>
+            <w:r>
+              <w:rPr>
+                <w:rFonts w:ascii="Arial" w:hAnsi="Arial" w:cs="Arial"/>
+              </w:rPr>
+              <w:t xml:space="preserve"> se debe </w:t>
+            </w:r>
+            <w:r>
+              <w:rPr>
+                <w:rFonts w:ascii="Arial" w:hAnsi="Arial" w:cs="Arial"/>
+              </w:rPr>
+              <w:t>modificar</w:t>
             </w:r>
             <w:r>
               <w:rPr>
@@ -8997,7 +9458,43 @@
               <w:rPr>
                 <w:rFonts w:ascii="Arial" w:hAnsi="Arial" w:cs="Arial"/>
               </w:rPr>
-              <w:t>cuando los hábitos o las condiciones de salud de una persona han cambiado,</w:t>
+              <w:t xml:space="preserve">cuando los hábitos o las condiciones de salud de </w:t>
+            </w:r>
+            <w:r>
+              <w:rPr>
+                <w:rFonts w:ascii="Arial" w:hAnsi="Arial" w:cs="Arial"/>
+              </w:rPr>
+              <w:t xml:space="preserve">las </w:t>
+            </w:r>
+            <w:r>
+              <w:rPr>
+                <w:rFonts w:ascii="Arial" w:hAnsi="Arial" w:cs="Arial"/>
+              </w:rPr>
+              <w:t>persona</w:t>
+            </w:r>
+            <w:r>
+              <w:rPr>
+                <w:rFonts w:ascii="Arial" w:hAnsi="Arial" w:cs="Arial"/>
+              </w:rPr>
+              <w:t>s</w:t>
+            </w:r>
+            <w:r>
+              <w:rPr>
+                <w:rFonts w:ascii="Arial" w:hAnsi="Arial" w:cs="Arial"/>
+              </w:rPr>
+              <w:t xml:space="preserve"> cambia</w:t>
+            </w:r>
+            <w:r>
+              <w:rPr>
+                <w:rFonts w:ascii="Arial" w:hAnsi="Arial" w:cs="Arial"/>
+              </w:rPr>
+              <w:t>n</w:t>
+            </w:r>
+            <w:r>
+              <w:rPr>
+                <w:rFonts w:ascii="Arial" w:hAnsi="Arial" w:cs="Arial"/>
+              </w:rPr>
+              <w:t>,</w:t>
             </w:r>
             <w:r>
               <w:rPr>
@@ -9105,7 +9602,7 @@
         <w:rPr>
           <w:rFonts w:ascii="Arial" w:hAnsi="Arial" w:cs="Arial"/>
         </w:rPr>
-        <w:t xml:space="preserve"> cardiovasculares, hipertensión y la diabetes. Estos</w:t>
+        <w:t xml:space="preserve"> cardiovasculares, hipertensión y diabetes. Estos</w:t>
       </w:r>
       <w:r>
         <w:rPr>
@@ -9195,7 +9692,14 @@
         <w:rPr>
           <w:rFonts w:ascii="Arial" w:hAnsi="Arial" w:cs="Arial"/>
         </w:rPr>
-        <w:t>La OMS recomienda evitar el sedentarismo, aumentar la actividad física de manera periódica, disminuir la ingesta de grasas y carbohidratos</w:t>
+        <w:t xml:space="preserve">La OMS recomienda evitar el </w:t>
+      </w:r>
+      <w:r>
+        <w:rPr>
+          <w:rFonts w:ascii="Arial" w:hAnsi="Arial" w:cs="Arial"/>
+        </w:rPr>
+        <w:lastRenderedPageBreak/>
+        <w:t>sedentarismo, aumentar la actividad física de manera periódica, disminuir la ingesta de grasas y carbohidratos</w:t>
       </w:r>
       <w:r>
         <w:rPr>
@@ -9364,12 +9868,6 @@
               </w:rPr>
               <w:t xml:space="preserve"> </w:t>
             </w:r>
-            <w:r>
-              <w:rPr>
-                <w:rFonts w:ascii="Arial" w:hAnsi="Arial" w:cs="Arial"/>
-              </w:rPr>
-              <w:t xml:space="preserve"> </w:t>
-            </w:r>
           </w:p>
         </w:tc>
       </w:tr>
@@ -9392,16 +9890,7 @@
                 <w:b/>
                 <w:color w:val="000000"/>
               </w:rPr>
-              <w:t xml:space="preserve">Cambio (descripción o </w:t>
-            </w:r>
-            <w:r>
-              <w:rPr>
-                <w:rFonts w:ascii="Arial" w:hAnsi="Arial" w:cs="Arial"/>
-                <w:b/>
-                <w:color w:val="000000"/>
-              </w:rPr>
-              <w:lastRenderedPageBreak/>
-              <w:t>capturas de pantallas)</w:t>
+              <w:t>Cambio (descripción o capturas de pantallas)</w:t>
             </w:r>
           </w:p>
         </w:tc>
@@ -9423,7 +9912,6 @@
                 <w:rFonts w:ascii="Arial" w:hAnsi="Arial" w:cs="Arial"/>
                 <w:color w:val="FF0000"/>
               </w:rPr>
-              <w:lastRenderedPageBreak/>
               <w:t>Los cambios sugeridos se presentan en el formato correspondiente a este recurso. Cambiar la palabra “Os” Por “Te” y la palabra “</w:t>
             </w:r>
             <w:proofErr w:type="spellStart"/>
@@ -9465,7 +9953,6 @@
                 <w:b/>
                 <w:color w:val="000000"/>
               </w:rPr>
-              <w:lastRenderedPageBreak/>
               <w:t>Título</w:t>
             </w:r>
           </w:p>
@@ -9718,7 +10205,16 @@
                 <w:b/>
                 <w:color w:val="000000"/>
               </w:rPr>
-              <w:t>Cambio (descripción o capturas de pantallas)</w:t>
+              <w:t xml:space="preserve">Cambio (descripción </w:t>
+            </w:r>
+            <w:r>
+              <w:rPr>
+                <w:rFonts w:ascii="Arial" w:hAnsi="Arial" w:cs="Arial"/>
+                <w:b/>
+                <w:color w:val="000000"/>
+              </w:rPr>
+              <w:lastRenderedPageBreak/>
+              <w:t>o capturas de pantallas)</w:t>
             </w:r>
           </w:p>
         </w:tc>
@@ -9739,6 +10235,7 @@
                 <w:rFonts w:ascii="Arial" w:hAnsi="Arial" w:cs="Arial"/>
                 <w:color w:val="FF0000"/>
               </w:rPr>
+              <w:lastRenderedPageBreak/>
               <w:t xml:space="preserve"> Cambiar el título “Responde sobre alimentos y la pirámide alimentaria” por “La pirámide alimentaria”.</w:t>
             </w:r>
           </w:p>
@@ -9764,6 +10261,7 @@
                 <w:b/>
                 <w:color w:val="000000"/>
               </w:rPr>
+              <w:lastRenderedPageBreak/>
               <w:t>Título</w:t>
             </w:r>
           </w:p>
@@ -9980,7 +10478,21 @@
                 <w:rFonts w:ascii="Arial" w:hAnsi="Arial" w:cs="Arial"/>
                 <w:color w:val="000000"/>
               </w:rPr>
-              <w:t>¿Qué es la dieta equil</w:t>
+              <w:t xml:space="preserve">¿Qué es </w:t>
+            </w:r>
+            <w:r>
+              <w:rPr>
+                <w:rFonts w:ascii="Arial" w:hAnsi="Arial" w:cs="Arial"/>
+                <w:color w:val="000000"/>
+              </w:rPr>
+              <w:t xml:space="preserve">una </w:t>
+            </w:r>
+            <w:r>
+              <w:rPr>
+                <w:rFonts w:ascii="Arial" w:hAnsi="Arial" w:cs="Arial"/>
+                <w:color w:val="000000"/>
+              </w:rPr>
+              <w:t>dieta equil</w:t>
             </w:r>
             <w:r>
               <w:rPr>
@@ -10011,7 +10523,6 @@
                 <w:b/>
                 <w:color w:val="000000"/>
               </w:rPr>
-              <w:lastRenderedPageBreak/>
               <w:t>Descripción</w:t>
             </w:r>
           </w:p>
@@ -10034,7 +10545,21 @@
                 <w:rFonts w:ascii="Arial" w:hAnsi="Arial" w:cs="Arial"/>
                 <w:color w:val="000000"/>
               </w:rPr>
-              <w:t>Actividad para completar un texto que permita comprender el concepto de dieta equilibrada</w:t>
+              <w:t>Actividad para completar un texto que permit</w:t>
+            </w:r>
+            <w:r>
+              <w:rPr>
+                <w:rFonts w:ascii="Arial" w:hAnsi="Arial" w:cs="Arial"/>
+                <w:color w:val="000000"/>
+              </w:rPr>
+              <w:t>e</w:t>
+            </w:r>
+            <w:r>
+              <w:rPr>
+                <w:rFonts w:ascii="Arial" w:hAnsi="Arial" w:cs="Arial"/>
+                <w:color w:val="000000"/>
+              </w:rPr>
+              <w:t xml:space="preserve"> comprender el concepto de dieta equilibrada</w:t>
             </w:r>
           </w:p>
         </w:tc>
@@ -10372,6 +10897,7 @@
                 <w:b/>
                 <w:color w:val="000000"/>
               </w:rPr>
+              <w:lastRenderedPageBreak/>
               <w:t>Código</w:t>
             </w:r>
           </w:p>
@@ -10722,7 +11248,19 @@
         <w:rPr>
           <w:rFonts w:ascii="Arial" w:hAnsi="Arial" w:cs="Arial"/>
         </w:rPr>
-        <w:t xml:space="preserve">Muchos de los alimentos que consumimos no son solubles en agua y están formados por moléculas tan grandes que no pueden atravesar las membranas de las células. Además, estas moléculas son distintas de aquellas  que conforman los tejidos de los seres vivos. </w:t>
+        <w:t>Muchos de los alimentos que consumimos no son solubles en agua y están formados por moléculas tan grandes que no pueden atravesar las membranas de las células. Además, estas moléculas son distintas de aquellas</w:t>
+      </w:r>
+      <w:r>
+        <w:rPr>
+          <w:rFonts w:ascii="Arial" w:hAnsi="Arial" w:cs="Arial"/>
+        </w:rPr>
+        <w:t xml:space="preserve"> </w:t>
+      </w:r>
+      <w:r>
+        <w:rPr>
+          <w:rFonts w:ascii="Arial" w:hAnsi="Arial" w:cs="Arial"/>
+        </w:rPr>
+        <w:t xml:space="preserve">que conforman los tejidos de los seres vivos. </w:t>
       </w:r>
       <w:r>
         <w:rPr>
@@ -10781,6 +11319,12 @@
           <w:b/>
         </w:rPr>
         <w:t>digestivas</w:t>
+      </w:r>
+      <w:r>
+        <w:rPr>
+          <w:rFonts w:ascii="Arial" w:hAnsi="Arial" w:cs="Arial"/>
+        </w:rPr>
+        <w:t>,</w:t>
       </w:r>
       <w:r>
         <w:rPr>
@@ -11019,6 +11563,7 @@
                 <w:rFonts w:ascii="Arial" w:hAnsi="Arial" w:cs="Arial"/>
                 <w:b/>
               </w:rPr>
+              <w:lastRenderedPageBreak/>
               <w:t>Contenido</w:t>
             </w:r>
           </w:p>
@@ -11071,7 +11616,19 @@
               <w:rPr>
                 <w:rFonts w:ascii="Arial" w:hAnsi="Arial" w:cs="Arial"/>
               </w:rPr>
-              <w:t xml:space="preserve"> o de una cavidad, como ocurre en cnidarios.</w:t>
+              <w:t xml:space="preserve"> o de una cavidad, como ocurre en </w:t>
+            </w:r>
+            <w:r>
+              <w:rPr>
+                <w:rFonts w:ascii="Arial" w:hAnsi="Arial" w:cs="Arial"/>
+              </w:rPr>
+              <w:t xml:space="preserve">los </w:t>
+            </w:r>
+            <w:r>
+              <w:rPr>
+                <w:rFonts w:ascii="Arial" w:hAnsi="Arial" w:cs="Arial"/>
+              </w:rPr>
+              <w:t>cnidarios.</w:t>
             </w:r>
           </w:p>
         </w:tc>
@@ -11225,14 +11782,25 @@
         <w:rPr>
           <w:rFonts w:ascii="Arial" w:hAnsi="Arial" w:cs="Arial"/>
         </w:rPr>
-        <w:t xml:space="preserve">A lo largo este conducto, distintas </w:t>
+        <w:t xml:space="preserve">A lo largo </w:t>
+      </w:r>
+      <w:r>
+        <w:rPr>
+          <w:rFonts w:ascii="Arial" w:hAnsi="Arial" w:cs="Arial"/>
+        </w:rPr>
+        <w:t xml:space="preserve">de </w:t>
+      </w:r>
+      <w:r>
+        <w:rPr>
+          <w:rFonts w:ascii="Arial" w:hAnsi="Arial" w:cs="Arial"/>
+        </w:rPr>
+        <w:t xml:space="preserve">este conducto, distintas </w:t>
       </w:r>
       <w:r>
         <w:rPr>
           <w:rFonts w:ascii="Arial" w:hAnsi="Arial" w:cs="Arial"/>
           <w:b/>
         </w:rPr>
-        <w:lastRenderedPageBreak/>
         <w:t xml:space="preserve">glándulas </w:t>
       </w:r>
       <w:r>
@@ -11350,25 +11918,13 @@
         <w:rPr>
           <w:rFonts w:ascii="Arial" w:hAnsi="Arial" w:cs="Arial"/>
         </w:rPr>
-        <w:t xml:space="preserve">a veces se ensancha y otras se hace más angosto, de manera que </w:t>
-      </w:r>
-      <w:r>
-        <w:rPr>
-          <w:rFonts w:ascii="Arial" w:hAnsi="Arial" w:cs="Arial"/>
-        </w:rPr>
-        <w:t>lo con</w:t>
-      </w:r>
-      <w:r>
-        <w:rPr>
-          <w:rFonts w:ascii="Arial" w:hAnsi="Arial" w:cs="Arial"/>
-        </w:rPr>
-        <w:t>forma</w:t>
-      </w:r>
-      <w:r>
-        <w:rPr>
-          <w:rFonts w:ascii="Arial" w:hAnsi="Arial" w:cs="Arial"/>
-        </w:rPr>
-        <w:t>n</w:t>
+        <w:t xml:space="preserve">a veces se ensancha y otras se hace más angosto, </w:t>
+      </w:r>
+      <w:r>
+        <w:rPr>
+          <w:rFonts w:ascii="Arial" w:hAnsi="Arial" w:cs="Arial"/>
+        </w:rPr>
+        <w:t>dado que está conformado por</w:t>
       </w:r>
       <w:r>
         <w:rPr>
@@ -11392,7 +11948,19 @@
         <w:rPr>
           <w:rFonts w:ascii="Arial" w:hAnsi="Arial" w:cs="Arial"/>
         </w:rPr>
-        <w:t xml:space="preserve"> continuación se describe</w:t>
+        <w:t xml:space="preserve"> continuación</w:t>
+      </w:r>
+      <w:r>
+        <w:rPr>
+          <w:rFonts w:ascii="Arial" w:hAnsi="Arial" w:cs="Arial"/>
+        </w:rPr>
+        <w:t>,</w:t>
+      </w:r>
+      <w:r>
+        <w:rPr>
+          <w:rFonts w:ascii="Arial" w:hAnsi="Arial" w:cs="Arial"/>
+        </w:rPr>
+        <w:t xml:space="preserve"> se describe</w:t>
       </w:r>
       <w:r>
         <w:rPr>
@@ -11416,13 +11984,25 @@
         <w:rPr>
           <w:rFonts w:ascii="Arial" w:hAnsi="Arial" w:cs="Arial"/>
         </w:rPr>
-        <w:t xml:space="preserve"> cada uno de ellos</w:t>
-      </w:r>
-      <w:r>
-        <w:rPr>
-          <w:rFonts w:ascii="Arial" w:hAnsi="Arial" w:cs="Arial"/>
-        </w:rPr>
-        <w:t xml:space="preserve"> en el proceso de transformación y absorción de los alimentos.</w:t>
+        <w:t xml:space="preserve"> cada uno de </w:t>
+      </w:r>
+      <w:r>
+        <w:rPr>
+          <w:rFonts w:ascii="Arial" w:hAnsi="Arial" w:cs="Arial"/>
+        </w:rPr>
+        <w:t>dichos órganos</w:t>
+      </w:r>
+      <w:r>
+        <w:rPr>
+          <w:rFonts w:ascii="Arial" w:hAnsi="Arial" w:cs="Arial"/>
+        </w:rPr>
+        <w:t xml:space="preserve"> </w:t>
+      </w:r>
+      <w:r>
+        <w:rPr>
+          <w:rFonts w:ascii="Arial" w:hAnsi="Arial" w:cs="Arial"/>
+        </w:rPr>
+        <w:t>en el proceso de transformación y absorción de los alimentos.</w:t>
       </w:r>
     </w:p>
     <w:p>
@@ -11488,9 +12068,21 @@
       <w:r>
         <w:rPr>
           <w:rFonts w:ascii="Arial" w:hAnsi="Arial" w:cs="Arial"/>
+        </w:rPr>
+        <w:t xml:space="preserve">los </w:t>
+      </w:r>
+      <w:r>
+        <w:rPr>
+          <w:rFonts w:ascii="Arial" w:hAnsi="Arial" w:cs="Arial"/>
           <w:b/>
         </w:rPr>
         <w:t>dientes</w:t>
+      </w:r>
+      <w:r>
+        <w:rPr>
+          <w:rFonts w:ascii="Arial" w:hAnsi="Arial" w:cs="Arial"/>
+        </w:rPr>
+        <w:t>,</w:t>
       </w:r>
       <w:r>
         <w:rPr>
@@ -11741,7 +12333,14 @@
         <w:rPr>
           <w:rFonts w:ascii="Arial" w:hAnsi="Arial" w:cs="Arial"/>
         </w:rPr>
-        <w:t xml:space="preserve"> Adicionalmente, en la lengua se encuentran las </w:t>
+        <w:t xml:space="preserve"> Adicionalmente, </w:t>
+      </w:r>
+      <w:r>
+        <w:rPr>
+          <w:rFonts w:ascii="Arial" w:hAnsi="Arial" w:cs="Arial"/>
+        </w:rPr>
+        <w:lastRenderedPageBreak/>
+        <w:t xml:space="preserve">en la lengua se encuentran las </w:t>
       </w:r>
       <w:r>
         <w:rPr>
@@ -11825,7 +12424,7 @@
         <w:rPr>
           <w:rFonts w:ascii="Arial" w:hAnsi="Arial" w:cs="Arial"/>
         </w:rPr>
-        <w:t>En cada mandíbula, e</w:t>
+        <w:t>En cada mandíbula e</w:t>
       </w:r>
       <w:r>
         <w:rPr>
@@ -11837,6 +12436,12 @@
         <w:rPr>
           <w:rFonts w:ascii="Arial" w:hAnsi="Arial" w:cs="Arial"/>
         </w:rPr>
+        <w:t>,</w:t>
+      </w:r>
+      <w:r>
+        <w:rPr>
+          <w:rFonts w:ascii="Arial" w:hAnsi="Arial" w:cs="Arial"/>
+        </w:rPr>
         <w:t xml:space="preserve"> </w:t>
       </w:r>
       <w:r>
@@ -11849,7 +12454,7 @@
         <w:rPr>
           <w:rFonts w:ascii="Arial" w:hAnsi="Arial" w:cs="Arial"/>
         </w:rPr>
-        <w:t xml:space="preserve">cuatro dientes </w:t>
+        <w:t xml:space="preserve">cuatro </w:t>
       </w:r>
       <w:r>
         <w:rPr>
@@ -11943,13 +12548,19 @@
         <w:rPr>
           <w:rFonts w:ascii="Arial" w:hAnsi="Arial" w:cs="Arial"/>
         </w:rPr>
-        <w:t xml:space="preserve">los cuales </w:t>
-      </w:r>
-      <w:r>
-        <w:rPr>
-          <w:rFonts w:ascii="Arial" w:hAnsi="Arial" w:cs="Arial"/>
-        </w:rPr>
-        <w:t xml:space="preserve">tienen pequeñas cúspides en la parte superior, lo que les permite triturar el alimento.   </w:t>
+        <w:t>que</w:t>
+      </w:r>
+      <w:r>
+        <w:rPr>
+          <w:rFonts w:ascii="Arial" w:hAnsi="Arial" w:cs="Arial"/>
+        </w:rPr>
+        <w:t xml:space="preserve"> </w:t>
+      </w:r>
+      <w:r>
+        <w:rPr>
+          <w:rFonts w:ascii="Arial" w:hAnsi="Arial" w:cs="Arial"/>
+        </w:rPr>
+        <w:t>tienen pequeñas cúspides en la parte superior, lo que les permite triturar el alimento.</w:t>
       </w:r>
       <w:r>
         <w:rPr>
@@ -12003,7 +12614,6 @@
                 <w:b/>
                 <w:color w:val="FFFFFF" w:themeColor="background1"/>
               </w:rPr>
-              <w:lastRenderedPageBreak/>
               <w:t>Practica: recurso aprovechado</w:t>
             </w:r>
           </w:p>
@@ -12361,6 +12971,7 @@
                 <w:rFonts w:ascii="Arial" w:hAnsi="Arial" w:cs="Arial"/>
                 <w:b/>
               </w:rPr>
+              <w:lastRenderedPageBreak/>
               <w:t>Contenido</w:t>
             </w:r>
           </w:p>
@@ -12399,7 +13010,19 @@
               <w:rPr>
                 <w:rFonts w:ascii="Arial" w:hAnsi="Arial" w:cs="Arial"/>
               </w:rPr>
-              <w:t xml:space="preserve">el páncreas y, es la responsable de la degradación de algunos carbohidratos </w:t>
+              <w:t>el páncreas</w:t>
+            </w:r>
+            <w:r>
+              <w:rPr>
+                <w:rFonts w:ascii="Arial" w:hAnsi="Arial" w:cs="Arial"/>
+              </w:rPr>
+              <w:t>,</w:t>
+            </w:r>
+            <w:r>
+              <w:rPr>
+                <w:rFonts w:ascii="Arial" w:hAnsi="Arial" w:cs="Arial"/>
+              </w:rPr>
+              <w:t xml:space="preserve"> y es la responsable de la degradación de algunos carbohidratos </w:t>
             </w:r>
             <w:r>
               <w:rPr>
@@ -12590,8 +13213,31 @@
         <w:rPr>
           <w:rFonts w:ascii="Arial" w:hAnsi="Arial" w:cs="Arial"/>
         </w:rPr>
-        <w:lastRenderedPageBreak/>
-        <w:t xml:space="preserve">Cuando estamos masticando el alimento, simultáneamente estamos respirando. En ese momento la epiglotis permite el paso del aire </w:t>
+        <w:t>Cuando mastica</w:t>
+      </w:r>
+      <w:r>
+        <w:rPr>
+          <w:rFonts w:ascii="Arial" w:hAnsi="Arial" w:cs="Arial"/>
+        </w:rPr>
+        <w:t>mos</w:t>
+      </w:r>
+      <w:r>
+        <w:rPr>
+          <w:rFonts w:ascii="Arial" w:hAnsi="Arial" w:cs="Arial"/>
+        </w:rPr>
+        <w:t xml:space="preserve"> el alimento, simultáneamente estamos respirando. En ese momento</w:t>
+      </w:r>
+      <w:r>
+        <w:rPr>
+          <w:rFonts w:ascii="Arial" w:hAnsi="Arial" w:cs="Arial"/>
+        </w:rPr>
+        <w:t>,</w:t>
+      </w:r>
+      <w:r>
+        <w:rPr>
+          <w:rFonts w:ascii="Arial" w:hAnsi="Arial" w:cs="Arial"/>
+        </w:rPr>
+        <w:t xml:space="preserve"> la epiglotis permite el paso del aire </w:t>
       </w:r>
       <w:r>
         <w:rPr>
@@ -12665,7 +13311,13 @@
         <w:rPr>
           <w:rFonts w:ascii="Arial" w:hAnsi="Arial" w:cs="Arial"/>
         </w:rPr>
-        <w:t xml:space="preserve">(el </w:t>
+        <w:t>—</w:t>
+      </w:r>
+      <w:r>
+        <w:rPr>
+          <w:rFonts w:ascii="Arial" w:hAnsi="Arial" w:cs="Arial"/>
+        </w:rPr>
+        <w:t xml:space="preserve">el </w:t>
       </w:r>
       <w:r>
         <w:rPr>
@@ -12677,6 +13329,7 @@
       <w:r>
         <w:rPr>
           <w:rFonts w:ascii="Arial" w:hAnsi="Arial" w:cs="Arial"/>
+          <w:b/>
         </w:rPr>
         <w:t>esofágico superior</w:t>
       </w:r>
@@ -12684,13 +13337,39 @@
         <w:rPr>
           <w:rFonts w:ascii="Arial" w:hAnsi="Arial" w:cs="Arial"/>
         </w:rPr>
-        <w:t xml:space="preserve">, </w:t>
-      </w:r>
-      <w:r>
-        <w:rPr>
-          <w:rFonts w:ascii="Arial" w:hAnsi="Arial" w:cs="Arial"/>
-        </w:rPr>
-        <w:t>EES)</w:t>
+        <w:t xml:space="preserve"> </w:t>
+      </w:r>
+      <w:r>
+        <w:rPr>
+          <w:rFonts w:ascii="Arial" w:hAnsi="Arial" w:cs="Arial"/>
+        </w:rPr>
+        <w:t>(</w:t>
+      </w:r>
+      <w:r>
+        <w:rPr>
+          <w:rFonts w:ascii="Arial" w:hAnsi="Arial" w:cs="Arial"/>
+        </w:rPr>
+        <w:t>EES</w:t>
+      </w:r>
+      <w:proofErr w:type="gramStart"/>
+      <w:r>
+        <w:rPr>
+          <w:rFonts w:ascii="Arial" w:hAnsi="Arial" w:cs="Arial"/>
+        </w:rPr>
+        <w:t>)</w:t>
+      </w:r>
+      <w:r>
+        <w:rPr>
+          <w:rFonts w:ascii="Arial" w:hAnsi="Arial" w:cs="Arial"/>
+        </w:rPr>
+        <w:t>—</w:t>
+      </w:r>
+      <w:proofErr w:type="gramEnd"/>
+      <w:r>
+        <w:rPr>
+          <w:rFonts w:ascii="Arial" w:hAnsi="Arial" w:cs="Arial"/>
+        </w:rPr>
+        <w:t>, que</w:t>
       </w:r>
       <w:r>
         <w:rPr>
@@ -12738,7 +13417,13 @@
         <w:rPr>
           <w:rFonts w:ascii="Arial" w:hAnsi="Arial" w:cs="Arial"/>
         </w:rPr>
-        <w:t xml:space="preserve">.   </w:t>
+        <w:t>.</w:t>
+      </w:r>
+      <w:r>
+        <w:rPr>
+          <w:rFonts w:ascii="Arial" w:hAnsi="Arial" w:cs="Arial"/>
+        </w:rPr>
+        <w:t xml:space="preserve"> </w:t>
       </w:r>
     </w:p>
     <w:p>
@@ -12958,6 +13643,7 @@
                 <w:b/>
                 <w:color w:val="000000"/>
               </w:rPr>
+              <w:lastRenderedPageBreak/>
               <w:t xml:space="preserve">Código </w:t>
             </w:r>
             <w:proofErr w:type="spellStart"/>
@@ -13164,7 +13850,6 @@
           <w:rFonts w:ascii="Arial" w:hAnsi="Arial" w:cs="Arial"/>
           <w:b/>
         </w:rPr>
-        <w:lastRenderedPageBreak/>
         <w:t>peristalsis</w:t>
       </w:r>
       <w:r>
@@ -13456,6 +14141,7 @@
                 <w:b/>
                 <w:color w:val="000000"/>
               </w:rPr>
+              <w:lastRenderedPageBreak/>
               <w:t>Pie de imagen</w:t>
             </w:r>
           </w:p>
@@ -13580,7 +14266,13 @@
           <w:rFonts w:ascii="Arial" w:hAnsi="Arial" w:cs="Arial"/>
           <w:b/>
         </w:rPr>
-        <w:t>enzimas digestivas.</w:t>
+        <w:t>enzimas digestivas</w:t>
+      </w:r>
+      <w:r>
+        <w:rPr>
+          <w:rFonts w:ascii="Arial" w:hAnsi="Arial" w:cs="Arial"/>
+        </w:rPr>
+        <w:t>.</w:t>
       </w:r>
     </w:p>
     <w:p>
@@ -13716,7 +14408,6 @@
         <w:rPr>
           <w:rFonts w:ascii="Arial" w:hAnsi="Arial" w:cs="Arial"/>
         </w:rPr>
-        <w:lastRenderedPageBreak/>
         <w:t xml:space="preserve">El estómago limita en la parte superior con el esófago, allí presenta un estrechamiento llamado </w:t>
       </w:r>
       <w:r>
@@ -13944,7 +14635,16 @@
                 <w:b/>
                 <w:color w:val="000000"/>
               </w:rPr>
-              <w:t xml:space="preserve"> (o URL o la ruta en </w:t>
+              <w:t xml:space="preserve"> (o URL o la </w:t>
+            </w:r>
+            <w:r>
+              <w:rPr>
+                <w:rFonts w:ascii="Arial" w:hAnsi="Arial" w:cs="Arial"/>
+                <w:b/>
+                <w:color w:val="000000"/>
+              </w:rPr>
+              <w:lastRenderedPageBreak/>
+              <w:t xml:space="preserve">ruta en </w:t>
             </w:r>
             <w:proofErr w:type="spellStart"/>
             <w:r>
@@ -13983,6 +14683,7 @@
                 <w:rFonts w:ascii="Arial" w:hAnsi="Arial" w:cs="Arial"/>
                 <w:color w:val="000000"/>
               </w:rPr>
+              <w:lastRenderedPageBreak/>
               <w:t>99460160</w:t>
             </w:r>
           </w:p>
@@ -14007,6 +14708,7 @@
                 <w:b/>
                 <w:color w:val="000000"/>
               </w:rPr>
+              <w:lastRenderedPageBreak/>
               <w:t>Pie de imagen</w:t>
             </w:r>
           </w:p>
@@ -14049,7 +14751,14 @@
                 <w:rFonts w:ascii="Arial" w:hAnsi="Arial" w:cs="Arial"/>
                 <w:color w:val="000000"/>
               </w:rPr>
-              <w:t xml:space="preserve"> conectando posteriormente con el intestino delgado.  </w:t>
+              <w:t xml:space="preserve"> conectando posteriormente con el intestino delgado.</w:t>
+            </w:r>
+            <w:r>
+              <w:rPr>
+                <w:rFonts w:ascii="Arial" w:hAnsi="Arial" w:cs="Arial"/>
+                <w:color w:val="000000"/>
+              </w:rPr>
+              <w:t xml:space="preserve"> </w:t>
             </w:r>
             <w:r>
               <w:rPr>
@@ -14175,103 +14884,126 @@
       <w:r>
         <w:rPr>
           <w:rFonts w:ascii="Arial" w:hAnsi="Arial" w:cs="Arial"/>
+        </w:rPr>
+        <w:t>,</w:t>
+      </w:r>
+      <w:r>
+        <w:rPr>
+          <w:rFonts w:ascii="Arial" w:hAnsi="Arial" w:cs="Arial"/>
+        </w:rPr>
+        <w:t xml:space="preserve"> que es la sección que conecta con el estómago; el </w:t>
+      </w:r>
+      <w:r>
+        <w:rPr>
+          <w:rFonts w:ascii="Arial" w:hAnsi="Arial" w:cs="Arial"/>
           <w:b/>
         </w:rPr>
+        <w:t>yeyuno</w:t>
+      </w:r>
+      <w:r>
+        <w:rPr>
+          <w:rFonts w:ascii="Arial" w:hAnsi="Arial" w:cs="Arial"/>
+        </w:rPr>
+        <w:t xml:space="preserve"> que es la parte central</w:t>
+      </w:r>
+      <w:r>
+        <w:rPr>
+          <w:rFonts w:ascii="Arial" w:hAnsi="Arial" w:cs="Arial"/>
+        </w:rPr>
         <w:t>,</w:t>
       </w:r>
       <w:r>
         <w:rPr>
           <w:rFonts w:ascii="Arial" w:hAnsi="Arial" w:cs="Arial"/>
         </w:rPr>
-        <w:t xml:space="preserve"> que es la sección que conecta con el estómago; el </w:t>
+        <w:t xml:space="preserve"> y el </w:t>
       </w:r>
       <w:r>
         <w:rPr>
           <w:rFonts w:ascii="Arial" w:hAnsi="Arial" w:cs="Arial"/>
           <w:b/>
         </w:rPr>
-        <w:t>yeyuno</w:t>
-      </w:r>
-      <w:r>
-        <w:rPr>
-          <w:rFonts w:ascii="Arial" w:hAnsi="Arial" w:cs="Arial"/>
-        </w:rPr>
-        <w:t xml:space="preserve"> que es la parte central y el </w:t>
+        <w:t>íleon</w:t>
+      </w:r>
+      <w:r>
+        <w:rPr>
+          <w:rFonts w:ascii="Arial" w:hAnsi="Arial" w:cs="Arial"/>
+        </w:rPr>
+        <w:t xml:space="preserve">, que es la parte final. En el duodeno, </w:t>
+      </w:r>
+      <w:r>
+        <w:rPr>
+          <w:rFonts w:ascii="Arial" w:hAnsi="Arial" w:cs="Arial"/>
+        </w:rPr>
+        <w:t>el quimo se mezcla con l</w:t>
+      </w:r>
+      <w:r>
+        <w:rPr>
+          <w:rFonts w:ascii="Arial" w:hAnsi="Arial" w:cs="Arial"/>
+        </w:rPr>
+        <w:t xml:space="preserve">as secreciones enzimáticas provenientes del páncreas y </w:t>
+      </w:r>
+      <w:r>
+        <w:rPr>
+          <w:rFonts w:ascii="Arial" w:hAnsi="Arial" w:cs="Arial"/>
+        </w:rPr>
+        <w:t xml:space="preserve">las </w:t>
+      </w:r>
+      <w:r>
+        <w:rPr>
+          <w:rFonts w:ascii="Arial" w:hAnsi="Arial" w:cs="Arial"/>
+        </w:rPr>
+        <w:t>s</w:t>
+      </w:r>
+      <w:r>
+        <w:rPr>
+          <w:rFonts w:ascii="Arial" w:hAnsi="Arial" w:cs="Arial"/>
+        </w:rPr>
+        <w:t>ales biliares proveniente</w:t>
+      </w:r>
+      <w:r>
+        <w:rPr>
+          <w:rFonts w:ascii="Arial" w:hAnsi="Arial" w:cs="Arial"/>
+        </w:rPr>
+        <w:t>s</w:t>
+      </w:r>
+      <w:r>
+        <w:rPr>
+          <w:rFonts w:ascii="Arial" w:hAnsi="Arial" w:cs="Arial"/>
+        </w:rPr>
+        <w:t xml:space="preserve"> de</w:t>
+      </w:r>
+      <w:r>
+        <w:rPr>
+          <w:rFonts w:ascii="Arial" w:hAnsi="Arial" w:cs="Arial"/>
+        </w:rPr>
+        <w:t xml:space="preserve">l </w:t>
+      </w:r>
+      <w:r>
+        <w:rPr>
+          <w:rFonts w:ascii="Arial" w:hAnsi="Arial" w:cs="Arial"/>
+        </w:rPr>
+        <w:t xml:space="preserve">hígado, degradando aún más el alimento, ahora llamado </w:t>
       </w:r>
       <w:r>
         <w:rPr>
           <w:rFonts w:ascii="Arial" w:hAnsi="Arial" w:cs="Arial"/>
           <w:b/>
         </w:rPr>
-        <w:t>íleon</w:t>
-      </w:r>
-      <w:r>
-        <w:rPr>
-          <w:rFonts w:ascii="Arial" w:hAnsi="Arial" w:cs="Arial"/>
-        </w:rPr>
-        <w:t xml:space="preserve">, que es la parte final. En el duodeno, </w:t>
-      </w:r>
-      <w:r>
-        <w:rPr>
-          <w:rFonts w:ascii="Arial" w:hAnsi="Arial" w:cs="Arial"/>
-        </w:rPr>
-        <w:t>el quimo se mezcla con l</w:t>
-      </w:r>
-      <w:r>
-        <w:rPr>
-          <w:rFonts w:ascii="Arial" w:hAnsi="Arial" w:cs="Arial"/>
-        </w:rPr>
-        <w:t xml:space="preserve">as secreciones enzimáticas provenientes del páncreas y </w:t>
-      </w:r>
-      <w:r>
-        <w:rPr>
-          <w:rFonts w:ascii="Arial" w:hAnsi="Arial" w:cs="Arial"/>
-        </w:rPr>
-        <w:t>s</w:t>
-      </w:r>
-      <w:r>
-        <w:rPr>
-          <w:rFonts w:ascii="Arial" w:hAnsi="Arial" w:cs="Arial"/>
-        </w:rPr>
-        <w:t>ales biliares proveniente</w:t>
-      </w:r>
-      <w:r>
-        <w:rPr>
-          <w:rFonts w:ascii="Arial" w:hAnsi="Arial" w:cs="Arial"/>
-        </w:rPr>
-        <w:t>s</w:t>
-      </w:r>
-      <w:r>
-        <w:rPr>
-          <w:rFonts w:ascii="Arial" w:hAnsi="Arial" w:cs="Arial"/>
-        </w:rPr>
-        <w:t xml:space="preserve"> de</w:t>
-      </w:r>
-      <w:r>
-        <w:rPr>
-          <w:rFonts w:ascii="Arial" w:hAnsi="Arial" w:cs="Arial"/>
-        </w:rPr>
-        <w:t xml:space="preserve">l </w:t>
-      </w:r>
-      <w:r>
-        <w:rPr>
-          <w:rFonts w:ascii="Arial" w:hAnsi="Arial" w:cs="Arial"/>
-        </w:rPr>
-        <w:t xml:space="preserve">hígado, degradando aún más el alimento, ahora llamado </w:t>
+        <w:t>quilo</w:t>
+      </w:r>
+      <w:r>
+        <w:rPr>
+          <w:rFonts w:ascii="Arial" w:hAnsi="Arial" w:cs="Arial"/>
+        </w:rPr>
+        <w:t>.</w:t>
       </w:r>
       <w:r>
         <w:rPr>
           <w:rFonts w:ascii="Arial" w:hAnsi="Arial" w:cs="Arial"/>
           <w:b/>
         </w:rPr>
-        <w:t>quilo</w:t>
-      </w:r>
-      <w:r>
-        <w:rPr>
-          <w:rFonts w:ascii="Arial" w:hAnsi="Arial" w:cs="Arial"/>
-          <w:b/>
-        </w:rPr>
-        <w:t xml:space="preserve">. </w:t>
+        <w:t xml:space="preserve"> </w:t>
       </w:r>
     </w:p>
     <w:p>
@@ -14331,14 +15063,7 @@
         <w:rPr>
           <w:rFonts w:ascii="Arial" w:hAnsi="Arial" w:cs="Arial"/>
         </w:rPr>
-        <w:t xml:space="preserve">de </w:t>
-      </w:r>
-      <w:r>
-        <w:rPr>
-          <w:rFonts w:ascii="Arial" w:hAnsi="Arial" w:cs="Arial"/>
-        </w:rPr>
-        <w:lastRenderedPageBreak/>
-        <w:t xml:space="preserve">las paredes </w:t>
+        <w:t xml:space="preserve">de las paredes </w:t>
       </w:r>
       <w:r>
         <w:rPr>
@@ -14473,6 +15198,12 @@
       <w:r>
         <w:rPr>
           <w:rFonts w:ascii="Arial" w:hAnsi="Arial" w:cs="Arial"/>
+        </w:rPr>
+        <w:t xml:space="preserve">las </w:t>
+      </w:r>
+      <w:r>
+        <w:rPr>
+          <w:rFonts w:ascii="Arial" w:hAnsi="Arial" w:cs="Arial"/>
           <w:b/>
         </w:rPr>
         <w:t>heces</w:t>
@@ -14535,6 +15266,7 @@
           <w:rFonts w:ascii="Arial" w:hAnsi="Arial" w:cs="Arial"/>
           <w:b/>
         </w:rPr>
+        <w:lastRenderedPageBreak/>
         <w:t>El ano</w:t>
       </w:r>
       <w:r>
@@ -14870,7 +15602,21 @@
                 <w:rFonts w:ascii="Arial" w:hAnsi="Arial" w:cs="Arial"/>
                 <w:color w:val="000000"/>
               </w:rPr>
-              <w:t xml:space="preserve"> A lo largo de este sistema se transforman los alimentos para obtener los nutrientes necesarios para </w:t>
+              <w:t xml:space="preserve"> A lo largo de este sistema se transforman los alimentos </w:t>
+            </w:r>
+            <w:r>
+              <w:rPr>
+                <w:rFonts w:ascii="Arial" w:hAnsi="Arial" w:cs="Arial"/>
+                <w:color w:val="000000"/>
+              </w:rPr>
+              <w:t xml:space="preserve">a fin de </w:t>
+            </w:r>
+            <w:r>
+              <w:rPr>
+                <w:rFonts w:ascii="Arial" w:hAnsi="Arial" w:cs="Arial"/>
+                <w:color w:val="000000"/>
+              </w:rPr>
+              <w:t xml:space="preserve">obtener los nutrientes necesarios para </w:t>
             </w:r>
             <w:r>
               <w:rPr>
@@ -14931,7 +15677,6 @@
         <w:rPr>
           <w:rFonts w:ascii="Arial" w:hAnsi="Arial" w:cs="Arial"/>
         </w:rPr>
-        <w:lastRenderedPageBreak/>
         <w:t xml:space="preserve">Las </w:t>
       </w:r>
       <w:r>
@@ -15146,13 +15891,13 @@
         <w:rPr>
           <w:rFonts w:ascii="Arial" w:hAnsi="Arial" w:cs="Arial"/>
         </w:rPr>
-        <w:t xml:space="preserve"> </w:t>
-      </w:r>
-      <w:r>
-        <w:rPr>
-          <w:rFonts w:ascii="Arial" w:hAnsi="Arial" w:cs="Arial"/>
-        </w:rPr>
-        <w:t xml:space="preserve">y que posteriormente será vertida </w:t>
+        <w:t>,</w:t>
+      </w:r>
+      <w:r>
+        <w:rPr>
+          <w:rFonts w:ascii="Arial" w:hAnsi="Arial" w:cs="Arial"/>
+        </w:rPr>
+        <w:t xml:space="preserve"> que posteriormente será vertida </w:t>
       </w:r>
       <w:r>
         <w:rPr>
@@ -15235,13 +15980,37 @@
         <w:rPr>
           <w:rFonts w:ascii="Arial" w:hAnsi="Arial" w:cs="Arial"/>
         </w:rPr>
-        <w:t xml:space="preserve">por lo cual tiene un </w:t>
-      </w:r>
-      <w:r>
-        <w:rPr>
-          <w:rFonts w:ascii="Arial" w:hAnsi="Arial" w:cs="Arial"/>
-        </w:rPr>
-        <w:t xml:space="preserve">efecto similar al jabón sobre la grasa, las convierte en pequeñas gotas, sobre las que actúan los jugos pancreáticos, descomponiéndolas en sustancias más pequeñas que luego son absorbidas hacia el torrente sanguíneo. </w:t>
+        <w:t>por lo cual</w:t>
+      </w:r>
+      <w:r>
+        <w:rPr>
+          <w:rFonts w:ascii="Arial" w:hAnsi="Arial" w:cs="Arial"/>
+        </w:rPr>
+        <w:t>,</w:t>
+      </w:r>
+      <w:r>
+        <w:rPr>
+          <w:rFonts w:ascii="Arial" w:hAnsi="Arial" w:cs="Arial"/>
+        </w:rPr>
+        <w:t xml:space="preserve"> tiene un </w:t>
+      </w:r>
+      <w:r>
+        <w:rPr>
+          <w:rFonts w:ascii="Arial" w:hAnsi="Arial" w:cs="Arial"/>
+        </w:rPr>
+        <w:t xml:space="preserve">efecto similar al jabón sobre la grasa, </w:t>
+      </w:r>
+      <w:r>
+        <w:rPr>
+          <w:rFonts w:ascii="Arial" w:hAnsi="Arial" w:cs="Arial"/>
+        </w:rPr>
+        <w:t xml:space="preserve">es decir, </w:t>
+      </w:r>
+      <w:r>
+        <w:rPr>
+          <w:rFonts w:ascii="Arial" w:hAnsi="Arial" w:cs="Arial"/>
+        </w:rPr>
+        <w:t xml:space="preserve">las convierte en pequeñas gotas, sobre las que actúan los jugos pancreáticos, descomponiéndolas en sustancias más pequeñas que luego son absorbidas hacia el torrente sanguíneo. </w:t>
       </w:r>
     </w:p>
     <w:p>
@@ -15500,7 +16269,6 @@
                 <w:b/>
                 <w:color w:val="FFFFFF" w:themeColor="background1"/>
               </w:rPr>
-              <w:lastRenderedPageBreak/>
               <w:t>Imagen (fotografía, gráfica o ilustración)</w:t>
             </w:r>
           </w:p>
@@ -15794,6 +16562,7 @@
                 <w:b/>
                 <w:color w:val="FFFFFF" w:themeColor="background1"/>
               </w:rPr>
+              <w:lastRenderedPageBreak/>
               <w:t>Profundiza: recurso aprovechado</w:t>
             </w:r>
           </w:p>
@@ -15899,13 +16668,6 @@
                 <w:t>http://profesores.aulaplaneta.com/AuxPages/RecursoPopUp.aspx?RecursoID=748208&amp;CursoID=7&amp;AsignaturaID=53</w:t>
               </w:r>
             </w:hyperlink>
-            <w:r>
-              <w:rPr>
-                <w:rFonts w:ascii="Arial" w:hAnsi="Arial" w:cs="Arial"/>
-                <w:color w:val="000000"/>
-              </w:rPr>
-              <w:t xml:space="preserve"> </w:t>
-            </w:r>
             <w:r>
               <w:rPr>
                 <w:rFonts w:ascii="Arial" w:hAnsi="Arial" w:cs="Arial"/>
@@ -16164,7 +16926,6 @@
                 <w:b/>
                 <w:color w:val="000000"/>
               </w:rPr>
-              <w:lastRenderedPageBreak/>
               <w:t>Título</w:t>
             </w:r>
           </w:p>
@@ -16425,6 +17186,7 @@
                 <w:b/>
                 <w:color w:val="000000"/>
               </w:rPr>
+              <w:lastRenderedPageBreak/>
               <w:t>Cambio (descripción o capturas de pantallas)</w:t>
             </w:r>
           </w:p>
@@ -16817,7 +17579,6 @@
                 <w:b/>
                 <w:color w:val="FFFFFF" w:themeColor="background1"/>
               </w:rPr>
-              <w:lastRenderedPageBreak/>
               <w:t>Practica: recurso nuevo (oculto)</w:t>
             </w:r>
           </w:p>
@@ -16972,7 +17733,21 @@
                 <w:rFonts w:ascii="Arial" w:hAnsi="Arial" w:cs="Arial"/>
                 <w:color w:val="000000"/>
               </w:rPr>
-              <w:t>Actividad de preguntas para afianzar los conocimientos aprendidos acerca de composición del sistema digestivo humano</w:t>
+              <w:t xml:space="preserve">Actividad de preguntas para afianzar los conocimientos aprendidos acerca de </w:t>
+            </w:r>
+            <w:r>
+              <w:rPr>
+                <w:rFonts w:ascii="Arial" w:hAnsi="Arial" w:cs="Arial"/>
+                <w:color w:val="000000"/>
+              </w:rPr>
+              <w:t xml:space="preserve">la </w:t>
+            </w:r>
+            <w:r>
+              <w:rPr>
+                <w:rFonts w:ascii="Arial" w:hAnsi="Arial" w:cs="Arial"/>
+                <w:color w:val="000000"/>
+              </w:rPr>
+              <w:t>composición del sistema digestivo humano</w:t>
             </w:r>
           </w:p>
         </w:tc>
@@ -17066,6 +17841,7 @@
         <w:rPr>
           <w:rFonts w:ascii="Arial" w:hAnsi="Arial" w:cs="Arial"/>
         </w:rPr>
+        <w:lastRenderedPageBreak/>
         <w:t xml:space="preserve"> </w:t>
       </w:r>
     </w:p>
@@ -17465,7 +18241,6 @@
                 <w:b/>
                 <w:color w:val="FFFFFF" w:themeColor="background1"/>
               </w:rPr>
-              <w:lastRenderedPageBreak/>
               <w:t>Imagen (fotografía, gráfica o ilustración)</w:t>
             </w:r>
           </w:p>
@@ -17684,7 +18459,15 @@
                 <w:rFonts w:ascii="Arial" w:hAnsi="Arial" w:cs="Arial"/>
                 <w:color w:val="000000"/>
               </w:rPr>
-              <w:t xml:space="preserve">Es necesario escoger muy bien los alimentos antes de consumirlos, lavarlos con bastante agua y desechar los que no sean aptos para el consumo </w:t>
+              <w:t xml:space="preserve">Es necesario escoger muy bien los alimentos antes de consumirlos, lavarlos con bastante agua y desechar los </w:t>
+            </w:r>
+            <w:r>
+              <w:rPr>
+                <w:rFonts w:ascii="Arial" w:hAnsi="Arial" w:cs="Arial"/>
+                <w:color w:val="000000"/>
+              </w:rPr>
+              <w:lastRenderedPageBreak/>
+              <w:t xml:space="preserve">que no sean aptos para el consumo </w:t>
             </w:r>
             <w:r>
               <w:rPr>
@@ -17852,7 +18635,43 @@
         <w:rPr>
           <w:rFonts w:ascii="Arial" w:hAnsi="Arial" w:cs="Arial"/>
         </w:rPr>
-        <w:t xml:space="preserve">Reposar o pasear un poco después de cada comida. Si realizas una actividad física a diario favoreces el tránsito intestinal, se mejoran las digestiones pesadas y se libera el estrés que también puede causar </w:t>
+        <w:t xml:space="preserve">Reposar o pasear un poco después de cada comida. </w:t>
+      </w:r>
+      <w:r>
+        <w:rPr>
+          <w:rFonts w:ascii="Arial" w:hAnsi="Arial" w:cs="Arial"/>
+        </w:rPr>
+        <w:t>R</w:t>
+      </w:r>
+      <w:r>
+        <w:rPr>
+          <w:rFonts w:ascii="Arial" w:hAnsi="Arial" w:cs="Arial"/>
+        </w:rPr>
+        <w:t>ealiza</w:t>
+      </w:r>
+      <w:r>
+        <w:rPr>
+          <w:rFonts w:ascii="Arial" w:hAnsi="Arial" w:cs="Arial"/>
+        </w:rPr>
+        <w:t>r</w:t>
+      </w:r>
+      <w:r>
+        <w:rPr>
+          <w:rFonts w:ascii="Arial" w:hAnsi="Arial" w:cs="Arial"/>
+        </w:rPr>
+        <w:t xml:space="preserve"> una actividad física a diario favorece el tránsito intestinal, mejora las digestiones pesadas y libera el estrés</w:t>
+      </w:r>
+      <w:r>
+        <w:rPr>
+          <w:rFonts w:ascii="Arial" w:hAnsi="Arial" w:cs="Arial"/>
+        </w:rPr>
+        <w:t>,</w:t>
+      </w:r>
+      <w:r>
+        <w:rPr>
+          <w:rFonts w:ascii="Arial" w:hAnsi="Arial" w:cs="Arial"/>
+        </w:rPr>
+        <w:t xml:space="preserve"> que también puede causar </w:t>
       </w:r>
       <w:r>
         <w:rPr>
@@ -17890,7 +18709,31 @@
         <w:rPr>
           <w:rFonts w:ascii="Arial" w:hAnsi="Arial" w:cs="Arial"/>
         </w:rPr>
-        <w:t xml:space="preserve"> bastante agua, esto ayuda a realizar la digestión; evita las bebidas estimulantes como las gaseosas</w:t>
+        <w:t xml:space="preserve"> bastante agua ayuda a realizar la digestión; </w:t>
+      </w:r>
+      <w:r>
+        <w:rPr>
+          <w:rFonts w:ascii="Arial" w:hAnsi="Arial" w:cs="Arial"/>
+        </w:rPr>
+        <w:t xml:space="preserve">se deben </w:t>
+      </w:r>
+      <w:r>
+        <w:rPr>
+          <w:rFonts w:ascii="Arial" w:hAnsi="Arial" w:cs="Arial"/>
+        </w:rPr>
+        <w:t>evita</w:t>
+      </w:r>
+      <w:r>
+        <w:rPr>
+          <w:rFonts w:ascii="Arial" w:hAnsi="Arial" w:cs="Arial"/>
+        </w:rPr>
+        <w:t>r</w:t>
+      </w:r>
+      <w:r>
+        <w:rPr>
+          <w:rFonts w:ascii="Arial" w:hAnsi="Arial" w:cs="Arial"/>
+        </w:rPr>
+        <w:t xml:space="preserve"> las bebidas estimulantes como las gaseosas</w:t>
       </w:r>
       <w:r>
         <w:rPr>
@@ -18045,14 +18888,12 @@
         </w:rPr>
         <w:t xml:space="preserve">el </w:t>
       </w:r>
-      <w:bookmarkStart w:id="0" w:name="_GoBack"/>
-      <w:bookmarkEnd w:id="0"/>
       <w:r>
         <w:rPr>
           <w:rFonts w:ascii="Arial" w:hAnsi="Arial" w:cs="Arial"/>
           <w:b/>
         </w:rPr>
-        <w:t>tipo de los alimentos</w:t>
+        <w:t>tipo de alimentos</w:t>
       </w:r>
     </w:p>
     <w:p>
@@ -18081,7 +18922,6 @@
         <w:rPr>
           <w:rFonts w:ascii="Arial" w:hAnsi="Arial" w:cs="Arial"/>
         </w:rPr>
-        <w:lastRenderedPageBreak/>
         <w:t>Verific</w:t>
       </w:r>
       <w:r>
@@ -18100,7 +18940,19 @@
         <w:rPr>
           <w:rFonts w:ascii="Arial" w:hAnsi="Arial" w:cs="Arial"/>
         </w:rPr>
-        <w:t xml:space="preserve">presenten olores fuertes o tengan rastros de contaminación por microorganismos como </w:t>
+        <w:t>presenten olores fuertes o tengan rastros de contaminación por microorganismos</w:t>
+      </w:r>
+      <w:r>
+        <w:rPr>
+          <w:rFonts w:ascii="Arial" w:hAnsi="Arial" w:cs="Arial"/>
+        </w:rPr>
+        <w:t>,</w:t>
+      </w:r>
+      <w:r>
+        <w:rPr>
+          <w:rFonts w:ascii="Arial" w:hAnsi="Arial" w:cs="Arial"/>
+        </w:rPr>
+        <w:t xml:space="preserve"> como </w:t>
       </w:r>
       <w:r>
         <w:rPr>
@@ -18236,7 +19088,19 @@
         <w:rPr>
           <w:rFonts w:ascii="Arial" w:hAnsi="Arial" w:cs="Arial"/>
         </w:rPr>
-        <w:t>Consumir suficiente fibra a diario, ya que esta facilita el proceso digestivo, por tanto, es recomendable consumir frutas frescas como mango y piña, cereales integrales, vegetales crudos, y legumbres como el frijol, la arveja, la habichuela.</w:t>
+        <w:t>Consumir suficiente fibra a diario, ya que esta facilita el proceso digestivo, por tanto, es recomendable consumir frutas frescas como mango y piña, cereales integrales, vegetales crudos y legumbres como frijol, arveja, habichuela</w:t>
+      </w:r>
+      <w:r>
+        <w:rPr>
+          <w:rFonts w:ascii="Arial" w:hAnsi="Arial" w:cs="Arial"/>
+        </w:rPr>
+        <w:t>, entre otros</w:t>
+      </w:r>
+      <w:r>
+        <w:rPr>
+          <w:rFonts w:ascii="Arial" w:hAnsi="Arial" w:cs="Arial"/>
+        </w:rPr>
+        <w:t>.</w:t>
       </w:r>
     </w:p>
     <w:p>
@@ -18256,6 +19120,7 @@
         <w:rPr>
           <w:rFonts w:ascii="Arial" w:hAnsi="Arial" w:cs="Arial"/>
         </w:rPr>
+        <w:lastRenderedPageBreak/>
         <w:t>Consumir yogur o kumis ya que estos favorecen el tránsito intestinal, mantienen la flora bacteriana propia del intestino y, además, reducen la sensación de hinchazón al contribuir al funcionamiento del sistema digestivo.</w:t>
       </w:r>
     </w:p>
@@ -18276,7 +19141,19 @@
         <w:rPr>
           <w:rFonts w:ascii="Arial" w:hAnsi="Arial" w:cs="Arial"/>
         </w:rPr>
-        <w:t>Evitar el exceso de dulces y azúcares así como de alimentos grasos e irritantes.</w:t>
+        <w:t>Evitar el exceso de dulces y azúcares</w:t>
+      </w:r>
+      <w:r>
+        <w:rPr>
+          <w:rFonts w:ascii="Arial" w:hAnsi="Arial" w:cs="Arial"/>
+        </w:rPr>
+        <w:t>,</w:t>
+      </w:r>
+      <w:r>
+        <w:rPr>
+          <w:rFonts w:ascii="Arial" w:hAnsi="Arial" w:cs="Arial"/>
+        </w:rPr>
+        <w:t xml:space="preserve"> así como de alimentos grasos e irritantes.</w:t>
       </w:r>
     </w:p>
     <w:p>
@@ -18338,7 +19215,25 @@
         <w:rPr>
           <w:rFonts w:ascii="Arial" w:hAnsi="Arial" w:cs="Arial"/>
         </w:rPr>
-        <w:t>Lavar las manos de manera adecuada, después de ir al baño, de manipular dinero o coger la basura, antes de tocar los alimentos</w:t>
+        <w:t>A</w:t>
+      </w:r>
+      <w:r>
+        <w:rPr>
+          <w:rFonts w:ascii="Arial" w:hAnsi="Arial" w:cs="Arial"/>
+        </w:rPr>
+        <w:t>ntes de tocar los alimentos</w:t>
+      </w:r>
+      <w:r>
+        <w:rPr>
+          <w:rFonts w:ascii="Arial" w:hAnsi="Arial" w:cs="Arial"/>
+        </w:rPr>
+        <w:t>, l</w:t>
+      </w:r>
+      <w:r>
+        <w:rPr>
+          <w:rFonts w:ascii="Arial" w:hAnsi="Arial" w:cs="Arial"/>
+        </w:rPr>
+        <w:t>avar las manos de manera adecuada después de ir al baño, de manipular dinero o coger la basura</w:t>
       </w:r>
       <w:r>
         <w:rPr>
@@ -18644,7 +19539,6 @@
                 <w:b/>
                 <w:color w:val="000000"/>
               </w:rPr>
-              <w:lastRenderedPageBreak/>
               <w:t xml:space="preserve">Código </w:t>
             </w:r>
             <w:proofErr w:type="spellStart"/>
@@ -18809,6 +19703,7 @@
                 <w:b/>
                 <w:color w:val="FFFFFF" w:themeColor="background1"/>
               </w:rPr>
+              <w:lastRenderedPageBreak/>
               <w:t>Destacado</w:t>
             </w:r>
           </w:p>
@@ -19324,6 +20219,7 @@
         <w:rPr>
           <w:rFonts w:ascii="Arial" w:hAnsi="Arial" w:cs="Arial"/>
         </w:rPr>
+        <w:lastRenderedPageBreak/>
         <w:t>La placa que no se elimina de los dientes se convierte en una sustancia llamada sarro o cálculo</w:t>
       </w:r>
       <w:r>
@@ -19727,14 +20623,7 @@
               <w:rPr>
                 <w:rFonts w:ascii="Arial" w:hAnsi="Arial" w:cs="Arial"/>
               </w:rPr>
-              <w:t xml:space="preserve">Recuerda que los </w:t>
-            </w:r>
-            <w:r>
-              <w:rPr>
-                <w:rFonts w:ascii="Arial" w:hAnsi="Arial" w:cs="Arial"/>
-              </w:rPr>
-              <w:lastRenderedPageBreak/>
-              <w:t>dientes son indispensables para el proceso de masticación del alimento.</w:t>
+              <w:t>Recuerda que los dientes son indispensables para el proceso de masticación del alimento.</w:t>
             </w:r>
           </w:p>
         </w:tc>
@@ -19846,20 +20735,45 @@
         <w:rPr>
           <w:rFonts w:ascii="Arial" w:hAnsi="Arial" w:cs="Arial"/>
         </w:rPr>
-        <w:t xml:space="preserve">puede ocasionarse por consumo en </w:t>
+        <w:t xml:space="preserve">puede ocasionarse por </w:t>
+      </w:r>
+      <w:r>
+        <w:rPr>
+          <w:rFonts w:ascii="Arial" w:hAnsi="Arial" w:cs="Arial"/>
+        </w:rPr>
+        <w:t xml:space="preserve">el </w:t>
+      </w:r>
+      <w:r>
+        <w:rPr>
+          <w:rFonts w:ascii="Arial" w:hAnsi="Arial" w:cs="Arial"/>
+        </w:rPr>
+        <w:t xml:space="preserve">consumo en </w:t>
       </w:r>
       <w:r>
         <w:rPr>
           <w:rFonts w:ascii="Arial" w:hAnsi="Arial" w:cs="Arial"/>
           <w:b/>
         </w:rPr>
-        <w:t>exceso</w:t>
-      </w:r>
-      <w:r>
-        <w:rPr>
-          <w:rFonts w:ascii="Arial" w:hAnsi="Arial" w:cs="Arial"/>
-        </w:rPr>
-        <w:t xml:space="preserve"> de algunos medicamentos</w:t>
+        <w:t>exces</w:t>
+      </w:r>
+      <w:r>
+        <w:rPr>
+          <w:rFonts w:ascii="Arial" w:hAnsi="Arial" w:cs="Arial"/>
+          <w:b/>
+        </w:rPr>
+        <w:t>ivo</w:t>
+      </w:r>
+      <w:r>
+        <w:rPr>
+          <w:rFonts w:ascii="Arial" w:hAnsi="Arial" w:cs="Arial"/>
+        </w:rPr>
+        <w:t xml:space="preserve"> </w:t>
+      </w:r>
+      <w:r>
+        <w:rPr>
+          <w:rFonts w:ascii="Arial" w:hAnsi="Arial" w:cs="Arial"/>
+        </w:rPr>
+        <w:t>de algunos medicamentos</w:t>
       </w:r>
       <w:r>
         <w:rPr>
@@ -19976,7 +20890,19 @@
         <w:rPr>
           <w:rFonts w:ascii="Arial" w:hAnsi="Arial" w:cs="Arial"/>
         </w:rPr>
-        <w:t xml:space="preserve">La gastritis puede durar un corto tiempo o prolongarse por meses e incluso años, convirtiéndose en una enfermedad crónica. Algunas personas no presentan síntomas, sin embargo, los síntomas comunes son: dolor e inflamación en la parte superior </w:t>
+        <w:t xml:space="preserve">La gastritis puede durar un corto tiempo o prolongarse por meses e incluso años, convirtiéndose en una enfermedad crónica. </w:t>
+      </w:r>
+      <w:r>
+        <w:rPr>
+          <w:rFonts w:ascii="Arial" w:hAnsi="Arial" w:cs="Arial"/>
+        </w:rPr>
+        <w:t>L</w:t>
+      </w:r>
+      <w:r>
+        <w:rPr>
+          <w:rFonts w:ascii="Arial" w:hAnsi="Arial" w:cs="Arial"/>
+        </w:rPr>
+        <w:t xml:space="preserve">os síntomas comunes son: dolor e inflamación en la parte superior </w:t>
       </w:r>
       <w:r>
         <w:rPr>
@@ -20000,7 +20926,19 @@
         <w:rPr>
           <w:rFonts w:ascii="Arial" w:hAnsi="Arial" w:cs="Arial"/>
         </w:rPr>
-        <w:t xml:space="preserve">, falta de apetito, náuseas o vómitos. </w:t>
+        <w:t>, falta de apetito, náuseas o vómitos</w:t>
+      </w:r>
+      <w:r>
+        <w:rPr>
+          <w:rFonts w:ascii="Arial" w:hAnsi="Arial" w:cs="Arial"/>
+        </w:rPr>
+        <w:t>, aunque algunas personas no presentan síntomas</w:t>
+      </w:r>
+      <w:r>
+        <w:rPr>
+          <w:rFonts w:ascii="Arial" w:hAnsi="Arial" w:cs="Arial"/>
+        </w:rPr>
+        <w:t xml:space="preserve">. </w:t>
       </w:r>
     </w:p>
     <w:p>
@@ -20316,15 +21254,7 @@
                 <w:rFonts w:ascii="Arial" w:hAnsi="Arial" w:cs="Arial"/>
                 <w:color w:val="000000"/>
               </w:rPr>
-              <w:t xml:space="preserve"> la sensación que provoca la gastritis es </w:t>
-            </w:r>
-            <w:r>
-              <w:rPr>
-                <w:rFonts w:ascii="Arial" w:hAnsi="Arial" w:cs="Arial"/>
-                <w:color w:val="000000"/>
-              </w:rPr>
-              <w:lastRenderedPageBreak/>
-              <w:t>como si el estómago estuviera muy caliente y se siente ardor interno.</w:t>
+              <w:t xml:space="preserve"> la sensación que provoca la gastritis es como si el estómago estuviera muy caliente y se siente ardor interno.</w:t>
             </w:r>
           </w:p>
         </w:tc>
@@ -20484,6 +21414,7 @@
         <w:rPr>
           <w:rFonts w:ascii="Arial" w:hAnsi="Arial" w:cs="Arial"/>
         </w:rPr>
+        <w:lastRenderedPageBreak/>
         <w:t>Para tratarse se p</w:t>
       </w:r>
       <w:r>
@@ -20556,7 +21487,19 @@
         <w:rPr>
           <w:rFonts w:ascii="Arial" w:hAnsi="Arial" w:cs="Arial"/>
         </w:rPr>
-        <w:t>harinas como el arroz y la papa. Si la diarrea se prolonga por varios días debe consultarse al médico de forma inmediata.</w:t>
+        <w:t>harinas como el arroz y la papa. Si la diarrea se prolonga por varios días</w:t>
+      </w:r>
+      <w:r>
+        <w:rPr>
+          <w:rFonts w:ascii="Arial" w:hAnsi="Arial" w:cs="Arial"/>
+        </w:rPr>
+        <w:t>,</w:t>
+      </w:r>
+      <w:r>
+        <w:rPr>
+          <w:rFonts w:ascii="Arial" w:hAnsi="Arial" w:cs="Arial"/>
+        </w:rPr>
+        <w:t xml:space="preserve"> debe consultarse al médico de forma inmediata.</w:t>
       </w:r>
     </w:p>
     <w:p>
@@ -20940,7 +21883,21 @@
                 <w:rFonts w:ascii="Arial" w:hAnsi="Arial" w:cs="Arial"/>
                 <w:color w:val="000000"/>
               </w:rPr>
-              <w:t>Enfermedades asociadas al sistema digestivo</w:t>
+              <w:t>Las e</w:t>
+            </w:r>
+            <w:r>
+              <w:rPr>
+                <w:rFonts w:ascii="Arial" w:hAnsi="Arial" w:cs="Arial"/>
+                <w:color w:val="000000"/>
+              </w:rPr>
+              <w:t xml:space="preserve">nfermedades </w:t>
+            </w:r>
+            <w:r>
+              <w:rPr>
+                <w:rFonts w:ascii="Arial" w:hAnsi="Arial" w:cs="Arial"/>
+                <w:color w:val="000000"/>
+              </w:rPr>
+              <w:t>asociadas al sistema digestivo</w:t>
             </w:r>
           </w:p>
         </w:tc>
@@ -20964,7 +21921,6 @@
                 <w:b/>
                 <w:color w:val="000000"/>
               </w:rPr>
-              <w:lastRenderedPageBreak/>
               <w:t>Descripción</w:t>
             </w:r>
           </w:p>
@@ -21349,7 +22305,19 @@
         <w:rPr>
           <w:rFonts w:ascii="Arial" w:hAnsi="Arial" w:cs="Arial"/>
         </w:rPr>
-        <w:t>En la actualidad se presentan ciertos tipos de enfermedades psicológicas asociadas a la alimentación, también llamadas trastornos alimentarios</w:t>
+        <w:t>En la actualidad</w:t>
+      </w:r>
+      <w:r>
+        <w:rPr>
+          <w:rFonts w:ascii="Arial" w:hAnsi="Arial" w:cs="Arial"/>
+        </w:rPr>
+        <w:t>,</w:t>
+      </w:r>
+      <w:r>
+        <w:rPr>
+          <w:rFonts w:ascii="Arial" w:hAnsi="Arial" w:cs="Arial"/>
+        </w:rPr>
+        <w:t xml:space="preserve"> se presentan ciertos tipos de enfermedades psicológicas asociadas a la alimentación, también llamadas trastornos alimentarios</w:t>
       </w:r>
       <w:r>
         <w:rPr>
@@ -21477,6 +22445,12 @@
         <w:rPr>
           <w:rFonts w:ascii="Arial" w:hAnsi="Arial" w:cs="Arial"/>
         </w:rPr>
+        <w:t xml:space="preserve">a </w:t>
+      </w:r>
+      <w:r>
+        <w:rPr>
+          <w:rFonts w:ascii="Arial" w:hAnsi="Arial" w:cs="Arial"/>
+        </w:rPr>
         <w:t xml:space="preserve">alimentarse </w:t>
       </w:r>
       <w:r>
@@ -21507,7 +22481,19 @@
         <w:rPr>
           <w:rFonts w:ascii="Arial" w:hAnsi="Arial" w:cs="Arial"/>
         </w:rPr>
-        <w:t>distorsionan la realidad de la contextura de su cuerpo;  es decir, sienten que están gordas cuando realmente son muy delgadas.</w:t>
+        <w:t>distorsionan la realidad de la contextura de su cuerpo;</w:t>
+      </w:r>
+      <w:r>
+        <w:rPr>
+          <w:rFonts w:ascii="Arial" w:hAnsi="Arial" w:cs="Arial"/>
+        </w:rPr>
+        <w:t xml:space="preserve"> </w:t>
+      </w:r>
+      <w:r>
+        <w:rPr>
+          <w:rFonts w:ascii="Arial" w:hAnsi="Arial" w:cs="Arial"/>
+        </w:rPr>
+        <w:t>es decir, sienten que están gordas cuando realmente son muy delgadas.</w:t>
       </w:r>
     </w:p>
     <w:p>
@@ -21537,7 +22523,7 @@
         <w:rPr>
           <w:rFonts w:ascii="Arial" w:hAnsi="Arial" w:cs="Arial"/>
         </w:rPr>
-        <w:t xml:space="preserve">, por el contrario a la anorexia, es el </w:t>
+        <w:t xml:space="preserve">, contrario a la anorexia, es el </w:t>
       </w:r>
       <w:r>
         <w:rPr>
@@ -21621,13 +22607,19 @@
         <w:rPr>
           <w:rFonts w:ascii="Arial" w:hAnsi="Arial" w:cs="Arial"/>
         </w:rPr>
-        <w:t xml:space="preserve">, </w:t>
-      </w:r>
-      <w:r>
-        <w:rPr>
-          <w:rFonts w:ascii="Arial" w:hAnsi="Arial" w:cs="Arial"/>
-        </w:rPr>
-        <w:t xml:space="preserve"> provocan el vómito o toman laxantes y diuréticos.</w:t>
+        <w:t>,</w:t>
+      </w:r>
+      <w:r>
+        <w:rPr>
+          <w:rFonts w:ascii="Arial" w:hAnsi="Arial" w:cs="Arial"/>
+        </w:rPr>
+        <w:t xml:space="preserve"> </w:t>
+      </w:r>
+      <w:r>
+        <w:rPr>
+          <w:rFonts w:ascii="Arial" w:hAnsi="Arial" w:cs="Arial"/>
+        </w:rPr>
+        <w:t>provocan el vómito o toman laxantes y diuréticos.</w:t>
       </w:r>
       <w:r>
         <w:rPr>
@@ -21679,7 +22671,6 @@
                 <w:b/>
                 <w:color w:val="FFFFFF" w:themeColor="background1"/>
               </w:rPr>
-              <w:lastRenderedPageBreak/>
               <w:t>Recuerda</w:t>
             </w:r>
           </w:p>
@@ -21723,7 +22714,31 @@
               <w:rPr>
                 <w:rFonts w:ascii="Arial" w:hAnsi="Arial" w:cs="Arial"/>
               </w:rPr>
-              <w:t xml:space="preserve">El cuidado del sistema digestivo te garantiza una vida plena y saludable, pues, de este sistema depende en gran medida la obtención de los nutrientes necesarios para desempeñar a cabalidad tus funciones vitales. Es importante resaltar que los hábitos de higiene a la hora de alimentarnos y una dieta balanceada </w:t>
+              <w:t>El cuidado del sistema digestivo te garantiza una vida plena y saludable, pues, de este sistema depende en gran medida la obtención de los nutrientes necesarios para desempeñar a cabalidad tus funciones vitales. Es importante resaltar que los hábitos de higiene a la hora de alimentarnos</w:t>
+            </w:r>
+            <w:r>
+              <w:rPr>
+                <w:rFonts w:ascii="Arial" w:hAnsi="Arial" w:cs="Arial"/>
+              </w:rPr>
+              <w:t>,</w:t>
+            </w:r>
+            <w:r>
+              <w:rPr>
+                <w:rFonts w:ascii="Arial" w:hAnsi="Arial" w:cs="Arial"/>
+              </w:rPr>
+              <w:t xml:space="preserve"> y una dieta balanceada</w:t>
+            </w:r>
+            <w:r>
+              <w:rPr>
+                <w:rFonts w:ascii="Arial" w:hAnsi="Arial" w:cs="Arial"/>
+              </w:rPr>
+              <w:t>,</w:t>
+            </w:r>
+            <w:r>
+              <w:rPr>
+                <w:rFonts w:ascii="Arial" w:hAnsi="Arial" w:cs="Arial"/>
+              </w:rPr>
+              <w:t xml:space="preserve"> </w:t>
             </w:r>
             <w:r>
               <w:rPr>
@@ -21736,6 +22751,12 @@
                 <w:rFonts w:ascii="Arial" w:hAnsi="Arial" w:cs="Arial"/>
               </w:rPr>
               <w:t>e</w:t>
+            </w:r>
+            <w:r>
+              <w:rPr>
+                <w:rFonts w:ascii="Arial" w:hAnsi="Arial" w:cs="Arial"/>
+              </w:rPr>
+              <w:t>n</w:t>
             </w:r>
             <w:r>
               <w:rPr>
@@ -21875,6 +22896,7 @@
                 <w:b/>
                 <w:color w:val="000000"/>
               </w:rPr>
+              <w:lastRenderedPageBreak/>
               <w:t>Título</w:t>
             </w:r>
           </w:p>
@@ -22106,7 +23128,21 @@
                 <w:rFonts w:ascii="Arial" w:hAnsi="Arial" w:cs="Arial"/>
                 <w:color w:val="000000"/>
               </w:rPr>
-              <w:t>Reconoce las enfermedades y trastornos asociados al sistema digestivo</w:t>
+              <w:t xml:space="preserve">Reconoce las enfermedades y </w:t>
+            </w:r>
+            <w:r>
+              <w:rPr>
+                <w:rFonts w:ascii="Arial" w:hAnsi="Arial" w:cs="Arial"/>
+                <w:color w:val="000000"/>
+              </w:rPr>
+              <w:t xml:space="preserve">los </w:t>
+            </w:r>
+            <w:r>
+              <w:rPr>
+                <w:rFonts w:ascii="Arial" w:hAnsi="Arial" w:cs="Arial"/>
+                <w:color w:val="000000"/>
+              </w:rPr>
+              <w:t>trastornos asociados al sistema digestivo</w:t>
             </w:r>
           </w:p>
         </w:tc>
@@ -22152,7 +23188,21 @@
                 <w:rFonts w:ascii="Arial" w:hAnsi="Arial" w:cs="Arial"/>
                 <w:color w:val="000000"/>
               </w:rPr>
-              <w:t>Actividad de preguntas para repasar las enfermedades y trastornos asociados al sistema digestivo</w:t>
+              <w:t xml:space="preserve">Actividad de preguntas para repasar las enfermedades y </w:t>
+            </w:r>
+            <w:r>
+              <w:rPr>
+                <w:rFonts w:ascii="Arial" w:hAnsi="Arial" w:cs="Arial"/>
+                <w:color w:val="000000"/>
+              </w:rPr>
+              <w:t xml:space="preserve">los </w:t>
+            </w:r>
+            <w:r>
+              <w:rPr>
+                <w:rFonts w:ascii="Arial" w:hAnsi="Arial" w:cs="Arial"/>
+                <w:color w:val="000000"/>
+              </w:rPr>
+              <w:t>trastornos asociados al sistema digestivo</w:t>
             </w:r>
           </w:p>
         </w:tc>
@@ -22265,7 +23315,6 @@
                 <w:b/>
                 <w:color w:val="FFFFFF" w:themeColor="background1"/>
               </w:rPr>
-              <w:lastRenderedPageBreak/>
               <w:t>Practica: recurso nuevo</w:t>
             </w:r>
           </w:p>
@@ -22447,7 +23496,21 @@
                 <w:rFonts w:ascii="Arial" w:hAnsi="Arial" w:cs="Arial"/>
                 <w:color w:val="000000"/>
               </w:rPr>
-              <w:t>Actividad sobre los cuidados y enfermedades del sistema digestivo</w:t>
+              <w:t xml:space="preserve">Actividad sobre los cuidados y </w:t>
+            </w:r>
+            <w:r>
+              <w:rPr>
+                <w:rFonts w:ascii="Arial" w:hAnsi="Arial" w:cs="Arial"/>
+                <w:color w:val="000000"/>
+              </w:rPr>
+              <w:t xml:space="preserve">las </w:t>
+            </w:r>
+            <w:r>
+              <w:rPr>
+                <w:rFonts w:ascii="Arial" w:hAnsi="Arial" w:cs="Arial"/>
+                <w:color w:val="000000"/>
+              </w:rPr>
+              <w:t>enfermedades del sistema digestivo</w:t>
             </w:r>
           </w:p>
         </w:tc>
@@ -22813,36 +23876,10 @@
                 <w:rFonts w:ascii="Arial" w:hAnsi="Arial" w:cs="Arial"/>
                 <w:color w:val="000000"/>
               </w:rPr>
-              <w:t xml:space="preserve">Actividad que propone realizar la explicación de la acción de los nutrientes, su importancia en el organismo y </w:t>
-            </w:r>
-            <w:r>
-              <w:rPr>
-                <w:rFonts w:ascii="Arial" w:hAnsi="Arial" w:cs="Arial"/>
-                <w:color w:val="000000"/>
-              </w:rPr>
-              <w:t>c</w:t>
-            </w:r>
-            <w:r>
-              <w:rPr>
-                <w:rFonts w:ascii="Arial" w:hAnsi="Arial" w:cs="Arial"/>
-                <w:color w:val="000000"/>
-              </w:rPr>
-              <w:t>ó</w:t>
-            </w:r>
-            <w:r>
-              <w:rPr>
-                <w:rFonts w:ascii="Arial" w:hAnsi="Arial" w:cs="Arial"/>
-                <w:color w:val="000000"/>
-              </w:rPr>
-              <w:t xml:space="preserve">mo </w:t>
-            </w:r>
-            <w:r>
-              <w:rPr>
-                <w:rFonts w:ascii="Arial" w:hAnsi="Arial" w:cs="Arial"/>
-                <w:color w:val="000000"/>
-              </w:rPr>
-              <w:t>deben ser ingeridos</w:t>
-            </w:r>
+              <w:t>Actividad que permite la comprensión de la acción de los nutrientes, su importancia en el organismo y cómo deben ser ingeridos</w:t>
+            </w:r>
+            <w:bookmarkStart w:id="0" w:name="_GoBack"/>
+            <w:bookmarkEnd w:id="0"/>
           </w:p>
         </w:tc>
       </w:tr>
@@ -23064,6 +24101,7 @@
                 <w:b/>
                 <w:color w:val="000000"/>
               </w:rPr>
+              <w:lastRenderedPageBreak/>
               <w:t>Título</w:t>
             </w:r>
           </w:p>
@@ -23356,7 +24394,6 @@
                 <w:b/>
                 <w:color w:val="000000"/>
               </w:rPr>
-              <w:lastRenderedPageBreak/>
               <w:t>Título</w:t>
             </w:r>
           </w:p>
@@ -23602,7 +24639,21 @@
                 <w:rFonts w:ascii="Arial" w:hAnsi="Arial" w:cs="Arial"/>
                 <w:color w:val="000000"/>
               </w:rPr>
-              <w:t xml:space="preserve">Mapa conceptual del tema </w:t>
+              <w:t>Mapa conceptual del tema</w:t>
+            </w:r>
+            <w:r>
+              <w:rPr>
+                <w:rFonts w:ascii="Arial" w:hAnsi="Arial" w:cs="Arial"/>
+                <w:color w:val="000000"/>
+              </w:rPr>
+              <w:t>:</w:t>
+            </w:r>
+            <w:r>
+              <w:rPr>
+                <w:rFonts w:ascii="Arial" w:hAnsi="Arial" w:cs="Arial"/>
+                <w:color w:val="000000"/>
+              </w:rPr>
+              <w:t xml:space="preserve"> </w:t>
             </w:r>
             <w:r>
               <w:rPr>
@@ -23668,6 +24719,7 @@
                 <w:b/>
                 <w:color w:val="000000"/>
               </w:rPr>
+              <w:lastRenderedPageBreak/>
               <w:t>Descripción</w:t>
             </w:r>
           </w:p>
@@ -23910,6 +24962,13 @@
                 <w:color w:val="000000"/>
               </w:rPr>
               <w:t>sobre el tema</w:t>
+            </w:r>
+            <w:r>
+              <w:rPr>
+                <w:rFonts w:ascii="Arial" w:hAnsi="Arial" w:cs="Arial"/>
+                <w:color w:val="000000"/>
+              </w:rPr>
+              <w:t>:</w:t>
             </w:r>
             <w:r>
               <w:rPr>
@@ -24088,7 +25147,6 @@
               <w:jc w:val="center"/>
               <w:rPr>
                 <w:rFonts w:ascii="Arial" w:hAnsi="Arial" w:cs="Arial"/>
-                <w:i/>
               </w:rPr>
             </w:pPr>
             <w:hyperlink r:id="rId21" w:history="1">
@@ -24096,15 +25154,30 @@
                 <w:rPr>
                   <w:rStyle w:val="Hipervnculo"/>
                   <w:rFonts w:ascii="Arial" w:hAnsi="Arial" w:cs="Arial"/>
-                  <w:i/>
+                  <w:u w:val="none"/>
                 </w:rPr>
-                <w:t>http://www3.gobiernodecanarias.org/medusa/contenidosdigitales/programasflash/Medusa/proyectos/AparatoDigestivo/inicio_cm.html</w:t>
+                <w:t>http://www3.gobiern</w:t>
+              </w:r>
+              <w:r>
+                <w:rPr>
+                  <w:rStyle w:val="Hipervnculo"/>
+                  <w:rFonts w:ascii="Arial" w:hAnsi="Arial" w:cs="Arial"/>
+                  <w:u w:val="none"/>
+                </w:rPr>
+                <w:t>o</w:t>
+              </w:r>
+              <w:r>
+                <w:rPr>
+                  <w:rStyle w:val="Hipervnculo"/>
+                  <w:rFonts w:ascii="Arial" w:hAnsi="Arial" w:cs="Arial"/>
+                  <w:u w:val="none"/>
+                </w:rPr>
+                <w:t>decanarias.org/medusa/contenidosdigitales/programasflash/Medusa/proyectos/AparatoDigestivo/inicio_cm.html</w:t>
               </w:r>
             </w:hyperlink>
             <w:r>
               <w:rPr>
                 <w:rFonts w:ascii="Arial" w:hAnsi="Arial" w:cs="Arial"/>
-                <w:i/>
               </w:rPr>
               <w:t xml:space="preserve"> </w:t>
             </w:r>
@@ -24130,7 +25203,6 @@
                 <w:b/>
                 <w:color w:val="000000"/>
               </w:rPr>
-              <w:lastRenderedPageBreak/>
               <w:t>Web 02</w:t>
             </w:r>
           </w:p>
@@ -24167,7 +25239,6 @@
               <w:jc w:val="center"/>
               <w:rPr>
                 <w:rFonts w:ascii="Arial" w:hAnsi="Arial" w:cs="Arial"/>
-                <w:i/>
               </w:rPr>
             </w:pPr>
             <w:hyperlink r:id="rId22" w:history="1">
@@ -24175,15 +25246,30 @@
                 <w:rPr>
                   <w:rStyle w:val="Hipervnculo"/>
                   <w:rFonts w:ascii="Arial" w:hAnsi="Arial" w:cs="Arial"/>
-                  <w:i/>
+                  <w:u w:val="none"/>
                 </w:rPr>
-                <w:t>http://www.saluddealtura.com/todo-publico-salud/salud-nutricion-familia/nutricion/piramide-alimentaria-nutricion/</w:t>
+                <w:t>http://www.saludd</w:t>
+              </w:r>
+              <w:r>
+                <w:rPr>
+                  <w:rStyle w:val="Hipervnculo"/>
+                  <w:rFonts w:ascii="Arial" w:hAnsi="Arial" w:cs="Arial"/>
+                  <w:u w:val="none"/>
+                </w:rPr>
+                <w:t>e</w:t>
+              </w:r>
+              <w:r>
+                <w:rPr>
+                  <w:rStyle w:val="Hipervnculo"/>
+                  <w:rFonts w:ascii="Arial" w:hAnsi="Arial" w:cs="Arial"/>
+                  <w:u w:val="none"/>
+                </w:rPr>
+                <w:t>altura.com/todo-publico-salud/salud-nutricion-familia/nutricion/piramide-alimentaria-nutricion/</w:t>
               </w:r>
             </w:hyperlink>
             <w:r>
               <w:rPr>
                 <w:rFonts w:ascii="Arial" w:hAnsi="Arial" w:cs="Arial"/>
-                <w:i/>
               </w:rPr>
               <w:t xml:space="preserve"> </w:t>
             </w:r>
@@ -24253,7 +25339,6 @@
               <w:jc w:val="center"/>
               <w:rPr>
                 <w:rFonts w:ascii="Arial" w:hAnsi="Arial" w:cs="Arial"/>
-                <w:i/>
               </w:rPr>
             </w:pPr>
             <w:hyperlink r:id="rId23" w:history="1">
@@ -24261,15 +25346,30 @@
                 <w:rPr>
                   <w:rStyle w:val="Hipervnculo"/>
                   <w:rFonts w:ascii="Arial" w:hAnsi="Arial" w:cs="Arial"/>
-                  <w:i/>
+                  <w:u w:val="none"/>
                 </w:rPr>
-                <w:t>http://cepaplusultra.larioja.edu.es/descargas/FUNCIONNUTRICION.pdf</w:t>
+                <w:t>http://cepaplusultra.larioj</w:t>
+              </w:r>
+              <w:r>
+                <w:rPr>
+                  <w:rStyle w:val="Hipervnculo"/>
+                  <w:rFonts w:ascii="Arial" w:hAnsi="Arial" w:cs="Arial"/>
+                  <w:u w:val="none"/>
+                </w:rPr>
+                <w:t>a</w:t>
+              </w:r>
+              <w:r>
+                <w:rPr>
+                  <w:rStyle w:val="Hipervnculo"/>
+                  <w:rFonts w:ascii="Arial" w:hAnsi="Arial" w:cs="Arial"/>
+                  <w:u w:val="none"/>
+                </w:rPr>
+                <w:t>.edu.es/descargas/FUNCIONNUTRICION.pdf</w:t>
               </w:r>
             </w:hyperlink>
             <w:r>
               <w:rPr>
                 <w:rFonts w:ascii="Arial" w:hAnsi="Arial" w:cs="Arial"/>
-                <w:i/>
               </w:rPr>
               <w:t xml:space="preserve"> </w:t>
             </w:r>
@@ -24426,7 +25526,7 @@
         <w:rStyle w:val="Nmerodepgina"/>
         <w:noProof/>
       </w:rPr>
-      <w:t>28</w:t>
+      <w:t>20</w:t>
     </w:r>
     <w:r>
       <w:rPr>
@@ -24527,7 +25627,23 @@
         <w:sz w:val="22"/>
         <w:szCs w:val="22"/>
       </w:rPr>
-      <w:t>La nutrición y digestión en el ser humano</w:t>
+      <w:t xml:space="preserve">La nutrición y </w:t>
+    </w:r>
+    <w:r>
+      <w:rPr>
+        <w:b/>
+        <w:sz w:val="22"/>
+        <w:szCs w:val="22"/>
+      </w:rPr>
+      <w:t xml:space="preserve">la </w:t>
+    </w:r>
+    <w:r>
+      <w:rPr>
+        <w:b/>
+        <w:sz w:val="22"/>
+        <w:szCs w:val="22"/>
+      </w:rPr>
+      <w:t>digestión en el ser humano</w:t>
     </w:r>
   </w:p>
 </w:hdr>
